--- a/Template_BaoCao.docx
+++ b/Template_BaoCao.docx
@@ -677,8 +677,6 @@
             </w:pPr>
           </w:p>
         </w:tc>
-        <w:bookmarkStart w:id="0" w:name="_GoBack"/>
-        <w:bookmarkEnd w:id="0"/>
       </w:tr>
       <w:tr>
         <w:tc>
@@ -2443,7 +2441,7 @@
       <w:pPr>
         <w:pStyle w:val="Heading1"/>
       </w:pPr>
-      <w:bookmarkStart w:id="1" w:name="_Toc20165955"/>
+      <w:bookmarkStart w:id="0" w:name="_Toc20165955"/>
       <w:r>
         <w:lastRenderedPageBreak/>
         <w:t>ĐẶT</w:t>
@@ -2453,6 +2451,57 @@
           <w:lang w:val="vi-VN"/>
         </w:rPr>
         <w:t xml:space="preserve"> VẤN ĐỀ</w:t>
+      </w:r>
+      <w:bookmarkEnd w:id="0"/>
+    </w:p>
+    <w:p>
+      <w:pPr>
+        <w:pStyle w:val="BodyText"/>
+        <w:ind w:firstLine="567"/>
+        <w:rPr>
+          <w:szCs w:val="20"/>
+          <w:lang w:val="vi-VN"/>
+        </w:rPr>
+      </w:pPr>
+      <w:r>
+        <w:rPr>
+          <w:szCs w:val="20"/>
+          <w:lang w:val="vi-VN"/>
+        </w:rPr>
+        <w:t>Xử lý tiếng nói từ khi xuất hiện đã có một vai trò rất quan trọng trong cuộc sống của chúng ta. Cùng với sự phát triển của khoa học kỹ thuật, nhu cầu xử lý tiếng nói của con người ngày càng tăng cao. Xử lý tiếng nói có ứng dụng về nhiều mặt, về cơ bản có ứng dụng như nhận dạng tiếng nói, người nói, tăng chất lượng giọng nói và tổng hợp tiếng nói. Để làm được điều đó, việc nghiên cứu biên phổ của tín hiệu là rất quan trọng. Nhiều nghiên cứu về xử lý và nhận dạng tiếng nói đã chỉ ra rằng các tham số formant là ứng cử viên tốt nhất cho việc biểu diễn phổ. Các phương pháp xác định formant liên quan đến việc tìm kiếm các đỉnh trong các biểu diễn phổ, thường là từ kết quả phân tích phổ theo phương pháp STFT hoặc mã hóa dự đoán tuyến tính (LPC).</w:t>
+      </w:r>
+    </w:p>
+    <w:p>
+      <w:pPr>
+        <w:pStyle w:val="Heading1"/>
+        <w:rPr>
+          <w:lang w:val="vi-VN"/>
+        </w:rPr>
+      </w:pPr>
+      <w:bookmarkStart w:id="1" w:name="_Toc20165956"/>
+      <w:r>
+        <w:rPr>
+          <w:lang w:val="vi-VN"/>
+        </w:rPr>
+        <w:t xml:space="preserve">LÝ THUYẾT </w:t>
+      </w:r>
+      <w:r>
+        <w:rPr>
+          <w:lang w:val="vi-VN"/>
+        </w:rPr>
+        <w:t xml:space="preserve">XỬ LÝ TÍN HIỆU TIẾNG NÓI </w:t>
+      </w:r>
+      <w:r>
+        <w:rPr>
+          <w:lang w:val="vi-VN"/>
+        </w:rPr>
+        <w:t xml:space="preserve">VÀ CÁC THUẬT </w:t>
+      </w:r>
+      <w:r>
+        <w:rPr>
+          <w:lang w:val="vi-VN"/>
+        </w:rPr>
+        <w:t>TOÁN</w:t>
       </w:r>
       <w:bookmarkEnd w:id="1"/>
     </w:p>
@@ -2470,94 +2519,1317 @@
           <w:szCs w:val="20"/>
           <w:lang w:val="vi-VN"/>
         </w:rPr>
-        <w:t>Xử lý tiếng nói từ khi xuất hiện đã có một vai trò rất quan trọng trong cuộc sống của chúng ta. Cùng với sự phát triển của khoa học kỹ thuật, nhu cầu xử lý tiếng nói của con người ngày càng tăng cao. Xử lý tiếng nói có ứng dụng về nhiều mặt, về cơ bản có ứng dụng như nhận dạng tiếng nói, người nói, tăng chất lượng giọng nói và tổng hợp tiếng nói. Để làm được điều đó, việc nghiên cứu biên phổ của tín hiệu là rất quan trọng. Nhiều nghiên cứu về xử lý và nhận dạng tiếng nói đã chỉ ra rằng các tham số formant là ứng cử viên tốt nhất cho việc biểu diễn phổ. Các phương pháp xác định formant liên quan đến việc tìm kiếm các đỉnh trong các biểu diễn phổ, thường là từ kết quả phân tích phổ theo phương pháp STFT hoặc mã hóa dự đoán tuyến tính (LPC).</w:t>
+        <w:t>Phần này trình bày các lý thuyết có liên quan đến vấn đề cần giải quyết, cơ sở lý thuyết của các thuật toán, sơ đồ khối và các tham số quan trọng của mỗi thuật toán, phân</w:t>
+      </w:r>
+      <w:r>
+        <w:rPr>
+          <w:szCs w:val="20"/>
+          <w:lang w:val="vi-VN"/>
+        </w:rPr>
+        <w:t xml:space="preserve"> tích các vấn đề của mỗi thuật toán và đề ra giải pháp khắc phục (nếu có).</w:t>
+      </w:r>
+      <w:r>
+        <w:rPr>
+          <w:szCs w:val="20"/>
+          <w:lang w:val="vi-VN"/>
+        </w:rPr>
+        <w:t xml:space="preserve"> Nên dùng hình vẽ để minh hoạ ý tưởng.</w:t>
       </w:r>
     </w:p>
     <w:p>
       <w:pPr>
-        <w:pStyle w:val="Heading1"/>
+        <w:pStyle w:val="Heading2"/>
+      </w:pPr>
+      <w:r>
         <w:rPr>
           <w:lang w:val="vi-VN"/>
         </w:rPr>
-      </w:pPr>
-      <w:bookmarkStart w:id="2" w:name="_Toc20165956"/>
-      <w:r>
-        <w:rPr>
-          <w:lang w:val="vi-VN"/>
-        </w:rPr>
-        <w:t xml:space="preserve">LÝ THUYẾT </w:t>
-      </w:r>
-      <w:r>
-        <w:rPr>
-          <w:lang w:val="vi-VN"/>
-        </w:rPr>
-        <w:t xml:space="preserve">XỬ LÝ TÍN HIỆU TIẾNG NÓI </w:t>
-      </w:r>
-      <w:r>
-        <w:rPr>
-          <w:lang w:val="vi-VN"/>
-        </w:rPr>
-        <w:t xml:space="preserve">VÀ CÁC THUẬT </w:t>
-      </w:r>
-      <w:r>
-        <w:rPr>
-          <w:lang w:val="vi-VN"/>
-        </w:rPr>
-        <w:t>TOÁN</w:t>
-      </w:r>
-      <w:bookmarkEnd w:id="2"/>
+        <w:t>Lý thuyết</w:t>
+      </w:r>
     </w:p>
     <w:p>
       <w:pPr>
-        <w:pStyle w:val="BodyText"/>
-        <w:ind w:firstLine="567"/>
-        <w:rPr>
-          <w:szCs w:val="20"/>
+        <w:pStyle w:val="Heading3"/>
+        <w:rPr>
           <w:lang w:val="vi-VN"/>
         </w:rPr>
       </w:pPr>
       <w:r>
         <w:rPr>
-          <w:szCs w:val="20"/>
           <w:lang w:val="vi-VN"/>
         </w:rPr>
-        <w:t>Phần này trình bày các lý thuyết có liên quan đến vấn đề cần giải quyết, cơ sở lý thuyết của các thuật toán, sơ đồ khối và các tham số quan trọng của mỗi thuật toán, phân</w:t>
-      </w:r>
-      <w:r>
-        <w:rPr>
-          <w:szCs w:val="20"/>
-          <w:lang w:val="vi-VN"/>
-        </w:rPr>
-        <w:t xml:space="preserve"> tích các vấn đề của mỗi thuật toán và đề ra giải pháp khắc phục (nếu có).</w:t>
-      </w:r>
-      <w:r>
-        <w:rPr>
-          <w:szCs w:val="20"/>
-          <w:lang w:val="vi-VN"/>
-        </w:rPr>
-        <w:t xml:space="preserve"> Nên dùng hình vẽ để minh hoạ ý tưởng.</w:t>
+        <w:t>Sơ đồ khối thuật toán</w:t>
       </w:r>
     </w:p>
     <w:p>
       <w:pPr>
-        <w:pStyle w:val="Heading2"/>
-      </w:pPr>
-      <w:r>
         <w:rPr>
           <w:lang w:val="vi-VN"/>
         </w:rPr>
-        <w:t>Lý thuyết</w:t>
+      </w:pPr>
+      <w:r>
+        <w:rPr>
+          <w:noProof/>
+          <w:lang w:val="vi-VN" w:eastAsia="vi-VN"/>
+        </w:rPr>
+        <mc:AlternateContent>
+          <mc:Choice Requires="wpg">
+            <w:drawing>
+              <wp:anchor distT="0" distB="0" distL="114300" distR="114300" simplePos="0" relativeHeight="251659264" behindDoc="0" locked="0" layoutInCell="1" allowOverlap="1" wp14:anchorId="00F0B7F7" wp14:editId="651721DD">
+                <wp:simplePos x="0" y="0"/>
+                <wp:positionH relativeFrom="margin">
+                  <wp:posOffset>-635</wp:posOffset>
+                </wp:positionH>
+                <wp:positionV relativeFrom="paragraph">
+                  <wp:posOffset>1905</wp:posOffset>
+                </wp:positionV>
+                <wp:extent cx="5276215" cy="4652010"/>
+                <wp:effectExtent l="0" t="0" r="19685" b="91440"/>
+                <wp:wrapTopAndBottom/>
+                <wp:docPr id="2" name="Group 2"/>
+                <wp:cNvGraphicFramePr/>
+                <a:graphic xmlns:a="http://schemas.openxmlformats.org/drawingml/2006/main">
+                  <a:graphicData uri="http://schemas.microsoft.com/office/word/2010/wordprocessingGroup">
+                    <wpg:wgp>
+                      <wpg:cNvGrpSpPr/>
+                      <wpg:grpSpPr>
+                        <a:xfrm>
+                          <a:off x="0" y="0"/>
+                          <a:ext cx="5276215" cy="4652010"/>
+                          <a:chOff x="0" y="491336"/>
+                          <a:chExt cx="5276605" cy="4652164"/>
+                        </a:xfrm>
+                      </wpg:grpSpPr>
+                      <wpg:grpSp>
+                        <wpg:cNvPr id="3" name="Group 3"/>
+                        <wpg:cNvGrpSpPr/>
+                        <wpg:grpSpPr>
+                          <a:xfrm>
+                            <a:off x="0" y="491336"/>
+                            <a:ext cx="5276605" cy="3023450"/>
+                            <a:chOff x="0" y="491336"/>
+                            <a:chExt cx="5276605" cy="3023450"/>
+                          </a:xfrm>
+                        </wpg:grpSpPr>
+                        <wpg:grpSp>
+                          <wpg:cNvPr id="5" name="Group 5"/>
+                          <wpg:cNvGrpSpPr/>
+                          <wpg:grpSpPr>
+                            <a:xfrm>
+                              <a:off x="0" y="491336"/>
+                              <a:ext cx="5276605" cy="3023450"/>
+                              <a:chOff x="0" y="491336"/>
+                              <a:chExt cx="5276605" cy="3023450"/>
+                            </a:xfrm>
+                          </wpg:grpSpPr>
+                          <wpg:grpSp>
+                            <wpg:cNvPr id="6" name="Group 6"/>
+                            <wpg:cNvGrpSpPr/>
+                            <wpg:grpSpPr>
+                              <a:xfrm>
+                                <a:off x="0" y="491336"/>
+                                <a:ext cx="5276605" cy="3023450"/>
+                                <a:chOff x="0" y="491336"/>
+                                <a:chExt cx="5276605" cy="3023450"/>
+                              </a:xfrm>
+                            </wpg:grpSpPr>
+                            <wpg:grpSp>
+                              <wpg:cNvPr id="7" name="Group 7"/>
+                              <wpg:cNvGrpSpPr/>
+                              <wpg:grpSpPr>
+                                <a:xfrm>
+                                  <a:off x="0" y="491336"/>
+                                  <a:ext cx="5276605" cy="3023450"/>
+                                  <a:chOff x="0" y="491336"/>
+                                  <a:chExt cx="5276605" cy="3023450"/>
+                                </a:xfrm>
+                              </wpg:grpSpPr>
+                              <wpg:grpSp>
+                                <wpg:cNvPr id="8" name="Group 8"/>
+                                <wpg:cNvGrpSpPr/>
+                                <wpg:grpSpPr>
+                                  <a:xfrm>
+                                    <a:off x="0" y="491336"/>
+                                    <a:ext cx="5276605" cy="3023450"/>
+                                    <a:chOff x="142861" y="395823"/>
+                                    <a:chExt cx="5276779" cy="3023640"/>
+                                  </a:xfrm>
+                                </wpg:grpSpPr>
+                                <wps:wsp>
+                                  <wps:cNvPr id="9" name="Rectangle 81"/>
+                                  <wps:cNvSpPr>
+                                    <a:spLocks noChangeArrowheads="1"/>
+                                  </wps:cNvSpPr>
+                                  <wps:spPr bwMode="auto">
+                                    <a:xfrm>
+                                      <a:off x="3769711" y="3133709"/>
+                                      <a:ext cx="1649929" cy="276225"/>
+                                    </a:xfrm>
+                                    <a:prstGeom prst="rect">
+                                      <a:avLst/>
+                                    </a:prstGeom>
+                                    <a:solidFill>
+                                      <a:srgbClr val="FFFFFF"/>
+                                    </a:solidFill>
+                                    <a:ln w="9525">
+                                      <a:solidFill>
+                                        <a:srgbClr val="000000"/>
+                                      </a:solidFill>
+                                      <a:miter lim="800000"/>
+                                      <a:headEnd/>
+                                      <a:tailEnd/>
+                                    </a:ln>
+                                  </wps:spPr>
+                                  <wps:txbx>
+                                    <w:txbxContent>
+                                      <w:p>
+                                        <w:pPr>
+                                          <w:jc w:val="center"/>
+                                          <w:rPr>
+                                            <w:szCs w:val="20"/>
+                                            <w:lang w:val="vi-VN"/>
+                                          </w:rPr>
+                                        </w:pPr>
+                                        <w:r>
+                                          <w:rPr>
+                                            <w:szCs w:val="20"/>
+                                            <w:lang w:val="vi-VN"/>
+                                          </w:rPr>
+                                          <w:t>Màu sắc (Biên độ phổ)</w:t>
+                                        </w:r>
+                                      </w:p>
+                                    </w:txbxContent>
+                                  </wps:txbx>
+                                  <wps:bodyPr rot="0" vert="horz" wrap="square" lIns="91440" tIns="45720" rIns="91440" bIns="45720" anchor="t" anchorCtr="0" upright="1">
+                                    <a:noAutofit/>
+                                  </wps:bodyPr>
+                                </wps:wsp>
+                                <wpg:grpSp>
+                                  <wpg:cNvPr id="10" name="Group 10"/>
+                                  <wpg:cNvGrpSpPr/>
+                                  <wpg:grpSpPr>
+                                    <a:xfrm>
+                                      <a:off x="142861" y="395823"/>
+                                      <a:ext cx="3916649" cy="3023640"/>
+                                      <a:chOff x="142861" y="395823"/>
+                                      <a:chExt cx="3916649" cy="3023640"/>
+                                    </a:xfrm>
+                                  </wpg:grpSpPr>
+                                  <wps:wsp>
+                                    <wps:cNvPr id="11" name="Rectangle 81"/>
+                                    <wps:cNvSpPr>
+                                      <a:spLocks noChangeArrowheads="1"/>
+                                    </wps:cNvSpPr>
+                                    <wps:spPr bwMode="auto">
+                                      <a:xfrm>
+                                        <a:off x="1961941" y="3135541"/>
+                                        <a:ext cx="1314654" cy="276225"/>
+                                      </a:xfrm>
+                                      <a:prstGeom prst="rect">
+                                        <a:avLst/>
+                                      </a:prstGeom>
+                                      <a:solidFill>
+                                        <a:srgbClr val="FFFFFF"/>
+                                      </a:solidFill>
+                                      <a:ln w="9525">
+                                        <a:solidFill>
+                                          <a:srgbClr val="000000"/>
+                                        </a:solidFill>
+                                        <a:miter lim="800000"/>
+                                        <a:headEnd/>
+                                        <a:tailEnd/>
+                                      </a:ln>
+                                    </wps:spPr>
+                                    <wps:txbx>
+                                      <w:txbxContent>
+                                        <w:p>
+                                          <w:pPr>
+                                            <w:jc w:val="center"/>
+                                            <w:rPr>
+                                              <w:szCs w:val="20"/>
+                                              <w:lang w:val="vi-VN"/>
+                                            </w:rPr>
+                                          </w:pPr>
+                                          <w:r>
+                                            <w:rPr>
+                                              <w:szCs w:val="20"/>
+                                              <w:lang w:val="vi-VN"/>
+                                            </w:rPr>
+                                            <w:t>Thời gian</w:t>
+                                          </w:r>
+                                        </w:p>
+                                      </w:txbxContent>
+                                    </wps:txbx>
+                                    <wps:bodyPr rot="0" vert="horz" wrap="square" lIns="91440" tIns="45720" rIns="91440" bIns="45720" anchor="t" anchorCtr="0" upright="1">
+                                      <a:noAutofit/>
+                                    </wps:bodyPr>
+                                  </wps:wsp>
+                                  <wpg:grpSp>
+                                    <wpg:cNvPr id="12" name="Group 12"/>
+                                    <wpg:cNvGrpSpPr/>
+                                    <wpg:grpSpPr>
+                                      <a:xfrm>
+                                        <a:off x="142861" y="395823"/>
+                                        <a:ext cx="3916649" cy="3023640"/>
+                                        <a:chOff x="142861" y="395823"/>
+                                        <a:chExt cx="3916649" cy="3023640"/>
+                                      </a:xfrm>
+                                    </wpg:grpSpPr>
+                                    <wps:wsp>
+                                      <wps:cNvPr id="13" name="AutoShape 78"/>
+                                      <wps:cNvCnPr>
+                                        <a:cxnSpLocks noChangeShapeType="1"/>
+                                      </wps:cNvCnPr>
+                                      <wps:spPr bwMode="auto">
+                                        <a:xfrm>
+                                          <a:off x="2610880" y="1266442"/>
+                                          <a:ext cx="1270" cy="306705"/>
+                                        </a:xfrm>
+                                        <a:prstGeom prst="straightConnector1">
+                                          <a:avLst/>
+                                        </a:prstGeom>
+                                        <a:noFill/>
+                                        <a:ln w="9525">
+                                          <a:solidFill>
+                                            <a:srgbClr val="000000"/>
+                                          </a:solidFill>
+                                          <a:round/>
+                                          <a:headEnd/>
+                                          <a:tailEnd type="triangle" w="med" len="med"/>
+                                        </a:ln>
+                                        <a:extLst>
+                                          <a:ext uri="{909E8E84-426E-40DD-AFC4-6F175D3DCCD1}">
+                                            <a14:hiddenFill xmlns:a14="http://schemas.microsoft.com/office/drawing/2010/main">
+                                              <a:noFill/>
+                                            </a14:hiddenFill>
+                                          </a:ext>
+                                        </a:extLst>
+                                      </wps:spPr>
+                                      <wps:bodyPr/>
+                                    </wps:wsp>
+                                    <wpg:grpSp>
+                                      <wpg:cNvPr id="14" name="Group 14"/>
+                                      <wpg:cNvGrpSpPr/>
+                                      <wpg:grpSpPr>
+                                        <a:xfrm>
+                                          <a:off x="142861" y="395823"/>
+                                          <a:ext cx="3916649" cy="3023640"/>
+                                          <a:chOff x="142861" y="395823"/>
+                                          <a:chExt cx="3916649" cy="3023640"/>
+                                        </a:xfrm>
+                                      </wpg:grpSpPr>
+                                      <wps:wsp>
+                                        <wps:cNvPr id="15" name="AutoShape 78"/>
+                                        <wps:cNvCnPr>
+                                          <a:cxnSpLocks noChangeShapeType="1"/>
+                                        </wps:cNvCnPr>
+                                        <wps:spPr bwMode="auto">
+                                          <a:xfrm>
+                                            <a:off x="2609610" y="1904994"/>
+                                            <a:ext cx="1270" cy="306705"/>
+                                          </a:xfrm>
+                                          <a:prstGeom prst="straightConnector1">
+                                            <a:avLst/>
+                                          </a:prstGeom>
+                                          <a:noFill/>
+                                          <a:ln w="9525">
+                                            <a:solidFill>
+                                              <a:srgbClr val="000000"/>
+                                            </a:solidFill>
+                                            <a:round/>
+                                            <a:headEnd/>
+                                            <a:tailEnd type="triangle" w="med" len="med"/>
+                                          </a:ln>
+                                          <a:extLst>
+                                            <a:ext uri="{909E8E84-426E-40DD-AFC4-6F175D3DCCD1}">
+                                              <a14:hiddenFill xmlns:a14="http://schemas.microsoft.com/office/drawing/2010/main">
+                                                <a:noFill/>
+                                              </a14:hiddenFill>
+                                            </a:ext>
+                                          </a:extLst>
+                                        </wps:spPr>
+                                        <wps:bodyPr/>
+                                      </wps:wsp>
+                                      <wpg:grpSp>
+                                        <wpg:cNvPr id="16" name="Group 16"/>
+                                        <wpg:cNvGrpSpPr/>
+                                        <wpg:grpSpPr>
+                                          <a:xfrm>
+                                            <a:off x="142861" y="395823"/>
+                                            <a:ext cx="3916649" cy="3023640"/>
+                                            <a:chOff x="142861" y="395823"/>
+                                            <a:chExt cx="3916649" cy="3023640"/>
+                                          </a:xfrm>
+                                        </wpg:grpSpPr>
+                                        <wpg:grpSp>
+                                          <wpg:cNvPr id="17" name="Group 17"/>
+                                          <wpg:cNvGrpSpPr/>
+                                          <wpg:grpSpPr>
+                                            <a:xfrm>
+                                              <a:off x="142861" y="395823"/>
+                                              <a:ext cx="3916649" cy="3023640"/>
+                                              <a:chOff x="142861" y="395823"/>
+                                              <a:chExt cx="3916649" cy="3023640"/>
+                                            </a:xfrm>
+                                          </wpg:grpSpPr>
+                                          <wpg:grpSp>
+                                            <wpg:cNvPr id="18" name="Group 18"/>
+                                            <wpg:cNvGrpSpPr>
+                                              <a:grpSpLocks/>
+                                            </wpg:cNvGrpSpPr>
+                                            <wpg:grpSpPr bwMode="auto">
+                                              <a:xfrm>
+                                                <a:off x="1504171" y="395823"/>
+                                                <a:ext cx="2555339" cy="2112685"/>
+                                                <a:chOff x="5745" y="5299"/>
+                                                <a:chExt cx="2764" cy="2167"/>
+                                              </a:xfrm>
+                                            </wpg:grpSpPr>
+                                            <wpg:grpSp>
+                                              <wpg:cNvPr id="19" name="Group 71"/>
+                                              <wpg:cNvGrpSpPr>
+                                                <a:grpSpLocks/>
+                                              </wpg:cNvGrpSpPr>
+                                              <wpg:grpSpPr bwMode="auto">
+                                                <a:xfrm>
+                                                  <a:off x="5745" y="5299"/>
+                                                  <a:ext cx="2764" cy="893"/>
+                                                  <a:chOff x="5745" y="5299"/>
+                                                  <a:chExt cx="2764" cy="893"/>
+                                                </a:xfrm>
+                                              </wpg:grpSpPr>
+                                              <wps:wsp>
+                                                <wps:cNvPr id="20" name="Rectangle 72"/>
+                                                <wps:cNvSpPr>
+                                                  <a:spLocks noChangeArrowheads="1"/>
+                                                </wps:cNvSpPr>
+                                                <wps:spPr bwMode="auto">
+                                                  <a:xfrm>
+                                                    <a:off x="5745" y="5730"/>
+                                                    <a:ext cx="2376" cy="462"/>
+                                                  </a:xfrm>
+                                                  <a:prstGeom prst="rect">
+                                                    <a:avLst/>
+                                                  </a:prstGeom>
+                                                  <a:solidFill>
+                                                    <a:srgbClr val="FFFFFF"/>
+                                                  </a:solidFill>
+                                                  <a:ln w="9525">
+                                                    <a:solidFill>
+                                                      <a:srgbClr val="000000"/>
+                                                    </a:solidFill>
+                                                    <a:miter lim="800000"/>
+                                                    <a:headEnd/>
+                                                    <a:tailEnd/>
+                                                  </a:ln>
+                                                </wps:spPr>
+                                                <wps:txbx>
+                                                  <w:txbxContent>
+                                                    <w:p>
+                                                      <w:pPr>
+                                                        <w:jc w:val="center"/>
+                                                        <w:rPr>
+                                                          <w:szCs w:val="20"/>
+                                                        </w:rPr>
+                                                      </w:pPr>
+                                                      <w:r>
+                                                        <w:rPr>
+                                                          <w:szCs w:val="20"/>
+                                                        </w:rPr>
+                                                        <w:t>Phân khung tín hiệu</w:t>
+                                                      </w:r>
+                                                    </w:p>
+                                                  </w:txbxContent>
+                                                </wps:txbx>
+                                                <wps:bodyPr rot="0" vert="horz" wrap="square" lIns="91440" tIns="45720" rIns="91440" bIns="45720" anchor="t" anchorCtr="0" upright="1">
+                                                  <a:noAutofit/>
+                                                </wps:bodyPr>
+                                              </wps:wsp>
+                                              <wps:wsp>
+                                                <wps:cNvPr id="21" name="AutoShape 73"/>
+                                                <wps:cNvCnPr>
+                                                  <a:cxnSpLocks noChangeShapeType="1"/>
+                                                </wps:cNvCnPr>
+                                                <wps:spPr bwMode="auto">
+                                                  <a:xfrm flipH="1">
+                                                    <a:off x="6947" y="5299"/>
+                                                    <a:ext cx="9" cy="433"/>
+                                                  </a:xfrm>
+                                                  <a:prstGeom prst="straightConnector1">
+                                                    <a:avLst/>
+                                                  </a:prstGeom>
+                                                  <a:noFill/>
+                                                  <a:ln w="9525">
+                                                    <a:solidFill>
+                                                      <a:srgbClr val="000000"/>
+                                                    </a:solidFill>
+                                                    <a:round/>
+                                                    <a:headEnd/>
+                                                    <a:tailEnd type="triangle" w="med" len="med"/>
+                                                  </a:ln>
+                                                  <a:extLst>
+                                                    <a:ext uri="{909E8E84-426E-40DD-AFC4-6F175D3DCCD1}">
+                                                      <a14:hiddenFill xmlns:a14="http://schemas.microsoft.com/office/drawing/2010/main">
+                                                        <a:noFill/>
+                                                      </a14:hiddenFill>
+                                                    </a:ext>
+                                                  </a:extLst>
+                                                </wps:spPr>
+                                                <wps:bodyPr/>
+                                              </wps:wsp>
+                                              <wps:wsp>
+                                                <wps:cNvPr id="22" name="Rectangle 74"/>
+                                                <wps:cNvSpPr>
+                                                  <a:spLocks noChangeArrowheads="1"/>
+                                                </wps:cNvSpPr>
+                                                <wps:spPr bwMode="auto">
+                                                  <a:xfrm>
+                                                    <a:off x="6941" y="5338"/>
+                                                    <a:ext cx="1568" cy="434"/>
+                                                  </a:xfrm>
+                                                  <a:prstGeom prst="rect">
+                                                    <a:avLst/>
+                                                  </a:prstGeom>
+                                                  <a:noFill/>
+                                                  <a:ln>
+                                                    <a:noFill/>
+                                                  </a:ln>
+                                                  <a:extLst>
+                                                    <a:ext uri="{909E8E84-426E-40DD-AFC4-6F175D3DCCD1}">
+                                                      <a14:hiddenFill xmlns:a14="http://schemas.microsoft.com/office/drawing/2010/main">
+                                                        <a:solidFill>
+                                                          <a:srgbClr val="FFFFFF"/>
+                                                        </a:solidFill>
+                                                      </a14:hiddenFill>
+                                                    </a:ext>
+                                                    <a:ext uri="{91240B29-F687-4F45-9708-019B960494DF}">
+                                                      <a14:hiddenLine xmlns:a14="http://schemas.microsoft.com/office/drawing/2010/main" w="9525">
+                                                        <a:solidFill>
+                                                          <a:srgbClr val="000000"/>
+                                                        </a:solidFill>
+                                                        <a:miter lim="800000"/>
+                                                        <a:headEnd/>
+                                                        <a:tailEnd/>
+                                                      </a14:hiddenLine>
+                                                    </a:ext>
+                                                  </a:extLst>
+                                                </wps:spPr>
+                                                <wps:txbx>
+                                                  <w:txbxContent>
+                                                    <w:p>
+                                                      <w:pPr>
+                                                        <w:rPr>
+                                                          <w:szCs w:val="20"/>
+                                                        </w:rPr>
+                                                      </w:pPr>
+                                                      <w:r>
+                                                        <w:rPr>
+                                                          <w:szCs w:val="20"/>
+                                                        </w:rPr>
+                                                        <w:t>Tín hiệu vào x(n)</w:t>
+                                                      </w:r>
+                                                    </w:p>
+                                                  </w:txbxContent>
+                                                </wps:txbx>
+                                                <wps:bodyPr rot="0" vert="horz" wrap="square" lIns="91440" tIns="45720" rIns="91440" bIns="45720" anchor="t" anchorCtr="0" upright="1">
+                                                  <a:noAutofit/>
+                                                </wps:bodyPr>
+                                              </wps:wsp>
+                                            </wpg:grpSp>
+                                            <wpg:grpSp>
+                                              <wpg:cNvPr id="23" name="Group 79"/>
+                                              <wpg:cNvGrpSpPr>
+                                                <a:grpSpLocks/>
+                                              </wpg:cNvGrpSpPr>
+                                              <wpg:grpSpPr bwMode="auto">
+                                                <a:xfrm>
+                                                  <a:off x="5822" y="6507"/>
+                                                  <a:ext cx="2254" cy="959"/>
+                                                  <a:chOff x="5822" y="6507"/>
+                                                  <a:chExt cx="2254" cy="959"/>
+                                                </a:xfrm>
+                                              </wpg:grpSpPr>
+                                              <wps:wsp>
+                                                <wps:cNvPr id="24" name="Rectangle 80"/>
+                                                <wps:cNvSpPr>
+                                                  <a:spLocks noChangeArrowheads="1"/>
+                                                </wps:cNvSpPr>
+                                                <wps:spPr bwMode="auto">
+                                                  <a:xfrm>
+                                                    <a:off x="5822" y="6507"/>
+                                                    <a:ext cx="2254" cy="330"/>
+                                                  </a:xfrm>
+                                                  <a:prstGeom prst="rect">
+                                                    <a:avLst/>
+                                                  </a:prstGeom>
+                                                  <a:solidFill>
+                                                    <a:srgbClr val="FFFFFF"/>
+                                                  </a:solidFill>
+                                                  <a:ln w="9525">
+                                                    <a:solidFill>
+                                                      <a:srgbClr val="000000"/>
+                                                    </a:solidFill>
+                                                    <a:miter lim="800000"/>
+                                                    <a:headEnd/>
+                                                    <a:tailEnd/>
+                                                  </a:ln>
+                                                </wps:spPr>
+                                                <wps:txbx>
+                                                  <w:txbxContent>
+                                                    <w:p>
+                                                      <w:pPr>
+                                                        <w:jc w:val="center"/>
+                                                        <w:rPr>
+                                                          <w:szCs w:val="20"/>
+                                                          <w:lang w:val="vi-VN"/>
+                                                        </w:rPr>
+                                                      </w:pPr>
+                                                      <w:r>
+                                                        <w:rPr>
+                                                          <w:szCs w:val="20"/>
+                                                          <w:lang w:val="vi-VN"/>
+                                                        </w:rPr>
+                                                        <w:t>Lấy DTFT trên từng khung</w:t>
+                                                      </w:r>
+                                                    </w:p>
+                                                    <w:p>
+                                                      <w:pPr>
+                                                        <w:jc w:val="center"/>
+                                                        <w:rPr>
+                                                          <w:szCs w:val="20"/>
+                                                          <w:lang w:val="vi-VN"/>
+                                                        </w:rPr>
+                                                      </w:pPr>
+                                                    </w:p>
+                                                  </w:txbxContent>
+                                                </wps:txbx>
+                                                <wps:bodyPr rot="0" vert="horz" wrap="square" lIns="91440" tIns="45720" rIns="91440" bIns="45720" anchor="t" anchorCtr="0" upright="1">
+                                                  <a:noAutofit/>
+                                                </wps:bodyPr>
+                                              </wps:wsp>
+                                              <wps:wsp>
+                                                <wps:cNvPr id="25" name="Rectangle 81"/>
+                                                <wps:cNvSpPr>
+                                                  <a:spLocks noChangeArrowheads="1"/>
+                                                </wps:cNvSpPr>
+                                                <wps:spPr bwMode="auto">
+                                                  <a:xfrm>
+                                                    <a:off x="5957" y="7173"/>
+                                                    <a:ext cx="2091" cy="293"/>
+                                                  </a:xfrm>
+                                                  <a:prstGeom prst="rect">
+                                                    <a:avLst/>
+                                                  </a:prstGeom>
+                                                  <a:solidFill>
+                                                    <a:srgbClr val="FFFFFF"/>
+                                                  </a:solidFill>
+                                                  <a:ln w="9525">
+                                                    <a:solidFill>
+                                                      <a:srgbClr val="000000"/>
+                                                    </a:solidFill>
+                                                    <a:miter lim="800000"/>
+                                                    <a:headEnd/>
+                                                    <a:tailEnd/>
+                                                  </a:ln>
+                                                </wps:spPr>
+                                                <wps:txbx>
+                                                  <w:txbxContent>
+                                                    <w:p>
+                                                      <w:pPr>
+                                                        <w:jc w:val="center"/>
+                                                        <w:rPr>
+                                                          <w:szCs w:val="20"/>
+                                                          <w:lang w:val="vi-VN"/>
+                                                        </w:rPr>
+                                                      </w:pPr>
+                                                      <w:r>
+                                                        <w:rPr>
+                                                          <w:szCs w:val="20"/>
+                                                          <w:lang w:val="vi-VN"/>
+                                                        </w:rPr>
+                                                        <w:t xml:space="preserve">STFT của x(n) </w:t>
+                                                      </w:r>
+                                                    </w:p>
+                                                  </w:txbxContent>
+                                                </wps:txbx>
+                                                <wps:bodyPr rot="0" vert="horz" wrap="square" lIns="91440" tIns="45720" rIns="91440" bIns="45720" anchor="t" anchorCtr="0" upright="1">
+                                                  <a:noAutofit/>
+                                                </wps:bodyPr>
+                                              </wps:wsp>
+                                            </wpg:grpSp>
+                                          </wpg:grpSp>
+                                          <wps:wsp>
+                                            <wps:cNvPr id="26" name="Rectangle 81"/>
+                                            <wps:cNvSpPr>
+                                              <a:spLocks noChangeArrowheads="1"/>
+                                            </wps:cNvSpPr>
+                                            <wps:spPr bwMode="auto">
+                                              <a:xfrm>
+                                                <a:off x="142861" y="3124188"/>
+                                                <a:ext cx="1304751" cy="295275"/>
+                                              </a:xfrm>
+                                              <a:prstGeom prst="rect">
+                                                <a:avLst/>
+                                              </a:prstGeom>
+                                              <a:solidFill>
+                                                <a:srgbClr val="FFFFFF"/>
+                                              </a:solidFill>
+                                              <a:ln w="9525">
+                                                <a:solidFill>
+                                                  <a:srgbClr val="000000"/>
+                                                </a:solidFill>
+                                                <a:miter lim="800000"/>
+                                                <a:headEnd/>
+                                                <a:tailEnd/>
+                                              </a:ln>
+                                            </wps:spPr>
+                                            <wps:txbx>
+                                              <w:txbxContent>
+                                                <w:p>
+                                                  <w:pPr>
+                                                    <w:jc w:val="center"/>
+                                                    <w:rPr>
+                                                      <w:szCs w:val="20"/>
+                                                      <w:lang w:val="vi-VN"/>
+                                                    </w:rPr>
+                                                  </w:pPr>
+                                                  <w:r>
+                                                    <w:rPr>
+                                                      <w:szCs w:val="20"/>
+                                                      <w:lang w:val="vi-VN"/>
+                                                    </w:rPr>
+                                                    <w:t>Tần số</w:t>
+                                                  </w:r>
+                                                </w:p>
+                                              </w:txbxContent>
+                                            </wps:txbx>
+                                            <wps:bodyPr rot="0" vert="horz" wrap="square" lIns="91440" tIns="45720" rIns="91440" bIns="45720" anchor="t" anchorCtr="0" upright="1">
+                                              <a:noAutofit/>
+                                            </wps:bodyPr>
+                                          </wps:wsp>
+                                        </wpg:grpSp>
+                                        <wps:wsp>
+                                          <wps:cNvPr id="27" name="AutoShape 78"/>
+                                          <wps:cNvCnPr>
+                                            <a:cxnSpLocks noChangeShapeType="1"/>
+                                          </wps:cNvCnPr>
+                                          <wps:spPr bwMode="auto">
+                                            <a:xfrm>
+                                              <a:off x="790602" y="2819292"/>
+                                              <a:ext cx="1270" cy="306705"/>
+                                            </a:xfrm>
+                                            <a:prstGeom prst="straightConnector1">
+                                              <a:avLst/>
+                                            </a:prstGeom>
+                                            <a:noFill/>
+                                            <a:ln w="9525">
+                                              <a:solidFill>
+                                                <a:srgbClr val="000000"/>
+                                              </a:solidFill>
+                                              <a:round/>
+                                              <a:headEnd/>
+                                              <a:tailEnd type="triangle" w="med" len="med"/>
+                                            </a:ln>
+                                            <a:extLst>
+                                              <a:ext uri="{909E8E84-426E-40DD-AFC4-6F175D3DCCD1}">
+                                                <a14:hiddenFill xmlns:a14="http://schemas.microsoft.com/office/drawing/2010/main">
+                                                  <a:noFill/>
+                                                </a14:hiddenFill>
+                                              </a:ext>
+                                            </a:extLst>
+                                          </wps:spPr>
+                                          <wps:bodyPr/>
+                                        </wps:wsp>
+                                      </wpg:grpSp>
+                                    </wpg:grpSp>
+                                  </wpg:grpSp>
+                                </wpg:grpSp>
+                              </wpg:grpSp>
+                              <wps:wsp>
+                                <wps:cNvPr id="28" name="Straight Connector 28"/>
+                                <wps:cNvCnPr/>
+                                <wps:spPr>
+                                  <a:xfrm>
+                                    <a:off x="657225" y="2914650"/>
+                                    <a:ext cx="3790950" cy="0"/>
+                                  </a:xfrm>
+                                  <a:prstGeom prst="line">
+                                    <a:avLst/>
+                                  </a:prstGeom>
+                                  <a:ln w="9525">
+                                    <a:solidFill>
+                                      <a:schemeClr val="tx1"/>
+                                    </a:solidFill>
+                                  </a:ln>
+                                </wps:spPr>
+                                <wps:style>
+                                  <a:lnRef idx="2">
+                                    <a:schemeClr val="accent1"/>
+                                  </a:lnRef>
+                                  <a:fillRef idx="0">
+                                    <a:schemeClr val="accent1"/>
+                                  </a:fillRef>
+                                  <a:effectRef idx="1">
+                                    <a:schemeClr val="accent1"/>
+                                  </a:effectRef>
+                                  <a:fontRef idx="minor">
+                                    <a:schemeClr val="tx1"/>
+                                  </a:fontRef>
+                                </wps:style>
+                                <wps:bodyPr/>
+                              </wps:wsp>
+                            </wpg:grpSp>
+                            <wps:wsp>
+                              <wps:cNvPr id="29" name="AutoShape 78"/>
+                              <wps:cNvCnPr>
+                                <a:cxnSpLocks noChangeShapeType="1"/>
+                              </wps:cNvCnPr>
+                              <wps:spPr bwMode="auto">
+                                <a:xfrm>
+                                  <a:off x="2466975" y="2924175"/>
+                                  <a:ext cx="1270" cy="306705"/>
+                                </a:xfrm>
+                                <a:prstGeom prst="straightConnector1">
+                                  <a:avLst/>
+                                </a:prstGeom>
+                                <a:noFill/>
+                                <a:ln w="9525">
+                                  <a:solidFill>
+                                    <a:srgbClr val="000000"/>
+                                  </a:solidFill>
+                                  <a:round/>
+                                  <a:headEnd/>
+                                  <a:tailEnd type="triangle" w="med" len="med"/>
+                                </a:ln>
+                                <a:extLst>
+                                  <a:ext uri="{909E8E84-426E-40DD-AFC4-6F175D3DCCD1}">
+                                    <a14:hiddenFill xmlns:a14="http://schemas.microsoft.com/office/drawing/2010/main">
+                                      <a:noFill/>
+                                    </a14:hiddenFill>
+                                  </a:ext>
+                                </a:extLst>
+                              </wps:spPr>
+                              <wps:bodyPr/>
+                            </wps:wsp>
+                          </wpg:grpSp>
+                          <wps:wsp>
+                            <wps:cNvPr id="30" name="AutoShape 78"/>
+                            <wps:cNvCnPr>
+                              <a:cxnSpLocks noChangeShapeType="1"/>
+                            </wps:cNvCnPr>
+                            <wps:spPr bwMode="auto">
+                              <a:xfrm>
+                                <a:off x="4448175" y="2924175"/>
+                                <a:ext cx="1270" cy="306705"/>
+                              </a:xfrm>
+                              <a:prstGeom prst="straightConnector1">
+                                <a:avLst/>
+                              </a:prstGeom>
+                              <a:noFill/>
+                              <a:ln w="9525">
+                                <a:solidFill>
+                                  <a:srgbClr val="000000"/>
+                                </a:solidFill>
+                                <a:round/>
+                                <a:headEnd/>
+                                <a:tailEnd type="triangle" w="med" len="med"/>
+                              </a:ln>
+                              <a:extLst>
+                                <a:ext uri="{909E8E84-426E-40DD-AFC4-6F175D3DCCD1}">
+                                  <a14:hiddenFill xmlns:a14="http://schemas.microsoft.com/office/drawing/2010/main">
+                                    <a:noFill/>
+                                  </a14:hiddenFill>
+                                </a:ext>
+                              </a:extLst>
+                            </wps:spPr>
+                            <wps:bodyPr/>
+                          </wps:wsp>
+                        </wpg:grpSp>
+                        <wps:wsp>
+                          <wps:cNvPr id="31" name="AutoShape 78"/>
+                          <wps:cNvCnPr>
+                            <a:cxnSpLocks noChangeShapeType="1"/>
+                          </wps:cNvCnPr>
+                          <wps:spPr bwMode="auto">
+                            <a:xfrm>
+                              <a:off x="2457450" y="2609850"/>
+                              <a:ext cx="1270" cy="306686"/>
+                            </a:xfrm>
+                            <a:prstGeom prst="straightConnector1">
+                              <a:avLst/>
+                            </a:prstGeom>
+                            <a:noFill/>
+                            <a:ln w="9525">
+                              <a:solidFill>
+                                <a:srgbClr val="000000"/>
+                              </a:solidFill>
+                              <a:round/>
+                              <a:headEnd/>
+                              <a:tailEnd type="triangle" w="med" len="med"/>
+                            </a:ln>
+                            <a:extLst>
+                              <a:ext uri="{909E8E84-426E-40DD-AFC4-6F175D3DCCD1}">
+                                <a14:hiddenFill xmlns:a14="http://schemas.microsoft.com/office/drawing/2010/main">
+                                  <a:noFill/>
+                                </a14:hiddenFill>
+                              </a:ext>
+                            </a:extLst>
+                          </wps:spPr>
+                          <wps:bodyPr/>
+                        </wps:wsp>
+                      </wpg:grpSp>
+                      <wps:wsp>
+                        <wps:cNvPr id="32" name="Straight Arrow Connector 32"/>
+                        <wps:cNvCnPr/>
+                        <wps:spPr>
+                          <a:xfrm>
+                            <a:off x="628650" y="3533775"/>
+                            <a:ext cx="1609725" cy="790575"/>
+                          </a:xfrm>
+                          <a:prstGeom prst="straightConnector1">
+                            <a:avLst/>
+                          </a:prstGeom>
+                          <a:ln w="12700">
+                            <a:solidFill>
+                              <a:schemeClr val="tx1"/>
+                            </a:solidFill>
+                            <a:tailEnd type="triangle"/>
+                          </a:ln>
+                        </wps:spPr>
+                        <wps:style>
+                          <a:lnRef idx="2">
+                            <a:schemeClr val="accent1"/>
+                          </a:lnRef>
+                          <a:fillRef idx="0">
+                            <a:schemeClr val="accent1"/>
+                          </a:fillRef>
+                          <a:effectRef idx="1">
+                            <a:schemeClr val="accent1"/>
+                          </a:effectRef>
+                          <a:fontRef idx="minor">
+                            <a:schemeClr val="tx1"/>
+                          </a:fontRef>
+                        </wps:style>
+                        <wps:bodyPr/>
+                      </wps:wsp>
+                      <wps:wsp>
+                        <wps:cNvPr id="33" name="Straight Arrow Connector 33"/>
+                        <wps:cNvCnPr/>
+                        <wps:spPr>
+                          <a:xfrm>
+                            <a:off x="2466975" y="3505200"/>
+                            <a:ext cx="2619" cy="800100"/>
+                          </a:xfrm>
+                          <a:prstGeom prst="straightConnector1">
+                            <a:avLst/>
+                          </a:prstGeom>
+                          <a:ln w="12700">
+                            <a:solidFill>
+                              <a:schemeClr val="tx1"/>
+                            </a:solidFill>
+                            <a:tailEnd type="triangle"/>
+                          </a:ln>
+                        </wps:spPr>
+                        <wps:style>
+                          <a:lnRef idx="2">
+                            <a:schemeClr val="accent1"/>
+                          </a:lnRef>
+                          <a:fillRef idx="0">
+                            <a:schemeClr val="accent1"/>
+                          </a:fillRef>
+                          <a:effectRef idx="1">
+                            <a:schemeClr val="accent1"/>
+                          </a:effectRef>
+                          <a:fontRef idx="minor">
+                            <a:schemeClr val="tx1"/>
+                          </a:fontRef>
+                        </wps:style>
+                        <wps:bodyPr/>
+                      </wps:wsp>
+                      <wps:wsp>
+                        <wps:cNvPr id="34" name="Straight Arrow Connector 34"/>
+                        <wps:cNvCnPr/>
+                        <wps:spPr>
+                          <a:xfrm flipH="1">
+                            <a:off x="2800350" y="3533775"/>
+                            <a:ext cx="1724025" cy="771525"/>
+                          </a:xfrm>
+                          <a:prstGeom prst="straightConnector1">
+                            <a:avLst/>
+                          </a:prstGeom>
+                          <a:ln w="12700">
+                            <a:solidFill>
+                              <a:schemeClr val="tx1"/>
+                            </a:solidFill>
+                            <a:tailEnd type="triangle"/>
+                          </a:ln>
+                        </wps:spPr>
+                        <wps:style>
+                          <a:lnRef idx="2">
+                            <a:schemeClr val="accent1"/>
+                          </a:lnRef>
+                          <a:fillRef idx="0">
+                            <a:schemeClr val="accent1"/>
+                          </a:fillRef>
+                          <a:effectRef idx="1">
+                            <a:schemeClr val="accent1"/>
+                          </a:effectRef>
+                          <a:fontRef idx="minor">
+                            <a:schemeClr val="tx1"/>
+                          </a:fontRef>
+                        </wps:style>
+                        <wps:bodyPr/>
+                      </wps:wsp>
+                      <wps:wsp>
+                        <wps:cNvPr id="35" name="Oval 35"/>
+                        <wps:cNvSpPr/>
+                        <wps:spPr>
+                          <a:xfrm>
+                            <a:off x="1552575" y="4286250"/>
+                            <a:ext cx="1866900" cy="857250"/>
+                          </a:xfrm>
+                          <a:prstGeom prst="ellipse">
+                            <a:avLst/>
+                          </a:prstGeom>
+                          <a:solidFill>
+                            <a:schemeClr val="bg1"/>
+                          </a:solidFill>
+                        </wps:spPr>
+                        <wps:style>
+                          <a:lnRef idx="1">
+                            <a:schemeClr val="dk1"/>
+                          </a:lnRef>
+                          <a:fillRef idx="3">
+                            <a:schemeClr val="dk1"/>
+                          </a:fillRef>
+                          <a:effectRef idx="2">
+                            <a:schemeClr val="dk1"/>
+                          </a:effectRef>
+                          <a:fontRef idx="minor">
+                            <a:schemeClr val="lt1"/>
+                          </a:fontRef>
+                        </wps:style>
+                        <wps:txbx>
+                          <w:txbxContent>
+                            <w:p>
+                              <w:pPr>
+                                <w:jc w:val="center"/>
+                                <w:rPr>
+                                  <w:color w:val="000000" w:themeColor="text1"/>
+                                  <w:szCs w:val="20"/>
+                                  <w:lang w:val="vi-VN"/>
+                                </w:rPr>
+                              </w:pPr>
+                              <w:r>
+                                <w:rPr>
+                                  <w:color w:val="000000" w:themeColor="text1"/>
+                                  <w:szCs w:val="20"/>
+                                  <w:lang w:val="vi-VN"/>
+                                </w:rPr>
+                                <w:t>Ảnh phổ ba chiều</w:t>
+                              </w:r>
+                            </w:p>
+                          </w:txbxContent>
+                        </wps:txbx>
+                        <wps:bodyPr rot="0" spcFirstLastPara="0" vertOverflow="overflow" horzOverflow="overflow" vert="horz" wrap="square" lIns="91440" tIns="45720" rIns="91440" bIns="45720" numCol="1" spcCol="0" rtlCol="0" fromWordArt="0" anchor="ctr" anchorCtr="0" forceAA="0" compatLnSpc="1">
+                          <a:prstTxWarp prst="textNoShape">
+                            <a:avLst/>
+                          </a:prstTxWarp>
+                          <a:noAutofit/>
+                        </wps:bodyPr>
+                      </wps:wsp>
+                    </wpg:wgp>
+                  </a:graphicData>
+                </a:graphic>
+                <wp14:sizeRelV relativeFrom="margin">
+                  <wp14:pctHeight>0</wp14:pctHeight>
+                </wp14:sizeRelV>
+              </wp:anchor>
+            </w:drawing>
+          </mc:Choice>
+          <mc:Fallback>
+            <w:pict>
+              <v:group w14:anchorId="00F0B7F7" id="Group 2" o:spid="_x0000_s1026" style="position:absolute;left:0;text-align:left;margin-left:-.05pt;margin-top:.15pt;width:415.45pt;height:366.3pt;z-index:251659264;mso-position-horizontal-relative:margin;mso-height-relative:margin" coordorigin=",4913" coordsize="52766,46521" o:gfxdata="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">
+                <v:group id="Group 3" o:spid="_x0000_s1027" style="position:absolute;top:4913;width:52766;height:30234" coordorigin=",4913" coordsize="52766,30234" o:gfxdata="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">
+                  <v:group id="Group 5" o:spid="_x0000_s1028" style="position:absolute;top:4913;width:52766;height:30234" coordorigin=",4913" coordsize="52766,30234" o:gfxdata="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">
+                    <v:group id="Group 6" o:spid="_x0000_s1029" style="position:absolute;top:4913;width:52766;height:30234" coordorigin=",4913" coordsize="52766,30234" o:gfxdata="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">
+                      <v:group id="Group 7" o:spid="_x0000_s1030" style="position:absolute;top:4913;width:52766;height:30234" coordorigin=",4913" coordsize="52766,30234" o:gfxdata="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">
+                        <v:group id="Group 8" o:spid="_x0000_s1031" style="position:absolute;top:4913;width:52766;height:30234" coordorigin="1428,3958" coordsize="52767,30236" o:gfxdata="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">
+                          <v:rect id="Rectangle 81" o:spid="_x0000_s1032" style="position:absolute;left:37697;top:31337;width:16499;height:2762;visibility:visible;mso-wrap-style:square;v-text-anchor:top" o:gfxdata="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">
+                            <v:textbox>
+                              <w:txbxContent>
+                                <w:p>
+                                  <w:pPr>
+                                    <w:jc w:val="center"/>
+                                    <w:rPr>
+                                      <w:szCs w:val="20"/>
+                                      <w:lang w:val="vi-VN"/>
+                                    </w:rPr>
+                                  </w:pPr>
+                                  <w:r>
+                                    <w:rPr>
+                                      <w:szCs w:val="20"/>
+                                      <w:lang w:val="vi-VN"/>
+                                    </w:rPr>
+                                    <w:t>Màu sắc (Biên độ phổ)</w:t>
+                                  </w:r>
+                                </w:p>
+                              </w:txbxContent>
+                            </v:textbox>
+                          </v:rect>
+                          <v:group id="Group 10" o:spid="_x0000_s1033" style="position:absolute;left:1428;top:3958;width:39167;height:30236" coordorigin="1428,3958" coordsize="39166,30236" o:gfxdata="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">
+                            <v:rect id="Rectangle 81" o:spid="_x0000_s1034" style="position:absolute;left:19619;top:31355;width:13146;height:2762;visibility:visible;mso-wrap-style:square;v-text-anchor:top" o:gfxdata="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">
+                              <v:textbox>
+                                <w:txbxContent>
+                                  <w:p>
+                                    <w:pPr>
+                                      <w:jc w:val="center"/>
+                                      <w:rPr>
+                                        <w:szCs w:val="20"/>
+                                        <w:lang w:val="vi-VN"/>
+                                      </w:rPr>
+                                    </w:pPr>
+                                    <w:r>
+                                      <w:rPr>
+                                        <w:szCs w:val="20"/>
+                                        <w:lang w:val="vi-VN"/>
+                                      </w:rPr>
+                                      <w:t>Thời gian</w:t>
+                                    </w:r>
+                                  </w:p>
+                                </w:txbxContent>
+                              </v:textbox>
+                            </v:rect>
+                            <v:group id="Group 12" o:spid="_x0000_s1035" style="position:absolute;left:1428;top:3958;width:39167;height:30236" coordorigin="1428,3958" coordsize="39166,30236" o:gfxdata="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">
+                              <v:shapetype id="_x0000_t32" coordsize="21600,21600" o:spt="32" o:oned="t" path="m,l21600,21600e" filled="f">
+                                <v:path arrowok="t" fillok="f" o:connecttype="none"/>
+                                <o:lock v:ext="edit" shapetype="t"/>
+                              </v:shapetype>
+                              <v:shape id="AutoShape 78" o:spid="_x0000_s1036" type="#_x0000_t32" style="position:absolute;left:26108;top:12664;width:13;height:3067;visibility:visible;mso-wrap-style:square" o:connectortype="straight" o:gfxdata="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">
+                                <v:stroke endarrow="block"/>
+                              </v:shape>
+                              <v:group id="Group 14" o:spid="_x0000_s1037" style="position:absolute;left:1428;top:3958;width:39167;height:30236" coordorigin="1428,3958" coordsize="39166,30236" o:gfxdata="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">
+                                <v:shape id="AutoShape 78" o:spid="_x0000_s1038" type="#_x0000_t32" style="position:absolute;left:26096;top:19049;width:12;height:3067;visibility:visible;mso-wrap-style:square" o:connectortype="straight" o:gfxdata="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">
+                                  <v:stroke endarrow="block"/>
+                                </v:shape>
+                                <v:group id="Group 16" o:spid="_x0000_s1039" style="position:absolute;left:1428;top:3958;width:39167;height:30236" coordorigin="1428,3958" coordsize="39166,30236" o:gfxdata="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">
+                                  <v:group id="Group 17" o:spid="_x0000_s1040" style="position:absolute;left:1428;top:3958;width:39167;height:30236" coordorigin="1428,3958" coordsize="39166,30236" o:gfxdata="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">
+                                    <v:group id="Group 18" o:spid="_x0000_s1041" style="position:absolute;left:15041;top:3958;width:25554;height:21127" coordorigin="5745,5299" coordsize="2764,2167" o:gfxdata="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">
+                                      <v:group id="Group 71" o:spid="_x0000_s1042" style="position:absolute;left:5745;top:5299;width:2764;height:893" coordorigin="5745,5299" coordsize="2764,893" o:gfxdata="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">
+                                        <v:rect id="Rectangle 72" o:spid="_x0000_s1043" style="position:absolute;left:5745;top:5730;width:2376;height:462;visibility:visible;mso-wrap-style:square;v-text-anchor:top" o:gfxdata="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">
+                                          <v:textbox>
+                                            <w:txbxContent>
+                                              <w:p>
+                                                <w:pPr>
+                                                  <w:jc w:val="center"/>
+                                                  <w:rPr>
+                                                    <w:szCs w:val="20"/>
+                                                  </w:rPr>
+                                                </w:pPr>
+                                                <w:r>
+                                                  <w:rPr>
+                                                    <w:szCs w:val="20"/>
+                                                  </w:rPr>
+                                                  <w:t>Phân khung tín hiệu</w:t>
+                                                </w:r>
+                                              </w:p>
+                                            </w:txbxContent>
+                                          </v:textbox>
+                                        </v:rect>
+                                        <v:shape id="AutoShape 73" o:spid="_x0000_s1044" type="#_x0000_t32" style="position:absolute;left:6947;top:5299;width:9;height:433;flip:x;visibility:visible;mso-wrap-style:square" o:connectortype="straight" o:gfxdata="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">
+                                          <v:stroke endarrow="block"/>
+                                        </v:shape>
+                                        <v:rect id="Rectangle 74" o:spid="_x0000_s1045" style="position:absolute;left:6941;top:5338;width:1568;height:434;visibility:visible;mso-wrap-style:square;v-text-anchor:top" o:gfxdata="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" filled="f" stroked="f">
+                                          <v:textbox>
+                                            <w:txbxContent>
+                                              <w:p>
+                                                <w:pPr>
+                                                  <w:rPr>
+                                                    <w:szCs w:val="20"/>
+                                                  </w:rPr>
+                                                </w:pPr>
+                                                <w:r>
+                                                  <w:rPr>
+                                                    <w:szCs w:val="20"/>
+                                                  </w:rPr>
+                                                  <w:t>Tín hiệu vào x(n)</w:t>
+                                                </w:r>
+                                              </w:p>
+                                            </w:txbxContent>
+                                          </v:textbox>
+                                        </v:rect>
+                                      </v:group>
+                                      <v:group id="Group 79" o:spid="_x0000_s1046" style="position:absolute;left:5822;top:6507;width:2254;height:959" coordorigin="5822,6507" coordsize="2254,959" o:gfxdata="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">
+                                        <v:rect id="Rectangle 80" o:spid="_x0000_s1047" style="position:absolute;left:5822;top:6507;width:2254;height:330;visibility:visible;mso-wrap-style:square;v-text-anchor:top" o:gfxdata="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">
+                                          <v:textbox>
+                                            <w:txbxContent>
+                                              <w:p>
+                                                <w:pPr>
+                                                  <w:jc w:val="center"/>
+                                                  <w:rPr>
+                                                    <w:szCs w:val="20"/>
+                                                    <w:lang w:val="vi-VN"/>
+                                                  </w:rPr>
+                                                </w:pPr>
+                                                <w:r>
+                                                  <w:rPr>
+                                                    <w:szCs w:val="20"/>
+                                                    <w:lang w:val="vi-VN"/>
+                                                  </w:rPr>
+                                                  <w:t>Lấy DTFT trên từng khung</w:t>
+                                                </w:r>
+                                              </w:p>
+                                              <w:p>
+                                                <w:pPr>
+                                                  <w:jc w:val="center"/>
+                                                  <w:rPr>
+                                                    <w:szCs w:val="20"/>
+                                                    <w:lang w:val="vi-VN"/>
+                                                  </w:rPr>
+                                                </w:pPr>
+                                              </w:p>
+                                            </w:txbxContent>
+                                          </v:textbox>
+                                        </v:rect>
+                                        <v:rect id="Rectangle 81" o:spid="_x0000_s1048" style="position:absolute;left:5957;top:7173;width:2091;height:293;visibility:visible;mso-wrap-style:square;v-text-anchor:top" o:gfxdata="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">
+                                          <v:textbox>
+                                            <w:txbxContent>
+                                              <w:p>
+                                                <w:pPr>
+                                                  <w:jc w:val="center"/>
+                                                  <w:rPr>
+                                                    <w:szCs w:val="20"/>
+                                                    <w:lang w:val="vi-VN"/>
+                                                  </w:rPr>
+                                                </w:pPr>
+                                                <w:r>
+                                                  <w:rPr>
+                                                    <w:szCs w:val="20"/>
+                                                    <w:lang w:val="vi-VN"/>
+                                                  </w:rPr>
+                                                  <w:t xml:space="preserve">STFT của x(n) </w:t>
+                                                </w:r>
+                                              </w:p>
+                                            </w:txbxContent>
+                                          </v:textbox>
+                                        </v:rect>
+                                      </v:group>
+                                    </v:group>
+                                    <v:rect id="Rectangle 81" o:spid="_x0000_s1049" style="position:absolute;left:1428;top:31241;width:13048;height:2953;visibility:visible;mso-wrap-style:square;v-text-anchor:top" o:gfxdata="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">
+                                      <v:textbox>
+                                        <w:txbxContent>
+                                          <w:p>
+                                            <w:pPr>
+                                              <w:jc w:val="center"/>
+                                              <w:rPr>
+                                                <w:szCs w:val="20"/>
+                                                <w:lang w:val="vi-VN"/>
+                                              </w:rPr>
+                                            </w:pPr>
+                                            <w:r>
+                                              <w:rPr>
+                                                <w:szCs w:val="20"/>
+                                                <w:lang w:val="vi-VN"/>
+                                              </w:rPr>
+                                              <w:t>Tần số</w:t>
+                                            </w:r>
+                                          </w:p>
+                                        </w:txbxContent>
+                                      </v:textbox>
+                                    </v:rect>
+                                  </v:group>
+                                  <v:shape id="AutoShape 78" o:spid="_x0000_s1050" type="#_x0000_t32" style="position:absolute;left:7906;top:28192;width:12;height:3067;visibility:visible;mso-wrap-style:square" o:connectortype="straight" o:gfxdata="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">
+                                    <v:stroke endarrow="block"/>
+                                  </v:shape>
+                                </v:group>
+                              </v:group>
+                            </v:group>
+                          </v:group>
+                        </v:group>
+                        <v:line id="Straight Connector 28" o:spid="_x0000_s1051" style="position:absolute;visibility:visible;mso-wrap-style:square" from="6572,29146" to="44481,29146" o:connectortype="straight" o:gfxdata="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" strokecolor="black [3213]">
+                          <v:shadow on="t" color="black" opacity="24903f" origin=",.5" offset="0,.55556mm"/>
+                        </v:line>
+                      </v:group>
+                      <v:shape id="AutoShape 78" o:spid="_x0000_s1052" type="#_x0000_t32" style="position:absolute;left:24669;top:29241;width:13;height:3067;visibility:visible;mso-wrap-style:square" o:connectortype="straight" o:gfxdata="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">
+                        <v:stroke endarrow="block"/>
+                      </v:shape>
+                    </v:group>
+                    <v:shape id="AutoShape 78" o:spid="_x0000_s1053" type="#_x0000_t32" style="position:absolute;left:44481;top:29241;width:13;height:3067;visibility:visible;mso-wrap-style:square" o:connectortype="straight" o:gfxdata="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">
+                      <v:stroke endarrow="block"/>
+                    </v:shape>
+                  </v:group>
+                  <v:shape id="AutoShape 78" o:spid="_x0000_s1054" type="#_x0000_t32" style="position:absolute;left:24574;top:26098;width:13;height:3067;visibility:visible;mso-wrap-style:square" o:connectortype="straight" o:gfxdata="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">
+                    <v:stroke endarrow="block"/>
+                  </v:shape>
+                </v:group>
+                <v:shape id="Straight Arrow Connector 32" o:spid="_x0000_s1055" type="#_x0000_t32" style="position:absolute;left:6286;top:35337;width:16097;height:7906;visibility:visible;mso-wrap-style:square" o:connectortype="straight" o:gfxdata="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" strokecolor="black [3213]" strokeweight="1pt">
+                  <v:stroke endarrow="block"/>
+                  <v:shadow on="t" color="black" opacity="24903f" origin=",.5" offset="0,.55556mm"/>
+                </v:shape>
+                <v:shape id="Straight Arrow Connector 33" o:spid="_x0000_s1056" type="#_x0000_t32" style="position:absolute;left:24669;top:35052;width:26;height:8001;visibility:visible;mso-wrap-style:square" o:connectortype="straight" o:gfxdata="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" strokecolor="black [3213]" strokeweight="1pt">
+                  <v:stroke endarrow="block"/>
+                  <v:shadow on="t" color="black" opacity="24903f" origin=",.5" offset="0,.55556mm"/>
+                </v:shape>
+                <v:shape id="Straight Arrow Connector 34" o:spid="_x0000_s1057" type="#_x0000_t32" style="position:absolute;left:28003;top:35337;width:17240;height:7716;flip:x;visibility:visible;mso-wrap-style:square" o:connectortype="straight" o:gfxdata="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" strokecolor="black [3213]" strokeweight="1pt">
+                  <v:stroke endarrow="block"/>
+                  <v:shadow on="t" color="black" opacity="24903f" origin=",.5" offset="0,.55556mm"/>
+                </v:shape>
+                <v:oval id="Oval 35" o:spid="_x0000_s1058" style="position:absolute;left:15525;top:42862;width:18669;height:8573;visibility:visible;mso-wrap-style:square;v-text-anchor:middle" o:gfxdata="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" fillcolor="white [3212]" strokecolor="black [3040]">
+                  <v:shadow on="t" color="black" opacity="22937f" origin=",.5" offset="0,.63889mm"/>
+                  <v:textbox>
+                    <w:txbxContent>
+                      <w:p>
+                        <w:pPr>
+                          <w:jc w:val="center"/>
+                          <w:rPr>
+                            <w:color w:val="000000" w:themeColor="text1"/>
+                            <w:szCs w:val="20"/>
+                            <w:lang w:val="vi-VN"/>
+                          </w:rPr>
+                        </w:pPr>
+                        <w:r>
+                          <w:rPr>
+                            <w:color w:val="000000" w:themeColor="text1"/>
+                            <w:szCs w:val="20"/>
+                            <w:lang w:val="vi-VN"/>
+                          </w:rPr>
+                          <w:t>Ảnh phổ ba chiều</w:t>
+                        </w:r>
+                      </w:p>
+                    </w:txbxContent>
+                  </v:textbox>
+                </v:oval>
+                <w10:wrap type="topAndBottom" anchorx="margin"/>
+              </v:group>
+            </w:pict>
+          </mc:Fallback>
+        </mc:AlternateContent>
       </w:r>
     </w:p>
     <w:p>
       <w:pPr>
         <w:pStyle w:val="Heading3"/>
-      </w:pPr>
-      <w:r>
         <w:rPr>
           <w:lang w:val="vi-VN"/>
         </w:rPr>
-        <w:t>Sơ đồ khối thuật toán</w:t>
+      </w:pPr>
+      <w:r>
+        <w:rPr>
+          <w:lang w:val="vi-VN"/>
+        </w:rPr>
+        <w:t xml:space="preserve">STFS ( </w:t>
+      </w:r>
+      <w:r>
+        <w:rPr>
+          <w:lang w:val="vi-VN"/>
+        </w:rPr>
+        <w:t>Short time Fourier Transform</w:t>
+      </w:r>
+      <w:r>
+        <w:rPr>
+          <w:lang w:val="vi-VN"/>
+        </w:rPr>
+        <w:t xml:space="preserve"> )</w:t>
       </w:r>
     </w:p>
     <w:p>
@@ -2565,33 +3837,7 @@
         <w:pStyle w:val="Heading4"/>
       </w:pPr>
       <w:r>
-        <w:t>Khổ giấy</w:t>
-      </w:r>
-    </w:p>
-    <w:p>
-      <w:pPr>
-        <w:pStyle w:val="BodyText"/>
-      </w:pPr>
-      <w:r>
-        <w:t xml:space="preserve">Khổ giấy của Kỷ yếu là </w:t>
-      </w:r>
-      <w:r>
-        <w:t>20,5 x 29,5</w:t>
-      </w:r>
-      <w:r>
-        <w:rPr>
-          <w:color w:val="FF0000"/>
-        </w:rPr>
-        <w:t xml:space="preserve"> </w:t>
-      </w:r>
-      <w:r>
-        <w:t>cm;</w:t>
-      </w:r>
-      <w:r>
-        <w:t xml:space="preserve"> </w:t>
-      </w:r>
-      <w:r>
-        <w:t>những thông số khác như sau:</w:t>
+        <w:t xml:space="preserve">Định nghĩa </w:t>
       </w:r>
     </w:p>
     <w:p>
@@ -2604,10 +3850,7 @@
         <w:spacing w:before="60" w:after="60"/>
       </w:pPr>
       <w:r>
-        <w:t xml:space="preserve">Paper: 20,5 x 29,5 </w:t>
-      </w:r>
-      <w:r>
-        <w:t>cm</w:t>
+        <w:t>Biến đổi fourier thời gian ngắn là sự phân chia chuỗi thời gian các khối chồng nhau (overlaping blocks) có chiều dài bằng nhau và áp dụng biến đổi Fourier nhanh (FFT) cho mỗi khối một cách tuần tự .</w:t>
       </w:r>
     </w:p>
     <w:p>
@@ -2620,70 +3863,1038 @@
         <w:spacing w:before="60" w:after="60"/>
       </w:pPr>
       <w:r>
-        <w:t>Header: 1,4 cm, Footer: 1cm</w:t>
+        <w:t xml:space="preserve"> Đầu tiên tín hiệu được nhân với một hàm cửa sổ </w:t>
+      </w:r>
+      <m:oMath>
+        <m:r>
+          <w:rPr>
+            <w:rFonts w:ascii="Cambria Math" w:hAnsi="Cambria Math"/>
+          </w:rPr>
+          <m:t>ω</m:t>
+        </m:r>
+        <m:r>
+          <m:rPr>
+            <m:sty m:val="p"/>
+          </m:rPr>
+          <w:rPr>
+            <w:rFonts w:ascii="Cambria Math" w:hAnsi="Cambria Math"/>
+          </w:rPr>
+          <m:t>(</m:t>
+        </m:r>
+        <m:r>
+          <w:rPr>
+            <w:rFonts w:ascii="Cambria Math" w:hAnsi="Cambria Math"/>
+          </w:rPr>
+          <m:t>t</m:t>
+        </m:r>
+        <m:r>
+          <m:rPr>
+            <m:sty m:val="p"/>
+          </m:rPr>
+          <w:rPr>
+            <w:rFonts w:ascii="Cambria Math" w:hAnsi="Cambria Math"/>
+          </w:rPr>
+          <m:t>-</m:t>
+        </m:r>
+        <m:r>
+          <w:rPr>
+            <w:rFonts w:ascii="Cambria Math" w:hAnsi="Cambria Math"/>
+          </w:rPr>
+          <m:t>τ</m:t>
+        </m:r>
+        <m:r>
+          <m:rPr>
+            <m:sty m:val="p"/>
+          </m:rPr>
+          <w:rPr>
+            <w:rFonts w:ascii="Cambria Math" w:hAnsi="Cambria Math"/>
+          </w:rPr>
+          <m:t>)</m:t>
+        </m:r>
+      </m:oMath>
+      <w:r>
+        <w:t xml:space="preserve"> và sau đó thực hiện biến đổi Fourier, </w:t>
+      </w:r>
+      <w:r>
+        <w:t>kết quả sẽ cho một biến đổi hai chiều (two indexed)</w:t>
       </w:r>
     </w:p>
     <w:p>
       <w:pPr>
         <w:pStyle w:val="ListParagraph"/>
-        <w:numPr>
-          <w:ilvl w:val="0"/>
-          <w:numId w:val="40"/>
-        </w:numPr>
-        <w:spacing w:before="60" w:after="60"/>
-      </w:pPr>
-      <w:r>
-        <w:t xml:space="preserve">Đánh dấu </w:t>
-      </w:r>
-      <w:r>
-        <w:rPr>
-          <w:b/>
-        </w:rPr>
-        <w:t>Odd and even và First page</w:t>
-      </w:r>
-      <w:r>
-        <w:t xml:space="preserve"> để đặt Tên bài, Tác giả, Hội nghị, Số trang trên Header.</w:t>
+      </w:pPr>
+      <w:r>
+        <w:t>STFT(</w:t>
+      </w:r>
+      <m:oMath>
+        <m:r>
+          <w:rPr>
+            <w:rFonts w:ascii="Cambria Math" w:hAnsi="Cambria Math"/>
+          </w:rPr>
+          <m:t>ω</m:t>
+        </m:r>
+        <m:r>
+          <m:rPr>
+            <m:sty m:val="p"/>
+          </m:rPr>
+          <w:rPr>
+            <w:rFonts w:ascii="Cambria Math" w:hAnsi="Cambria Math"/>
+          </w:rPr>
+          <m:t>,</m:t>
+        </m:r>
+        <m:r>
+          <w:rPr>
+            <w:rFonts w:ascii="Cambria Math" w:hAnsi="Cambria Math"/>
+          </w:rPr>
+          <m:t>t</m:t>
+        </m:r>
+      </m:oMath>
+      <w:r>
+        <w:t>):</w:t>
       </w:r>
     </w:p>
     <w:p>
       <w:pPr>
-        <w:pStyle w:val="Heading4"/>
-      </w:pPr>
-      <w:r>
-        <w:t>Khoảng cách lề</w:t>
-      </w:r>
+        <w:pStyle w:val="ListParagraph"/>
+        <w:rPr>
+          <w:rFonts w:eastAsiaTheme="minorEastAsia"/>
+          <w:sz w:val="28"/>
+          <w:szCs w:val="28"/>
+        </w:rPr>
+      </w:pPr>
+      <w:r>
+        <w:tab/>
+      </w:r>
+      <w:r>
+        <w:rPr>
+          <w:sz w:val="28"/>
+          <w:szCs w:val="28"/>
+        </w:rPr>
+        <w:t>STFT(</w:t>
+      </w:r>
+      <m:oMath>
+        <m:r>
+          <w:rPr>
+            <w:rFonts w:ascii="Cambria Math" w:hAnsi="Cambria Math"/>
+            <w:sz w:val="28"/>
+            <w:szCs w:val="28"/>
+          </w:rPr>
+          <m:t>ω,τ</m:t>
+        </m:r>
+      </m:oMath>
+      <w:r>
+        <w:rPr>
+          <w:sz w:val="28"/>
+          <w:szCs w:val="28"/>
+        </w:rPr>
+        <w:t>)=</w:t>
+      </w:r>
+      <m:oMath>
+        <m:nary>
+          <m:naryPr>
+            <m:limLoc m:val="undOvr"/>
+            <m:ctrlPr>
+              <w:rPr>
+                <w:rFonts w:ascii="Cambria Math" w:hAnsi="Cambria Math"/>
+                <w:i/>
+                <w:sz w:val="28"/>
+                <w:szCs w:val="28"/>
+              </w:rPr>
+            </m:ctrlPr>
+          </m:naryPr>
+          <m:sub>
+            <m:r>
+              <w:rPr>
+                <w:rFonts w:ascii="Cambria Math" w:hAnsi="Cambria Math"/>
+                <w:sz w:val="28"/>
+                <w:szCs w:val="28"/>
+              </w:rPr>
+              <m:t>-∞</m:t>
+            </m:r>
+          </m:sub>
+          <m:sup>
+            <m:r>
+              <w:rPr>
+                <w:rFonts w:ascii="Cambria Math" w:hAnsi="Cambria Math"/>
+                <w:sz w:val="28"/>
+                <w:szCs w:val="28"/>
+              </w:rPr>
+              <m:t>∞</m:t>
+            </m:r>
+          </m:sup>
+          <m:e>
+            <m:r>
+              <w:rPr>
+                <w:rFonts w:ascii="Cambria Math" w:hAnsi="Cambria Math"/>
+                <w:sz w:val="28"/>
+                <w:szCs w:val="28"/>
+              </w:rPr>
+              <m:t>ω</m:t>
+            </m:r>
+            <m:d>
+              <m:dPr>
+                <m:ctrlPr>
+                  <w:rPr>
+                    <w:rFonts w:ascii="Cambria Math" w:hAnsi="Cambria Math"/>
+                    <w:i/>
+                    <w:sz w:val="28"/>
+                    <w:szCs w:val="28"/>
+                  </w:rPr>
+                </m:ctrlPr>
+              </m:dPr>
+              <m:e>
+                <m:r>
+                  <w:rPr>
+                    <w:rFonts w:ascii="Cambria Math" w:hAnsi="Cambria Math"/>
+                    <w:sz w:val="28"/>
+                    <w:szCs w:val="28"/>
+                  </w:rPr>
+                  <m:t>t-τ</m:t>
+                </m:r>
+              </m:e>
+            </m:d>
+            <m:r>
+              <w:rPr>
+                <w:rFonts w:ascii="Cambria Math" w:hAnsi="Cambria Math"/>
+                <w:sz w:val="28"/>
+                <w:szCs w:val="28"/>
+              </w:rPr>
+              <m:t>f</m:t>
+            </m:r>
+            <m:d>
+              <m:dPr>
+                <m:ctrlPr>
+                  <w:rPr>
+                    <w:rFonts w:ascii="Cambria Math" w:hAnsi="Cambria Math"/>
+                    <w:i/>
+                    <w:sz w:val="28"/>
+                    <w:szCs w:val="28"/>
+                  </w:rPr>
+                </m:ctrlPr>
+              </m:dPr>
+              <m:e>
+                <m:r>
+                  <w:rPr>
+                    <w:rFonts w:ascii="Cambria Math" w:hAnsi="Cambria Math"/>
+                    <w:sz w:val="28"/>
+                    <w:szCs w:val="28"/>
+                  </w:rPr>
+                  <m:t>t</m:t>
+                </m:r>
+              </m:e>
+            </m:d>
+          </m:e>
+        </m:nary>
+        <m:sSup>
+          <m:sSupPr>
+            <m:ctrlPr>
+              <w:rPr>
+                <w:rFonts w:ascii="Cambria Math" w:hAnsi="Cambria Math"/>
+                <w:i/>
+                <w:sz w:val="28"/>
+                <w:szCs w:val="28"/>
+              </w:rPr>
+            </m:ctrlPr>
+          </m:sSupPr>
+          <m:e>
+            <m:r>
+              <w:rPr>
+                <w:rFonts w:ascii="Cambria Math" w:hAnsi="Cambria Math"/>
+                <w:sz w:val="28"/>
+                <w:szCs w:val="28"/>
+              </w:rPr>
+              <m:t>e</m:t>
+            </m:r>
+          </m:e>
+          <m:sup>
+            <m:r>
+              <w:rPr>
+                <w:rFonts w:ascii="Cambria Math" w:hAnsi="Cambria Math"/>
+                <w:sz w:val="28"/>
+                <w:szCs w:val="28"/>
+              </w:rPr>
+              <m:t>jωt</m:t>
+            </m:r>
+          </m:sup>
+        </m:sSup>
+        <m:r>
+          <w:rPr>
+            <w:rFonts w:ascii="Cambria Math" w:hAnsi="Cambria Math"/>
+            <w:sz w:val="28"/>
+            <w:szCs w:val="28"/>
+          </w:rPr>
+          <m:t>dt</m:t>
+        </m:r>
+      </m:oMath>
     </w:p>
     <w:p>
       <w:pPr>
-        <w:pStyle w:val="BodyText"/>
-      </w:pPr>
-      <w:r>
-        <w:t>Khoảng cách từ lề trên 2,2cm; lề dưới, lề trái, lề phải là 1,8cm; gutter là 0cm</w:t>
+        <w:pStyle w:val="Heading4"/>
+      </w:pPr>
+      <w:r>
+        <w:rPr>
+          <w:lang w:val="vi-VN"/>
+        </w:rPr>
+        <w:lastRenderedPageBreak/>
+        <w:t>T</w:t>
+      </w:r>
+      <w:r>
+        <w:t xml:space="preserve">ính chất </w:t>
       </w:r>
     </w:p>
     <w:p>
       <w:pPr>
-        <w:pStyle w:val="Heading3"/>
-      </w:pPr>
-      <w:r>
-        <w:rPr>
+        <w:rPr>
+          <w:rFonts w:eastAsiaTheme="minorEastAsia"/>
+        </w:rPr>
+      </w:pPr>
+      <w:r>
+        <w:rPr>
+          <w:rFonts w:eastAsiaTheme="minorEastAsia"/>
+        </w:rPr>
+        <w:tab/>
+      </w:r>
+      <w:r>
+        <w:rPr>
+          <w:rFonts w:eastAsiaTheme="minorEastAsia"/>
           <w:lang w:val="vi-VN"/>
         </w:rPr>
-        <w:t xml:space="preserve">STFS ( </w:t>
-      </w:r>
-      <w:r>
-        <w:rPr>
+        <w:t>T</w:t>
+      </w:r>
+      <w:r>
+        <w:rPr>
+          <w:rFonts w:eastAsiaTheme="minorEastAsia"/>
+        </w:rPr>
+        <w:t xml:space="preserve">rong biến đổi Fourier thời gian ngắn (STFT) các hàm sử dụng trong mở rộng thu được bằng cách làm trể và điều chỉnh ham cơ sở </w:t>
+      </w:r>
+      <m:oMath>
+        <m:r>
+          <w:rPr>
+            <w:rFonts w:ascii="Cambria Math" w:eastAsiaTheme="minorEastAsia" w:hAnsi="Cambria Math"/>
+          </w:rPr>
+          <m:t>ω</m:t>
+        </m:r>
+      </m:oMath>
+      <w:r>
+        <w:rPr>
+          <w:rFonts w:eastAsiaTheme="minorEastAsia"/>
+        </w:rPr>
+        <w:t>(t)</w:t>
+      </w:r>
+    </w:p>
+    <w:p>
+      <w:pPr>
+        <w:rPr>
+          <w:rFonts w:eastAsiaTheme="minorEastAsia" w:cstheme="minorHAnsi"/>
+          <w:sz w:val="28"/>
+          <w:szCs w:val="28"/>
+        </w:rPr>
+      </w:pPr>
+      <w:r>
+        <w:rPr>
+          <w:rFonts w:eastAsiaTheme="minorEastAsia"/>
+        </w:rPr>
+        <w:tab/>
+      </w:r>
+      <w:r>
+        <w:rPr>
+          <w:rFonts w:eastAsiaTheme="minorEastAsia"/>
+        </w:rPr>
+        <w:tab/>
+      </w:r>
+      <m:oMath>
+        <m:sSub>
+          <m:sSubPr>
+            <m:ctrlPr>
+              <w:rPr>
+                <w:rFonts w:ascii="Cambria Math" w:eastAsiaTheme="minorEastAsia" w:hAnsi="Cambria Math"/>
+                <w:i/>
+                <w:sz w:val="28"/>
+                <w:szCs w:val="28"/>
+              </w:rPr>
+            </m:ctrlPr>
+          </m:sSubPr>
+          <m:e>
+            <m:r>
+              <w:rPr>
+                <w:rFonts w:ascii="Cambria Math" w:eastAsiaTheme="minorEastAsia" w:hAnsi="Cambria Math"/>
+                <w:sz w:val="28"/>
+                <w:szCs w:val="28"/>
+              </w:rPr>
+              <m:t>g</m:t>
+            </m:r>
+          </m:e>
+          <m:sub>
+            <m:d>
+              <m:dPr>
+                <m:ctrlPr>
+                  <w:rPr>
+                    <w:rFonts w:ascii="Cambria Math" w:eastAsiaTheme="minorEastAsia" w:hAnsi="Cambria Math"/>
+                    <w:i/>
+                    <w:sz w:val="28"/>
+                    <w:szCs w:val="28"/>
+                  </w:rPr>
+                </m:ctrlPr>
+              </m:dPr>
+              <m:e>
+                <m:r>
+                  <w:rPr>
+                    <w:rFonts w:ascii="Cambria Math" w:eastAsiaTheme="minorEastAsia" w:hAnsi="Cambria Math"/>
+                    <w:sz w:val="28"/>
+                    <w:szCs w:val="28"/>
+                  </w:rPr>
+                  <m:t>ω,τ</m:t>
+                </m:r>
+              </m:e>
+            </m:d>
+          </m:sub>
+        </m:sSub>
+        <m:r>
+          <w:rPr>
+            <w:rFonts w:ascii="Cambria Math" w:eastAsiaTheme="minorEastAsia" w:hAnsi="Cambria Math"/>
+            <w:sz w:val="28"/>
+            <w:szCs w:val="28"/>
+          </w:rPr>
+          <m:t>(t)</m:t>
+        </m:r>
+      </m:oMath>
+      <w:r>
+        <w:rPr>
+          <w:rFonts w:eastAsiaTheme="minorEastAsia" w:cstheme="minorHAnsi"/>
+          <w:sz w:val="28"/>
+          <w:szCs w:val="28"/>
+        </w:rPr>
+        <w:t xml:space="preserve"> =</w:t>
+      </w:r>
+      <m:oMath>
+        <m:sSup>
+          <m:sSupPr>
+            <m:ctrlPr>
+              <w:rPr>
+                <w:rFonts w:ascii="Cambria Math" w:eastAsiaTheme="minorEastAsia" w:hAnsi="Cambria Math" w:cstheme="minorHAnsi"/>
+                <w:i/>
+                <w:sz w:val="28"/>
+                <w:szCs w:val="28"/>
+              </w:rPr>
+            </m:ctrlPr>
+          </m:sSupPr>
+          <m:e>
+            <m:r>
+              <w:rPr>
+                <w:rFonts w:ascii="Cambria Math" w:hAnsi="Cambria Math" w:cstheme="minorHAnsi"/>
+                <w:sz w:val="28"/>
+                <w:szCs w:val="28"/>
+              </w:rPr>
+              <m:t>e</m:t>
+            </m:r>
+          </m:e>
+          <m:sup>
+            <m:r>
+              <w:rPr>
+                <w:rFonts w:ascii="Cambria Math" w:hAnsi="Cambria Math" w:cstheme="minorHAnsi"/>
+                <w:sz w:val="28"/>
+                <w:szCs w:val="28"/>
+              </w:rPr>
+              <m:t>jωt</m:t>
+            </m:r>
+          </m:sup>
+        </m:sSup>
+        <m:r>
+          <w:rPr>
+            <w:rFonts w:ascii="Cambria Math" w:eastAsiaTheme="minorEastAsia" w:hAnsi="Cambria Math" w:cstheme="minorHAnsi"/>
+            <w:sz w:val="28"/>
+            <w:szCs w:val="28"/>
+          </w:rPr>
+          <m:t>ω(t-τ)</m:t>
+        </m:r>
+      </m:oMath>
+    </w:p>
+    <w:p>
+      <w:pPr>
+        <w:pStyle w:val="ListParagraph"/>
+        <w:rPr>
+          <w:rFonts w:eastAsiaTheme="minorEastAsia" w:cstheme="minorHAnsi"/>
+          <w:sz w:val="28"/>
+          <w:szCs w:val="28"/>
+        </w:rPr>
+      </w:pPr>
+      <w:r>
+        <w:rPr>
+          <w:rFonts w:eastAsiaTheme="minorEastAsia"/>
+        </w:rPr>
+        <w:tab/>
+        <w:t>từ đó dẫn đến một dạng mở rộng :</w:t>
+      </w:r>
+      <w:r>
+        <w:rPr>
+          <w:rFonts w:eastAsiaTheme="minorEastAsia"/>
+        </w:rPr>
+        <w:br/>
+      </w:r>
+      <w:r>
+        <w:rPr>
+          <w:rFonts w:eastAsiaTheme="minorEastAsia"/>
+        </w:rPr>
+        <w:tab/>
+      </w:r>
+      <w:r>
+        <w:rPr>
+          <w:sz w:val="28"/>
+          <w:szCs w:val="28"/>
+        </w:rPr>
+        <w:t>STFT(</w:t>
+      </w:r>
+      <m:oMath>
+        <m:r>
+          <w:rPr>
+            <w:rFonts w:ascii="Cambria Math" w:hAnsi="Cambria Math"/>
+            <w:sz w:val="28"/>
+            <w:szCs w:val="28"/>
+          </w:rPr>
+          <m:t>ω,τ</m:t>
+        </m:r>
+      </m:oMath>
+      <w:r>
+        <w:rPr>
+          <w:sz w:val="28"/>
+          <w:szCs w:val="28"/>
+        </w:rPr>
+        <w:t>)=</w:t>
+      </w:r>
+      <m:oMath>
+        <m:nary>
+          <m:naryPr>
+            <m:limLoc m:val="undOvr"/>
+            <m:ctrlPr>
+              <w:rPr>
+                <w:rFonts w:ascii="Cambria Math" w:hAnsi="Cambria Math"/>
+                <w:i/>
+                <w:sz w:val="28"/>
+                <w:szCs w:val="28"/>
+              </w:rPr>
+            </m:ctrlPr>
+          </m:naryPr>
+          <m:sub>
+            <m:r>
+              <w:rPr>
+                <w:rFonts w:ascii="Cambria Math" w:hAnsi="Cambria Math"/>
+                <w:sz w:val="28"/>
+                <w:szCs w:val="28"/>
+              </w:rPr>
+              <m:t>-∞</m:t>
+            </m:r>
+          </m:sub>
+          <m:sup>
+            <m:r>
+              <w:rPr>
+                <w:rFonts w:ascii="Cambria Math" w:hAnsi="Cambria Math"/>
+                <w:sz w:val="28"/>
+                <w:szCs w:val="28"/>
+              </w:rPr>
+              <m:t>∞</m:t>
+            </m:r>
+          </m:sup>
+          <m:e>
+            <m:sSup>
+              <m:sSupPr>
+                <m:ctrlPr>
+                  <w:rPr>
+                    <w:rFonts w:ascii="Cambria Math" w:hAnsi="Cambria Math"/>
+                    <w:i/>
+                    <w:sz w:val="28"/>
+                    <w:szCs w:val="28"/>
+                  </w:rPr>
+                </m:ctrlPr>
+              </m:sSupPr>
+              <m:e>
+                <m:r>
+                  <w:rPr>
+                    <w:rFonts w:ascii="Cambria Math" w:hAnsi="Cambria Math"/>
+                    <w:sz w:val="28"/>
+                    <w:szCs w:val="28"/>
+                  </w:rPr>
+                  <m:t>e</m:t>
+                </m:r>
+              </m:e>
+              <m:sup>
+                <m:r>
+                  <w:rPr>
+                    <w:rFonts w:ascii="Cambria Math" w:hAnsi="Cambria Math"/>
+                    <w:sz w:val="28"/>
+                    <w:szCs w:val="28"/>
+                  </w:rPr>
+                  <m:t>-jωt</m:t>
+                </m:r>
+              </m:sup>
+            </m:sSup>
+            <m:sSup>
+              <m:sSupPr>
+                <m:ctrlPr>
+                  <w:rPr>
+                    <w:rFonts w:ascii="Cambria Math" w:hAnsi="Cambria Math"/>
+                    <w:i/>
+                    <w:sz w:val="28"/>
+                    <w:szCs w:val="28"/>
+                  </w:rPr>
+                </m:ctrlPr>
+              </m:sSupPr>
+              <m:e>
+                <m:r>
+                  <w:rPr>
+                    <w:rFonts w:ascii="Cambria Math" w:hAnsi="Cambria Math"/>
+                    <w:sz w:val="28"/>
+                    <w:szCs w:val="28"/>
+                  </w:rPr>
+                  <m:t>ω</m:t>
+                </m:r>
+              </m:e>
+              <m:sup>
+                <m:r>
+                  <w:rPr>
+                    <w:rFonts w:ascii="Cambria Math" w:hAnsi="Cambria Math"/>
+                    <w:sz w:val="28"/>
+                    <w:szCs w:val="28"/>
+                  </w:rPr>
+                  <m:t>*</m:t>
+                </m:r>
+              </m:sup>
+            </m:sSup>
+            <m:d>
+              <m:dPr>
+                <m:ctrlPr>
+                  <w:rPr>
+                    <w:rFonts w:ascii="Cambria Math" w:hAnsi="Cambria Math"/>
+                    <w:i/>
+                    <w:sz w:val="28"/>
+                    <w:szCs w:val="28"/>
+                  </w:rPr>
+                </m:ctrlPr>
+              </m:dPr>
+              <m:e>
+                <m:r>
+                  <w:rPr>
+                    <w:rFonts w:ascii="Cambria Math" w:hAnsi="Cambria Math"/>
+                    <w:sz w:val="28"/>
+                    <w:szCs w:val="28"/>
+                  </w:rPr>
+                  <m:t>t-τ</m:t>
+                </m:r>
+              </m:e>
+            </m:d>
+            <m:r>
+              <w:rPr>
+                <w:rFonts w:ascii="Cambria Math" w:hAnsi="Cambria Math"/>
+                <w:sz w:val="28"/>
+                <w:szCs w:val="28"/>
+              </w:rPr>
+              <m:t>f</m:t>
+            </m:r>
+            <m:d>
+              <m:dPr>
+                <m:ctrlPr>
+                  <w:rPr>
+                    <w:rFonts w:ascii="Cambria Math" w:hAnsi="Cambria Math"/>
+                    <w:i/>
+                    <w:sz w:val="28"/>
+                    <w:szCs w:val="28"/>
+                  </w:rPr>
+                </m:ctrlPr>
+              </m:dPr>
+              <m:e>
+                <m:r>
+                  <w:rPr>
+                    <w:rFonts w:ascii="Cambria Math" w:hAnsi="Cambria Math"/>
+                    <w:sz w:val="28"/>
+                    <w:szCs w:val="28"/>
+                  </w:rPr>
+                  <m:t>t</m:t>
+                </m:r>
+              </m:e>
+            </m:d>
+          </m:e>
+        </m:nary>
+        <m:r>
+          <w:rPr>
+            <w:rFonts w:ascii="Cambria Math" w:hAnsi="Cambria Math"/>
+            <w:sz w:val="28"/>
+            <w:szCs w:val="28"/>
+          </w:rPr>
+          <m:t>dt=</m:t>
+        </m:r>
+      </m:oMath>
+      <w:r>
+        <w:rPr>
+          <w:rFonts w:eastAsiaTheme="minorEastAsia"/>
+          <w:sz w:val="28"/>
+          <w:szCs w:val="28"/>
+        </w:rPr>
+        <w:t xml:space="preserve"> </w:t>
+      </w:r>
+      <m:oMath>
+        <m:sSub>
+          <m:sSubPr>
+            <m:ctrlPr>
+              <w:rPr>
+                <w:rFonts w:ascii="Cambria Math" w:eastAsiaTheme="minorEastAsia" w:hAnsi="Cambria Math"/>
+                <w:i/>
+                <w:sz w:val="28"/>
+                <w:szCs w:val="28"/>
+              </w:rPr>
+            </m:ctrlPr>
+          </m:sSubPr>
+          <m:e>
+            <m:r>
+              <w:rPr>
+                <w:rFonts w:ascii="Cambria Math" w:eastAsiaTheme="minorEastAsia" w:hAnsi="Cambria Math"/>
+                <w:sz w:val="28"/>
+                <w:szCs w:val="28"/>
+              </w:rPr>
+              <m:t>g</m:t>
+            </m:r>
+          </m:e>
+          <m:sub>
+            <m:d>
+              <m:dPr>
+                <m:ctrlPr>
+                  <w:rPr>
+                    <w:rFonts w:ascii="Cambria Math" w:eastAsiaTheme="minorEastAsia" w:hAnsi="Cambria Math"/>
+                    <w:i/>
+                    <w:sz w:val="28"/>
+                    <w:szCs w:val="28"/>
+                  </w:rPr>
+                </m:ctrlPr>
+              </m:dPr>
+              <m:e>
+                <m:r>
+                  <w:rPr>
+                    <w:rFonts w:ascii="Cambria Math" w:eastAsiaTheme="minorEastAsia" w:hAnsi="Cambria Math"/>
+                    <w:sz w:val="28"/>
+                    <w:szCs w:val="28"/>
+                  </w:rPr>
+                  <m:t>ω,τ</m:t>
+                </m:r>
+              </m:e>
+            </m:d>
+          </m:sub>
+        </m:sSub>
+        <m:r>
+          <w:rPr>
+            <w:rFonts w:ascii="Cambria Math" w:eastAsiaTheme="minorEastAsia" w:hAnsi="Cambria Math"/>
+            <w:sz w:val="28"/>
+            <w:szCs w:val="28"/>
+          </w:rPr>
+          <m:t>(t)</m:t>
+        </m:r>
+      </m:oMath>
+      <w:r>
+        <w:rPr>
+          <w:rFonts w:eastAsiaTheme="minorEastAsia" w:cstheme="minorHAnsi"/>
+          <w:sz w:val="28"/>
+          <w:szCs w:val="28"/>
+        </w:rPr>
+        <w:t>.</w:t>
+      </w:r>
+      <m:oMath>
+        <m:r>
+          <w:rPr>
+            <w:rFonts w:ascii="Cambria Math" w:hAnsi="Cambria Math"/>
+            <w:sz w:val="28"/>
+            <w:szCs w:val="28"/>
+          </w:rPr>
+          <m:t xml:space="preserve"> f</m:t>
+        </m:r>
+        <m:d>
+          <m:dPr>
+            <m:ctrlPr>
+              <w:rPr>
+                <w:rFonts w:ascii="Cambria Math" w:hAnsi="Cambria Math"/>
+                <w:i/>
+                <w:sz w:val="28"/>
+                <w:szCs w:val="28"/>
+              </w:rPr>
+            </m:ctrlPr>
+          </m:dPr>
+          <m:e>
+            <m:r>
+              <w:rPr>
+                <w:rFonts w:ascii="Cambria Math" w:hAnsi="Cambria Math"/>
+                <w:sz w:val="28"/>
+                <w:szCs w:val="28"/>
+              </w:rPr>
+              <m:t>t</m:t>
+            </m:r>
+          </m:e>
+        </m:d>
+      </m:oMath>
+    </w:p>
+    <w:p>
+      <w:pPr>
+        <w:pStyle w:val="ListParagraph"/>
+        <w:rPr>
+          <w:rFonts w:eastAsiaTheme="minorEastAsia" w:cstheme="minorHAnsi"/>
+        </w:rPr>
+      </w:pPr>
+      <w:r>
+        <w:rPr>
+          <w:rFonts w:eastAsiaTheme="minorEastAsia" w:cstheme="minorHAnsi"/>
           <w:lang w:val="vi-VN"/>
         </w:rPr>
-        <w:t>Short time Fourier Transform</w:t>
-      </w:r>
-      <w:r>
-        <w:rPr>
-          <w:lang w:val="vi-VN"/>
-        </w:rPr>
-        <w:t xml:space="preserve"> )</w:t>
+        <w:t>H</w:t>
+      </w:r>
+      <w:r>
+        <w:rPr>
+          <w:rFonts w:eastAsiaTheme="minorEastAsia" w:cstheme="minorHAnsi"/>
+        </w:rPr>
+        <w:t>àm f(t) có thể khôi phục lại được theo công thức sau:</w:t>
       </w:r>
     </w:p>
+    <w:p>
+      <w:pPr>
+        <w:pStyle w:val="ListParagraph"/>
+        <w:rPr>
+          <w:rFonts w:eastAsiaTheme="minorEastAsia" w:cstheme="minorHAnsi"/>
+          <w:sz w:val="28"/>
+          <w:szCs w:val="28"/>
+        </w:rPr>
+      </w:pPr>
+      <w:r>
+        <w:rPr>
+          <w:rFonts w:eastAsiaTheme="minorEastAsia" w:cstheme="minorHAnsi"/>
+        </w:rPr>
+        <w:tab/>
+      </w:r>
+      <m:oMath>
+        <m:r>
+          <w:rPr>
+            <w:rFonts w:ascii="Cambria Math" w:eastAsiaTheme="minorEastAsia" w:hAnsi="Cambria Math" w:cstheme="minorHAnsi"/>
+          </w:rPr>
+          <m:t>f</m:t>
+        </m:r>
+        <m:d>
+          <m:dPr>
+            <m:ctrlPr>
+              <w:rPr>
+                <w:rFonts w:ascii="Cambria Math" w:eastAsiaTheme="minorEastAsia" w:hAnsi="Cambria Math" w:cstheme="minorHAnsi"/>
+                <w:i/>
+              </w:rPr>
+            </m:ctrlPr>
+          </m:dPr>
+          <m:e>
+            <m:r>
+              <w:rPr>
+                <w:rFonts w:ascii="Cambria Math" w:eastAsiaTheme="minorEastAsia" w:hAnsi="Cambria Math" w:cstheme="minorHAnsi"/>
+              </w:rPr>
+              <m:t>t</m:t>
+            </m:r>
+          </m:e>
+        </m:d>
+        <m:r>
+          <w:rPr>
+            <w:rFonts w:ascii="Cambria Math" w:eastAsiaTheme="minorEastAsia" w:hAnsi="Cambria Math" w:cstheme="minorHAnsi"/>
+          </w:rPr>
+          <m:t>=</m:t>
+        </m:r>
+        <m:nary>
+          <m:naryPr>
+            <m:chr m:val="∬"/>
+            <m:limLoc m:val="subSup"/>
+            <m:ctrlPr>
+              <w:rPr>
+                <w:rFonts w:ascii="Cambria Math" w:eastAsiaTheme="minorEastAsia" w:hAnsi="Cambria Math" w:cstheme="minorHAnsi"/>
+                <w:i/>
+              </w:rPr>
+            </m:ctrlPr>
+          </m:naryPr>
+          <m:sub>
+            <m:r>
+              <w:rPr>
+                <w:rFonts w:ascii="Cambria Math" w:eastAsiaTheme="minorEastAsia" w:hAnsi="Cambria Math" w:cstheme="minorHAnsi"/>
+              </w:rPr>
+              <m:t>-∞</m:t>
+            </m:r>
+          </m:sub>
+          <m:sup>
+            <m:r>
+              <w:rPr>
+                <w:rFonts w:ascii="Cambria Math" w:eastAsiaTheme="minorEastAsia" w:hAnsi="Cambria Math" w:cstheme="minorHAnsi"/>
+              </w:rPr>
+              <m:t>∞</m:t>
+            </m:r>
+          </m:sup>
+          <m:e>
+            <m:r>
+              <m:rPr>
+                <m:sty m:val="p"/>
+              </m:rPr>
+              <w:rPr>
+                <w:rFonts w:ascii="Cambria Math" w:hAnsi="Cambria Math"/>
+                <w:sz w:val="28"/>
+                <w:szCs w:val="28"/>
+              </w:rPr>
+              <m:t>STFT</m:t>
+            </m:r>
+            <m:d>
+              <m:dPr>
+                <m:ctrlPr>
+                  <w:rPr>
+                    <w:rFonts w:ascii="Cambria Math" w:hAnsi="Cambria Math"/>
+                    <w:sz w:val="28"/>
+                    <w:szCs w:val="28"/>
+                  </w:rPr>
+                </m:ctrlPr>
+              </m:dPr>
+              <m:e>
+                <m:r>
+                  <w:rPr>
+                    <w:rFonts w:ascii="Cambria Math" w:hAnsi="Cambria Math"/>
+                    <w:sz w:val="28"/>
+                    <w:szCs w:val="28"/>
+                  </w:rPr>
+                  <m:t>ω,τ</m:t>
+                </m:r>
+                <m:ctrlPr>
+                  <w:rPr>
+                    <w:rFonts w:ascii="Cambria Math" w:hAnsi="Cambria Math"/>
+                    <w:i/>
+                    <w:sz w:val="28"/>
+                    <w:szCs w:val="28"/>
+                  </w:rPr>
+                </m:ctrlPr>
+              </m:e>
+            </m:d>
+            <m:r>
+              <w:rPr>
+                <w:rFonts w:ascii="Cambria Math" w:hAnsi="Cambria Math"/>
+                <w:sz w:val="28"/>
+                <w:szCs w:val="28"/>
+              </w:rPr>
+              <m:t>.</m:t>
+            </m:r>
+          </m:e>
+        </m:nary>
+        <m:sSub>
+          <m:sSubPr>
+            <m:ctrlPr>
+              <w:rPr>
+                <w:rFonts w:ascii="Cambria Math" w:eastAsiaTheme="minorEastAsia" w:hAnsi="Cambria Math"/>
+                <w:i/>
+                <w:sz w:val="28"/>
+                <w:szCs w:val="28"/>
+              </w:rPr>
+            </m:ctrlPr>
+          </m:sSubPr>
+          <m:e>
+            <m:r>
+              <w:rPr>
+                <w:rFonts w:ascii="Cambria Math" w:eastAsiaTheme="minorEastAsia" w:hAnsi="Cambria Math"/>
+                <w:sz w:val="28"/>
+                <w:szCs w:val="28"/>
+              </w:rPr>
+              <m:t>g</m:t>
+            </m:r>
+          </m:e>
+          <m:sub>
+            <m:d>
+              <m:dPr>
+                <m:ctrlPr>
+                  <w:rPr>
+                    <w:rFonts w:ascii="Cambria Math" w:eastAsiaTheme="minorEastAsia" w:hAnsi="Cambria Math"/>
+                    <w:i/>
+                    <w:sz w:val="28"/>
+                    <w:szCs w:val="28"/>
+                  </w:rPr>
+                </m:ctrlPr>
+              </m:dPr>
+              <m:e>
+                <m:r>
+                  <w:rPr>
+                    <w:rFonts w:ascii="Cambria Math" w:eastAsiaTheme="minorEastAsia" w:hAnsi="Cambria Math"/>
+                    <w:sz w:val="28"/>
+                    <w:szCs w:val="28"/>
+                  </w:rPr>
+                  <m:t>ω,τ</m:t>
+                </m:r>
+              </m:e>
+            </m:d>
+          </m:sub>
+        </m:sSub>
+        <m:r>
+          <w:rPr>
+            <w:rFonts w:ascii="Cambria Math" w:eastAsiaTheme="minorEastAsia" w:hAnsi="Cambria Math"/>
+            <w:sz w:val="28"/>
+            <w:szCs w:val="28"/>
+          </w:rPr>
+          <m:t>(t)</m:t>
+        </m:r>
+      </m:oMath>
+      <w:r>
+        <w:rPr>
+          <w:rFonts w:eastAsiaTheme="minorEastAsia" w:cstheme="minorHAnsi"/>
+          <w:sz w:val="28"/>
+          <w:szCs w:val="28"/>
+        </w:rPr>
+        <w:t>.d</w:t>
+      </w:r>
+      <m:oMath>
+        <m:r>
+          <w:rPr>
+            <w:rFonts w:ascii="Cambria Math" w:eastAsiaTheme="minorEastAsia" w:hAnsi="Cambria Math" w:cstheme="minorHAnsi"/>
+            <w:sz w:val="28"/>
+            <w:szCs w:val="28"/>
+          </w:rPr>
+          <m:t>τ</m:t>
+        </m:r>
+      </m:oMath>
+    </w:p>
+    <w:p>
+      <w:pPr>
+        <w:rPr>
+          <w:rFonts w:eastAsiaTheme="minorEastAsia"/>
+        </w:rPr>
+      </w:pPr>
+      <w:r>
+        <w:rPr>
+          <w:rFonts w:eastAsiaTheme="minorEastAsia"/>
+        </w:rPr>
+        <w:tab/>
+        <w:t>STFT không có tính chất bảo toàn năng lượng</w:t>
+      </w:r>
+    </w:p>
+    <w:p>
+      <w:pPr>
+        <w:rPr>
+          <w:rFonts w:eastAsiaTheme="minorEastAsia"/>
+        </w:rPr>
+      </w:pPr>
+      <w:r>
+        <w:rPr>
+          <w:rFonts w:eastAsiaTheme="minorEastAsia"/>
+        </w:rPr>
+        <w:tab/>
+        <w:t>Để thực hiện phương pháp này một cách tốt</w:t>
+      </w:r>
+      <w:bookmarkStart w:id="2" w:name="_GoBack"/>
+      <w:bookmarkEnd w:id="2"/>
+      <w:r>
+        <w:rPr>
+          <w:rFonts w:eastAsiaTheme="minorEastAsia"/>
+        </w:rPr>
+        <w:t xml:space="preserve"> nhất thì yêu cầu phải chọn khoảng thời gian của các đoạn để phân chia sao cho tín hiệu ở mỗi khoảng thời gian đó có thể coi là tĩnh . Vì STFT chỉ xử lí số liệu tĩnh trên mỗi đoạn nên nó chỉ tính một cặp giá trị biên độ và pha</w:t>
+      </w:r>
+    </w:p>
+    <w:p>
+      <w:pPr>
+        <w:pStyle w:val="BodyText"/>
+      </w:pPr>
+      <w:r>
+        <w:rPr>
+          <w:rFonts w:eastAsiaTheme="minorEastAsia"/>
+        </w:rPr>
+        <w:tab/>
+        <w:t>STFT là một phương pháp phổ biến và tính toán hiệu quả.  Nhược điểm lớn nhất của phương pháp này là khi tín hiệu có một dải động lớn thì cụm tần số thấp. Trong trường hợp đó hướng tạp âm tần số cao có thể che cấu trúc tín hiệu tần số cao</w:t>
+      </w:r>
+    </w:p>
+    <w:p/>
     <w:p>
       <w:pPr>
         <w:pStyle w:val="Heading3"/>
@@ -3919,7 +6130,7 @@
         <w:sz w:val="16"/>
         <w:szCs w:val="16"/>
       </w:rPr>
-      <w:t>3</w:t>
+      <w:t>5</w:t>
     </w:r>
     <w:r>
       <w:rPr>
@@ -6283,6 +8494,118 @@
     </w:lvl>
   </w:abstractNum>
   <w:abstractNum w:abstractNumId="20" w15:restartNumberingAfterBreak="0">
+    <w:nsid w:val="36301095"/>
+    <w:multiLevelType w:val="hybridMultilevel"/>
+    <w:tmpl w:val="FFBC9C6A"/>
+    <w:lvl w:ilvl="0" w:tplc="9056A9A8">
+      <w:numFmt w:val="bullet"/>
+      <w:lvlText w:val="-"/>
+      <w:lvlJc w:val="left"/>
+      <w:pPr>
+        <w:ind w:left="720" w:hanging="360"/>
+      </w:pPr>
+      <w:rPr>
+        <w:rFonts w:ascii="Calibri" w:eastAsiaTheme="minorHAnsi" w:hAnsi="Calibri" w:cs="Calibri" w:hint="default"/>
+      </w:rPr>
+    </w:lvl>
+    <w:lvl w:ilvl="1" w:tplc="042A0003" w:tentative="1">
+      <w:start w:val="1"/>
+      <w:numFmt w:val="bullet"/>
+      <w:lvlText w:val="o"/>
+      <w:lvlJc w:val="left"/>
+      <w:pPr>
+        <w:ind w:left="1440" w:hanging="360"/>
+      </w:pPr>
+      <w:rPr>
+        <w:rFonts w:ascii="Courier New" w:hAnsi="Courier New" w:cs="Courier New" w:hint="default"/>
+      </w:rPr>
+    </w:lvl>
+    <w:lvl w:ilvl="2" w:tplc="042A0005" w:tentative="1">
+      <w:start w:val="1"/>
+      <w:numFmt w:val="bullet"/>
+      <w:lvlText w:val=""/>
+      <w:lvlJc w:val="left"/>
+      <w:pPr>
+        <w:ind w:left="2160" w:hanging="360"/>
+      </w:pPr>
+      <w:rPr>
+        <w:rFonts w:ascii="Wingdings" w:hAnsi="Wingdings" w:hint="default"/>
+      </w:rPr>
+    </w:lvl>
+    <w:lvl w:ilvl="3" w:tplc="042A0001" w:tentative="1">
+      <w:start w:val="1"/>
+      <w:numFmt w:val="bullet"/>
+      <w:lvlText w:val=""/>
+      <w:lvlJc w:val="left"/>
+      <w:pPr>
+        <w:ind w:left="2880" w:hanging="360"/>
+      </w:pPr>
+      <w:rPr>
+        <w:rFonts w:ascii="Symbol" w:hAnsi="Symbol" w:hint="default"/>
+      </w:rPr>
+    </w:lvl>
+    <w:lvl w:ilvl="4" w:tplc="042A0003" w:tentative="1">
+      <w:start w:val="1"/>
+      <w:numFmt w:val="bullet"/>
+      <w:lvlText w:val="o"/>
+      <w:lvlJc w:val="left"/>
+      <w:pPr>
+        <w:ind w:left="3600" w:hanging="360"/>
+      </w:pPr>
+      <w:rPr>
+        <w:rFonts w:ascii="Courier New" w:hAnsi="Courier New" w:cs="Courier New" w:hint="default"/>
+      </w:rPr>
+    </w:lvl>
+    <w:lvl w:ilvl="5" w:tplc="042A0005" w:tentative="1">
+      <w:start w:val="1"/>
+      <w:numFmt w:val="bullet"/>
+      <w:lvlText w:val=""/>
+      <w:lvlJc w:val="left"/>
+      <w:pPr>
+        <w:ind w:left="4320" w:hanging="360"/>
+      </w:pPr>
+      <w:rPr>
+        <w:rFonts w:ascii="Wingdings" w:hAnsi="Wingdings" w:hint="default"/>
+      </w:rPr>
+    </w:lvl>
+    <w:lvl w:ilvl="6" w:tplc="042A0001" w:tentative="1">
+      <w:start w:val="1"/>
+      <w:numFmt w:val="bullet"/>
+      <w:lvlText w:val=""/>
+      <w:lvlJc w:val="left"/>
+      <w:pPr>
+        <w:ind w:left="5040" w:hanging="360"/>
+      </w:pPr>
+      <w:rPr>
+        <w:rFonts w:ascii="Symbol" w:hAnsi="Symbol" w:hint="default"/>
+      </w:rPr>
+    </w:lvl>
+    <w:lvl w:ilvl="7" w:tplc="042A0003" w:tentative="1">
+      <w:start w:val="1"/>
+      <w:numFmt w:val="bullet"/>
+      <w:lvlText w:val="o"/>
+      <w:lvlJc w:val="left"/>
+      <w:pPr>
+        <w:ind w:left="5760" w:hanging="360"/>
+      </w:pPr>
+      <w:rPr>
+        <w:rFonts w:ascii="Courier New" w:hAnsi="Courier New" w:cs="Courier New" w:hint="default"/>
+      </w:rPr>
+    </w:lvl>
+    <w:lvl w:ilvl="8" w:tplc="042A0005" w:tentative="1">
+      <w:start w:val="1"/>
+      <w:numFmt w:val="bullet"/>
+      <w:lvlText w:val=""/>
+      <w:lvlJc w:val="left"/>
+      <w:pPr>
+        <w:ind w:left="6480" w:hanging="360"/>
+      </w:pPr>
+      <w:rPr>
+        <w:rFonts w:ascii="Wingdings" w:hAnsi="Wingdings" w:hint="default"/>
+      </w:rPr>
+    </w:lvl>
+  </w:abstractNum>
+  <w:abstractNum w:abstractNumId="21" w15:restartNumberingAfterBreak="0">
     <w:nsid w:val="38444210"/>
     <w:multiLevelType w:val="multilevel"/>
     <w:tmpl w:val="A34AD5F2"/>
@@ -6416,7 +8739,7 @@
       </w:rPr>
     </w:lvl>
   </w:abstractNum>
-  <w:abstractNum w:abstractNumId="21" w15:restartNumberingAfterBreak="0">
+  <w:abstractNum w:abstractNumId="22" w15:restartNumberingAfterBreak="0">
     <w:nsid w:val="3BA153F7"/>
     <w:multiLevelType w:val="hybridMultilevel"/>
     <w:tmpl w:val="69D6A4F4"/>
@@ -6512,7 +8835,7 @@
       </w:pPr>
     </w:lvl>
   </w:abstractNum>
-  <w:abstractNum w:abstractNumId="22" w15:restartNumberingAfterBreak="0">
+  <w:abstractNum w:abstractNumId="23" w15:restartNumberingAfterBreak="0">
     <w:nsid w:val="3D9C5BA7"/>
     <w:multiLevelType w:val="multilevel"/>
     <w:tmpl w:val="7E54DF04"/>
@@ -6652,7 +8975,7 @@
       </w:rPr>
     </w:lvl>
   </w:abstractNum>
-  <w:abstractNum w:abstractNumId="23" w15:restartNumberingAfterBreak="0">
+  <w:abstractNum w:abstractNumId="24" w15:restartNumberingAfterBreak="0">
     <w:nsid w:val="3FB37E48"/>
     <w:multiLevelType w:val="multilevel"/>
     <w:tmpl w:val="D952A5A6"/>
@@ -6750,7 +9073,7 @@
       </w:pPr>
     </w:lvl>
   </w:abstractNum>
-  <w:abstractNum w:abstractNumId="24" w15:restartNumberingAfterBreak="0">
+  <w:abstractNum w:abstractNumId="25" w15:restartNumberingAfterBreak="0">
     <w:nsid w:val="477D42E7"/>
     <w:multiLevelType w:val="multilevel"/>
     <w:tmpl w:val="5D3058D6"/>
@@ -6887,7 +9210,7 @@
       </w:rPr>
     </w:lvl>
   </w:abstractNum>
-  <w:abstractNum w:abstractNumId="25" w15:restartNumberingAfterBreak="0">
+  <w:abstractNum w:abstractNumId="26" w15:restartNumberingAfterBreak="0">
     <w:nsid w:val="4FEA7EFB"/>
     <w:multiLevelType w:val="hybridMultilevel"/>
     <w:tmpl w:val="A7B2CA5E"/>
@@ -6976,7 +9299,7 @@
       </w:pPr>
     </w:lvl>
   </w:abstractNum>
-  <w:abstractNum w:abstractNumId="26" w15:restartNumberingAfterBreak="0">
+  <w:abstractNum w:abstractNumId="27" w15:restartNumberingAfterBreak="0">
     <w:nsid w:val="50232215"/>
     <w:multiLevelType w:val="multilevel"/>
     <w:tmpl w:val="3D5EA5BC"/>
@@ -7136,7 +9459,7 @@
       </w:rPr>
     </w:lvl>
   </w:abstractNum>
-  <w:abstractNum w:abstractNumId="27" w15:restartNumberingAfterBreak="0">
+  <w:abstractNum w:abstractNumId="28" w15:restartNumberingAfterBreak="0">
     <w:nsid w:val="51420FDB"/>
     <w:multiLevelType w:val="hybridMultilevel"/>
     <w:tmpl w:val="EE6C25E6"/>
@@ -7234,7 +9557,7 @@
       </w:pPr>
     </w:lvl>
   </w:abstractNum>
-  <w:abstractNum w:abstractNumId="28" w15:restartNumberingAfterBreak="0">
+  <w:abstractNum w:abstractNumId="29" w15:restartNumberingAfterBreak="0">
     <w:nsid w:val="518531AF"/>
     <w:multiLevelType w:val="multilevel"/>
     <w:tmpl w:val="29921644"/>
@@ -7329,7 +9652,7 @@
       </w:pPr>
     </w:lvl>
   </w:abstractNum>
-  <w:abstractNum w:abstractNumId="29" w15:restartNumberingAfterBreak="0">
+  <w:abstractNum w:abstractNumId="30" w15:restartNumberingAfterBreak="0">
     <w:nsid w:val="54C7159B"/>
     <w:multiLevelType w:val="multilevel"/>
     <w:tmpl w:val="170ED334"/>
@@ -7415,7 +9738,7 @@
       </w:pPr>
     </w:lvl>
   </w:abstractNum>
-  <w:abstractNum w:abstractNumId="30" w15:restartNumberingAfterBreak="0">
+  <w:abstractNum w:abstractNumId="31" w15:restartNumberingAfterBreak="0">
     <w:nsid w:val="561A590D"/>
     <w:multiLevelType w:val="hybridMultilevel"/>
     <w:tmpl w:val="07326AFC"/>
@@ -7510,7 +9833,7 @@
       </w:pPr>
     </w:lvl>
   </w:abstractNum>
-  <w:abstractNum w:abstractNumId="31" w15:restartNumberingAfterBreak="0">
+  <w:abstractNum w:abstractNumId="32" w15:restartNumberingAfterBreak="0">
     <w:nsid w:val="591378B0"/>
     <w:multiLevelType w:val="multilevel"/>
     <w:tmpl w:val="36EE8F1A"/>
@@ -7668,7 +9991,7 @@
       </w:rPr>
     </w:lvl>
   </w:abstractNum>
-  <w:abstractNum w:abstractNumId="32" w15:restartNumberingAfterBreak="0">
+  <w:abstractNum w:abstractNumId="33" w15:restartNumberingAfterBreak="0">
     <w:nsid w:val="5AE43707"/>
     <w:multiLevelType w:val="multilevel"/>
     <w:tmpl w:val="07326AFC"/>
@@ -7763,7 +10086,7 @@
       </w:pPr>
     </w:lvl>
   </w:abstractNum>
-  <w:abstractNum w:abstractNumId="33" w15:restartNumberingAfterBreak="0">
+  <w:abstractNum w:abstractNumId="34" w15:restartNumberingAfterBreak="0">
     <w:nsid w:val="5C7D6308"/>
     <w:multiLevelType w:val="hybridMultilevel"/>
     <w:tmpl w:val="D952A5A6"/>
@@ -7861,7 +10184,7 @@
       </w:pPr>
     </w:lvl>
   </w:abstractNum>
-  <w:abstractNum w:abstractNumId="34" w15:restartNumberingAfterBreak="0">
+  <w:abstractNum w:abstractNumId="35" w15:restartNumberingAfterBreak="0">
     <w:nsid w:val="6686736C"/>
     <w:multiLevelType w:val="hybridMultilevel"/>
     <w:tmpl w:val="076AE320"/>
@@ -7956,7 +10279,7 @@
       </w:pPr>
     </w:lvl>
   </w:abstractNum>
-  <w:abstractNum w:abstractNumId="35" w15:restartNumberingAfterBreak="0">
+  <w:abstractNum w:abstractNumId="36" w15:restartNumberingAfterBreak="0">
     <w:nsid w:val="6B6C54A7"/>
     <w:multiLevelType w:val="hybridMultilevel"/>
     <w:tmpl w:val="9BC66EDA"/>
@@ -8051,7 +10374,7 @@
       </w:pPr>
     </w:lvl>
   </w:abstractNum>
-  <w:abstractNum w:abstractNumId="36" w15:restartNumberingAfterBreak="0">
+  <w:abstractNum w:abstractNumId="37" w15:restartNumberingAfterBreak="0">
     <w:nsid w:val="6BBF555E"/>
     <w:multiLevelType w:val="multilevel"/>
     <w:tmpl w:val="01DA4D0A"/>
@@ -8191,7 +10514,7 @@
       </w:rPr>
     </w:lvl>
   </w:abstractNum>
-  <w:abstractNum w:abstractNumId="37" w15:restartNumberingAfterBreak="0">
+  <w:abstractNum w:abstractNumId="38" w15:restartNumberingAfterBreak="0">
     <w:nsid w:val="6DA81322"/>
     <w:multiLevelType w:val="hybridMultilevel"/>
     <w:tmpl w:val="4858DA70"/>
@@ -8304,7 +10627,7 @@
       </w:rPr>
     </w:lvl>
   </w:abstractNum>
-  <w:abstractNum w:abstractNumId="38" w15:restartNumberingAfterBreak="0">
+  <w:abstractNum w:abstractNumId="39" w15:restartNumberingAfterBreak="0">
     <w:nsid w:val="6EAA4FCE"/>
     <w:multiLevelType w:val="multilevel"/>
     <w:tmpl w:val="50322282"/>
@@ -8444,7 +10767,7 @@
       </w:rPr>
     </w:lvl>
   </w:abstractNum>
-  <w:abstractNum w:abstractNumId="39" w15:restartNumberingAfterBreak="0">
+  <w:abstractNum w:abstractNumId="40" w15:restartNumberingAfterBreak="0">
     <w:nsid w:val="72642CB6"/>
     <w:multiLevelType w:val="hybridMultilevel"/>
     <w:tmpl w:val="185CE054"/>
@@ -8539,7 +10862,7 @@
       </w:pPr>
     </w:lvl>
   </w:abstractNum>
-  <w:abstractNum w:abstractNumId="40" w15:restartNumberingAfterBreak="0">
+  <w:abstractNum w:abstractNumId="41" w15:restartNumberingAfterBreak="0">
     <w:nsid w:val="75E945BD"/>
     <w:multiLevelType w:val="hybridMultilevel"/>
     <w:tmpl w:val="58DA238E"/>
@@ -8637,7 +10960,7 @@
       </w:pPr>
     </w:lvl>
   </w:abstractNum>
-  <w:abstractNum w:abstractNumId="41" w15:restartNumberingAfterBreak="0">
+  <w:abstractNum w:abstractNumId="42" w15:restartNumberingAfterBreak="0">
     <w:nsid w:val="7ADB78C4"/>
     <w:multiLevelType w:val="multilevel"/>
     <w:tmpl w:val="9BC66EDA"/>
@@ -8736,10 +11059,10 @@
     <w:abstractNumId w:val="11"/>
   </w:num>
   <w:num w:numId="2">
-    <w:abstractNumId w:val="26"/>
+    <w:abstractNumId w:val="27"/>
   </w:num>
   <w:num w:numId="3">
-    <w:abstractNumId w:val="26"/>
+    <w:abstractNumId w:val="27"/>
     <w:lvlOverride w:ilvl="0">
       <w:startOverride w:val="1"/>
     </w:lvlOverride>
@@ -8772,13 +11095,13 @@
     <w:abstractNumId w:val="2"/>
   </w:num>
   <w:num w:numId="5">
-    <w:abstractNumId w:val="25"/>
+    <w:abstractNumId w:val="26"/>
   </w:num>
   <w:num w:numId="6">
     <w:abstractNumId w:val="0"/>
   </w:num>
   <w:num w:numId="7">
-    <w:abstractNumId w:val="29"/>
+    <w:abstractNumId w:val="30"/>
   </w:num>
   <w:num w:numId="8">
     <w:abstractNumId w:val="17"/>
@@ -8796,7 +11119,7 @@
     <w:abstractNumId w:val="6"/>
   </w:num>
   <w:num w:numId="13">
-    <w:abstractNumId w:val="20"/>
+    <w:abstractNumId w:val="21"/>
   </w:num>
   <w:num w:numId="14">
     <w:abstractNumId w:val="18"/>
@@ -8805,49 +11128,49 @@
     <w:abstractNumId w:val="16"/>
   </w:num>
   <w:num w:numId="16">
-    <w:abstractNumId w:val="35"/>
+    <w:abstractNumId w:val="36"/>
   </w:num>
   <w:num w:numId="17">
-    <w:abstractNumId w:val="41"/>
+    <w:abstractNumId w:val="42"/>
   </w:num>
   <w:num w:numId="18">
-    <w:abstractNumId w:val="30"/>
+    <w:abstractNumId w:val="31"/>
   </w:num>
   <w:num w:numId="19">
-    <w:abstractNumId w:val="32"/>
+    <w:abstractNumId w:val="33"/>
   </w:num>
   <w:num w:numId="20">
     <w:abstractNumId w:val="7"/>
   </w:num>
   <w:num w:numId="21">
-    <w:abstractNumId w:val="27"/>
+    <w:abstractNumId w:val="28"/>
   </w:num>
   <w:num w:numId="22">
     <w:abstractNumId w:val="15"/>
   </w:num>
   <w:num w:numId="23">
-    <w:abstractNumId w:val="40"/>
+    <w:abstractNumId w:val="41"/>
   </w:num>
   <w:num w:numId="24">
     <w:abstractNumId w:val="9"/>
   </w:num>
   <w:num w:numId="25">
-    <w:abstractNumId w:val="33"/>
+    <w:abstractNumId w:val="34"/>
   </w:num>
   <w:num w:numId="26">
-    <w:abstractNumId w:val="23"/>
+    <w:abstractNumId w:val="24"/>
   </w:num>
   <w:num w:numId="27">
-    <w:abstractNumId w:val="39"/>
+    <w:abstractNumId w:val="40"/>
   </w:num>
   <w:num w:numId="28">
     <w:abstractNumId w:val="19"/>
   </w:num>
   <w:num w:numId="29">
-    <w:abstractNumId w:val="34"/>
+    <w:abstractNumId w:val="35"/>
   </w:num>
   <w:num w:numId="30">
-    <w:abstractNumId w:val="34"/>
+    <w:abstractNumId w:val="35"/>
     <w:lvlOverride w:ilvl="0">
       <w:startOverride w:val="1"/>
     </w:lvlOverride>
@@ -8856,7 +11179,7 @@
     <w:abstractNumId w:val="3"/>
   </w:num>
   <w:num w:numId="32">
-    <w:abstractNumId w:val="28"/>
+    <w:abstractNumId w:val="29"/>
   </w:num>
   <w:num w:numId="33">
     <w:abstractNumId w:val="8"/>
@@ -8865,22 +11188,22 @@
     <w:abstractNumId w:val="14"/>
   </w:num>
   <w:num w:numId="35">
-    <w:abstractNumId w:val="24"/>
+    <w:abstractNumId w:val="25"/>
   </w:num>
   <w:num w:numId="36">
-    <w:abstractNumId w:val="36"/>
+    <w:abstractNumId w:val="37"/>
   </w:num>
   <w:num w:numId="37">
-    <w:abstractNumId w:val="38"/>
+    <w:abstractNumId w:val="39"/>
   </w:num>
   <w:num w:numId="38">
-    <w:abstractNumId w:val="31"/>
+    <w:abstractNumId w:val="32"/>
   </w:num>
   <w:num w:numId="39">
-    <w:abstractNumId w:val="22"/>
+    <w:abstractNumId w:val="23"/>
   </w:num>
   <w:num w:numId="40">
-    <w:abstractNumId w:val="37"/>
+    <w:abstractNumId w:val="38"/>
   </w:num>
   <w:num w:numId="41">
     <w:abstractNumId w:val="5"/>
@@ -8889,16 +11212,25 @@
     <w:abstractNumId w:val="4"/>
   </w:num>
   <w:num w:numId="43">
-    <w:abstractNumId w:val="21"/>
+    <w:abstractNumId w:val="22"/>
   </w:num>
   <w:num w:numId="44">
     <w:abstractNumId w:val="1"/>
   </w:num>
   <w:num w:numId="45">
-    <w:abstractNumId w:val="31"/>
+    <w:abstractNumId w:val="32"/>
   </w:num>
   <w:num w:numId="46">
-    <w:abstractNumId w:val="31"/>
+    <w:abstractNumId w:val="32"/>
+  </w:num>
+  <w:num w:numId="47">
+    <w:abstractNumId w:val="20"/>
+  </w:num>
+  <w:num w:numId="48">
+    <w:abstractNumId w:val="32"/>
+  </w:num>
+  <w:num w:numId="49">
+    <w:abstractNumId w:val="32"/>
   </w:num>
 </w:numbering>
 </file>
@@ -9094,7 +11426,7 @@
     <w:lsdException w:name="Medium Shading 2 Accent 1" w:uiPriority="69"/>
     <w:lsdException w:name="Medium List 1 Accent 1" w:uiPriority="70"/>
     <w:lsdException w:name="Revision" w:uiPriority="71"/>
-    <w:lsdException w:name="List Paragraph" w:uiPriority="72"/>
+    <w:lsdException w:name="List Paragraph" w:uiPriority="34" w:qFormat="1"/>
     <w:lsdException w:name="Quote" w:uiPriority="73"/>
     <w:lsdException w:name="Intense Quote" w:uiPriority="60"/>
     <w:lsdException w:name="Medium List 2 Accent 1" w:uiPriority="61"/>
@@ -9860,7 +12192,8 @@
   <w:style w:type="paragraph" w:styleId="ListParagraph">
     <w:name w:val="List Paragraph"/>
     <w:basedOn w:val="Normal"/>
-    <w:uiPriority w:val="72"/>
+    <w:uiPriority w:val="34"/>
+    <w:qFormat/>
     <w:rsid w:val="006D1530"/>
     <w:pPr>
       <w:ind w:left="720"/>
@@ -10430,7 +12763,7 @@
 </file>
 
 <file path=customXml/itemProps1.xml><?xml version="1.0" encoding="utf-8"?>
-<ds:datastoreItem xmlns:ds="http://schemas.openxmlformats.org/officeDocument/2006/customXml" ds:itemID="{6075BA9A-2216-47D1-A0E3-9A3AF3176867}">
+<ds:datastoreItem xmlns:ds="http://schemas.openxmlformats.org/officeDocument/2006/customXml" ds:itemID="{EB0D92A1-E69C-4A0D-BBB5-95F4086A02F3}">
   <ds:schemaRefs>
     <ds:schemaRef ds:uri="http://schemas.openxmlformats.org/officeDocument/2006/bibliography"/>
   </ds:schemaRefs>

--- a/Template_BaoCao.docx
+++ b/Template_BaoCao.docx
@@ -1,11 +1,12 @@
 
 <file path=word/document.xml><?xml version="1.0" encoding="utf-8"?>
-<w:document xmlns:wpc="http://schemas.microsoft.com/office/word/2010/wordprocessingCanvas" xmlns:cx="http://schemas.microsoft.com/office/drawing/2014/chartex" xmlns:mc="http://schemas.openxmlformats.org/markup-compatibility/2006" xmlns:o="urn:schemas-microsoft-com:office:office" xmlns:r="http://schemas.openxmlformats.org/officeDocument/2006/relationships" xmlns:m="http://schemas.openxmlformats.org/officeDocument/2006/math" xmlns:v="urn:schemas-microsoft-com:vml" xmlns:wp14="http://schemas.microsoft.com/office/word/2010/wordprocessingDrawing" xmlns:wp="http://schemas.openxmlformats.org/drawingml/2006/wordprocessingDrawing" xmlns:w10="urn:schemas-microsoft-com:office:word" xmlns:w="http://schemas.openxmlformats.org/wordprocessingml/2006/main" xmlns:w14="http://schemas.microsoft.com/office/word/2010/wordml" xmlns:w15="http://schemas.microsoft.com/office/word/2012/wordml" xmlns:w16se="http://schemas.microsoft.com/office/word/2015/wordml/symex" xmlns:wpg="http://schemas.microsoft.com/office/word/2010/wordprocessingGroup" xmlns:wpi="http://schemas.microsoft.com/office/word/2010/wordprocessingInk" xmlns:wne="http://schemas.microsoft.com/office/word/2006/wordml" xmlns:wps="http://schemas.microsoft.com/office/word/2010/wordprocessingShape" mc:Ignorable="w14 w15 w16se wp14">
+<w:document xmlns:wpc="http://schemas.microsoft.com/office/word/2010/wordprocessingCanvas" xmlns:cx="http://schemas.microsoft.com/office/drawing/2014/chartex" xmlns:cx1="http://schemas.microsoft.com/office/drawing/2015/9/8/chartex" xmlns:mc="http://schemas.openxmlformats.org/markup-compatibility/2006" xmlns:o="urn:schemas-microsoft-com:office:office" xmlns:r="http://schemas.openxmlformats.org/officeDocument/2006/relationships" xmlns:m="http://schemas.openxmlformats.org/officeDocument/2006/math" xmlns:v="urn:schemas-microsoft-com:vml" xmlns:wp14="http://schemas.microsoft.com/office/word/2010/wordprocessingDrawing" xmlns:wp="http://schemas.openxmlformats.org/drawingml/2006/wordprocessingDrawing" xmlns:w10="urn:schemas-microsoft-com:office:word" xmlns:w="http://schemas.openxmlformats.org/wordprocessingml/2006/main" xmlns:w14="http://schemas.microsoft.com/office/word/2010/wordml" xmlns:w15="http://schemas.microsoft.com/office/word/2012/wordml" xmlns:w16se="http://schemas.microsoft.com/office/word/2015/wordml/symex" xmlns:wpg="http://schemas.microsoft.com/office/word/2010/wordprocessingGroup" xmlns:wpi="http://schemas.microsoft.com/office/word/2010/wordprocessingInk" xmlns:wne="http://schemas.microsoft.com/office/word/2006/wordml" xmlns:wps="http://schemas.microsoft.com/office/word/2010/wordprocessingShape" mc:Ignorable="w14 w15 w16se wp14">
   <w:body>
     <w:p>
       <w:pPr>
         <w:jc w:val="center"/>
         <w:rPr>
+          <w:rFonts w:asciiTheme="majorHAnsi" w:hAnsiTheme="majorHAnsi" w:cstheme="majorHAnsi"/>
           <w:b/>
           <w:sz w:val="28"/>
           <w:szCs w:val="28"/>
@@ -13,6 +14,7 @@
       </w:pPr>
       <w:r>
         <w:rPr>
+          <w:rFonts w:asciiTheme="majorHAnsi" w:hAnsiTheme="majorHAnsi" w:cstheme="majorHAnsi"/>
           <w:b/>
           <w:sz w:val="28"/>
           <w:szCs w:val="28"/>
@@ -21,6 +23,7 @@
       </w:r>
       <w:r>
         <w:rPr>
+          <w:rFonts w:asciiTheme="majorHAnsi" w:hAnsiTheme="majorHAnsi" w:cstheme="majorHAnsi"/>
           <w:b/>
           <w:sz w:val="28"/>
           <w:szCs w:val="28"/>
@@ -29,6 +32,7 @@
       </w:r>
       <w:r>
         <w:rPr>
+          <w:rFonts w:asciiTheme="majorHAnsi" w:hAnsiTheme="majorHAnsi" w:cstheme="majorHAnsi"/>
           <w:b/>
           <w:sz w:val="28"/>
           <w:szCs w:val="28"/>
@@ -39,32 +43,31 @@
     <w:p>
       <w:pPr>
         <w:jc w:val="center"/>
+        <w:rPr>
+          <w:rFonts w:asciiTheme="majorHAnsi" w:hAnsiTheme="majorHAnsi" w:cstheme="majorHAnsi"/>
+        </w:rPr>
       </w:pPr>
     </w:p>
     <w:p>
       <w:pPr>
         <w:jc w:val="center"/>
         <w:rPr>
+          <w:rFonts w:asciiTheme="majorHAnsi" w:hAnsiTheme="majorHAnsi" w:cstheme="majorHAnsi"/>
           <w:b/>
           <w:sz w:val="24"/>
         </w:rPr>
       </w:pPr>
       <w:r>
         <w:rPr>
+          <w:rFonts w:asciiTheme="majorHAnsi" w:hAnsiTheme="majorHAnsi" w:cstheme="majorHAnsi"/>
           <w:b/>
           <w:sz w:val="24"/>
         </w:rPr>
-        <w:t>Phan Văn Vũ</w:t>
-      </w:r>
-      <w:r>
-        <w:rPr>
-          <w:b/>
-          <w:sz w:val="24"/>
-        </w:rPr>
-        <w:t xml:space="preserve">, </w:t>
-      </w:r>
-      <w:r>
-        <w:rPr>
+        <w:t xml:space="preserve">Phan Văn Vũ, </w:t>
+      </w:r>
+      <w:r>
+        <w:rPr>
+          <w:rFonts w:asciiTheme="majorHAnsi" w:hAnsiTheme="majorHAnsi" w:cstheme="majorHAnsi"/>
           <w:b/>
           <w:sz w:val="24"/>
           <w:lang w:val="vi-VN"/>
@@ -73,6 +76,7 @@
       </w:r>
       <w:r>
         <w:rPr>
+          <w:rFonts w:asciiTheme="majorHAnsi" w:hAnsiTheme="majorHAnsi" w:cstheme="majorHAnsi"/>
           <w:b/>
           <w:sz w:val="24"/>
         </w:rPr>
@@ -83,6 +87,7 @@
       <w:pPr>
         <w:jc w:val="center"/>
         <w:rPr>
+          <w:rFonts w:asciiTheme="majorHAnsi" w:hAnsiTheme="majorHAnsi" w:cstheme="majorHAnsi"/>
           <w:bCs/>
           <w:szCs w:val="18"/>
           <w:lang w:eastAsia="zh-CN"/>
@@ -93,6 +98,7 @@
       <w:pPr>
         <w:jc w:val="center"/>
         <w:rPr>
+          <w:rFonts w:asciiTheme="majorHAnsi" w:hAnsiTheme="majorHAnsi" w:cstheme="majorHAnsi"/>
           <w:b/>
           <w:bCs/>
           <w:sz w:val="24"/>
@@ -102,6 +108,7 @@
       </w:pPr>
       <w:r>
         <w:rPr>
+          <w:rFonts w:asciiTheme="majorHAnsi" w:hAnsiTheme="majorHAnsi" w:cstheme="majorHAnsi"/>
           <w:b/>
           <w:bCs/>
           <w:sz w:val="24"/>
@@ -112,6 +119,7 @@
       </w:r>
       <w:r>
         <w:rPr>
+          <w:rFonts w:asciiTheme="majorHAnsi" w:hAnsiTheme="majorHAnsi" w:cstheme="majorHAnsi"/>
           <w:b/>
           <w:bCs/>
           <w:sz w:val="24"/>
@@ -122,6 +130,7 @@
       </w:r>
       <w:r>
         <w:rPr>
+          <w:rFonts w:asciiTheme="majorHAnsi" w:hAnsiTheme="majorHAnsi" w:cstheme="majorHAnsi"/>
           <w:b/>
           <w:bCs/>
           <w:sz w:val="24"/>
@@ -132,6 +141,7 @@
       </w:r>
       <w:r>
         <w:rPr>
+          <w:rFonts w:asciiTheme="majorHAnsi" w:hAnsiTheme="majorHAnsi" w:cstheme="majorHAnsi"/>
           <w:b/>
           <w:bCs/>
           <w:sz w:val="24"/>
@@ -145,6 +155,7 @@
       <w:pPr>
         <w:jc w:val="center"/>
         <w:rPr>
+          <w:rFonts w:asciiTheme="majorHAnsi" w:hAnsiTheme="majorHAnsi" w:cstheme="majorHAnsi"/>
           <w:bCs/>
           <w:szCs w:val="18"/>
           <w:lang w:val="vi-VN" w:eastAsia="zh-CN"/>
@@ -172,6 +183,7 @@
             <w:pPr>
               <w:jc w:val="center"/>
               <w:rPr>
+                <w:rFonts w:asciiTheme="majorHAnsi" w:hAnsiTheme="majorHAnsi" w:cstheme="majorHAnsi"/>
                 <w:b/>
                 <w:bCs/>
                 <w:szCs w:val="20"/>
@@ -180,6 +192,7 @@
             </w:pPr>
             <w:r>
               <w:rPr>
+                <w:rFonts w:asciiTheme="majorHAnsi" w:hAnsiTheme="majorHAnsi" w:cstheme="majorHAnsi"/>
                 <w:b/>
                 <w:bCs/>
                 <w:szCs w:val="20"/>
@@ -192,6 +205,7 @@
             <w:pPr>
               <w:jc w:val="center"/>
               <w:rPr>
+                <w:rFonts w:asciiTheme="majorHAnsi" w:hAnsiTheme="majorHAnsi" w:cstheme="majorHAnsi"/>
                 <w:bCs/>
                 <w:szCs w:val="20"/>
                 <w:lang w:val="vi-VN" w:eastAsia="zh-CN"/>
@@ -199,6 +213,7 @@
             </w:pPr>
             <w:r>
               <w:rPr>
+                <w:rFonts w:asciiTheme="majorHAnsi" w:hAnsiTheme="majorHAnsi" w:cstheme="majorHAnsi"/>
                 <w:bCs/>
                 <w:szCs w:val="20"/>
                 <w:lang w:val="vi-VN" w:eastAsia="zh-CN"/>
@@ -210,6 +225,7 @@
             <w:pPr>
               <w:jc w:val="center"/>
               <w:rPr>
+                <w:rFonts w:asciiTheme="majorHAnsi" w:hAnsiTheme="majorHAnsi" w:cstheme="majorHAnsi"/>
                 <w:b/>
                 <w:bCs/>
                 <w:szCs w:val="20"/>
@@ -218,6 +234,7 @@
             </w:pPr>
             <w:r>
               <w:rPr>
+                <w:rFonts w:asciiTheme="majorHAnsi" w:hAnsiTheme="majorHAnsi" w:cstheme="majorHAnsi"/>
                 <w:bCs/>
                 <w:szCs w:val="20"/>
                 <w:lang w:val="vi-VN" w:eastAsia="zh-CN"/>
@@ -235,6 +252,7 @@
             <w:pPr>
               <w:jc w:val="center"/>
               <w:rPr>
+                <w:rFonts w:asciiTheme="majorHAnsi" w:hAnsiTheme="majorHAnsi" w:cstheme="majorHAnsi"/>
                 <w:b/>
                 <w:bCs/>
                 <w:szCs w:val="20"/>
@@ -243,6 +261,7 @@
             </w:pPr>
             <w:r>
               <w:rPr>
+                <w:rFonts w:asciiTheme="majorHAnsi" w:hAnsiTheme="majorHAnsi" w:cstheme="majorHAnsi"/>
                 <w:b/>
                 <w:bCs/>
                 <w:szCs w:val="20"/>
@@ -255,6 +274,7 @@
             <w:pPr>
               <w:jc w:val="center"/>
               <w:rPr>
+                <w:rFonts w:asciiTheme="majorHAnsi" w:hAnsiTheme="majorHAnsi" w:cstheme="majorHAnsi"/>
                 <w:b/>
                 <w:bCs/>
                 <w:szCs w:val="20"/>
@@ -263,6 +283,7 @@
             </w:pPr>
             <w:r>
               <w:rPr>
+                <w:rFonts w:asciiTheme="majorHAnsi" w:hAnsiTheme="majorHAnsi" w:cstheme="majorHAnsi"/>
                 <w:bCs/>
                 <w:szCs w:val="20"/>
                 <w:lang w:val="vi-VN" w:eastAsia="zh-CN"/>
@@ -279,6 +300,7 @@
             <w:pPr>
               <w:jc w:val="center"/>
               <w:rPr>
+                <w:rFonts w:asciiTheme="majorHAnsi" w:hAnsiTheme="majorHAnsi" w:cstheme="majorHAnsi"/>
                 <w:b/>
                 <w:bCs/>
                 <w:szCs w:val="20"/>
@@ -287,6 +309,7 @@
             </w:pPr>
             <w:r>
               <w:rPr>
+                <w:rFonts w:asciiTheme="majorHAnsi" w:hAnsiTheme="majorHAnsi" w:cstheme="majorHAnsi"/>
                 <w:b/>
                 <w:bCs/>
                 <w:szCs w:val="20"/>
@@ -299,6 +322,7 @@
             <w:pPr>
               <w:jc w:val="center"/>
               <w:rPr>
+                <w:rFonts w:asciiTheme="majorHAnsi" w:hAnsiTheme="majorHAnsi" w:cstheme="majorHAnsi"/>
                 <w:bCs/>
                 <w:szCs w:val="20"/>
                 <w:lang w:val="vi-VN" w:eastAsia="zh-CN"/>
@@ -306,6 +330,7 @@
             </w:pPr>
             <w:r>
               <w:rPr>
+                <w:rFonts w:asciiTheme="majorHAnsi" w:hAnsiTheme="majorHAnsi" w:cstheme="majorHAnsi"/>
                 <w:bCs/>
                 <w:szCs w:val="20"/>
                 <w:lang w:val="vi-VN" w:eastAsia="zh-CN"/>
@@ -324,6 +349,7 @@
             <w:pPr>
               <w:jc w:val="center"/>
               <w:rPr>
+                <w:rFonts w:asciiTheme="majorHAnsi" w:hAnsiTheme="majorHAnsi" w:cstheme="majorHAnsi"/>
                 <w:bCs/>
                 <w:szCs w:val="20"/>
                 <w:lang w:val="vi-VN" w:eastAsia="zh-CN"/>
@@ -339,6 +365,7 @@
             <w:pPr>
               <w:jc w:val="center"/>
               <w:rPr>
+                <w:rFonts w:asciiTheme="majorHAnsi" w:hAnsiTheme="majorHAnsi" w:cstheme="majorHAnsi"/>
                 <w:bCs/>
                 <w:szCs w:val="20"/>
                 <w:lang w:eastAsia="zh-CN"/>
@@ -346,6 +373,7 @@
             </w:pPr>
             <w:r>
               <w:rPr>
+                <w:rFonts w:asciiTheme="majorHAnsi" w:hAnsiTheme="majorHAnsi" w:cstheme="majorHAnsi"/>
                 <w:bCs/>
                 <w:szCs w:val="20"/>
                 <w:lang w:eastAsia="zh-CN"/>
@@ -362,6 +390,7 @@
             <w:pPr>
               <w:jc w:val="center"/>
               <w:rPr>
+                <w:rFonts w:asciiTheme="majorHAnsi" w:hAnsiTheme="majorHAnsi" w:cstheme="majorHAnsi"/>
                 <w:bCs/>
                 <w:szCs w:val="20"/>
                 <w:lang w:val="vi-VN" w:eastAsia="zh-CN"/>
@@ -369,38 +398,25 @@
             </w:pPr>
             <w:r>
               <w:rPr>
+                <w:rFonts w:asciiTheme="majorHAnsi" w:hAnsiTheme="majorHAnsi" w:cstheme="majorHAnsi"/>
                 <w:bCs/>
                 <w:szCs w:val="20"/>
                 <w:lang w:eastAsia="zh-CN"/>
               </w:rPr>
-              <w:t>Cài đặt thuật toán</w:t>
-            </w:r>
-            <w:r>
-              <w:rPr>
-                <w:bCs/>
-                <w:szCs w:val="20"/>
-                <w:lang w:eastAsia="zh-CN"/>
-              </w:rPr>
-              <w:t xml:space="preserve"> phân đoạn giọng nói và khoảng lặng, kết quả thực nghiệm</w:t>
-            </w:r>
-            <w:r>
-              <w:rPr>
+              <w:t>Cài đặt thuật toán phân đoạn giọng nói và khoảng lặng, kết quả thực nghiệm</w:t>
+            </w:r>
+            <w:r>
+              <w:rPr>
+                <w:rFonts w:asciiTheme="majorHAnsi" w:hAnsiTheme="majorHAnsi" w:cstheme="majorHAnsi"/>
                 <w:bCs/>
                 <w:szCs w:val="20"/>
                 <w:lang w:val="vi-VN" w:eastAsia="zh-CN"/>
               </w:rPr>
-              <w:t>,</w:t>
-            </w:r>
-            <w:r>
-              <w:rPr>
-                <w:bCs/>
-                <w:szCs w:val="20"/>
-                <w:lang w:val="vi-VN" w:eastAsia="zh-CN"/>
-              </w:rPr>
-              <w:t xml:space="preserve"> tìm các yếu tố ảnh hưởng đến độ chính xác thuật toán</w:t>
-            </w:r>
-            <w:r>
-              <w:rPr>
+              <w:t>, tìm các yếu tố ảnh hưởng đến độ chính xác thuật toán</w:t>
+            </w:r>
+            <w:r>
+              <w:rPr>
+                <w:rFonts w:asciiTheme="majorHAnsi" w:hAnsiTheme="majorHAnsi" w:cstheme="majorHAnsi"/>
                 <w:bCs/>
                 <w:szCs w:val="20"/>
                 <w:lang w:eastAsia="zh-CN"/>
@@ -417,6 +433,7 @@
             <w:pPr>
               <w:jc w:val="center"/>
               <w:rPr>
+                <w:rFonts w:asciiTheme="majorHAnsi" w:hAnsiTheme="majorHAnsi" w:cstheme="majorHAnsi"/>
                 <w:bCs/>
                 <w:szCs w:val="20"/>
                 <w:lang w:val="vi-VN" w:eastAsia="zh-CN"/>
@@ -434,6 +451,7 @@
             <w:pPr>
               <w:jc w:val="center"/>
               <w:rPr>
+                <w:rFonts w:asciiTheme="majorHAnsi" w:hAnsiTheme="majorHAnsi" w:cstheme="majorHAnsi"/>
                 <w:bCs/>
                 <w:szCs w:val="20"/>
                 <w:lang w:val="vi-VN" w:eastAsia="zh-CN"/>
@@ -449,6 +467,7 @@
             <w:pPr>
               <w:jc w:val="center"/>
               <w:rPr>
+                <w:rFonts w:asciiTheme="majorHAnsi" w:hAnsiTheme="majorHAnsi" w:cstheme="majorHAnsi"/>
                 <w:bCs/>
                 <w:szCs w:val="20"/>
                 <w:lang w:val="vi-VN" w:eastAsia="zh-CN"/>
@@ -456,6 +475,7 @@
             </w:pPr>
             <w:r>
               <w:rPr>
+                <w:rFonts w:asciiTheme="majorHAnsi" w:hAnsiTheme="majorHAnsi" w:cstheme="majorHAnsi"/>
                 <w:szCs w:val="20"/>
                 <w:lang w:eastAsia="zh-CN"/>
               </w:rPr>
@@ -471,6 +491,7 @@
             <w:pPr>
               <w:jc w:val="center"/>
               <w:rPr>
+                <w:rFonts w:asciiTheme="majorHAnsi" w:hAnsiTheme="majorHAnsi" w:cstheme="majorHAnsi"/>
                 <w:bCs/>
                 <w:szCs w:val="20"/>
                 <w:lang w:val="vi-VN" w:eastAsia="zh-CN"/>
@@ -478,43 +499,12 @@
             </w:pPr>
             <w:r>
               <w:rPr>
+                <w:rFonts w:asciiTheme="majorHAnsi" w:hAnsiTheme="majorHAnsi" w:cstheme="majorHAnsi"/>
                 <w:bCs/>
                 <w:szCs w:val="20"/>
                 <w:lang w:val="vi-VN" w:eastAsia="zh-CN"/>
               </w:rPr>
-              <w:t xml:space="preserve">Đọc tài liệu, cài đặt và </w:t>
-            </w:r>
-            <w:r>
-              <w:rPr>
-                <w:bCs/>
-                <w:szCs w:val="20"/>
-                <w:lang w:val="vi-VN" w:eastAsia="zh-CN"/>
-              </w:rPr>
-              <w:t>viết báo cáo về thuật toán Zero-</w:t>
-            </w:r>
-            <w:r>
-              <w:rPr>
-                <w:bCs/>
-                <w:szCs w:val="20"/>
-                <w:lang w:val="vi-VN" w:eastAsia="zh-CN"/>
-              </w:rPr>
-              <w:t>crossing</w:t>
-            </w:r>
-            <w:r>
-              <w:rPr>
-                <w:bCs/>
-                <w:szCs w:val="20"/>
-                <w:lang w:val="vi-VN" w:eastAsia="zh-CN"/>
-              </w:rPr>
-              <w:t>s</w:t>
-            </w:r>
-            <w:r>
-              <w:rPr>
-                <w:bCs/>
-                <w:szCs w:val="20"/>
-                <w:lang w:val="vi-VN" w:eastAsia="zh-CN"/>
-              </w:rPr>
-              <w:t>, viết báo cáo phần đặt vấn đề, sơ đồ khối thuật toán.</w:t>
+              <w:t>Đọc tài liệu, cài đặt và viết báo cáo về thuật toán Zero-crossings, viết báo cáo phần đặt vấn đề, sơ đồ khối thuật toán.</w:t>
             </w:r>
           </w:p>
         </w:tc>
@@ -526,6 +516,7 @@
             <w:pPr>
               <w:jc w:val="center"/>
               <w:rPr>
+                <w:rFonts w:asciiTheme="majorHAnsi" w:hAnsiTheme="majorHAnsi" w:cstheme="majorHAnsi"/>
                 <w:bCs/>
                 <w:szCs w:val="20"/>
                 <w:lang w:val="vi-VN" w:eastAsia="zh-CN"/>
@@ -546,6 +537,7 @@
             <w:pPr>
               <w:jc w:val="center"/>
               <w:rPr>
+                <w:rFonts w:asciiTheme="majorHAnsi" w:hAnsiTheme="majorHAnsi" w:cstheme="majorHAnsi"/>
                 <w:bCs/>
                 <w:szCs w:val="20"/>
                 <w:lang w:val="vi-VN" w:eastAsia="zh-CN"/>
@@ -561,6 +553,7 @@
             <w:pPr>
               <w:jc w:val="center"/>
               <w:rPr>
+                <w:rFonts w:asciiTheme="majorHAnsi" w:hAnsiTheme="majorHAnsi" w:cstheme="majorHAnsi"/>
                 <w:bCs/>
                 <w:szCs w:val="20"/>
                 <w:lang w:val="vi-VN" w:eastAsia="zh-CN"/>
@@ -568,6 +561,7 @@
             </w:pPr>
             <w:r>
               <w:rPr>
+                <w:rFonts w:asciiTheme="majorHAnsi" w:hAnsiTheme="majorHAnsi" w:cstheme="majorHAnsi"/>
                 <w:szCs w:val="20"/>
                 <w:lang w:val="vi-VN"/>
               </w:rPr>
@@ -583,6 +577,7 @@
             <w:pPr>
               <w:jc w:val="center"/>
               <w:rPr>
+                <w:rFonts w:asciiTheme="majorHAnsi" w:hAnsiTheme="majorHAnsi" w:cstheme="majorHAnsi"/>
                 <w:bCs/>
                 <w:szCs w:val="20"/>
                 <w:lang w:val="vi-VN" w:eastAsia="zh-CN"/>
@@ -590,75 +585,12 @@
             </w:pPr>
             <w:r>
               <w:rPr>
+                <w:rFonts w:asciiTheme="majorHAnsi" w:hAnsiTheme="majorHAnsi" w:cstheme="majorHAnsi"/>
                 <w:bCs/>
                 <w:szCs w:val="20"/>
                 <w:lang w:val="vi-VN" w:eastAsia="zh-CN"/>
               </w:rPr>
-              <w:t xml:space="preserve">Đọc tài liệu và </w:t>
-            </w:r>
-            <w:r>
-              <w:rPr>
-                <w:bCs/>
-                <w:szCs w:val="20"/>
-                <w:lang w:val="vi-VN" w:eastAsia="zh-CN"/>
-              </w:rPr>
-              <w:t>viết báo cáo phần kết luận,</w:t>
-            </w:r>
-            <w:r>
-              <w:rPr>
-                <w:bCs/>
-                <w:szCs w:val="20"/>
-                <w:lang w:val="vi-VN" w:eastAsia="zh-CN"/>
-              </w:rPr>
-              <w:t xml:space="preserve"> tìm các yếu tố ảnh hưởng đến độ chính xác thuật toán</w:t>
-            </w:r>
-            <w:r>
-              <w:rPr>
-                <w:bCs/>
-                <w:szCs w:val="20"/>
-                <w:lang w:val="vi-VN" w:eastAsia="zh-CN"/>
-              </w:rPr>
-              <w:t>,</w:t>
-            </w:r>
-            <w:r>
-              <w:rPr>
-                <w:bCs/>
-                <w:szCs w:val="20"/>
-                <w:lang w:val="vi-VN" w:eastAsia="zh-CN"/>
-              </w:rPr>
-              <w:t xml:space="preserve"> kết q</w:t>
-            </w:r>
-            <w:r>
-              <w:rPr>
-                <w:bCs/>
-                <w:szCs w:val="20"/>
-                <w:lang w:val="vi-VN" w:eastAsia="zh-CN"/>
-              </w:rPr>
-              <w:t>uả thực nghiệm,</w:t>
-            </w:r>
-            <w:r>
-              <w:rPr>
-                <w:bCs/>
-                <w:szCs w:val="20"/>
-                <w:lang w:val="vi-VN" w:eastAsia="zh-CN"/>
-              </w:rPr>
-              <w:t xml:space="preserve"> </w:t>
-            </w:r>
-            <w:r>
-              <w:rPr>
-                <w:bCs/>
-                <w:szCs w:val="20"/>
-                <w:lang w:val="vi-VN" w:eastAsia="zh-CN"/>
-              </w:rPr>
-              <w:t>làm slide thuyết trình PowerPoint</w:t>
-            </w:r>
-            <w:r>
-              <w:rPr>
-                <w:bCs/>
-                <w:szCs w:val="20"/>
-                <w:lang w:val="vi-VN" w:eastAsia="zh-CN"/>
-              </w:rPr>
-              <w:t>.</w:t>
+              <w:t>Đọc tài liệu và viết báo cáo phần kết luận, tìm các yếu tố ảnh hưởng đến độ chính xác thuật toán, kết quả thực nghiệm, làm slide thuyết trình PowerPoint.</w:t>
             </w:r>
           </w:p>
         </w:tc>
@@ -670,6 +602,7 @@
             <w:pPr>
               <w:jc w:val="center"/>
               <w:rPr>
+                <w:rFonts w:asciiTheme="majorHAnsi" w:hAnsiTheme="majorHAnsi" w:cstheme="majorHAnsi"/>
                 <w:bCs/>
                 <w:szCs w:val="20"/>
                 <w:lang w:val="vi-VN" w:eastAsia="zh-CN"/>
@@ -687,6 +620,7 @@
             <w:pPr>
               <w:jc w:val="center"/>
               <w:rPr>
+                <w:rFonts w:asciiTheme="majorHAnsi" w:hAnsiTheme="majorHAnsi" w:cstheme="majorHAnsi"/>
                 <w:bCs/>
                 <w:szCs w:val="20"/>
                 <w:lang w:val="vi-VN" w:eastAsia="zh-CN"/>
@@ -702,11 +636,13 @@
             <w:pPr>
               <w:jc w:val="center"/>
               <w:rPr>
+                <w:rFonts w:asciiTheme="majorHAnsi" w:hAnsiTheme="majorHAnsi" w:cstheme="majorHAnsi"/>
                 <w:szCs w:val="20"/>
               </w:rPr>
             </w:pPr>
             <w:r>
               <w:rPr>
+                <w:rFonts w:asciiTheme="majorHAnsi" w:hAnsiTheme="majorHAnsi" w:cstheme="majorHAnsi"/>
                 <w:szCs w:val="20"/>
               </w:rPr>
               <w:t>Võ Minh Đức</w:t>
@@ -721,6 +657,7 @@
             <w:pPr>
               <w:jc w:val="center"/>
               <w:rPr>
+                <w:rFonts w:asciiTheme="majorHAnsi" w:hAnsiTheme="majorHAnsi" w:cstheme="majorHAnsi"/>
                 <w:bCs/>
                 <w:szCs w:val="20"/>
                 <w:lang w:eastAsia="zh-CN"/>
@@ -728,6 +665,7 @@
             </w:pPr>
             <w:r>
               <w:rPr>
+                <w:rFonts w:asciiTheme="majorHAnsi" w:hAnsiTheme="majorHAnsi" w:cstheme="majorHAnsi"/>
                 <w:bCs/>
                 <w:szCs w:val="20"/>
                 <w:lang w:val="vi-VN" w:eastAsia="zh-CN"/>
@@ -736,6 +674,7 @@
             </w:r>
             <w:r>
               <w:rPr>
+                <w:rFonts w:asciiTheme="majorHAnsi" w:hAnsiTheme="majorHAnsi" w:cstheme="majorHAnsi"/>
                 <w:bCs/>
                 <w:szCs w:val="20"/>
                 <w:lang w:eastAsia="zh-CN"/>
@@ -744,35 +683,12 @@
             </w:r>
             <w:r>
               <w:rPr>
+                <w:rFonts w:asciiTheme="majorHAnsi" w:hAnsiTheme="majorHAnsi" w:cstheme="majorHAnsi"/>
                 <w:bCs/>
                 <w:szCs w:val="20"/>
                 <w:lang w:val="vi-VN" w:eastAsia="zh-CN"/>
               </w:rPr>
-              <w:t xml:space="preserve"> , viết b</w:t>
-            </w:r>
-            <w:r>
-              <w:rPr>
-                <w:bCs/>
-                <w:szCs w:val="20"/>
-                <w:lang w:val="vi-VN" w:eastAsia="zh-CN"/>
-              </w:rPr>
-              <w:t>áo cáo phần kết quả thực nghiệm,</w:t>
-            </w:r>
-            <w:r>
-              <w:rPr>
-                <w:bCs/>
-                <w:szCs w:val="20"/>
-                <w:lang w:val="vi-VN" w:eastAsia="zh-CN"/>
-              </w:rPr>
-              <w:t xml:space="preserve"> </w:t>
-            </w:r>
-            <w:r>
-              <w:rPr>
-                <w:bCs/>
-                <w:szCs w:val="20"/>
-                <w:lang w:val="vi-VN" w:eastAsia="zh-CN"/>
-              </w:rPr>
-              <w:t>làm slide thuyết trình PowerPoint</w:t>
+              <w:t xml:space="preserve"> , viết báo cáo phần kết quả thực nghiệm, làm slide thuyết trình PowerPoint</w:t>
             </w:r>
           </w:p>
         </w:tc>
@@ -784,6 +700,7 @@
             <w:pPr>
               <w:jc w:val="center"/>
               <w:rPr>
+                <w:rFonts w:asciiTheme="majorHAnsi" w:hAnsiTheme="majorHAnsi" w:cstheme="majorHAnsi"/>
                 <w:bCs/>
                 <w:szCs w:val="20"/>
                 <w:lang w:val="vi-VN" w:eastAsia="zh-CN"/>
@@ -797,6 +714,7 @@
       <w:pPr>
         <w:jc w:val="center"/>
         <w:rPr>
+          <w:rFonts w:asciiTheme="majorHAnsi" w:hAnsiTheme="majorHAnsi" w:cstheme="majorHAnsi"/>
           <w:bCs/>
           <w:szCs w:val="18"/>
           <w:lang w:eastAsia="zh-CN"/>
@@ -807,18 +725,21 @@
       <w:pPr>
         <w:pStyle w:val="Abstract"/>
         <w:rPr>
+          <w:rFonts w:asciiTheme="majorHAnsi" w:hAnsiTheme="majorHAnsi" w:cstheme="majorHAnsi"/>
           <w:b w:val="0"/>
           <w:i w:val="0"/>
         </w:rPr>
       </w:pPr>
       <w:r>
         <w:rPr>
+          <w:rFonts w:asciiTheme="majorHAnsi" w:hAnsiTheme="majorHAnsi" w:cstheme="majorHAnsi"/>
           <w:i w:val="0"/>
         </w:rPr>
         <w:t>Lời cam đoan</w:t>
       </w:r>
       <w:r>
         <w:rPr>
+          <w:rFonts w:asciiTheme="majorHAnsi" w:hAnsiTheme="majorHAnsi" w:cstheme="majorHAnsi"/>
           <w:b w:val="0"/>
           <w:i w:val="0"/>
         </w:rPr>
@@ -829,150 +750,111 @@
       <w:pPr>
         <w:pStyle w:val="Abstract"/>
         <w:rPr>
+          <w:rFonts w:asciiTheme="majorHAnsi" w:hAnsiTheme="majorHAnsi" w:cstheme="majorHAnsi"/>
           <w:b w:val="0"/>
           <w:i w:val="0"/>
         </w:rPr>
       </w:pPr>
       <w:r>
         <w:rPr>
+          <w:rFonts w:asciiTheme="majorHAnsi" w:hAnsiTheme="majorHAnsi" w:cstheme="majorHAnsi"/>
           <w:i w:val="0"/>
         </w:rPr>
         <w:t>TÓM</w:t>
       </w:r>
       <w:r>
         <w:rPr>
+          <w:rFonts w:asciiTheme="majorHAnsi" w:hAnsiTheme="majorHAnsi" w:cstheme="majorHAnsi"/>
           <w:i w:val="0"/>
         </w:rPr>
         <w:t xml:space="preserve"> TẮT</w:t>
       </w:r>
       <w:r>
         <w:rPr>
+          <w:rFonts w:asciiTheme="majorHAnsi" w:hAnsiTheme="majorHAnsi" w:cstheme="majorHAnsi"/>
           <w:b w:val="0"/>
           <w:i w:val="0"/>
         </w:rPr>
         <w:t>—</w:t>
       </w:r>
       <w:r>
+        <w:rPr>
+          <w:rFonts w:asciiTheme="majorHAnsi" w:hAnsiTheme="majorHAnsi" w:cstheme="majorHAnsi"/>
+        </w:rPr>
         <w:t xml:space="preserve"> </w:t>
       </w:r>
       <w:r>
         <w:rPr>
+          <w:rFonts w:asciiTheme="majorHAnsi" w:hAnsiTheme="majorHAnsi" w:cstheme="majorHAnsi"/>
           <w:b w:val="0"/>
           <w:i w:val="0"/>
         </w:rPr>
-        <w:t xml:space="preserve">Tìm các đặc trưng tần số của tín hiệu là bài toán cần thiết trong xử lý tín hiệu âm thanh, đặc biệt là tín hiệu tiếng nói. Bài báo cáo này thực hiện việc </w:t>
-      </w:r>
-      <w:r>
-        <w:rPr>
+        <w:t>Tìm các đặc trưng tần số của tín hiệu là bài toán cần thiết trong xử lý tín hiệu âm thanh, đặc biệt là tín hiệu tiếng nói. Bài báo cáo này thực hiện việc tìm các đặc trưng tần số của tín hiệu tiếng nói trên miền thời gian và tần số thông qua các biên độ của ảnh phổ. Các thử nghiệm với tín hiệu của 5 nguyên âm (/a/, /e/, /i/, /o/ và /u/) cho thấy bảng thống kê 3 tần số formant. Kết quả thực nghiệm cũng cho thấy ta có thể sử dụng các đặc trưng tần số trên miền thời gian và miền tần số để phân biệt tín hiệu tín hiệu tiếng nói</w:t>
+      </w:r>
+      <w:r>
+        <w:rPr>
+          <w:rFonts w:asciiTheme="majorHAnsi" w:hAnsiTheme="majorHAnsi" w:cstheme="majorHAnsi"/>
           <w:b w:val="0"/>
           <w:i w:val="0"/>
         </w:rPr>
-        <w:t>tìm</w:t>
-      </w:r>
-      <w:r>
-        <w:rPr>
+        <w:t>.</w:t>
+      </w:r>
+    </w:p>
+    <w:p>
+      <w:pPr>
+        <w:pStyle w:val="Abstract"/>
+        <w:rPr>
+          <w:rFonts w:asciiTheme="majorHAnsi" w:hAnsiTheme="majorHAnsi" w:cstheme="majorHAnsi"/>
           <w:b w:val="0"/>
           <w:i w:val="0"/>
         </w:rPr>
-        <w:t xml:space="preserve"> các đặc trưng tần số của tín hiệu tiếng nói trên miền thờ</w:t>
-      </w:r>
-      <w:r>
-        <w:rPr>
+      </w:pPr>
+      <w:r>
+        <w:rPr>
+          <w:rFonts w:asciiTheme="majorHAnsi" w:hAnsiTheme="majorHAnsi" w:cstheme="majorHAnsi"/>
+          <w:i w:val="0"/>
+        </w:rPr>
+        <w:t>Từ khóa</w:t>
+      </w:r>
+      <w:r>
+        <w:rPr>
+          <w:rFonts w:asciiTheme="majorHAnsi" w:hAnsiTheme="majorHAnsi" w:cstheme="majorHAnsi"/>
           <w:b w:val="0"/>
           <w:i w:val="0"/>
         </w:rPr>
-        <w:t>i gian và</w:t>
-      </w:r>
-      <w:r>
-        <w:rPr>
+        <w:t xml:space="preserve">— </w:t>
+      </w:r>
+      <w:r>
+        <w:rPr>
+          <w:rFonts w:asciiTheme="majorHAnsi" w:hAnsiTheme="majorHAnsi" w:cstheme="majorHAnsi"/>
           <w:b w:val="0"/>
           <w:i w:val="0"/>
         </w:rPr>
-        <w:t xml:space="preserve"> tần số thông qua các</w:t>
-      </w:r>
-      <w:r>
-        <w:rPr>
+        <w:t>Formant, STFT(Short time Fourier Transform), DFT, FFT</w:t>
+      </w:r>
+      <w:r>
+        <w:rPr>
+          <w:rFonts w:asciiTheme="majorHAnsi" w:hAnsiTheme="majorHAnsi" w:cstheme="majorHAnsi"/>
           <w:b w:val="0"/>
           <w:i w:val="0"/>
         </w:rPr>
-        <w:t xml:space="preserve"> biên độ của</w:t>
-      </w:r>
-      <w:r>
-        <w:rPr>
-          <w:b w:val="0"/>
-          <w:i w:val="0"/>
-        </w:rPr>
-        <w:t xml:space="preserve"> ảnh phổ. Các thử nghiệm với tín hiệu của 5 nguyên âm (/a/, /e/, /i/, /o/ và /u/) cho thấy bảng thống kê 3 tần số formant. Kết quả thực nghiệm cũng cho thấy ta có thể sử dụng các đặc trưng tần số trên miền thời gian và miền tần số để phân biệt tín hiệu tín hiệu tiếng nói</w:t>
-      </w:r>
-      <w:r>
-        <w:rPr>
-          <w:b w:val="0"/>
-          <w:i w:val="0"/>
-        </w:rPr>
         <w:t>.</w:t>
       </w:r>
     </w:p>
     <w:p>
       <w:pPr>
         <w:pStyle w:val="Abstract"/>
-        <w:rPr>
-          <w:b w:val="0"/>
-          <w:i w:val="0"/>
-        </w:rPr>
-      </w:pPr>
-      <w:r>
-        <w:rPr>
-          <w:i w:val="0"/>
-        </w:rPr>
-        <w:t>Từ khóa</w:t>
-      </w:r>
-      <w:r>
-        <w:rPr>
-          <w:b w:val="0"/>
-          <w:i w:val="0"/>
-        </w:rPr>
-        <w:t xml:space="preserve">— </w:t>
-      </w:r>
-      <w:r>
-        <w:rPr>
-          <w:b w:val="0"/>
-          <w:i w:val="0"/>
-        </w:rPr>
-        <w:t>Formant, STFT(Short time Fourier T</w:t>
-      </w:r>
-      <w:r>
-        <w:rPr>
-          <w:b w:val="0"/>
-          <w:i w:val="0"/>
-        </w:rPr>
-        <w:t>ransform</w:t>
-      </w:r>
-      <w:r>
-        <w:rPr>
-          <w:b w:val="0"/>
-          <w:i w:val="0"/>
-        </w:rPr>
-        <w:t>), DFT, FFT</w:t>
-      </w:r>
-      <w:r>
-        <w:rPr>
-          <w:b w:val="0"/>
-          <w:i w:val="0"/>
-        </w:rPr>
-        <w:t>.</w:t>
-      </w:r>
+        <w:ind w:firstLine="0"/>
+        <w:rPr>
+          <w:rFonts w:asciiTheme="majorHAnsi" w:hAnsiTheme="majorHAnsi" w:cstheme="majorHAnsi"/>
+        </w:rPr>
+      </w:pPr>
     </w:p>
     <w:p>
       <w:pPr>
-        <w:pStyle w:val="Abstract"/>
-        <w:ind w:firstLine="0"/>
-      </w:pPr>
-    </w:p>
-    <w:p>
-      <w:pPr>
         <w:jc w:val="left"/>
         <w:rPr>
-          <w:rFonts w:eastAsia="MS Mincho"/>
+          <w:rFonts w:asciiTheme="majorHAnsi" w:eastAsia="MS Mincho" w:hAnsiTheme="majorHAnsi" w:cstheme="majorHAnsi"/>
           <w:i/>
           <w:sz w:val="18"/>
           <w:szCs w:val="18"/>
@@ -980,7 +862,7 @@
       </w:pPr>
       <w:r>
         <w:rPr>
-          <w:rFonts w:eastAsia="MS Mincho"/>
+          <w:rFonts w:asciiTheme="majorHAnsi" w:eastAsia="MS Mincho" w:hAnsiTheme="majorHAnsi" w:cstheme="majorHAnsi"/>
           <w:szCs w:val="18"/>
         </w:rPr>
         <w:br w:type="page"/>
@@ -989,7 +871,7 @@
     <w:sdt>
       <w:sdtPr>
         <w:rPr>
-          <w:rFonts w:ascii="Times New Roman" w:eastAsia="Times New Roman" w:hAnsi="Times New Roman" w:cs="Times New Roman"/>
+          <w:rFonts w:eastAsia="Times New Roman" w:cstheme="majorHAnsi"/>
           <w:b w:val="0"/>
           <w:bCs w:val="0"/>
           <w:color w:val="auto"/>
@@ -1013,12 +895,14 @@
             <w:pStyle w:val="TOCHeading"/>
             <w:jc w:val="center"/>
             <w:rPr>
+              <w:rFonts w:cstheme="majorHAnsi"/>
               <w:color w:val="auto"/>
               <w:lang w:val="vi-VN"/>
             </w:rPr>
           </w:pPr>
           <w:r>
             <w:rPr>
+              <w:rFonts w:cstheme="majorHAnsi"/>
               <w:color w:val="auto"/>
               <w:lang w:val="vi-VN"/>
             </w:rPr>
@@ -1039,30 +923,37 @@
               <w:i w:val="0"/>
               <w:iCs w:val="0"/>
               <w:noProof/>
+              <w:sz w:val="22"/>
+              <w:szCs w:val="22"/>
             </w:rPr>
           </w:pPr>
           <w:r>
             <w:rPr>
+              <w:rFonts w:asciiTheme="majorHAnsi" w:hAnsiTheme="majorHAnsi" w:cstheme="majorHAnsi"/>
               <w:b w:val="0"/>
               <w:bCs w:val="0"/>
             </w:rPr>
             <w:fldChar w:fldCharType="begin"/>
           </w:r>
           <w:r>
+            <w:rPr>
+              <w:rFonts w:asciiTheme="majorHAnsi" w:hAnsiTheme="majorHAnsi" w:cstheme="majorHAnsi"/>
+            </w:rPr>
             <w:instrText xml:space="preserve"> TOC \o "1-3" \h \z \u </w:instrText>
           </w:r>
           <w:r>
             <w:rPr>
+              <w:rFonts w:asciiTheme="majorHAnsi" w:hAnsiTheme="majorHAnsi" w:cstheme="majorHAnsi"/>
               <w:b w:val="0"/>
               <w:bCs w:val="0"/>
             </w:rPr>
             <w:fldChar w:fldCharType="separate"/>
           </w:r>
-          <w:hyperlink w:anchor="_Toc20165955" w:history="1">
+          <w:hyperlink w:anchor="_Toc26101323" w:history="1">
             <w:r>
               <w:rPr>
                 <w:rStyle w:val="Hyperlink"/>
-                <w:rFonts w:ascii="Times New Roman Bold" w:hAnsi="Times New Roman Bold"/>
+                <w:rFonts w:ascii="Times New Roman Bold" w:hAnsi="Times New Roman Bold" w:cstheme="majorHAnsi"/>
                 <w:noProof/>
               </w:rPr>
               <w:t>I.</w:t>
@@ -1075,12 +966,15 @@
                 <w:i w:val="0"/>
                 <w:iCs w:val="0"/>
                 <w:noProof/>
+                <w:sz w:val="22"/>
+                <w:szCs w:val="22"/>
               </w:rPr>
               <w:tab/>
             </w:r>
             <w:r>
               <w:rPr>
                 <w:rStyle w:val="Hyperlink"/>
+                <w:rFonts w:asciiTheme="majorHAnsi" w:hAnsiTheme="majorHAnsi" w:cstheme="majorHAnsi"/>
                 <w:noProof/>
               </w:rPr>
               <w:t>ĐẶT</w:t>
@@ -1088,6 +982,7 @@
             <w:r>
               <w:rPr>
                 <w:rStyle w:val="Hyperlink"/>
+                <w:rFonts w:asciiTheme="majorHAnsi" w:hAnsiTheme="majorHAnsi" w:cstheme="majorHAnsi"/>
                 <w:noProof/>
                 <w:lang w:val="vi-VN"/>
               </w:rPr>
@@ -1112,7 +1007,7 @@
                 <w:noProof/>
                 <w:webHidden/>
               </w:rPr>
-              <w:instrText xml:space="preserve"> PAGEREF _Toc20165955 \h </w:instrText>
+              <w:instrText xml:space="preserve"> PAGEREF _Toc26101323 \h </w:instrText>
             </w:r>
             <w:r>
               <w:rPr>
@@ -1157,13 +1052,15 @@
               <w:i w:val="0"/>
               <w:iCs w:val="0"/>
               <w:noProof/>
+              <w:sz w:val="22"/>
+              <w:szCs w:val="22"/>
             </w:rPr>
           </w:pPr>
-          <w:hyperlink w:anchor="_Toc20165956" w:history="1">
+          <w:hyperlink w:anchor="_Toc26101324" w:history="1">
             <w:r>
               <w:rPr>
                 <w:rStyle w:val="Hyperlink"/>
-                <w:rFonts w:ascii="Times New Roman Bold" w:hAnsi="Times New Roman Bold"/>
+                <w:rFonts w:ascii="Times New Roman Bold" w:hAnsi="Times New Roman Bold" w:cstheme="majorHAnsi"/>
                 <w:noProof/>
                 <w:lang w:val="vi-VN"/>
               </w:rPr>
@@ -1177,12 +1074,15 @@
                 <w:i w:val="0"/>
                 <w:iCs w:val="0"/>
                 <w:noProof/>
+                <w:sz w:val="22"/>
+                <w:szCs w:val="22"/>
               </w:rPr>
               <w:tab/>
             </w:r>
             <w:r>
               <w:rPr>
                 <w:rStyle w:val="Hyperlink"/>
+                <w:rFonts w:asciiTheme="majorHAnsi" w:hAnsiTheme="majorHAnsi" w:cstheme="majorHAnsi"/>
                 <w:noProof/>
                 <w:lang w:val="vi-VN"/>
               </w:rPr>
@@ -1207,7 +1107,7 @@
                 <w:noProof/>
                 <w:webHidden/>
               </w:rPr>
-              <w:instrText xml:space="preserve"> PAGEREF _Toc20165956 \h </w:instrText>
+              <w:instrText xml:space="preserve"> PAGEREF _Toc26101324 \h </w:instrText>
             </w:r>
             <w:r>
               <w:rPr>
@@ -1250,15 +1150,13 @@
               <w:b w:val="0"/>
               <w:bCs w:val="0"/>
               <w:noProof/>
-              <w:sz w:val="24"/>
-              <w:szCs w:val="24"/>
             </w:rPr>
           </w:pPr>
-          <w:hyperlink w:anchor="_Toc20165957" w:history="1">
+          <w:hyperlink w:anchor="_Toc26101325" w:history="1">
             <w:r>
               <w:rPr>
                 <w:rStyle w:val="Hyperlink"/>
-                <w:rFonts w:ascii="Times New Roman Bold Italic" w:hAnsi="Times New Roman Bold Italic"/>
+                <w:rFonts w:ascii="Times New Roman Bold Italic" w:hAnsi="Times New Roman Bold Italic" w:cstheme="majorHAnsi"/>
                 <w:iCs/>
                 <w:noProof/>
               </w:rPr>
@@ -1270,17 +1168,17 @@
                 <w:b w:val="0"/>
                 <w:bCs w:val="0"/>
                 <w:noProof/>
-                <w:sz w:val="24"/>
-                <w:szCs w:val="24"/>
               </w:rPr>
               <w:tab/>
             </w:r>
             <w:r>
               <w:rPr>
                 <w:rStyle w:val="Hyperlink"/>
-                <w:noProof/>
-              </w:rPr>
-              <w:t>Khoảng cách</w:t>
+                <w:rFonts w:asciiTheme="majorHAnsi" w:hAnsiTheme="majorHAnsi" w:cstheme="majorHAnsi"/>
+                <w:noProof/>
+                <w:lang w:val="vi-VN"/>
+              </w:rPr>
+              <w:t>Lý thuyết</w:t>
             </w:r>
             <w:r>
               <w:rPr>
@@ -1301,7 +1199,7 @@
                 <w:noProof/>
                 <w:webHidden/>
               </w:rPr>
-              <w:instrText xml:space="preserve"> PAGEREF _Toc20165957 \h </w:instrText>
+              <w:instrText xml:space="preserve"> PAGEREF _Toc26101325 \h </w:instrText>
             </w:r>
             <w:r>
               <w:rPr>
@@ -1342,17 +1240,19 @@
             <w:rPr>
               <w:rFonts w:eastAsiaTheme="minorEastAsia" w:cstheme="minorBidi"/>
               <w:noProof/>
-              <w:sz w:val="24"/>
-              <w:szCs w:val="24"/>
+              <w:sz w:val="22"/>
+              <w:szCs w:val="22"/>
             </w:rPr>
           </w:pPr>
-          <w:hyperlink w:anchor="_Toc20165958" w:history="1">
+          <w:hyperlink w:anchor="_Toc26101326" w:history="1">
             <w:r>
               <w:rPr>
                 <w:rStyle w:val="Hyperlink"/>
+                <w:rFonts w:cstheme="majorHAnsi"/>
                 <w:i/>
                 <w:iCs/>
                 <w:noProof/>
+                <w:lang w:val="vi-VN"/>
               </w:rPr>
               <w:t>1.</w:t>
             </w:r>
@@ -1360,17 +1260,19 @@
               <w:rPr>
                 <w:rFonts w:eastAsiaTheme="minorEastAsia" w:cstheme="minorBidi"/>
                 <w:noProof/>
-                <w:sz w:val="24"/>
-                <w:szCs w:val="24"/>
+                <w:sz w:val="22"/>
+                <w:szCs w:val="22"/>
               </w:rPr>
               <w:tab/>
             </w:r>
             <w:r>
               <w:rPr>
                 <w:rStyle w:val="Hyperlink"/>
-                <w:noProof/>
-              </w:rPr>
-              <w:t>Khoảng cách lề</w:t>
+                <w:rFonts w:asciiTheme="majorHAnsi" w:hAnsiTheme="majorHAnsi" w:cstheme="majorHAnsi"/>
+                <w:noProof/>
+                <w:lang w:val="vi-VN"/>
+              </w:rPr>
+              <w:t>Sơ đồ khối thuật toán</w:t>
             </w:r>
             <w:r>
               <w:rPr>
@@ -1391,7 +1293,7 @@
                 <w:noProof/>
                 <w:webHidden/>
               </w:rPr>
-              <w:instrText xml:space="preserve"> PAGEREF _Toc20165958 \h </w:instrText>
+              <w:instrText xml:space="preserve"> PAGEREF _Toc26101326 \h </w:instrText>
             </w:r>
             <w:r>
               <w:rPr>
@@ -1432,17 +1334,19 @@
             <w:rPr>
               <w:rFonts w:eastAsiaTheme="minorEastAsia" w:cstheme="minorBidi"/>
               <w:noProof/>
-              <w:sz w:val="24"/>
-              <w:szCs w:val="24"/>
+              <w:sz w:val="22"/>
+              <w:szCs w:val="22"/>
             </w:rPr>
           </w:pPr>
-          <w:hyperlink w:anchor="_Toc20165959" w:history="1">
+          <w:hyperlink w:anchor="_Toc26101327" w:history="1">
             <w:r>
               <w:rPr>
                 <w:rStyle w:val="Hyperlink"/>
+                <w:rFonts w:cstheme="majorHAnsi"/>
                 <w:i/>
                 <w:iCs/>
                 <w:noProof/>
+                <w:lang w:val="vi-VN"/>
               </w:rPr>
               <w:t>2.</w:t>
             </w:r>
@@ -1450,17 +1354,36 @@
               <w:rPr>
                 <w:rFonts w:eastAsiaTheme="minorEastAsia" w:cstheme="minorBidi"/>
                 <w:noProof/>
-                <w:sz w:val="24"/>
-                <w:szCs w:val="24"/>
+                <w:sz w:val="22"/>
+                <w:szCs w:val="22"/>
               </w:rPr>
               <w:tab/>
             </w:r>
             <w:r>
               <w:rPr>
                 <w:rStyle w:val="Hyperlink"/>
-                <w:noProof/>
-              </w:rPr>
-              <w:t>Header và Footer</w:t>
+                <w:rFonts w:asciiTheme="majorHAnsi" w:hAnsiTheme="majorHAnsi" w:cstheme="majorHAnsi"/>
+                <w:noProof/>
+                <w:lang w:val="vi-VN"/>
+              </w:rPr>
+              <w:t>STFT ( Short</w:t>
+            </w:r>
+            <w:r>
+              <w:rPr>
+                <w:rStyle w:val="Hyperlink"/>
+                <w:rFonts w:asciiTheme="majorHAnsi" w:hAnsiTheme="majorHAnsi" w:cstheme="majorHAnsi"/>
+                <w:noProof/>
+              </w:rPr>
+              <w:t>-</w:t>
+            </w:r>
+            <w:r>
+              <w:rPr>
+                <w:rStyle w:val="Hyperlink"/>
+                <w:rFonts w:asciiTheme="majorHAnsi" w:hAnsiTheme="majorHAnsi" w:cstheme="majorHAnsi"/>
+                <w:noProof/>
+                <w:lang w:val="vi-VN"/>
+              </w:rPr>
+              <w:t>time Fourier Transform )</w:t>
             </w:r>
             <w:r>
               <w:rPr>
@@ -1481,7 +1404,7 @@
                 <w:noProof/>
                 <w:webHidden/>
               </w:rPr>
-              <w:instrText xml:space="preserve"> PAGEREF _Toc20165959 \h </w:instrText>
+              <w:instrText xml:space="preserve"> PAGEREF _Toc26101327 \h </w:instrText>
             </w:r>
             <w:r>
               <w:rPr>
@@ -1502,6 +1425,192 @@
                 <w:webHidden/>
               </w:rPr>
               <w:t>3</w:t>
+            </w:r>
+            <w:r>
+              <w:rPr>
+                <w:noProof/>
+                <w:webHidden/>
+              </w:rPr>
+              <w:fldChar w:fldCharType="end"/>
+            </w:r>
+          </w:hyperlink>
+        </w:p>
+        <w:p>
+          <w:pPr>
+            <w:pStyle w:val="TOC3"/>
+            <w:tabs>
+              <w:tab w:val="left" w:pos="800"/>
+              <w:tab w:val="right" w:leader="dot" w:pos="9572"/>
+            </w:tabs>
+            <w:rPr>
+              <w:rFonts w:eastAsiaTheme="minorEastAsia" w:cstheme="minorBidi"/>
+              <w:noProof/>
+              <w:sz w:val="22"/>
+              <w:szCs w:val="22"/>
+            </w:rPr>
+          </w:pPr>
+          <w:hyperlink w:anchor="_Toc26101328" w:history="1">
+            <w:r>
+              <w:rPr>
+                <w:rStyle w:val="Hyperlink"/>
+                <w:rFonts w:cstheme="majorHAnsi"/>
+                <w:i/>
+                <w:iCs/>
+                <w:noProof/>
+              </w:rPr>
+              <w:t>3.</w:t>
+            </w:r>
+            <w:r>
+              <w:rPr>
+                <w:rFonts w:eastAsiaTheme="minorEastAsia" w:cstheme="minorBidi"/>
+                <w:noProof/>
+                <w:sz w:val="22"/>
+                <w:szCs w:val="22"/>
+              </w:rPr>
+              <w:tab/>
+            </w:r>
+            <w:r>
+              <w:rPr>
+                <w:rStyle w:val="Hyperlink"/>
+                <w:rFonts w:asciiTheme="majorHAnsi" w:hAnsiTheme="majorHAnsi" w:cstheme="majorHAnsi"/>
+                <w:noProof/>
+              </w:rPr>
+              <w:t>The Spectrograph &amp; Spectral Analysis</w:t>
+            </w:r>
+            <w:r>
+              <w:rPr>
+                <w:noProof/>
+                <w:webHidden/>
+              </w:rPr>
+              <w:tab/>
+            </w:r>
+            <w:r>
+              <w:rPr>
+                <w:noProof/>
+                <w:webHidden/>
+              </w:rPr>
+              <w:fldChar w:fldCharType="begin"/>
+            </w:r>
+            <w:r>
+              <w:rPr>
+                <w:noProof/>
+                <w:webHidden/>
+              </w:rPr>
+              <w:instrText xml:space="preserve"> PAGEREF _Toc26101328 \h </w:instrText>
+            </w:r>
+            <w:r>
+              <w:rPr>
+                <w:noProof/>
+                <w:webHidden/>
+              </w:rPr>
+            </w:r>
+            <w:r>
+              <w:rPr>
+                <w:noProof/>
+                <w:webHidden/>
+              </w:rPr>
+              <w:fldChar w:fldCharType="separate"/>
+            </w:r>
+            <w:r>
+              <w:rPr>
+                <w:noProof/>
+                <w:webHidden/>
+              </w:rPr>
+              <w:t>4</w:t>
+            </w:r>
+            <w:r>
+              <w:rPr>
+                <w:noProof/>
+                <w:webHidden/>
+              </w:rPr>
+              <w:fldChar w:fldCharType="end"/>
+            </w:r>
+          </w:hyperlink>
+        </w:p>
+        <w:p>
+          <w:pPr>
+            <w:pStyle w:val="TOC3"/>
+            <w:tabs>
+              <w:tab w:val="left" w:pos="800"/>
+              <w:tab w:val="right" w:leader="dot" w:pos="9572"/>
+            </w:tabs>
+            <w:rPr>
+              <w:rFonts w:eastAsiaTheme="minorEastAsia" w:cstheme="minorBidi"/>
+              <w:noProof/>
+              <w:sz w:val="22"/>
+              <w:szCs w:val="22"/>
+            </w:rPr>
+          </w:pPr>
+          <w:hyperlink w:anchor="_Toc26101329" w:history="1">
+            <w:r>
+              <w:rPr>
+                <w:rStyle w:val="Hyperlink"/>
+                <w:rFonts w:cstheme="majorHAnsi"/>
+                <w:i/>
+                <w:iCs/>
+                <w:noProof/>
+                <w:lang w:val="vi-VN"/>
+              </w:rPr>
+              <w:t>4.</w:t>
+            </w:r>
+            <w:r>
+              <w:rPr>
+                <w:rFonts w:eastAsiaTheme="minorEastAsia" w:cstheme="minorBidi"/>
+                <w:noProof/>
+                <w:sz w:val="22"/>
+                <w:szCs w:val="22"/>
+              </w:rPr>
+              <w:tab/>
+            </w:r>
+            <w:r>
+              <w:rPr>
+                <w:rStyle w:val="Hyperlink"/>
+                <w:rFonts w:asciiTheme="majorHAnsi" w:hAnsiTheme="majorHAnsi" w:cstheme="majorHAnsi"/>
+                <w:noProof/>
+                <w:lang w:val="vi-VN"/>
+              </w:rPr>
+              <w:t>FFFFFFFF.</w:t>
+            </w:r>
+            <w:r>
+              <w:rPr>
+                <w:noProof/>
+                <w:webHidden/>
+              </w:rPr>
+              <w:tab/>
+            </w:r>
+            <w:r>
+              <w:rPr>
+                <w:noProof/>
+                <w:webHidden/>
+              </w:rPr>
+              <w:fldChar w:fldCharType="begin"/>
+            </w:r>
+            <w:r>
+              <w:rPr>
+                <w:noProof/>
+                <w:webHidden/>
+              </w:rPr>
+              <w:instrText xml:space="preserve"> PAGEREF _Toc26101329 \h </w:instrText>
+            </w:r>
+            <w:r>
+              <w:rPr>
+                <w:noProof/>
+                <w:webHidden/>
+              </w:rPr>
+            </w:r>
+            <w:r>
+              <w:rPr>
+                <w:noProof/>
+                <w:webHidden/>
+              </w:rPr>
+              <w:fldChar w:fldCharType="separate"/>
+            </w:r>
+            <w:r>
+              <w:rPr>
+                <w:noProof/>
+                <w:webHidden/>
+              </w:rPr>
+              <w:t>4</w:t>
             </w:r>
             <w:r>
               <w:rPr>
@@ -1524,15 +1633,13 @@
               <w:b w:val="0"/>
               <w:bCs w:val="0"/>
               <w:noProof/>
-              <w:sz w:val="24"/>
-              <w:szCs w:val="24"/>
             </w:rPr>
           </w:pPr>
-          <w:hyperlink w:anchor="_Toc20165960" w:history="1">
+          <w:hyperlink w:anchor="_Toc26101330" w:history="1">
             <w:r>
               <w:rPr>
                 <w:rStyle w:val="Hyperlink"/>
-                <w:rFonts w:ascii="Times New Roman Bold Italic" w:hAnsi="Times New Roman Bold Italic"/>
+                <w:rFonts w:ascii="Times New Roman Bold Italic" w:hAnsi="Times New Roman Bold Italic" w:cstheme="majorHAnsi"/>
                 <w:iCs/>
                 <w:noProof/>
               </w:rPr>
@@ -1544,14 +1651,13 @@
                 <w:b w:val="0"/>
                 <w:bCs w:val="0"/>
                 <w:noProof/>
-                <w:sz w:val="24"/>
-                <w:szCs w:val="24"/>
               </w:rPr>
               <w:tab/>
             </w:r>
             <w:r>
               <w:rPr>
                 <w:rStyle w:val="Hyperlink"/>
+                <w:rFonts w:asciiTheme="majorHAnsi" w:hAnsiTheme="majorHAnsi" w:cstheme="majorHAnsi"/>
                 <w:noProof/>
               </w:rPr>
               <w:t>Kích thước khác</w:t>
@@ -1575,7 +1681,7 @@
                 <w:noProof/>
                 <w:webHidden/>
               </w:rPr>
-              <w:instrText xml:space="preserve"> PAGEREF _Toc20165960 \h </w:instrText>
+              <w:instrText xml:space="preserve"> PAGEREF _Toc26101330 \h </w:instrText>
             </w:r>
             <w:r>
               <w:rPr>
@@ -1595,7 +1701,7 @@
                 <w:noProof/>
                 <w:webHidden/>
               </w:rPr>
-              <w:t>3</w:t>
+              <w:t>4</w:t>
             </w:r>
             <w:r>
               <w:rPr>
@@ -1616,14 +1722,15 @@
             <w:rPr>
               <w:rFonts w:eastAsiaTheme="minorEastAsia" w:cstheme="minorBidi"/>
               <w:noProof/>
-              <w:sz w:val="24"/>
-              <w:szCs w:val="24"/>
+              <w:sz w:val="22"/>
+              <w:szCs w:val="22"/>
             </w:rPr>
           </w:pPr>
-          <w:hyperlink w:anchor="_Toc20165961" w:history="1">
+          <w:hyperlink w:anchor="_Toc26101331" w:history="1">
             <w:r>
               <w:rPr>
                 <w:rStyle w:val="Hyperlink"/>
+                <w:rFonts w:cstheme="majorHAnsi"/>
                 <w:i/>
                 <w:iCs/>
                 <w:noProof/>
@@ -1634,14 +1741,15 @@
               <w:rPr>
                 <w:rFonts w:eastAsiaTheme="minorEastAsia" w:cstheme="minorBidi"/>
                 <w:noProof/>
-                <w:sz w:val="24"/>
-                <w:szCs w:val="24"/>
+                <w:sz w:val="22"/>
+                <w:szCs w:val="22"/>
               </w:rPr>
               <w:tab/>
             </w:r>
             <w:r>
               <w:rPr>
                 <w:rStyle w:val="Hyperlink"/>
+                <w:rFonts w:asciiTheme="majorHAnsi" w:hAnsiTheme="majorHAnsi" w:cstheme="majorHAnsi"/>
                 <w:noProof/>
               </w:rPr>
               <w:t>Phần tiêu đề</w:t>
@@ -1665,7 +1773,7 @@
                 <w:noProof/>
                 <w:webHidden/>
               </w:rPr>
-              <w:instrText xml:space="preserve"> PAGEREF _Toc20165961 \h </w:instrText>
+              <w:instrText xml:space="preserve"> PAGEREF _Toc26101331 \h </w:instrText>
             </w:r>
             <w:r>
               <w:rPr>
@@ -1685,7 +1793,7 @@
                 <w:noProof/>
                 <w:webHidden/>
               </w:rPr>
-              <w:t>3</w:t>
+              <w:t>4</w:t>
             </w:r>
             <w:r>
               <w:rPr>
@@ -1706,14 +1814,15 @@
             <w:rPr>
               <w:rFonts w:eastAsiaTheme="minorEastAsia" w:cstheme="minorBidi"/>
               <w:noProof/>
-              <w:sz w:val="24"/>
-              <w:szCs w:val="24"/>
+              <w:sz w:val="22"/>
+              <w:szCs w:val="22"/>
             </w:rPr>
           </w:pPr>
-          <w:hyperlink w:anchor="_Toc20165962" w:history="1">
+          <w:hyperlink w:anchor="_Toc26101332" w:history="1">
             <w:r>
               <w:rPr>
                 <w:rStyle w:val="Hyperlink"/>
+                <w:rFonts w:cstheme="majorHAnsi"/>
                 <w:i/>
                 <w:iCs/>
                 <w:noProof/>
@@ -1724,14 +1833,15 @@
               <w:rPr>
                 <w:rFonts w:eastAsiaTheme="minorEastAsia" w:cstheme="minorBidi"/>
                 <w:noProof/>
-                <w:sz w:val="24"/>
-                <w:szCs w:val="24"/>
+                <w:sz w:val="22"/>
+                <w:szCs w:val="22"/>
               </w:rPr>
               <w:tab/>
             </w:r>
             <w:r>
               <w:rPr>
                 <w:rStyle w:val="Hyperlink"/>
+                <w:rFonts w:asciiTheme="majorHAnsi" w:hAnsiTheme="majorHAnsi" w:cstheme="majorHAnsi"/>
                 <w:noProof/>
               </w:rPr>
               <w:t>Tác giả</w:t>
@@ -1755,7 +1865,7 @@
                 <w:noProof/>
                 <w:webHidden/>
               </w:rPr>
-              <w:instrText xml:space="preserve"> PAGEREF _Toc20165962 \h </w:instrText>
+              <w:instrText xml:space="preserve"> PAGEREF _Toc26101332 \h </w:instrText>
             </w:r>
             <w:r>
               <w:rPr>
@@ -1775,7 +1885,7 @@
                 <w:noProof/>
                 <w:webHidden/>
               </w:rPr>
-              <w:t>3</w:t>
+              <w:t>4</w:t>
             </w:r>
             <w:r>
               <w:rPr>
@@ -1800,13 +1910,15 @@
               <w:i w:val="0"/>
               <w:iCs w:val="0"/>
               <w:noProof/>
+              <w:sz w:val="22"/>
+              <w:szCs w:val="22"/>
             </w:rPr>
           </w:pPr>
-          <w:hyperlink w:anchor="_Toc20165963" w:history="1">
+          <w:hyperlink w:anchor="_Toc26101333" w:history="1">
             <w:r>
               <w:rPr>
                 <w:rStyle w:val="Hyperlink"/>
-                <w:rFonts w:ascii="Times New Roman Bold" w:hAnsi="Times New Roman Bold"/>
+                <w:rFonts w:ascii="Times New Roman Bold" w:hAnsi="Times New Roman Bold" w:cstheme="majorHAnsi"/>
                 <w:noProof/>
               </w:rPr>
               <w:t>III.</w:t>
@@ -1819,12 +1931,15 @@
                 <w:i w:val="0"/>
                 <w:iCs w:val="0"/>
                 <w:noProof/>
+                <w:sz w:val="22"/>
+                <w:szCs w:val="22"/>
               </w:rPr>
               <w:tab/>
             </w:r>
             <w:r>
               <w:rPr>
                 <w:rStyle w:val="Hyperlink"/>
+                <w:rFonts w:asciiTheme="majorHAnsi" w:hAnsiTheme="majorHAnsi" w:cstheme="majorHAnsi"/>
                 <w:noProof/>
               </w:rPr>
               <w:t>MÃ</w:t>
@@ -1832,6 +1947,7 @@
             <w:r>
               <w:rPr>
                 <w:rStyle w:val="Hyperlink"/>
+                <w:rFonts w:asciiTheme="majorHAnsi" w:hAnsiTheme="majorHAnsi" w:cstheme="majorHAnsi"/>
                 <w:noProof/>
                 <w:lang w:val="vi-VN"/>
               </w:rPr>
@@ -1840,6 +1956,7 @@
             <w:r>
               <w:rPr>
                 <w:rStyle w:val="Hyperlink"/>
+                <w:rFonts w:asciiTheme="majorHAnsi" w:hAnsiTheme="majorHAnsi" w:cstheme="majorHAnsi"/>
                 <w:noProof/>
               </w:rPr>
               <w:t>CHƯƠNG</w:t>
@@ -1847,6 +1964,7 @@
             <w:r>
               <w:rPr>
                 <w:rStyle w:val="Hyperlink"/>
+                <w:rFonts w:asciiTheme="majorHAnsi" w:hAnsiTheme="majorHAnsi" w:cstheme="majorHAnsi"/>
                 <w:noProof/>
                 <w:lang w:val="vi-VN"/>
               </w:rPr>
@@ -1855,6 +1973,7 @@
             <w:r>
               <w:rPr>
                 <w:rStyle w:val="Hyperlink"/>
+                <w:rFonts w:asciiTheme="majorHAnsi" w:hAnsiTheme="majorHAnsi" w:cstheme="majorHAnsi"/>
                 <w:noProof/>
               </w:rPr>
               <w:t>CÀI ĐẶT CÁC</w:t>
@@ -1862,6 +1981,7 @@
             <w:r>
               <w:rPr>
                 <w:rStyle w:val="Hyperlink"/>
+                <w:rFonts w:asciiTheme="majorHAnsi" w:hAnsiTheme="majorHAnsi" w:cstheme="majorHAnsi"/>
                 <w:noProof/>
                 <w:lang w:val="vi-VN"/>
               </w:rPr>
@@ -1870,6 +1990,7 @@
             <w:r>
               <w:rPr>
                 <w:rStyle w:val="Hyperlink"/>
+                <w:rFonts w:asciiTheme="majorHAnsi" w:hAnsiTheme="majorHAnsi" w:cstheme="majorHAnsi"/>
                 <w:noProof/>
               </w:rPr>
               <w:t>THUẬT TOÁN</w:t>
@@ -1893,7 +2014,7 @@
                 <w:noProof/>
                 <w:webHidden/>
               </w:rPr>
-              <w:instrText xml:space="preserve"> PAGEREF _Toc20165963 \h </w:instrText>
+              <w:instrText xml:space="preserve"> PAGEREF _Toc26101333 \h </w:instrText>
             </w:r>
             <w:r>
               <w:rPr>
@@ -1913,7 +2034,7 @@
                 <w:noProof/>
                 <w:webHidden/>
               </w:rPr>
-              <w:t>3</w:t>
+              <w:t>4</w:t>
             </w:r>
             <w:r>
               <w:rPr>
@@ -1938,13 +2059,15 @@
               <w:i w:val="0"/>
               <w:iCs w:val="0"/>
               <w:noProof/>
+              <w:sz w:val="22"/>
+              <w:szCs w:val="22"/>
             </w:rPr>
           </w:pPr>
-          <w:hyperlink w:anchor="_Toc20165964" w:history="1">
+          <w:hyperlink w:anchor="_Toc26101334" w:history="1">
             <w:r>
               <w:rPr>
                 <w:rStyle w:val="Hyperlink"/>
-                <w:rFonts w:ascii="Times New Roman Bold" w:hAnsi="Times New Roman Bold"/>
+                <w:rFonts w:ascii="Times New Roman Bold" w:hAnsi="Times New Roman Bold" w:cstheme="majorHAnsi"/>
                 <w:noProof/>
                 <w:lang w:val="vi-VN"/>
               </w:rPr>
@@ -1958,12 +2081,15 @@
                 <w:i w:val="0"/>
                 <w:iCs w:val="0"/>
                 <w:noProof/>
+                <w:sz w:val="22"/>
+                <w:szCs w:val="22"/>
               </w:rPr>
               <w:tab/>
             </w:r>
             <w:r>
               <w:rPr>
                 <w:rStyle w:val="Hyperlink"/>
+                <w:rFonts w:asciiTheme="majorHAnsi" w:hAnsiTheme="majorHAnsi" w:cstheme="majorHAnsi"/>
                 <w:noProof/>
               </w:rPr>
               <w:t>KẾT</w:t>
@@ -1971,6 +2097,7 @@
             <w:r>
               <w:rPr>
                 <w:rStyle w:val="Hyperlink"/>
+                <w:rFonts w:asciiTheme="majorHAnsi" w:hAnsiTheme="majorHAnsi" w:cstheme="majorHAnsi"/>
                 <w:noProof/>
                 <w:lang w:val="vi-VN"/>
               </w:rPr>
@@ -1995,7 +2122,7 @@
                 <w:noProof/>
                 <w:webHidden/>
               </w:rPr>
-              <w:instrText xml:space="preserve"> PAGEREF _Toc20165964 \h </w:instrText>
+              <w:instrText xml:space="preserve"> PAGEREF _Toc26101334 \h </w:instrText>
             </w:r>
             <w:r>
               <w:rPr>
@@ -2015,7 +2142,7 @@
                 <w:noProof/>
                 <w:webHidden/>
               </w:rPr>
-              <w:t>3</w:t>
+              <w:t>4</w:t>
             </w:r>
             <w:r>
               <w:rPr>
@@ -2038,15 +2165,13 @@
               <w:b w:val="0"/>
               <w:bCs w:val="0"/>
               <w:noProof/>
-              <w:sz w:val="24"/>
-              <w:szCs w:val="24"/>
             </w:rPr>
           </w:pPr>
-          <w:hyperlink w:anchor="_Toc20165965" w:history="1">
+          <w:hyperlink w:anchor="_Toc26101335" w:history="1">
             <w:r>
               <w:rPr>
                 <w:rStyle w:val="Hyperlink"/>
-                <w:rFonts w:ascii="Times New Roman Bold Italic" w:hAnsi="Times New Roman Bold Italic"/>
+                <w:rFonts w:ascii="Times New Roman Bold Italic" w:hAnsi="Times New Roman Bold Italic" w:cstheme="majorHAnsi"/>
                 <w:iCs/>
                 <w:noProof/>
               </w:rPr>
@@ -2058,14 +2183,13 @@
                 <w:b w:val="0"/>
                 <w:bCs w:val="0"/>
                 <w:noProof/>
-                <w:sz w:val="24"/>
-                <w:szCs w:val="24"/>
               </w:rPr>
               <w:tab/>
             </w:r>
             <w:r>
               <w:rPr>
                 <w:rStyle w:val="Hyperlink"/>
+                <w:rFonts w:asciiTheme="majorHAnsi" w:hAnsiTheme="majorHAnsi" w:cstheme="majorHAnsi"/>
                 <w:noProof/>
               </w:rPr>
               <w:t>Hình vẽ</w:t>
@@ -2089,7 +2213,7 @@
                 <w:noProof/>
                 <w:webHidden/>
               </w:rPr>
-              <w:instrText xml:space="preserve"> PAGEREF _Toc20165965 \h </w:instrText>
+              <w:instrText xml:space="preserve"> PAGEREF _Toc26101335 \h </w:instrText>
             </w:r>
             <w:r>
               <w:rPr>
@@ -2109,7 +2233,7 @@
                 <w:noProof/>
                 <w:webHidden/>
               </w:rPr>
-              <w:t>3</w:t>
+              <w:t>4</w:t>
             </w:r>
             <w:r>
               <w:rPr>
@@ -2132,15 +2256,13 @@
               <w:b w:val="0"/>
               <w:bCs w:val="0"/>
               <w:noProof/>
-              <w:sz w:val="24"/>
-              <w:szCs w:val="24"/>
             </w:rPr>
           </w:pPr>
-          <w:hyperlink w:anchor="_Toc20165966" w:history="1">
+          <w:hyperlink w:anchor="_Toc26101336" w:history="1">
             <w:r>
               <w:rPr>
                 <w:rStyle w:val="Hyperlink"/>
-                <w:rFonts w:ascii="Times New Roman Bold Italic" w:hAnsi="Times New Roman Bold Italic"/>
+                <w:rFonts w:ascii="Times New Roman Bold Italic" w:hAnsi="Times New Roman Bold Italic" w:cstheme="majorHAnsi"/>
                 <w:iCs/>
                 <w:noProof/>
               </w:rPr>
@@ -2152,14 +2274,13 @@
                 <w:b w:val="0"/>
                 <w:bCs w:val="0"/>
                 <w:noProof/>
-                <w:sz w:val="24"/>
-                <w:szCs w:val="24"/>
               </w:rPr>
               <w:tab/>
             </w:r>
             <w:r>
               <w:rPr>
                 <w:rStyle w:val="Hyperlink"/>
+                <w:rFonts w:asciiTheme="majorHAnsi" w:hAnsiTheme="majorHAnsi" w:cstheme="majorHAnsi"/>
                 <w:noProof/>
               </w:rPr>
               <w:t>Bảng biểu</w:t>
@@ -2183,7 +2304,7 @@
                 <w:noProof/>
                 <w:webHidden/>
               </w:rPr>
-              <w:instrText xml:space="preserve"> PAGEREF _Toc20165966 \h </w:instrText>
+              <w:instrText xml:space="preserve"> PAGEREF _Toc26101336 \h </w:instrText>
             </w:r>
             <w:r>
               <w:rPr>
@@ -2203,7 +2324,7 @@
                 <w:noProof/>
                 <w:webHidden/>
               </w:rPr>
-              <w:t>4</w:t>
+              <w:t>5</w:t>
             </w:r>
             <w:r>
               <w:rPr>
@@ -2228,13 +2349,15 @@
               <w:i w:val="0"/>
               <w:iCs w:val="0"/>
               <w:noProof/>
+              <w:sz w:val="22"/>
+              <w:szCs w:val="22"/>
             </w:rPr>
           </w:pPr>
-          <w:hyperlink w:anchor="_Toc20165967" w:history="1">
+          <w:hyperlink w:anchor="_Toc26101337" w:history="1">
             <w:r>
               <w:rPr>
                 <w:rStyle w:val="Hyperlink"/>
-                <w:rFonts w:ascii="Times New Roman Bold" w:hAnsi="Times New Roman Bold"/>
+                <w:rFonts w:ascii="Times New Roman Bold" w:hAnsi="Times New Roman Bold" w:cstheme="majorHAnsi"/>
                 <w:noProof/>
                 <w:lang w:val="vi-VN"/>
               </w:rPr>
@@ -2248,12 +2371,15 @@
                 <w:i w:val="0"/>
                 <w:iCs w:val="0"/>
                 <w:noProof/>
+                <w:sz w:val="22"/>
+                <w:szCs w:val="22"/>
               </w:rPr>
               <w:tab/>
             </w:r>
             <w:r>
               <w:rPr>
                 <w:rStyle w:val="Hyperlink"/>
+                <w:rFonts w:asciiTheme="majorHAnsi" w:hAnsiTheme="majorHAnsi" w:cstheme="majorHAnsi"/>
                 <w:noProof/>
               </w:rPr>
               <w:t>KẾT</w:t>
@@ -2261,6 +2387,7 @@
             <w:r>
               <w:rPr>
                 <w:rStyle w:val="Hyperlink"/>
+                <w:rFonts w:asciiTheme="majorHAnsi" w:hAnsiTheme="majorHAnsi" w:cstheme="majorHAnsi"/>
                 <w:noProof/>
                 <w:lang w:val="vi-VN"/>
               </w:rPr>
@@ -2285,7 +2412,7 @@
                 <w:noProof/>
                 <w:webHidden/>
               </w:rPr>
-              <w:instrText xml:space="preserve"> PAGEREF _Toc20165967 \h </w:instrText>
+              <w:instrText xml:space="preserve"> PAGEREF _Toc26101337 \h </w:instrText>
             </w:r>
             <w:r>
               <w:rPr>
@@ -2305,7 +2432,7 @@
                 <w:noProof/>
                 <w:webHidden/>
               </w:rPr>
-              <w:t>4</w:t>
+              <w:t>5</w:t>
             </w:r>
             <w:r>
               <w:rPr>
@@ -2330,13 +2457,15 @@
               <w:i w:val="0"/>
               <w:iCs w:val="0"/>
               <w:noProof/>
+              <w:sz w:val="22"/>
+              <w:szCs w:val="22"/>
             </w:rPr>
           </w:pPr>
-          <w:hyperlink w:anchor="_Toc20165968" w:history="1">
+          <w:hyperlink w:anchor="_Toc26101338" w:history="1">
             <w:r>
               <w:rPr>
                 <w:rStyle w:val="Hyperlink"/>
-                <w:rFonts w:ascii="Times New Roman Bold" w:hAnsi="Times New Roman Bold"/>
+                <w:rFonts w:ascii="Times New Roman Bold" w:hAnsi="Times New Roman Bold" w:cstheme="majorHAnsi"/>
                 <w:noProof/>
               </w:rPr>
               <w:t>VI.</w:t>
@@ -2349,12 +2478,15 @@
                 <w:i w:val="0"/>
                 <w:iCs w:val="0"/>
                 <w:noProof/>
+                <w:sz w:val="22"/>
+                <w:szCs w:val="22"/>
               </w:rPr>
               <w:tab/>
             </w:r>
             <w:r>
               <w:rPr>
                 <w:rStyle w:val="Hyperlink"/>
+                <w:rFonts w:asciiTheme="majorHAnsi" w:hAnsiTheme="majorHAnsi" w:cstheme="majorHAnsi"/>
                 <w:noProof/>
               </w:rPr>
               <w:t>TÀI LIỆU THAM KHẢO</w:t>
@@ -2378,7 +2510,7 @@
                 <w:noProof/>
                 <w:webHidden/>
               </w:rPr>
-              <w:instrText xml:space="preserve"> PAGEREF _Toc20165968 \h </w:instrText>
+              <w:instrText xml:space="preserve"> PAGEREF _Toc26101338 \h </w:instrText>
             </w:r>
             <w:r>
               <w:rPr>
@@ -2398,7 +2530,7 @@
                 <w:noProof/>
                 <w:webHidden/>
               </w:rPr>
-              <w:t>4</w:t>
+              <w:t>5</w:t>
             </w:r>
             <w:r>
               <w:rPr>
@@ -2410,8 +2542,14 @@
           </w:hyperlink>
         </w:p>
         <w:p>
+          <w:pPr>
+            <w:rPr>
+              <w:rFonts w:asciiTheme="majorHAnsi" w:hAnsiTheme="majorHAnsi" w:cstheme="majorHAnsi"/>
+            </w:rPr>
+          </w:pPr>
           <w:r>
             <w:rPr>
+              <w:rFonts w:asciiTheme="majorHAnsi" w:hAnsiTheme="majorHAnsi" w:cstheme="majorHAnsi"/>
               <w:b/>
               <w:bCs/>
               <w:noProof/>
@@ -2425,13 +2563,13 @@
       <w:pPr>
         <w:jc w:val="left"/>
         <w:rPr>
-          <w:rFonts w:eastAsia="MS Mincho"/>
+          <w:rFonts w:asciiTheme="majorHAnsi" w:eastAsia="MS Mincho" w:hAnsiTheme="majorHAnsi" w:cstheme="majorHAnsi"/>
           <w:szCs w:val="18"/>
         </w:rPr>
       </w:pPr>
       <w:r>
         <w:rPr>
-          <w:rFonts w:eastAsia="MS Mincho"/>
+          <w:rFonts w:asciiTheme="majorHAnsi" w:eastAsia="MS Mincho" w:hAnsiTheme="majorHAnsi" w:cstheme="majorHAnsi"/>
           <w:szCs w:val="18"/>
         </w:rPr>
         <w:br w:type="page"/>
@@ -2440,14 +2578,21 @@
     <w:p>
       <w:pPr>
         <w:pStyle w:val="Heading1"/>
-      </w:pPr>
-      <w:bookmarkStart w:id="0" w:name="_Toc20165955"/>
-      <w:r>
+        <w:rPr>
+          <w:rFonts w:asciiTheme="majorHAnsi" w:hAnsiTheme="majorHAnsi" w:cstheme="majorHAnsi"/>
+        </w:rPr>
+      </w:pPr>
+      <w:bookmarkStart w:id="0" w:name="_Toc26101323"/>
+      <w:r>
+        <w:rPr>
+          <w:rFonts w:asciiTheme="majorHAnsi" w:hAnsiTheme="majorHAnsi" w:cstheme="majorHAnsi"/>
+        </w:rPr>
         <w:lastRenderedPageBreak/>
         <w:t>ĐẶT</w:t>
       </w:r>
       <w:r>
         <w:rPr>
+          <w:rFonts w:asciiTheme="majorHAnsi" w:hAnsiTheme="majorHAnsi" w:cstheme="majorHAnsi"/>
           <w:lang w:val="vi-VN"/>
         </w:rPr>
         <w:t xml:space="preserve"> VẤN ĐỀ</w:t>
@@ -2459,12 +2604,14 @@
         <w:pStyle w:val="BodyText"/>
         <w:ind w:firstLine="567"/>
         <w:rPr>
+          <w:rFonts w:asciiTheme="majorHAnsi" w:hAnsiTheme="majorHAnsi" w:cstheme="majorHAnsi"/>
           <w:szCs w:val="20"/>
           <w:lang w:val="vi-VN"/>
         </w:rPr>
       </w:pPr>
       <w:r>
         <w:rPr>
+          <w:rFonts w:asciiTheme="majorHAnsi" w:hAnsiTheme="majorHAnsi" w:cstheme="majorHAnsi"/>
           <w:szCs w:val="20"/>
           <w:lang w:val="vi-VN"/>
         </w:rPr>
@@ -2475,30 +2622,35 @@
       <w:pPr>
         <w:pStyle w:val="Heading1"/>
         <w:rPr>
+          <w:rFonts w:asciiTheme="majorHAnsi" w:hAnsiTheme="majorHAnsi" w:cstheme="majorHAnsi"/>
           <w:lang w:val="vi-VN"/>
         </w:rPr>
       </w:pPr>
-      <w:bookmarkStart w:id="1" w:name="_Toc20165956"/>
-      <w:r>
-        <w:rPr>
+      <w:bookmarkStart w:id="1" w:name="_Toc26101324"/>
+      <w:r>
+        <w:rPr>
+          <w:rFonts w:asciiTheme="majorHAnsi" w:hAnsiTheme="majorHAnsi" w:cstheme="majorHAnsi"/>
           <w:lang w:val="vi-VN"/>
         </w:rPr>
         <w:t xml:space="preserve">LÝ THUYẾT </w:t>
       </w:r>
       <w:r>
         <w:rPr>
+          <w:rFonts w:asciiTheme="majorHAnsi" w:hAnsiTheme="majorHAnsi" w:cstheme="majorHAnsi"/>
           <w:lang w:val="vi-VN"/>
         </w:rPr>
         <w:t xml:space="preserve">XỬ LÝ TÍN HIỆU TIẾNG NÓI </w:t>
       </w:r>
       <w:r>
         <w:rPr>
+          <w:rFonts w:asciiTheme="majorHAnsi" w:hAnsiTheme="majorHAnsi" w:cstheme="majorHAnsi"/>
           <w:lang w:val="vi-VN"/>
         </w:rPr>
         <w:t xml:space="preserve">VÀ CÁC THUẬT </w:t>
       </w:r>
       <w:r>
         <w:rPr>
+          <w:rFonts w:asciiTheme="majorHAnsi" w:hAnsiTheme="majorHAnsi" w:cstheme="majorHAnsi"/>
           <w:lang w:val="vi-VN"/>
         </w:rPr>
         <w:t>TOÁN</w:t>
@@ -2510,83 +2662,145 @@
         <w:pStyle w:val="BodyText"/>
         <w:ind w:firstLine="567"/>
         <w:rPr>
+          <w:rFonts w:asciiTheme="majorHAnsi" w:hAnsiTheme="majorHAnsi" w:cstheme="majorHAnsi"/>
           <w:szCs w:val="20"/>
           <w:lang w:val="vi-VN"/>
         </w:rPr>
       </w:pPr>
       <w:r>
         <w:rPr>
+          <w:rFonts w:asciiTheme="majorHAnsi" w:hAnsiTheme="majorHAnsi" w:cstheme="majorHAnsi"/>
           <w:szCs w:val="20"/>
           <w:lang w:val="vi-VN"/>
         </w:rPr>
-        <w:t>Phần này trình bày các lý thuyết có liên quan đến vấn đề cần giải quyết, cơ sở lý thuyết của các thuật toán, sơ đồ khối và các tham số quan trọng của mỗi thuật toán, phân</w:t>
-      </w:r>
-      <w:r>
-        <w:rPr>
+        <w:t>Phần này trình bày các lý thuyết có liên quan đến vấn đề cần giải quyết, cơ sở lý thuyết của các thuật toán, sơ đồ khối và các tham số quan trọng của mỗi thuật toán, phân tích các vấn đề của mỗi thuật toán và đề ra giải pháp khắc phục (nếu có).</w:t>
+      </w:r>
+      <w:r>
+        <w:rPr>
+          <w:rFonts w:asciiTheme="majorHAnsi" w:hAnsiTheme="majorHAnsi" w:cstheme="majorHAnsi"/>
           <w:szCs w:val="20"/>
           <w:lang w:val="vi-VN"/>
         </w:rPr>
-        <w:t xml:space="preserve"> tích các vấn đề của mỗi thuật toán và đề ra giải pháp khắc phục (nếu có).</w:t>
-      </w:r>
-      <w:r>
-        <w:rPr>
-          <w:szCs w:val="20"/>
-          <w:lang w:val="vi-VN"/>
-        </w:rPr>
         <w:t xml:space="preserve"> Nên dùng hình vẽ để minh hoạ ý tưởng.</w:t>
       </w:r>
     </w:p>
     <w:p>
       <w:pPr>
         <w:pStyle w:val="Heading2"/>
-      </w:pPr>
-      <w:r>
-        <w:rPr>
+        <w:rPr>
+          <w:rFonts w:asciiTheme="majorHAnsi" w:hAnsiTheme="majorHAnsi" w:cstheme="majorHAnsi"/>
+        </w:rPr>
+      </w:pPr>
+      <w:bookmarkStart w:id="2" w:name="_Toc26101325"/>
+      <w:r>
+        <w:rPr>
+          <w:rFonts w:asciiTheme="majorHAnsi" w:hAnsiTheme="majorHAnsi" w:cstheme="majorHAnsi"/>
           <w:lang w:val="vi-VN"/>
         </w:rPr>
         <w:t>Lý thuyết</w:t>
       </w:r>
+      <w:bookmarkEnd w:id="2"/>
     </w:p>
     <w:p>
       <w:pPr>
         <w:pStyle w:val="Heading3"/>
         <w:rPr>
+          <w:rFonts w:asciiTheme="majorHAnsi" w:hAnsiTheme="majorHAnsi" w:cstheme="majorHAnsi"/>
           <w:lang w:val="vi-VN"/>
         </w:rPr>
       </w:pPr>
-      <w:r>
-        <w:rPr>
-          <w:lang w:val="vi-VN"/>
-        </w:rPr>
-        <w:t>Sơ đồ khối thuật toán</w:t>
-      </w:r>
-    </w:p>
-    <w:p>
-      <w:pPr>
-        <w:rPr>
-          <w:lang w:val="vi-VN"/>
-        </w:rPr>
-      </w:pPr>
-      <w:r>
-        <w:rPr>
+      <w:bookmarkStart w:id="3" w:name="_Toc26101326"/>
+      <w:r>
+        <w:rPr>
+          <w:rFonts w:asciiTheme="majorHAnsi" w:hAnsiTheme="majorHAnsi" w:cstheme="majorHAnsi"/>
           <w:noProof/>
-          <w:lang w:val="vi-VN" w:eastAsia="vi-VN"/>
+        </w:rPr>
+        <mc:AlternateContent>
+          <mc:Choice Requires="wps">
+            <w:drawing>
+              <wp:anchor distT="0" distB="0" distL="114300" distR="114300" simplePos="0" relativeHeight="251660288" behindDoc="0" locked="0" layoutInCell="1" allowOverlap="1" wp14:anchorId="78D35D89" wp14:editId="7F9A8373">
+                <wp:simplePos x="0" y="0"/>
+                <wp:positionH relativeFrom="column">
+                  <wp:posOffset>2465850</wp:posOffset>
+                </wp:positionH>
+                <wp:positionV relativeFrom="paragraph">
+                  <wp:posOffset>2338705</wp:posOffset>
+                </wp:positionV>
+                <wp:extent cx="490" cy="318116"/>
+                <wp:effectExtent l="57150" t="19050" r="76200" b="82550"/>
+                <wp:wrapNone/>
+                <wp:docPr id="36" name="Straight Connector 36"/>
+                <wp:cNvGraphicFramePr/>
+                <a:graphic xmlns:a="http://schemas.openxmlformats.org/drawingml/2006/main">
+                  <a:graphicData uri="http://schemas.microsoft.com/office/word/2010/wordprocessingShape">
+                    <wps:wsp>
+                      <wps:cNvCnPr/>
+                      <wps:spPr>
+                        <a:xfrm flipH="1">
+                          <a:off x="0" y="0"/>
+                          <a:ext cx="490" cy="318116"/>
+                        </a:xfrm>
+                        <a:prstGeom prst="line">
+                          <a:avLst/>
+                        </a:prstGeom>
+                        <a:ln w="12700"/>
+                      </wps:spPr>
+                      <wps:style>
+                        <a:lnRef idx="2">
+                          <a:schemeClr val="dk1"/>
+                        </a:lnRef>
+                        <a:fillRef idx="0">
+                          <a:schemeClr val="dk1"/>
+                        </a:fillRef>
+                        <a:effectRef idx="1">
+                          <a:schemeClr val="dk1"/>
+                        </a:effectRef>
+                        <a:fontRef idx="minor">
+                          <a:schemeClr val="tx1"/>
+                        </a:fontRef>
+                      </wps:style>
+                      <wps:bodyPr/>
+                    </wps:wsp>
+                  </a:graphicData>
+                </a:graphic>
+                <wp14:sizeRelH relativeFrom="margin">
+                  <wp14:pctWidth>0</wp14:pctWidth>
+                </wp14:sizeRelH>
+                <wp14:sizeRelV relativeFrom="margin">
+                  <wp14:pctHeight>0</wp14:pctHeight>
+                </wp14:sizeRelV>
+              </wp:anchor>
+            </w:drawing>
+          </mc:Choice>
+          <mc:Fallback>
+            <w:pict>
+              <v:line w14:anchorId="260F98E4" id="Straight Connector 36" o:spid="_x0000_s1026" style="position:absolute;flip:x;z-index:251660288;visibility:visible;mso-wrap-style:square;mso-width-percent:0;mso-height-percent:0;mso-wrap-distance-left:9pt;mso-wrap-distance-top:0;mso-wrap-distance-right:9pt;mso-wrap-distance-bottom:0;mso-position-horizontal:absolute;mso-position-horizontal-relative:text;mso-position-vertical:absolute;mso-position-vertical-relative:text;mso-width-percent:0;mso-height-percent:0;mso-width-relative:margin;mso-height-relative:margin" from="194.15pt,184.15pt" to="194.2pt,209.2pt" o:gfxdata="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" strokecolor="black [3200]" strokeweight="1pt">
+                <v:shadow on="t" color="black" opacity="24903f" origin=",.5" offset="0,.55556mm"/>
+              </v:line>
+            </w:pict>
+          </mc:Fallback>
+        </mc:AlternateContent>
+      </w:r>
+      <w:r>
+        <w:rPr>
+          <w:rFonts w:asciiTheme="majorHAnsi" w:hAnsiTheme="majorHAnsi" w:cstheme="majorHAnsi"/>
+          <w:noProof/>
         </w:rPr>
         <mc:AlternateContent>
           <mc:Choice Requires="wpg">
             <w:drawing>
-              <wp:anchor distT="0" distB="0" distL="114300" distR="114300" simplePos="0" relativeHeight="251659264" behindDoc="0" locked="0" layoutInCell="1" allowOverlap="1" wp14:anchorId="00F0B7F7" wp14:editId="651721DD">
+              <wp:anchor distT="0" distB="0" distL="114300" distR="114300" simplePos="0" relativeHeight="251654144" behindDoc="0" locked="0" layoutInCell="1" allowOverlap="1" wp14:anchorId="198E250F" wp14:editId="7AC85483">
                 <wp:simplePos x="0" y="0"/>
-                <wp:positionH relativeFrom="margin">
+                <wp:positionH relativeFrom="column">
                   <wp:posOffset>-635</wp:posOffset>
                 </wp:positionH>
                 <wp:positionV relativeFrom="paragraph">
-                  <wp:posOffset>1905</wp:posOffset>
+                  <wp:posOffset>224155</wp:posOffset>
                 </wp:positionV>
-                <wp:extent cx="5276215" cy="4652010"/>
-                <wp:effectExtent l="0" t="0" r="19685" b="91440"/>
+                <wp:extent cx="5276215" cy="3023350"/>
+                <wp:effectExtent l="0" t="0" r="19685" b="24765"/>
                 <wp:wrapTopAndBottom/>
-                <wp:docPr id="2" name="Group 2"/>
+                <wp:docPr id="5" name="Group 5"/>
                 <wp:cNvGraphicFramePr/>
                 <a:graphic xmlns:a="http://schemas.openxmlformats.org/drawingml/2006/main">
                   <a:graphicData uri="http://schemas.microsoft.com/office/word/2010/wordprocessingGroup">
@@ -2595,13 +2809,13 @@
                       <wpg:grpSpPr>
                         <a:xfrm>
                           <a:off x="0" y="0"/>
-                          <a:ext cx="5276215" cy="4652010"/>
+                          <a:ext cx="5276215" cy="3023350"/>
                           <a:chOff x="0" y="491336"/>
-                          <a:chExt cx="5276605" cy="4652164"/>
+                          <a:chExt cx="5276605" cy="3023450"/>
                         </a:xfrm>
                       </wpg:grpSpPr>
                       <wpg:grpSp>
-                        <wpg:cNvPr id="3" name="Group 3"/>
+                        <wpg:cNvPr id="6" name="Group 6"/>
                         <wpg:cNvGrpSpPr/>
                         <wpg:grpSpPr>
                           <a:xfrm>
@@ -2612,7 +2826,7 @@
                           </a:xfrm>
                         </wpg:grpSpPr>
                         <wpg:grpSp>
-                          <wpg:cNvPr id="5" name="Group 5"/>
+                          <wpg:cNvPr id="7" name="Group 7"/>
                           <wpg:cNvGrpSpPr/>
                           <wpg:grpSpPr>
                             <a:xfrm>
@@ -2623,89 +2837,170 @@
                             </a:xfrm>
                           </wpg:grpSpPr>
                           <wpg:grpSp>
-                            <wpg:cNvPr id="6" name="Group 6"/>
+                            <wpg:cNvPr id="8" name="Group 8"/>
                             <wpg:cNvGrpSpPr/>
                             <wpg:grpSpPr>
                               <a:xfrm>
                                 <a:off x="0" y="491336"/>
                                 <a:ext cx="5276605" cy="3023450"/>
-                                <a:chOff x="0" y="491336"/>
-                                <a:chExt cx="5276605" cy="3023450"/>
+                                <a:chOff x="142861" y="395823"/>
+                                <a:chExt cx="5276779" cy="3023640"/>
                               </a:xfrm>
                             </wpg:grpSpPr>
+                            <wps:wsp>
+                              <wps:cNvPr id="9" name="Rectangle 81"/>
+                              <wps:cNvSpPr>
+                                <a:spLocks noChangeArrowheads="1"/>
+                              </wps:cNvSpPr>
+                              <wps:spPr bwMode="auto">
+                                <a:xfrm>
+                                  <a:off x="3769711" y="3133709"/>
+                                  <a:ext cx="1649929" cy="276225"/>
+                                </a:xfrm>
+                                <a:prstGeom prst="rect">
+                                  <a:avLst/>
+                                </a:prstGeom>
+                                <a:solidFill>
+                                  <a:srgbClr val="FFFFFF"/>
+                                </a:solidFill>
+                                <a:ln w="9525">
+                                  <a:solidFill>
+                                    <a:srgbClr val="000000"/>
+                                  </a:solidFill>
+                                  <a:miter lim="800000"/>
+                                  <a:headEnd/>
+                                  <a:tailEnd/>
+                                </a:ln>
+                              </wps:spPr>
+                              <wps:txbx>
+                                <w:txbxContent>
+                                  <w:p>
+                                    <w:pPr>
+                                      <w:jc w:val="center"/>
+                                      <w:rPr>
+                                        <w:szCs w:val="20"/>
+                                        <w:lang w:val="vi-VN"/>
+                                      </w:rPr>
+                                    </w:pPr>
+                                    <w:r>
+                                      <w:rPr>
+                                        <w:szCs w:val="20"/>
+                                        <w:lang w:val="vi-VN"/>
+                                      </w:rPr>
+                                      <w:t>Màu sắc (Biên độ phổ)</w:t>
+                                    </w:r>
+                                  </w:p>
+                                </w:txbxContent>
+                              </wps:txbx>
+                              <wps:bodyPr rot="0" vert="horz" wrap="square" lIns="91440" tIns="45720" rIns="91440" bIns="45720" anchor="t" anchorCtr="0" upright="1">
+                                <a:noAutofit/>
+                              </wps:bodyPr>
+                            </wps:wsp>
                             <wpg:grpSp>
-                              <wpg:cNvPr id="7" name="Group 7"/>
+                              <wpg:cNvPr id="10" name="Group 10"/>
                               <wpg:cNvGrpSpPr/>
                               <wpg:grpSpPr>
                                 <a:xfrm>
-                                  <a:off x="0" y="491336"/>
-                                  <a:ext cx="5276605" cy="3023450"/>
-                                  <a:chOff x="0" y="491336"/>
-                                  <a:chExt cx="5276605" cy="3023450"/>
+                                  <a:off x="142861" y="395823"/>
+                                  <a:ext cx="3916649" cy="3023640"/>
+                                  <a:chOff x="142861" y="395823"/>
+                                  <a:chExt cx="3916649" cy="3023640"/>
                                 </a:xfrm>
                               </wpg:grpSpPr>
+                              <wps:wsp>
+                                <wps:cNvPr id="11" name="Rectangle 81"/>
+                                <wps:cNvSpPr>
+                                  <a:spLocks noChangeArrowheads="1"/>
+                                </wps:cNvSpPr>
+                                <wps:spPr bwMode="auto">
+                                  <a:xfrm>
+                                    <a:off x="1961941" y="3135541"/>
+                                    <a:ext cx="1314654" cy="276225"/>
+                                  </a:xfrm>
+                                  <a:prstGeom prst="rect">
+                                    <a:avLst/>
+                                  </a:prstGeom>
+                                  <a:solidFill>
+                                    <a:srgbClr val="FFFFFF"/>
+                                  </a:solidFill>
+                                  <a:ln w="9525">
+                                    <a:solidFill>
+                                      <a:srgbClr val="000000"/>
+                                    </a:solidFill>
+                                    <a:miter lim="800000"/>
+                                    <a:headEnd/>
+                                    <a:tailEnd/>
+                                  </a:ln>
+                                </wps:spPr>
+                                <wps:txbx>
+                                  <w:txbxContent>
+                                    <w:p>
+                                      <w:pPr>
+                                        <w:jc w:val="center"/>
+                                        <w:rPr>
+                                          <w:szCs w:val="20"/>
+                                          <w:lang w:val="vi-VN"/>
+                                        </w:rPr>
+                                      </w:pPr>
+                                      <w:r>
+                                        <w:rPr>
+                                          <w:szCs w:val="20"/>
+                                          <w:lang w:val="vi-VN"/>
+                                        </w:rPr>
+                                        <w:t>Thời gian</w:t>
+                                      </w:r>
+                                    </w:p>
+                                  </w:txbxContent>
+                                </wps:txbx>
+                                <wps:bodyPr rot="0" vert="horz" wrap="square" lIns="91440" tIns="45720" rIns="91440" bIns="45720" anchor="t" anchorCtr="0" upright="1">
+                                  <a:noAutofit/>
+                                </wps:bodyPr>
+                              </wps:wsp>
                               <wpg:grpSp>
-                                <wpg:cNvPr id="8" name="Group 8"/>
+                                <wpg:cNvPr id="12" name="Group 12"/>
                                 <wpg:cNvGrpSpPr/>
                                 <wpg:grpSpPr>
                                   <a:xfrm>
-                                    <a:off x="0" y="491336"/>
-                                    <a:ext cx="5276605" cy="3023450"/>
+                                    <a:off x="142861" y="395823"/>
+                                    <a:ext cx="3916649" cy="3023640"/>
                                     <a:chOff x="142861" y="395823"/>
-                                    <a:chExt cx="5276779" cy="3023640"/>
+                                    <a:chExt cx="3916649" cy="3023640"/>
                                   </a:xfrm>
                                 </wpg:grpSpPr>
                                 <wps:wsp>
-                                  <wps:cNvPr id="9" name="Rectangle 81"/>
-                                  <wps:cNvSpPr>
-                                    <a:spLocks noChangeArrowheads="1"/>
-                                  </wps:cNvSpPr>
+                                  <wps:cNvPr id="13" name="AutoShape 78"/>
+                                  <wps:cNvCnPr>
+                                    <a:cxnSpLocks noChangeShapeType="1"/>
+                                  </wps:cNvCnPr>
                                   <wps:spPr bwMode="auto">
                                     <a:xfrm>
-                                      <a:off x="3769711" y="3133709"/>
-                                      <a:ext cx="1649929" cy="276225"/>
+                                      <a:off x="2610880" y="1266442"/>
+                                      <a:ext cx="1270" cy="306705"/>
                                     </a:xfrm>
-                                    <a:prstGeom prst="rect">
+                                    <a:prstGeom prst="straightConnector1">
                                       <a:avLst/>
                                     </a:prstGeom>
-                                    <a:solidFill>
-                                      <a:srgbClr val="FFFFFF"/>
-                                    </a:solidFill>
+                                    <a:noFill/>
                                     <a:ln w="9525">
                                       <a:solidFill>
                                         <a:srgbClr val="000000"/>
                                       </a:solidFill>
-                                      <a:miter lim="800000"/>
+                                      <a:round/>
                                       <a:headEnd/>
-                                      <a:tailEnd/>
+                                      <a:tailEnd type="triangle" w="med" len="med"/>
                                     </a:ln>
+                                    <a:extLst>
+                                      <a:ext uri="{909E8E84-426E-40DD-AFC4-6F175D3DCCD1}">
+                                        <a14:hiddenFill xmlns:a14="http://schemas.microsoft.com/office/drawing/2010/main">
+                                          <a:noFill/>
+                                        </a14:hiddenFill>
+                                      </a:ext>
+                                    </a:extLst>
                                   </wps:spPr>
-                                  <wps:txbx>
-                                    <w:txbxContent>
-                                      <w:p>
-                                        <w:pPr>
-                                          <w:jc w:val="center"/>
-                                          <w:rPr>
-                                            <w:szCs w:val="20"/>
-                                            <w:lang w:val="vi-VN"/>
-                                          </w:rPr>
-                                        </w:pPr>
-                                        <w:r>
-                                          <w:rPr>
-                                            <w:szCs w:val="20"/>
-                                            <w:lang w:val="vi-VN"/>
-                                          </w:rPr>
-                                          <w:t>Màu sắc (Biên độ phổ)</w:t>
-                                        </w:r>
-                                      </w:p>
-                                    </w:txbxContent>
-                                  </wps:txbx>
-                                  <wps:bodyPr rot="0" vert="horz" wrap="square" lIns="91440" tIns="45720" rIns="91440" bIns="45720" anchor="t" anchorCtr="0" upright="1">
-                                    <a:noAutofit/>
-                                  </wps:bodyPr>
+                                  <wps:bodyPr/>
                                 </wps:wsp>
                                 <wpg:grpSp>
-                                  <wpg:cNvPr id="10" name="Group 10"/>
+                                  <wpg:cNvPr id="14" name="Group 14"/>
                                   <wpg:cNvGrpSpPr/>
                                   <wpg:grpSpPr>
                                     <a:xfrm>
@@ -2716,56 +3011,39 @@
                                     </a:xfrm>
                                   </wpg:grpSpPr>
                                   <wps:wsp>
-                                    <wps:cNvPr id="11" name="Rectangle 81"/>
-                                    <wps:cNvSpPr>
-                                      <a:spLocks noChangeArrowheads="1"/>
-                                    </wps:cNvSpPr>
+                                    <wps:cNvPr id="15" name="AutoShape 78"/>
+                                    <wps:cNvCnPr>
+                                      <a:cxnSpLocks noChangeShapeType="1"/>
+                                    </wps:cNvCnPr>
                                     <wps:spPr bwMode="auto">
                                       <a:xfrm>
-                                        <a:off x="1961941" y="3135541"/>
-                                        <a:ext cx="1314654" cy="276225"/>
+                                        <a:off x="2609610" y="1904994"/>
+                                        <a:ext cx="1270" cy="306705"/>
                                       </a:xfrm>
-                                      <a:prstGeom prst="rect">
+                                      <a:prstGeom prst="straightConnector1">
                                         <a:avLst/>
                                       </a:prstGeom>
-                                      <a:solidFill>
-                                        <a:srgbClr val="FFFFFF"/>
-                                      </a:solidFill>
+                                      <a:noFill/>
                                       <a:ln w="9525">
                                         <a:solidFill>
                                           <a:srgbClr val="000000"/>
                                         </a:solidFill>
-                                        <a:miter lim="800000"/>
+                                        <a:round/>
                                         <a:headEnd/>
-                                        <a:tailEnd/>
+                                        <a:tailEnd type="triangle" w="med" len="med"/>
                                       </a:ln>
+                                      <a:extLst>
+                                        <a:ext uri="{909E8E84-426E-40DD-AFC4-6F175D3DCCD1}">
+                                          <a14:hiddenFill xmlns:a14="http://schemas.microsoft.com/office/drawing/2010/main">
+                                            <a:noFill/>
+                                          </a14:hiddenFill>
+                                        </a:ext>
+                                      </a:extLst>
                                     </wps:spPr>
-                                    <wps:txbx>
-                                      <w:txbxContent>
-                                        <w:p>
-                                          <w:pPr>
-                                            <w:jc w:val="center"/>
-                                            <w:rPr>
-                                              <w:szCs w:val="20"/>
-                                              <w:lang w:val="vi-VN"/>
-                                            </w:rPr>
-                                          </w:pPr>
-                                          <w:r>
-                                            <w:rPr>
-                                              <w:szCs w:val="20"/>
-                                              <w:lang w:val="vi-VN"/>
-                                            </w:rPr>
-                                            <w:t>Thời gian</w:t>
-                                          </w:r>
-                                        </w:p>
-                                      </w:txbxContent>
-                                    </wps:txbx>
-                                    <wps:bodyPr rot="0" vert="horz" wrap="square" lIns="91440" tIns="45720" rIns="91440" bIns="45720" anchor="t" anchorCtr="0" upright="1">
-                                      <a:noAutofit/>
-                                    </wps:bodyPr>
+                                    <wps:bodyPr/>
                                   </wps:wsp>
                                   <wpg:grpSp>
-                                    <wpg:cNvPr id="12" name="Group 12"/>
+                                    <wpg:cNvPr id="16" name="Group 16"/>
                                     <wpg:cNvGrpSpPr/>
                                     <wpg:grpSpPr>
                                       <a:xfrm>
@@ -2775,40 +3053,8 @@
                                         <a:chExt cx="3916649" cy="3023640"/>
                                       </a:xfrm>
                                     </wpg:grpSpPr>
-                                    <wps:wsp>
-                                      <wps:cNvPr id="13" name="AutoShape 78"/>
-                                      <wps:cNvCnPr>
-                                        <a:cxnSpLocks noChangeShapeType="1"/>
-                                      </wps:cNvCnPr>
-                                      <wps:spPr bwMode="auto">
-                                        <a:xfrm>
-                                          <a:off x="2610880" y="1266442"/>
-                                          <a:ext cx="1270" cy="306705"/>
-                                        </a:xfrm>
-                                        <a:prstGeom prst="straightConnector1">
-                                          <a:avLst/>
-                                        </a:prstGeom>
-                                        <a:noFill/>
-                                        <a:ln w="9525">
-                                          <a:solidFill>
-                                            <a:srgbClr val="000000"/>
-                                          </a:solidFill>
-                                          <a:round/>
-                                          <a:headEnd/>
-                                          <a:tailEnd type="triangle" w="med" len="med"/>
-                                        </a:ln>
-                                        <a:extLst>
-                                          <a:ext uri="{909E8E84-426E-40DD-AFC4-6F175D3DCCD1}">
-                                            <a14:hiddenFill xmlns:a14="http://schemas.microsoft.com/office/drawing/2010/main">
-                                              <a:noFill/>
-                                            </a14:hiddenFill>
-                                          </a:ext>
-                                        </a:extLst>
-                                      </wps:spPr>
-                                      <wps:bodyPr/>
-                                    </wps:wsp>
                                     <wpg:grpSp>
-                                      <wpg:cNvPr id="14" name="Group 14"/>
+                                      <wpg:cNvPr id="17" name="Group 17"/>
                                       <wpg:cNvGrpSpPr/>
                                       <wpg:grpSpPr>
                                         <a:xfrm>
@@ -2818,355 +3064,192 @@
                                           <a:chExt cx="3916649" cy="3023640"/>
                                         </a:xfrm>
                                       </wpg:grpSpPr>
-                                      <wps:wsp>
-                                        <wps:cNvPr id="15" name="AutoShape 78"/>
-                                        <wps:cNvCnPr>
-                                          <a:cxnSpLocks noChangeShapeType="1"/>
-                                        </wps:cNvCnPr>
-                                        <wps:spPr bwMode="auto">
+                                      <wpg:grpSp>
+                                        <wpg:cNvPr id="18" name="Group 18"/>
+                                        <wpg:cNvGrpSpPr>
+                                          <a:grpSpLocks/>
+                                        </wpg:cNvGrpSpPr>
+                                        <wpg:grpSpPr bwMode="auto">
                                           <a:xfrm>
-                                            <a:off x="2609610" y="1904994"/>
-                                            <a:ext cx="1270" cy="306705"/>
-                                          </a:xfrm>
-                                          <a:prstGeom prst="straightConnector1">
-                                            <a:avLst/>
-                                          </a:prstGeom>
-                                          <a:noFill/>
-                                          <a:ln w="9525">
-                                            <a:solidFill>
-                                              <a:srgbClr val="000000"/>
-                                            </a:solidFill>
-                                            <a:round/>
-                                            <a:headEnd/>
-                                            <a:tailEnd type="triangle" w="med" len="med"/>
-                                          </a:ln>
-                                          <a:extLst>
-                                            <a:ext uri="{909E8E84-426E-40DD-AFC4-6F175D3DCCD1}">
-                                              <a14:hiddenFill xmlns:a14="http://schemas.microsoft.com/office/drawing/2010/main">
-                                                <a:noFill/>
-                                              </a14:hiddenFill>
-                                            </a:ext>
-                                          </a:extLst>
-                                        </wps:spPr>
-                                        <wps:bodyPr/>
-                                      </wps:wsp>
-                                      <wpg:grpSp>
-                                        <wpg:cNvPr id="16" name="Group 16"/>
-                                        <wpg:cNvGrpSpPr/>
-                                        <wpg:grpSpPr>
-                                          <a:xfrm>
-                                            <a:off x="142861" y="395823"/>
-                                            <a:ext cx="3916649" cy="3023640"/>
-                                            <a:chOff x="142861" y="395823"/>
-                                            <a:chExt cx="3916649" cy="3023640"/>
+                                            <a:off x="1504171" y="395823"/>
+                                            <a:ext cx="2555339" cy="2112685"/>
+                                            <a:chOff x="5745" y="5299"/>
+                                            <a:chExt cx="2764" cy="2167"/>
                                           </a:xfrm>
                                         </wpg:grpSpPr>
                                         <wpg:grpSp>
-                                          <wpg:cNvPr id="17" name="Group 17"/>
-                                          <wpg:cNvGrpSpPr/>
-                                          <wpg:grpSpPr>
+                                          <wpg:cNvPr id="19" name="Group 71"/>
+                                          <wpg:cNvGrpSpPr>
+                                            <a:grpSpLocks/>
+                                          </wpg:cNvGrpSpPr>
+                                          <wpg:grpSpPr bwMode="auto">
                                             <a:xfrm>
-                                              <a:off x="142861" y="395823"/>
-                                              <a:ext cx="3916649" cy="3023640"/>
-                                              <a:chOff x="142861" y="395823"/>
-                                              <a:chExt cx="3916649" cy="3023640"/>
+                                              <a:off x="5745" y="5299"/>
+                                              <a:ext cx="2764" cy="893"/>
+                                              <a:chOff x="5745" y="5299"/>
+                                              <a:chExt cx="2764" cy="893"/>
                                             </a:xfrm>
                                           </wpg:grpSpPr>
-                                          <wpg:grpSp>
-                                            <wpg:cNvPr id="18" name="Group 18"/>
-                                            <wpg:cNvGrpSpPr>
-                                              <a:grpSpLocks/>
-                                            </wpg:cNvGrpSpPr>
-                                            <wpg:grpSpPr bwMode="auto">
+                                          <wps:wsp>
+                                            <wps:cNvPr id="20" name="Rectangle 72"/>
+                                            <wps:cNvSpPr>
+                                              <a:spLocks noChangeArrowheads="1"/>
+                                            </wps:cNvSpPr>
+                                            <wps:spPr bwMode="auto">
                                               <a:xfrm>
-                                                <a:off x="1504171" y="395823"/>
-                                                <a:ext cx="2555339" cy="2112685"/>
-                                                <a:chOff x="5745" y="5299"/>
-                                                <a:chExt cx="2764" cy="2167"/>
+                                                <a:off x="5745" y="5730"/>
+                                                <a:ext cx="2376" cy="462"/>
                                               </a:xfrm>
-                                            </wpg:grpSpPr>
-                                            <wpg:grpSp>
-                                              <wpg:cNvPr id="19" name="Group 71"/>
-                                              <wpg:cNvGrpSpPr>
-                                                <a:grpSpLocks/>
-                                              </wpg:cNvGrpSpPr>
-                                              <wpg:grpSpPr bwMode="auto">
-                                                <a:xfrm>
-                                                  <a:off x="5745" y="5299"/>
-                                                  <a:ext cx="2764" cy="893"/>
-                                                  <a:chOff x="5745" y="5299"/>
-                                                  <a:chExt cx="2764" cy="893"/>
-                                                </a:xfrm>
-                                              </wpg:grpSpPr>
-                                              <wps:wsp>
-                                                <wps:cNvPr id="20" name="Rectangle 72"/>
-                                                <wps:cNvSpPr>
-                                                  <a:spLocks noChangeArrowheads="1"/>
-                                                </wps:cNvSpPr>
-                                                <wps:spPr bwMode="auto">
-                                                  <a:xfrm>
-                                                    <a:off x="5745" y="5730"/>
-                                                    <a:ext cx="2376" cy="462"/>
-                                                  </a:xfrm>
-                                                  <a:prstGeom prst="rect">
-                                                    <a:avLst/>
-                                                  </a:prstGeom>
-                                                  <a:solidFill>
-                                                    <a:srgbClr val="FFFFFF"/>
-                                                  </a:solidFill>
-                                                  <a:ln w="9525">
+                                              <a:prstGeom prst="rect">
+                                                <a:avLst/>
+                                              </a:prstGeom>
+                                              <a:solidFill>
+                                                <a:srgbClr val="FFFFFF"/>
+                                              </a:solidFill>
+                                              <a:ln w="9525">
+                                                <a:solidFill>
+                                                  <a:srgbClr val="000000"/>
+                                                </a:solidFill>
+                                                <a:miter lim="800000"/>
+                                                <a:headEnd/>
+                                                <a:tailEnd/>
+                                              </a:ln>
+                                            </wps:spPr>
+                                            <wps:txbx>
+                                              <w:txbxContent>
+                                                <w:p>
+                                                  <w:pPr>
+                                                    <w:jc w:val="center"/>
+                                                    <w:rPr>
+                                                      <w:szCs w:val="20"/>
+                                                    </w:rPr>
+                                                  </w:pPr>
+                                                  <w:r>
+                                                    <w:rPr>
+                                                      <w:szCs w:val="20"/>
+                                                    </w:rPr>
+                                                    <w:t>Phân khung tín hiệu</w:t>
+                                                  </w:r>
+                                                </w:p>
+                                              </w:txbxContent>
+                                            </wps:txbx>
+                                            <wps:bodyPr rot="0" vert="horz" wrap="square" lIns="91440" tIns="45720" rIns="91440" bIns="45720" anchor="t" anchorCtr="0" upright="1">
+                                              <a:noAutofit/>
+                                            </wps:bodyPr>
+                                          </wps:wsp>
+                                          <wps:wsp>
+                                            <wps:cNvPr id="21" name="AutoShape 73"/>
+                                            <wps:cNvCnPr>
+                                              <a:cxnSpLocks noChangeShapeType="1"/>
+                                            </wps:cNvCnPr>
+                                            <wps:spPr bwMode="auto">
+                                              <a:xfrm flipH="1">
+                                                <a:off x="6947" y="5299"/>
+                                                <a:ext cx="9" cy="433"/>
+                                              </a:xfrm>
+                                              <a:prstGeom prst="straightConnector1">
+                                                <a:avLst/>
+                                              </a:prstGeom>
+                                              <a:noFill/>
+                                              <a:ln w="9525">
+                                                <a:solidFill>
+                                                  <a:srgbClr val="000000"/>
+                                                </a:solidFill>
+                                                <a:round/>
+                                                <a:headEnd/>
+                                                <a:tailEnd type="triangle" w="med" len="med"/>
+                                              </a:ln>
+                                              <a:extLst>
+                                                <a:ext uri="{909E8E84-426E-40DD-AFC4-6F175D3DCCD1}">
+                                                  <a14:hiddenFill xmlns:a14="http://schemas.microsoft.com/office/drawing/2010/main">
+                                                    <a:noFill/>
+                                                  </a14:hiddenFill>
+                                                </a:ext>
+                                              </a:extLst>
+                                            </wps:spPr>
+                                            <wps:bodyPr/>
+                                          </wps:wsp>
+                                          <wps:wsp>
+                                            <wps:cNvPr id="22" name="Rectangle 74"/>
+                                            <wps:cNvSpPr>
+                                              <a:spLocks noChangeArrowheads="1"/>
+                                            </wps:cNvSpPr>
+                                            <wps:spPr bwMode="auto">
+                                              <a:xfrm>
+                                                <a:off x="6941" y="5338"/>
+                                                <a:ext cx="1568" cy="434"/>
+                                              </a:xfrm>
+                                              <a:prstGeom prst="rect">
+                                                <a:avLst/>
+                                              </a:prstGeom>
+                                              <a:noFill/>
+                                              <a:ln>
+                                                <a:noFill/>
+                                              </a:ln>
+                                              <a:extLst>
+                                                <a:ext uri="{909E8E84-426E-40DD-AFC4-6F175D3DCCD1}">
+                                                  <a14:hiddenFill xmlns:a14="http://schemas.microsoft.com/office/drawing/2010/main">
+                                                    <a:solidFill>
+                                                      <a:srgbClr val="FFFFFF"/>
+                                                    </a:solidFill>
+                                                  </a14:hiddenFill>
+                                                </a:ext>
+                                                <a:ext uri="{91240B29-F687-4F45-9708-019B960494DF}">
+                                                  <a14:hiddenLine xmlns:a14="http://schemas.microsoft.com/office/drawing/2010/main" w="9525">
                                                     <a:solidFill>
                                                       <a:srgbClr val="000000"/>
                                                     </a:solidFill>
                                                     <a:miter lim="800000"/>
                                                     <a:headEnd/>
                                                     <a:tailEnd/>
-                                                  </a:ln>
-                                                </wps:spPr>
-                                                <wps:txbx>
-                                                  <w:txbxContent>
-                                                    <w:p>
-                                                      <w:pPr>
-                                                        <w:jc w:val="center"/>
-                                                        <w:rPr>
-                                                          <w:szCs w:val="20"/>
-                                                        </w:rPr>
-                                                      </w:pPr>
-                                                      <w:r>
-                                                        <w:rPr>
-                                                          <w:szCs w:val="20"/>
-                                                        </w:rPr>
-                                                        <w:t>Phân khung tín hiệu</w:t>
-                                                      </w:r>
-                                                    </w:p>
-                                                  </w:txbxContent>
-                                                </wps:txbx>
-                                                <wps:bodyPr rot="0" vert="horz" wrap="square" lIns="91440" tIns="45720" rIns="91440" bIns="45720" anchor="t" anchorCtr="0" upright="1">
-                                                  <a:noAutofit/>
-                                                </wps:bodyPr>
-                                              </wps:wsp>
-                                              <wps:wsp>
-                                                <wps:cNvPr id="21" name="AutoShape 73"/>
-                                                <wps:cNvCnPr>
-                                                  <a:cxnSpLocks noChangeShapeType="1"/>
-                                                </wps:cNvCnPr>
-                                                <wps:spPr bwMode="auto">
-                                                  <a:xfrm flipH="1">
-                                                    <a:off x="6947" y="5299"/>
-                                                    <a:ext cx="9" cy="433"/>
-                                                  </a:xfrm>
-                                                  <a:prstGeom prst="straightConnector1">
-                                                    <a:avLst/>
-                                                  </a:prstGeom>
-                                                  <a:noFill/>
-                                                  <a:ln w="9525">
-                                                    <a:solidFill>
-                                                      <a:srgbClr val="000000"/>
-                                                    </a:solidFill>
-                                                    <a:round/>
-                                                    <a:headEnd/>
-                                                    <a:tailEnd type="triangle" w="med" len="med"/>
-                                                  </a:ln>
-                                                  <a:extLst>
-                                                    <a:ext uri="{909E8E84-426E-40DD-AFC4-6F175D3DCCD1}">
-                                                      <a14:hiddenFill xmlns:a14="http://schemas.microsoft.com/office/drawing/2010/main">
-                                                        <a:noFill/>
-                                                      </a14:hiddenFill>
-                                                    </a:ext>
-                                                  </a:extLst>
-                                                </wps:spPr>
-                                                <wps:bodyPr/>
-                                              </wps:wsp>
-                                              <wps:wsp>
-                                                <wps:cNvPr id="22" name="Rectangle 74"/>
-                                                <wps:cNvSpPr>
-                                                  <a:spLocks noChangeArrowheads="1"/>
-                                                </wps:cNvSpPr>
-                                                <wps:spPr bwMode="auto">
-                                                  <a:xfrm>
-                                                    <a:off x="6941" y="5338"/>
-                                                    <a:ext cx="1568" cy="434"/>
-                                                  </a:xfrm>
-                                                  <a:prstGeom prst="rect">
-                                                    <a:avLst/>
-                                                  </a:prstGeom>
-                                                  <a:noFill/>
-                                                  <a:ln>
-                                                    <a:noFill/>
-                                                  </a:ln>
-                                                  <a:extLst>
-                                                    <a:ext uri="{909E8E84-426E-40DD-AFC4-6F175D3DCCD1}">
-                                                      <a14:hiddenFill xmlns:a14="http://schemas.microsoft.com/office/drawing/2010/main">
-                                                        <a:solidFill>
-                                                          <a:srgbClr val="FFFFFF"/>
-                                                        </a:solidFill>
-                                                      </a14:hiddenFill>
-                                                    </a:ext>
-                                                    <a:ext uri="{91240B29-F687-4F45-9708-019B960494DF}">
-                                                      <a14:hiddenLine xmlns:a14="http://schemas.microsoft.com/office/drawing/2010/main" w="9525">
-                                                        <a:solidFill>
-                                                          <a:srgbClr val="000000"/>
-                                                        </a:solidFill>
-                                                        <a:miter lim="800000"/>
-                                                        <a:headEnd/>
-                                                        <a:tailEnd/>
-                                                      </a14:hiddenLine>
-                                                    </a:ext>
-                                                  </a:extLst>
-                                                </wps:spPr>
-                                                <wps:txbx>
-                                                  <w:txbxContent>
-                                                    <w:p>
-                                                      <w:pPr>
-                                                        <w:rPr>
-                                                          <w:szCs w:val="20"/>
-                                                        </w:rPr>
-                                                      </w:pPr>
-                                                      <w:r>
-                                                        <w:rPr>
-                                                          <w:szCs w:val="20"/>
-                                                        </w:rPr>
-                                                        <w:t>Tín hiệu vào x(n)</w:t>
-                                                      </w:r>
-                                                    </w:p>
-                                                  </w:txbxContent>
-                                                </wps:txbx>
-                                                <wps:bodyPr rot="0" vert="horz" wrap="square" lIns="91440" tIns="45720" rIns="91440" bIns="45720" anchor="t" anchorCtr="0" upright="1">
-                                                  <a:noAutofit/>
-                                                </wps:bodyPr>
-                                              </wps:wsp>
-                                            </wpg:grpSp>
-                                            <wpg:grpSp>
-                                              <wpg:cNvPr id="23" name="Group 79"/>
-                                              <wpg:cNvGrpSpPr>
-                                                <a:grpSpLocks/>
-                                              </wpg:cNvGrpSpPr>
-                                              <wpg:grpSpPr bwMode="auto">
-                                                <a:xfrm>
-                                                  <a:off x="5822" y="6507"/>
-                                                  <a:ext cx="2254" cy="959"/>
-                                                  <a:chOff x="5822" y="6507"/>
-                                                  <a:chExt cx="2254" cy="959"/>
-                                                </a:xfrm>
-                                              </wpg:grpSpPr>
-                                              <wps:wsp>
-                                                <wps:cNvPr id="24" name="Rectangle 80"/>
-                                                <wps:cNvSpPr>
-                                                  <a:spLocks noChangeArrowheads="1"/>
-                                                </wps:cNvSpPr>
-                                                <wps:spPr bwMode="auto">
-                                                  <a:xfrm>
-                                                    <a:off x="5822" y="6507"/>
-                                                    <a:ext cx="2254" cy="330"/>
-                                                  </a:xfrm>
-                                                  <a:prstGeom prst="rect">
-                                                    <a:avLst/>
-                                                  </a:prstGeom>
-                                                  <a:solidFill>
-                                                    <a:srgbClr val="FFFFFF"/>
-                                                  </a:solidFill>
-                                                  <a:ln w="9525">
-                                                    <a:solidFill>
-                                                      <a:srgbClr val="000000"/>
-                                                    </a:solidFill>
-                                                    <a:miter lim="800000"/>
-                                                    <a:headEnd/>
-                                                    <a:tailEnd/>
-                                                  </a:ln>
-                                                </wps:spPr>
-                                                <wps:txbx>
-                                                  <w:txbxContent>
-                                                    <w:p>
-                                                      <w:pPr>
-                                                        <w:jc w:val="center"/>
-                                                        <w:rPr>
-                                                          <w:szCs w:val="20"/>
-                                                          <w:lang w:val="vi-VN"/>
-                                                        </w:rPr>
-                                                      </w:pPr>
-                                                      <w:r>
-                                                        <w:rPr>
-                                                          <w:szCs w:val="20"/>
-                                                          <w:lang w:val="vi-VN"/>
-                                                        </w:rPr>
-                                                        <w:t>Lấy DTFT trên từng khung</w:t>
-                                                      </w:r>
-                                                    </w:p>
-                                                    <w:p>
-                                                      <w:pPr>
-                                                        <w:jc w:val="center"/>
-                                                        <w:rPr>
-                                                          <w:szCs w:val="20"/>
-                                                          <w:lang w:val="vi-VN"/>
-                                                        </w:rPr>
-                                                      </w:pPr>
-                                                    </w:p>
-                                                  </w:txbxContent>
-                                                </wps:txbx>
-                                                <wps:bodyPr rot="0" vert="horz" wrap="square" lIns="91440" tIns="45720" rIns="91440" bIns="45720" anchor="t" anchorCtr="0" upright="1">
-                                                  <a:noAutofit/>
-                                                </wps:bodyPr>
-                                              </wps:wsp>
-                                              <wps:wsp>
-                                                <wps:cNvPr id="25" name="Rectangle 81"/>
-                                                <wps:cNvSpPr>
-                                                  <a:spLocks noChangeArrowheads="1"/>
-                                                </wps:cNvSpPr>
-                                                <wps:spPr bwMode="auto">
-                                                  <a:xfrm>
-                                                    <a:off x="5957" y="7173"/>
-                                                    <a:ext cx="2091" cy="293"/>
-                                                  </a:xfrm>
-                                                  <a:prstGeom prst="rect">
-                                                    <a:avLst/>
-                                                  </a:prstGeom>
-                                                  <a:solidFill>
-                                                    <a:srgbClr val="FFFFFF"/>
-                                                  </a:solidFill>
-                                                  <a:ln w="9525">
-                                                    <a:solidFill>
-                                                      <a:srgbClr val="000000"/>
-                                                    </a:solidFill>
-                                                    <a:miter lim="800000"/>
-                                                    <a:headEnd/>
-                                                    <a:tailEnd/>
-                                                  </a:ln>
-                                                </wps:spPr>
-                                                <wps:txbx>
-                                                  <w:txbxContent>
-                                                    <w:p>
-                                                      <w:pPr>
-                                                        <w:jc w:val="center"/>
-                                                        <w:rPr>
-                                                          <w:szCs w:val="20"/>
-                                                          <w:lang w:val="vi-VN"/>
-                                                        </w:rPr>
-                                                      </w:pPr>
-                                                      <w:r>
-                                                        <w:rPr>
-                                                          <w:szCs w:val="20"/>
-                                                          <w:lang w:val="vi-VN"/>
-                                                        </w:rPr>
-                                                        <w:t xml:space="preserve">STFT của x(n) </w:t>
-                                                      </w:r>
-                                                    </w:p>
-                                                  </w:txbxContent>
-                                                </wps:txbx>
-                                                <wps:bodyPr rot="0" vert="horz" wrap="square" lIns="91440" tIns="45720" rIns="91440" bIns="45720" anchor="t" anchorCtr="0" upright="1">
-                                                  <a:noAutofit/>
-                                                </wps:bodyPr>
-                                              </wps:wsp>
-                                            </wpg:grpSp>
-                                          </wpg:grpSp>
+                                                  </a14:hiddenLine>
+                                                </a:ext>
+                                              </a:extLst>
+                                            </wps:spPr>
+                                            <wps:txbx>
+                                              <w:txbxContent>
+                                                <w:p>
+                                                  <w:pPr>
+                                                    <w:rPr>
+                                                      <w:szCs w:val="20"/>
+                                                    </w:rPr>
+                                                  </w:pPr>
+                                                  <w:r>
+                                                    <w:rPr>
+                                                      <w:szCs w:val="20"/>
+                                                    </w:rPr>
+                                                    <w:t>Tín hiệu vào x(n)</w:t>
+                                                  </w:r>
+                                                </w:p>
+                                              </w:txbxContent>
+                                            </wps:txbx>
+                                            <wps:bodyPr rot="0" vert="horz" wrap="square" lIns="91440" tIns="45720" rIns="91440" bIns="45720" anchor="t" anchorCtr="0" upright="1">
+                                              <a:noAutofit/>
+                                            </wps:bodyPr>
+                                          </wps:wsp>
+                                        </wpg:grpSp>
+                                        <wpg:grpSp>
+                                          <wpg:cNvPr id="23" name="Group 79"/>
+                                          <wpg:cNvGrpSpPr>
+                                            <a:grpSpLocks/>
+                                          </wpg:cNvGrpSpPr>
+                                          <wpg:grpSpPr bwMode="auto">
+                                            <a:xfrm>
+                                              <a:off x="5822" y="6507"/>
+                                              <a:ext cx="2254" cy="959"/>
+                                              <a:chOff x="5822" y="6507"/>
+                                              <a:chExt cx="2254" cy="959"/>
+                                            </a:xfrm>
+                                          </wpg:grpSpPr>
                                           <wps:wsp>
-                                            <wps:cNvPr id="26" name="Rectangle 81"/>
+                                            <wps:cNvPr id="24" name="Rectangle 80"/>
                                             <wps:cNvSpPr>
                                               <a:spLocks noChangeArrowheads="1"/>
                                             </wps:cNvSpPr>
                                             <wps:spPr bwMode="auto">
                                               <a:xfrm>
-                                                <a:off x="142861" y="3124188"/>
-                                                <a:ext cx="1304751" cy="295275"/>
+                                                <a:off x="5822" y="6507"/>
+                                                <a:ext cx="2254" cy="330"/>
                                               </a:xfrm>
                                               <a:prstGeom prst="rect">
                                                 <a:avLst/>
@@ -3198,7 +3281,65 @@
                                                       <w:szCs w:val="20"/>
                                                       <w:lang w:val="vi-VN"/>
                                                     </w:rPr>
-                                                    <w:t>Tần số</w:t>
+                                                    <w:t>Lấy DTFT trên từng khung</w:t>
+                                                  </w:r>
+                                                </w:p>
+                                                <w:p>
+                                                  <w:pPr>
+                                                    <w:jc w:val="center"/>
+                                                    <w:rPr>
+                                                      <w:szCs w:val="20"/>
+                                                      <w:lang w:val="vi-VN"/>
+                                                    </w:rPr>
+                                                  </w:pPr>
+                                                </w:p>
+                                              </w:txbxContent>
+                                            </wps:txbx>
+                                            <wps:bodyPr rot="0" vert="horz" wrap="square" lIns="91440" tIns="45720" rIns="91440" bIns="45720" anchor="t" anchorCtr="0" upright="1">
+                                              <a:noAutofit/>
+                                            </wps:bodyPr>
+                                          </wps:wsp>
+                                          <wps:wsp>
+                                            <wps:cNvPr id="25" name="Rectangle 81"/>
+                                            <wps:cNvSpPr>
+                                              <a:spLocks noChangeArrowheads="1"/>
+                                            </wps:cNvSpPr>
+                                            <wps:spPr bwMode="auto">
+                                              <a:xfrm>
+                                                <a:off x="5957" y="7173"/>
+                                                <a:ext cx="2091" cy="293"/>
+                                              </a:xfrm>
+                                              <a:prstGeom prst="rect">
+                                                <a:avLst/>
+                                              </a:prstGeom>
+                                              <a:solidFill>
+                                                <a:srgbClr val="FFFFFF"/>
+                                              </a:solidFill>
+                                              <a:ln w="9525">
+                                                <a:solidFill>
+                                                  <a:srgbClr val="000000"/>
+                                                </a:solidFill>
+                                                <a:miter lim="800000"/>
+                                                <a:headEnd/>
+                                                <a:tailEnd/>
+                                              </a:ln>
+                                            </wps:spPr>
+                                            <wps:txbx>
+                                              <w:txbxContent>
+                                                <w:p>
+                                                  <w:pPr>
+                                                    <w:jc w:val="center"/>
+                                                    <w:rPr>
+                                                      <w:szCs w:val="20"/>
+                                                      <w:lang w:val="vi-VN"/>
+                                                    </w:rPr>
+                                                  </w:pPr>
+                                                  <w:r>
+                                                    <w:rPr>
+                                                      <w:szCs w:val="20"/>
+                                                      <w:lang w:val="vi-VN"/>
+                                                    </w:rPr>
+                                                    <w:t xml:space="preserve">STFT của x(n) </w:t>
                                                   </w:r>
                                                 </w:p>
                                               </w:txbxContent>
@@ -3208,152 +3349,137 @@
                                             </wps:bodyPr>
                                           </wps:wsp>
                                         </wpg:grpSp>
-                                        <wps:wsp>
-                                          <wps:cNvPr id="27" name="AutoShape 78"/>
-                                          <wps:cNvCnPr>
-                                            <a:cxnSpLocks noChangeShapeType="1"/>
-                                          </wps:cNvCnPr>
-                                          <wps:spPr bwMode="auto">
-                                            <a:xfrm>
-                                              <a:off x="790602" y="2819292"/>
-                                              <a:ext cx="1270" cy="306705"/>
-                                            </a:xfrm>
-                                            <a:prstGeom prst="straightConnector1">
-                                              <a:avLst/>
-                                            </a:prstGeom>
-                                            <a:noFill/>
-                                            <a:ln w="9525">
-                                              <a:solidFill>
-                                                <a:srgbClr val="000000"/>
-                                              </a:solidFill>
-                                              <a:round/>
-                                              <a:headEnd/>
-                                              <a:tailEnd type="triangle" w="med" len="med"/>
-                                            </a:ln>
-                                            <a:extLst>
-                                              <a:ext uri="{909E8E84-426E-40DD-AFC4-6F175D3DCCD1}">
-                                                <a14:hiddenFill xmlns:a14="http://schemas.microsoft.com/office/drawing/2010/main">
-                                                  <a:noFill/>
-                                                </a14:hiddenFill>
-                                              </a:ext>
-                                            </a:extLst>
-                                          </wps:spPr>
-                                          <wps:bodyPr/>
-                                        </wps:wsp>
                                       </wpg:grpSp>
+                                      <wps:wsp>
+                                        <wps:cNvPr id="26" name="Rectangle 81"/>
+                                        <wps:cNvSpPr>
+                                          <a:spLocks noChangeArrowheads="1"/>
+                                        </wps:cNvSpPr>
+                                        <wps:spPr bwMode="auto">
+                                          <a:xfrm>
+                                            <a:off x="142861" y="3124188"/>
+                                            <a:ext cx="1304751" cy="295275"/>
+                                          </a:xfrm>
+                                          <a:prstGeom prst="rect">
+                                            <a:avLst/>
+                                          </a:prstGeom>
+                                          <a:solidFill>
+                                            <a:srgbClr val="FFFFFF"/>
+                                          </a:solidFill>
+                                          <a:ln w="9525">
+                                            <a:solidFill>
+                                              <a:srgbClr val="000000"/>
+                                            </a:solidFill>
+                                            <a:miter lim="800000"/>
+                                            <a:headEnd/>
+                                            <a:tailEnd/>
+                                          </a:ln>
+                                        </wps:spPr>
+                                        <wps:txbx>
+                                          <w:txbxContent>
+                                            <w:p>
+                                              <w:pPr>
+                                                <w:jc w:val="center"/>
+                                                <w:rPr>
+                                                  <w:szCs w:val="20"/>
+                                                  <w:lang w:val="vi-VN"/>
+                                                </w:rPr>
+                                              </w:pPr>
+                                              <w:r>
+                                                <w:rPr>
+                                                  <w:szCs w:val="20"/>
+                                                  <w:lang w:val="vi-VN"/>
+                                                </w:rPr>
+                                                <w:t>Tần số</w:t>
+                                              </w:r>
+                                            </w:p>
+                                          </w:txbxContent>
+                                        </wps:txbx>
+                                        <wps:bodyPr rot="0" vert="horz" wrap="square" lIns="91440" tIns="45720" rIns="91440" bIns="45720" anchor="t" anchorCtr="0" upright="1">
+                                          <a:noAutofit/>
+                                        </wps:bodyPr>
+                                      </wps:wsp>
                                     </wpg:grpSp>
+                                    <wps:wsp>
+                                      <wps:cNvPr id="27" name="AutoShape 78"/>
+                                      <wps:cNvCnPr>
+                                        <a:cxnSpLocks noChangeShapeType="1"/>
+                                      </wps:cNvCnPr>
+                                      <wps:spPr bwMode="auto">
+                                        <a:xfrm>
+                                          <a:off x="790602" y="2819292"/>
+                                          <a:ext cx="1270" cy="306705"/>
+                                        </a:xfrm>
+                                        <a:prstGeom prst="straightConnector1">
+                                          <a:avLst/>
+                                        </a:prstGeom>
+                                        <a:noFill/>
+                                        <a:ln w="9525">
+                                          <a:solidFill>
+                                            <a:srgbClr val="000000"/>
+                                          </a:solidFill>
+                                          <a:round/>
+                                          <a:headEnd/>
+                                          <a:tailEnd type="triangle" w="med" len="med"/>
+                                        </a:ln>
+                                        <a:extLst>
+                                          <a:ext uri="{909E8E84-426E-40DD-AFC4-6F175D3DCCD1}">
+                                            <a14:hiddenFill xmlns:a14="http://schemas.microsoft.com/office/drawing/2010/main">
+                                              <a:noFill/>
+                                            </a14:hiddenFill>
+                                          </a:ext>
+                                        </a:extLst>
+                                      </wps:spPr>
+                                      <wps:bodyPr/>
+                                    </wps:wsp>
                                   </wpg:grpSp>
                                 </wpg:grpSp>
                               </wpg:grpSp>
-                              <wps:wsp>
-                                <wps:cNvPr id="28" name="Straight Connector 28"/>
-                                <wps:cNvCnPr/>
-                                <wps:spPr>
-                                  <a:xfrm>
-                                    <a:off x="657225" y="2914650"/>
-                                    <a:ext cx="3790950" cy="0"/>
-                                  </a:xfrm>
-                                  <a:prstGeom prst="line">
-                                    <a:avLst/>
-                                  </a:prstGeom>
-                                  <a:ln w="9525">
-                                    <a:solidFill>
-                                      <a:schemeClr val="tx1"/>
-                                    </a:solidFill>
-                                  </a:ln>
-                                </wps:spPr>
-                                <wps:style>
-                                  <a:lnRef idx="2">
-                                    <a:schemeClr val="accent1"/>
-                                  </a:lnRef>
-                                  <a:fillRef idx="0">
-                                    <a:schemeClr val="accent1"/>
-                                  </a:fillRef>
-                                  <a:effectRef idx="1">
-                                    <a:schemeClr val="accent1"/>
-                                  </a:effectRef>
-                                  <a:fontRef idx="minor">
-                                    <a:schemeClr val="tx1"/>
-                                  </a:fontRef>
-                                </wps:style>
-                                <wps:bodyPr/>
-                              </wps:wsp>
                             </wpg:grpSp>
-                            <wps:wsp>
-                              <wps:cNvPr id="29" name="AutoShape 78"/>
-                              <wps:cNvCnPr>
-                                <a:cxnSpLocks noChangeShapeType="1"/>
-                              </wps:cNvCnPr>
-                              <wps:spPr bwMode="auto">
-                                <a:xfrm>
-                                  <a:off x="2466975" y="2924175"/>
-                                  <a:ext cx="1270" cy="306705"/>
-                                </a:xfrm>
-                                <a:prstGeom prst="straightConnector1">
-                                  <a:avLst/>
-                                </a:prstGeom>
-                                <a:noFill/>
-                                <a:ln w="9525">
-                                  <a:solidFill>
-                                    <a:srgbClr val="000000"/>
-                                  </a:solidFill>
-                                  <a:round/>
-                                  <a:headEnd/>
-                                  <a:tailEnd type="triangle" w="med" len="med"/>
-                                </a:ln>
-                                <a:extLst>
-                                  <a:ext uri="{909E8E84-426E-40DD-AFC4-6F175D3DCCD1}">
-                                    <a14:hiddenFill xmlns:a14="http://schemas.microsoft.com/office/drawing/2010/main">
-                                      <a:noFill/>
-                                    </a14:hiddenFill>
-                                  </a:ext>
-                                </a:extLst>
-                              </wps:spPr>
-                              <wps:bodyPr/>
-                            </wps:wsp>
                           </wpg:grpSp>
                           <wps:wsp>
-                            <wps:cNvPr id="30" name="AutoShape 78"/>
-                            <wps:cNvCnPr>
-                              <a:cxnSpLocks noChangeShapeType="1"/>
-                            </wps:cNvCnPr>
-                            <wps:spPr bwMode="auto">
+                            <wps:cNvPr id="28" name="Straight Connector 28"/>
+                            <wps:cNvCnPr/>
+                            <wps:spPr>
                               <a:xfrm>
-                                <a:off x="4448175" y="2924175"/>
-                                <a:ext cx="1270" cy="306705"/>
+                                <a:off x="657225" y="2914650"/>
+                                <a:ext cx="3790950" cy="0"/>
                               </a:xfrm>
-                              <a:prstGeom prst="straightConnector1">
+                              <a:prstGeom prst="line">
                                 <a:avLst/>
                               </a:prstGeom>
-                              <a:noFill/>
                               <a:ln w="9525">
                                 <a:solidFill>
-                                  <a:srgbClr val="000000"/>
+                                  <a:schemeClr val="tx1"/>
                                 </a:solidFill>
-                                <a:round/>
-                                <a:headEnd/>
-                                <a:tailEnd type="triangle" w="med" len="med"/>
                               </a:ln>
-                              <a:extLst>
-                                <a:ext uri="{909E8E84-426E-40DD-AFC4-6F175D3DCCD1}">
-                                  <a14:hiddenFill xmlns:a14="http://schemas.microsoft.com/office/drawing/2010/main">
-                                    <a:noFill/>
-                                  </a14:hiddenFill>
-                                </a:ext>
-                              </a:extLst>
                             </wps:spPr>
+                            <wps:style>
+                              <a:lnRef idx="2">
+                                <a:schemeClr val="accent1"/>
+                              </a:lnRef>
+                              <a:fillRef idx="0">
+                                <a:schemeClr val="accent1"/>
+                              </a:fillRef>
+                              <a:effectRef idx="1">
+                                <a:schemeClr val="accent1"/>
+                              </a:effectRef>
+                              <a:fontRef idx="minor">
+                                <a:schemeClr val="tx1"/>
+                              </a:fontRef>
+                            </wps:style>
                             <wps:bodyPr/>
                           </wps:wsp>
                         </wpg:grpSp>
                         <wps:wsp>
-                          <wps:cNvPr id="31" name="AutoShape 78"/>
+                          <wps:cNvPr id="29" name="AutoShape 78"/>
                           <wps:cNvCnPr>
                             <a:cxnSpLocks noChangeShapeType="1"/>
                           </wps:cNvCnPr>
                           <wps:spPr bwMode="auto">
                             <a:xfrm>
-                              <a:off x="2457450" y="2609850"/>
-                              <a:ext cx="1270" cy="306686"/>
+                              <a:off x="2466975" y="2924175"/>
+                              <a:ext cx="1270" cy="306705"/>
                             </a:xfrm>
                             <a:prstGeom prst="straightConnector1">
                               <a:avLst/>
@@ -3379,343 +3505,155 @@
                         </wps:wsp>
                       </wpg:grpSp>
                       <wps:wsp>
-                        <wps:cNvPr id="32" name="Straight Arrow Connector 32"/>
-                        <wps:cNvCnPr/>
-                        <wps:spPr>
+                        <wps:cNvPr id="30" name="AutoShape 78"/>
+                        <wps:cNvCnPr>
+                          <a:cxnSpLocks noChangeShapeType="1"/>
+                        </wps:cNvCnPr>
+                        <wps:spPr bwMode="auto">
                           <a:xfrm>
-                            <a:off x="628650" y="3533775"/>
-                            <a:ext cx="1609725" cy="790575"/>
+                            <a:off x="4448175" y="2924175"/>
+                            <a:ext cx="1270" cy="306705"/>
                           </a:xfrm>
                           <a:prstGeom prst="straightConnector1">
                             <a:avLst/>
                           </a:prstGeom>
-                          <a:ln w="12700">
+                          <a:noFill/>
+                          <a:ln w="9525">
                             <a:solidFill>
-                              <a:schemeClr val="tx1"/>
+                              <a:srgbClr val="000000"/>
                             </a:solidFill>
-                            <a:tailEnd type="triangle"/>
+                            <a:round/>
+                            <a:headEnd/>
+                            <a:tailEnd type="triangle" w="med" len="med"/>
                           </a:ln>
+                          <a:extLst>
+                            <a:ext uri="{909E8E84-426E-40DD-AFC4-6F175D3DCCD1}">
+                              <a14:hiddenFill xmlns:a14="http://schemas.microsoft.com/office/drawing/2010/main">
+                                <a:noFill/>
+                              </a14:hiddenFill>
+                            </a:ext>
+                          </a:extLst>
                         </wps:spPr>
-                        <wps:style>
-                          <a:lnRef idx="2">
-                            <a:schemeClr val="accent1"/>
-                          </a:lnRef>
-                          <a:fillRef idx="0">
-                            <a:schemeClr val="accent1"/>
-                          </a:fillRef>
-                          <a:effectRef idx="1">
-                            <a:schemeClr val="accent1"/>
-                          </a:effectRef>
-                          <a:fontRef idx="minor">
-                            <a:schemeClr val="tx1"/>
-                          </a:fontRef>
-                        </wps:style>
                         <wps:bodyPr/>
                       </wps:wsp>
-                      <wps:wsp>
-                        <wps:cNvPr id="33" name="Straight Arrow Connector 33"/>
-                        <wps:cNvCnPr/>
-                        <wps:spPr>
-                          <a:xfrm>
-                            <a:off x="2466975" y="3505200"/>
-                            <a:ext cx="2619" cy="800100"/>
-                          </a:xfrm>
-                          <a:prstGeom prst="straightConnector1">
-                            <a:avLst/>
-                          </a:prstGeom>
-                          <a:ln w="12700">
-                            <a:solidFill>
-                              <a:schemeClr val="tx1"/>
-                            </a:solidFill>
-                            <a:tailEnd type="triangle"/>
-                          </a:ln>
-                        </wps:spPr>
-                        <wps:style>
-                          <a:lnRef idx="2">
-                            <a:schemeClr val="accent1"/>
-                          </a:lnRef>
-                          <a:fillRef idx="0">
-                            <a:schemeClr val="accent1"/>
-                          </a:fillRef>
-                          <a:effectRef idx="1">
-                            <a:schemeClr val="accent1"/>
-                          </a:effectRef>
-                          <a:fontRef idx="minor">
-                            <a:schemeClr val="tx1"/>
-                          </a:fontRef>
-                        </wps:style>
-                        <wps:bodyPr/>
-                      </wps:wsp>
-                      <wps:wsp>
-                        <wps:cNvPr id="34" name="Straight Arrow Connector 34"/>
-                        <wps:cNvCnPr/>
-                        <wps:spPr>
-                          <a:xfrm flipH="1">
-                            <a:off x="2800350" y="3533775"/>
-                            <a:ext cx="1724025" cy="771525"/>
-                          </a:xfrm>
-                          <a:prstGeom prst="straightConnector1">
-                            <a:avLst/>
-                          </a:prstGeom>
-                          <a:ln w="12700">
-                            <a:solidFill>
-                              <a:schemeClr val="tx1"/>
-                            </a:solidFill>
-                            <a:tailEnd type="triangle"/>
-                          </a:ln>
-                        </wps:spPr>
-                        <wps:style>
-                          <a:lnRef idx="2">
-                            <a:schemeClr val="accent1"/>
-                          </a:lnRef>
-                          <a:fillRef idx="0">
-                            <a:schemeClr val="accent1"/>
-                          </a:fillRef>
-                          <a:effectRef idx="1">
-                            <a:schemeClr val="accent1"/>
-                          </a:effectRef>
-                          <a:fontRef idx="minor">
-                            <a:schemeClr val="tx1"/>
-                          </a:fontRef>
-                        </wps:style>
-                        <wps:bodyPr/>
-                      </wps:wsp>
-                      <wps:wsp>
-                        <wps:cNvPr id="35" name="Oval 35"/>
-                        <wps:cNvSpPr/>
-                        <wps:spPr>
-                          <a:xfrm>
-                            <a:off x="1552575" y="4286250"/>
-                            <a:ext cx="1866900" cy="857250"/>
-                          </a:xfrm>
-                          <a:prstGeom prst="ellipse">
-                            <a:avLst/>
-                          </a:prstGeom>
-                          <a:solidFill>
-                            <a:schemeClr val="bg1"/>
-                          </a:solidFill>
-                        </wps:spPr>
-                        <wps:style>
-                          <a:lnRef idx="1">
-                            <a:schemeClr val="dk1"/>
-                          </a:lnRef>
-                          <a:fillRef idx="3">
-                            <a:schemeClr val="dk1"/>
-                          </a:fillRef>
-                          <a:effectRef idx="2">
-                            <a:schemeClr val="dk1"/>
-                          </a:effectRef>
-                          <a:fontRef idx="minor">
-                            <a:schemeClr val="lt1"/>
-                          </a:fontRef>
-                        </wps:style>
-                        <wps:txbx>
+                    </wpg:wgp>
+                  </a:graphicData>
+                </a:graphic>
+              </wp:anchor>
+            </w:drawing>
+          </mc:Choice>
+          <mc:Fallback>
+            <w:pict>
+              <v:group w14:anchorId="198E250F" id="Group 5" o:spid="_x0000_s1026" style="position:absolute;left:0;text-align:left;margin-left:-.05pt;margin-top:17.65pt;width:415.45pt;height:238.05pt;z-index:251654144" coordorigin=",4913" coordsize="52766,30234" o:gfxdata="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">
+                <v:group id="Group 6" o:spid="_x0000_s1027" style="position:absolute;top:4913;width:52766;height:30234" coordorigin=",4913" coordsize="52766,30234" o:gfxdata="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">
+                  <v:group id="Group 7" o:spid="_x0000_s1028" style="position:absolute;top:4913;width:52766;height:30234" coordorigin=",4913" coordsize="52766,30234" o:gfxdata="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">
+                    <v:group id="Group 8" o:spid="_x0000_s1029" style="position:absolute;top:4913;width:52766;height:30234" coordorigin="1428,3958" coordsize="52767,30236" o:gfxdata="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">
+                      <v:rect id="Rectangle 81" o:spid="_x0000_s1030" style="position:absolute;left:37697;top:31337;width:16499;height:2762;visibility:visible;mso-wrap-style:square;v-text-anchor:top" o:gfxdata="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">
+                        <v:textbox>
                           <w:txbxContent>
                             <w:p>
                               <w:pPr>
                                 <w:jc w:val="center"/>
                                 <w:rPr>
-                                  <w:color w:val="000000" w:themeColor="text1"/>
                                   <w:szCs w:val="20"/>
                                   <w:lang w:val="vi-VN"/>
                                 </w:rPr>
                               </w:pPr>
                               <w:r>
                                 <w:rPr>
-                                  <w:color w:val="000000" w:themeColor="text1"/>
                                   <w:szCs w:val="20"/>
                                   <w:lang w:val="vi-VN"/>
                                 </w:rPr>
-                                <w:t>Ảnh phổ ba chiều</w:t>
+                                <w:t>Màu sắc (Biên độ phổ)</w:t>
                               </w:r>
                             </w:p>
                           </w:txbxContent>
-                        </wps:txbx>
-                        <wps:bodyPr rot="0" spcFirstLastPara="0" vertOverflow="overflow" horzOverflow="overflow" vert="horz" wrap="square" lIns="91440" tIns="45720" rIns="91440" bIns="45720" numCol="1" spcCol="0" rtlCol="0" fromWordArt="0" anchor="ctr" anchorCtr="0" forceAA="0" compatLnSpc="1">
-                          <a:prstTxWarp prst="textNoShape">
-                            <a:avLst/>
-                          </a:prstTxWarp>
-                          <a:noAutofit/>
-                        </wps:bodyPr>
-                      </wps:wsp>
-                    </wpg:wgp>
-                  </a:graphicData>
-                </a:graphic>
-                <wp14:sizeRelV relativeFrom="margin">
-                  <wp14:pctHeight>0</wp14:pctHeight>
-                </wp14:sizeRelV>
-              </wp:anchor>
-            </w:drawing>
-          </mc:Choice>
-          <mc:Fallback>
-            <w:pict>
-              <v:group w14:anchorId="00F0B7F7" id="Group 2" o:spid="_x0000_s1026" style="position:absolute;left:0;text-align:left;margin-left:-.05pt;margin-top:.15pt;width:415.45pt;height:366.3pt;z-index:251659264;mso-position-horizontal-relative:margin;mso-height-relative:margin" coordorigin=",4913" coordsize="52766,46521" o:gfxdata="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">
-                <v:group id="Group 3" o:spid="_x0000_s1027" style="position:absolute;top:4913;width:52766;height:30234" coordorigin=",4913" coordsize="52766,30234" o:gfxdata="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">
-                  <v:group id="Group 5" o:spid="_x0000_s1028" style="position:absolute;top:4913;width:52766;height:30234" coordorigin=",4913" coordsize="52766,30234" o:gfxdata="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">
-                    <v:group id="Group 6" o:spid="_x0000_s1029" style="position:absolute;top:4913;width:52766;height:30234" coordorigin=",4913" coordsize="52766,30234" o:gfxdata="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">
-                      <v:group id="Group 7" o:spid="_x0000_s1030" style="position:absolute;top:4913;width:52766;height:30234" coordorigin=",4913" coordsize="52766,30234" o:gfxdata="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">
-                        <v:group id="Group 8" o:spid="_x0000_s1031" style="position:absolute;top:4913;width:52766;height:30234" coordorigin="1428,3958" coordsize="52767,30236" o:gfxdata="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">
-                          <v:rect id="Rectangle 81" o:spid="_x0000_s1032" style="position:absolute;left:37697;top:31337;width:16499;height:2762;visibility:visible;mso-wrap-style:square;v-text-anchor:top" o:gfxdata="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">
-                            <v:textbox>
-                              <w:txbxContent>
-                                <w:p>
-                                  <w:pPr>
-                                    <w:jc w:val="center"/>
-                                    <w:rPr>
-                                      <w:szCs w:val="20"/>
-                                      <w:lang w:val="vi-VN"/>
-                                    </w:rPr>
-                                  </w:pPr>
-                                  <w:r>
-                                    <w:rPr>
-                                      <w:szCs w:val="20"/>
-                                      <w:lang w:val="vi-VN"/>
-                                    </w:rPr>
-                                    <w:t>Màu sắc (Biên độ phổ)</w:t>
-                                  </w:r>
-                                </w:p>
-                              </w:txbxContent>
-                            </v:textbox>
-                          </v:rect>
-                          <v:group id="Group 10" o:spid="_x0000_s1033" style="position:absolute;left:1428;top:3958;width:39167;height:30236" coordorigin="1428,3958" coordsize="39166,30236" o:gfxdata="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">
-                            <v:rect id="Rectangle 81" o:spid="_x0000_s1034" style="position:absolute;left:19619;top:31355;width:13146;height:2762;visibility:visible;mso-wrap-style:square;v-text-anchor:top" o:gfxdata="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">
-                              <v:textbox>
-                                <w:txbxContent>
-                                  <w:p>
-                                    <w:pPr>
-                                      <w:jc w:val="center"/>
-                                      <w:rPr>
-                                        <w:szCs w:val="20"/>
-                                        <w:lang w:val="vi-VN"/>
-                                      </w:rPr>
-                                    </w:pPr>
-                                    <w:r>
-                                      <w:rPr>
-                                        <w:szCs w:val="20"/>
-                                        <w:lang w:val="vi-VN"/>
-                                      </w:rPr>
-                                      <w:t>Thời gian</w:t>
-                                    </w:r>
-                                  </w:p>
-                                </w:txbxContent>
-                              </v:textbox>
-                            </v:rect>
-                            <v:group id="Group 12" o:spid="_x0000_s1035" style="position:absolute;left:1428;top:3958;width:39167;height:30236" coordorigin="1428,3958" coordsize="39166,30236" o:gfxdata="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">
-                              <v:shapetype id="_x0000_t32" coordsize="21600,21600" o:spt="32" o:oned="t" path="m,l21600,21600e" filled="f">
-                                <v:path arrowok="t" fillok="f" o:connecttype="none"/>
-                                <o:lock v:ext="edit" shapetype="t"/>
-                              </v:shapetype>
-                              <v:shape id="AutoShape 78" o:spid="_x0000_s1036" type="#_x0000_t32" style="position:absolute;left:26108;top:12664;width:13;height:3067;visibility:visible;mso-wrap-style:square" o:connectortype="straight" o:gfxdata="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">
-                                <v:stroke endarrow="block"/>
-                              </v:shape>
-                              <v:group id="Group 14" o:spid="_x0000_s1037" style="position:absolute;left:1428;top:3958;width:39167;height:30236" coordorigin="1428,3958" coordsize="39166,30236" o:gfxdata="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">
-                                <v:shape id="AutoShape 78" o:spid="_x0000_s1038" type="#_x0000_t32" style="position:absolute;left:26096;top:19049;width:12;height:3067;visibility:visible;mso-wrap-style:square" o:connectortype="straight" o:gfxdata="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">
-                                  <v:stroke endarrow="block"/>
-                                </v:shape>
-                                <v:group id="Group 16" o:spid="_x0000_s1039" style="position:absolute;left:1428;top:3958;width:39167;height:30236" coordorigin="1428,3958" coordsize="39166,30236" o:gfxdata="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">
-                                  <v:group id="Group 17" o:spid="_x0000_s1040" style="position:absolute;left:1428;top:3958;width:39167;height:30236" coordorigin="1428,3958" coordsize="39166,30236" o:gfxdata="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">
-                                    <v:group id="Group 18" o:spid="_x0000_s1041" style="position:absolute;left:15041;top:3958;width:25554;height:21127" coordorigin="5745,5299" coordsize="2764,2167" o:gfxdata="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">
-                                      <v:group id="Group 71" o:spid="_x0000_s1042" style="position:absolute;left:5745;top:5299;width:2764;height:893" coordorigin="5745,5299" coordsize="2764,893" o:gfxdata="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">
-                                        <v:rect id="Rectangle 72" o:spid="_x0000_s1043" style="position:absolute;left:5745;top:5730;width:2376;height:462;visibility:visible;mso-wrap-style:square;v-text-anchor:top" o:gfxdata="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">
-                                          <v:textbox>
-                                            <w:txbxContent>
-                                              <w:p>
-                                                <w:pPr>
-                                                  <w:jc w:val="center"/>
-                                                  <w:rPr>
-                                                    <w:szCs w:val="20"/>
-                                                  </w:rPr>
-                                                </w:pPr>
-                                                <w:r>
-                                                  <w:rPr>
-                                                    <w:szCs w:val="20"/>
-                                                  </w:rPr>
-                                                  <w:t>Phân khung tín hiệu</w:t>
-                                                </w:r>
-                                              </w:p>
-                                            </w:txbxContent>
-                                          </v:textbox>
-                                        </v:rect>
-                                        <v:shape id="AutoShape 73" o:spid="_x0000_s1044" type="#_x0000_t32" style="position:absolute;left:6947;top:5299;width:9;height:433;flip:x;visibility:visible;mso-wrap-style:square" o:connectortype="straight" o:gfxdata="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">
-                                          <v:stroke endarrow="block"/>
-                                        </v:shape>
-                                        <v:rect id="Rectangle 74" o:spid="_x0000_s1045" style="position:absolute;left:6941;top:5338;width:1568;height:434;visibility:visible;mso-wrap-style:square;v-text-anchor:top" o:gfxdata="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" filled="f" stroked="f">
-                                          <v:textbox>
-                                            <w:txbxContent>
-                                              <w:p>
-                                                <w:pPr>
-                                                  <w:rPr>
-                                                    <w:szCs w:val="20"/>
-                                                  </w:rPr>
-                                                </w:pPr>
-                                                <w:r>
-                                                  <w:rPr>
-                                                    <w:szCs w:val="20"/>
-                                                  </w:rPr>
-                                                  <w:t>Tín hiệu vào x(n)</w:t>
-                                                </w:r>
-                                              </w:p>
-                                            </w:txbxContent>
-                                          </v:textbox>
-                                        </v:rect>
-                                      </v:group>
-                                      <v:group id="Group 79" o:spid="_x0000_s1046" style="position:absolute;left:5822;top:6507;width:2254;height:959" coordorigin="5822,6507" coordsize="2254,959" o:gfxdata="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">
-                                        <v:rect id="Rectangle 80" o:spid="_x0000_s1047" style="position:absolute;left:5822;top:6507;width:2254;height:330;visibility:visible;mso-wrap-style:square;v-text-anchor:top" o:gfxdata="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">
-                                          <v:textbox>
-                                            <w:txbxContent>
-                                              <w:p>
-                                                <w:pPr>
-                                                  <w:jc w:val="center"/>
-                                                  <w:rPr>
-                                                    <w:szCs w:val="20"/>
-                                                    <w:lang w:val="vi-VN"/>
-                                                  </w:rPr>
-                                                </w:pPr>
-                                                <w:r>
-                                                  <w:rPr>
-                                                    <w:szCs w:val="20"/>
-                                                    <w:lang w:val="vi-VN"/>
-                                                  </w:rPr>
-                                                  <w:t>Lấy DTFT trên từng khung</w:t>
-                                                </w:r>
-                                              </w:p>
-                                              <w:p>
-                                                <w:pPr>
-                                                  <w:jc w:val="center"/>
-                                                  <w:rPr>
-                                                    <w:szCs w:val="20"/>
-                                                    <w:lang w:val="vi-VN"/>
-                                                  </w:rPr>
-                                                </w:pPr>
-                                              </w:p>
-                                            </w:txbxContent>
-                                          </v:textbox>
-                                        </v:rect>
-                                        <v:rect id="Rectangle 81" o:spid="_x0000_s1048" style="position:absolute;left:5957;top:7173;width:2091;height:293;visibility:visible;mso-wrap-style:square;v-text-anchor:top" o:gfxdata="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">
-                                          <v:textbox>
-                                            <w:txbxContent>
-                                              <w:p>
-                                                <w:pPr>
-                                                  <w:jc w:val="center"/>
-                                                  <w:rPr>
-                                                    <w:szCs w:val="20"/>
-                                                    <w:lang w:val="vi-VN"/>
-                                                  </w:rPr>
-                                                </w:pPr>
-                                                <w:r>
-                                                  <w:rPr>
-                                                    <w:szCs w:val="20"/>
-                                                    <w:lang w:val="vi-VN"/>
-                                                  </w:rPr>
-                                                  <w:t xml:space="preserve">STFT của x(n) </w:t>
-                                                </w:r>
-                                              </w:p>
-                                            </w:txbxContent>
-                                          </v:textbox>
-                                        </v:rect>
-                                      </v:group>
-                                    </v:group>
-                                    <v:rect id="Rectangle 81" o:spid="_x0000_s1049" style="position:absolute;left:1428;top:31241;width:13048;height:2953;visibility:visible;mso-wrap-style:square;v-text-anchor:top" o:gfxdata="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">
+                        </v:textbox>
+                      </v:rect>
+                      <v:group id="Group 10" o:spid="_x0000_s1031" style="position:absolute;left:1428;top:3958;width:39167;height:30236" coordorigin="1428,3958" coordsize="39166,30236" o:gfxdata="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">
+                        <v:rect id="Rectangle 81" o:spid="_x0000_s1032" style="position:absolute;left:19619;top:31355;width:13146;height:2762;visibility:visible;mso-wrap-style:square;v-text-anchor:top" o:gfxdata="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">
+                          <v:textbox>
+                            <w:txbxContent>
+                              <w:p>
+                                <w:pPr>
+                                  <w:jc w:val="center"/>
+                                  <w:rPr>
+                                    <w:szCs w:val="20"/>
+                                    <w:lang w:val="vi-VN"/>
+                                  </w:rPr>
+                                </w:pPr>
+                                <w:r>
+                                  <w:rPr>
+                                    <w:szCs w:val="20"/>
+                                    <w:lang w:val="vi-VN"/>
+                                  </w:rPr>
+                                  <w:t>Thời gian</w:t>
+                                </w:r>
+                              </w:p>
+                            </w:txbxContent>
+                          </v:textbox>
+                        </v:rect>
+                        <v:group id="Group 12" o:spid="_x0000_s1033" style="position:absolute;left:1428;top:3958;width:39167;height:30236" coordorigin="1428,3958" coordsize="39166,30236" o:gfxdata="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">
+                          <v:shapetype id="_x0000_t32" coordsize="21600,21600" o:spt="32" o:oned="t" path="m,l21600,21600e" filled="f">
+                            <v:path arrowok="t" fillok="f" o:connecttype="none"/>
+                            <o:lock v:ext="edit" shapetype="t"/>
+                          </v:shapetype>
+                          <v:shape id="AutoShape 78" o:spid="_x0000_s1034" type="#_x0000_t32" style="position:absolute;left:26108;top:12664;width:13;height:3067;visibility:visible;mso-wrap-style:square" o:connectortype="straight" o:gfxdata="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">
+                            <v:stroke endarrow="block"/>
+                          </v:shape>
+                          <v:group id="Group 14" o:spid="_x0000_s1035" style="position:absolute;left:1428;top:3958;width:39167;height:30236" coordorigin="1428,3958" coordsize="39166,30236" o:gfxdata="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">
+                            <v:shape id="AutoShape 78" o:spid="_x0000_s1036" type="#_x0000_t32" style="position:absolute;left:26096;top:19049;width:12;height:3067;visibility:visible;mso-wrap-style:square" o:connectortype="straight" o:gfxdata="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">
+                              <v:stroke endarrow="block"/>
+                            </v:shape>
+                            <v:group id="Group 16" o:spid="_x0000_s1037" style="position:absolute;left:1428;top:3958;width:39167;height:30236" coordorigin="1428,3958" coordsize="39166,30236" o:gfxdata="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">
+                              <v:group id="Group 17" o:spid="_x0000_s1038" style="position:absolute;left:1428;top:3958;width:39167;height:30236" coordorigin="1428,3958" coordsize="39166,30236" o:gfxdata="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">
+                                <v:group id="Group 18" o:spid="_x0000_s1039" style="position:absolute;left:15041;top:3958;width:25554;height:21127" coordorigin="5745,5299" coordsize="2764,2167" o:gfxdata="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">
+                                  <v:group id="Group 71" o:spid="_x0000_s1040" style="position:absolute;left:5745;top:5299;width:2764;height:893" coordorigin="5745,5299" coordsize="2764,893" o:gfxdata="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">
+                                    <v:rect id="Rectangle 72" o:spid="_x0000_s1041" style="position:absolute;left:5745;top:5730;width:2376;height:462;visibility:visible;mso-wrap-style:square;v-text-anchor:top" o:gfxdata="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">
+                                      <v:textbox>
+                                        <w:txbxContent>
+                                          <w:p>
+                                            <w:pPr>
+                                              <w:jc w:val="center"/>
+                                              <w:rPr>
+                                                <w:szCs w:val="20"/>
+                                              </w:rPr>
+                                            </w:pPr>
+                                            <w:r>
+                                              <w:rPr>
+                                                <w:szCs w:val="20"/>
+                                              </w:rPr>
+                                              <w:t>Phân khung tín hiệu</w:t>
+                                            </w:r>
+                                          </w:p>
+                                        </w:txbxContent>
+                                      </v:textbox>
+                                    </v:rect>
+                                    <v:shape id="AutoShape 73" o:spid="_x0000_s1042" type="#_x0000_t32" style="position:absolute;left:6947;top:5299;width:9;height:433;flip:x;visibility:visible;mso-wrap-style:square" o:connectortype="straight" o:gfxdata="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">
+                                      <v:stroke endarrow="block"/>
+                                    </v:shape>
+                                    <v:rect id="Rectangle 74" o:spid="_x0000_s1043" style="position:absolute;left:6941;top:5338;width:1568;height:434;visibility:visible;mso-wrap-style:square;v-text-anchor:top" o:gfxdata="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" filled="f" stroked="f">
+                                      <v:textbox>
+                                        <w:txbxContent>
+                                          <w:p>
+                                            <w:pPr>
+                                              <w:rPr>
+                                                <w:szCs w:val="20"/>
+                                              </w:rPr>
+                                            </w:pPr>
+                                            <w:r>
+                                              <w:rPr>
+                                                <w:szCs w:val="20"/>
+                                              </w:rPr>
+                                              <w:t>Tín hiệu vào x(n)</w:t>
+                                            </w:r>
+                                          </w:p>
+                                        </w:txbxContent>
+                                      </v:textbox>
+                                    </v:rect>
+                                  </v:group>
+                                  <v:group id="Group 79" o:spid="_x0000_s1044" style="position:absolute;left:5822;top:6507;width:2254;height:959" coordorigin="5822,6507" coordsize="2254,959" o:gfxdata="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">
+                                    <v:rect id="Rectangle 80" o:spid="_x0000_s1045" style="position:absolute;left:5822;top:6507;width:2254;height:330;visibility:visible;mso-wrap-style:square;v-text-anchor:top" o:gfxdata="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">
                                       <v:textbox>
                                         <w:txbxContent>
                                           <w:p>
@@ -3731,112 +3669,492 @@
                                                 <w:szCs w:val="20"/>
                                                 <w:lang w:val="vi-VN"/>
                                               </w:rPr>
-                                              <w:t>Tần số</w:t>
+                                              <w:t>Lấy DTFT trên từng khung</w:t>
+                                            </w:r>
+                                          </w:p>
+                                          <w:p>
+                                            <w:pPr>
+                                              <w:jc w:val="center"/>
+                                              <w:rPr>
+                                                <w:szCs w:val="20"/>
+                                                <w:lang w:val="vi-VN"/>
+                                              </w:rPr>
+                                            </w:pPr>
+                                          </w:p>
+                                        </w:txbxContent>
+                                      </v:textbox>
+                                    </v:rect>
+                                    <v:rect id="Rectangle 81" o:spid="_x0000_s1046" style="position:absolute;left:5957;top:7173;width:2091;height:293;visibility:visible;mso-wrap-style:square;v-text-anchor:top" o:gfxdata="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">
+                                      <v:textbox>
+                                        <w:txbxContent>
+                                          <w:p>
+                                            <w:pPr>
+                                              <w:jc w:val="center"/>
+                                              <w:rPr>
+                                                <w:szCs w:val="20"/>
+                                                <w:lang w:val="vi-VN"/>
+                                              </w:rPr>
+                                            </w:pPr>
+                                            <w:r>
+                                              <w:rPr>
+                                                <w:szCs w:val="20"/>
+                                                <w:lang w:val="vi-VN"/>
+                                              </w:rPr>
+                                              <w:t xml:space="preserve">STFT của x(n) </w:t>
                                             </w:r>
                                           </w:p>
                                         </w:txbxContent>
                                       </v:textbox>
                                     </v:rect>
                                   </v:group>
-                                  <v:shape id="AutoShape 78" o:spid="_x0000_s1050" type="#_x0000_t32" style="position:absolute;left:7906;top:28192;width:12;height:3067;visibility:visible;mso-wrap-style:square" o:connectortype="straight" o:gfxdata="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">
-                                    <v:stroke endarrow="block"/>
-                                  </v:shape>
                                 </v:group>
+                                <v:rect id="Rectangle 81" o:spid="_x0000_s1047" style="position:absolute;left:1428;top:31241;width:13048;height:2953;visibility:visible;mso-wrap-style:square;v-text-anchor:top" o:gfxdata="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">
+                                  <v:textbox>
+                                    <w:txbxContent>
+                                      <w:p>
+                                        <w:pPr>
+                                          <w:jc w:val="center"/>
+                                          <w:rPr>
+                                            <w:szCs w:val="20"/>
+                                            <w:lang w:val="vi-VN"/>
+                                          </w:rPr>
+                                        </w:pPr>
+                                        <w:r>
+                                          <w:rPr>
+                                            <w:szCs w:val="20"/>
+                                            <w:lang w:val="vi-VN"/>
+                                          </w:rPr>
+                                          <w:t>Tần số</w:t>
+                                        </w:r>
+                                      </w:p>
+                                    </w:txbxContent>
+                                  </v:textbox>
+                                </v:rect>
                               </v:group>
+                              <v:shape id="AutoShape 78" o:spid="_x0000_s1048" type="#_x0000_t32" style="position:absolute;left:7906;top:28192;width:12;height:3067;visibility:visible;mso-wrap-style:square" o:connectortype="straight" o:gfxdata="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">
+                                <v:stroke endarrow="block"/>
+                              </v:shape>
                             </v:group>
                           </v:group>
                         </v:group>
-                        <v:line id="Straight Connector 28" o:spid="_x0000_s1051" style="position:absolute;visibility:visible;mso-wrap-style:square" from="6572,29146" to="44481,29146" o:connectortype="straight" o:gfxdata="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" strokecolor="black [3213]">
-                          <v:shadow on="t" color="black" opacity="24903f" origin=",.5" offset="0,.55556mm"/>
-                        </v:line>
                       </v:group>
-                      <v:shape id="AutoShape 78" o:spid="_x0000_s1052" type="#_x0000_t32" style="position:absolute;left:24669;top:29241;width:13;height:3067;visibility:visible;mso-wrap-style:square" o:connectortype="straight" o:gfxdata="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">
-                        <v:stroke endarrow="block"/>
-                      </v:shape>
                     </v:group>
-                    <v:shape id="AutoShape 78" o:spid="_x0000_s1053" type="#_x0000_t32" style="position:absolute;left:44481;top:29241;width:13;height:3067;visibility:visible;mso-wrap-style:square" o:connectortype="straight" o:gfxdata="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">
-                      <v:stroke endarrow="block"/>
-                    </v:shape>
+                    <v:line id="Straight Connector 28" o:spid="_x0000_s1049" style="position:absolute;visibility:visible;mso-wrap-style:square" from="6572,29146" to="44481,29146" o:connectortype="straight" o:gfxdata="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" strokecolor="black [3213]">
+                      <v:shadow on="t" color="black" opacity="24903f" origin=",.5" offset="0,.55556mm"/>
+                    </v:line>
                   </v:group>
-                  <v:shape id="AutoShape 78" o:spid="_x0000_s1054" type="#_x0000_t32" style="position:absolute;left:24574;top:26098;width:13;height:3067;visibility:visible;mso-wrap-style:square" o:connectortype="straight" o:gfxdata="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">
+                  <v:shape id="AutoShape 78" o:spid="_x0000_s1050" type="#_x0000_t32" style="position:absolute;left:24669;top:29241;width:13;height:3067;visibility:visible;mso-wrap-style:square" o:connectortype="straight" o:gfxdata="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">
                     <v:stroke endarrow="block"/>
                   </v:shape>
                 </v:group>
-                <v:shape id="Straight Arrow Connector 32" o:spid="_x0000_s1055" type="#_x0000_t32" style="position:absolute;left:6286;top:35337;width:16097;height:7906;visibility:visible;mso-wrap-style:square" o:connectortype="straight" o:gfxdata="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" strokecolor="black [3213]" strokeweight="1pt">
+                <v:shape id="AutoShape 78" o:spid="_x0000_s1051" type="#_x0000_t32" style="position:absolute;left:44481;top:29241;width:13;height:3067;visibility:visible;mso-wrap-style:square" o:connectortype="straight" o:gfxdata="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">
                   <v:stroke endarrow="block"/>
-                  <v:shadow on="t" color="black" opacity="24903f" origin=",.5" offset="0,.55556mm"/>
                 </v:shape>
-                <v:shape id="Straight Arrow Connector 33" o:spid="_x0000_s1056" type="#_x0000_t32" style="position:absolute;left:24669;top:35052;width:26;height:8001;visibility:visible;mso-wrap-style:square" o:connectortype="straight" o:gfxdata="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" strokecolor="black [3213]" strokeweight="1pt">
-                  <v:stroke endarrow="block"/>
-                  <v:shadow on="t" color="black" opacity="24903f" origin=",.5" offset="0,.55556mm"/>
-                </v:shape>
-                <v:shape id="Straight Arrow Connector 34" o:spid="_x0000_s1057" type="#_x0000_t32" style="position:absolute;left:28003;top:35337;width:17240;height:7716;flip:x;visibility:visible;mso-wrap-style:square" o:connectortype="straight" o:gfxdata="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" strokecolor="black [3213]" strokeweight="1pt">
-                  <v:stroke endarrow="block"/>
-                  <v:shadow on="t" color="black" opacity="24903f" origin=",.5" offset="0,.55556mm"/>
-                </v:shape>
-                <v:oval id="Oval 35" o:spid="_x0000_s1058" style="position:absolute;left:15525;top:42862;width:18669;height:8573;visibility:visible;mso-wrap-style:square;v-text-anchor:middle" o:gfxdata="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" fillcolor="white [3212]" strokecolor="black [3040]">
-                  <v:shadow on="t" color="black" opacity="22937f" origin=",.5" offset="0,.63889mm"/>
-                  <v:textbox>
-                    <w:txbxContent>
-                      <w:p>
-                        <w:pPr>
-                          <w:jc w:val="center"/>
-                          <w:rPr>
-                            <w:color w:val="000000" w:themeColor="text1"/>
-                            <w:szCs w:val="20"/>
-                            <w:lang w:val="vi-VN"/>
-                          </w:rPr>
-                        </w:pPr>
-                        <w:r>
-                          <w:rPr>
-                            <w:color w:val="000000" w:themeColor="text1"/>
-                            <w:szCs w:val="20"/>
-                            <w:lang w:val="vi-VN"/>
-                          </w:rPr>
-                          <w:t>Ảnh phổ ba chiều</w:t>
-                        </w:r>
-                      </w:p>
-                    </w:txbxContent>
-                  </v:textbox>
-                </v:oval>
-                <w10:wrap type="topAndBottom" anchorx="margin"/>
+                <w10:wrap type="topAndBottom"/>
               </v:group>
             </w:pict>
           </mc:Fallback>
         </mc:AlternateContent>
       </w:r>
+      <w:r>
+        <w:rPr>
+          <w:rFonts w:asciiTheme="majorHAnsi" w:hAnsiTheme="majorHAnsi" w:cstheme="majorHAnsi"/>
+          <w:noProof/>
+        </w:rPr>
+        <mc:AlternateContent>
+          <mc:Choice Requires="wps">
+            <w:drawing>
+              <wp:anchor distT="0" distB="0" distL="114300" distR="114300" simplePos="0" relativeHeight="251656192" behindDoc="0" locked="0" layoutInCell="1" allowOverlap="1" wp14:anchorId="2631DF57" wp14:editId="7228D279">
+                <wp:simplePos x="0" y="0"/>
+                <wp:positionH relativeFrom="column">
+                  <wp:posOffset>627969</wp:posOffset>
+                </wp:positionH>
+                <wp:positionV relativeFrom="paragraph">
+                  <wp:posOffset>3266493</wp:posOffset>
+                </wp:positionV>
+                <wp:extent cx="1609606" cy="790549"/>
+                <wp:effectExtent l="38100" t="19050" r="86360" b="105410"/>
+                <wp:wrapTopAndBottom/>
+                <wp:docPr id="32" name="Straight Arrow Connector 32"/>
+                <wp:cNvGraphicFramePr/>
+                <a:graphic xmlns:a="http://schemas.openxmlformats.org/drawingml/2006/main">
+                  <a:graphicData uri="http://schemas.microsoft.com/office/word/2010/wordprocessingShape">
+                    <wps:wsp>
+                      <wps:cNvCnPr/>
+                      <wps:spPr>
+                        <a:xfrm>
+                          <a:off x="0" y="0"/>
+                          <a:ext cx="1609606" cy="790549"/>
+                        </a:xfrm>
+                        <a:prstGeom prst="straightConnector1">
+                          <a:avLst/>
+                        </a:prstGeom>
+                        <a:ln w="12700">
+                          <a:solidFill>
+                            <a:schemeClr val="tx1"/>
+                          </a:solidFill>
+                          <a:tailEnd type="triangle"/>
+                        </a:ln>
+                      </wps:spPr>
+                      <wps:style>
+                        <a:lnRef idx="2">
+                          <a:schemeClr val="accent1"/>
+                        </a:lnRef>
+                        <a:fillRef idx="0">
+                          <a:schemeClr val="accent1"/>
+                        </a:fillRef>
+                        <a:effectRef idx="1">
+                          <a:schemeClr val="accent1"/>
+                        </a:effectRef>
+                        <a:fontRef idx="minor">
+                          <a:schemeClr val="tx1"/>
+                        </a:fontRef>
+                      </wps:style>
+                      <wps:bodyPr/>
+                    </wps:wsp>
+                  </a:graphicData>
+                </a:graphic>
+              </wp:anchor>
+            </w:drawing>
+          </mc:Choice>
+          <mc:Fallback>
+            <w:pict>
+              <v:shape w14:anchorId="42F3721F" id="Straight Arrow Connector 32" o:spid="_x0000_s1026" type="#_x0000_t32" style="position:absolute;margin-left:49.45pt;margin-top:257.2pt;width:126.75pt;height:62.25pt;z-index:251656192;visibility:visible;mso-wrap-style:square;mso-wrap-distance-left:9pt;mso-wrap-distance-top:0;mso-wrap-distance-right:9pt;mso-wrap-distance-bottom:0;mso-position-horizontal:absolute;mso-position-horizontal-relative:text;mso-position-vertical:absolute;mso-position-vertical-relative:text" o:gfxdata="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" strokecolor="black [3213]" strokeweight="1pt">
+                <v:stroke endarrow="block"/>
+                <v:shadow on="t" color="black" opacity="24903f" origin=",.5" offset="0,.55556mm"/>
+                <w10:wrap type="topAndBottom"/>
+              </v:shape>
+            </w:pict>
+          </mc:Fallback>
+        </mc:AlternateContent>
+      </w:r>
+      <w:r>
+        <w:rPr>
+          <w:rFonts w:asciiTheme="majorHAnsi" w:hAnsiTheme="majorHAnsi" w:cstheme="majorHAnsi"/>
+          <w:noProof/>
+        </w:rPr>
+        <mc:AlternateContent>
+          <mc:Choice Requires="wps">
+            <w:drawing>
+              <wp:anchor distT="0" distB="0" distL="114300" distR="114300" simplePos="0" relativeHeight="251657216" behindDoc="0" locked="0" layoutInCell="1" allowOverlap="1" wp14:anchorId="5582E91B" wp14:editId="231F6318">
+                <wp:simplePos x="0" y="0"/>
+                <wp:positionH relativeFrom="column">
+                  <wp:posOffset>2466158</wp:posOffset>
+                </wp:positionH>
+                <wp:positionV relativeFrom="paragraph">
+                  <wp:posOffset>3237919</wp:posOffset>
+                </wp:positionV>
+                <wp:extent cx="2619" cy="800074"/>
+                <wp:effectExtent l="76200" t="19050" r="92710" b="95885"/>
+                <wp:wrapTopAndBottom/>
+                <wp:docPr id="33" name="Straight Arrow Connector 33"/>
+                <wp:cNvGraphicFramePr/>
+                <a:graphic xmlns:a="http://schemas.openxmlformats.org/drawingml/2006/main">
+                  <a:graphicData uri="http://schemas.microsoft.com/office/word/2010/wordprocessingShape">
+                    <wps:wsp>
+                      <wps:cNvCnPr/>
+                      <wps:spPr>
+                        <a:xfrm>
+                          <a:off x="0" y="0"/>
+                          <a:ext cx="2619" cy="800074"/>
+                        </a:xfrm>
+                        <a:prstGeom prst="straightConnector1">
+                          <a:avLst/>
+                        </a:prstGeom>
+                        <a:ln w="12700">
+                          <a:solidFill>
+                            <a:schemeClr val="tx1"/>
+                          </a:solidFill>
+                          <a:tailEnd type="triangle"/>
+                        </a:ln>
+                      </wps:spPr>
+                      <wps:style>
+                        <a:lnRef idx="2">
+                          <a:schemeClr val="accent1"/>
+                        </a:lnRef>
+                        <a:fillRef idx="0">
+                          <a:schemeClr val="accent1"/>
+                        </a:fillRef>
+                        <a:effectRef idx="1">
+                          <a:schemeClr val="accent1"/>
+                        </a:effectRef>
+                        <a:fontRef idx="minor">
+                          <a:schemeClr val="tx1"/>
+                        </a:fontRef>
+                      </wps:style>
+                      <wps:bodyPr/>
+                    </wps:wsp>
+                  </a:graphicData>
+                </a:graphic>
+              </wp:anchor>
+            </w:drawing>
+          </mc:Choice>
+          <mc:Fallback>
+            <w:pict>
+              <v:shape w14:anchorId="70F1A892" id="Straight Arrow Connector 33" o:spid="_x0000_s1026" type="#_x0000_t32" style="position:absolute;margin-left:194.2pt;margin-top:254.95pt;width:.2pt;height:63pt;z-index:251657216;visibility:visible;mso-wrap-style:square;mso-wrap-distance-left:9pt;mso-wrap-distance-top:0;mso-wrap-distance-right:9pt;mso-wrap-distance-bottom:0;mso-position-horizontal:absolute;mso-position-horizontal-relative:text;mso-position-vertical:absolute;mso-position-vertical-relative:text" o:gfxdata="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" strokecolor="black [3213]" strokeweight="1pt">
+                <v:stroke endarrow="block"/>
+                <v:shadow on="t" color="black" opacity="24903f" origin=",.5" offset="0,.55556mm"/>
+                <w10:wrap type="topAndBottom"/>
+              </v:shape>
+            </w:pict>
+          </mc:Fallback>
+        </mc:AlternateContent>
+      </w:r>
+      <w:r>
+        <w:rPr>
+          <w:rFonts w:asciiTheme="majorHAnsi" w:hAnsiTheme="majorHAnsi" w:cstheme="majorHAnsi"/>
+          <w:noProof/>
+        </w:rPr>
+        <mc:AlternateContent>
+          <mc:Choice Requires="wps">
+            <w:drawing>
+              <wp:anchor distT="0" distB="0" distL="114300" distR="114300" simplePos="0" relativeHeight="251658240" behindDoc="0" locked="0" layoutInCell="1" allowOverlap="1" wp14:anchorId="1BB26E6A" wp14:editId="4AE5E394">
+                <wp:simplePos x="0" y="0"/>
+                <wp:positionH relativeFrom="column">
+                  <wp:posOffset>2799508</wp:posOffset>
+                </wp:positionH>
+                <wp:positionV relativeFrom="paragraph">
+                  <wp:posOffset>3266493</wp:posOffset>
+                </wp:positionV>
+                <wp:extent cx="1723898" cy="771499"/>
+                <wp:effectExtent l="57150" t="38100" r="67310" b="105410"/>
+                <wp:wrapTopAndBottom/>
+                <wp:docPr id="34" name="Straight Arrow Connector 34"/>
+                <wp:cNvGraphicFramePr/>
+                <a:graphic xmlns:a="http://schemas.openxmlformats.org/drawingml/2006/main">
+                  <a:graphicData uri="http://schemas.microsoft.com/office/word/2010/wordprocessingShape">
+                    <wps:wsp>
+                      <wps:cNvCnPr/>
+                      <wps:spPr>
+                        <a:xfrm flipH="1">
+                          <a:off x="0" y="0"/>
+                          <a:ext cx="1723898" cy="771499"/>
+                        </a:xfrm>
+                        <a:prstGeom prst="straightConnector1">
+                          <a:avLst/>
+                        </a:prstGeom>
+                        <a:ln w="12700">
+                          <a:solidFill>
+                            <a:schemeClr val="tx1"/>
+                          </a:solidFill>
+                          <a:tailEnd type="triangle"/>
+                        </a:ln>
+                      </wps:spPr>
+                      <wps:style>
+                        <a:lnRef idx="2">
+                          <a:schemeClr val="accent1"/>
+                        </a:lnRef>
+                        <a:fillRef idx="0">
+                          <a:schemeClr val="accent1"/>
+                        </a:fillRef>
+                        <a:effectRef idx="1">
+                          <a:schemeClr val="accent1"/>
+                        </a:effectRef>
+                        <a:fontRef idx="minor">
+                          <a:schemeClr val="tx1"/>
+                        </a:fontRef>
+                      </wps:style>
+                      <wps:bodyPr/>
+                    </wps:wsp>
+                  </a:graphicData>
+                </a:graphic>
+              </wp:anchor>
+            </w:drawing>
+          </mc:Choice>
+          <mc:Fallback>
+            <w:pict>
+              <v:shape w14:anchorId="56D939E1" id="Straight Arrow Connector 34" o:spid="_x0000_s1026" type="#_x0000_t32" style="position:absolute;margin-left:220.45pt;margin-top:257.2pt;width:135.75pt;height:60.75pt;flip:x;z-index:251658240;visibility:visible;mso-wrap-style:square;mso-wrap-distance-left:9pt;mso-wrap-distance-top:0;mso-wrap-distance-right:9pt;mso-wrap-distance-bottom:0;mso-position-horizontal:absolute;mso-position-horizontal-relative:text;mso-position-vertical:absolute;mso-position-vertical-relative:text" o:gfxdata="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" strokecolor="black [3213]" strokeweight="1pt">
+                <v:stroke endarrow="block"/>
+                <v:shadow on="t" color="black" opacity="24903f" origin=",.5" offset="0,.55556mm"/>
+                <w10:wrap type="topAndBottom"/>
+              </v:shape>
+            </w:pict>
+          </mc:Fallback>
+        </mc:AlternateContent>
+      </w:r>
+      <w:r>
+        <w:rPr>
+          <w:rFonts w:asciiTheme="majorHAnsi" w:hAnsiTheme="majorHAnsi" w:cstheme="majorHAnsi"/>
+          <w:noProof/>
+        </w:rPr>
+        <mc:AlternateContent>
+          <mc:Choice Requires="wps">
+            <w:drawing>
+              <wp:anchor distT="0" distB="0" distL="114300" distR="114300" simplePos="0" relativeHeight="251659264" behindDoc="0" locked="0" layoutInCell="1" allowOverlap="1" wp14:anchorId="4173A193" wp14:editId="7E21D74A">
+                <wp:simplePos x="0" y="0"/>
+                <wp:positionH relativeFrom="column">
+                  <wp:posOffset>1551825</wp:posOffset>
+                </wp:positionH>
+                <wp:positionV relativeFrom="paragraph">
+                  <wp:posOffset>4018943</wp:posOffset>
+                </wp:positionV>
+                <wp:extent cx="1866762" cy="857222"/>
+                <wp:effectExtent l="57150" t="19050" r="38735" b="95885"/>
+                <wp:wrapTopAndBottom/>
+                <wp:docPr id="35" name="Oval 35"/>
+                <wp:cNvGraphicFramePr/>
+                <a:graphic xmlns:a="http://schemas.openxmlformats.org/drawingml/2006/main">
+                  <a:graphicData uri="http://schemas.microsoft.com/office/word/2010/wordprocessingShape">
+                    <wps:wsp>
+                      <wps:cNvSpPr/>
+                      <wps:spPr>
+                        <a:xfrm>
+                          <a:off x="0" y="0"/>
+                          <a:ext cx="1866762" cy="857222"/>
+                        </a:xfrm>
+                        <a:prstGeom prst="ellipse">
+                          <a:avLst/>
+                        </a:prstGeom>
+                        <a:solidFill>
+                          <a:schemeClr val="bg1"/>
+                        </a:solidFill>
+                      </wps:spPr>
+                      <wps:style>
+                        <a:lnRef idx="1">
+                          <a:schemeClr val="dk1"/>
+                        </a:lnRef>
+                        <a:fillRef idx="3">
+                          <a:schemeClr val="dk1"/>
+                        </a:fillRef>
+                        <a:effectRef idx="2">
+                          <a:schemeClr val="dk1"/>
+                        </a:effectRef>
+                        <a:fontRef idx="minor">
+                          <a:schemeClr val="lt1"/>
+                        </a:fontRef>
+                      </wps:style>
+                      <wps:txbx>
+                        <w:txbxContent>
+                          <w:p>
+                            <w:pPr>
+                              <w:jc w:val="center"/>
+                              <w:rPr>
+                                <w:color w:val="000000" w:themeColor="text1"/>
+                                <w:szCs w:val="20"/>
+                                <w:lang w:val="vi-VN"/>
+                              </w:rPr>
+                            </w:pPr>
+                            <w:r>
+                              <w:rPr>
+                                <w:color w:val="000000" w:themeColor="text1"/>
+                                <w:szCs w:val="20"/>
+                                <w:lang w:val="vi-VN"/>
+                              </w:rPr>
+                              <w:t>Ảnh phổ ba chiều</w:t>
+                            </w:r>
+                          </w:p>
+                        </w:txbxContent>
+                      </wps:txbx>
+                      <wps:bodyPr rot="0" spcFirstLastPara="0" vertOverflow="overflow" horzOverflow="overflow" vert="horz" wrap="square" lIns="91440" tIns="45720" rIns="91440" bIns="45720" numCol="1" spcCol="0" rtlCol="0" fromWordArt="0" anchor="ctr" anchorCtr="0" forceAA="0" compatLnSpc="1">
+                        <a:prstTxWarp prst="textNoShape">
+                          <a:avLst/>
+                        </a:prstTxWarp>
+                        <a:noAutofit/>
+                      </wps:bodyPr>
+                    </wps:wsp>
+                  </a:graphicData>
+                </a:graphic>
+              </wp:anchor>
+            </w:drawing>
+          </mc:Choice>
+          <mc:Fallback>
+            <w:pict>
+              <v:oval w14:anchorId="4173A193" id="Oval 35" o:spid="_x0000_s1052" style="position:absolute;left:0;text-align:left;margin-left:122.2pt;margin-top:316.45pt;width:147pt;height:67.5pt;z-index:251659264;visibility:visible;mso-wrap-style:square;mso-wrap-distance-left:9pt;mso-wrap-distance-top:0;mso-wrap-distance-right:9pt;mso-wrap-distance-bottom:0;mso-position-horizontal:absolute;mso-position-horizontal-relative:text;mso-position-vertical:absolute;mso-position-vertical-relative:text;v-text-anchor:middle" o:gfxdata="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" fillcolor="white [3212]" strokecolor="black [3040]">
+                <v:shadow on="t" color="black" opacity="22937f" origin=",.5" offset="0,.63889mm"/>
+                <v:textbox>
+                  <w:txbxContent>
+                    <w:p>
+                      <w:pPr>
+                        <w:jc w:val="center"/>
+                        <w:rPr>
+                          <w:color w:val="000000" w:themeColor="text1"/>
+                          <w:szCs w:val="20"/>
+                          <w:lang w:val="vi-VN"/>
+                        </w:rPr>
+                      </w:pPr>
+                      <w:r>
+                        <w:rPr>
+                          <w:color w:val="000000" w:themeColor="text1"/>
+                          <w:szCs w:val="20"/>
+                          <w:lang w:val="vi-VN"/>
+                        </w:rPr>
+                        <w:t>Ảnh phổ ba chiều</w:t>
+                      </w:r>
+                    </w:p>
+                  </w:txbxContent>
+                </v:textbox>
+                <w10:wrap type="topAndBottom"/>
+              </v:oval>
+            </w:pict>
+          </mc:Fallback>
+        </mc:AlternateContent>
+      </w:r>
+      <w:r>
+        <w:rPr>
+          <w:rFonts w:asciiTheme="majorHAnsi" w:hAnsiTheme="majorHAnsi" w:cstheme="majorHAnsi"/>
+          <w:lang w:val="vi-VN"/>
+        </w:rPr>
+        <w:t>Sơ đồ khối thuật toán</w:t>
+      </w:r>
+      <w:bookmarkEnd w:id="3"/>
     </w:p>
     <w:p>
       <w:pPr>
-        <w:pStyle w:val="Heading3"/>
-        <w:rPr>
+        <w:rPr>
+          <w:rFonts w:asciiTheme="majorHAnsi" w:hAnsiTheme="majorHAnsi" w:cstheme="majorHAnsi"/>
           <w:lang w:val="vi-VN"/>
         </w:rPr>
       </w:pPr>
-      <w:r>
-        <w:rPr>
-          <w:lang w:val="vi-VN"/>
-        </w:rPr>
-        <w:t xml:space="preserve">STFS ( </w:t>
-      </w:r>
-      <w:r>
-        <w:rPr>
-          <w:lang w:val="vi-VN"/>
-        </w:rPr>
-        <w:t>Short time Fourier Transform</w:t>
-      </w:r>
-      <w:r>
-        <w:rPr>
-          <w:lang w:val="vi-VN"/>
-        </w:rPr>
-        <w:t xml:space="preserve"> )</w:t>
-      </w:r>
     </w:p>
     <w:p>
       <w:pPr>
+        <w:pStyle w:val="Heading3"/>
+        <w:rPr>
+          <w:rFonts w:asciiTheme="majorHAnsi" w:hAnsiTheme="majorHAnsi" w:cstheme="majorHAnsi"/>
+          <w:lang w:val="vi-VN"/>
+        </w:rPr>
+      </w:pPr>
+      <w:bookmarkStart w:id="4" w:name="_Toc26101327"/>
+      <w:r>
+        <w:rPr>
+          <w:rFonts w:asciiTheme="majorHAnsi" w:hAnsiTheme="majorHAnsi" w:cstheme="majorHAnsi"/>
+          <w:lang w:val="vi-VN"/>
+        </w:rPr>
+        <w:t>STFT</w:t>
+      </w:r>
+      <w:r>
+        <w:rPr>
+          <w:rFonts w:asciiTheme="majorHAnsi" w:hAnsiTheme="majorHAnsi" w:cstheme="majorHAnsi"/>
+          <w:lang w:val="vi-VN"/>
+        </w:rPr>
+        <w:t xml:space="preserve"> ( Short</w:t>
+      </w:r>
+      <w:r>
+        <w:rPr>
+          <w:rFonts w:asciiTheme="majorHAnsi" w:hAnsiTheme="majorHAnsi" w:cstheme="majorHAnsi"/>
+        </w:rPr>
+        <w:t>-</w:t>
+      </w:r>
+      <w:r>
+        <w:rPr>
+          <w:rFonts w:asciiTheme="majorHAnsi" w:hAnsiTheme="majorHAnsi" w:cstheme="majorHAnsi"/>
+          <w:lang w:val="vi-VN"/>
+        </w:rPr>
+        <w:t>time Fourier Transform )</w:t>
+      </w:r>
+      <w:bookmarkEnd w:id="4"/>
+    </w:p>
+    <w:p>
+      <w:pPr>
         <w:pStyle w:val="Heading4"/>
-      </w:pPr>
-      <w:r>
+        <w:rPr>
+          <w:rFonts w:asciiTheme="majorHAnsi" w:hAnsiTheme="majorHAnsi" w:cstheme="majorHAnsi"/>
+        </w:rPr>
+      </w:pPr>
+      <w:r>
+        <w:rPr>
+          <w:rFonts w:asciiTheme="majorHAnsi" w:hAnsiTheme="majorHAnsi" w:cstheme="majorHAnsi"/>
+        </w:rPr>
         <w:t xml:space="preserve">Định nghĩa </w:t>
       </w:r>
     </w:p>
@@ -3848,8 +4166,14 @@
           <w:numId w:val="40"/>
         </w:numPr>
         <w:spacing w:before="60" w:after="60"/>
-      </w:pPr>
-      <w:r>
+        <w:rPr>
+          <w:rFonts w:asciiTheme="majorHAnsi" w:hAnsiTheme="majorHAnsi" w:cstheme="majorHAnsi"/>
+        </w:rPr>
+      </w:pPr>
+      <w:r>
+        <w:rPr>
+          <w:rFonts w:asciiTheme="majorHAnsi" w:hAnsiTheme="majorHAnsi" w:cstheme="majorHAnsi"/>
+        </w:rPr>
         <w:t>Biến đổi fourier thời gian ngắn là sự phân chia chuỗi thời gian các khối chồng nhau (overlaping blocks) có chiều dài bằng nhau và áp dụng biến đổi Fourier nhanh (FFT) cho mỗi khối một cách tuần tự .</w:t>
       </w:r>
     </w:p>
@@ -3861,14 +4185,20 @@
           <w:numId w:val="40"/>
         </w:numPr>
         <w:spacing w:before="60" w:after="60"/>
-      </w:pPr>
-      <w:r>
+        <w:rPr>
+          <w:rFonts w:asciiTheme="majorHAnsi" w:hAnsiTheme="majorHAnsi" w:cstheme="majorHAnsi"/>
+        </w:rPr>
+      </w:pPr>
+      <w:r>
+        <w:rPr>
+          <w:rFonts w:asciiTheme="majorHAnsi" w:hAnsiTheme="majorHAnsi" w:cstheme="majorHAnsi"/>
+        </w:rPr>
         <w:t xml:space="preserve"> Đầu tiên tín hiệu được nhân với một hàm cửa sổ </w:t>
       </w:r>
       <m:oMath>
         <m:r>
           <w:rPr>
-            <w:rFonts w:ascii="Cambria Math" w:hAnsi="Cambria Math"/>
+            <w:rFonts w:ascii="Cambria Math" w:hAnsi="Cambria Math" w:cstheme="majorHAnsi"/>
           </w:rPr>
           <m:t>ω</m:t>
         </m:r>
@@ -3877,13 +4207,13 @@
             <m:sty m:val="p"/>
           </m:rPr>
           <w:rPr>
-            <w:rFonts w:ascii="Cambria Math" w:hAnsi="Cambria Math"/>
+            <w:rFonts w:ascii="Cambria Math" w:hAnsi="Cambria Math" w:cstheme="majorHAnsi"/>
           </w:rPr>
           <m:t>(</m:t>
         </m:r>
         <m:r>
           <w:rPr>
-            <w:rFonts w:ascii="Cambria Math" w:hAnsi="Cambria Math"/>
+            <w:rFonts w:ascii="Cambria Math" w:hAnsi="Cambria Math" w:cstheme="majorHAnsi"/>
           </w:rPr>
           <m:t>t</m:t>
         </m:r>
@@ -3892,13 +4222,13 @@
             <m:sty m:val="p"/>
           </m:rPr>
           <w:rPr>
-            <w:rFonts w:ascii="Cambria Math" w:hAnsi="Cambria Math"/>
+            <w:rFonts w:ascii="Cambria Math" w:hAnsi="Cambria Math" w:cstheme="majorHAnsi"/>
           </w:rPr>
           <m:t>-</m:t>
         </m:r>
         <m:r>
           <w:rPr>
-            <w:rFonts w:ascii="Cambria Math" w:hAnsi="Cambria Math"/>
+            <w:rFonts w:ascii="Cambria Math" w:hAnsi="Cambria Math" w:cstheme="majorHAnsi"/>
           </w:rPr>
           <m:t>τ</m:t>
         </m:r>
@@ -3907,29 +4237,35 @@
             <m:sty m:val="p"/>
           </m:rPr>
           <w:rPr>
-            <w:rFonts w:ascii="Cambria Math" w:hAnsi="Cambria Math"/>
+            <w:rFonts w:ascii="Cambria Math" w:hAnsi="Cambria Math" w:cstheme="majorHAnsi"/>
           </w:rPr>
           <m:t>)</m:t>
         </m:r>
       </m:oMath>
       <w:r>
-        <w:t xml:space="preserve"> và sau đó thực hiện biến đổi Fourier, </w:t>
-      </w:r>
-      <w:r>
-        <w:t>kết quả sẽ cho một biến đổi hai chiều (two indexed)</w:t>
+        <w:rPr>
+          <w:rFonts w:asciiTheme="majorHAnsi" w:hAnsiTheme="majorHAnsi" w:cstheme="majorHAnsi"/>
+        </w:rPr>
+        <w:t xml:space="preserve"> và sau đó thực hiện biến đổi Fourier, kết quả sẽ cho một biến đổi hai chiều (two indexed)</w:t>
       </w:r>
     </w:p>
     <w:p>
       <w:pPr>
         <w:pStyle w:val="ListParagraph"/>
-      </w:pPr>
-      <w:r>
+        <w:rPr>
+          <w:rFonts w:asciiTheme="majorHAnsi" w:hAnsiTheme="majorHAnsi" w:cstheme="majorHAnsi"/>
+        </w:rPr>
+      </w:pPr>
+      <w:r>
+        <w:rPr>
+          <w:rFonts w:asciiTheme="majorHAnsi" w:hAnsiTheme="majorHAnsi" w:cstheme="majorHAnsi"/>
+        </w:rPr>
         <w:t>STFT(</w:t>
       </w:r>
       <m:oMath>
         <m:r>
           <w:rPr>
-            <w:rFonts w:ascii="Cambria Math" w:hAnsi="Cambria Math"/>
+            <w:rFonts w:ascii="Cambria Math" w:hAnsi="Cambria Math" w:cstheme="majorHAnsi"/>
           </w:rPr>
           <m:t>ω</m:t>
         </m:r>
@@ -3938,18 +4274,21 @@
             <m:sty m:val="p"/>
           </m:rPr>
           <w:rPr>
-            <w:rFonts w:ascii="Cambria Math" w:hAnsi="Cambria Math"/>
+            <w:rFonts w:ascii="Cambria Math" w:hAnsi="Cambria Math" w:cstheme="majorHAnsi"/>
           </w:rPr>
           <m:t>,</m:t>
         </m:r>
         <m:r>
           <w:rPr>
-            <w:rFonts w:ascii="Cambria Math" w:hAnsi="Cambria Math"/>
+            <w:rFonts w:ascii="Cambria Math" w:hAnsi="Cambria Math" w:cstheme="majorHAnsi"/>
           </w:rPr>
           <m:t>t</m:t>
         </m:r>
       </m:oMath>
       <w:r>
+        <w:rPr>
+          <w:rFonts w:asciiTheme="majorHAnsi" w:hAnsiTheme="majorHAnsi" w:cstheme="majorHAnsi"/>
+        </w:rPr>
         <w:t>):</w:t>
       </w:r>
     </w:p>
@@ -3957,16 +4296,20 @@
       <w:pPr>
         <w:pStyle w:val="ListParagraph"/>
         <w:rPr>
-          <w:rFonts w:eastAsiaTheme="minorEastAsia"/>
+          <w:rFonts w:asciiTheme="majorHAnsi" w:eastAsiaTheme="minorEastAsia" w:hAnsiTheme="majorHAnsi" w:cstheme="majorHAnsi"/>
           <w:sz w:val="28"/>
           <w:szCs w:val="28"/>
         </w:rPr>
       </w:pPr>
       <w:r>
+        <w:rPr>
+          <w:rFonts w:asciiTheme="majorHAnsi" w:hAnsiTheme="majorHAnsi" w:cstheme="majorHAnsi"/>
+        </w:rPr>
         <w:tab/>
       </w:r>
       <w:r>
         <w:rPr>
+          <w:rFonts w:asciiTheme="majorHAnsi" w:hAnsiTheme="majorHAnsi" w:cstheme="majorHAnsi"/>
           <w:sz w:val="28"/>
           <w:szCs w:val="28"/>
         </w:rPr>
@@ -3975,7 +4318,7 @@
       <m:oMath>
         <m:r>
           <w:rPr>
-            <w:rFonts w:ascii="Cambria Math" w:hAnsi="Cambria Math"/>
+            <w:rFonts w:ascii="Cambria Math" w:hAnsi="Cambria Math" w:cstheme="majorHAnsi"/>
             <w:sz w:val="28"/>
             <w:szCs w:val="28"/>
           </w:rPr>
@@ -3984,6 +4327,7 @@
       </m:oMath>
       <w:r>
         <w:rPr>
+          <w:rFonts w:asciiTheme="majorHAnsi" w:hAnsiTheme="majorHAnsi" w:cstheme="majorHAnsi"/>
           <w:sz w:val="28"/>
           <w:szCs w:val="28"/>
         </w:rPr>
@@ -3995,7 +4339,7 @@
             <m:limLoc m:val="undOvr"/>
             <m:ctrlPr>
               <w:rPr>
-                <w:rFonts w:ascii="Cambria Math" w:hAnsi="Cambria Math"/>
+                <w:rFonts w:ascii="Cambria Math" w:hAnsi="Cambria Math" w:cstheme="majorHAnsi"/>
                 <w:i/>
                 <w:sz w:val="28"/>
                 <w:szCs w:val="28"/>
@@ -4005,7 +4349,7 @@
           <m:sub>
             <m:r>
               <w:rPr>
-                <w:rFonts w:ascii="Cambria Math" w:hAnsi="Cambria Math"/>
+                <w:rFonts w:ascii="Cambria Math" w:hAnsi="Cambria Math" w:cstheme="majorHAnsi"/>
                 <w:sz w:val="28"/>
                 <w:szCs w:val="28"/>
               </w:rPr>
@@ -4015,7 +4359,7 @@
           <m:sup>
             <m:r>
               <w:rPr>
-                <w:rFonts w:ascii="Cambria Math" w:hAnsi="Cambria Math"/>
+                <w:rFonts w:ascii="Cambria Math" w:hAnsi="Cambria Math" w:cstheme="majorHAnsi"/>
                 <w:sz w:val="28"/>
                 <w:szCs w:val="28"/>
               </w:rPr>
@@ -4025,7 +4369,7 @@
           <m:e>
             <m:r>
               <w:rPr>
-                <w:rFonts w:ascii="Cambria Math" w:hAnsi="Cambria Math"/>
+                <w:rFonts w:ascii="Cambria Math" w:hAnsi="Cambria Math" w:cstheme="majorHAnsi"/>
                 <w:sz w:val="28"/>
                 <w:szCs w:val="28"/>
               </w:rPr>
@@ -4035,7 +4379,7 @@
               <m:dPr>
                 <m:ctrlPr>
                   <w:rPr>
-                    <w:rFonts w:ascii="Cambria Math" w:hAnsi="Cambria Math"/>
+                    <w:rFonts w:ascii="Cambria Math" w:hAnsi="Cambria Math" w:cstheme="majorHAnsi"/>
                     <w:i/>
                     <w:sz w:val="28"/>
                     <w:szCs w:val="28"/>
@@ -4045,7 +4389,7 @@
               <m:e>
                 <m:r>
                   <w:rPr>
-                    <w:rFonts w:ascii="Cambria Math" w:hAnsi="Cambria Math"/>
+                    <w:rFonts w:ascii="Cambria Math" w:hAnsi="Cambria Math" w:cstheme="majorHAnsi"/>
                     <w:sz w:val="28"/>
                     <w:szCs w:val="28"/>
                   </w:rPr>
@@ -4055,7 +4399,7 @@
             </m:d>
             <m:r>
               <w:rPr>
-                <w:rFonts w:ascii="Cambria Math" w:hAnsi="Cambria Math"/>
+                <w:rFonts w:ascii="Cambria Math" w:hAnsi="Cambria Math" w:cstheme="majorHAnsi"/>
                 <w:sz w:val="28"/>
                 <w:szCs w:val="28"/>
               </w:rPr>
@@ -4065,7 +4409,7 @@
               <m:dPr>
                 <m:ctrlPr>
                   <w:rPr>
-                    <w:rFonts w:ascii="Cambria Math" w:hAnsi="Cambria Math"/>
+                    <w:rFonts w:ascii="Cambria Math" w:hAnsi="Cambria Math" w:cstheme="majorHAnsi"/>
                     <w:i/>
                     <w:sz w:val="28"/>
                     <w:szCs w:val="28"/>
@@ -4075,7 +4419,7 @@
               <m:e>
                 <m:r>
                   <w:rPr>
-                    <w:rFonts w:ascii="Cambria Math" w:hAnsi="Cambria Math"/>
+                    <w:rFonts w:ascii="Cambria Math" w:hAnsi="Cambria Math" w:cstheme="majorHAnsi"/>
                     <w:sz w:val="28"/>
                     <w:szCs w:val="28"/>
                   </w:rPr>
@@ -4089,7 +4433,7 @@
           <m:sSupPr>
             <m:ctrlPr>
               <w:rPr>
-                <w:rFonts w:ascii="Cambria Math" w:hAnsi="Cambria Math"/>
+                <w:rFonts w:ascii="Cambria Math" w:hAnsi="Cambria Math" w:cstheme="majorHAnsi"/>
                 <w:i/>
                 <w:sz w:val="28"/>
                 <w:szCs w:val="28"/>
@@ -4099,7 +4443,7 @@
           <m:e>
             <m:r>
               <w:rPr>
-                <w:rFonts w:ascii="Cambria Math" w:hAnsi="Cambria Math"/>
+                <w:rFonts w:ascii="Cambria Math" w:hAnsi="Cambria Math" w:cstheme="majorHAnsi"/>
                 <w:sz w:val="28"/>
                 <w:szCs w:val="28"/>
               </w:rPr>
@@ -4109,7 +4453,7 @@
           <m:sup>
             <m:r>
               <w:rPr>
-                <w:rFonts w:ascii="Cambria Math" w:hAnsi="Cambria Math"/>
+                <w:rFonts w:ascii="Cambria Math" w:hAnsi="Cambria Math" w:cstheme="majorHAnsi"/>
                 <w:sz w:val="28"/>
                 <w:szCs w:val="28"/>
               </w:rPr>
@@ -4119,7 +4463,7 @@
         </m:sSup>
         <m:r>
           <w:rPr>
-            <w:rFonts w:ascii="Cambria Math" w:hAnsi="Cambria Math"/>
+            <w:rFonts w:ascii="Cambria Math" w:hAnsi="Cambria Math" w:cstheme="majorHAnsi"/>
             <w:sz w:val="28"/>
             <w:szCs w:val="28"/>
           </w:rPr>
@@ -4130,54 +4474,73 @@
     <w:p>
       <w:pPr>
         <w:pStyle w:val="Heading4"/>
-      </w:pPr>
-      <w:r>
-        <w:rPr>
+        <w:rPr>
+          <w:rFonts w:asciiTheme="majorHAnsi" w:hAnsiTheme="majorHAnsi" w:cstheme="majorHAnsi"/>
+        </w:rPr>
+      </w:pPr>
+      <w:r>
+        <w:rPr>
+          <w:rFonts w:asciiTheme="majorHAnsi" w:hAnsiTheme="majorHAnsi" w:cstheme="majorHAnsi"/>
           <w:lang w:val="vi-VN"/>
         </w:rPr>
         <w:lastRenderedPageBreak/>
         <w:t>T</w:t>
       </w:r>
       <w:r>
+        <w:rPr>
+          <w:rFonts w:asciiTheme="majorHAnsi" w:hAnsiTheme="majorHAnsi" w:cstheme="majorHAnsi"/>
+        </w:rPr>
         <w:t xml:space="preserve">ính chất </w:t>
       </w:r>
     </w:p>
     <w:p>
       <w:pPr>
         <w:rPr>
-          <w:rFonts w:eastAsiaTheme="minorEastAsia"/>
-        </w:rPr>
-      </w:pPr>
-      <w:r>
-        <w:rPr>
-          <w:rFonts w:eastAsiaTheme="minorEastAsia"/>
+          <w:rFonts w:asciiTheme="majorHAnsi" w:eastAsiaTheme="minorEastAsia" w:hAnsiTheme="majorHAnsi" w:cstheme="majorHAnsi"/>
+        </w:rPr>
+      </w:pPr>
+      <w:r>
+        <w:rPr>
+          <w:rFonts w:asciiTheme="majorHAnsi" w:eastAsiaTheme="minorEastAsia" w:hAnsiTheme="majorHAnsi" w:cstheme="majorHAnsi"/>
         </w:rPr>
         <w:tab/>
       </w:r>
       <w:r>
         <w:rPr>
-          <w:rFonts w:eastAsiaTheme="minorEastAsia"/>
+          <w:rFonts w:asciiTheme="majorHAnsi" w:eastAsiaTheme="minorEastAsia" w:hAnsiTheme="majorHAnsi" w:cstheme="majorHAnsi"/>
           <w:lang w:val="vi-VN"/>
         </w:rPr>
         <w:t>T</w:t>
       </w:r>
       <w:r>
         <w:rPr>
-          <w:rFonts w:eastAsiaTheme="minorEastAsia"/>
-        </w:rPr>
-        <w:t xml:space="preserve">rong biến đổi Fourier thời gian ngắn (STFT) các hàm sử dụng trong mở rộng thu được bằng cách làm trể và điều chỉnh ham cơ sở </w:t>
+          <w:rFonts w:asciiTheme="majorHAnsi" w:eastAsiaTheme="minorEastAsia" w:hAnsiTheme="majorHAnsi" w:cstheme="majorHAnsi"/>
+        </w:rPr>
+        <w:t>rong biến đổi Fourier thời gian ngắn (STFT) các hàm sử dụng trong mở rộng thu được bằng cách làm tr</w:t>
+      </w:r>
+      <w:r>
+        <w:rPr>
+          <w:rFonts w:asciiTheme="majorHAnsi" w:eastAsiaTheme="minorEastAsia" w:hAnsiTheme="majorHAnsi" w:cstheme="majorHAnsi"/>
+        </w:rPr>
+        <w:t>ễ</w:t>
+      </w:r>
+      <w:r>
+        <w:rPr>
+          <w:rFonts w:asciiTheme="majorHAnsi" w:eastAsiaTheme="minorEastAsia" w:hAnsiTheme="majorHAnsi" w:cstheme="majorHAnsi"/>
+        </w:rPr>
+        <w:t xml:space="preserve"> và điều chỉnh ham cơ sở </w:t>
       </w:r>
       <m:oMath>
         <m:r>
           <w:rPr>
-            <w:rFonts w:ascii="Cambria Math" w:eastAsiaTheme="minorEastAsia" w:hAnsi="Cambria Math"/>
+            <w:rFonts w:ascii="Cambria Math" w:eastAsiaTheme="minorEastAsia" w:hAnsi="Cambria Math" w:cstheme="majorHAnsi"/>
           </w:rPr>
           <m:t>ω</m:t>
         </m:r>
       </m:oMath>
       <w:r>
         <w:rPr>
-          <w:rFonts w:eastAsiaTheme="minorEastAsia"/>
+          <w:rFonts w:asciiTheme="majorHAnsi" w:eastAsiaTheme="minorEastAsia" w:hAnsiTheme="majorHAnsi" w:cstheme="majorHAnsi"/>
         </w:rPr>
         <w:t>(t)</w:t>
       </w:r>
@@ -4185,20 +4548,20 @@
     <w:p>
       <w:pPr>
         <w:rPr>
-          <w:rFonts w:eastAsiaTheme="minorEastAsia" w:cstheme="minorHAnsi"/>
+          <w:rFonts w:asciiTheme="majorHAnsi" w:eastAsiaTheme="minorEastAsia" w:hAnsiTheme="majorHAnsi" w:cstheme="majorHAnsi"/>
           <w:sz w:val="28"/>
           <w:szCs w:val="28"/>
         </w:rPr>
       </w:pPr>
       <w:r>
         <w:rPr>
-          <w:rFonts w:eastAsiaTheme="minorEastAsia"/>
+          <w:rFonts w:asciiTheme="majorHAnsi" w:eastAsiaTheme="minorEastAsia" w:hAnsiTheme="majorHAnsi" w:cstheme="majorHAnsi"/>
         </w:rPr>
         <w:tab/>
       </w:r>
       <w:r>
         <w:rPr>
-          <w:rFonts w:eastAsiaTheme="minorEastAsia"/>
+          <w:rFonts w:asciiTheme="majorHAnsi" w:eastAsiaTheme="minorEastAsia" w:hAnsiTheme="majorHAnsi" w:cstheme="majorHAnsi"/>
         </w:rPr>
         <w:tab/>
       </w:r>
@@ -4207,7 +4570,7 @@
           <m:sSubPr>
             <m:ctrlPr>
               <w:rPr>
-                <w:rFonts w:ascii="Cambria Math" w:eastAsiaTheme="minorEastAsia" w:hAnsi="Cambria Math"/>
+                <w:rFonts w:ascii="Cambria Math" w:eastAsiaTheme="minorEastAsia" w:hAnsi="Cambria Math" w:cstheme="majorHAnsi"/>
                 <w:i/>
                 <w:sz w:val="28"/>
                 <w:szCs w:val="28"/>
@@ -4217,7 +4580,7 @@
           <m:e>
             <m:r>
               <w:rPr>
-                <w:rFonts w:ascii="Cambria Math" w:eastAsiaTheme="minorEastAsia" w:hAnsi="Cambria Math"/>
+                <w:rFonts w:ascii="Cambria Math" w:eastAsiaTheme="minorEastAsia" w:hAnsi="Cambria Math" w:cstheme="majorHAnsi"/>
                 <w:sz w:val="28"/>
                 <w:szCs w:val="28"/>
               </w:rPr>
@@ -4229,7 +4592,7 @@
               <m:dPr>
                 <m:ctrlPr>
                   <w:rPr>
-                    <w:rFonts w:ascii="Cambria Math" w:eastAsiaTheme="minorEastAsia" w:hAnsi="Cambria Math"/>
+                    <w:rFonts w:ascii="Cambria Math" w:eastAsiaTheme="minorEastAsia" w:hAnsi="Cambria Math" w:cstheme="majorHAnsi"/>
                     <w:i/>
                     <w:sz w:val="28"/>
                     <w:szCs w:val="28"/>
@@ -4239,7 +4602,7 @@
               <m:e>
                 <m:r>
                   <w:rPr>
-                    <w:rFonts w:ascii="Cambria Math" w:eastAsiaTheme="minorEastAsia" w:hAnsi="Cambria Math"/>
+                    <w:rFonts w:ascii="Cambria Math" w:eastAsiaTheme="minorEastAsia" w:hAnsi="Cambria Math" w:cstheme="majorHAnsi"/>
                     <w:sz w:val="28"/>
                     <w:szCs w:val="28"/>
                   </w:rPr>
@@ -4251,7 +4614,7 @@
         </m:sSub>
         <m:r>
           <w:rPr>
-            <w:rFonts w:ascii="Cambria Math" w:eastAsiaTheme="minorEastAsia" w:hAnsi="Cambria Math"/>
+            <w:rFonts w:ascii="Cambria Math" w:eastAsiaTheme="minorEastAsia" w:hAnsi="Cambria Math" w:cstheme="majorHAnsi"/>
             <w:sz w:val="28"/>
             <w:szCs w:val="28"/>
           </w:rPr>
@@ -4260,7 +4623,7 @@
       </m:oMath>
       <w:r>
         <w:rPr>
-          <w:rFonts w:eastAsiaTheme="minorEastAsia" w:cstheme="minorHAnsi"/>
+          <w:rFonts w:asciiTheme="majorHAnsi" w:eastAsiaTheme="minorEastAsia" w:hAnsiTheme="majorHAnsi" w:cstheme="majorHAnsi"/>
           <w:sz w:val="28"/>
           <w:szCs w:val="28"/>
         </w:rPr>
@@ -4271,7 +4634,7 @@
           <m:sSupPr>
             <m:ctrlPr>
               <w:rPr>
-                <w:rFonts w:ascii="Cambria Math" w:eastAsiaTheme="minorEastAsia" w:hAnsi="Cambria Math" w:cstheme="minorHAnsi"/>
+                <w:rFonts w:ascii="Cambria Math" w:eastAsiaTheme="minorEastAsia" w:hAnsi="Cambria Math" w:cstheme="majorHAnsi"/>
                 <w:i/>
                 <w:sz w:val="28"/>
                 <w:szCs w:val="28"/>
@@ -4281,7 +4644,7 @@
           <m:e>
             <m:r>
               <w:rPr>
-                <w:rFonts w:ascii="Cambria Math" w:hAnsi="Cambria Math" w:cstheme="minorHAnsi"/>
+                <w:rFonts w:ascii="Cambria Math" w:hAnsi="Cambria Math" w:cstheme="majorHAnsi"/>
                 <w:sz w:val="28"/>
                 <w:szCs w:val="28"/>
               </w:rPr>
@@ -4291,7 +4654,7 @@
           <m:sup>
             <m:r>
               <w:rPr>
-                <w:rFonts w:ascii="Cambria Math" w:hAnsi="Cambria Math" w:cstheme="minorHAnsi"/>
+                <w:rFonts w:ascii="Cambria Math" w:hAnsi="Cambria Math" w:cstheme="majorHAnsi"/>
                 <w:sz w:val="28"/>
                 <w:szCs w:val="28"/>
               </w:rPr>
@@ -4301,7 +4664,7 @@
         </m:sSup>
         <m:r>
           <w:rPr>
-            <w:rFonts w:ascii="Cambria Math" w:eastAsiaTheme="minorEastAsia" w:hAnsi="Cambria Math" w:cstheme="minorHAnsi"/>
+            <w:rFonts w:ascii="Cambria Math" w:eastAsiaTheme="minorEastAsia" w:hAnsi="Cambria Math" w:cstheme="majorHAnsi"/>
             <w:sz w:val="28"/>
             <w:szCs w:val="28"/>
           </w:rPr>
@@ -4313,32 +4676,33 @@
       <w:pPr>
         <w:pStyle w:val="ListParagraph"/>
         <w:rPr>
-          <w:rFonts w:eastAsiaTheme="minorEastAsia" w:cstheme="minorHAnsi"/>
+          <w:rFonts w:asciiTheme="majorHAnsi" w:eastAsiaTheme="minorEastAsia" w:hAnsiTheme="majorHAnsi" w:cstheme="majorHAnsi"/>
           <w:sz w:val="28"/>
           <w:szCs w:val="28"/>
         </w:rPr>
       </w:pPr>
       <w:r>
         <w:rPr>
-          <w:rFonts w:eastAsiaTheme="minorEastAsia"/>
+          <w:rFonts w:asciiTheme="majorHAnsi" w:eastAsiaTheme="minorEastAsia" w:hAnsiTheme="majorHAnsi" w:cstheme="majorHAnsi"/>
         </w:rPr>
         <w:tab/>
         <w:t>từ đó dẫn đến một dạng mở rộng :</w:t>
       </w:r>
       <w:r>
         <w:rPr>
-          <w:rFonts w:eastAsiaTheme="minorEastAsia"/>
+          <w:rFonts w:asciiTheme="majorHAnsi" w:eastAsiaTheme="minorEastAsia" w:hAnsiTheme="majorHAnsi" w:cstheme="majorHAnsi"/>
         </w:rPr>
         <w:br/>
       </w:r>
       <w:r>
         <w:rPr>
-          <w:rFonts w:eastAsiaTheme="minorEastAsia"/>
+          <w:rFonts w:asciiTheme="majorHAnsi" w:eastAsiaTheme="minorEastAsia" w:hAnsiTheme="majorHAnsi" w:cstheme="majorHAnsi"/>
         </w:rPr>
         <w:tab/>
       </w:r>
       <w:r>
         <w:rPr>
+          <w:rFonts w:asciiTheme="majorHAnsi" w:hAnsiTheme="majorHAnsi" w:cstheme="majorHAnsi"/>
           <w:sz w:val="28"/>
           <w:szCs w:val="28"/>
         </w:rPr>
@@ -4347,7 +4711,7 @@
       <m:oMath>
         <m:r>
           <w:rPr>
-            <w:rFonts w:ascii="Cambria Math" w:hAnsi="Cambria Math"/>
+            <w:rFonts w:ascii="Cambria Math" w:hAnsi="Cambria Math" w:cstheme="majorHAnsi"/>
             <w:sz w:val="28"/>
             <w:szCs w:val="28"/>
           </w:rPr>
@@ -4356,6 +4720,7 @@
       </m:oMath>
       <w:r>
         <w:rPr>
+          <w:rFonts w:asciiTheme="majorHAnsi" w:hAnsiTheme="majorHAnsi" w:cstheme="majorHAnsi"/>
           <w:sz w:val="28"/>
           <w:szCs w:val="28"/>
         </w:rPr>
@@ -4367,7 +4732,7 @@
             <m:limLoc m:val="undOvr"/>
             <m:ctrlPr>
               <w:rPr>
-                <w:rFonts w:ascii="Cambria Math" w:hAnsi="Cambria Math"/>
+                <w:rFonts w:ascii="Cambria Math" w:hAnsi="Cambria Math" w:cstheme="majorHAnsi"/>
                 <w:i/>
                 <w:sz w:val="28"/>
                 <w:szCs w:val="28"/>
@@ -4377,7 +4742,7 @@
           <m:sub>
             <m:r>
               <w:rPr>
-                <w:rFonts w:ascii="Cambria Math" w:hAnsi="Cambria Math"/>
+                <w:rFonts w:ascii="Cambria Math" w:hAnsi="Cambria Math" w:cstheme="majorHAnsi"/>
                 <w:sz w:val="28"/>
                 <w:szCs w:val="28"/>
               </w:rPr>
@@ -4387,7 +4752,7 @@
           <m:sup>
             <m:r>
               <w:rPr>
-                <w:rFonts w:ascii="Cambria Math" w:hAnsi="Cambria Math"/>
+                <w:rFonts w:ascii="Cambria Math" w:hAnsi="Cambria Math" w:cstheme="majorHAnsi"/>
                 <w:sz w:val="28"/>
                 <w:szCs w:val="28"/>
               </w:rPr>
@@ -4399,7 +4764,7 @@
               <m:sSupPr>
                 <m:ctrlPr>
                   <w:rPr>
-                    <w:rFonts w:ascii="Cambria Math" w:hAnsi="Cambria Math"/>
+                    <w:rFonts w:ascii="Cambria Math" w:hAnsi="Cambria Math" w:cstheme="majorHAnsi"/>
                     <w:i/>
                     <w:sz w:val="28"/>
                     <w:szCs w:val="28"/>
@@ -4409,7 +4774,7 @@
               <m:e>
                 <m:r>
                   <w:rPr>
-                    <w:rFonts w:ascii="Cambria Math" w:hAnsi="Cambria Math"/>
+                    <w:rFonts w:ascii="Cambria Math" w:hAnsi="Cambria Math" w:cstheme="majorHAnsi"/>
                     <w:sz w:val="28"/>
                     <w:szCs w:val="28"/>
                   </w:rPr>
@@ -4419,7 +4784,7 @@
               <m:sup>
                 <m:r>
                   <w:rPr>
-                    <w:rFonts w:ascii="Cambria Math" w:hAnsi="Cambria Math"/>
+                    <w:rFonts w:ascii="Cambria Math" w:hAnsi="Cambria Math" w:cstheme="majorHAnsi"/>
                     <w:sz w:val="28"/>
                     <w:szCs w:val="28"/>
                   </w:rPr>
@@ -4431,7 +4796,7 @@
               <m:sSupPr>
                 <m:ctrlPr>
                   <w:rPr>
-                    <w:rFonts w:ascii="Cambria Math" w:hAnsi="Cambria Math"/>
+                    <w:rFonts w:ascii="Cambria Math" w:hAnsi="Cambria Math" w:cstheme="majorHAnsi"/>
                     <w:i/>
                     <w:sz w:val="28"/>
                     <w:szCs w:val="28"/>
@@ -4441,7 +4806,7 @@
               <m:e>
                 <m:r>
                   <w:rPr>
-                    <w:rFonts w:ascii="Cambria Math" w:hAnsi="Cambria Math"/>
+                    <w:rFonts w:ascii="Cambria Math" w:hAnsi="Cambria Math" w:cstheme="majorHAnsi"/>
                     <w:sz w:val="28"/>
                     <w:szCs w:val="28"/>
                   </w:rPr>
@@ -4451,7 +4816,7 @@
               <m:sup>
                 <m:r>
                   <w:rPr>
-                    <w:rFonts w:ascii="Cambria Math" w:hAnsi="Cambria Math"/>
+                    <w:rFonts w:ascii="Cambria Math" w:hAnsi="Cambria Math" w:cstheme="majorHAnsi"/>
                     <w:sz w:val="28"/>
                     <w:szCs w:val="28"/>
                   </w:rPr>
@@ -4463,7 +4828,7 @@
               <m:dPr>
                 <m:ctrlPr>
                   <w:rPr>
-                    <w:rFonts w:ascii="Cambria Math" w:hAnsi="Cambria Math"/>
+                    <w:rFonts w:ascii="Cambria Math" w:hAnsi="Cambria Math" w:cstheme="majorHAnsi"/>
                     <w:i/>
                     <w:sz w:val="28"/>
                     <w:szCs w:val="28"/>
@@ -4473,7 +4838,7 @@
               <m:e>
                 <m:r>
                   <w:rPr>
-                    <w:rFonts w:ascii="Cambria Math" w:hAnsi="Cambria Math"/>
+                    <w:rFonts w:ascii="Cambria Math" w:hAnsi="Cambria Math" w:cstheme="majorHAnsi"/>
                     <w:sz w:val="28"/>
                     <w:szCs w:val="28"/>
                   </w:rPr>
@@ -4483,7 +4848,7 @@
             </m:d>
             <m:r>
               <w:rPr>
-                <w:rFonts w:ascii="Cambria Math" w:hAnsi="Cambria Math"/>
+                <w:rFonts w:ascii="Cambria Math" w:hAnsi="Cambria Math" w:cstheme="majorHAnsi"/>
                 <w:sz w:val="28"/>
                 <w:szCs w:val="28"/>
               </w:rPr>
@@ -4493,7 +4858,7 @@
               <m:dPr>
                 <m:ctrlPr>
                   <w:rPr>
-                    <w:rFonts w:ascii="Cambria Math" w:hAnsi="Cambria Math"/>
+                    <w:rFonts w:ascii="Cambria Math" w:hAnsi="Cambria Math" w:cstheme="majorHAnsi"/>
                     <w:i/>
                     <w:sz w:val="28"/>
                     <w:szCs w:val="28"/>
@@ -4503,7 +4868,7 @@
               <m:e>
                 <m:r>
                   <w:rPr>
-                    <w:rFonts w:ascii="Cambria Math" w:hAnsi="Cambria Math"/>
+                    <w:rFonts w:ascii="Cambria Math" w:hAnsi="Cambria Math" w:cstheme="majorHAnsi"/>
                     <w:sz w:val="28"/>
                     <w:szCs w:val="28"/>
                   </w:rPr>
@@ -4515,7 +4880,7 @@
         </m:nary>
         <m:r>
           <w:rPr>
-            <w:rFonts w:ascii="Cambria Math" w:hAnsi="Cambria Math"/>
+            <w:rFonts w:ascii="Cambria Math" w:hAnsi="Cambria Math" w:cstheme="majorHAnsi"/>
             <w:sz w:val="28"/>
             <w:szCs w:val="28"/>
           </w:rPr>
@@ -4524,7 +4889,7 @@
       </m:oMath>
       <w:r>
         <w:rPr>
-          <w:rFonts w:eastAsiaTheme="minorEastAsia"/>
+          <w:rFonts w:asciiTheme="majorHAnsi" w:eastAsiaTheme="minorEastAsia" w:hAnsiTheme="majorHAnsi" w:cstheme="majorHAnsi"/>
           <w:sz w:val="28"/>
           <w:szCs w:val="28"/>
         </w:rPr>
@@ -4535,7 +4900,7 @@
           <m:sSubPr>
             <m:ctrlPr>
               <w:rPr>
-                <w:rFonts w:ascii="Cambria Math" w:eastAsiaTheme="minorEastAsia" w:hAnsi="Cambria Math"/>
+                <w:rFonts w:ascii="Cambria Math" w:eastAsiaTheme="minorEastAsia" w:hAnsi="Cambria Math" w:cstheme="majorHAnsi"/>
                 <w:i/>
                 <w:sz w:val="28"/>
                 <w:szCs w:val="28"/>
@@ -4545,7 +4910,7 @@
           <m:e>
             <m:r>
               <w:rPr>
-                <w:rFonts w:ascii="Cambria Math" w:eastAsiaTheme="minorEastAsia" w:hAnsi="Cambria Math"/>
+                <w:rFonts w:ascii="Cambria Math" w:eastAsiaTheme="minorEastAsia" w:hAnsi="Cambria Math" w:cstheme="majorHAnsi"/>
                 <w:sz w:val="28"/>
                 <w:szCs w:val="28"/>
               </w:rPr>
@@ -4557,7 +4922,7 @@
               <m:dPr>
                 <m:ctrlPr>
                   <w:rPr>
-                    <w:rFonts w:ascii="Cambria Math" w:eastAsiaTheme="minorEastAsia" w:hAnsi="Cambria Math"/>
+                    <w:rFonts w:ascii="Cambria Math" w:eastAsiaTheme="minorEastAsia" w:hAnsi="Cambria Math" w:cstheme="majorHAnsi"/>
                     <w:i/>
                     <w:sz w:val="28"/>
                     <w:szCs w:val="28"/>
@@ -4567,7 +4932,7 @@
               <m:e>
                 <m:r>
                   <w:rPr>
-                    <w:rFonts w:ascii="Cambria Math" w:eastAsiaTheme="minorEastAsia" w:hAnsi="Cambria Math"/>
+                    <w:rFonts w:ascii="Cambria Math" w:eastAsiaTheme="minorEastAsia" w:hAnsi="Cambria Math" w:cstheme="majorHAnsi"/>
                     <w:sz w:val="28"/>
                     <w:szCs w:val="28"/>
                   </w:rPr>
@@ -4579,7 +4944,7 @@
         </m:sSub>
         <m:r>
           <w:rPr>
-            <w:rFonts w:ascii="Cambria Math" w:eastAsiaTheme="minorEastAsia" w:hAnsi="Cambria Math"/>
+            <w:rFonts w:ascii="Cambria Math" w:eastAsiaTheme="minorEastAsia" w:hAnsi="Cambria Math" w:cstheme="majorHAnsi"/>
             <w:sz w:val="28"/>
             <w:szCs w:val="28"/>
           </w:rPr>
@@ -4588,7 +4953,7 @@
       </m:oMath>
       <w:r>
         <w:rPr>
-          <w:rFonts w:eastAsiaTheme="minorEastAsia" w:cstheme="minorHAnsi"/>
+          <w:rFonts w:asciiTheme="majorHAnsi" w:eastAsiaTheme="minorEastAsia" w:hAnsiTheme="majorHAnsi" w:cstheme="majorHAnsi"/>
           <w:sz w:val="28"/>
           <w:szCs w:val="28"/>
         </w:rPr>
@@ -4597,7 +4962,7 @@
       <m:oMath>
         <m:r>
           <w:rPr>
-            <w:rFonts w:ascii="Cambria Math" w:hAnsi="Cambria Math"/>
+            <w:rFonts w:ascii="Cambria Math" w:hAnsi="Cambria Math" w:cstheme="majorHAnsi"/>
             <w:sz w:val="28"/>
             <w:szCs w:val="28"/>
           </w:rPr>
@@ -4607,7 +4972,7 @@
           <m:dPr>
             <m:ctrlPr>
               <w:rPr>
-                <w:rFonts w:ascii="Cambria Math" w:hAnsi="Cambria Math"/>
+                <w:rFonts w:ascii="Cambria Math" w:hAnsi="Cambria Math" w:cstheme="majorHAnsi"/>
                 <w:i/>
                 <w:sz w:val="28"/>
                 <w:szCs w:val="28"/>
@@ -4617,7 +4982,7 @@
           <m:e>
             <m:r>
               <w:rPr>
-                <w:rFonts w:ascii="Cambria Math" w:hAnsi="Cambria Math"/>
+                <w:rFonts w:ascii="Cambria Math" w:hAnsi="Cambria Math" w:cstheme="majorHAnsi"/>
                 <w:sz w:val="28"/>
                 <w:szCs w:val="28"/>
               </w:rPr>
@@ -4631,19 +4996,19 @@
       <w:pPr>
         <w:pStyle w:val="ListParagraph"/>
         <w:rPr>
-          <w:rFonts w:eastAsiaTheme="minorEastAsia" w:cstheme="minorHAnsi"/>
-        </w:rPr>
-      </w:pPr>
-      <w:r>
-        <w:rPr>
-          <w:rFonts w:eastAsiaTheme="minorEastAsia" w:cstheme="minorHAnsi"/>
+          <w:rFonts w:asciiTheme="majorHAnsi" w:eastAsiaTheme="minorEastAsia" w:hAnsiTheme="majorHAnsi" w:cstheme="majorHAnsi"/>
+        </w:rPr>
+      </w:pPr>
+      <w:r>
+        <w:rPr>
+          <w:rFonts w:asciiTheme="majorHAnsi" w:eastAsiaTheme="minorEastAsia" w:hAnsiTheme="majorHAnsi" w:cstheme="majorHAnsi"/>
           <w:lang w:val="vi-VN"/>
         </w:rPr>
         <w:t>H</w:t>
       </w:r>
       <w:r>
         <w:rPr>
-          <w:rFonts w:eastAsiaTheme="minorEastAsia" w:cstheme="minorHAnsi"/>
+          <w:rFonts w:asciiTheme="majorHAnsi" w:eastAsiaTheme="minorEastAsia" w:hAnsiTheme="majorHAnsi" w:cstheme="majorHAnsi"/>
         </w:rPr>
         <w:t>àm f(t) có thể khôi phục lại được theo công thức sau:</w:t>
       </w:r>
@@ -4652,21 +5017,21 @@
       <w:pPr>
         <w:pStyle w:val="ListParagraph"/>
         <w:rPr>
-          <w:rFonts w:eastAsiaTheme="minorEastAsia" w:cstheme="minorHAnsi"/>
+          <w:rFonts w:asciiTheme="majorHAnsi" w:eastAsiaTheme="minorEastAsia" w:hAnsiTheme="majorHAnsi" w:cstheme="majorHAnsi"/>
           <w:sz w:val="28"/>
           <w:szCs w:val="28"/>
         </w:rPr>
       </w:pPr>
       <w:r>
         <w:rPr>
-          <w:rFonts w:eastAsiaTheme="minorEastAsia" w:cstheme="minorHAnsi"/>
+          <w:rFonts w:asciiTheme="majorHAnsi" w:eastAsiaTheme="minorEastAsia" w:hAnsiTheme="majorHAnsi" w:cstheme="majorHAnsi"/>
         </w:rPr>
         <w:tab/>
       </w:r>
       <m:oMath>
         <m:r>
           <w:rPr>
-            <w:rFonts w:ascii="Cambria Math" w:eastAsiaTheme="minorEastAsia" w:hAnsi="Cambria Math" w:cstheme="minorHAnsi"/>
+            <w:rFonts w:ascii="Cambria Math" w:eastAsiaTheme="minorEastAsia" w:hAnsi="Cambria Math" w:cstheme="majorHAnsi"/>
           </w:rPr>
           <m:t>f</m:t>
         </m:r>
@@ -4674,7 +5039,7 @@
           <m:dPr>
             <m:ctrlPr>
               <w:rPr>
-                <w:rFonts w:ascii="Cambria Math" w:eastAsiaTheme="minorEastAsia" w:hAnsi="Cambria Math" w:cstheme="minorHAnsi"/>
+                <w:rFonts w:ascii="Cambria Math" w:eastAsiaTheme="minorEastAsia" w:hAnsi="Cambria Math" w:cstheme="majorHAnsi"/>
                 <w:i/>
               </w:rPr>
             </m:ctrlPr>
@@ -4682,7 +5047,7 @@
           <m:e>
             <m:r>
               <w:rPr>
-                <w:rFonts w:ascii="Cambria Math" w:eastAsiaTheme="minorEastAsia" w:hAnsi="Cambria Math" w:cstheme="minorHAnsi"/>
+                <w:rFonts w:ascii="Cambria Math" w:eastAsiaTheme="minorEastAsia" w:hAnsi="Cambria Math" w:cstheme="majorHAnsi"/>
               </w:rPr>
               <m:t>t</m:t>
             </m:r>
@@ -4690,7 +5055,7 @@
         </m:d>
         <m:r>
           <w:rPr>
-            <w:rFonts w:ascii="Cambria Math" w:eastAsiaTheme="minorEastAsia" w:hAnsi="Cambria Math" w:cstheme="minorHAnsi"/>
+            <w:rFonts w:ascii="Cambria Math" w:eastAsiaTheme="minorEastAsia" w:hAnsi="Cambria Math" w:cstheme="majorHAnsi"/>
           </w:rPr>
           <m:t>=</m:t>
         </m:r>
@@ -4700,7 +5065,7 @@
             <m:limLoc m:val="subSup"/>
             <m:ctrlPr>
               <w:rPr>
-                <w:rFonts w:ascii="Cambria Math" w:eastAsiaTheme="minorEastAsia" w:hAnsi="Cambria Math" w:cstheme="minorHAnsi"/>
+                <w:rFonts w:ascii="Cambria Math" w:eastAsiaTheme="minorEastAsia" w:hAnsi="Cambria Math" w:cstheme="majorHAnsi"/>
                 <w:i/>
               </w:rPr>
             </m:ctrlPr>
@@ -4708,7 +5073,7 @@
           <m:sub>
             <m:r>
               <w:rPr>
-                <w:rFonts w:ascii="Cambria Math" w:eastAsiaTheme="minorEastAsia" w:hAnsi="Cambria Math" w:cstheme="minorHAnsi"/>
+                <w:rFonts w:ascii="Cambria Math" w:eastAsiaTheme="minorEastAsia" w:hAnsi="Cambria Math" w:cstheme="majorHAnsi"/>
               </w:rPr>
               <m:t>-∞</m:t>
             </m:r>
@@ -4716,7 +5081,7 @@
           <m:sup>
             <m:r>
               <w:rPr>
-                <w:rFonts w:ascii="Cambria Math" w:eastAsiaTheme="minorEastAsia" w:hAnsi="Cambria Math" w:cstheme="minorHAnsi"/>
+                <w:rFonts w:ascii="Cambria Math" w:eastAsiaTheme="minorEastAsia" w:hAnsi="Cambria Math" w:cstheme="majorHAnsi"/>
               </w:rPr>
               <m:t>∞</m:t>
             </m:r>
@@ -4727,7 +5092,7 @@
                 <m:sty m:val="p"/>
               </m:rPr>
               <w:rPr>
-                <w:rFonts w:ascii="Cambria Math" w:hAnsi="Cambria Math"/>
+                <w:rFonts w:ascii="Cambria Math" w:hAnsi="Cambria Math" w:cstheme="majorHAnsi"/>
                 <w:sz w:val="28"/>
                 <w:szCs w:val="28"/>
               </w:rPr>
@@ -4737,7 +5102,7 @@
               <m:dPr>
                 <m:ctrlPr>
                   <w:rPr>
-                    <w:rFonts w:ascii="Cambria Math" w:hAnsi="Cambria Math"/>
+                    <w:rFonts w:ascii="Cambria Math" w:hAnsi="Cambria Math" w:cstheme="majorHAnsi"/>
                     <w:sz w:val="28"/>
                     <w:szCs w:val="28"/>
                   </w:rPr>
@@ -4746,7 +5111,7 @@
               <m:e>
                 <m:r>
                   <w:rPr>
-                    <w:rFonts w:ascii="Cambria Math" w:hAnsi="Cambria Math"/>
+                    <w:rFonts w:ascii="Cambria Math" w:hAnsi="Cambria Math" w:cstheme="majorHAnsi"/>
                     <w:sz w:val="28"/>
                     <w:szCs w:val="28"/>
                   </w:rPr>
@@ -4754,7 +5119,7 @@
                 </m:r>
                 <m:ctrlPr>
                   <w:rPr>
-                    <w:rFonts w:ascii="Cambria Math" w:hAnsi="Cambria Math"/>
+                    <w:rFonts w:ascii="Cambria Math" w:hAnsi="Cambria Math" w:cstheme="majorHAnsi"/>
                     <w:i/>
                     <w:sz w:val="28"/>
                     <w:szCs w:val="28"/>
@@ -4764,7 +5129,7 @@
             </m:d>
             <m:r>
               <w:rPr>
-                <w:rFonts w:ascii="Cambria Math" w:hAnsi="Cambria Math"/>
+                <w:rFonts w:ascii="Cambria Math" w:hAnsi="Cambria Math" w:cstheme="majorHAnsi"/>
                 <w:sz w:val="28"/>
                 <w:szCs w:val="28"/>
               </w:rPr>
@@ -4776,7 +5141,7 @@
           <m:sSubPr>
             <m:ctrlPr>
               <w:rPr>
-                <w:rFonts w:ascii="Cambria Math" w:eastAsiaTheme="minorEastAsia" w:hAnsi="Cambria Math"/>
+                <w:rFonts w:ascii="Cambria Math" w:eastAsiaTheme="minorEastAsia" w:hAnsi="Cambria Math" w:cstheme="majorHAnsi"/>
                 <w:i/>
                 <w:sz w:val="28"/>
                 <w:szCs w:val="28"/>
@@ -4786,7 +5151,7 @@
           <m:e>
             <m:r>
               <w:rPr>
-                <w:rFonts w:ascii="Cambria Math" w:eastAsiaTheme="minorEastAsia" w:hAnsi="Cambria Math"/>
+                <w:rFonts w:ascii="Cambria Math" w:eastAsiaTheme="minorEastAsia" w:hAnsi="Cambria Math" w:cstheme="majorHAnsi"/>
                 <w:sz w:val="28"/>
                 <w:szCs w:val="28"/>
               </w:rPr>
@@ -4798,7 +5163,7 @@
               <m:dPr>
                 <m:ctrlPr>
                   <w:rPr>
-                    <w:rFonts w:ascii="Cambria Math" w:eastAsiaTheme="minorEastAsia" w:hAnsi="Cambria Math"/>
+                    <w:rFonts w:ascii="Cambria Math" w:eastAsiaTheme="minorEastAsia" w:hAnsi="Cambria Math" w:cstheme="majorHAnsi"/>
                     <w:i/>
                     <w:sz w:val="28"/>
                     <w:szCs w:val="28"/>
@@ -4808,7 +5173,7 @@
               <m:e>
                 <m:r>
                   <w:rPr>
-                    <w:rFonts w:ascii="Cambria Math" w:eastAsiaTheme="minorEastAsia" w:hAnsi="Cambria Math"/>
+                    <w:rFonts w:ascii="Cambria Math" w:eastAsiaTheme="minorEastAsia" w:hAnsi="Cambria Math" w:cstheme="majorHAnsi"/>
                     <w:sz w:val="28"/>
                     <w:szCs w:val="28"/>
                   </w:rPr>
@@ -4820,7 +5185,7 @@
         </m:sSub>
         <m:r>
           <w:rPr>
-            <w:rFonts w:ascii="Cambria Math" w:eastAsiaTheme="minorEastAsia" w:hAnsi="Cambria Math"/>
+            <w:rFonts w:ascii="Cambria Math" w:eastAsiaTheme="minorEastAsia" w:hAnsi="Cambria Math" w:cstheme="majorHAnsi"/>
             <w:sz w:val="28"/>
             <w:szCs w:val="28"/>
           </w:rPr>
@@ -4829,7 +5194,7 @@
       </m:oMath>
       <w:r>
         <w:rPr>
-          <w:rFonts w:eastAsiaTheme="minorEastAsia" w:cstheme="minorHAnsi"/>
+          <w:rFonts w:asciiTheme="majorHAnsi" w:eastAsiaTheme="minorEastAsia" w:hAnsiTheme="majorHAnsi" w:cstheme="majorHAnsi"/>
           <w:sz w:val="28"/>
           <w:szCs w:val="28"/>
         </w:rPr>
@@ -4838,7 +5203,7 @@
       <m:oMath>
         <m:r>
           <w:rPr>
-            <w:rFonts w:ascii="Cambria Math" w:eastAsiaTheme="minorEastAsia" w:hAnsi="Cambria Math" w:cstheme="minorHAnsi"/>
+            <w:rFonts w:ascii="Cambria Math" w:eastAsiaTheme="minorEastAsia" w:hAnsi="Cambria Math" w:cstheme="majorHAnsi"/>
             <w:sz w:val="28"/>
             <w:szCs w:val="28"/>
           </w:rPr>
@@ -4849,12 +5214,12 @@
     <w:p>
       <w:pPr>
         <w:rPr>
-          <w:rFonts w:eastAsiaTheme="minorEastAsia"/>
-        </w:rPr>
-      </w:pPr>
-      <w:r>
-        <w:rPr>
-          <w:rFonts w:eastAsiaTheme="minorEastAsia"/>
+          <w:rFonts w:asciiTheme="majorHAnsi" w:eastAsiaTheme="minorEastAsia" w:hAnsiTheme="majorHAnsi" w:cstheme="majorHAnsi"/>
+        </w:rPr>
+      </w:pPr>
+      <w:r>
+        <w:rPr>
+          <w:rFonts w:asciiTheme="majorHAnsi" w:eastAsiaTheme="minorEastAsia" w:hAnsiTheme="majorHAnsi" w:cstheme="majorHAnsi"/>
         </w:rPr>
         <w:tab/>
         <w:t>STFT không có tính chất bảo toàn năng lượng</w:t>
@@ -4863,298 +5228,602 @@
     <w:p>
       <w:pPr>
         <w:rPr>
-          <w:rFonts w:eastAsiaTheme="minorEastAsia"/>
-        </w:rPr>
-      </w:pPr>
-      <w:r>
-        <w:rPr>
-          <w:rFonts w:eastAsiaTheme="minorEastAsia"/>
+          <w:rFonts w:asciiTheme="majorHAnsi" w:eastAsiaTheme="minorEastAsia" w:hAnsiTheme="majorHAnsi" w:cstheme="majorHAnsi"/>
+        </w:rPr>
+      </w:pPr>
+      <w:r>
+        <w:rPr>
+          <w:rFonts w:asciiTheme="majorHAnsi" w:eastAsiaTheme="minorEastAsia" w:hAnsiTheme="majorHAnsi" w:cstheme="majorHAnsi"/>
         </w:rPr>
         <w:tab/>
-        <w:t>Để thực hiện phương pháp này một cách tốt</w:t>
-      </w:r>
-      <w:bookmarkStart w:id="2" w:name="_GoBack"/>
-      <w:bookmarkEnd w:id="2"/>
-      <w:r>
-        <w:rPr>
-          <w:rFonts w:eastAsiaTheme="minorEastAsia"/>
-        </w:rPr>
-        <w:t xml:space="preserve"> nhất thì yêu cầu phải chọn khoảng thời gian của các đoạn để phân chia sao cho tín hiệu ở mỗi khoảng thời gian đó có thể coi là tĩnh . Vì STFT chỉ xử lí số liệu tĩnh trên mỗi đoạn nên nó chỉ tính một cặp giá trị biên độ và pha</w:t>
+        <w:t>Để thực hiện phương pháp này một cách tốt nhất thì yêu cầu phải chọn khoảng thời gian của các đoạn để phân chia sao cho tín hiệu ở mỗi khoảng thời gian đó có thể coi là tĩnh . Vì STFT chỉ xử lí số liệu tĩnh trên mỗi đoạn nên nó chỉ tính một cặp giá trị biên độ và pha</w:t>
       </w:r>
     </w:p>
     <w:p>
       <w:pPr>
         <w:pStyle w:val="BodyText"/>
-      </w:pPr>
-      <w:r>
-        <w:rPr>
-          <w:rFonts w:eastAsiaTheme="minorEastAsia"/>
+        <w:rPr>
+          <w:rFonts w:asciiTheme="majorHAnsi" w:hAnsiTheme="majorHAnsi" w:cstheme="majorHAnsi"/>
+        </w:rPr>
+      </w:pPr>
+      <w:r>
+        <w:rPr>
+          <w:rFonts w:asciiTheme="majorHAnsi" w:eastAsiaTheme="minorEastAsia" w:hAnsiTheme="majorHAnsi" w:cstheme="majorHAnsi"/>
         </w:rPr>
         <w:tab/>
         <w:t>STFT là một phương pháp phổ biến và tính toán hiệu quả.  Nhược điểm lớn nhất của phương pháp này là khi tín hiệu có một dải động lớn thì cụm tần số thấp. Trong trường hợp đó hướng tạp âm tần số cao có thể che cấu trúc tín hiệu tần số cao</w:t>
       </w:r>
     </w:p>
-    <w:p/>
     <w:p>
       <w:pPr>
-        <w:pStyle w:val="Heading3"/>
-      </w:pPr>
-      <w:r>
-        <w:t xml:space="preserve">The Spectrograph &amp; Spectral Analysis </w:t>
-      </w:r>
+        <w:rPr>
+          <w:rFonts w:asciiTheme="majorHAnsi" w:hAnsiTheme="majorHAnsi" w:cstheme="majorHAnsi"/>
+        </w:rPr>
+      </w:pPr>
     </w:p>
     <w:p>
       <w:pPr>
         <w:pStyle w:val="Heading3"/>
         <w:rPr>
-          <w:lang w:val="vi-VN"/>
-        </w:rPr>
-      </w:pPr>
-      <w:r>
-        <w:rPr>
-          <w:lang w:val="vi-VN"/>
-        </w:rPr>
-        <w:t>FFFFFFFF.</w:t>
+          <w:rFonts w:asciiTheme="majorHAnsi" w:hAnsiTheme="majorHAnsi" w:cstheme="majorHAnsi"/>
+        </w:rPr>
+      </w:pPr>
+      <w:r>
+        <w:rPr>
+          <w:rFonts w:asciiTheme="majorHAnsi" w:hAnsiTheme="majorHAnsi" w:cstheme="majorHAnsi"/>
+        </w:rPr>
+        <w:t>Narrowband và wideband:</w:t>
       </w:r>
     </w:p>
     <w:p>
-      <w:pPr>
-        <w:pStyle w:val="Heading2"/>
-      </w:pPr>
-      <w:bookmarkStart w:id="3" w:name="_Toc20165960"/>
-      <w:r>
-        <w:t>Kích thước khác</w:t>
-      </w:r>
-      <w:bookmarkEnd w:id="3"/>
+      <w:r>
+        <w:tab/>
+        <w:t xml:space="preserve">Băng thông là dãy tần số tập trung hầu hết năng lượng (công suất) của tín hiệu. Nếu năng lượng tín hiệu tập trung vào một dãy tần số nào đó giữa tần số thấp và tần số cao thì đó là tin hiệu thông tải. Lúc này khái niệm băng hẹp (narrowband) được dùng để chỉ tín hiệu có băng thông F2 - F1 rất nhỏ (khoảng 10% hoặc nhỏ hơn) so với tần số trung tâm (F1+F2)/2. Ngược lại gọi là băng thông rộng </w:t>
+      </w:r>
     </w:p>
     <w:p>
       <w:pPr>
         <w:pStyle w:val="Heading3"/>
-      </w:pPr>
-      <w:bookmarkStart w:id="4" w:name="_Toc20165961"/>
-      <w:r>
-        <w:t>Phần tiêu đề</w:t>
-      </w:r>
-      <w:bookmarkEnd w:id="4"/>
+        <w:rPr>
+          <w:rFonts w:asciiTheme="majorHAnsi" w:hAnsiTheme="majorHAnsi" w:cstheme="majorHAnsi"/>
+        </w:rPr>
+      </w:pPr>
+      <w:bookmarkStart w:id="5" w:name="_Toc26101329"/>
+      <w:r>
+        <w:rPr>
+          <w:rFonts w:asciiTheme="majorHAnsi" w:hAnsiTheme="majorHAnsi" w:cstheme="majorHAnsi"/>
+        </w:rPr>
+        <w:t>Spectrogram</w:t>
+      </w:r>
+      <w:bookmarkEnd w:id="5"/>
+      <w:r>
+        <w:rPr>
+          <w:rFonts w:asciiTheme="majorHAnsi" w:hAnsiTheme="majorHAnsi" w:cstheme="majorHAnsi"/>
+        </w:rPr>
+        <w:t>:</w:t>
+      </w:r>
     </w:p>
     <w:p>
-      <w:pPr>
-        <w:spacing w:before="120"/>
-      </w:pPr>
-      <w:r>
-        <w:t xml:space="preserve">Tên bài báo dùng chữ in hoa </w:t>
-      </w:r>
-      <w:r>
-        <w:t>n</w:t>
-      </w:r>
-      <w:r>
-        <w:t xml:space="preserve">hư Template file này (Font chữ </w:t>
-      </w:r>
-      <w:r>
-        <w:t>Arial</w:t>
-      </w:r>
-      <w:r>
-        <w:t xml:space="preserve"> 1</w:t>
-      </w:r>
-      <w:r>
-        <w:t>4</w:t>
-      </w:r>
-      <w:r>
-        <w:t>pt, in đậm)</w:t>
+      <w:r>
+        <w:tab/>
+      </w:r>
+      <w:r>
+        <w:t>Spectrogram là một trong những công cụ cơ bản của phân tích phổ tín hiệu tiếng nói, trong</w:t>
+      </w:r>
+      <w:r>
+        <w:t xml:space="preserve"> đ</w:t>
+      </w:r>
+      <w:r>
+        <w:t xml:space="preserve">ó nó chuyển </w:t>
+      </w:r>
+      <w:r>
+        <w:t>đổi</w:t>
+      </w:r>
+      <w:r>
+        <w:t xml:space="preserve"> dạng sóng tín hiệu tiếng nói hai chiều thanh cấu trúc ba chiều (biên </w:t>
+      </w:r>
+      <w:r>
+        <w:t xml:space="preserve">độ/tần </w:t>
+      </w:r>
+      <w:r>
+        <w:t xml:space="preserve">số/thời gian). Trong </w:t>
+      </w:r>
+      <w:r>
+        <w:t xml:space="preserve">đồ thị spectrogram, thời </w:t>
+      </w:r>
+      <w:r>
+        <w:t>gian và tần số tươn</w:t>
+      </w:r>
+      <w:r>
+        <w:t xml:space="preserve">g ứng là các trục ngang và dọc, </w:t>
+      </w:r>
+      <w:r>
+        <w:t xml:space="preserve">còn biên </w:t>
+      </w:r>
+      <w:r>
+        <w:t>độ</w:t>
+      </w:r>
+      <w:r>
+        <w:t xml:space="preserve"> </w:t>
+      </w:r>
+      <w:r>
+        <w:t>được</w:t>
+      </w:r>
+      <w:r>
+        <w:t xml:space="preserve"> biểu diễn bởi </w:t>
+      </w:r>
+      <w:r>
+        <w:t>độ đậm nhạt</w:t>
+      </w:r>
+      <w:r>
+        <w:t xml:space="preserve"> </w:t>
+      </w:r>
+      <w:r>
+        <w:t>của màu biểu diễn. Các đỉnh</w:t>
+      </w:r>
+      <w:r>
+        <w:t xml:space="preserve"> của phổ tín hiệu </w:t>
+      </w:r>
+      <w:r>
+        <w:t xml:space="preserve">xuất hiện là các dải </w:t>
+      </w:r>
+      <w:r>
+        <w:t xml:space="preserve">nằm ngang màu </w:t>
+      </w:r>
+      <w:r>
+        <w:t>đậm</w:t>
+      </w:r>
+      <w:r>
+        <w:t xml:space="preserve">. Tần số trung tâm của các dải thường </w:t>
+      </w:r>
+      <w:r>
+        <w:t>được</w:t>
+      </w:r>
+      <w:r>
+        <w:t xml:space="preserve"> coi là </w:t>
+      </w:r>
+      <w:r>
+        <w:t xml:space="preserve">tần số formant. Các âm </w:t>
+      </w:r>
+      <w:r>
+        <w:t xml:space="preserve">hữu thanh tạo ra các mảng dọc trong biểu </w:t>
+      </w:r>
+      <w:r>
+        <w:t>đồ</w:t>
+      </w:r>
+      <w:r>
+        <w:t xml:space="preserve"> spectrogram bởi vì có một sự tăng cường biên </w:t>
+      </w:r>
+      <w:r>
+        <w:t xml:space="preserve">độ </w:t>
+      </w:r>
+      <w:r>
+        <w:t xml:space="preserve">tín hiệu tiếng nói mỗi khi thanh quản </w:t>
+      </w:r>
+      <w:r>
+        <w:t>đóng</w:t>
+      </w:r>
+      <w:r>
+        <w:t xml:space="preserve"> lại. Nhiễu trong</w:t>
+      </w:r>
+      <w:r>
+        <w:t xml:space="preserve"> các âm vô thanh tạo ra các cấu </w:t>
+      </w:r>
+      <w:r>
+        <w:t xml:space="preserve">trúc </w:t>
+      </w:r>
+      <w:r>
+        <w:t>đậm</w:t>
+      </w:r>
+      <w:r>
+        <w:t xml:space="preserve"> hình chữ nhật và kết thúc ngẫu nhiên với nhiều </w:t>
+      </w:r>
+      <w:r>
+        <w:t>đốm</w:t>
+      </w:r>
+      <w:r>
+        <w:t xml:space="preserve"> nhạt do sự thay </w:t>
+      </w:r>
+      <w:r>
+        <w:t xml:space="preserve">đổi tức thì của </w:t>
+      </w:r>
+      <w:r>
+        <w:t xml:space="preserve">năng lượng tín hiệu. Lược </w:t>
+      </w:r>
+      <w:r>
+        <w:t>đồ</w:t>
+      </w:r>
+      <w:r>
+        <w:t xml:space="preserve"> spectrogram chỉ diễn tả biên </w:t>
+      </w:r>
+      <w:r>
+        <w:t xml:space="preserve">độ phổ của tín hiệu mà bỏ qua các </w:t>
+      </w:r>
+      <w:r>
+        <w:t xml:space="preserve">thông tin về pha bởi vì các thông tin về pha </w:t>
+      </w:r>
+      <w:r>
+        <w:t>được</w:t>
+      </w:r>
+      <w:r>
+        <w:t xml:space="preserve"> cho rằng kh</w:t>
+      </w:r>
+      <w:r>
+        <w:t xml:space="preserve">ông có vai trò quan trọng trong </w:t>
+      </w:r>
+      <w:r>
+        <w:t xml:space="preserve">hầu hết các ứng dụng liên quan </w:t>
+      </w:r>
+      <w:r>
+        <w:t>đến</w:t>
+      </w:r>
+      <w:r>
+        <w:t xml:space="preserve"> tiếng nói.</w:t>
       </w:r>
     </w:p>
     <w:p>
       <w:pPr>
-        <w:pStyle w:val="Heading3"/>
-      </w:pPr>
-      <w:bookmarkStart w:id="5" w:name="_Toc20165962"/>
-      <w:r>
-        <w:t>Tác giả</w:t>
-      </w:r>
-      <w:bookmarkEnd w:id="5"/>
-    </w:p>
-    <w:p>
-      <w:pPr>
-        <w:spacing w:before="120"/>
-      </w:pPr>
-      <w:r>
-        <w:t>Tên tác giả bao gồm cả cơ quan, địa chỉ email như Template file này</w:t>
-      </w:r>
-    </w:p>
-    <w:p>
-      <w:pPr>
-        <w:pStyle w:val="Heading1"/>
-      </w:pPr>
-      <w:bookmarkStart w:id="6" w:name="_Toc20165963"/>
-      <w:r>
-        <w:t>MÃ</w:t>
-      </w:r>
-      <w:r>
-        <w:rPr>
-          <w:lang w:val="vi-VN"/>
-        </w:rPr>
-        <w:t xml:space="preserve"> </w:t>
-      </w:r>
-      <w:r>
-        <w:t>CHƯƠNG</w:t>
-      </w:r>
-      <w:r>
-        <w:rPr>
-          <w:lang w:val="vi-VN"/>
-        </w:rPr>
-        <w:t xml:space="preserve"> TRÌNH </w:t>
-      </w:r>
-      <w:r>
-        <w:t>CÀI ĐẶT CÁC</w:t>
-      </w:r>
-      <w:r>
-        <w:rPr>
-          <w:lang w:val="vi-VN"/>
-        </w:rPr>
-        <w:t xml:space="preserve"> </w:t>
-      </w:r>
-      <w:r>
-        <w:t>THUẬT TOÁN</w:t>
-      </w:r>
+        <w:pStyle w:val="Heading2"/>
+        <w:rPr>
+          <w:rFonts w:asciiTheme="majorHAnsi" w:hAnsiTheme="majorHAnsi" w:cstheme="majorHAnsi"/>
+        </w:rPr>
+      </w:pPr>
+      <w:r>
+        <w:rPr>
+          <w:rFonts w:asciiTheme="majorHAnsi" w:hAnsiTheme="majorHAnsi" w:cstheme="majorHAnsi"/>
+        </w:rPr>
+        <w:t>Thuật toán</w:t>
+      </w:r>
+      <w:bookmarkStart w:id="6" w:name="_GoBack"/>
       <w:bookmarkEnd w:id="6"/>
     </w:p>
     <w:p>
       <w:pPr>
-        <w:pStyle w:val="BodyText"/>
-        <w:ind w:firstLine="567"/>
-      </w:pPr>
-      <w:r>
-        <w:rPr>
-          <w:szCs w:val="20"/>
-        </w:rPr>
-        <w:t xml:space="preserve">Trình bày mã nguồn </w:t>
-      </w:r>
-      <w:r>
-        <w:rPr>
-          <w:szCs w:val="20"/>
-        </w:rPr>
-        <w:t>cài</w:t>
-      </w:r>
-      <w:r>
-        <w:rPr>
-          <w:szCs w:val="20"/>
-          <w:lang w:val="vi-VN"/>
-        </w:rPr>
-        <w:t xml:space="preserve"> đặt các thuật toán (copy &amp; paste mã nguồn từ Editor của IDE) kèm theo chú thích (comment) từng khối code theo các sơ đồ khối mô tả trong phần II.</w:t>
-      </w:r>
-      <w:r>
-        <w:t xml:space="preserve"> </w:t>
-      </w:r>
-    </w:p>
-    <w:p>
-      <w:pPr>
-        <w:pStyle w:val="Heading1"/>
-        <w:rPr>
-          <w:lang w:val="vi-VN"/>
-        </w:rPr>
-      </w:pPr>
-      <w:bookmarkStart w:id="7" w:name="_Toc20165964"/>
-      <w:r>
-        <w:t>KẾT</w:t>
-      </w:r>
-      <w:r>
-        <w:rPr>
-          <w:lang w:val="vi-VN"/>
-        </w:rPr>
-        <w:t xml:space="preserve"> QUẢ THỰC NGHIỆM</w:t>
+        <w:pStyle w:val="Heading3"/>
+        <w:rPr>
+          <w:rFonts w:asciiTheme="majorHAnsi" w:hAnsiTheme="majorHAnsi" w:cstheme="majorHAnsi"/>
+        </w:rPr>
+      </w:pPr>
+      <w:bookmarkStart w:id="7" w:name="_Toc26101331"/>
+      <w:r>
+        <w:rPr>
+          <w:rFonts w:asciiTheme="majorHAnsi" w:hAnsiTheme="majorHAnsi" w:cstheme="majorHAnsi"/>
+        </w:rPr>
+        <w:t>Phần tiêu đề</w:t>
       </w:r>
       <w:bookmarkEnd w:id="7"/>
     </w:p>
     <w:p>
       <w:pPr>
-        <w:pStyle w:val="BodyText"/>
-        <w:ind w:firstLine="567"/>
-        <w:rPr>
-          <w:szCs w:val="20"/>
-          <w:lang w:val="vi-VN"/>
-        </w:rPr>
-      </w:pPr>
-      <w:r>
-        <w:rPr>
-          <w:lang w:val="vi-VN"/>
-        </w:rPr>
-        <w:t xml:space="preserve">Mô tả dữ liệu dùng để đánh giá độ chính xác của các thuật toán, </w:t>
-      </w:r>
-      <w:r>
-        <w:rPr>
-          <w:lang w:val="vi-VN"/>
-        </w:rPr>
-        <w:t xml:space="preserve">đưa ra các </w:t>
-      </w:r>
-      <w:r>
-        <w:rPr>
-          <w:lang w:val="vi-VN"/>
-        </w:rPr>
-        <w:t>đánh giá định tính và định lượng, so sánh các thuật toán đã cài đặt với nhau và với các cài đặt (hoặc thuật toán) khác.</w:t>
-      </w:r>
-      <w:r>
-        <w:rPr>
-          <w:szCs w:val="20"/>
-          <w:lang w:val="vi-VN"/>
-        </w:rPr>
-        <w:t xml:space="preserve"> </w:t>
+        <w:spacing w:before="120"/>
+        <w:rPr>
+          <w:rFonts w:asciiTheme="majorHAnsi" w:hAnsiTheme="majorHAnsi" w:cstheme="majorHAnsi"/>
+        </w:rPr>
+      </w:pPr>
+      <w:r>
+        <w:rPr>
+          <w:rFonts w:asciiTheme="majorHAnsi" w:hAnsiTheme="majorHAnsi" w:cstheme="majorHAnsi"/>
+        </w:rPr>
+        <w:t xml:space="preserve">Tên bài báo dùng chữ in hoa </w:t>
+      </w:r>
+      <w:r>
+        <w:rPr>
+          <w:rFonts w:asciiTheme="majorHAnsi" w:hAnsiTheme="majorHAnsi" w:cstheme="majorHAnsi"/>
+        </w:rPr>
+        <w:t>n</w:t>
+      </w:r>
+      <w:r>
+        <w:rPr>
+          <w:rFonts w:asciiTheme="majorHAnsi" w:hAnsiTheme="majorHAnsi" w:cstheme="majorHAnsi"/>
+        </w:rPr>
+        <w:t xml:space="preserve">hư Template file này (Font chữ </w:t>
+      </w:r>
+      <w:r>
+        <w:rPr>
+          <w:rFonts w:asciiTheme="majorHAnsi" w:hAnsiTheme="majorHAnsi" w:cstheme="majorHAnsi"/>
+        </w:rPr>
+        <w:t>Arial</w:t>
+      </w:r>
+      <w:r>
+        <w:rPr>
+          <w:rFonts w:asciiTheme="majorHAnsi" w:hAnsiTheme="majorHAnsi" w:cstheme="majorHAnsi"/>
+        </w:rPr>
+        <w:t xml:space="preserve"> 1</w:t>
+      </w:r>
+      <w:r>
+        <w:rPr>
+          <w:rFonts w:asciiTheme="majorHAnsi" w:hAnsiTheme="majorHAnsi" w:cstheme="majorHAnsi"/>
+        </w:rPr>
+        <w:t>4</w:t>
+      </w:r>
+      <w:r>
+        <w:rPr>
+          <w:rFonts w:asciiTheme="majorHAnsi" w:hAnsiTheme="majorHAnsi" w:cstheme="majorHAnsi"/>
+        </w:rPr>
+        <w:t>pt, in đậm)</w:t>
       </w:r>
     </w:p>
     <w:p>
       <w:pPr>
-        <w:pStyle w:val="Heading2"/>
-      </w:pPr>
-      <w:bookmarkStart w:id="8" w:name="_Toc20165965"/>
-      <w:r>
-        <w:t>Hình vẽ</w:t>
+        <w:pStyle w:val="Heading3"/>
+        <w:rPr>
+          <w:rFonts w:asciiTheme="majorHAnsi" w:hAnsiTheme="majorHAnsi" w:cstheme="majorHAnsi"/>
+        </w:rPr>
+      </w:pPr>
+      <w:bookmarkStart w:id="8" w:name="_Toc26101332"/>
+      <w:r>
+        <w:rPr>
+          <w:rFonts w:asciiTheme="majorHAnsi" w:hAnsiTheme="majorHAnsi" w:cstheme="majorHAnsi"/>
+        </w:rPr>
+        <w:t>Tác giả</w:t>
       </w:r>
       <w:bookmarkEnd w:id="8"/>
     </w:p>
     <w:p>
       <w:pPr>
         <w:spacing w:before="120"/>
-      </w:pPr>
-      <w:r>
-        <w:t xml:space="preserve">Hình vẽ trong bài viết được đánh số bắt đầu từ 1, được canh lề Justified, lời chú thích được viết dưới hình vẽ với kích thước font chữ là 9pt như </w:t>
-      </w:r>
-      <w:r>
-        <w:fldChar w:fldCharType="begin"/>
-      </w:r>
-      <w:r>
-        <w:instrText xml:space="preserve"> REF _Ref234412930 \r \h </w:instrText>
-      </w:r>
-      <w:r>
-        <w:fldChar w:fldCharType="separate"/>
-      </w:r>
-      <w:r>
-        <w:t>Hình 1</w:t>
-      </w:r>
-      <w:r>
-        <w:fldChar w:fldCharType="end"/>
-      </w:r>
-      <w:r>
-        <w:t>.</w:t>
+        <w:rPr>
+          <w:rFonts w:asciiTheme="majorHAnsi" w:hAnsiTheme="majorHAnsi" w:cstheme="majorHAnsi"/>
+        </w:rPr>
+      </w:pPr>
+      <w:r>
+        <w:rPr>
+          <w:rFonts w:asciiTheme="majorHAnsi" w:hAnsiTheme="majorHAnsi" w:cstheme="majorHAnsi"/>
+        </w:rPr>
+        <w:t>Tên tác giả bao gồm cả cơ quan, địa chỉ email như Template file này</w:t>
       </w:r>
     </w:p>
     <w:p>
       <w:pPr>
-        <w:spacing w:before="20"/>
-      </w:pPr>
+        <w:pStyle w:val="Heading1"/>
+        <w:rPr>
+          <w:rFonts w:asciiTheme="majorHAnsi" w:hAnsiTheme="majorHAnsi" w:cstheme="majorHAnsi"/>
+        </w:rPr>
+      </w:pPr>
+      <w:bookmarkStart w:id="9" w:name="_Toc26101333"/>
+      <w:r>
+        <w:rPr>
+          <w:rFonts w:asciiTheme="majorHAnsi" w:hAnsiTheme="majorHAnsi" w:cstheme="majorHAnsi"/>
+        </w:rPr>
+        <w:t>MÃ</w:t>
+      </w:r>
+      <w:r>
+        <w:rPr>
+          <w:rFonts w:asciiTheme="majorHAnsi" w:hAnsiTheme="majorHAnsi" w:cstheme="majorHAnsi"/>
+          <w:lang w:val="vi-VN"/>
+        </w:rPr>
+        <w:t xml:space="preserve"> </w:t>
+      </w:r>
+      <w:r>
+        <w:rPr>
+          <w:rFonts w:asciiTheme="majorHAnsi" w:hAnsiTheme="majorHAnsi" w:cstheme="majorHAnsi"/>
+        </w:rPr>
+        <w:t>CHƯƠNG</w:t>
+      </w:r>
+      <w:r>
+        <w:rPr>
+          <w:rFonts w:asciiTheme="majorHAnsi" w:hAnsiTheme="majorHAnsi" w:cstheme="majorHAnsi"/>
+          <w:lang w:val="vi-VN"/>
+        </w:rPr>
+        <w:t xml:space="preserve"> TRÌNH </w:t>
+      </w:r>
+      <w:r>
+        <w:rPr>
+          <w:rFonts w:asciiTheme="majorHAnsi" w:hAnsiTheme="majorHAnsi" w:cstheme="majorHAnsi"/>
+        </w:rPr>
+        <w:t>CÀI ĐẶT CÁC</w:t>
+      </w:r>
+      <w:r>
+        <w:rPr>
+          <w:rFonts w:asciiTheme="majorHAnsi" w:hAnsiTheme="majorHAnsi" w:cstheme="majorHAnsi"/>
+          <w:lang w:val="vi-VN"/>
+        </w:rPr>
+        <w:t xml:space="preserve"> </w:t>
+      </w:r>
+      <w:r>
+        <w:rPr>
+          <w:rFonts w:asciiTheme="majorHAnsi" w:hAnsiTheme="majorHAnsi" w:cstheme="majorHAnsi"/>
+        </w:rPr>
+        <w:t>THUẬT TOÁN</w:t>
+      </w:r>
+      <w:bookmarkEnd w:id="9"/>
     </w:p>
     <w:p>
       <w:pPr>
+        <w:pStyle w:val="BodyText"/>
+        <w:ind w:firstLine="567"/>
+        <w:rPr>
+          <w:rFonts w:asciiTheme="majorHAnsi" w:hAnsiTheme="majorHAnsi" w:cstheme="majorHAnsi"/>
+        </w:rPr>
+      </w:pPr>
+      <w:r>
+        <w:rPr>
+          <w:rFonts w:asciiTheme="majorHAnsi" w:hAnsiTheme="majorHAnsi" w:cstheme="majorHAnsi"/>
+          <w:szCs w:val="20"/>
+        </w:rPr>
+        <w:t>Trình bày mã nguồn cài</w:t>
+      </w:r>
+      <w:r>
+        <w:rPr>
+          <w:rFonts w:asciiTheme="majorHAnsi" w:hAnsiTheme="majorHAnsi" w:cstheme="majorHAnsi"/>
+          <w:szCs w:val="20"/>
+          <w:lang w:val="vi-VN"/>
+        </w:rPr>
+        <w:t xml:space="preserve"> đặt các thuật toán (copy &amp; paste mã nguồn từ Editor của IDE) kèm theo chú thích (comment) từng khối code theo các sơ đồ khối mô tả trong phần II.</w:t>
+      </w:r>
+      <w:r>
+        <w:rPr>
+          <w:rFonts w:asciiTheme="majorHAnsi" w:hAnsiTheme="majorHAnsi" w:cstheme="majorHAnsi"/>
+        </w:rPr>
+        <w:t xml:space="preserve"> </w:t>
+      </w:r>
+    </w:p>
+    <w:p>
+      <w:pPr>
+        <w:pStyle w:val="Heading1"/>
+        <w:rPr>
+          <w:rFonts w:asciiTheme="majorHAnsi" w:hAnsiTheme="majorHAnsi" w:cstheme="majorHAnsi"/>
+          <w:lang w:val="vi-VN"/>
+        </w:rPr>
+      </w:pPr>
+      <w:bookmarkStart w:id="10" w:name="_Toc26101334"/>
+      <w:r>
+        <w:rPr>
+          <w:rFonts w:asciiTheme="majorHAnsi" w:hAnsiTheme="majorHAnsi" w:cstheme="majorHAnsi"/>
+        </w:rPr>
+        <w:t>KẾT</w:t>
+      </w:r>
+      <w:r>
+        <w:rPr>
+          <w:rFonts w:asciiTheme="majorHAnsi" w:hAnsiTheme="majorHAnsi" w:cstheme="majorHAnsi"/>
+          <w:lang w:val="vi-VN"/>
+        </w:rPr>
+        <w:t xml:space="preserve"> QUẢ THỰC NGHIỆM</w:t>
+      </w:r>
+      <w:bookmarkEnd w:id="10"/>
+    </w:p>
+    <w:p>
+      <w:pPr>
+        <w:pStyle w:val="BodyText"/>
+        <w:ind w:firstLine="567"/>
+        <w:rPr>
+          <w:rFonts w:asciiTheme="majorHAnsi" w:hAnsiTheme="majorHAnsi" w:cstheme="majorHAnsi"/>
+          <w:szCs w:val="20"/>
+          <w:lang w:val="vi-VN"/>
+        </w:rPr>
+      </w:pPr>
+      <w:r>
+        <w:rPr>
+          <w:rFonts w:asciiTheme="majorHAnsi" w:hAnsiTheme="majorHAnsi" w:cstheme="majorHAnsi"/>
+          <w:lang w:val="vi-VN"/>
+        </w:rPr>
+        <w:t xml:space="preserve">Mô tả dữ liệu dùng để đánh giá độ chính xác của các thuật toán, </w:t>
+      </w:r>
+      <w:r>
+        <w:rPr>
+          <w:rFonts w:asciiTheme="majorHAnsi" w:hAnsiTheme="majorHAnsi" w:cstheme="majorHAnsi"/>
+          <w:lang w:val="vi-VN"/>
+        </w:rPr>
+        <w:t xml:space="preserve">đưa ra các </w:t>
+      </w:r>
+      <w:r>
+        <w:rPr>
+          <w:rFonts w:asciiTheme="majorHAnsi" w:hAnsiTheme="majorHAnsi" w:cstheme="majorHAnsi"/>
+          <w:lang w:val="vi-VN"/>
+        </w:rPr>
+        <w:t>đánh giá định tính và định lượng, so sánh các thuật toán đã cài đặt với nhau và với các cài đặt (hoặc thuật toán) khác.</w:t>
+      </w:r>
+      <w:r>
+        <w:rPr>
+          <w:rFonts w:asciiTheme="majorHAnsi" w:hAnsiTheme="majorHAnsi" w:cstheme="majorHAnsi"/>
+          <w:szCs w:val="20"/>
+          <w:lang w:val="vi-VN"/>
+        </w:rPr>
+        <w:t xml:space="preserve"> </w:t>
+      </w:r>
+    </w:p>
+    <w:p>
+      <w:pPr>
+        <w:pStyle w:val="Heading2"/>
+        <w:rPr>
+          <w:rFonts w:asciiTheme="majorHAnsi" w:hAnsiTheme="majorHAnsi" w:cstheme="majorHAnsi"/>
+        </w:rPr>
+      </w:pPr>
+      <w:bookmarkStart w:id="11" w:name="_Toc26101335"/>
+      <w:r>
+        <w:rPr>
+          <w:rFonts w:asciiTheme="majorHAnsi" w:hAnsiTheme="majorHAnsi" w:cstheme="majorHAnsi"/>
+        </w:rPr>
+        <w:t>Hình vẽ</w:t>
+      </w:r>
+      <w:bookmarkEnd w:id="11"/>
+    </w:p>
+    <w:p>
+      <w:pPr>
+        <w:spacing w:before="120"/>
+        <w:rPr>
+          <w:rFonts w:asciiTheme="majorHAnsi" w:hAnsiTheme="majorHAnsi" w:cstheme="majorHAnsi"/>
+        </w:rPr>
+      </w:pPr>
+      <w:r>
+        <w:rPr>
+          <w:rFonts w:asciiTheme="majorHAnsi" w:hAnsiTheme="majorHAnsi" w:cstheme="majorHAnsi"/>
+        </w:rPr>
+        <w:t xml:space="preserve">Hình vẽ trong bài viết được đánh số bắt đầu từ 1, được canh lề Justified, lời chú thích được viết dưới hình vẽ với kích thước font chữ là 9pt như </w:t>
+      </w:r>
+      <w:r>
+        <w:rPr>
+          <w:rFonts w:asciiTheme="majorHAnsi" w:hAnsiTheme="majorHAnsi" w:cstheme="majorHAnsi"/>
+        </w:rPr>
+        <w:fldChar w:fldCharType="begin"/>
+      </w:r>
+      <w:r>
+        <w:rPr>
+          <w:rFonts w:asciiTheme="majorHAnsi" w:hAnsiTheme="majorHAnsi" w:cstheme="majorHAnsi"/>
+        </w:rPr>
+        <w:instrText xml:space="preserve"> REF _Ref234412930 \r \h </w:instrText>
+      </w:r>
+      <w:r>
+        <w:rPr>
+          <w:rFonts w:asciiTheme="majorHAnsi" w:hAnsiTheme="majorHAnsi" w:cstheme="majorHAnsi"/>
+        </w:rPr>
+      </w:r>
+      <w:r>
+        <w:rPr>
+          <w:rFonts w:asciiTheme="majorHAnsi" w:hAnsiTheme="majorHAnsi" w:cstheme="majorHAnsi"/>
+        </w:rPr>
+        <w:instrText xml:space="preserve"> \* MERGEFORMAT </w:instrText>
+      </w:r>
+      <w:r>
+        <w:rPr>
+          <w:rFonts w:asciiTheme="majorHAnsi" w:hAnsiTheme="majorHAnsi" w:cstheme="majorHAnsi"/>
+        </w:rPr>
+        <w:fldChar w:fldCharType="separate"/>
+      </w:r>
+      <w:r>
+        <w:rPr>
+          <w:rFonts w:asciiTheme="majorHAnsi" w:hAnsiTheme="majorHAnsi" w:cstheme="majorHAnsi"/>
+        </w:rPr>
+        <w:t>Hình 1</w:t>
+      </w:r>
+      <w:r>
+        <w:rPr>
+          <w:rFonts w:asciiTheme="majorHAnsi" w:hAnsiTheme="majorHAnsi" w:cstheme="majorHAnsi"/>
+        </w:rPr>
+        <w:fldChar w:fldCharType="end"/>
+      </w:r>
+      <w:r>
+        <w:rPr>
+          <w:rFonts w:asciiTheme="majorHAnsi" w:hAnsiTheme="majorHAnsi" w:cstheme="majorHAnsi"/>
+        </w:rPr>
+        <w:t>.</w:t>
+      </w:r>
+    </w:p>
+    <w:p>
+      <w:pPr>
+        <w:spacing w:before="20"/>
+        <w:rPr>
+          <w:rFonts w:asciiTheme="majorHAnsi" w:hAnsiTheme="majorHAnsi" w:cstheme="majorHAnsi"/>
+        </w:rPr>
+      </w:pPr>
+    </w:p>
+    <w:p>
+      <w:pPr>
         <w:jc w:val="center"/>
-      </w:pPr>
-      <w:r>
-        <w:rPr>
-          <w:rFonts w:ascii="Arial" w:hAnsi="Arial" w:cs="Arial"/>
+        <w:rPr>
+          <w:rFonts w:asciiTheme="majorHAnsi" w:hAnsiTheme="majorHAnsi" w:cstheme="majorHAnsi"/>
+        </w:rPr>
+      </w:pPr>
+      <w:r>
+        <w:rPr>
+          <w:rFonts w:asciiTheme="majorHAnsi" w:hAnsiTheme="majorHAnsi" w:cstheme="majorHAnsi"/>
           <w:noProof/>
           <w:color w:val="222222"/>
           <w:sz w:val="19"/>
           <w:szCs w:val="19"/>
           <w:shd w:val="clear" w:color="auto" w:fill="FFFFFF"/>
-          <w:lang w:val="vi-VN" w:eastAsia="vi-VN"/>
-        </w:rPr>
+        </w:rPr>
+        <w:lastRenderedPageBreak/>
         <w:drawing>
           <wp:inline distT="0" distB="0" distL="0" distR="0" wp14:anchorId="7014A8E6" wp14:editId="63A07F15">
             <wp:extent cx="5278648" cy="1799539"/>
@@ -5201,30 +5870,39 @@
     <w:p>
       <w:pPr>
         <w:pStyle w:val="Figure"/>
-      </w:pPr>
-      <w:r>
-        <w:rPr>
+        <w:rPr>
+          <w:rFonts w:asciiTheme="majorHAnsi" w:hAnsiTheme="majorHAnsi" w:cstheme="majorHAnsi"/>
+        </w:rPr>
+      </w:pPr>
+      <w:r>
+        <w:rPr>
+          <w:rFonts w:asciiTheme="majorHAnsi" w:hAnsiTheme="majorHAnsi" w:cstheme="majorHAnsi"/>
           <w:lang w:val="vi-VN"/>
         </w:rPr>
         <w:t>K</w:t>
       </w:r>
       <w:r>
-        <w:t xml:space="preserve">ết quả </w:t>
-      </w:r>
-      <w:r>
-        <w:t>tính</w:t>
-      </w:r>
-      <w:r>
-        <w:rPr>
+        <w:rPr>
+          <w:rFonts w:asciiTheme="majorHAnsi" w:hAnsiTheme="majorHAnsi" w:cstheme="majorHAnsi"/>
+        </w:rPr>
+        <w:t>ết quả tính</w:t>
+      </w:r>
+      <w:r>
+        <w:rPr>
+          <w:rFonts w:asciiTheme="majorHAnsi" w:hAnsiTheme="majorHAnsi" w:cstheme="majorHAnsi"/>
           <w:lang w:val="vi-VN"/>
         </w:rPr>
         <w:t xml:space="preserve"> F0 </w:t>
       </w:r>
       <w:r>
+        <w:rPr>
+          <w:rFonts w:asciiTheme="majorHAnsi" w:hAnsiTheme="majorHAnsi" w:cstheme="majorHAnsi"/>
+        </w:rPr>
         <w:t>trong trường hợp tốt nhất</w:t>
       </w:r>
       <w:r>
         <w:rPr>
+          <w:rFonts w:asciiTheme="majorHAnsi" w:hAnsiTheme="majorHAnsi" w:cstheme="majorHAnsi"/>
           <w:lang w:val="vi-VN"/>
         </w:rPr>
         <w:t xml:space="preserve"> (chụp màn hình nên bị mờ)</w:t>
@@ -5234,6 +5912,7 @@
       <w:pPr>
         <w:jc w:val="center"/>
         <w:rPr>
+          <w:rFonts w:asciiTheme="majorHAnsi" w:hAnsiTheme="majorHAnsi" w:cstheme="majorHAnsi"/>
           <w:sz w:val="18"/>
         </w:rPr>
       </w:pPr>
@@ -5241,39 +5920,76 @@
     <w:p>
       <w:pPr>
         <w:pStyle w:val="BodyText"/>
-      </w:pPr>
-      <w:r>
+        <w:rPr>
+          <w:rFonts w:asciiTheme="majorHAnsi" w:hAnsiTheme="majorHAnsi" w:cstheme="majorHAnsi"/>
+        </w:rPr>
+      </w:pPr>
+      <w:r>
+        <w:rPr>
+          <w:rFonts w:asciiTheme="majorHAnsi" w:hAnsiTheme="majorHAnsi" w:cstheme="majorHAnsi"/>
+        </w:rPr>
         <w:t xml:space="preserve">Các hình vẽ tiếp theo được đánh số như </w:t>
       </w:r>
       <w:r>
+        <w:rPr>
+          <w:rFonts w:asciiTheme="majorHAnsi" w:hAnsiTheme="majorHAnsi" w:cstheme="majorHAnsi"/>
+        </w:rPr>
         <w:fldChar w:fldCharType="begin"/>
       </w:r>
       <w:r>
+        <w:rPr>
+          <w:rFonts w:asciiTheme="majorHAnsi" w:hAnsiTheme="majorHAnsi" w:cstheme="majorHAnsi"/>
+        </w:rPr>
         <w:instrText xml:space="preserve"> REF _Ref234413390 \r \h </w:instrText>
       </w:r>
       <w:r>
+        <w:rPr>
+          <w:rFonts w:asciiTheme="majorHAnsi" w:hAnsiTheme="majorHAnsi" w:cstheme="majorHAnsi"/>
+        </w:rPr>
+      </w:r>
+      <w:r>
+        <w:rPr>
+          <w:rFonts w:asciiTheme="majorHAnsi" w:hAnsiTheme="majorHAnsi" w:cstheme="majorHAnsi"/>
+        </w:rPr>
+        <w:instrText xml:space="preserve"> \* MERGEFORMAT </w:instrText>
+      </w:r>
+      <w:r>
+        <w:rPr>
+          <w:rFonts w:asciiTheme="majorHAnsi" w:hAnsiTheme="majorHAnsi" w:cstheme="majorHAnsi"/>
+        </w:rPr>
         <w:fldChar w:fldCharType="separate"/>
       </w:r>
       <w:r>
+        <w:rPr>
+          <w:rFonts w:asciiTheme="majorHAnsi" w:hAnsiTheme="majorHAnsi" w:cstheme="majorHAnsi"/>
+        </w:rPr>
         <w:t>Hình 2</w:t>
       </w:r>
       <w:r>
+        <w:rPr>
+          <w:rFonts w:asciiTheme="majorHAnsi" w:hAnsiTheme="majorHAnsi" w:cstheme="majorHAnsi"/>
+        </w:rPr>
         <w:fldChar w:fldCharType="end"/>
       </w:r>
       <w:r>
+        <w:rPr>
+          <w:rFonts w:asciiTheme="majorHAnsi" w:hAnsiTheme="majorHAnsi" w:cstheme="majorHAnsi"/>
+        </w:rPr>
         <w:t>.</w:t>
       </w:r>
     </w:p>
     <w:p>
       <w:pPr>
         <w:jc w:val="center"/>
-      </w:pPr>
-      <w:r>
-        <w:rPr>
+        <w:rPr>
+          <w:rFonts w:asciiTheme="majorHAnsi" w:hAnsiTheme="majorHAnsi" w:cstheme="majorHAnsi"/>
+        </w:rPr>
+      </w:pPr>
+      <w:r>
+        <w:rPr>
+          <w:rFonts w:asciiTheme="majorHAnsi" w:hAnsiTheme="majorHAnsi" w:cstheme="majorHAnsi"/>
           <w:noProof/>
-          <w:lang w:val="vi-VN" w:eastAsia="vi-VN"/>
-        </w:rPr>
-        <w:lastRenderedPageBreak/>
+        </w:rPr>
         <w:drawing>
           <wp:inline distT="0" distB="0" distL="0" distR="0" wp14:anchorId="1F382877" wp14:editId="48751CEB">
             <wp:extent cx="3423513" cy="2567813"/>
@@ -5314,32 +6030,42 @@
     <w:p>
       <w:pPr>
         <w:pStyle w:val="Figure"/>
-      </w:pPr>
-      <w:bookmarkStart w:id="9" w:name="_Ref234413390"/>
-      <w:r>
+        <w:rPr>
+          <w:rFonts w:asciiTheme="majorHAnsi" w:hAnsiTheme="majorHAnsi" w:cstheme="majorHAnsi"/>
+        </w:rPr>
+      </w:pPr>
+      <w:bookmarkStart w:id="12" w:name="_Ref234413390"/>
+      <w:r>
+        <w:rPr>
+          <w:rFonts w:asciiTheme="majorHAnsi" w:hAnsiTheme="majorHAnsi" w:cstheme="majorHAnsi"/>
+        </w:rPr>
         <w:t>Đây là một hình khác</w:t>
       </w:r>
-      <w:bookmarkEnd w:id="9"/>
-      <w:r>
-        <w:rPr>
+      <w:bookmarkEnd w:id="12"/>
+      <w:r>
+        <w:rPr>
+          <w:rFonts w:asciiTheme="majorHAnsi" w:hAnsiTheme="majorHAnsi" w:cstheme="majorHAnsi"/>
           <w:lang w:val="vi-VN"/>
         </w:rPr>
         <w:t xml:space="preserve"> xuất từ Matlab </w:t>
       </w:r>
       <w:r>
         <w:rPr>
+          <w:rFonts w:asciiTheme="majorHAnsi" w:hAnsiTheme="majorHAnsi" w:cstheme="majorHAnsi"/>
           <w:lang w:val="vi-VN"/>
         </w:rPr>
         <w:t xml:space="preserve">figure </w:t>
       </w:r>
       <w:r>
         <w:rPr>
+          <w:rFonts w:asciiTheme="majorHAnsi" w:hAnsiTheme="majorHAnsi" w:cstheme="majorHAnsi"/>
           <w:lang w:val="vi-VN"/>
         </w:rPr>
         <w:t>theo định dạng .eps</w:t>
       </w:r>
       <w:r>
         <w:rPr>
+          <w:rFonts w:asciiTheme="majorHAnsi" w:hAnsiTheme="majorHAnsi" w:cstheme="majorHAnsi"/>
           <w:lang w:val="vi-VN"/>
         </w:rPr>
         <w:t xml:space="preserve"> (rõ nét)</w:t>
@@ -5348,45 +6074,94 @@
     <w:p>
       <w:pPr>
         <w:pStyle w:val="Heading2"/>
-      </w:pPr>
-      <w:bookmarkStart w:id="10" w:name="_Toc20165966"/>
-      <w:r>
+        <w:rPr>
+          <w:rFonts w:asciiTheme="majorHAnsi" w:hAnsiTheme="majorHAnsi" w:cstheme="majorHAnsi"/>
+        </w:rPr>
+      </w:pPr>
+      <w:bookmarkStart w:id="13" w:name="_Toc26101336"/>
+      <w:r>
+        <w:rPr>
+          <w:rFonts w:asciiTheme="majorHAnsi" w:hAnsiTheme="majorHAnsi" w:cstheme="majorHAnsi"/>
+        </w:rPr>
         <w:t>Bảng biểu</w:t>
       </w:r>
-      <w:bookmarkEnd w:id="10"/>
+      <w:bookmarkEnd w:id="13"/>
     </w:p>
     <w:p>
-      <w:r>
+      <w:pPr>
+        <w:rPr>
+          <w:rFonts w:asciiTheme="majorHAnsi" w:hAnsiTheme="majorHAnsi" w:cstheme="majorHAnsi"/>
+        </w:rPr>
+      </w:pPr>
+      <w:r>
+        <w:rPr>
+          <w:rFonts w:asciiTheme="majorHAnsi" w:hAnsiTheme="majorHAnsi" w:cstheme="majorHAnsi"/>
+        </w:rPr>
         <w:t xml:space="preserve">Bảng biểu cũng tương tự như hình vẽ; tuy nhiên dòng chú thích được viết ở phía trên như </w:t>
       </w:r>
       <w:r>
+        <w:rPr>
+          <w:rFonts w:asciiTheme="majorHAnsi" w:hAnsiTheme="majorHAnsi" w:cstheme="majorHAnsi"/>
+        </w:rPr>
         <w:fldChar w:fldCharType="begin"/>
       </w:r>
       <w:r>
+        <w:rPr>
+          <w:rFonts w:asciiTheme="majorHAnsi" w:hAnsiTheme="majorHAnsi" w:cstheme="majorHAnsi"/>
+        </w:rPr>
         <w:instrText xml:space="preserve"> REF _Ref234414205 \r \h </w:instrText>
       </w:r>
       <w:r>
+        <w:rPr>
+          <w:rFonts w:asciiTheme="majorHAnsi" w:hAnsiTheme="majorHAnsi" w:cstheme="majorHAnsi"/>
+        </w:rPr>
+      </w:r>
+      <w:r>
+        <w:rPr>
+          <w:rFonts w:asciiTheme="majorHAnsi" w:hAnsiTheme="majorHAnsi" w:cstheme="majorHAnsi"/>
+        </w:rPr>
+        <w:instrText xml:space="preserve"> \* MERGEFORMAT </w:instrText>
+      </w:r>
+      <w:r>
+        <w:rPr>
+          <w:rFonts w:asciiTheme="majorHAnsi" w:hAnsiTheme="majorHAnsi" w:cstheme="majorHAnsi"/>
+        </w:rPr>
         <w:fldChar w:fldCharType="separate"/>
       </w:r>
       <w:r>
+        <w:rPr>
+          <w:rFonts w:asciiTheme="majorHAnsi" w:hAnsiTheme="majorHAnsi" w:cstheme="majorHAnsi"/>
+        </w:rPr>
         <w:t>Bảng 1</w:t>
       </w:r>
       <w:r>
+        <w:rPr>
+          <w:rFonts w:asciiTheme="majorHAnsi" w:hAnsiTheme="majorHAnsi" w:cstheme="majorHAnsi"/>
+        </w:rPr>
         <w:fldChar w:fldCharType="end"/>
       </w:r>
       <w:r>
+        <w:rPr>
+          <w:rFonts w:asciiTheme="majorHAnsi" w:hAnsiTheme="majorHAnsi" w:cstheme="majorHAnsi"/>
+        </w:rPr>
         <w:t>.</w:t>
       </w:r>
     </w:p>
     <w:p>
       <w:pPr>
         <w:pStyle w:val="Table"/>
-      </w:pPr>
-      <w:bookmarkStart w:id="11" w:name="_Ref234414205"/>
-      <w:r>
+        <w:rPr>
+          <w:rFonts w:asciiTheme="majorHAnsi" w:hAnsiTheme="majorHAnsi" w:cstheme="majorHAnsi"/>
+        </w:rPr>
+      </w:pPr>
+      <w:bookmarkStart w:id="14" w:name="_Ref234414205"/>
+      <w:r>
+        <w:rPr>
+          <w:rFonts w:asciiTheme="majorHAnsi" w:hAnsiTheme="majorHAnsi" w:cstheme="majorHAnsi"/>
+        </w:rPr>
         <w:t>Bảng biểu hướng dẫn</w:t>
       </w:r>
-      <w:bookmarkEnd w:id="11"/>
+      <w:bookmarkEnd w:id="14"/>
     </w:p>
     <w:tbl>
       <w:tblPr>
@@ -5415,11 +6190,16 @@
             <w:tcW w:w="0" w:type="auto"/>
           </w:tcPr>
           <w:p>
-            <w:r>
-              <w:t>Font chữ</w:t>
-            </w:r>
-            <w:r>
-              <w:t xml:space="preserve"> toàn văn</w:t>
+            <w:pPr>
+              <w:rPr>
+                <w:rFonts w:asciiTheme="majorHAnsi" w:hAnsiTheme="majorHAnsi" w:cstheme="majorHAnsi"/>
+              </w:rPr>
+            </w:pPr>
+            <w:r>
+              <w:rPr>
+                <w:rFonts w:asciiTheme="majorHAnsi" w:hAnsiTheme="majorHAnsi" w:cstheme="majorHAnsi"/>
+              </w:rPr>
+              <w:t>Font chữ toàn văn</w:t>
             </w:r>
           </w:p>
         </w:tc>
@@ -5428,7 +6208,15 @@
             <w:tcW w:w="0" w:type="auto"/>
           </w:tcPr>
           <w:p>
-            <w:r>
+            <w:pPr>
+              <w:rPr>
+                <w:rFonts w:asciiTheme="majorHAnsi" w:hAnsiTheme="majorHAnsi" w:cstheme="majorHAnsi"/>
+              </w:rPr>
+            </w:pPr>
+            <w:r>
+              <w:rPr>
+                <w:rFonts w:asciiTheme="majorHAnsi" w:hAnsiTheme="majorHAnsi" w:cstheme="majorHAnsi"/>
+              </w:rPr>
               <w:t xml:space="preserve"> Times New Roman</w:t>
             </w:r>
           </w:p>
@@ -5443,7 +6231,15 @@
             <w:tcW w:w="0" w:type="auto"/>
           </w:tcPr>
           <w:p>
-            <w:r>
+            <w:pPr>
+              <w:rPr>
+                <w:rFonts w:asciiTheme="majorHAnsi" w:hAnsiTheme="majorHAnsi" w:cstheme="majorHAnsi"/>
+              </w:rPr>
+            </w:pPr>
+            <w:r>
+              <w:rPr>
+                <w:rFonts w:asciiTheme="majorHAnsi" w:hAnsiTheme="majorHAnsi" w:cstheme="majorHAnsi"/>
+              </w:rPr>
               <w:t>Kích thước toàn văn</w:t>
             </w:r>
           </w:p>
@@ -5453,7 +6249,15 @@
             <w:tcW w:w="0" w:type="auto"/>
           </w:tcPr>
           <w:p>
-            <w:r>
+            <w:pPr>
+              <w:rPr>
+                <w:rFonts w:asciiTheme="majorHAnsi" w:hAnsiTheme="majorHAnsi" w:cstheme="majorHAnsi"/>
+              </w:rPr>
+            </w:pPr>
+            <w:r>
+              <w:rPr>
+                <w:rFonts w:asciiTheme="majorHAnsi" w:hAnsiTheme="majorHAnsi" w:cstheme="majorHAnsi"/>
+              </w:rPr>
               <w:t>10pt</w:t>
             </w:r>
           </w:p>
@@ -5468,7 +6272,15 @@
             <w:tcW w:w="0" w:type="auto"/>
           </w:tcPr>
           <w:p>
-            <w:r>
+            <w:pPr>
+              <w:rPr>
+                <w:rFonts w:asciiTheme="majorHAnsi" w:hAnsiTheme="majorHAnsi" w:cstheme="majorHAnsi"/>
+              </w:rPr>
+            </w:pPr>
+            <w:r>
+              <w:rPr>
+                <w:rFonts w:asciiTheme="majorHAnsi" w:hAnsiTheme="majorHAnsi" w:cstheme="majorHAnsi"/>
+              </w:rPr>
               <w:t>Kích thước tiêu đề</w:t>
             </w:r>
           </w:p>
@@ -5478,7 +6290,15 @@
             <w:tcW w:w="0" w:type="auto"/>
           </w:tcPr>
           <w:p>
-            <w:r>
+            <w:pPr>
+              <w:rPr>
+                <w:rFonts w:asciiTheme="majorHAnsi" w:hAnsiTheme="majorHAnsi" w:cstheme="majorHAnsi"/>
+              </w:rPr>
+            </w:pPr>
+            <w:r>
+              <w:rPr>
+                <w:rFonts w:asciiTheme="majorHAnsi" w:hAnsiTheme="majorHAnsi" w:cstheme="majorHAnsi"/>
+              </w:rPr>
               <w:t>14pt</w:t>
             </w:r>
           </w:p>
@@ -5488,6 +6308,7 @@
     <w:p>
       <w:pPr>
         <w:rPr>
+          <w:rFonts w:asciiTheme="majorHAnsi" w:hAnsiTheme="majorHAnsi" w:cstheme="majorHAnsi"/>
           <w:lang w:val="vi-VN"/>
         </w:rPr>
       </w:pPr>
@@ -5496,71 +6317,85 @@
       <w:pPr>
         <w:pStyle w:val="Heading1"/>
         <w:rPr>
+          <w:rFonts w:asciiTheme="majorHAnsi" w:hAnsiTheme="majorHAnsi" w:cstheme="majorHAnsi"/>
           <w:lang w:val="vi-VN"/>
         </w:rPr>
       </w:pPr>
-      <w:bookmarkStart w:id="12" w:name="_Toc20165967"/>
-      <w:r>
+      <w:bookmarkStart w:id="15" w:name="_Toc26101337"/>
+      <w:r>
+        <w:rPr>
+          <w:rFonts w:asciiTheme="majorHAnsi" w:hAnsiTheme="majorHAnsi" w:cstheme="majorHAnsi"/>
+        </w:rPr>
         <w:t>KẾT</w:t>
       </w:r>
       <w:r>
         <w:rPr>
+          <w:rFonts w:asciiTheme="majorHAnsi" w:hAnsiTheme="majorHAnsi" w:cstheme="majorHAnsi"/>
           <w:lang w:val="vi-VN"/>
         </w:rPr>
         <w:t xml:space="preserve"> LUẬN</w:t>
       </w:r>
-      <w:bookmarkEnd w:id="12"/>
+      <w:bookmarkEnd w:id="15"/>
     </w:p>
     <w:p>
       <w:pPr>
         <w:rPr>
+          <w:rFonts w:asciiTheme="majorHAnsi" w:hAnsiTheme="majorHAnsi" w:cstheme="majorHAnsi"/>
           <w:lang w:val="vi-VN"/>
         </w:rPr>
       </w:pPr>
       <w:r>
         <w:rPr>
+          <w:rFonts w:asciiTheme="majorHAnsi" w:hAnsiTheme="majorHAnsi" w:cstheme="majorHAnsi"/>
           <w:lang w:val="vi-VN"/>
         </w:rPr>
         <w:t xml:space="preserve">Tóm lại các kết quả đã đạt được và </w:t>
       </w:r>
       <w:r>
         <w:rPr>
+          <w:rFonts w:asciiTheme="majorHAnsi" w:hAnsiTheme="majorHAnsi" w:cstheme="majorHAnsi"/>
           <w:lang w:val="vi-VN"/>
         </w:rPr>
         <w:t>đề xuất</w:t>
       </w:r>
       <w:r>
         <w:rPr>
+          <w:rFonts w:asciiTheme="majorHAnsi" w:hAnsiTheme="majorHAnsi" w:cstheme="majorHAnsi"/>
           <w:lang w:val="vi-VN"/>
         </w:rPr>
         <w:t xml:space="preserve"> các </w:t>
       </w:r>
       <w:r>
         <w:rPr>
+          <w:rFonts w:asciiTheme="majorHAnsi" w:hAnsiTheme="majorHAnsi" w:cstheme="majorHAnsi"/>
           <w:lang w:val="vi-VN"/>
         </w:rPr>
         <w:t>hướng</w:t>
       </w:r>
       <w:r>
         <w:rPr>
+          <w:rFonts w:asciiTheme="majorHAnsi" w:hAnsiTheme="majorHAnsi" w:cstheme="majorHAnsi"/>
           <w:lang w:val="vi-VN"/>
         </w:rPr>
         <w:t xml:space="preserve"> </w:t>
       </w:r>
       <w:r>
         <w:rPr>
+          <w:rFonts w:asciiTheme="majorHAnsi" w:hAnsiTheme="majorHAnsi" w:cstheme="majorHAnsi"/>
           <w:lang w:val="vi-VN"/>
         </w:rPr>
         <w:t>phát triển</w:t>
       </w:r>
       <w:r>
         <w:rPr>
+          <w:rFonts w:asciiTheme="majorHAnsi" w:hAnsiTheme="majorHAnsi" w:cstheme="majorHAnsi"/>
           <w:lang w:val="vi-VN"/>
         </w:rPr>
         <w:t>/hướng cải thiện</w:t>
       </w:r>
       <w:r>
         <w:rPr>
+          <w:rFonts w:asciiTheme="majorHAnsi" w:hAnsiTheme="majorHAnsi" w:cstheme="majorHAnsi"/>
           <w:lang w:val="vi-VN"/>
         </w:rPr>
         <w:t xml:space="preserve"> trong tương lai.</w:t>
@@ -5569,12 +6404,18 @@
     <w:p>
       <w:pPr>
         <w:pStyle w:val="Heading1"/>
-      </w:pPr>
-      <w:bookmarkStart w:id="13" w:name="_Toc20165968"/>
-      <w:r>
+        <w:rPr>
+          <w:rFonts w:asciiTheme="majorHAnsi" w:hAnsiTheme="majorHAnsi" w:cstheme="majorHAnsi"/>
+        </w:rPr>
+      </w:pPr>
+      <w:bookmarkStart w:id="16" w:name="_Toc26101338"/>
+      <w:r>
+        <w:rPr>
+          <w:rFonts w:asciiTheme="majorHAnsi" w:hAnsiTheme="majorHAnsi" w:cstheme="majorHAnsi"/>
+        </w:rPr>
         <w:t>TÀI LIỆU THAM KHẢO</w:t>
       </w:r>
-      <w:bookmarkEnd w:id="13"/>
+      <w:bookmarkEnd w:id="16"/>
     </w:p>
     <w:p>
       <w:pPr>
@@ -5586,13 +6427,13 @@
         <w:snapToGrid w:val="0"/>
         <w:ind w:left="357" w:hanging="357"/>
         <w:rPr>
-          <w:rFonts w:ascii="Times New Roman" w:hAnsi="Times New Roman"/>
+          <w:rFonts w:asciiTheme="majorHAnsi" w:hAnsiTheme="majorHAnsi" w:cstheme="majorHAnsi"/>
           <w:sz w:val="20"/>
         </w:rPr>
       </w:pPr>
       <w:r>
         <w:rPr>
-          <w:rFonts w:ascii="Times New Roman" w:hAnsi="Times New Roman"/>
+          <w:rFonts w:asciiTheme="majorHAnsi" w:hAnsiTheme="majorHAnsi" w:cstheme="majorHAnsi"/>
           <w:sz w:val="20"/>
           <w:lang w:eastAsia="ko-KR"/>
         </w:rPr>
@@ -5600,14 +6441,14 @@
       </w:r>
       <w:r>
         <w:rPr>
-          <w:rFonts w:ascii="Times New Roman" w:hAnsi="Times New Roman"/>
+          <w:rFonts w:asciiTheme="majorHAnsi" w:hAnsiTheme="majorHAnsi" w:cstheme="majorHAnsi"/>
           <w:sz w:val="20"/>
         </w:rPr>
         <w:t xml:space="preserve">, </w:t>
       </w:r>
       <w:r>
         <w:rPr>
-          <w:rFonts w:ascii="Times New Roman" w:hAnsi="Times New Roman"/>
+          <w:rFonts w:asciiTheme="majorHAnsi" w:hAnsiTheme="majorHAnsi" w:cstheme="majorHAnsi"/>
           <w:sz w:val="20"/>
           <w:lang w:eastAsia="ko-KR"/>
         </w:rPr>
@@ -5615,14 +6456,14 @@
       </w:r>
       <w:r>
         <w:rPr>
-          <w:rFonts w:ascii="Times New Roman" w:hAnsi="Times New Roman"/>
+          <w:rFonts w:asciiTheme="majorHAnsi" w:hAnsiTheme="majorHAnsi" w:cstheme="majorHAnsi"/>
           <w:sz w:val="20"/>
         </w:rPr>
         <w:t>,“</w:t>
       </w:r>
       <w:r>
         <w:rPr>
-          <w:rFonts w:ascii="Times New Roman" w:hAnsi="Times New Roman"/>
+          <w:rFonts w:asciiTheme="majorHAnsi" w:hAnsiTheme="majorHAnsi" w:cstheme="majorHAnsi"/>
           <w:sz w:val="20"/>
           <w:lang w:eastAsia="ko-KR"/>
         </w:rPr>
@@ -5630,14 +6471,14 @@
       </w:r>
       <w:r>
         <w:rPr>
-          <w:rFonts w:ascii="Times New Roman" w:hAnsi="Times New Roman"/>
+          <w:rFonts w:asciiTheme="majorHAnsi" w:hAnsiTheme="majorHAnsi" w:cstheme="majorHAnsi"/>
           <w:sz w:val="20"/>
         </w:rPr>
         <w:t xml:space="preserve">ACASH: An Adaptive Web Caching method based on the Heterogeneity of Reference Characteristics”, </w:t>
       </w:r>
       <w:r>
         <w:rPr>
-          <w:rFonts w:ascii="Times New Roman" w:hAnsi="Times New Roman"/>
+          <w:rFonts w:asciiTheme="majorHAnsi" w:hAnsiTheme="majorHAnsi" w:cstheme="majorHAnsi"/>
           <w:sz w:val="20"/>
           <w:lang w:eastAsia="ko-KR"/>
         </w:rPr>
@@ -5645,14 +6486,14 @@
       </w:r>
       <w:r>
         <w:rPr>
-          <w:rFonts w:ascii="Times New Roman" w:hAnsi="Times New Roman"/>
+          <w:rFonts w:asciiTheme="majorHAnsi" w:hAnsiTheme="majorHAnsi" w:cstheme="majorHAnsi"/>
           <w:sz w:val="20"/>
         </w:rPr>
         <w:t xml:space="preserve">, </w:t>
       </w:r>
       <w:r>
         <w:rPr>
-          <w:rFonts w:ascii="Times New Roman" w:hAnsi="Times New Roman"/>
+          <w:rFonts w:asciiTheme="majorHAnsi" w:hAnsiTheme="majorHAnsi" w:cstheme="majorHAnsi"/>
           <w:sz w:val="20"/>
           <w:lang w:eastAsia="ko-KR"/>
         </w:rPr>
@@ -5660,14 +6501,14 @@
       </w:r>
       <w:r>
         <w:rPr>
-          <w:rFonts w:ascii="Times New Roman" w:hAnsi="Times New Roman"/>
+          <w:rFonts w:asciiTheme="majorHAnsi" w:hAnsiTheme="majorHAnsi" w:cstheme="majorHAnsi"/>
           <w:sz w:val="20"/>
         </w:rPr>
         <w:t xml:space="preserve"> vol. </w:t>
       </w:r>
       <w:r>
         <w:rPr>
-          <w:rFonts w:ascii="Times New Roman" w:hAnsi="Times New Roman"/>
+          <w:rFonts w:asciiTheme="majorHAnsi" w:hAnsiTheme="majorHAnsi" w:cstheme="majorHAnsi"/>
           <w:sz w:val="20"/>
           <w:lang w:eastAsia="ko-KR"/>
         </w:rPr>
@@ -5675,14 +6516,14 @@
       </w:r>
       <w:r>
         <w:rPr>
-          <w:rFonts w:ascii="Times New Roman" w:hAnsi="Times New Roman"/>
+          <w:rFonts w:asciiTheme="majorHAnsi" w:hAnsiTheme="majorHAnsi" w:cstheme="majorHAnsi"/>
           <w:sz w:val="20"/>
         </w:rPr>
         <w:t>,</w:t>
       </w:r>
       <w:r>
         <w:rPr>
-          <w:rFonts w:ascii="Times New Roman" w:hAnsi="Times New Roman"/>
+          <w:rFonts w:asciiTheme="majorHAnsi" w:hAnsiTheme="majorHAnsi" w:cstheme="majorHAnsi"/>
           <w:sz w:val="20"/>
           <w:lang w:eastAsia="ko-KR"/>
         </w:rPr>
@@ -5690,14 +6531,14 @@
       </w:r>
       <w:r>
         <w:rPr>
-          <w:rFonts w:ascii="Times New Roman" w:hAnsi="Times New Roman"/>
+          <w:rFonts w:asciiTheme="majorHAnsi" w:hAnsiTheme="majorHAnsi" w:cstheme="majorHAnsi"/>
           <w:sz w:val="20"/>
         </w:rPr>
         <w:t xml:space="preserve">, </w:t>
       </w:r>
       <w:r>
         <w:rPr>
-          <w:rFonts w:ascii="Times New Roman" w:hAnsi="Times New Roman"/>
+          <w:rFonts w:asciiTheme="majorHAnsi" w:hAnsiTheme="majorHAnsi" w:cstheme="majorHAnsi"/>
           <w:sz w:val="20"/>
           <w:lang w:eastAsia="ko-KR"/>
         </w:rPr>
@@ -5705,14 +6546,14 @@
       </w:r>
       <w:r>
         <w:rPr>
-          <w:rFonts w:ascii="Times New Roman" w:hAnsi="Times New Roman"/>
+          <w:rFonts w:asciiTheme="majorHAnsi" w:hAnsiTheme="majorHAnsi" w:cstheme="majorHAnsi"/>
           <w:sz w:val="20"/>
         </w:rPr>
         <w:t>169-711, 20</w:t>
       </w:r>
       <w:r>
         <w:rPr>
-          <w:rFonts w:ascii="Times New Roman" w:hAnsi="Times New Roman"/>
+          <w:rFonts w:asciiTheme="majorHAnsi" w:hAnsiTheme="majorHAnsi" w:cstheme="majorHAnsi"/>
           <w:sz w:val="20"/>
           <w:lang w:eastAsia="ko-KR"/>
         </w:rPr>
@@ -5729,13 +6570,13 @@
         <w:snapToGrid w:val="0"/>
         <w:ind w:left="357" w:hanging="357"/>
         <w:rPr>
-          <w:rFonts w:ascii="Times New Roman" w:hAnsi="Times New Roman"/>
+          <w:rFonts w:asciiTheme="majorHAnsi" w:hAnsiTheme="majorHAnsi" w:cstheme="majorHAnsi"/>
           <w:sz w:val="20"/>
         </w:rPr>
       </w:pPr>
       <w:r>
         <w:rPr>
-          <w:rFonts w:ascii="Times New Roman" w:hAnsi="Times New Roman"/>
+          <w:rFonts w:asciiTheme="majorHAnsi" w:hAnsiTheme="majorHAnsi" w:cstheme="majorHAnsi"/>
           <w:sz w:val="20"/>
           <w:lang w:eastAsia="ko-KR"/>
         </w:rPr>
@@ -5743,14 +6584,14 @@
       </w:r>
       <w:r>
         <w:rPr>
-          <w:rFonts w:ascii="Times New Roman" w:hAnsi="Times New Roman"/>
+          <w:rFonts w:asciiTheme="majorHAnsi" w:hAnsiTheme="majorHAnsi" w:cstheme="majorHAnsi"/>
           <w:sz w:val="20"/>
         </w:rPr>
         <w:t xml:space="preserve">, </w:t>
       </w:r>
       <w:r>
         <w:rPr>
-          <w:rFonts w:ascii="Times New Roman" w:hAnsi="Times New Roman"/>
+          <w:rFonts w:asciiTheme="majorHAnsi" w:hAnsiTheme="majorHAnsi" w:cstheme="majorHAnsi"/>
           <w:sz w:val="20"/>
           <w:lang w:eastAsia="ko-KR"/>
         </w:rPr>
@@ -5758,14 +6599,14 @@
       </w:r>
       <w:r>
         <w:rPr>
-          <w:rFonts w:ascii="Times New Roman" w:hAnsi="Times New Roman"/>
+          <w:rFonts w:asciiTheme="majorHAnsi" w:hAnsiTheme="majorHAnsi" w:cstheme="majorHAnsi"/>
           <w:sz w:val="20"/>
         </w:rPr>
         <w:t>, Web Caching and Replication, Addison-Wesley</w:t>
       </w:r>
       <w:r>
         <w:rPr>
-          <w:rFonts w:ascii="Times New Roman" w:hAnsi="Times New Roman"/>
+          <w:rFonts w:asciiTheme="majorHAnsi" w:hAnsiTheme="majorHAnsi" w:cstheme="majorHAnsi"/>
           <w:sz w:val="20"/>
           <w:lang w:eastAsia="ko-KR"/>
         </w:rPr>
@@ -5773,14 +6614,14 @@
       </w:r>
       <w:r>
         <w:rPr>
-          <w:rFonts w:ascii="Times New Roman" w:hAnsi="Times New Roman"/>
+          <w:rFonts w:asciiTheme="majorHAnsi" w:hAnsiTheme="majorHAnsi" w:cstheme="majorHAnsi"/>
           <w:sz w:val="20"/>
         </w:rPr>
         <w:t>, USA, 20</w:t>
       </w:r>
       <w:r>
         <w:rPr>
-          <w:rFonts w:ascii="Times New Roman" w:hAnsi="Times New Roman"/>
+          <w:rFonts w:asciiTheme="majorHAnsi" w:hAnsiTheme="majorHAnsi" w:cstheme="majorHAnsi"/>
           <w:sz w:val="20"/>
           <w:lang w:eastAsia="ko-KR"/>
         </w:rPr>
@@ -5796,20 +6637,20 @@
         </w:numPr>
         <w:snapToGrid w:val="0"/>
         <w:rPr>
-          <w:rFonts w:ascii="Times New Roman" w:hAnsi="Times New Roman"/>
+          <w:rFonts w:asciiTheme="majorHAnsi" w:hAnsiTheme="majorHAnsi" w:cstheme="majorHAnsi"/>
           <w:sz w:val="20"/>
         </w:rPr>
       </w:pPr>
       <w:r>
         <w:rPr>
-          <w:rFonts w:ascii="Times New Roman" w:hAnsi="Times New Roman"/>
+          <w:rFonts w:asciiTheme="majorHAnsi" w:hAnsiTheme="majorHAnsi" w:cstheme="majorHAnsi"/>
           <w:sz w:val="20"/>
         </w:rPr>
         <w:t>Link</w:t>
       </w:r>
       <w:r>
         <w:rPr>
-          <w:rFonts w:ascii="Times New Roman" w:hAnsi="Times New Roman"/>
+          <w:rFonts w:asciiTheme="majorHAnsi" w:hAnsiTheme="majorHAnsi" w:cstheme="majorHAnsi"/>
           <w:sz w:val="20"/>
           <w:lang w:val="vi-VN"/>
         </w:rPr>
@@ -5817,7 +6658,7 @@
       </w:r>
       <w:r>
         <w:rPr>
-          <w:rFonts w:ascii="Times New Roman" w:hAnsi="Times New Roman"/>
+          <w:rFonts w:asciiTheme="majorHAnsi" w:hAnsiTheme="majorHAnsi" w:cstheme="majorHAnsi"/>
           <w:sz w:val="20"/>
           <w:lang w:val="vi-VN"/>
         </w:rPr>
@@ -5831,6 +6672,7 @@
         <w:ind w:left="360" w:firstLine="0"/>
         <w:jc w:val="center"/>
         <w:rPr>
+          <w:rFonts w:asciiTheme="majorHAnsi" w:hAnsiTheme="majorHAnsi" w:cstheme="majorHAnsi"/>
           <w:lang w:val="vi-VN"/>
         </w:rPr>
       </w:pPr>
@@ -5842,12 +6684,14 @@
         <w:ind w:left="360" w:firstLine="0"/>
         <w:jc w:val="center"/>
         <w:rPr>
+          <w:rFonts w:asciiTheme="majorHAnsi" w:hAnsiTheme="majorHAnsi" w:cstheme="majorHAnsi"/>
           <w:sz w:val="22"/>
           <w:lang w:val="vi-VN"/>
         </w:rPr>
       </w:pPr>
       <w:r>
         <w:rPr>
+          <w:rFonts w:asciiTheme="majorHAnsi" w:hAnsiTheme="majorHAnsi" w:cstheme="majorHAnsi"/>
           <w:b/>
           <w:lang w:val="vi-VN"/>
         </w:rPr>
@@ -5855,6 +6699,7 @@
       </w:r>
       <w:r>
         <w:rPr>
+          <w:rFonts w:asciiTheme="majorHAnsi" w:hAnsiTheme="majorHAnsi" w:cstheme="majorHAnsi"/>
           <w:b/>
           <w:lang w:val="vi-VN"/>
         </w:rPr>
@@ -5862,6 +6707,7 @@
       </w:r>
       <w:r>
         <w:rPr>
+          <w:rFonts w:asciiTheme="majorHAnsi" w:hAnsiTheme="majorHAnsi" w:cstheme="majorHAnsi"/>
           <w:b/>
           <w:lang w:val="vi-VN"/>
         </w:rPr>
@@ -5869,6 +6715,7 @@
       </w:r>
       <w:r>
         <w:rPr>
+          <w:rFonts w:asciiTheme="majorHAnsi" w:hAnsiTheme="majorHAnsi" w:cstheme="majorHAnsi"/>
           <w:b/>
           <w:lang w:val="vi-VN"/>
         </w:rPr>
@@ -5876,6 +6723,7 @@
       </w:r>
       <w:r>
         <w:rPr>
+          <w:rFonts w:asciiTheme="majorHAnsi" w:hAnsiTheme="majorHAnsi" w:cstheme="majorHAnsi"/>
           <w:b/>
           <w:lang w:val="vi-VN"/>
         </w:rPr>
@@ -5885,6 +6733,9 @@
     <w:p>
       <w:pPr>
         <w:pStyle w:val="Abstract"/>
+        <w:rPr>
+          <w:rFonts w:asciiTheme="majorHAnsi" w:hAnsiTheme="majorHAnsi" w:cstheme="majorHAnsi"/>
+        </w:rPr>
       </w:pPr>
     </w:p>
     <w:sectPr>
@@ -5903,7 +6754,7 @@
 </file>
 
 <file path=word/endnotes.xml><?xml version="1.0" encoding="utf-8"?>
-<w:endnotes xmlns:wpc="http://schemas.microsoft.com/office/word/2010/wordprocessingCanvas" xmlns:cx="http://schemas.microsoft.com/office/drawing/2014/chartex" xmlns:mc="http://schemas.openxmlformats.org/markup-compatibility/2006" xmlns:o="urn:schemas-microsoft-com:office:office" xmlns:r="http://schemas.openxmlformats.org/officeDocument/2006/relationships" xmlns:m="http://schemas.openxmlformats.org/officeDocument/2006/math" xmlns:v="urn:schemas-microsoft-com:vml" xmlns:wp14="http://schemas.microsoft.com/office/word/2010/wordprocessingDrawing" xmlns:wp="http://schemas.openxmlformats.org/drawingml/2006/wordprocessingDrawing" xmlns:w10="urn:schemas-microsoft-com:office:word" xmlns:w="http://schemas.openxmlformats.org/wordprocessingml/2006/main" xmlns:w14="http://schemas.microsoft.com/office/word/2010/wordml" xmlns:w15="http://schemas.microsoft.com/office/word/2012/wordml" xmlns:w16se="http://schemas.microsoft.com/office/word/2015/wordml/symex" xmlns:wpg="http://schemas.microsoft.com/office/word/2010/wordprocessingGroup" xmlns:wpi="http://schemas.microsoft.com/office/word/2010/wordprocessingInk" xmlns:wne="http://schemas.microsoft.com/office/word/2006/wordml" xmlns:wps="http://schemas.microsoft.com/office/word/2010/wordprocessingShape" mc:Ignorable="w14 w15 w16se wp14">
+<w:endnotes xmlns:wpc="http://schemas.microsoft.com/office/word/2010/wordprocessingCanvas" xmlns:cx="http://schemas.microsoft.com/office/drawing/2014/chartex" xmlns:cx1="http://schemas.microsoft.com/office/drawing/2015/9/8/chartex" xmlns:mc="http://schemas.openxmlformats.org/markup-compatibility/2006" xmlns:o="urn:schemas-microsoft-com:office:office" xmlns:r="http://schemas.openxmlformats.org/officeDocument/2006/relationships" xmlns:m="http://schemas.openxmlformats.org/officeDocument/2006/math" xmlns:v="urn:schemas-microsoft-com:vml" xmlns:wp14="http://schemas.microsoft.com/office/word/2010/wordprocessingDrawing" xmlns:wp="http://schemas.openxmlformats.org/drawingml/2006/wordprocessingDrawing" xmlns:w10="urn:schemas-microsoft-com:office:word" xmlns:w="http://schemas.openxmlformats.org/wordprocessingml/2006/main" xmlns:w14="http://schemas.microsoft.com/office/word/2010/wordml" xmlns:w15="http://schemas.microsoft.com/office/word/2012/wordml" xmlns:w16se="http://schemas.microsoft.com/office/word/2015/wordml/symex" xmlns:wpg="http://schemas.microsoft.com/office/word/2010/wordprocessingGroup" xmlns:wpi="http://schemas.microsoft.com/office/word/2010/wordprocessingInk" xmlns:wne="http://schemas.microsoft.com/office/word/2006/wordml" xmlns:wps="http://schemas.microsoft.com/office/word/2010/wordprocessingShape" mc:Ignorable="w14 w15 w16se wp14">
   <w:endnote w:type="separator" w:id="-1">
     <w:p>
       <w:r>
@@ -5922,7 +6773,7 @@
 </file>
 
 <file path=word/footnotes.xml><?xml version="1.0" encoding="utf-8"?>
-<w:footnotes xmlns:wpc="http://schemas.microsoft.com/office/word/2010/wordprocessingCanvas" xmlns:cx="http://schemas.microsoft.com/office/drawing/2014/chartex" xmlns:mc="http://schemas.openxmlformats.org/markup-compatibility/2006" xmlns:o="urn:schemas-microsoft-com:office:office" xmlns:r="http://schemas.openxmlformats.org/officeDocument/2006/relationships" xmlns:m="http://schemas.openxmlformats.org/officeDocument/2006/math" xmlns:v="urn:schemas-microsoft-com:vml" xmlns:wp14="http://schemas.microsoft.com/office/word/2010/wordprocessingDrawing" xmlns:wp="http://schemas.openxmlformats.org/drawingml/2006/wordprocessingDrawing" xmlns:w10="urn:schemas-microsoft-com:office:word" xmlns:w="http://schemas.openxmlformats.org/wordprocessingml/2006/main" xmlns:w14="http://schemas.microsoft.com/office/word/2010/wordml" xmlns:w15="http://schemas.microsoft.com/office/word/2012/wordml" xmlns:w16se="http://schemas.microsoft.com/office/word/2015/wordml/symex" xmlns:wpg="http://schemas.microsoft.com/office/word/2010/wordprocessingGroup" xmlns:wpi="http://schemas.microsoft.com/office/word/2010/wordprocessingInk" xmlns:wne="http://schemas.microsoft.com/office/word/2006/wordml" xmlns:wps="http://schemas.microsoft.com/office/word/2010/wordprocessingShape" mc:Ignorable="w14 w15 w16se wp14">
+<w:footnotes xmlns:wpc="http://schemas.microsoft.com/office/word/2010/wordprocessingCanvas" xmlns:cx="http://schemas.microsoft.com/office/drawing/2014/chartex" xmlns:cx1="http://schemas.microsoft.com/office/drawing/2015/9/8/chartex" xmlns:mc="http://schemas.openxmlformats.org/markup-compatibility/2006" xmlns:o="urn:schemas-microsoft-com:office:office" xmlns:r="http://schemas.openxmlformats.org/officeDocument/2006/relationships" xmlns:m="http://schemas.openxmlformats.org/officeDocument/2006/math" xmlns:v="urn:schemas-microsoft-com:vml" xmlns:wp14="http://schemas.microsoft.com/office/word/2010/wordprocessingDrawing" xmlns:wp="http://schemas.openxmlformats.org/drawingml/2006/wordprocessingDrawing" xmlns:w10="urn:schemas-microsoft-com:office:word" xmlns:w="http://schemas.openxmlformats.org/wordprocessingml/2006/main" xmlns:w14="http://schemas.microsoft.com/office/word/2010/wordml" xmlns:w15="http://schemas.microsoft.com/office/word/2012/wordml" xmlns:w16se="http://schemas.microsoft.com/office/word/2015/wordml/symex" xmlns:wpg="http://schemas.microsoft.com/office/word/2010/wordprocessingGroup" xmlns:wpi="http://schemas.microsoft.com/office/word/2010/wordprocessingInk" xmlns:wne="http://schemas.microsoft.com/office/word/2006/wordml" xmlns:wps="http://schemas.microsoft.com/office/word/2010/wordprocessingShape" mc:Ignorable="w14 w15 w16se wp14">
   <w:footnote w:type="separator" w:id="-1">
     <w:p>
       <w:r>
@@ -5941,7 +6792,7 @@
 </file>
 
 <file path=word/header1.xml><?xml version="1.0" encoding="utf-8"?>
-<w:hdr xmlns:wpc="http://schemas.microsoft.com/office/word/2010/wordprocessingCanvas" xmlns:cx="http://schemas.microsoft.com/office/drawing/2014/chartex" xmlns:mc="http://schemas.openxmlformats.org/markup-compatibility/2006" xmlns:o="urn:schemas-microsoft-com:office:office" xmlns:r="http://schemas.openxmlformats.org/officeDocument/2006/relationships" xmlns:m="http://schemas.openxmlformats.org/officeDocument/2006/math" xmlns:v="urn:schemas-microsoft-com:vml" xmlns:wp14="http://schemas.microsoft.com/office/word/2010/wordprocessingDrawing" xmlns:wp="http://schemas.openxmlformats.org/drawingml/2006/wordprocessingDrawing" xmlns:w10="urn:schemas-microsoft-com:office:word" xmlns:w="http://schemas.openxmlformats.org/wordprocessingml/2006/main" xmlns:w14="http://schemas.microsoft.com/office/word/2010/wordml" xmlns:w15="http://schemas.microsoft.com/office/word/2012/wordml" xmlns:w16se="http://schemas.microsoft.com/office/word/2015/wordml/symex" xmlns:wpg="http://schemas.microsoft.com/office/word/2010/wordprocessingGroup" xmlns:wpi="http://schemas.microsoft.com/office/word/2010/wordprocessingInk" xmlns:wne="http://schemas.microsoft.com/office/word/2006/wordml" xmlns:wps="http://schemas.microsoft.com/office/word/2010/wordprocessingShape" mc:Ignorable="w14 w15 w16se wp14">
+<w:hdr xmlns:wpc="http://schemas.microsoft.com/office/word/2010/wordprocessingCanvas" xmlns:cx="http://schemas.microsoft.com/office/drawing/2014/chartex" xmlns:cx1="http://schemas.microsoft.com/office/drawing/2015/9/8/chartex" xmlns:mc="http://schemas.openxmlformats.org/markup-compatibility/2006" xmlns:o="urn:schemas-microsoft-com:office:office" xmlns:r="http://schemas.openxmlformats.org/officeDocument/2006/relationships" xmlns:m="http://schemas.openxmlformats.org/officeDocument/2006/math" xmlns:v="urn:schemas-microsoft-com:vml" xmlns:wp14="http://schemas.microsoft.com/office/word/2010/wordprocessingDrawing" xmlns:wp="http://schemas.openxmlformats.org/drawingml/2006/wordprocessingDrawing" xmlns:w10="urn:schemas-microsoft-com:office:word" xmlns:w="http://schemas.openxmlformats.org/wordprocessingml/2006/main" xmlns:w14="http://schemas.microsoft.com/office/word/2010/wordml" xmlns:w15="http://schemas.microsoft.com/office/word/2012/wordml" xmlns:w16se="http://schemas.microsoft.com/office/word/2015/wordml/symex" xmlns:wpg="http://schemas.microsoft.com/office/word/2010/wordprocessingGroup" xmlns:wpi="http://schemas.microsoft.com/office/word/2010/wordprocessingInk" xmlns:wne="http://schemas.microsoft.com/office/word/2006/wordml" xmlns:wps="http://schemas.microsoft.com/office/word/2010/wordprocessingShape" mc:Ignorable="w14 w15 w16se wp14">
   <w:sdt>
     <w:sdtPr>
       <w:id w:val="4468290"/>
@@ -6021,7 +6872,7 @@
 </file>
 
 <file path=word/header2.xml><?xml version="1.0" encoding="utf-8"?>
-<w:hdr xmlns:wpc="http://schemas.microsoft.com/office/word/2010/wordprocessingCanvas" xmlns:cx="http://schemas.microsoft.com/office/drawing/2014/chartex" xmlns:mc="http://schemas.openxmlformats.org/markup-compatibility/2006" xmlns:o="urn:schemas-microsoft-com:office:office" xmlns:r="http://schemas.openxmlformats.org/officeDocument/2006/relationships" xmlns:m="http://schemas.openxmlformats.org/officeDocument/2006/math" xmlns:v="urn:schemas-microsoft-com:vml" xmlns:wp14="http://schemas.microsoft.com/office/word/2010/wordprocessingDrawing" xmlns:wp="http://schemas.openxmlformats.org/drawingml/2006/wordprocessingDrawing" xmlns:w10="urn:schemas-microsoft-com:office:word" xmlns:w="http://schemas.openxmlformats.org/wordprocessingml/2006/main" xmlns:w14="http://schemas.microsoft.com/office/word/2010/wordml" xmlns:w15="http://schemas.microsoft.com/office/word/2012/wordml" xmlns:w16se="http://schemas.microsoft.com/office/word/2015/wordml/symex" xmlns:wpg="http://schemas.microsoft.com/office/word/2010/wordprocessingGroup" xmlns:wpi="http://schemas.microsoft.com/office/word/2010/wordprocessingInk" xmlns:wne="http://schemas.microsoft.com/office/word/2006/wordml" xmlns:wps="http://schemas.microsoft.com/office/word/2010/wordprocessingShape" mc:Ignorable="w14 w15 w16se wp14">
+<w:hdr xmlns:wpc="http://schemas.microsoft.com/office/word/2010/wordprocessingCanvas" xmlns:cx="http://schemas.microsoft.com/office/drawing/2014/chartex" xmlns:cx1="http://schemas.microsoft.com/office/drawing/2015/9/8/chartex" xmlns:mc="http://schemas.openxmlformats.org/markup-compatibility/2006" xmlns:o="urn:schemas-microsoft-com:office:office" xmlns:r="http://schemas.openxmlformats.org/officeDocument/2006/relationships" xmlns:m="http://schemas.openxmlformats.org/officeDocument/2006/math" xmlns:v="urn:schemas-microsoft-com:vml" xmlns:wp14="http://schemas.microsoft.com/office/word/2010/wordprocessingDrawing" xmlns:wp="http://schemas.openxmlformats.org/drawingml/2006/wordprocessingDrawing" xmlns:w10="urn:schemas-microsoft-com:office:word" xmlns:w="http://schemas.openxmlformats.org/wordprocessingml/2006/main" xmlns:w14="http://schemas.microsoft.com/office/word/2010/wordml" xmlns:w15="http://schemas.microsoft.com/office/word/2012/wordml" xmlns:w16se="http://schemas.microsoft.com/office/word/2015/wordml/symex" xmlns:wpg="http://schemas.microsoft.com/office/word/2010/wordprocessingGroup" xmlns:wpi="http://schemas.microsoft.com/office/word/2010/wordprocessingInk" xmlns:wne="http://schemas.microsoft.com/office/word/2006/wordml" xmlns:wps="http://schemas.microsoft.com/office/word/2010/wordprocessingShape" mc:Ignorable="w14 w15 w16se wp14">
   <w:p>
     <w:pPr>
       <w:pBdr>
@@ -6130,7 +6981,7 @@
         <w:sz w:val="16"/>
         <w:szCs w:val="16"/>
       </w:rPr>
-      <w:t>5</w:t>
+      <w:t>3</w:t>
     </w:r>
     <w:r>
       <w:rPr>
@@ -6144,7 +6995,7 @@
 </file>
 
 <file path=word/header3.xml><?xml version="1.0" encoding="utf-8"?>
-<w:hdr xmlns:wpc="http://schemas.microsoft.com/office/word/2010/wordprocessingCanvas" xmlns:cx="http://schemas.microsoft.com/office/drawing/2014/chartex" xmlns:mc="http://schemas.openxmlformats.org/markup-compatibility/2006" xmlns:o="urn:schemas-microsoft-com:office:office" xmlns:r="http://schemas.openxmlformats.org/officeDocument/2006/relationships" xmlns:m="http://schemas.openxmlformats.org/officeDocument/2006/math" xmlns:v="urn:schemas-microsoft-com:vml" xmlns:wp14="http://schemas.microsoft.com/office/word/2010/wordprocessingDrawing" xmlns:wp="http://schemas.openxmlformats.org/drawingml/2006/wordprocessingDrawing" xmlns:w10="urn:schemas-microsoft-com:office:word" xmlns:w="http://schemas.openxmlformats.org/wordprocessingml/2006/main" xmlns:w14="http://schemas.microsoft.com/office/word/2010/wordml" xmlns:w15="http://schemas.microsoft.com/office/word/2012/wordml" xmlns:w16se="http://schemas.microsoft.com/office/word/2015/wordml/symex" xmlns:wpg="http://schemas.microsoft.com/office/word/2010/wordprocessingGroup" xmlns:wpi="http://schemas.microsoft.com/office/word/2010/wordprocessingInk" xmlns:wne="http://schemas.microsoft.com/office/word/2006/wordml" xmlns:wps="http://schemas.microsoft.com/office/word/2010/wordprocessingShape" mc:Ignorable="w14 w15 w16se wp14">
+<w:hdr xmlns:wpc="http://schemas.microsoft.com/office/word/2010/wordprocessingCanvas" xmlns:cx="http://schemas.microsoft.com/office/drawing/2014/chartex" xmlns:cx1="http://schemas.microsoft.com/office/drawing/2015/9/8/chartex" xmlns:mc="http://schemas.openxmlformats.org/markup-compatibility/2006" xmlns:o="urn:schemas-microsoft-com:office:office" xmlns:r="http://schemas.openxmlformats.org/officeDocument/2006/relationships" xmlns:m="http://schemas.openxmlformats.org/officeDocument/2006/math" xmlns:v="urn:schemas-microsoft-com:vml" xmlns:wp14="http://schemas.microsoft.com/office/word/2010/wordprocessingDrawing" xmlns:wp="http://schemas.openxmlformats.org/drawingml/2006/wordprocessingDrawing" xmlns:w10="urn:schemas-microsoft-com:office:word" xmlns:w="http://schemas.openxmlformats.org/wordprocessingml/2006/main" xmlns:w14="http://schemas.microsoft.com/office/word/2010/wordml" xmlns:w15="http://schemas.microsoft.com/office/word/2012/wordml" xmlns:w16se="http://schemas.microsoft.com/office/word/2015/wordml/symex" xmlns:wpg="http://schemas.microsoft.com/office/word/2010/wordprocessingGroup" xmlns:wpi="http://schemas.microsoft.com/office/word/2010/wordprocessingInk" xmlns:wne="http://schemas.microsoft.com/office/word/2006/wordml" xmlns:wps="http://schemas.microsoft.com/office/word/2010/wordprocessingShape" mc:Ignorable="w14 w15 w16se wp14">
   <w:p>
     <w:pPr>
       <w:pBdr>
@@ -6205,7 +7056,7 @@
 </file>
 
 <file path=word/numbering.xml><?xml version="1.0" encoding="utf-8"?>
-<w:numbering xmlns:wpc="http://schemas.microsoft.com/office/word/2010/wordprocessingCanvas" xmlns:cx="http://schemas.microsoft.com/office/drawing/2014/chartex" xmlns:mc="http://schemas.openxmlformats.org/markup-compatibility/2006" xmlns:o="urn:schemas-microsoft-com:office:office" xmlns:r="http://schemas.openxmlformats.org/officeDocument/2006/relationships" xmlns:m="http://schemas.openxmlformats.org/officeDocument/2006/math" xmlns:v="urn:schemas-microsoft-com:vml" xmlns:wp14="http://schemas.microsoft.com/office/word/2010/wordprocessingDrawing" xmlns:wp="http://schemas.openxmlformats.org/drawingml/2006/wordprocessingDrawing" xmlns:w10="urn:schemas-microsoft-com:office:word" xmlns:w="http://schemas.openxmlformats.org/wordprocessingml/2006/main" xmlns:w14="http://schemas.microsoft.com/office/word/2010/wordml" xmlns:w15="http://schemas.microsoft.com/office/word/2012/wordml" xmlns:w16se="http://schemas.microsoft.com/office/word/2015/wordml/symex" xmlns:wpg="http://schemas.microsoft.com/office/word/2010/wordprocessingGroup" xmlns:wpi="http://schemas.microsoft.com/office/word/2010/wordprocessingInk" xmlns:wne="http://schemas.microsoft.com/office/word/2006/wordml" xmlns:wps="http://schemas.microsoft.com/office/word/2010/wordprocessingShape" mc:Ignorable="w14 w15 w16se wp14">
+<w:numbering xmlns:wpc="http://schemas.microsoft.com/office/word/2010/wordprocessingCanvas" xmlns:cx="http://schemas.microsoft.com/office/drawing/2014/chartex" xmlns:cx1="http://schemas.microsoft.com/office/drawing/2015/9/8/chartex" xmlns:mc="http://schemas.openxmlformats.org/markup-compatibility/2006" xmlns:o="urn:schemas-microsoft-com:office:office" xmlns:r="http://schemas.openxmlformats.org/officeDocument/2006/relationships" xmlns:m="http://schemas.openxmlformats.org/officeDocument/2006/math" xmlns:v="urn:schemas-microsoft-com:vml" xmlns:wp14="http://schemas.microsoft.com/office/word/2010/wordprocessingDrawing" xmlns:wp="http://schemas.openxmlformats.org/drawingml/2006/wordprocessingDrawing" xmlns:w10="urn:schemas-microsoft-com:office:word" xmlns:w="http://schemas.openxmlformats.org/wordprocessingml/2006/main" xmlns:w14="http://schemas.microsoft.com/office/word/2010/wordml" xmlns:w15="http://schemas.microsoft.com/office/word/2012/wordml" xmlns:w16se="http://schemas.microsoft.com/office/word/2015/wordml/symex" xmlns:wpg="http://schemas.microsoft.com/office/word/2010/wordprocessingGroup" xmlns:wpi="http://schemas.microsoft.com/office/word/2010/wordprocessingInk" xmlns:wne="http://schemas.microsoft.com/office/word/2006/wordml" xmlns:wps="http://schemas.microsoft.com/office/word/2010/wordprocessingShape" mc:Ignorable="w14 w15 w16se wp14">
   <w:abstractNum w:abstractNumId="0" w15:restartNumberingAfterBreak="0">
     <w:nsid w:val="FFFFFF1D"/>
     <w:multiLevelType w:val="multilevel"/>
@@ -12763,7 +13614,7 @@
 </file>
 
 <file path=customXml/itemProps1.xml><?xml version="1.0" encoding="utf-8"?>
-<ds:datastoreItem xmlns:ds="http://schemas.openxmlformats.org/officeDocument/2006/customXml" ds:itemID="{EB0D92A1-E69C-4A0D-BBB5-95F4086A02F3}">
+<ds:datastoreItem xmlns:ds="http://schemas.openxmlformats.org/officeDocument/2006/customXml" ds:itemID="{CA126556-8382-431F-B579-9DD4406C426E}">
   <ds:schemaRefs>
     <ds:schemaRef ds:uri="http://schemas.openxmlformats.org/officeDocument/2006/bibliography"/>
   </ds:schemaRefs>

--- a/Template_BaoCao.docx
+++ b/Template_BaoCao.docx
@@ -1,6 +1,6 @@
 
 <file path=word/document.xml><?xml version="1.0" encoding="utf-8"?>
-<w:document xmlns:wpc="http://schemas.microsoft.com/office/word/2010/wordprocessingCanvas" xmlns:cx="http://schemas.microsoft.com/office/drawing/2014/chartex" xmlns:cx1="http://schemas.microsoft.com/office/drawing/2015/9/8/chartex" xmlns:mc="http://schemas.openxmlformats.org/markup-compatibility/2006" xmlns:o="urn:schemas-microsoft-com:office:office" xmlns:r="http://schemas.openxmlformats.org/officeDocument/2006/relationships" xmlns:m="http://schemas.openxmlformats.org/officeDocument/2006/math" xmlns:v="urn:schemas-microsoft-com:vml" xmlns:wp14="http://schemas.microsoft.com/office/word/2010/wordprocessingDrawing" xmlns:wp="http://schemas.openxmlformats.org/drawingml/2006/wordprocessingDrawing" xmlns:w10="urn:schemas-microsoft-com:office:word" xmlns:w="http://schemas.openxmlformats.org/wordprocessingml/2006/main" xmlns:w14="http://schemas.microsoft.com/office/word/2010/wordml" xmlns:w15="http://schemas.microsoft.com/office/word/2012/wordml" xmlns:w16se="http://schemas.microsoft.com/office/word/2015/wordml/symex" xmlns:wpg="http://schemas.microsoft.com/office/word/2010/wordprocessingGroup" xmlns:wpi="http://schemas.microsoft.com/office/word/2010/wordprocessingInk" xmlns:wne="http://schemas.microsoft.com/office/word/2006/wordml" xmlns:wps="http://schemas.microsoft.com/office/word/2010/wordprocessingShape" mc:Ignorable="w14 w15 w16se wp14">
+<w:document xmlns:wpc="http://schemas.microsoft.com/office/word/2010/wordprocessingCanvas" xmlns:cx="http://schemas.microsoft.com/office/drawing/2014/chartex" xmlns:mc="http://schemas.openxmlformats.org/markup-compatibility/2006" xmlns:o="urn:schemas-microsoft-com:office:office" xmlns:r="http://schemas.openxmlformats.org/officeDocument/2006/relationships" xmlns:m="http://schemas.openxmlformats.org/officeDocument/2006/math" xmlns:v="urn:schemas-microsoft-com:vml" xmlns:wp14="http://schemas.microsoft.com/office/word/2010/wordprocessingDrawing" xmlns:wp="http://schemas.openxmlformats.org/drawingml/2006/wordprocessingDrawing" xmlns:w10="urn:schemas-microsoft-com:office:word" xmlns:w="http://schemas.openxmlformats.org/wordprocessingml/2006/main" xmlns:w14="http://schemas.microsoft.com/office/word/2010/wordml" xmlns:w15="http://schemas.microsoft.com/office/word/2012/wordml" xmlns:w16se="http://schemas.microsoft.com/office/word/2015/wordml/symex" xmlns:wpg="http://schemas.microsoft.com/office/word/2010/wordprocessingGroup" xmlns:wpi="http://schemas.microsoft.com/office/word/2010/wordprocessingInk" xmlns:wne="http://schemas.microsoft.com/office/word/2006/wordml" xmlns:wps="http://schemas.microsoft.com/office/word/2010/wordprocessingShape" mc:Ignorable="w14 w15 w16se wp14">
   <w:body>
     <w:p>
       <w:pPr>
@@ -871,7 +871,7 @@
     <w:sdt>
       <w:sdtPr>
         <w:rPr>
-          <w:rFonts w:eastAsia="Times New Roman" w:cstheme="majorHAnsi"/>
+          <w:rFonts w:ascii="Times New Roman" w:eastAsia="Times New Roman" w:hAnsi="Times New Roman" w:cstheme="majorHAnsi"/>
           <w:b w:val="0"/>
           <w:bCs w:val="0"/>
           <w:color w:val="auto"/>
@@ -2714,11 +2714,1213 @@
         <w:rPr>
           <w:rFonts w:asciiTheme="majorHAnsi" w:hAnsiTheme="majorHAnsi" w:cstheme="majorHAnsi"/>
           <w:noProof/>
+          <w:lang w:val="vi-VN" w:eastAsia="vi-VN"/>
+        </w:rPr>
+        <mc:AlternateContent>
+          <mc:Choice Requires="wpg">
+            <w:drawing>
+              <wp:anchor distT="0" distB="0" distL="114300" distR="114300" simplePos="0" relativeHeight="251659264" behindDoc="0" locked="0" layoutInCell="1" allowOverlap="1" wp14:anchorId="75033544" wp14:editId="28699A01">
+                <wp:simplePos x="0" y="0"/>
+                <wp:positionH relativeFrom="column">
+                  <wp:posOffset>2718</wp:posOffset>
+                </wp:positionH>
+                <wp:positionV relativeFrom="paragraph">
+                  <wp:posOffset>220345</wp:posOffset>
+                </wp:positionV>
+                <wp:extent cx="5276215" cy="4661126"/>
+                <wp:effectExtent l="0" t="0" r="19685" b="101600"/>
+                <wp:wrapTopAndBottom/>
+                <wp:docPr id="3" name="Group 3"/>
+                <wp:cNvGraphicFramePr/>
+                <a:graphic xmlns:a="http://schemas.openxmlformats.org/drawingml/2006/main">
+                  <a:graphicData uri="http://schemas.microsoft.com/office/word/2010/wordprocessingGroup">
+                    <wpg:wgp>
+                      <wpg:cNvGrpSpPr/>
+                      <wpg:grpSpPr>
+                        <a:xfrm>
+                          <a:off x="0" y="0"/>
+                          <a:ext cx="5276215" cy="4661126"/>
+                          <a:chOff x="0" y="0"/>
+                          <a:chExt cx="5276215" cy="4661126"/>
+                        </a:xfrm>
+                      </wpg:grpSpPr>
+                      <wpg:grpSp>
+                        <wpg:cNvPr id="5" name="Group 5"/>
+                        <wpg:cNvGrpSpPr/>
+                        <wpg:grpSpPr>
+                          <a:xfrm>
+                            <a:off x="0" y="0"/>
+                            <a:ext cx="5276215" cy="3023350"/>
+                            <a:chOff x="0" y="491336"/>
+                            <a:chExt cx="5276605" cy="3023450"/>
+                          </a:xfrm>
+                        </wpg:grpSpPr>
+                        <wpg:grpSp>
+                          <wpg:cNvPr id="6" name="Group 6"/>
+                          <wpg:cNvGrpSpPr/>
+                          <wpg:grpSpPr>
+                            <a:xfrm>
+                              <a:off x="0" y="491336"/>
+                              <a:ext cx="5276605" cy="3023450"/>
+                              <a:chOff x="0" y="491336"/>
+                              <a:chExt cx="5276605" cy="3023450"/>
+                            </a:xfrm>
+                          </wpg:grpSpPr>
+                          <wpg:grpSp>
+                            <wpg:cNvPr id="7" name="Group 7"/>
+                            <wpg:cNvGrpSpPr/>
+                            <wpg:grpSpPr>
+                              <a:xfrm>
+                                <a:off x="0" y="491336"/>
+                                <a:ext cx="5276605" cy="3023450"/>
+                                <a:chOff x="0" y="491336"/>
+                                <a:chExt cx="5276605" cy="3023450"/>
+                              </a:xfrm>
+                            </wpg:grpSpPr>
+                            <wpg:grpSp>
+                              <wpg:cNvPr id="8" name="Group 8"/>
+                              <wpg:cNvGrpSpPr/>
+                              <wpg:grpSpPr>
+                                <a:xfrm>
+                                  <a:off x="0" y="491336"/>
+                                  <a:ext cx="5276605" cy="3023450"/>
+                                  <a:chOff x="142861" y="395823"/>
+                                  <a:chExt cx="5276779" cy="3023640"/>
+                                </a:xfrm>
+                              </wpg:grpSpPr>
+                              <wps:wsp>
+                                <wps:cNvPr id="9" name="Rectangle 81"/>
+                                <wps:cNvSpPr>
+                                  <a:spLocks noChangeArrowheads="1"/>
+                                </wps:cNvSpPr>
+                                <wps:spPr bwMode="auto">
+                                  <a:xfrm>
+                                    <a:off x="3769711" y="3133709"/>
+                                    <a:ext cx="1649929" cy="276225"/>
+                                  </a:xfrm>
+                                  <a:prstGeom prst="rect">
+                                    <a:avLst/>
+                                  </a:prstGeom>
+                                  <a:solidFill>
+                                    <a:srgbClr val="FFFFFF"/>
+                                  </a:solidFill>
+                                  <a:ln w="9525">
+                                    <a:solidFill>
+                                      <a:srgbClr val="000000"/>
+                                    </a:solidFill>
+                                    <a:miter lim="800000"/>
+                                    <a:headEnd/>
+                                    <a:tailEnd/>
+                                  </a:ln>
+                                </wps:spPr>
+                                <wps:txbx>
+                                  <w:txbxContent>
+                                    <w:p>
+                                      <w:pPr>
+                                        <w:jc w:val="center"/>
+                                        <w:rPr>
+                                          <w:szCs w:val="20"/>
+                                          <w:lang w:val="vi-VN"/>
+                                        </w:rPr>
+                                      </w:pPr>
+                                      <w:r>
+                                        <w:rPr>
+                                          <w:szCs w:val="20"/>
+                                          <w:lang w:val="vi-VN"/>
+                                        </w:rPr>
+                                        <w:t>Màu sắc (Biên độ phổ)</w:t>
+                                      </w:r>
+                                    </w:p>
+                                  </w:txbxContent>
+                                </wps:txbx>
+                                <wps:bodyPr rot="0" vert="horz" wrap="square" lIns="91440" tIns="45720" rIns="91440" bIns="45720" anchor="t" anchorCtr="0" upright="1">
+                                  <a:noAutofit/>
+                                </wps:bodyPr>
+                              </wps:wsp>
+                              <wpg:grpSp>
+                                <wpg:cNvPr id="10" name="Group 10"/>
+                                <wpg:cNvGrpSpPr/>
+                                <wpg:grpSpPr>
+                                  <a:xfrm>
+                                    <a:off x="142861" y="395823"/>
+                                    <a:ext cx="3916649" cy="3023640"/>
+                                    <a:chOff x="142861" y="395823"/>
+                                    <a:chExt cx="3916649" cy="3023640"/>
+                                  </a:xfrm>
+                                </wpg:grpSpPr>
+                                <wps:wsp>
+                                  <wps:cNvPr id="11" name="Rectangle 81"/>
+                                  <wps:cNvSpPr>
+                                    <a:spLocks noChangeArrowheads="1"/>
+                                  </wps:cNvSpPr>
+                                  <wps:spPr bwMode="auto">
+                                    <a:xfrm>
+                                      <a:off x="1961941" y="3135541"/>
+                                      <a:ext cx="1314654" cy="276225"/>
+                                    </a:xfrm>
+                                    <a:prstGeom prst="rect">
+                                      <a:avLst/>
+                                    </a:prstGeom>
+                                    <a:solidFill>
+                                      <a:srgbClr val="FFFFFF"/>
+                                    </a:solidFill>
+                                    <a:ln w="9525">
+                                      <a:solidFill>
+                                        <a:srgbClr val="000000"/>
+                                      </a:solidFill>
+                                      <a:miter lim="800000"/>
+                                      <a:headEnd/>
+                                      <a:tailEnd/>
+                                    </a:ln>
+                                  </wps:spPr>
+                                  <wps:txbx>
+                                    <w:txbxContent>
+                                      <w:p>
+                                        <w:pPr>
+                                          <w:jc w:val="center"/>
+                                          <w:rPr>
+                                            <w:szCs w:val="20"/>
+                                            <w:lang w:val="vi-VN"/>
+                                          </w:rPr>
+                                        </w:pPr>
+                                        <w:r>
+                                          <w:rPr>
+                                            <w:szCs w:val="20"/>
+                                            <w:lang w:val="vi-VN"/>
+                                          </w:rPr>
+                                          <w:t>Thời gian</w:t>
+                                        </w:r>
+                                      </w:p>
+                                    </w:txbxContent>
+                                  </wps:txbx>
+                                  <wps:bodyPr rot="0" vert="horz" wrap="square" lIns="91440" tIns="45720" rIns="91440" bIns="45720" anchor="t" anchorCtr="0" upright="1">
+                                    <a:noAutofit/>
+                                  </wps:bodyPr>
+                                </wps:wsp>
+                                <wpg:grpSp>
+                                  <wpg:cNvPr id="12" name="Group 12"/>
+                                  <wpg:cNvGrpSpPr/>
+                                  <wpg:grpSpPr>
+                                    <a:xfrm>
+                                      <a:off x="142861" y="395823"/>
+                                      <a:ext cx="3916649" cy="3023640"/>
+                                      <a:chOff x="142861" y="395823"/>
+                                      <a:chExt cx="3916649" cy="3023640"/>
+                                    </a:xfrm>
+                                  </wpg:grpSpPr>
+                                  <wps:wsp>
+                                    <wps:cNvPr id="13" name="AutoShape 78"/>
+                                    <wps:cNvCnPr>
+                                      <a:cxnSpLocks noChangeShapeType="1"/>
+                                    </wps:cNvCnPr>
+                                    <wps:spPr bwMode="auto">
+                                      <a:xfrm>
+                                        <a:off x="2610880" y="1266442"/>
+                                        <a:ext cx="1270" cy="306705"/>
+                                      </a:xfrm>
+                                      <a:prstGeom prst="straightConnector1">
+                                        <a:avLst/>
+                                      </a:prstGeom>
+                                      <a:noFill/>
+                                      <a:ln w="9525">
+                                        <a:solidFill>
+                                          <a:srgbClr val="000000"/>
+                                        </a:solidFill>
+                                        <a:round/>
+                                        <a:headEnd/>
+                                        <a:tailEnd type="triangle" w="med" len="med"/>
+                                      </a:ln>
+                                      <a:extLst>
+                                        <a:ext uri="{909E8E84-426E-40DD-AFC4-6F175D3DCCD1}">
+                                          <a14:hiddenFill xmlns:a14="http://schemas.microsoft.com/office/drawing/2010/main">
+                                            <a:noFill/>
+                                          </a14:hiddenFill>
+                                        </a:ext>
+                                      </a:extLst>
+                                    </wps:spPr>
+                                    <wps:bodyPr/>
+                                  </wps:wsp>
+                                  <wpg:grpSp>
+                                    <wpg:cNvPr id="14" name="Group 14"/>
+                                    <wpg:cNvGrpSpPr/>
+                                    <wpg:grpSpPr>
+                                      <a:xfrm>
+                                        <a:off x="142861" y="395823"/>
+                                        <a:ext cx="3916649" cy="3023640"/>
+                                        <a:chOff x="142861" y="395823"/>
+                                        <a:chExt cx="3916649" cy="3023640"/>
+                                      </a:xfrm>
+                                    </wpg:grpSpPr>
+                                    <wps:wsp>
+                                      <wps:cNvPr id="15" name="AutoShape 78"/>
+                                      <wps:cNvCnPr>
+                                        <a:cxnSpLocks noChangeShapeType="1"/>
+                                      </wps:cNvCnPr>
+                                      <wps:spPr bwMode="auto">
+                                        <a:xfrm>
+                                          <a:off x="2609610" y="1904994"/>
+                                          <a:ext cx="1270" cy="306705"/>
+                                        </a:xfrm>
+                                        <a:prstGeom prst="straightConnector1">
+                                          <a:avLst/>
+                                        </a:prstGeom>
+                                        <a:noFill/>
+                                        <a:ln w="9525">
+                                          <a:solidFill>
+                                            <a:srgbClr val="000000"/>
+                                          </a:solidFill>
+                                          <a:round/>
+                                          <a:headEnd/>
+                                          <a:tailEnd type="triangle" w="med" len="med"/>
+                                        </a:ln>
+                                        <a:extLst>
+                                          <a:ext uri="{909E8E84-426E-40DD-AFC4-6F175D3DCCD1}">
+                                            <a14:hiddenFill xmlns:a14="http://schemas.microsoft.com/office/drawing/2010/main">
+                                              <a:noFill/>
+                                            </a14:hiddenFill>
+                                          </a:ext>
+                                        </a:extLst>
+                                      </wps:spPr>
+                                      <wps:bodyPr/>
+                                    </wps:wsp>
+                                    <wpg:grpSp>
+                                      <wpg:cNvPr id="16" name="Group 16"/>
+                                      <wpg:cNvGrpSpPr/>
+                                      <wpg:grpSpPr>
+                                        <a:xfrm>
+                                          <a:off x="142861" y="395823"/>
+                                          <a:ext cx="3916649" cy="3023640"/>
+                                          <a:chOff x="142861" y="395823"/>
+                                          <a:chExt cx="3916649" cy="3023640"/>
+                                        </a:xfrm>
+                                      </wpg:grpSpPr>
+                                      <wpg:grpSp>
+                                        <wpg:cNvPr id="17" name="Group 17"/>
+                                        <wpg:cNvGrpSpPr/>
+                                        <wpg:grpSpPr>
+                                          <a:xfrm>
+                                            <a:off x="142861" y="395823"/>
+                                            <a:ext cx="3916649" cy="3023640"/>
+                                            <a:chOff x="142861" y="395823"/>
+                                            <a:chExt cx="3916649" cy="3023640"/>
+                                          </a:xfrm>
+                                        </wpg:grpSpPr>
+                                        <wpg:grpSp>
+                                          <wpg:cNvPr id="18" name="Group 18"/>
+                                          <wpg:cNvGrpSpPr>
+                                            <a:grpSpLocks/>
+                                          </wpg:cNvGrpSpPr>
+                                          <wpg:grpSpPr bwMode="auto">
+                                            <a:xfrm>
+                                              <a:off x="1504171" y="395823"/>
+                                              <a:ext cx="2555339" cy="2112685"/>
+                                              <a:chOff x="5745" y="5299"/>
+                                              <a:chExt cx="2764" cy="2167"/>
+                                            </a:xfrm>
+                                          </wpg:grpSpPr>
+                                          <wpg:grpSp>
+                                            <wpg:cNvPr id="19" name="Group 71"/>
+                                            <wpg:cNvGrpSpPr>
+                                              <a:grpSpLocks/>
+                                            </wpg:cNvGrpSpPr>
+                                            <wpg:grpSpPr bwMode="auto">
+                                              <a:xfrm>
+                                                <a:off x="5745" y="5299"/>
+                                                <a:ext cx="2764" cy="893"/>
+                                                <a:chOff x="5745" y="5299"/>
+                                                <a:chExt cx="2764" cy="893"/>
+                                              </a:xfrm>
+                                            </wpg:grpSpPr>
+                                            <wps:wsp>
+                                              <wps:cNvPr id="20" name="Rectangle 72"/>
+                                              <wps:cNvSpPr>
+                                                <a:spLocks noChangeArrowheads="1"/>
+                                              </wps:cNvSpPr>
+                                              <wps:spPr bwMode="auto">
+                                                <a:xfrm>
+                                                  <a:off x="5745" y="5730"/>
+                                                  <a:ext cx="2376" cy="462"/>
+                                                </a:xfrm>
+                                                <a:prstGeom prst="rect">
+                                                  <a:avLst/>
+                                                </a:prstGeom>
+                                                <a:solidFill>
+                                                  <a:srgbClr val="FFFFFF"/>
+                                                </a:solidFill>
+                                                <a:ln w="9525">
+                                                  <a:solidFill>
+                                                    <a:srgbClr val="000000"/>
+                                                  </a:solidFill>
+                                                  <a:miter lim="800000"/>
+                                                  <a:headEnd/>
+                                                  <a:tailEnd/>
+                                                </a:ln>
+                                              </wps:spPr>
+                                              <wps:txbx>
+                                                <w:txbxContent>
+                                                  <w:p>
+                                                    <w:pPr>
+                                                      <w:jc w:val="center"/>
+                                                      <w:rPr>
+                                                        <w:szCs w:val="20"/>
+                                                      </w:rPr>
+                                                    </w:pPr>
+                                                    <w:r>
+                                                      <w:rPr>
+                                                        <w:szCs w:val="20"/>
+                                                      </w:rPr>
+                                                      <w:t>Phân khung tín hiệu</w:t>
+                                                    </w:r>
+                                                  </w:p>
+                                                </w:txbxContent>
+                                              </wps:txbx>
+                                              <wps:bodyPr rot="0" vert="horz" wrap="square" lIns="91440" tIns="45720" rIns="91440" bIns="45720" anchor="t" anchorCtr="0" upright="1">
+                                                <a:noAutofit/>
+                                              </wps:bodyPr>
+                                            </wps:wsp>
+                                            <wps:wsp>
+                                              <wps:cNvPr id="21" name="AutoShape 73"/>
+                                              <wps:cNvCnPr>
+                                                <a:cxnSpLocks noChangeShapeType="1"/>
+                                              </wps:cNvCnPr>
+                                              <wps:spPr bwMode="auto">
+                                                <a:xfrm flipH="1">
+                                                  <a:off x="6947" y="5299"/>
+                                                  <a:ext cx="9" cy="433"/>
+                                                </a:xfrm>
+                                                <a:prstGeom prst="straightConnector1">
+                                                  <a:avLst/>
+                                                </a:prstGeom>
+                                                <a:noFill/>
+                                                <a:ln w="9525">
+                                                  <a:solidFill>
+                                                    <a:srgbClr val="000000"/>
+                                                  </a:solidFill>
+                                                  <a:round/>
+                                                  <a:headEnd/>
+                                                  <a:tailEnd type="triangle" w="med" len="med"/>
+                                                </a:ln>
+                                                <a:extLst>
+                                                  <a:ext uri="{909E8E84-426E-40DD-AFC4-6F175D3DCCD1}">
+                                                    <a14:hiddenFill xmlns:a14="http://schemas.microsoft.com/office/drawing/2010/main">
+                                                      <a:noFill/>
+                                                    </a14:hiddenFill>
+                                                  </a:ext>
+                                                </a:extLst>
+                                              </wps:spPr>
+                                              <wps:bodyPr/>
+                                            </wps:wsp>
+                                            <wps:wsp>
+                                              <wps:cNvPr id="22" name="Rectangle 74"/>
+                                              <wps:cNvSpPr>
+                                                <a:spLocks noChangeArrowheads="1"/>
+                                              </wps:cNvSpPr>
+                                              <wps:spPr bwMode="auto">
+                                                <a:xfrm>
+                                                  <a:off x="6941" y="5338"/>
+                                                  <a:ext cx="1568" cy="434"/>
+                                                </a:xfrm>
+                                                <a:prstGeom prst="rect">
+                                                  <a:avLst/>
+                                                </a:prstGeom>
+                                                <a:noFill/>
+                                                <a:ln>
+                                                  <a:noFill/>
+                                                </a:ln>
+                                                <a:extLst>
+                                                  <a:ext uri="{909E8E84-426E-40DD-AFC4-6F175D3DCCD1}">
+                                                    <a14:hiddenFill xmlns:a14="http://schemas.microsoft.com/office/drawing/2010/main">
+                                                      <a:solidFill>
+                                                        <a:srgbClr val="FFFFFF"/>
+                                                      </a:solidFill>
+                                                    </a14:hiddenFill>
+                                                  </a:ext>
+                                                  <a:ext uri="{91240B29-F687-4F45-9708-019B960494DF}">
+                                                    <a14:hiddenLine xmlns:a14="http://schemas.microsoft.com/office/drawing/2010/main" w="9525">
+                                                      <a:solidFill>
+                                                        <a:srgbClr val="000000"/>
+                                                      </a:solidFill>
+                                                      <a:miter lim="800000"/>
+                                                      <a:headEnd/>
+                                                      <a:tailEnd/>
+                                                    </a14:hiddenLine>
+                                                  </a:ext>
+                                                </a:extLst>
+                                              </wps:spPr>
+                                              <wps:txbx>
+                                                <w:txbxContent>
+                                                  <w:p>
+                                                    <w:pPr>
+                                                      <w:rPr>
+                                                        <w:szCs w:val="20"/>
+                                                      </w:rPr>
+                                                    </w:pPr>
+                                                    <w:r>
+                                                      <w:rPr>
+                                                        <w:szCs w:val="20"/>
+                                                      </w:rPr>
+                                                      <w:t>Tín hiệu vào x(n)</w:t>
+                                                    </w:r>
+                                                  </w:p>
+                                                </w:txbxContent>
+                                              </wps:txbx>
+                                              <wps:bodyPr rot="0" vert="horz" wrap="square" lIns="91440" tIns="45720" rIns="91440" bIns="45720" anchor="t" anchorCtr="0" upright="1">
+                                                <a:noAutofit/>
+                                              </wps:bodyPr>
+                                            </wps:wsp>
+                                          </wpg:grpSp>
+                                          <wpg:grpSp>
+                                            <wpg:cNvPr id="23" name="Group 79"/>
+                                            <wpg:cNvGrpSpPr>
+                                              <a:grpSpLocks/>
+                                            </wpg:cNvGrpSpPr>
+                                            <wpg:grpSpPr bwMode="auto">
+                                              <a:xfrm>
+                                                <a:off x="5822" y="6507"/>
+                                                <a:ext cx="2254" cy="959"/>
+                                                <a:chOff x="5822" y="6507"/>
+                                                <a:chExt cx="2254" cy="959"/>
+                                              </a:xfrm>
+                                            </wpg:grpSpPr>
+                                            <wps:wsp>
+                                              <wps:cNvPr id="24" name="Rectangle 80"/>
+                                              <wps:cNvSpPr>
+                                                <a:spLocks noChangeArrowheads="1"/>
+                                              </wps:cNvSpPr>
+                                              <wps:spPr bwMode="auto">
+                                                <a:xfrm>
+                                                  <a:off x="5822" y="6507"/>
+                                                  <a:ext cx="2254" cy="330"/>
+                                                </a:xfrm>
+                                                <a:prstGeom prst="rect">
+                                                  <a:avLst/>
+                                                </a:prstGeom>
+                                                <a:solidFill>
+                                                  <a:srgbClr val="FFFFFF"/>
+                                                </a:solidFill>
+                                                <a:ln w="9525">
+                                                  <a:solidFill>
+                                                    <a:srgbClr val="000000"/>
+                                                  </a:solidFill>
+                                                  <a:miter lim="800000"/>
+                                                  <a:headEnd/>
+                                                  <a:tailEnd/>
+                                                </a:ln>
+                                              </wps:spPr>
+                                              <wps:txbx>
+                                                <w:txbxContent>
+                                                  <w:p>
+                                                    <w:pPr>
+                                                      <w:jc w:val="center"/>
+                                                      <w:rPr>
+                                                        <w:szCs w:val="20"/>
+                                                        <w:lang w:val="vi-VN"/>
+                                                      </w:rPr>
+                                                    </w:pPr>
+                                                    <w:r>
+                                                      <w:rPr>
+                                                        <w:szCs w:val="20"/>
+                                                        <w:lang w:val="vi-VN"/>
+                                                      </w:rPr>
+                                                      <w:t>Lấy DTFT trên từng khung</w:t>
+                                                    </w:r>
+                                                  </w:p>
+                                                  <w:p>
+                                                    <w:pPr>
+                                                      <w:jc w:val="center"/>
+                                                      <w:rPr>
+                                                        <w:szCs w:val="20"/>
+                                                        <w:lang w:val="vi-VN"/>
+                                                      </w:rPr>
+                                                    </w:pPr>
+                                                  </w:p>
+                                                </w:txbxContent>
+                                              </wps:txbx>
+                                              <wps:bodyPr rot="0" vert="horz" wrap="square" lIns="91440" tIns="45720" rIns="91440" bIns="45720" anchor="t" anchorCtr="0" upright="1">
+                                                <a:noAutofit/>
+                                              </wps:bodyPr>
+                                            </wps:wsp>
+                                            <wps:wsp>
+                                              <wps:cNvPr id="25" name="Rectangle 81"/>
+                                              <wps:cNvSpPr>
+                                                <a:spLocks noChangeArrowheads="1"/>
+                                              </wps:cNvSpPr>
+                                              <wps:spPr bwMode="auto">
+                                                <a:xfrm>
+                                                  <a:off x="5957" y="7173"/>
+                                                  <a:ext cx="2091" cy="293"/>
+                                                </a:xfrm>
+                                                <a:prstGeom prst="rect">
+                                                  <a:avLst/>
+                                                </a:prstGeom>
+                                                <a:solidFill>
+                                                  <a:srgbClr val="FFFFFF"/>
+                                                </a:solidFill>
+                                                <a:ln w="9525">
+                                                  <a:solidFill>
+                                                    <a:srgbClr val="000000"/>
+                                                  </a:solidFill>
+                                                  <a:miter lim="800000"/>
+                                                  <a:headEnd/>
+                                                  <a:tailEnd/>
+                                                </a:ln>
+                                              </wps:spPr>
+                                              <wps:txbx>
+                                                <w:txbxContent>
+                                                  <w:p>
+                                                    <w:pPr>
+                                                      <w:jc w:val="center"/>
+                                                      <w:rPr>
+                                                        <w:szCs w:val="20"/>
+                                                        <w:lang w:val="vi-VN"/>
+                                                      </w:rPr>
+                                                    </w:pPr>
+                                                    <w:r>
+                                                      <w:rPr>
+                                                        <w:szCs w:val="20"/>
+                                                        <w:lang w:val="vi-VN"/>
+                                                      </w:rPr>
+                                                      <w:t xml:space="preserve">STFT của x(n) </w:t>
+                                                    </w:r>
+                                                  </w:p>
+                                                </w:txbxContent>
+                                              </wps:txbx>
+                                              <wps:bodyPr rot="0" vert="horz" wrap="square" lIns="91440" tIns="45720" rIns="91440" bIns="45720" anchor="t" anchorCtr="0" upright="1">
+                                                <a:noAutofit/>
+                                              </wps:bodyPr>
+                                            </wps:wsp>
+                                          </wpg:grpSp>
+                                        </wpg:grpSp>
+                                        <wps:wsp>
+                                          <wps:cNvPr id="26" name="Rectangle 81"/>
+                                          <wps:cNvSpPr>
+                                            <a:spLocks noChangeArrowheads="1"/>
+                                          </wps:cNvSpPr>
+                                          <wps:spPr bwMode="auto">
+                                            <a:xfrm>
+                                              <a:off x="142861" y="3124188"/>
+                                              <a:ext cx="1304751" cy="295275"/>
+                                            </a:xfrm>
+                                            <a:prstGeom prst="rect">
+                                              <a:avLst/>
+                                            </a:prstGeom>
+                                            <a:solidFill>
+                                              <a:srgbClr val="FFFFFF"/>
+                                            </a:solidFill>
+                                            <a:ln w="9525">
+                                              <a:solidFill>
+                                                <a:srgbClr val="000000"/>
+                                              </a:solidFill>
+                                              <a:miter lim="800000"/>
+                                              <a:headEnd/>
+                                              <a:tailEnd/>
+                                            </a:ln>
+                                          </wps:spPr>
+                                          <wps:txbx>
+                                            <w:txbxContent>
+                                              <w:p>
+                                                <w:pPr>
+                                                  <w:jc w:val="center"/>
+                                                  <w:rPr>
+                                                    <w:szCs w:val="20"/>
+                                                    <w:lang w:val="vi-VN"/>
+                                                  </w:rPr>
+                                                </w:pPr>
+                                                <w:r>
+                                                  <w:rPr>
+                                                    <w:szCs w:val="20"/>
+                                                    <w:lang w:val="vi-VN"/>
+                                                  </w:rPr>
+                                                  <w:t>Tần số</w:t>
+                                                </w:r>
+                                              </w:p>
+                                            </w:txbxContent>
+                                          </wps:txbx>
+                                          <wps:bodyPr rot="0" vert="horz" wrap="square" lIns="91440" tIns="45720" rIns="91440" bIns="45720" anchor="t" anchorCtr="0" upright="1">
+                                            <a:noAutofit/>
+                                          </wps:bodyPr>
+                                        </wps:wsp>
+                                      </wpg:grpSp>
+                                      <wps:wsp>
+                                        <wps:cNvPr id="27" name="AutoShape 78"/>
+                                        <wps:cNvCnPr>
+                                          <a:cxnSpLocks noChangeShapeType="1"/>
+                                        </wps:cNvCnPr>
+                                        <wps:spPr bwMode="auto">
+                                          <a:xfrm>
+                                            <a:off x="790602" y="2819292"/>
+                                            <a:ext cx="1270" cy="306705"/>
+                                          </a:xfrm>
+                                          <a:prstGeom prst="straightConnector1">
+                                            <a:avLst/>
+                                          </a:prstGeom>
+                                          <a:noFill/>
+                                          <a:ln w="9525">
+                                            <a:solidFill>
+                                              <a:srgbClr val="000000"/>
+                                            </a:solidFill>
+                                            <a:round/>
+                                            <a:headEnd/>
+                                            <a:tailEnd type="triangle" w="med" len="med"/>
+                                          </a:ln>
+                                          <a:extLst>
+                                            <a:ext uri="{909E8E84-426E-40DD-AFC4-6F175D3DCCD1}">
+                                              <a14:hiddenFill xmlns:a14="http://schemas.microsoft.com/office/drawing/2010/main">
+                                                <a:noFill/>
+                                              </a14:hiddenFill>
+                                            </a:ext>
+                                          </a:extLst>
+                                        </wps:spPr>
+                                        <wps:bodyPr/>
+                                      </wps:wsp>
+                                    </wpg:grpSp>
+                                  </wpg:grpSp>
+                                </wpg:grpSp>
+                              </wpg:grpSp>
+                            </wpg:grpSp>
+                            <wps:wsp>
+                              <wps:cNvPr id="28" name="Straight Connector 28"/>
+                              <wps:cNvCnPr/>
+                              <wps:spPr>
+                                <a:xfrm>
+                                  <a:off x="657225" y="2914650"/>
+                                  <a:ext cx="3790950" cy="0"/>
+                                </a:xfrm>
+                                <a:prstGeom prst="line">
+                                  <a:avLst/>
+                                </a:prstGeom>
+                                <a:ln w="9525">
+                                  <a:solidFill>
+                                    <a:schemeClr val="tx1"/>
+                                  </a:solidFill>
+                                </a:ln>
+                              </wps:spPr>
+                              <wps:style>
+                                <a:lnRef idx="2">
+                                  <a:schemeClr val="accent1"/>
+                                </a:lnRef>
+                                <a:fillRef idx="0">
+                                  <a:schemeClr val="accent1"/>
+                                </a:fillRef>
+                                <a:effectRef idx="1">
+                                  <a:schemeClr val="accent1"/>
+                                </a:effectRef>
+                                <a:fontRef idx="minor">
+                                  <a:schemeClr val="tx1"/>
+                                </a:fontRef>
+                              </wps:style>
+                              <wps:bodyPr/>
+                            </wps:wsp>
+                          </wpg:grpSp>
+                          <wps:wsp>
+                            <wps:cNvPr id="29" name="AutoShape 78"/>
+                            <wps:cNvCnPr>
+                              <a:cxnSpLocks noChangeShapeType="1"/>
+                            </wps:cNvCnPr>
+                            <wps:spPr bwMode="auto">
+                              <a:xfrm>
+                                <a:off x="2466975" y="2924175"/>
+                                <a:ext cx="1270" cy="306705"/>
+                              </a:xfrm>
+                              <a:prstGeom prst="straightConnector1">
+                                <a:avLst/>
+                              </a:prstGeom>
+                              <a:noFill/>
+                              <a:ln w="9525">
+                                <a:solidFill>
+                                  <a:srgbClr val="000000"/>
+                                </a:solidFill>
+                                <a:round/>
+                                <a:headEnd/>
+                                <a:tailEnd type="triangle" w="med" len="med"/>
+                              </a:ln>
+                              <a:extLst>
+                                <a:ext uri="{909E8E84-426E-40DD-AFC4-6F175D3DCCD1}">
+                                  <a14:hiddenFill xmlns:a14="http://schemas.microsoft.com/office/drawing/2010/main">
+                                    <a:noFill/>
+                                  </a14:hiddenFill>
+                                </a:ext>
+                              </a:extLst>
+                            </wps:spPr>
+                            <wps:bodyPr/>
+                          </wps:wsp>
+                        </wpg:grpSp>
+                        <wps:wsp>
+                          <wps:cNvPr id="30" name="AutoShape 78"/>
+                          <wps:cNvCnPr>
+                            <a:cxnSpLocks noChangeShapeType="1"/>
+                          </wps:cNvCnPr>
+                          <wps:spPr bwMode="auto">
+                            <a:xfrm>
+                              <a:off x="4448175" y="2924175"/>
+                              <a:ext cx="1270" cy="306705"/>
+                            </a:xfrm>
+                            <a:prstGeom prst="straightConnector1">
+                              <a:avLst/>
+                            </a:prstGeom>
+                            <a:noFill/>
+                            <a:ln w="9525">
+                              <a:solidFill>
+                                <a:srgbClr val="000000"/>
+                              </a:solidFill>
+                              <a:round/>
+                              <a:headEnd/>
+                              <a:tailEnd type="triangle" w="med" len="med"/>
+                            </a:ln>
+                            <a:extLst>
+                              <a:ext uri="{909E8E84-426E-40DD-AFC4-6F175D3DCCD1}">
+                                <a14:hiddenFill xmlns:a14="http://schemas.microsoft.com/office/drawing/2010/main">
+                                  <a:noFill/>
+                                </a14:hiddenFill>
+                              </a:ext>
+                            </a:extLst>
+                          </wps:spPr>
+                          <wps:bodyPr/>
+                        </wps:wsp>
+                      </wpg:grpSp>
+                      <wpg:grpSp>
+                        <wpg:cNvPr id="2" name="Group 2"/>
+                        <wpg:cNvGrpSpPr/>
+                        <wpg:grpSpPr>
+                          <a:xfrm>
+                            <a:off x="621792" y="3021178"/>
+                            <a:ext cx="3896512" cy="1639948"/>
+                            <a:chOff x="0" y="0"/>
+                            <a:chExt cx="3896512" cy="1639948"/>
+                          </a:xfrm>
+                        </wpg:grpSpPr>
+                        <wps:wsp>
+                          <wps:cNvPr id="32" name="Straight Arrow Connector 32"/>
+                          <wps:cNvCnPr/>
+                          <wps:spPr>
+                            <a:xfrm>
+                              <a:off x="0" y="29260"/>
+                              <a:ext cx="1609606" cy="790549"/>
+                            </a:xfrm>
+                            <a:prstGeom prst="straightConnector1">
+                              <a:avLst/>
+                            </a:prstGeom>
+                            <a:ln w="12700">
+                              <a:solidFill>
+                                <a:schemeClr val="tx1"/>
+                              </a:solidFill>
+                              <a:tailEnd type="triangle"/>
+                            </a:ln>
+                          </wps:spPr>
+                          <wps:style>
+                            <a:lnRef idx="2">
+                              <a:schemeClr val="accent1"/>
+                            </a:lnRef>
+                            <a:fillRef idx="0">
+                              <a:schemeClr val="accent1"/>
+                            </a:fillRef>
+                            <a:effectRef idx="1">
+                              <a:schemeClr val="accent1"/>
+                            </a:effectRef>
+                            <a:fontRef idx="minor">
+                              <a:schemeClr val="tx1"/>
+                            </a:fontRef>
+                          </wps:style>
+                          <wps:bodyPr/>
+                        </wps:wsp>
+                        <wps:wsp>
+                          <wps:cNvPr id="33" name="Straight Arrow Connector 33"/>
+                          <wps:cNvCnPr/>
+                          <wps:spPr>
+                            <a:xfrm>
+                              <a:off x="1836115" y="0"/>
+                              <a:ext cx="2619" cy="800074"/>
+                            </a:xfrm>
+                            <a:prstGeom prst="straightConnector1">
+                              <a:avLst/>
+                            </a:prstGeom>
+                            <a:ln w="12700">
+                              <a:solidFill>
+                                <a:schemeClr val="tx1"/>
+                              </a:solidFill>
+                              <a:tailEnd type="triangle"/>
+                            </a:ln>
+                          </wps:spPr>
+                          <wps:style>
+                            <a:lnRef idx="2">
+                              <a:schemeClr val="accent1"/>
+                            </a:lnRef>
+                            <a:fillRef idx="0">
+                              <a:schemeClr val="accent1"/>
+                            </a:fillRef>
+                            <a:effectRef idx="1">
+                              <a:schemeClr val="accent1"/>
+                            </a:effectRef>
+                            <a:fontRef idx="minor">
+                              <a:schemeClr val="tx1"/>
+                            </a:fontRef>
+                          </wps:style>
+                          <wps:bodyPr/>
+                        </wps:wsp>
+                        <wps:wsp>
+                          <wps:cNvPr id="34" name="Straight Arrow Connector 34"/>
+                          <wps:cNvCnPr/>
+                          <wps:spPr>
+                            <a:xfrm flipH="1">
+                              <a:off x="2172614" y="21945"/>
+                              <a:ext cx="1723898" cy="771499"/>
+                            </a:xfrm>
+                            <a:prstGeom prst="straightConnector1">
+                              <a:avLst/>
+                            </a:prstGeom>
+                            <a:ln w="12700">
+                              <a:solidFill>
+                                <a:schemeClr val="tx1"/>
+                              </a:solidFill>
+                              <a:tailEnd type="triangle"/>
+                            </a:ln>
+                          </wps:spPr>
+                          <wps:style>
+                            <a:lnRef idx="2">
+                              <a:schemeClr val="accent1"/>
+                            </a:lnRef>
+                            <a:fillRef idx="0">
+                              <a:schemeClr val="accent1"/>
+                            </a:fillRef>
+                            <a:effectRef idx="1">
+                              <a:schemeClr val="accent1"/>
+                            </a:effectRef>
+                            <a:fontRef idx="minor">
+                              <a:schemeClr val="tx1"/>
+                            </a:fontRef>
+                          </wps:style>
+                          <wps:bodyPr/>
+                        </wps:wsp>
+                        <wps:wsp>
+                          <wps:cNvPr id="35" name="Oval 35"/>
+                          <wps:cNvSpPr/>
+                          <wps:spPr>
+                            <a:xfrm>
+                              <a:off x="929030" y="782726"/>
+                              <a:ext cx="1866762" cy="857222"/>
+                            </a:xfrm>
+                            <a:prstGeom prst="ellipse">
+                              <a:avLst/>
+                            </a:prstGeom>
+                            <a:solidFill>
+                              <a:schemeClr val="bg1"/>
+                            </a:solidFill>
+                          </wps:spPr>
+                          <wps:style>
+                            <a:lnRef idx="1">
+                              <a:schemeClr val="dk1"/>
+                            </a:lnRef>
+                            <a:fillRef idx="3">
+                              <a:schemeClr val="dk1"/>
+                            </a:fillRef>
+                            <a:effectRef idx="2">
+                              <a:schemeClr val="dk1"/>
+                            </a:effectRef>
+                            <a:fontRef idx="minor">
+                              <a:schemeClr val="lt1"/>
+                            </a:fontRef>
+                          </wps:style>
+                          <wps:txbx>
+                            <w:txbxContent>
+                              <w:p>
+                                <w:pPr>
+                                  <w:jc w:val="center"/>
+                                  <w:rPr>
+                                    <w:color w:val="000000" w:themeColor="text1"/>
+                                    <w:szCs w:val="20"/>
+                                    <w:lang w:val="vi-VN"/>
+                                  </w:rPr>
+                                </w:pPr>
+                                <w:r>
+                                  <w:rPr>
+                                    <w:color w:val="000000" w:themeColor="text1"/>
+                                    <w:szCs w:val="20"/>
+                                    <w:lang w:val="vi-VN"/>
+                                  </w:rPr>
+                                  <w:t>Ảnh phổ ba chiều</w:t>
+                                </w:r>
+                              </w:p>
+                            </w:txbxContent>
+                          </wps:txbx>
+                          <wps:bodyPr rot="0" spcFirstLastPara="0" vertOverflow="overflow" horzOverflow="overflow" vert="horz" wrap="square" lIns="91440" tIns="45720" rIns="91440" bIns="45720" numCol="1" spcCol="0" rtlCol="0" fromWordArt="0" anchor="ctr" anchorCtr="0" forceAA="0" compatLnSpc="1">
+                            <a:prstTxWarp prst="textNoShape">
+                              <a:avLst/>
+                            </a:prstTxWarp>
+                            <a:noAutofit/>
+                          </wps:bodyPr>
+                        </wps:wsp>
+                      </wpg:grpSp>
+                    </wpg:wgp>
+                  </a:graphicData>
+                </a:graphic>
+              </wp:anchor>
+            </w:drawing>
+          </mc:Choice>
+          <mc:Fallback>
+            <w:pict>
+              <v:group w14:anchorId="75033544" id="Group 3" o:spid="_x0000_s1026" style="position:absolute;left:0;text-align:left;margin-left:.2pt;margin-top:17.35pt;width:415.45pt;height:367pt;z-index:251659264" coordsize="52762,46611" o:gfxdata="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">
+                <v:group id="Group 5" o:spid="_x0000_s1027" style="position:absolute;width:52762;height:30233" coordorigin=",4913" coordsize="52766,30234" o:gfxdata="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">
+                  <v:group id="Group 6" o:spid="_x0000_s1028" style="position:absolute;top:4913;width:52766;height:30234" coordorigin=",4913" coordsize="52766,30234" o:gfxdata="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">
+                    <v:group id="Group 7" o:spid="_x0000_s1029" style="position:absolute;top:4913;width:52766;height:30234" coordorigin=",4913" coordsize="52766,30234" o:gfxdata="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">
+                      <v:group id="Group 8" o:spid="_x0000_s1030" style="position:absolute;top:4913;width:52766;height:30234" coordorigin="1428,3958" coordsize="52767,30236" o:gfxdata="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">
+                        <v:rect id="Rectangle 81" o:spid="_x0000_s1031" style="position:absolute;left:37697;top:31337;width:16499;height:2762;visibility:visible;mso-wrap-style:square;v-text-anchor:top" o:gfxdata="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">
+                          <v:textbox>
+                            <w:txbxContent>
+                              <w:p>
+                                <w:pPr>
+                                  <w:jc w:val="center"/>
+                                  <w:rPr>
+                                    <w:szCs w:val="20"/>
+                                    <w:lang w:val="vi-VN"/>
+                                  </w:rPr>
+                                </w:pPr>
+                                <w:r>
+                                  <w:rPr>
+                                    <w:szCs w:val="20"/>
+                                    <w:lang w:val="vi-VN"/>
+                                  </w:rPr>
+                                  <w:t>Màu sắc (Biên độ phổ)</w:t>
+                                </w:r>
+                              </w:p>
+                            </w:txbxContent>
+                          </v:textbox>
+                        </v:rect>
+                        <v:group id="Group 10" o:spid="_x0000_s1032" style="position:absolute;left:1428;top:3958;width:39167;height:30236" coordorigin="1428,3958" coordsize="39166,30236" o:gfxdata="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">
+                          <v:rect id="Rectangle 81" o:spid="_x0000_s1033" style="position:absolute;left:19619;top:31355;width:13146;height:2762;visibility:visible;mso-wrap-style:square;v-text-anchor:top" o:gfxdata="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">
+                            <v:textbox>
+                              <w:txbxContent>
+                                <w:p>
+                                  <w:pPr>
+                                    <w:jc w:val="center"/>
+                                    <w:rPr>
+                                      <w:szCs w:val="20"/>
+                                      <w:lang w:val="vi-VN"/>
+                                    </w:rPr>
+                                  </w:pPr>
+                                  <w:r>
+                                    <w:rPr>
+                                      <w:szCs w:val="20"/>
+                                      <w:lang w:val="vi-VN"/>
+                                    </w:rPr>
+                                    <w:t>Thời gian</w:t>
+                                  </w:r>
+                                </w:p>
+                              </w:txbxContent>
+                            </v:textbox>
+                          </v:rect>
+                          <v:group id="Group 12" o:spid="_x0000_s1034" style="position:absolute;left:1428;top:3958;width:39167;height:30236" coordorigin="1428,3958" coordsize="39166,30236" o:gfxdata="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">
+                            <v:shapetype id="_x0000_t32" coordsize="21600,21600" o:spt="32" o:oned="t" path="m,l21600,21600e" filled="f">
+                              <v:path arrowok="t" fillok="f" o:connecttype="none"/>
+                              <o:lock v:ext="edit" shapetype="t"/>
+                            </v:shapetype>
+                            <v:shape id="AutoShape 78" o:spid="_x0000_s1035" type="#_x0000_t32" style="position:absolute;left:26108;top:12664;width:13;height:3067;visibility:visible;mso-wrap-style:square" o:connectortype="straight" o:gfxdata="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">
+                              <v:stroke endarrow="block"/>
+                            </v:shape>
+                            <v:group id="Group 14" o:spid="_x0000_s1036" style="position:absolute;left:1428;top:3958;width:39167;height:30236" coordorigin="1428,3958" coordsize="39166,30236" o:gfxdata="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">
+                              <v:shape id="AutoShape 78" o:spid="_x0000_s1037" type="#_x0000_t32" style="position:absolute;left:26096;top:19049;width:12;height:3067;visibility:visible;mso-wrap-style:square" o:connectortype="straight" o:gfxdata="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">
+                                <v:stroke endarrow="block"/>
+                              </v:shape>
+                              <v:group id="Group 16" o:spid="_x0000_s1038" style="position:absolute;left:1428;top:3958;width:39167;height:30236" coordorigin="1428,3958" coordsize="39166,30236" o:gfxdata="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">
+                                <v:group id="Group 17" o:spid="_x0000_s1039" style="position:absolute;left:1428;top:3958;width:39167;height:30236" coordorigin="1428,3958" coordsize="39166,30236" o:gfxdata="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">
+                                  <v:group id="Group 18" o:spid="_x0000_s1040" style="position:absolute;left:15041;top:3958;width:25554;height:21127" coordorigin="5745,5299" coordsize="2764,2167" o:gfxdata="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">
+                                    <v:group id="Group 71" o:spid="_x0000_s1041" style="position:absolute;left:5745;top:5299;width:2764;height:893" coordorigin="5745,5299" coordsize="2764,893" o:gfxdata="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">
+                                      <v:rect id="Rectangle 72" o:spid="_x0000_s1042" style="position:absolute;left:5745;top:5730;width:2376;height:462;visibility:visible;mso-wrap-style:square;v-text-anchor:top" o:gfxdata="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">
+                                        <v:textbox>
+                                          <w:txbxContent>
+                                            <w:p>
+                                              <w:pPr>
+                                                <w:jc w:val="center"/>
+                                                <w:rPr>
+                                                  <w:szCs w:val="20"/>
+                                                </w:rPr>
+                                              </w:pPr>
+                                              <w:r>
+                                                <w:rPr>
+                                                  <w:szCs w:val="20"/>
+                                                </w:rPr>
+                                                <w:t>Phân khung tín hiệu</w:t>
+                                              </w:r>
+                                            </w:p>
+                                          </w:txbxContent>
+                                        </v:textbox>
+                                      </v:rect>
+                                      <v:shape id="AutoShape 73" o:spid="_x0000_s1043" type="#_x0000_t32" style="position:absolute;left:6947;top:5299;width:9;height:433;flip:x;visibility:visible;mso-wrap-style:square" o:connectortype="straight" o:gfxdata="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">
+                                        <v:stroke endarrow="block"/>
+                                      </v:shape>
+                                      <v:rect id="Rectangle 74" o:spid="_x0000_s1044" style="position:absolute;left:6941;top:5338;width:1568;height:434;visibility:visible;mso-wrap-style:square;v-text-anchor:top" o:gfxdata="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" filled="f" stroked="f">
+                                        <v:textbox>
+                                          <w:txbxContent>
+                                            <w:p>
+                                              <w:pPr>
+                                                <w:rPr>
+                                                  <w:szCs w:val="20"/>
+                                                </w:rPr>
+                                              </w:pPr>
+                                              <w:r>
+                                                <w:rPr>
+                                                  <w:szCs w:val="20"/>
+                                                </w:rPr>
+                                                <w:t>Tín hiệu vào x(n)</w:t>
+                                              </w:r>
+                                            </w:p>
+                                          </w:txbxContent>
+                                        </v:textbox>
+                                      </v:rect>
+                                    </v:group>
+                                    <v:group id="Group 79" o:spid="_x0000_s1045" style="position:absolute;left:5822;top:6507;width:2254;height:959" coordorigin="5822,6507" coordsize="2254,959" o:gfxdata="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">
+                                      <v:rect id="Rectangle 80" o:spid="_x0000_s1046" style="position:absolute;left:5822;top:6507;width:2254;height:330;visibility:visible;mso-wrap-style:square;v-text-anchor:top" o:gfxdata="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">
+                                        <v:textbox>
+                                          <w:txbxContent>
+                                            <w:p>
+                                              <w:pPr>
+                                                <w:jc w:val="center"/>
+                                                <w:rPr>
+                                                  <w:szCs w:val="20"/>
+                                                  <w:lang w:val="vi-VN"/>
+                                                </w:rPr>
+                                              </w:pPr>
+                                              <w:r>
+                                                <w:rPr>
+                                                  <w:szCs w:val="20"/>
+                                                  <w:lang w:val="vi-VN"/>
+                                                </w:rPr>
+                                                <w:t>Lấy DTFT trên từng khung</w:t>
+                                              </w:r>
+                                            </w:p>
+                                            <w:p>
+                                              <w:pPr>
+                                                <w:jc w:val="center"/>
+                                                <w:rPr>
+                                                  <w:szCs w:val="20"/>
+                                                  <w:lang w:val="vi-VN"/>
+                                                </w:rPr>
+                                              </w:pPr>
+                                            </w:p>
+                                          </w:txbxContent>
+                                        </v:textbox>
+                                      </v:rect>
+                                      <v:rect id="Rectangle 81" o:spid="_x0000_s1047" style="position:absolute;left:5957;top:7173;width:2091;height:293;visibility:visible;mso-wrap-style:square;v-text-anchor:top" o:gfxdata="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">
+                                        <v:textbox>
+                                          <w:txbxContent>
+                                            <w:p>
+                                              <w:pPr>
+                                                <w:jc w:val="center"/>
+                                                <w:rPr>
+                                                  <w:szCs w:val="20"/>
+                                                  <w:lang w:val="vi-VN"/>
+                                                </w:rPr>
+                                              </w:pPr>
+                                              <w:r>
+                                                <w:rPr>
+                                                  <w:szCs w:val="20"/>
+                                                  <w:lang w:val="vi-VN"/>
+                                                </w:rPr>
+                                                <w:t xml:space="preserve">STFT của x(n) </w:t>
+                                              </w:r>
+                                            </w:p>
+                                          </w:txbxContent>
+                                        </v:textbox>
+                                      </v:rect>
+                                    </v:group>
+                                  </v:group>
+                                  <v:rect id="Rectangle 81" o:spid="_x0000_s1048" style="position:absolute;left:1428;top:31241;width:13048;height:2953;visibility:visible;mso-wrap-style:square;v-text-anchor:top" o:gfxdata="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">
+                                    <v:textbox>
+                                      <w:txbxContent>
+                                        <w:p>
+                                          <w:pPr>
+                                            <w:jc w:val="center"/>
+                                            <w:rPr>
+                                              <w:szCs w:val="20"/>
+                                              <w:lang w:val="vi-VN"/>
+                                            </w:rPr>
+                                          </w:pPr>
+                                          <w:r>
+                                            <w:rPr>
+                                              <w:szCs w:val="20"/>
+                                              <w:lang w:val="vi-VN"/>
+                                            </w:rPr>
+                                            <w:t>Tần số</w:t>
+                                          </w:r>
+                                        </w:p>
+                                      </w:txbxContent>
+                                    </v:textbox>
+                                  </v:rect>
+                                </v:group>
+                                <v:shape id="AutoShape 78" o:spid="_x0000_s1049" type="#_x0000_t32" style="position:absolute;left:7906;top:28192;width:12;height:3067;visibility:visible;mso-wrap-style:square" o:connectortype="straight" o:gfxdata="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">
+                                  <v:stroke endarrow="block"/>
+                                </v:shape>
+                              </v:group>
+                            </v:group>
+                          </v:group>
+                        </v:group>
+                      </v:group>
+                      <v:line id="Straight Connector 28" o:spid="_x0000_s1050" style="position:absolute;visibility:visible;mso-wrap-style:square" from="6572,29146" to="44481,29146" o:connectortype="straight" o:gfxdata="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" strokecolor="black [3213]">
+                        <v:shadow on="t" color="black" opacity="24903f" origin=",.5" offset="0,.55556mm"/>
+                      </v:line>
+                    </v:group>
+                    <v:shape id="AutoShape 78" o:spid="_x0000_s1051" type="#_x0000_t32" style="position:absolute;left:24669;top:29241;width:13;height:3067;visibility:visible;mso-wrap-style:square" o:connectortype="straight" o:gfxdata="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">
+                      <v:stroke endarrow="block"/>
+                    </v:shape>
+                  </v:group>
+                  <v:shape id="AutoShape 78" o:spid="_x0000_s1052" type="#_x0000_t32" style="position:absolute;left:44481;top:29241;width:13;height:3067;visibility:visible;mso-wrap-style:square" o:connectortype="straight" o:gfxdata="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">
+                    <v:stroke endarrow="block"/>
+                  </v:shape>
+                </v:group>
+                <v:group id="Group 2" o:spid="_x0000_s1053" style="position:absolute;left:6217;top:30211;width:38966;height:16400" coordsize="38965,16399" o:gfxdata="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">
+                  <v:shape id="Straight Arrow Connector 32" o:spid="_x0000_s1054" type="#_x0000_t32" style="position:absolute;top:292;width:16096;height:7906;visibility:visible;mso-wrap-style:square" o:connectortype="straight" o:gfxdata="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" strokecolor="black [3213]" strokeweight="1pt">
+                    <v:stroke endarrow="block"/>
+                    <v:shadow on="t" color="black" opacity="24903f" origin=",.5" offset="0,.55556mm"/>
+                  </v:shape>
+                  <v:shape id="Straight Arrow Connector 33" o:spid="_x0000_s1055" type="#_x0000_t32" style="position:absolute;left:18361;width:26;height:8000;visibility:visible;mso-wrap-style:square" o:connectortype="straight" o:gfxdata="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" strokecolor="black [3213]" strokeweight="1pt">
+                    <v:stroke endarrow="block"/>
+                    <v:shadow on="t" color="black" opacity="24903f" origin=",.5" offset="0,.55556mm"/>
+                  </v:shape>
+                  <v:shape id="Straight Arrow Connector 34" o:spid="_x0000_s1056" type="#_x0000_t32" style="position:absolute;left:21726;top:219;width:17239;height:7715;flip:x;visibility:visible;mso-wrap-style:square" o:connectortype="straight" o:gfxdata="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" strokecolor="black [3213]" strokeweight="1pt">
+                    <v:stroke endarrow="block"/>
+                    <v:shadow on="t" color="black" opacity="24903f" origin=",.5" offset="0,.55556mm"/>
+                  </v:shape>
+                  <v:oval id="Oval 35" o:spid="_x0000_s1057" style="position:absolute;left:9290;top:7827;width:18667;height:8572;visibility:visible;mso-wrap-style:square;v-text-anchor:middle" o:gfxdata="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" fillcolor="white [3212]" strokecolor="black [3040]">
+                    <v:shadow on="t" color="black" opacity="22937f" origin=",.5" offset="0,.63889mm"/>
+                    <v:textbox>
+                      <w:txbxContent>
+                        <w:p>
+                          <w:pPr>
+                            <w:jc w:val="center"/>
+                            <w:rPr>
+                              <w:color w:val="000000" w:themeColor="text1"/>
+                              <w:szCs w:val="20"/>
+                              <w:lang w:val="vi-VN"/>
+                            </w:rPr>
+                          </w:pPr>
+                          <w:r>
+                            <w:rPr>
+                              <w:color w:val="000000" w:themeColor="text1"/>
+                              <w:szCs w:val="20"/>
+                              <w:lang w:val="vi-VN"/>
+                            </w:rPr>
+                            <w:t>Ảnh phổ ba chiều</w:t>
+                          </w:r>
+                        </w:p>
+                      </w:txbxContent>
+                    </v:textbox>
+                  </v:oval>
+                </v:group>
+                <w10:wrap type="topAndBottom"/>
+              </v:group>
+            </w:pict>
+          </mc:Fallback>
+        </mc:AlternateContent>
+      </w:r>
+      <w:r>
+        <w:rPr>
+          <w:rFonts w:asciiTheme="majorHAnsi" w:hAnsiTheme="majorHAnsi" w:cstheme="majorHAnsi"/>
+          <w:noProof/>
+          <w:lang w:val="vi-VN" w:eastAsia="vi-VN"/>
         </w:rPr>
         <mc:AlternateContent>
           <mc:Choice Requires="wps">
             <w:drawing>
-              <wp:anchor distT="0" distB="0" distL="114300" distR="114300" simplePos="0" relativeHeight="251660288" behindDoc="0" locked="0" layoutInCell="1" allowOverlap="1" wp14:anchorId="78D35D89" wp14:editId="7F9A8373">
+              <wp:anchor distT="0" distB="0" distL="114300" distR="114300" simplePos="0" relativeHeight="251660288" behindDoc="0" locked="0" layoutInCell="1" allowOverlap="1" wp14:anchorId="78D35D89" wp14:editId="54252B40">
                 <wp:simplePos x="0" y="0"/>
                 <wp:positionH relativeFrom="column">
                   <wp:posOffset>2465850</wp:posOffset>
@@ -2774,1317 +3976,9 @@
           </mc:Choice>
           <mc:Fallback>
             <w:pict>
-              <v:line w14:anchorId="260F98E4" id="Straight Connector 36" o:spid="_x0000_s1026" style="position:absolute;flip:x;z-index:251660288;visibility:visible;mso-wrap-style:square;mso-width-percent:0;mso-height-percent:0;mso-wrap-distance-left:9pt;mso-wrap-distance-top:0;mso-wrap-distance-right:9pt;mso-wrap-distance-bottom:0;mso-position-horizontal:absolute;mso-position-horizontal-relative:text;mso-position-vertical:absolute;mso-position-vertical-relative:text;mso-width-percent:0;mso-height-percent:0;mso-width-relative:margin;mso-height-relative:margin" from="194.15pt,184.15pt" to="194.2pt,209.2pt" o:gfxdata="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" strokecolor="black [3200]" strokeweight="1pt">
+              <v:line w14:anchorId="5A1C93E1" id="Straight Connector 36" o:spid="_x0000_s1026" style="position:absolute;flip:x;z-index:251660288;visibility:visible;mso-wrap-style:square;mso-width-percent:0;mso-height-percent:0;mso-wrap-distance-left:9pt;mso-wrap-distance-top:0;mso-wrap-distance-right:9pt;mso-wrap-distance-bottom:0;mso-position-horizontal:absolute;mso-position-horizontal-relative:text;mso-position-vertical:absolute;mso-position-vertical-relative:text;mso-width-percent:0;mso-height-percent:0;mso-width-relative:margin;mso-height-relative:margin" from="194.15pt,184.15pt" to="194.2pt,209.2pt" o:gfxdata="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" strokecolor="black [3200]" strokeweight="1pt">
                 <v:shadow on="t" color="black" opacity="24903f" origin=",.5" offset="0,.55556mm"/>
               </v:line>
-            </w:pict>
-          </mc:Fallback>
-        </mc:AlternateContent>
-      </w:r>
-      <w:r>
-        <w:rPr>
-          <w:rFonts w:asciiTheme="majorHAnsi" w:hAnsiTheme="majorHAnsi" w:cstheme="majorHAnsi"/>
-          <w:noProof/>
-        </w:rPr>
-        <mc:AlternateContent>
-          <mc:Choice Requires="wpg">
-            <w:drawing>
-              <wp:anchor distT="0" distB="0" distL="114300" distR="114300" simplePos="0" relativeHeight="251654144" behindDoc="0" locked="0" layoutInCell="1" allowOverlap="1" wp14:anchorId="198E250F" wp14:editId="7AC85483">
-                <wp:simplePos x="0" y="0"/>
-                <wp:positionH relativeFrom="column">
-                  <wp:posOffset>-635</wp:posOffset>
-                </wp:positionH>
-                <wp:positionV relativeFrom="paragraph">
-                  <wp:posOffset>224155</wp:posOffset>
-                </wp:positionV>
-                <wp:extent cx="5276215" cy="3023350"/>
-                <wp:effectExtent l="0" t="0" r="19685" b="24765"/>
-                <wp:wrapTopAndBottom/>
-                <wp:docPr id="5" name="Group 5"/>
-                <wp:cNvGraphicFramePr/>
-                <a:graphic xmlns:a="http://schemas.openxmlformats.org/drawingml/2006/main">
-                  <a:graphicData uri="http://schemas.microsoft.com/office/word/2010/wordprocessingGroup">
-                    <wpg:wgp>
-                      <wpg:cNvGrpSpPr/>
-                      <wpg:grpSpPr>
-                        <a:xfrm>
-                          <a:off x="0" y="0"/>
-                          <a:ext cx="5276215" cy="3023350"/>
-                          <a:chOff x="0" y="491336"/>
-                          <a:chExt cx="5276605" cy="3023450"/>
-                        </a:xfrm>
-                      </wpg:grpSpPr>
-                      <wpg:grpSp>
-                        <wpg:cNvPr id="6" name="Group 6"/>
-                        <wpg:cNvGrpSpPr/>
-                        <wpg:grpSpPr>
-                          <a:xfrm>
-                            <a:off x="0" y="491336"/>
-                            <a:ext cx="5276605" cy="3023450"/>
-                            <a:chOff x="0" y="491336"/>
-                            <a:chExt cx="5276605" cy="3023450"/>
-                          </a:xfrm>
-                        </wpg:grpSpPr>
-                        <wpg:grpSp>
-                          <wpg:cNvPr id="7" name="Group 7"/>
-                          <wpg:cNvGrpSpPr/>
-                          <wpg:grpSpPr>
-                            <a:xfrm>
-                              <a:off x="0" y="491336"/>
-                              <a:ext cx="5276605" cy="3023450"/>
-                              <a:chOff x="0" y="491336"/>
-                              <a:chExt cx="5276605" cy="3023450"/>
-                            </a:xfrm>
-                          </wpg:grpSpPr>
-                          <wpg:grpSp>
-                            <wpg:cNvPr id="8" name="Group 8"/>
-                            <wpg:cNvGrpSpPr/>
-                            <wpg:grpSpPr>
-                              <a:xfrm>
-                                <a:off x="0" y="491336"/>
-                                <a:ext cx="5276605" cy="3023450"/>
-                                <a:chOff x="142861" y="395823"/>
-                                <a:chExt cx="5276779" cy="3023640"/>
-                              </a:xfrm>
-                            </wpg:grpSpPr>
-                            <wps:wsp>
-                              <wps:cNvPr id="9" name="Rectangle 81"/>
-                              <wps:cNvSpPr>
-                                <a:spLocks noChangeArrowheads="1"/>
-                              </wps:cNvSpPr>
-                              <wps:spPr bwMode="auto">
-                                <a:xfrm>
-                                  <a:off x="3769711" y="3133709"/>
-                                  <a:ext cx="1649929" cy="276225"/>
-                                </a:xfrm>
-                                <a:prstGeom prst="rect">
-                                  <a:avLst/>
-                                </a:prstGeom>
-                                <a:solidFill>
-                                  <a:srgbClr val="FFFFFF"/>
-                                </a:solidFill>
-                                <a:ln w="9525">
-                                  <a:solidFill>
-                                    <a:srgbClr val="000000"/>
-                                  </a:solidFill>
-                                  <a:miter lim="800000"/>
-                                  <a:headEnd/>
-                                  <a:tailEnd/>
-                                </a:ln>
-                              </wps:spPr>
-                              <wps:txbx>
-                                <w:txbxContent>
-                                  <w:p>
-                                    <w:pPr>
-                                      <w:jc w:val="center"/>
-                                      <w:rPr>
-                                        <w:szCs w:val="20"/>
-                                        <w:lang w:val="vi-VN"/>
-                                      </w:rPr>
-                                    </w:pPr>
-                                    <w:r>
-                                      <w:rPr>
-                                        <w:szCs w:val="20"/>
-                                        <w:lang w:val="vi-VN"/>
-                                      </w:rPr>
-                                      <w:t>Màu sắc (Biên độ phổ)</w:t>
-                                    </w:r>
-                                  </w:p>
-                                </w:txbxContent>
-                              </wps:txbx>
-                              <wps:bodyPr rot="0" vert="horz" wrap="square" lIns="91440" tIns="45720" rIns="91440" bIns="45720" anchor="t" anchorCtr="0" upright="1">
-                                <a:noAutofit/>
-                              </wps:bodyPr>
-                            </wps:wsp>
-                            <wpg:grpSp>
-                              <wpg:cNvPr id="10" name="Group 10"/>
-                              <wpg:cNvGrpSpPr/>
-                              <wpg:grpSpPr>
-                                <a:xfrm>
-                                  <a:off x="142861" y="395823"/>
-                                  <a:ext cx="3916649" cy="3023640"/>
-                                  <a:chOff x="142861" y="395823"/>
-                                  <a:chExt cx="3916649" cy="3023640"/>
-                                </a:xfrm>
-                              </wpg:grpSpPr>
-                              <wps:wsp>
-                                <wps:cNvPr id="11" name="Rectangle 81"/>
-                                <wps:cNvSpPr>
-                                  <a:spLocks noChangeArrowheads="1"/>
-                                </wps:cNvSpPr>
-                                <wps:spPr bwMode="auto">
-                                  <a:xfrm>
-                                    <a:off x="1961941" y="3135541"/>
-                                    <a:ext cx="1314654" cy="276225"/>
-                                  </a:xfrm>
-                                  <a:prstGeom prst="rect">
-                                    <a:avLst/>
-                                  </a:prstGeom>
-                                  <a:solidFill>
-                                    <a:srgbClr val="FFFFFF"/>
-                                  </a:solidFill>
-                                  <a:ln w="9525">
-                                    <a:solidFill>
-                                      <a:srgbClr val="000000"/>
-                                    </a:solidFill>
-                                    <a:miter lim="800000"/>
-                                    <a:headEnd/>
-                                    <a:tailEnd/>
-                                  </a:ln>
-                                </wps:spPr>
-                                <wps:txbx>
-                                  <w:txbxContent>
-                                    <w:p>
-                                      <w:pPr>
-                                        <w:jc w:val="center"/>
-                                        <w:rPr>
-                                          <w:szCs w:val="20"/>
-                                          <w:lang w:val="vi-VN"/>
-                                        </w:rPr>
-                                      </w:pPr>
-                                      <w:r>
-                                        <w:rPr>
-                                          <w:szCs w:val="20"/>
-                                          <w:lang w:val="vi-VN"/>
-                                        </w:rPr>
-                                        <w:t>Thời gian</w:t>
-                                      </w:r>
-                                    </w:p>
-                                  </w:txbxContent>
-                                </wps:txbx>
-                                <wps:bodyPr rot="0" vert="horz" wrap="square" lIns="91440" tIns="45720" rIns="91440" bIns="45720" anchor="t" anchorCtr="0" upright="1">
-                                  <a:noAutofit/>
-                                </wps:bodyPr>
-                              </wps:wsp>
-                              <wpg:grpSp>
-                                <wpg:cNvPr id="12" name="Group 12"/>
-                                <wpg:cNvGrpSpPr/>
-                                <wpg:grpSpPr>
-                                  <a:xfrm>
-                                    <a:off x="142861" y="395823"/>
-                                    <a:ext cx="3916649" cy="3023640"/>
-                                    <a:chOff x="142861" y="395823"/>
-                                    <a:chExt cx="3916649" cy="3023640"/>
-                                  </a:xfrm>
-                                </wpg:grpSpPr>
-                                <wps:wsp>
-                                  <wps:cNvPr id="13" name="AutoShape 78"/>
-                                  <wps:cNvCnPr>
-                                    <a:cxnSpLocks noChangeShapeType="1"/>
-                                  </wps:cNvCnPr>
-                                  <wps:spPr bwMode="auto">
-                                    <a:xfrm>
-                                      <a:off x="2610880" y="1266442"/>
-                                      <a:ext cx="1270" cy="306705"/>
-                                    </a:xfrm>
-                                    <a:prstGeom prst="straightConnector1">
-                                      <a:avLst/>
-                                    </a:prstGeom>
-                                    <a:noFill/>
-                                    <a:ln w="9525">
-                                      <a:solidFill>
-                                        <a:srgbClr val="000000"/>
-                                      </a:solidFill>
-                                      <a:round/>
-                                      <a:headEnd/>
-                                      <a:tailEnd type="triangle" w="med" len="med"/>
-                                    </a:ln>
-                                    <a:extLst>
-                                      <a:ext uri="{909E8E84-426E-40DD-AFC4-6F175D3DCCD1}">
-                                        <a14:hiddenFill xmlns:a14="http://schemas.microsoft.com/office/drawing/2010/main">
-                                          <a:noFill/>
-                                        </a14:hiddenFill>
-                                      </a:ext>
-                                    </a:extLst>
-                                  </wps:spPr>
-                                  <wps:bodyPr/>
-                                </wps:wsp>
-                                <wpg:grpSp>
-                                  <wpg:cNvPr id="14" name="Group 14"/>
-                                  <wpg:cNvGrpSpPr/>
-                                  <wpg:grpSpPr>
-                                    <a:xfrm>
-                                      <a:off x="142861" y="395823"/>
-                                      <a:ext cx="3916649" cy="3023640"/>
-                                      <a:chOff x="142861" y="395823"/>
-                                      <a:chExt cx="3916649" cy="3023640"/>
-                                    </a:xfrm>
-                                  </wpg:grpSpPr>
-                                  <wps:wsp>
-                                    <wps:cNvPr id="15" name="AutoShape 78"/>
-                                    <wps:cNvCnPr>
-                                      <a:cxnSpLocks noChangeShapeType="1"/>
-                                    </wps:cNvCnPr>
-                                    <wps:spPr bwMode="auto">
-                                      <a:xfrm>
-                                        <a:off x="2609610" y="1904994"/>
-                                        <a:ext cx="1270" cy="306705"/>
-                                      </a:xfrm>
-                                      <a:prstGeom prst="straightConnector1">
-                                        <a:avLst/>
-                                      </a:prstGeom>
-                                      <a:noFill/>
-                                      <a:ln w="9525">
-                                        <a:solidFill>
-                                          <a:srgbClr val="000000"/>
-                                        </a:solidFill>
-                                        <a:round/>
-                                        <a:headEnd/>
-                                        <a:tailEnd type="triangle" w="med" len="med"/>
-                                      </a:ln>
-                                      <a:extLst>
-                                        <a:ext uri="{909E8E84-426E-40DD-AFC4-6F175D3DCCD1}">
-                                          <a14:hiddenFill xmlns:a14="http://schemas.microsoft.com/office/drawing/2010/main">
-                                            <a:noFill/>
-                                          </a14:hiddenFill>
-                                        </a:ext>
-                                      </a:extLst>
-                                    </wps:spPr>
-                                    <wps:bodyPr/>
-                                  </wps:wsp>
-                                  <wpg:grpSp>
-                                    <wpg:cNvPr id="16" name="Group 16"/>
-                                    <wpg:cNvGrpSpPr/>
-                                    <wpg:grpSpPr>
-                                      <a:xfrm>
-                                        <a:off x="142861" y="395823"/>
-                                        <a:ext cx="3916649" cy="3023640"/>
-                                        <a:chOff x="142861" y="395823"/>
-                                        <a:chExt cx="3916649" cy="3023640"/>
-                                      </a:xfrm>
-                                    </wpg:grpSpPr>
-                                    <wpg:grpSp>
-                                      <wpg:cNvPr id="17" name="Group 17"/>
-                                      <wpg:cNvGrpSpPr/>
-                                      <wpg:grpSpPr>
-                                        <a:xfrm>
-                                          <a:off x="142861" y="395823"/>
-                                          <a:ext cx="3916649" cy="3023640"/>
-                                          <a:chOff x="142861" y="395823"/>
-                                          <a:chExt cx="3916649" cy="3023640"/>
-                                        </a:xfrm>
-                                      </wpg:grpSpPr>
-                                      <wpg:grpSp>
-                                        <wpg:cNvPr id="18" name="Group 18"/>
-                                        <wpg:cNvGrpSpPr>
-                                          <a:grpSpLocks/>
-                                        </wpg:cNvGrpSpPr>
-                                        <wpg:grpSpPr bwMode="auto">
-                                          <a:xfrm>
-                                            <a:off x="1504171" y="395823"/>
-                                            <a:ext cx="2555339" cy="2112685"/>
-                                            <a:chOff x="5745" y="5299"/>
-                                            <a:chExt cx="2764" cy="2167"/>
-                                          </a:xfrm>
-                                        </wpg:grpSpPr>
-                                        <wpg:grpSp>
-                                          <wpg:cNvPr id="19" name="Group 71"/>
-                                          <wpg:cNvGrpSpPr>
-                                            <a:grpSpLocks/>
-                                          </wpg:cNvGrpSpPr>
-                                          <wpg:grpSpPr bwMode="auto">
-                                            <a:xfrm>
-                                              <a:off x="5745" y="5299"/>
-                                              <a:ext cx="2764" cy="893"/>
-                                              <a:chOff x="5745" y="5299"/>
-                                              <a:chExt cx="2764" cy="893"/>
-                                            </a:xfrm>
-                                          </wpg:grpSpPr>
-                                          <wps:wsp>
-                                            <wps:cNvPr id="20" name="Rectangle 72"/>
-                                            <wps:cNvSpPr>
-                                              <a:spLocks noChangeArrowheads="1"/>
-                                            </wps:cNvSpPr>
-                                            <wps:spPr bwMode="auto">
-                                              <a:xfrm>
-                                                <a:off x="5745" y="5730"/>
-                                                <a:ext cx="2376" cy="462"/>
-                                              </a:xfrm>
-                                              <a:prstGeom prst="rect">
-                                                <a:avLst/>
-                                              </a:prstGeom>
-                                              <a:solidFill>
-                                                <a:srgbClr val="FFFFFF"/>
-                                              </a:solidFill>
-                                              <a:ln w="9525">
-                                                <a:solidFill>
-                                                  <a:srgbClr val="000000"/>
-                                                </a:solidFill>
-                                                <a:miter lim="800000"/>
-                                                <a:headEnd/>
-                                                <a:tailEnd/>
-                                              </a:ln>
-                                            </wps:spPr>
-                                            <wps:txbx>
-                                              <w:txbxContent>
-                                                <w:p>
-                                                  <w:pPr>
-                                                    <w:jc w:val="center"/>
-                                                    <w:rPr>
-                                                      <w:szCs w:val="20"/>
-                                                    </w:rPr>
-                                                  </w:pPr>
-                                                  <w:r>
-                                                    <w:rPr>
-                                                      <w:szCs w:val="20"/>
-                                                    </w:rPr>
-                                                    <w:t>Phân khung tín hiệu</w:t>
-                                                  </w:r>
-                                                </w:p>
-                                              </w:txbxContent>
-                                            </wps:txbx>
-                                            <wps:bodyPr rot="0" vert="horz" wrap="square" lIns="91440" tIns="45720" rIns="91440" bIns="45720" anchor="t" anchorCtr="0" upright="1">
-                                              <a:noAutofit/>
-                                            </wps:bodyPr>
-                                          </wps:wsp>
-                                          <wps:wsp>
-                                            <wps:cNvPr id="21" name="AutoShape 73"/>
-                                            <wps:cNvCnPr>
-                                              <a:cxnSpLocks noChangeShapeType="1"/>
-                                            </wps:cNvCnPr>
-                                            <wps:spPr bwMode="auto">
-                                              <a:xfrm flipH="1">
-                                                <a:off x="6947" y="5299"/>
-                                                <a:ext cx="9" cy="433"/>
-                                              </a:xfrm>
-                                              <a:prstGeom prst="straightConnector1">
-                                                <a:avLst/>
-                                              </a:prstGeom>
-                                              <a:noFill/>
-                                              <a:ln w="9525">
-                                                <a:solidFill>
-                                                  <a:srgbClr val="000000"/>
-                                                </a:solidFill>
-                                                <a:round/>
-                                                <a:headEnd/>
-                                                <a:tailEnd type="triangle" w="med" len="med"/>
-                                              </a:ln>
-                                              <a:extLst>
-                                                <a:ext uri="{909E8E84-426E-40DD-AFC4-6F175D3DCCD1}">
-                                                  <a14:hiddenFill xmlns:a14="http://schemas.microsoft.com/office/drawing/2010/main">
-                                                    <a:noFill/>
-                                                  </a14:hiddenFill>
-                                                </a:ext>
-                                              </a:extLst>
-                                            </wps:spPr>
-                                            <wps:bodyPr/>
-                                          </wps:wsp>
-                                          <wps:wsp>
-                                            <wps:cNvPr id="22" name="Rectangle 74"/>
-                                            <wps:cNvSpPr>
-                                              <a:spLocks noChangeArrowheads="1"/>
-                                            </wps:cNvSpPr>
-                                            <wps:spPr bwMode="auto">
-                                              <a:xfrm>
-                                                <a:off x="6941" y="5338"/>
-                                                <a:ext cx="1568" cy="434"/>
-                                              </a:xfrm>
-                                              <a:prstGeom prst="rect">
-                                                <a:avLst/>
-                                              </a:prstGeom>
-                                              <a:noFill/>
-                                              <a:ln>
-                                                <a:noFill/>
-                                              </a:ln>
-                                              <a:extLst>
-                                                <a:ext uri="{909E8E84-426E-40DD-AFC4-6F175D3DCCD1}">
-                                                  <a14:hiddenFill xmlns:a14="http://schemas.microsoft.com/office/drawing/2010/main">
-                                                    <a:solidFill>
-                                                      <a:srgbClr val="FFFFFF"/>
-                                                    </a:solidFill>
-                                                  </a14:hiddenFill>
-                                                </a:ext>
-                                                <a:ext uri="{91240B29-F687-4F45-9708-019B960494DF}">
-                                                  <a14:hiddenLine xmlns:a14="http://schemas.microsoft.com/office/drawing/2010/main" w="9525">
-                                                    <a:solidFill>
-                                                      <a:srgbClr val="000000"/>
-                                                    </a:solidFill>
-                                                    <a:miter lim="800000"/>
-                                                    <a:headEnd/>
-                                                    <a:tailEnd/>
-                                                  </a14:hiddenLine>
-                                                </a:ext>
-                                              </a:extLst>
-                                            </wps:spPr>
-                                            <wps:txbx>
-                                              <w:txbxContent>
-                                                <w:p>
-                                                  <w:pPr>
-                                                    <w:rPr>
-                                                      <w:szCs w:val="20"/>
-                                                    </w:rPr>
-                                                  </w:pPr>
-                                                  <w:r>
-                                                    <w:rPr>
-                                                      <w:szCs w:val="20"/>
-                                                    </w:rPr>
-                                                    <w:t>Tín hiệu vào x(n)</w:t>
-                                                  </w:r>
-                                                </w:p>
-                                              </w:txbxContent>
-                                            </wps:txbx>
-                                            <wps:bodyPr rot="0" vert="horz" wrap="square" lIns="91440" tIns="45720" rIns="91440" bIns="45720" anchor="t" anchorCtr="0" upright="1">
-                                              <a:noAutofit/>
-                                            </wps:bodyPr>
-                                          </wps:wsp>
-                                        </wpg:grpSp>
-                                        <wpg:grpSp>
-                                          <wpg:cNvPr id="23" name="Group 79"/>
-                                          <wpg:cNvGrpSpPr>
-                                            <a:grpSpLocks/>
-                                          </wpg:cNvGrpSpPr>
-                                          <wpg:grpSpPr bwMode="auto">
-                                            <a:xfrm>
-                                              <a:off x="5822" y="6507"/>
-                                              <a:ext cx="2254" cy="959"/>
-                                              <a:chOff x="5822" y="6507"/>
-                                              <a:chExt cx="2254" cy="959"/>
-                                            </a:xfrm>
-                                          </wpg:grpSpPr>
-                                          <wps:wsp>
-                                            <wps:cNvPr id="24" name="Rectangle 80"/>
-                                            <wps:cNvSpPr>
-                                              <a:spLocks noChangeArrowheads="1"/>
-                                            </wps:cNvSpPr>
-                                            <wps:spPr bwMode="auto">
-                                              <a:xfrm>
-                                                <a:off x="5822" y="6507"/>
-                                                <a:ext cx="2254" cy="330"/>
-                                              </a:xfrm>
-                                              <a:prstGeom prst="rect">
-                                                <a:avLst/>
-                                              </a:prstGeom>
-                                              <a:solidFill>
-                                                <a:srgbClr val="FFFFFF"/>
-                                              </a:solidFill>
-                                              <a:ln w="9525">
-                                                <a:solidFill>
-                                                  <a:srgbClr val="000000"/>
-                                                </a:solidFill>
-                                                <a:miter lim="800000"/>
-                                                <a:headEnd/>
-                                                <a:tailEnd/>
-                                              </a:ln>
-                                            </wps:spPr>
-                                            <wps:txbx>
-                                              <w:txbxContent>
-                                                <w:p>
-                                                  <w:pPr>
-                                                    <w:jc w:val="center"/>
-                                                    <w:rPr>
-                                                      <w:szCs w:val="20"/>
-                                                      <w:lang w:val="vi-VN"/>
-                                                    </w:rPr>
-                                                  </w:pPr>
-                                                  <w:r>
-                                                    <w:rPr>
-                                                      <w:szCs w:val="20"/>
-                                                      <w:lang w:val="vi-VN"/>
-                                                    </w:rPr>
-                                                    <w:t>Lấy DTFT trên từng khung</w:t>
-                                                  </w:r>
-                                                </w:p>
-                                                <w:p>
-                                                  <w:pPr>
-                                                    <w:jc w:val="center"/>
-                                                    <w:rPr>
-                                                      <w:szCs w:val="20"/>
-                                                      <w:lang w:val="vi-VN"/>
-                                                    </w:rPr>
-                                                  </w:pPr>
-                                                </w:p>
-                                              </w:txbxContent>
-                                            </wps:txbx>
-                                            <wps:bodyPr rot="0" vert="horz" wrap="square" lIns="91440" tIns="45720" rIns="91440" bIns="45720" anchor="t" anchorCtr="0" upright="1">
-                                              <a:noAutofit/>
-                                            </wps:bodyPr>
-                                          </wps:wsp>
-                                          <wps:wsp>
-                                            <wps:cNvPr id="25" name="Rectangle 81"/>
-                                            <wps:cNvSpPr>
-                                              <a:spLocks noChangeArrowheads="1"/>
-                                            </wps:cNvSpPr>
-                                            <wps:spPr bwMode="auto">
-                                              <a:xfrm>
-                                                <a:off x="5957" y="7173"/>
-                                                <a:ext cx="2091" cy="293"/>
-                                              </a:xfrm>
-                                              <a:prstGeom prst="rect">
-                                                <a:avLst/>
-                                              </a:prstGeom>
-                                              <a:solidFill>
-                                                <a:srgbClr val="FFFFFF"/>
-                                              </a:solidFill>
-                                              <a:ln w="9525">
-                                                <a:solidFill>
-                                                  <a:srgbClr val="000000"/>
-                                                </a:solidFill>
-                                                <a:miter lim="800000"/>
-                                                <a:headEnd/>
-                                                <a:tailEnd/>
-                                              </a:ln>
-                                            </wps:spPr>
-                                            <wps:txbx>
-                                              <w:txbxContent>
-                                                <w:p>
-                                                  <w:pPr>
-                                                    <w:jc w:val="center"/>
-                                                    <w:rPr>
-                                                      <w:szCs w:val="20"/>
-                                                      <w:lang w:val="vi-VN"/>
-                                                    </w:rPr>
-                                                  </w:pPr>
-                                                  <w:r>
-                                                    <w:rPr>
-                                                      <w:szCs w:val="20"/>
-                                                      <w:lang w:val="vi-VN"/>
-                                                    </w:rPr>
-                                                    <w:t xml:space="preserve">STFT của x(n) </w:t>
-                                                  </w:r>
-                                                </w:p>
-                                              </w:txbxContent>
-                                            </wps:txbx>
-                                            <wps:bodyPr rot="0" vert="horz" wrap="square" lIns="91440" tIns="45720" rIns="91440" bIns="45720" anchor="t" anchorCtr="0" upright="1">
-                                              <a:noAutofit/>
-                                            </wps:bodyPr>
-                                          </wps:wsp>
-                                        </wpg:grpSp>
-                                      </wpg:grpSp>
-                                      <wps:wsp>
-                                        <wps:cNvPr id="26" name="Rectangle 81"/>
-                                        <wps:cNvSpPr>
-                                          <a:spLocks noChangeArrowheads="1"/>
-                                        </wps:cNvSpPr>
-                                        <wps:spPr bwMode="auto">
-                                          <a:xfrm>
-                                            <a:off x="142861" y="3124188"/>
-                                            <a:ext cx="1304751" cy="295275"/>
-                                          </a:xfrm>
-                                          <a:prstGeom prst="rect">
-                                            <a:avLst/>
-                                          </a:prstGeom>
-                                          <a:solidFill>
-                                            <a:srgbClr val="FFFFFF"/>
-                                          </a:solidFill>
-                                          <a:ln w="9525">
-                                            <a:solidFill>
-                                              <a:srgbClr val="000000"/>
-                                            </a:solidFill>
-                                            <a:miter lim="800000"/>
-                                            <a:headEnd/>
-                                            <a:tailEnd/>
-                                          </a:ln>
-                                        </wps:spPr>
-                                        <wps:txbx>
-                                          <w:txbxContent>
-                                            <w:p>
-                                              <w:pPr>
-                                                <w:jc w:val="center"/>
-                                                <w:rPr>
-                                                  <w:szCs w:val="20"/>
-                                                  <w:lang w:val="vi-VN"/>
-                                                </w:rPr>
-                                              </w:pPr>
-                                              <w:r>
-                                                <w:rPr>
-                                                  <w:szCs w:val="20"/>
-                                                  <w:lang w:val="vi-VN"/>
-                                                </w:rPr>
-                                                <w:t>Tần số</w:t>
-                                              </w:r>
-                                            </w:p>
-                                          </w:txbxContent>
-                                        </wps:txbx>
-                                        <wps:bodyPr rot="0" vert="horz" wrap="square" lIns="91440" tIns="45720" rIns="91440" bIns="45720" anchor="t" anchorCtr="0" upright="1">
-                                          <a:noAutofit/>
-                                        </wps:bodyPr>
-                                      </wps:wsp>
-                                    </wpg:grpSp>
-                                    <wps:wsp>
-                                      <wps:cNvPr id="27" name="AutoShape 78"/>
-                                      <wps:cNvCnPr>
-                                        <a:cxnSpLocks noChangeShapeType="1"/>
-                                      </wps:cNvCnPr>
-                                      <wps:spPr bwMode="auto">
-                                        <a:xfrm>
-                                          <a:off x="790602" y="2819292"/>
-                                          <a:ext cx="1270" cy="306705"/>
-                                        </a:xfrm>
-                                        <a:prstGeom prst="straightConnector1">
-                                          <a:avLst/>
-                                        </a:prstGeom>
-                                        <a:noFill/>
-                                        <a:ln w="9525">
-                                          <a:solidFill>
-                                            <a:srgbClr val="000000"/>
-                                          </a:solidFill>
-                                          <a:round/>
-                                          <a:headEnd/>
-                                          <a:tailEnd type="triangle" w="med" len="med"/>
-                                        </a:ln>
-                                        <a:extLst>
-                                          <a:ext uri="{909E8E84-426E-40DD-AFC4-6F175D3DCCD1}">
-                                            <a14:hiddenFill xmlns:a14="http://schemas.microsoft.com/office/drawing/2010/main">
-                                              <a:noFill/>
-                                            </a14:hiddenFill>
-                                          </a:ext>
-                                        </a:extLst>
-                                      </wps:spPr>
-                                      <wps:bodyPr/>
-                                    </wps:wsp>
-                                  </wpg:grpSp>
-                                </wpg:grpSp>
-                              </wpg:grpSp>
-                            </wpg:grpSp>
-                          </wpg:grpSp>
-                          <wps:wsp>
-                            <wps:cNvPr id="28" name="Straight Connector 28"/>
-                            <wps:cNvCnPr/>
-                            <wps:spPr>
-                              <a:xfrm>
-                                <a:off x="657225" y="2914650"/>
-                                <a:ext cx="3790950" cy="0"/>
-                              </a:xfrm>
-                              <a:prstGeom prst="line">
-                                <a:avLst/>
-                              </a:prstGeom>
-                              <a:ln w="9525">
-                                <a:solidFill>
-                                  <a:schemeClr val="tx1"/>
-                                </a:solidFill>
-                              </a:ln>
-                            </wps:spPr>
-                            <wps:style>
-                              <a:lnRef idx="2">
-                                <a:schemeClr val="accent1"/>
-                              </a:lnRef>
-                              <a:fillRef idx="0">
-                                <a:schemeClr val="accent1"/>
-                              </a:fillRef>
-                              <a:effectRef idx="1">
-                                <a:schemeClr val="accent1"/>
-                              </a:effectRef>
-                              <a:fontRef idx="minor">
-                                <a:schemeClr val="tx1"/>
-                              </a:fontRef>
-                            </wps:style>
-                            <wps:bodyPr/>
-                          </wps:wsp>
-                        </wpg:grpSp>
-                        <wps:wsp>
-                          <wps:cNvPr id="29" name="AutoShape 78"/>
-                          <wps:cNvCnPr>
-                            <a:cxnSpLocks noChangeShapeType="1"/>
-                          </wps:cNvCnPr>
-                          <wps:spPr bwMode="auto">
-                            <a:xfrm>
-                              <a:off x="2466975" y="2924175"/>
-                              <a:ext cx="1270" cy="306705"/>
-                            </a:xfrm>
-                            <a:prstGeom prst="straightConnector1">
-                              <a:avLst/>
-                            </a:prstGeom>
-                            <a:noFill/>
-                            <a:ln w="9525">
-                              <a:solidFill>
-                                <a:srgbClr val="000000"/>
-                              </a:solidFill>
-                              <a:round/>
-                              <a:headEnd/>
-                              <a:tailEnd type="triangle" w="med" len="med"/>
-                            </a:ln>
-                            <a:extLst>
-                              <a:ext uri="{909E8E84-426E-40DD-AFC4-6F175D3DCCD1}">
-                                <a14:hiddenFill xmlns:a14="http://schemas.microsoft.com/office/drawing/2010/main">
-                                  <a:noFill/>
-                                </a14:hiddenFill>
-                              </a:ext>
-                            </a:extLst>
-                          </wps:spPr>
-                          <wps:bodyPr/>
-                        </wps:wsp>
-                      </wpg:grpSp>
-                      <wps:wsp>
-                        <wps:cNvPr id="30" name="AutoShape 78"/>
-                        <wps:cNvCnPr>
-                          <a:cxnSpLocks noChangeShapeType="1"/>
-                        </wps:cNvCnPr>
-                        <wps:spPr bwMode="auto">
-                          <a:xfrm>
-                            <a:off x="4448175" y="2924175"/>
-                            <a:ext cx="1270" cy="306705"/>
-                          </a:xfrm>
-                          <a:prstGeom prst="straightConnector1">
-                            <a:avLst/>
-                          </a:prstGeom>
-                          <a:noFill/>
-                          <a:ln w="9525">
-                            <a:solidFill>
-                              <a:srgbClr val="000000"/>
-                            </a:solidFill>
-                            <a:round/>
-                            <a:headEnd/>
-                            <a:tailEnd type="triangle" w="med" len="med"/>
-                          </a:ln>
-                          <a:extLst>
-                            <a:ext uri="{909E8E84-426E-40DD-AFC4-6F175D3DCCD1}">
-                              <a14:hiddenFill xmlns:a14="http://schemas.microsoft.com/office/drawing/2010/main">
-                                <a:noFill/>
-                              </a14:hiddenFill>
-                            </a:ext>
-                          </a:extLst>
-                        </wps:spPr>
-                        <wps:bodyPr/>
-                      </wps:wsp>
-                    </wpg:wgp>
-                  </a:graphicData>
-                </a:graphic>
-              </wp:anchor>
-            </w:drawing>
-          </mc:Choice>
-          <mc:Fallback>
-            <w:pict>
-              <v:group w14:anchorId="198E250F" id="Group 5" o:spid="_x0000_s1026" style="position:absolute;left:0;text-align:left;margin-left:-.05pt;margin-top:17.65pt;width:415.45pt;height:238.05pt;z-index:251654144" coordorigin=",4913" coordsize="52766,30234" o:gfxdata="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">
-                <v:group id="Group 6" o:spid="_x0000_s1027" style="position:absolute;top:4913;width:52766;height:30234" coordorigin=",4913" coordsize="52766,30234" o:gfxdata="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">
-                  <v:group id="Group 7" o:spid="_x0000_s1028" style="position:absolute;top:4913;width:52766;height:30234" coordorigin=",4913" coordsize="52766,30234" o:gfxdata="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">
-                    <v:group id="Group 8" o:spid="_x0000_s1029" style="position:absolute;top:4913;width:52766;height:30234" coordorigin="1428,3958" coordsize="52767,30236" o:gfxdata="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">
-                      <v:rect id="Rectangle 81" o:spid="_x0000_s1030" style="position:absolute;left:37697;top:31337;width:16499;height:2762;visibility:visible;mso-wrap-style:square;v-text-anchor:top" o:gfxdata="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">
-                        <v:textbox>
-                          <w:txbxContent>
-                            <w:p>
-                              <w:pPr>
-                                <w:jc w:val="center"/>
-                                <w:rPr>
-                                  <w:szCs w:val="20"/>
-                                  <w:lang w:val="vi-VN"/>
-                                </w:rPr>
-                              </w:pPr>
-                              <w:r>
-                                <w:rPr>
-                                  <w:szCs w:val="20"/>
-                                  <w:lang w:val="vi-VN"/>
-                                </w:rPr>
-                                <w:t>Màu sắc (Biên độ phổ)</w:t>
-                              </w:r>
-                            </w:p>
-                          </w:txbxContent>
-                        </v:textbox>
-                      </v:rect>
-                      <v:group id="Group 10" o:spid="_x0000_s1031" style="position:absolute;left:1428;top:3958;width:39167;height:30236" coordorigin="1428,3958" coordsize="39166,30236" o:gfxdata="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">
-                        <v:rect id="Rectangle 81" o:spid="_x0000_s1032" style="position:absolute;left:19619;top:31355;width:13146;height:2762;visibility:visible;mso-wrap-style:square;v-text-anchor:top" o:gfxdata="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">
-                          <v:textbox>
-                            <w:txbxContent>
-                              <w:p>
-                                <w:pPr>
-                                  <w:jc w:val="center"/>
-                                  <w:rPr>
-                                    <w:szCs w:val="20"/>
-                                    <w:lang w:val="vi-VN"/>
-                                  </w:rPr>
-                                </w:pPr>
-                                <w:r>
-                                  <w:rPr>
-                                    <w:szCs w:val="20"/>
-                                    <w:lang w:val="vi-VN"/>
-                                  </w:rPr>
-                                  <w:t>Thời gian</w:t>
-                                </w:r>
-                              </w:p>
-                            </w:txbxContent>
-                          </v:textbox>
-                        </v:rect>
-                        <v:group id="Group 12" o:spid="_x0000_s1033" style="position:absolute;left:1428;top:3958;width:39167;height:30236" coordorigin="1428,3958" coordsize="39166,30236" o:gfxdata="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">
-                          <v:shapetype id="_x0000_t32" coordsize="21600,21600" o:spt="32" o:oned="t" path="m,l21600,21600e" filled="f">
-                            <v:path arrowok="t" fillok="f" o:connecttype="none"/>
-                            <o:lock v:ext="edit" shapetype="t"/>
-                          </v:shapetype>
-                          <v:shape id="AutoShape 78" o:spid="_x0000_s1034" type="#_x0000_t32" style="position:absolute;left:26108;top:12664;width:13;height:3067;visibility:visible;mso-wrap-style:square" o:connectortype="straight" o:gfxdata="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">
-                            <v:stroke endarrow="block"/>
-                          </v:shape>
-                          <v:group id="Group 14" o:spid="_x0000_s1035" style="position:absolute;left:1428;top:3958;width:39167;height:30236" coordorigin="1428,3958" coordsize="39166,30236" o:gfxdata="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">
-                            <v:shape id="AutoShape 78" o:spid="_x0000_s1036" type="#_x0000_t32" style="position:absolute;left:26096;top:19049;width:12;height:3067;visibility:visible;mso-wrap-style:square" o:connectortype="straight" o:gfxdata="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">
-                              <v:stroke endarrow="block"/>
-                            </v:shape>
-                            <v:group id="Group 16" o:spid="_x0000_s1037" style="position:absolute;left:1428;top:3958;width:39167;height:30236" coordorigin="1428,3958" coordsize="39166,30236" o:gfxdata="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">
-                              <v:group id="Group 17" o:spid="_x0000_s1038" style="position:absolute;left:1428;top:3958;width:39167;height:30236" coordorigin="1428,3958" coordsize="39166,30236" o:gfxdata="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">
-                                <v:group id="Group 18" o:spid="_x0000_s1039" style="position:absolute;left:15041;top:3958;width:25554;height:21127" coordorigin="5745,5299" coordsize="2764,2167" o:gfxdata="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">
-                                  <v:group id="Group 71" o:spid="_x0000_s1040" style="position:absolute;left:5745;top:5299;width:2764;height:893" coordorigin="5745,5299" coordsize="2764,893" o:gfxdata="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">
-                                    <v:rect id="Rectangle 72" o:spid="_x0000_s1041" style="position:absolute;left:5745;top:5730;width:2376;height:462;visibility:visible;mso-wrap-style:square;v-text-anchor:top" o:gfxdata="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">
-                                      <v:textbox>
-                                        <w:txbxContent>
-                                          <w:p>
-                                            <w:pPr>
-                                              <w:jc w:val="center"/>
-                                              <w:rPr>
-                                                <w:szCs w:val="20"/>
-                                              </w:rPr>
-                                            </w:pPr>
-                                            <w:r>
-                                              <w:rPr>
-                                                <w:szCs w:val="20"/>
-                                              </w:rPr>
-                                              <w:t>Phân khung tín hiệu</w:t>
-                                            </w:r>
-                                          </w:p>
-                                        </w:txbxContent>
-                                      </v:textbox>
-                                    </v:rect>
-                                    <v:shape id="AutoShape 73" o:spid="_x0000_s1042" type="#_x0000_t32" style="position:absolute;left:6947;top:5299;width:9;height:433;flip:x;visibility:visible;mso-wrap-style:square" o:connectortype="straight" o:gfxdata="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">
-                                      <v:stroke endarrow="block"/>
-                                    </v:shape>
-                                    <v:rect id="Rectangle 74" o:spid="_x0000_s1043" style="position:absolute;left:6941;top:5338;width:1568;height:434;visibility:visible;mso-wrap-style:square;v-text-anchor:top" o:gfxdata="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" filled="f" stroked="f">
-                                      <v:textbox>
-                                        <w:txbxContent>
-                                          <w:p>
-                                            <w:pPr>
-                                              <w:rPr>
-                                                <w:szCs w:val="20"/>
-                                              </w:rPr>
-                                            </w:pPr>
-                                            <w:r>
-                                              <w:rPr>
-                                                <w:szCs w:val="20"/>
-                                              </w:rPr>
-                                              <w:t>Tín hiệu vào x(n)</w:t>
-                                            </w:r>
-                                          </w:p>
-                                        </w:txbxContent>
-                                      </v:textbox>
-                                    </v:rect>
-                                  </v:group>
-                                  <v:group id="Group 79" o:spid="_x0000_s1044" style="position:absolute;left:5822;top:6507;width:2254;height:959" coordorigin="5822,6507" coordsize="2254,959" o:gfxdata="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">
-                                    <v:rect id="Rectangle 80" o:spid="_x0000_s1045" style="position:absolute;left:5822;top:6507;width:2254;height:330;visibility:visible;mso-wrap-style:square;v-text-anchor:top" o:gfxdata="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">
-                                      <v:textbox>
-                                        <w:txbxContent>
-                                          <w:p>
-                                            <w:pPr>
-                                              <w:jc w:val="center"/>
-                                              <w:rPr>
-                                                <w:szCs w:val="20"/>
-                                                <w:lang w:val="vi-VN"/>
-                                              </w:rPr>
-                                            </w:pPr>
-                                            <w:r>
-                                              <w:rPr>
-                                                <w:szCs w:val="20"/>
-                                                <w:lang w:val="vi-VN"/>
-                                              </w:rPr>
-                                              <w:t>Lấy DTFT trên từng khung</w:t>
-                                            </w:r>
-                                          </w:p>
-                                          <w:p>
-                                            <w:pPr>
-                                              <w:jc w:val="center"/>
-                                              <w:rPr>
-                                                <w:szCs w:val="20"/>
-                                                <w:lang w:val="vi-VN"/>
-                                              </w:rPr>
-                                            </w:pPr>
-                                          </w:p>
-                                        </w:txbxContent>
-                                      </v:textbox>
-                                    </v:rect>
-                                    <v:rect id="Rectangle 81" o:spid="_x0000_s1046" style="position:absolute;left:5957;top:7173;width:2091;height:293;visibility:visible;mso-wrap-style:square;v-text-anchor:top" o:gfxdata="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">
-                                      <v:textbox>
-                                        <w:txbxContent>
-                                          <w:p>
-                                            <w:pPr>
-                                              <w:jc w:val="center"/>
-                                              <w:rPr>
-                                                <w:szCs w:val="20"/>
-                                                <w:lang w:val="vi-VN"/>
-                                              </w:rPr>
-                                            </w:pPr>
-                                            <w:r>
-                                              <w:rPr>
-                                                <w:szCs w:val="20"/>
-                                                <w:lang w:val="vi-VN"/>
-                                              </w:rPr>
-                                              <w:t xml:space="preserve">STFT của x(n) </w:t>
-                                            </w:r>
-                                          </w:p>
-                                        </w:txbxContent>
-                                      </v:textbox>
-                                    </v:rect>
-                                  </v:group>
-                                </v:group>
-                                <v:rect id="Rectangle 81" o:spid="_x0000_s1047" style="position:absolute;left:1428;top:31241;width:13048;height:2953;visibility:visible;mso-wrap-style:square;v-text-anchor:top" o:gfxdata="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">
-                                  <v:textbox>
-                                    <w:txbxContent>
-                                      <w:p>
-                                        <w:pPr>
-                                          <w:jc w:val="center"/>
-                                          <w:rPr>
-                                            <w:szCs w:val="20"/>
-                                            <w:lang w:val="vi-VN"/>
-                                          </w:rPr>
-                                        </w:pPr>
-                                        <w:r>
-                                          <w:rPr>
-                                            <w:szCs w:val="20"/>
-                                            <w:lang w:val="vi-VN"/>
-                                          </w:rPr>
-                                          <w:t>Tần số</w:t>
-                                        </w:r>
-                                      </w:p>
-                                    </w:txbxContent>
-                                  </v:textbox>
-                                </v:rect>
-                              </v:group>
-                              <v:shape id="AutoShape 78" o:spid="_x0000_s1048" type="#_x0000_t32" style="position:absolute;left:7906;top:28192;width:12;height:3067;visibility:visible;mso-wrap-style:square" o:connectortype="straight" o:gfxdata="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">
-                                <v:stroke endarrow="block"/>
-                              </v:shape>
-                            </v:group>
-                          </v:group>
-                        </v:group>
-                      </v:group>
-                    </v:group>
-                    <v:line id="Straight Connector 28" o:spid="_x0000_s1049" style="position:absolute;visibility:visible;mso-wrap-style:square" from="6572,29146" to="44481,29146" o:connectortype="straight" o:gfxdata="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" strokecolor="black [3213]">
-                      <v:shadow on="t" color="black" opacity="24903f" origin=",.5" offset="0,.55556mm"/>
-                    </v:line>
-                  </v:group>
-                  <v:shape id="AutoShape 78" o:spid="_x0000_s1050" type="#_x0000_t32" style="position:absolute;left:24669;top:29241;width:13;height:3067;visibility:visible;mso-wrap-style:square" o:connectortype="straight" o:gfxdata="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">
-                    <v:stroke endarrow="block"/>
-                  </v:shape>
-                </v:group>
-                <v:shape id="AutoShape 78" o:spid="_x0000_s1051" type="#_x0000_t32" style="position:absolute;left:44481;top:29241;width:13;height:3067;visibility:visible;mso-wrap-style:square" o:connectortype="straight" o:gfxdata="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">
-                  <v:stroke endarrow="block"/>
-                </v:shape>
-                <w10:wrap type="topAndBottom"/>
-              </v:group>
-            </w:pict>
-          </mc:Fallback>
-        </mc:AlternateContent>
-      </w:r>
-      <w:r>
-        <w:rPr>
-          <w:rFonts w:asciiTheme="majorHAnsi" w:hAnsiTheme="majorHAnsi" w:cstheme="majorHAnsi"/>
-          <w:noProof/>
-        </w:rPr>
-        <mc:AlternateContent>
-          <mc:Choice Requires="wps">
-            <w:drawing>
-              <wp:anchor distT="0" distB="0" distL="114300" distR="114300" simplePos="0" relativeHeight="251656192" behindDoc="0" locked="0" layoutInCell="1" allowOverlap="1" wp14:anchorId="2631DF57" wp14:editId="7228D279">
-                <wp:simplePos x="0" y="0"/>
-                <wp:positionH relativeFrom="column">
-                  <wp:posOffset>627969</wp:posOffset>
-                </wp:positionH>
-                <wp:positionV relativeFrom="paragraph">
-                  <wp:posOffset>3266493</wp:posOffset>
-                </wp:positionV>
-                <wp:extent cx="1609606" cy="790549"/>
-                <wp:effectExtent l="38100" t="19050" r="86360" b="105410"/>
-                <wp:wrapTopAndBottom/>
-                <wp:docPr id="32" name="Straight Arrow Connector 32"/>
-                <wp:cNvGraphicFramePr/>
-                <a:graphic xmlns:a="http://schemas.openxmlformats.org/drawingml/2006/main">
-                  <a:graphicData uri="http://schemas.microsoft.com/office/word/2010/wordprocessingShape">
-                    <wps:wsp>
-                      <wps:cNvCnPr/>
-                      <wps:spPr>
-                        <a:xfrm>
-                          <a:off x="0" y="0"/>
-                          <a:ext cx="1609606" cy="790549"/>
-                        </a:xfrm>
-                        <a:prstGeom prst="straightConnector1">
-                          <a:avLst/>
-                        </a:prstGeom>
-                        <a:ln w="12700">
-                          <a:solidFill>
-                            <a:schemeClr val="tx1"/>
-                          </a:solidFill>
-                          <a:tailEnd type="triangle"/>
-                        </a:ln>
-                      </wps:spPr>
-                      <wps:style>
-                        <a:lnRef idx="2">
-                          <a:schemeClr val="accent1"/>
-                        </a:lnRef>
-                        <a:fillRef idx="0">
-                          <a:schemeClr val="accent1"/>
-                        </a:fillRef>
-                        <a:effectRef idx="1">
-                          <a:schemeClr val="accent1"/>
-                        </a:effectRef>
-                        <a:fontRef idx="minor">
-                          <a:schemeClr val="tx1"/>
-                        </a:fontRef>
-                      </wps:style>
-                      <wps:bodyPr/>
-                    </wps:wsp>
-                  </a:graphicData>
-                </a:graphic>
-              </wp:anchor>
-            </w:drawing>
-          </mc:Choice>
-          <mc:Fallback>
-            <w:pict>
-              <v:shape w14:anchorId="42F3721F" id="Straight Arrow Connector 32" o:spid="_x0000_s1026" type="#_x0000_t32" style="position:absolute;margin-left:49.45pt;margin-top:257.2pt;width:126.75pt;height:62.25pt;z-index:251656192;visibility:visible;mso-wrap-style:square;mso-wrap-distance-left:9pt;mso-wrap-distance-top:0;mso-wrap-distance-right:9pt;mso-wrap-distance-bottom:0;mso-position-horizontal:absolute;mso-position-horizontal-relative:text;mso-position-vertical:absolute;mso-position-vertical-relative:text" o:gfxdata="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" strokecolor="black [3213]" strokeweight="1pt">
-                <v:stroke endarrow="block"/>
-                <v:shadow on="t" color="black" opacity="24903f" origin=",.5" offset="0,.55556mm"/>
-                <w10:wrap type="topAndBottom"/>
-              </v:shape>
-            </w:pict>
-          </mc:Fallback>
-        </mc:AlternateContent>
-      </w:r>
-      <w:r>
-        <w:rPr>
-          <w:rFonts w:asciiTheme="majorHAnsi" w:hAnsiTheme="majorHAnsi" w:cstheme="majorHAnsi"/>
-          <w:noProof/>
-        </w:rPr>
-        <mc:AlternateContent>
-          <mc:Choice Requires="wps">
-            <w:drawing>
-              <wp:anchor distT="0" distB="0" distL="114300" distR="114300" simplePos="0" relativeHeight="251657216" behindDoc="0" locked="0" layoutInCell="1" allowOverlap="1" wp14:anchorId="5582E91B" wp14:editId="231F6318">
-                <wp:simplePos x="0" y="0"/>
-                <wp:positionH relativeFrom="column">
-                  <wp:posOffset>2466158</wp:posOffset>
-                </wp:positionH>
-                <wp:positionV relativeFrom="paragraph">
-                  <wp:posOffset>3237919</wp:posOffset>
-                </wp:positionV>
-                <wp:extent cx="2619" cy="800074"/>
-                <wp:effectExtent l="76200" t="19050" r="92710" b="95885"/>
-                <wp:wrapTopAndBottom/>
-                <wp:docPr id="33" name="Straight Arrow Connector 33"/>
-                <wp:cNvGraphicFramePr/>
-                <a:graphic xmlns:a="http://schemas.openxmlformats.org/drawingml/2006/main">
-                  <a:graphicData uri="http://schemas.microsoft.com/office/word/2010/wordprocessingShape">
-                    <wps:wsp>
-                      <wps:cNvCnPr/>
-                      <wps:spPr>
-                        <a:xfrm>
-                          <a:off x="0" y="0"/>
-                          <a:ext cx="2619" cy="800074"/>
-                        </a:xfrm>
-                        <a:prstGeom prst="straightConnector1">
-                          <a:avLst/>
-                        </a:prstGeom>
-                        <a:ln w="12700">
-                          <a:solidFill>
-                            <a:schemeClr val="tx1"/>
-                          </a:solidFill>
-                          <a:tailEnd type="triangle"/>
-                        </a:ln>
-                      </wps:spPr>
-                      <wps:style>
-                        <a:lnRef idx="2">
-                          <a:schemeClr val="accent1"/>
-                        </a:lnRef>
-                        <a:fillRef idx="0">
-                          <a:schemeClr val="accent1"/>
-                        </a:fillRef>
-                        <a:effectRef idx="1">
-                          <a:schemeClr val="accent1"/>
-                        </a:effectRef>
-                        <a:fontRef idx="minor">
-                          <a:schemeClr val="tx1"/>
-                        </a:fontRef>
-                      </wps:style>
-                      <wps:bodyPr/>
-                    </wps:wsp>
-                  </a:graphicData>
-                </a:graphic>
-              </wp:anchor>
-            </w:drawing>
-          </mc:Choice>
-          <mc:Fallback>
-            <w:pict>
-              <v:shape w14:anchorId="70F1A892" id="Straight Arrow Connector 33" o:spid="_x0000_s1026" type="#_x0000_t32" style="position:absolute;margin-left:194.2pt;margin-top:254.95pt;width:.2pt;height:63pt;z-index:251657216;visibility:visible;mso-wrap-style:square;mso-wrap-distance-left:9pt;mso-wrap-distance-top:0;mso-wrap-distance-right:9pt;mso-wrap-distance-bottom:0;mso-position-horizontal:absolute;mso-position-horizontal-relative:text;mso-position-vertical:absolute;mso-position-vertical-relative:text" o:gfxdata="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" strokecolor="black [3213]" strokeweight="1pt">
-                <v:stroke endarrow="block"/>
-                <v:shadow on="t" color="black" opacity="24903f" origin=",.5" offset="0,.55556mm"/>
-                <w10:wrap type="topAndBottom"/>
-              </v:shape>
-            </w:pict>
-          </mc:Fallback>
-        </mc:AlternateContent>
-      </w:r>
-      <w:r>
-        <w:rPr>
-          <w:rFonts w:asciiTheme="majorHAnsi" w:hAnsiTheme="majorHAnsi" w:cstheme="majorHAnsi"/>
-          <w:noProof/>
-        </w:rPr>
-        <mc:AlternateContent>
-          <mc:Choice Requires="wps">
-            <w:drawing>
-              <wp:anchor distT="0" distB="0" distL="114300" distR="114300" simplePos="0" relativeHeight="251658240" behindDoc="0" locked="0" layoutInCell="1" allowOverlap="1" wp14:anchorId="1BB26E6A" wp14:editId="4AE5E394">
-                <wp:simplePos x="0" y="0"/>
-                <wp:positionH relativeFrom="column">
-                  <wp:posOffset>2799508</wp:posOffset>
-                </wp:positionH>
-                <wp:positionV relativeFrom="paragraph">
-                  <wp:posOffset>3266493</wp:posOffset>
-                </wp:positionV>
-                <wp:extent cx="1723898" cy="771499"/>
-                <wp:effectExtent l="57150" t="38100" r="67310" b="105410"/>
-                <wp:wrapTopAndBottom/>
-                <wp:docPr id="34" name="Straight Arrow Connector 34"/>
-                <wp:cNvGraphicFramePr/>
-                <a:graphic xmlns:a="http://schemas.openxmlformats.org/drawingml/2006/main">
-                  <a:graphicData uri="http://schemas.microsoft.com/office/word/2010/wordprocessingShape">
-                    <wps:wsp>
-                      <wps:cNvCnPr/>
-                      <wps:spPr>
-                        <a:xfrm flipH="1">
-                          <a:off x="0" y="0"/>
-                          <a:ext cx="1723898" cy="771499"/>
-                        </a:xfrm>
-                        <a:prstGeom prst="straightConnector1">
-                          <a:avLst/>
-                        </a:prstGeom>
-                        <a:ln w="12700">
-                          <a:solidFill>
-                            <a:schemeClr val="tx1"/>
-                          </a:solidFill>
-                          <a:tailEnd type="triangle"/>
-                        </a:ln>
-                      </wps:spPr>
-                      <wps:style>
-                        <a:lnRef idx="2">
-                          <a:schemeClr val="accent1"/>
-                        </a:lnRef>
-                        <a:fillRef idx="0">
-                          <a:schemeClr val="accent1"/>
-                        </a:fillRef>
-                        <a:effectRef idx="1">
-                          <a:schemeClr val="accent1"/>
-                        </a:effectRef>
-                        <a:fontRef idx="minor">
-                          <a:schemeClr val="tx1"/>
-                        </a:fontRef>
-                      </wps:style>
-                      <wps:bodyPr/>
-                    </wps:wsp>
-                  </a:graphicData>
-                </a:graphic>
-              </wp:anchor>
-            </w:drawing>
-          </mc:Choice>
-          <mc:Fallback>
-            <w:pict>
-              <v:shape w14:anchorId="56D939E1" id="Straight Arrow Connector 34" o:spid="_x0000_s1026" type="#_x0000_t32" style="position:absolute;margin-left:220.45pt;margin-top:257.2pt;width:135.75pt;height:60.75pt;flip:x;z-index:251658240;visibility:visible;mso-wrap-style:square;mso-wrap-distance-left:9pt;mso-wrap-distance-top:0;mso-wrap-distance-right:9pt;mso-wrap-distance-bottom:0;mso-position-horizontal:absolute;mso-position-horizontal-relative:text;mso-position-vertical:absolute;mso-position-vertical-relative:text" o:gfxdata="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" strokecolor="black [3213]" strokeweight="1pt">
-                <v:stroke endarrow="block"/>
-                <v:shadow on="t" color="black" opacity="24903f" origin=",.5" offset="0,.55556mm"/>
-                <w10:wrap type="topAndBottom"/>
-              </v:shape>
-            </w:pict>
-          </mc:Fallback>
-        </mc:AlternateContent>
-      </w:r>
-      <w:r>
-        <w:rPr>
-          <w:rFonts w:asciiTheme="majorHAnsi" w:hAnsiTheme="majorHAnsi" w:cstheme="majorHAnsi"/>
-          <w:noProof/>
-        </w:rPr>
-        <mc:AlternateContent>
-          <mc:Choice Requires="wps">
-            <w:drawing>
-              <wp:anchor distT="0" distB="0" distL="114300" distR="114300" simplePos="0" relativeHeight="251659264" behindDoc="0" locked="0" layoutInCell="1" allowOverlap="1" wp14:anchorId="4173A193" wp14:editId="7E21D74A">
-                <wp:simplePos x="0" y="0"/>
-                <wp:positionH relativeFrom="column">
-                  <wp:posOffset>1551825</wp:posOffset>
-                </wp:positionH>
-                <wp:positionV relativeFrom="paragraph">
-                  <wp:posOffset>4018943</wp:posOffset>
-                </wp:positionV>
-                <wp:extent cx="1866762" cy="857222"/>
-                <wp:effectExtent l="57150" t="19050" r="38735" b="95885"/>
-                <wp:wrapTopAndBottom/>
-                <wp:docPr id="35" name="Oval 35"/>
-                <wp:cNvGraphicFramePr/>
-                <a:graphic xmlns:a="http://schemas.openxmlformats.org/drawingml/2006/main">
-                  <a:graphicData uri="http://schemas.microsoft.com/office/word/2010/wordprocessingShape">
-                    <wps:wsp>
-                      <wps:cNvSpPr/>
-                      <wps:spPr>
-                        <a:xfrm>
-                          <a:off x="0" y="0"/>
-                          <a:ext cx="1866762" cy="857222"/>
-                        </a:xfrm>
-                        <a:prstGeom prst="ellipse">
-                          <a:avLst/>
-                        </a:prstGeom>
-                        <a:solidFill>
-                          <a:schemeClr val="bg1"/>
-                        </a:solidFill>
-                      </wps:spPr>
-                      <wps:style>
-                        <a:lnRef idx="1">
-                          <a:schemeClr val="dk1"/>
-                        </a:lnRef>
-                        <a:fillRef idx="3">
-                          <a:schemeClr val="dk1"/>
-                        </a:fillRef>
-                        <a:effectRef idx="2">
-                          <a:schemeClr val="dk1"/>
-                        </a:effectRef>
-                        <a:fontRef idx="minor">
-                          <a:schemeClr val="lt1"/>
-                        </a:fontRef>
-                      </wps:style>
-                      <wps:txbx>
-                        <w:txbxContent>
-                          <w:p>
-                            <w:pPr>
-                              <w:jc w:val="center"/>
-                              <w:rPr>
-                                <w:color w:val="000000" w:themeColor="text1"/>
-                                <w:szCs w:val="20"/>
-                                <w:lang w:val="vi-VN"/>
-                              </w:rPr>
-                            </w:pPr>
-                            <w:r>
-                              <w:rPr>
-                                <w:color w:val="000000" w:themeColor="text1"/>
-                                <w:szCs w:val="20"/>
-                                <w:lang w:val="vi-VN"/>
-                              </w:rPr>
-                              <w:t>Ảnh phổ ba chiều</w:t>
-                            </w:r>
-                          </w:p>
-                        </w:txbxContent>
-                      </wps:txbx>
-                      <wps:bodyPr rot="0" spcFirstLastPara="0" vertOverflow="overflow" horzOverflow="overflow" vert="horz" wrap="square" lIns="91440" tIns="45720" rIns="91440" bIns="45720" numCol="1" spcCol="0" rtlCol="0" fromWordArt="0" anchor="ctr" anchorCtr="0" forceAA="0" compatLnSpc="1">
-                        <a:prstTxWarp prst="textNoShape">
-                          <a:avLst/>
-                        </a:prstTxWarp>
-                        <a:noAutofit/>
-                      </wps:bodyPr>
-                    </wps:wsp>
-                  </a:graphicData>
-                </a:graphic>
-              </wp:anchor>
-            </w:drawing>
-          </mc:Choice>
-          <mc:Fallback>
-            <w:pict>
-              <v:oval w14:anchorId="4173A193" id="Oval 35" o:spid="_x0000_s1052" style="position:absolute;left:0;text-align:left;margin-left:122.2pt;margin-top:316.45pt;width:147pt;height:67.5pt;z-index:251659264;visibility:visible;mso-wrap-style:square;mso-wrap-distance-left:9pt;mso-wrap-distance-top:0;mso-wrap-distance-right:9pt;mso-wrap-distance-bottom:0;mso-position-horizontal:absolute;mso-position-horizontal-relative:text;mso-position-vertical:absolute;mso-position-vertical-relative:text;v-text-anchor:middle" o:gfxdata="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" fillcolor="white [3212]" strokecolor="black [3040]">
-                <v:shadow on="t" color="black" opacity="22937f" origin=",.5" offset="0,.63889mm"/>
-                <v:textbox>
-                  <w:txbxContent>
-                    <w:p>
-                      <w:pPr>
-                        <w:jc w:val="center"/>
-                        <w:rPr>
-                          <w:color w:val="000000" w:themeColor="text1"/>
-                          <w:szCs w:val="20"/>
-                          <w:lang w:val="vi-VN"/>
-                        </w:rPr>
-                      </w:pPr>
-                      <w:r>
-                        <w:rPr>
-                          <w:color w:val="000000" w:themeColor="text1"/>
-                          <w:szCs w:val="20"/>
-                          <w:lang w:val="vi-VN"/>
-                        </w:rPr>
-                        <w:t>Ảnh phổ ba chiều</w:t>
-                      </w:r>
-                    </w:p>
-                  </w:txbxContent>
-                </v:textbox>
-                <w10:wrap type="topAndBottom"/>
-              </v:oval>
             </w:pict>
           </mc:Fallback>
         </mc:AlternateContent>
@@ -4174,7 +4068,19 @@
         <w:rPr>
           <w:rFonts w:asciiTheme="majorHAnsi" w:hAnsiTheme="majorHAnsi" w:cstheme="majorHAnsi"/>
         </w:rPr>
-        <w:t>Biến đổi fourier thời gian ngắn là sự phân chia chuỗi thời gian các khối chồng nhau (overlaping blocks) có chiều dài bằng nhau và áp dụng biến đổi Fourier nhanh (FFT) cho mỗi khối một cách tuần tự .</w:t>
+        <w:t>Biến đổi fourier thời gian ngắn là sự phân chia chuỗi thời gian các khối chồng nhau (overlaping blocks) có chiều dài bằng nhau và áp dụng biến đổi Fourier nhanh (FFT</w:t>
+      </w:r>
+      <w:r>
+        <w:rPr>
+          <w:rFonts w:asciiTheme="majorHAnsi" w:hAnsiTheme="majorHAnsi" w:cstheme="majorHAnsi"/>
+        </w:rPr>
+        <w:t>) cho mỗi khối một cách tuần tự</w:t>
+      </w:r>
+      <w:r>
+        <w:rPr>
+          <w:rFonts w:asciiTheme="majorHAnsi" w:hAnsiTheme="majorHAnsi" w:cstheme="majorHAnsi"/>
+        </w:rPr>
+        <w:t>.</w:t>
       </w:r>
     </w:p>
     <w:p>
@@ -4248,6 +4154,8 @@
         </w:rPr>
         <w:t xml:space="preserve"> và sau đó thực hiện biến đổi Fourier, kết quả sẽ cho một biến đổi hai chiều (two indexed)</w:t>
       </w:r>
+      <w:bookmarkStart w:id="5" w:name="_GoBack"/>
+      <w:bookmarkEnd w:id="5"/>
     </w:p>
     <w:p>
       <w:pPr>
@@ -5236,7 +5144,19 @@
           <w:rFonts w:asciiTheme="majorHAnsi" w:eastAsiaTheme="minorEastAsia" w:hAnsiTheme="majorHAnsi" w:cstheme="majorHAnsi"/>
         </w:rPr>
         <w:tab/>
-        <w:t>Để thực hiện phương pháp này một cách tốt nhất thì yêu cầu phải chọn khoảng thời gian của các đoạn để phân chia sao cho tín hiệu ở mỗi khoảng thời gian đó có thể coi là tĩnh . Vì STFT chỉ xử lí số liệu tĩnh trên mỗi đoạn nên nó chỉ tính một cặp giá trị biên độ và pha</w:t>
+        <w:t>Để thực hiện phương pháp này một cách tốt nhất thì yêu cầu phải chọn khoảng thời gian của các đoạn để phân chia sao cho tín hiệu ở mỗi khoảng thời gian đó có thể</w:t>
+      </w:r>
+      <w:r>
+        <w:rPr>
+          <w:rFonts w:asciiTheme="majorHAnsi" w:eastAsiaTheme="minorEastAsia" w:hAnsiTheme="majorHAnsi" w:cstheme="majorHAnsi"/>
+        </w:rPr>
+        <w:t xml:space="preserve"> coi là tĩnh</w:t>
+      </w:r>
+      <w:r>
+        <w:rPr>
+          <w:rFonts w:asciiTheme="majorHAnsi" w:eastAsiaTheme="minorEastAsia" w:hAnsiTheme="majorHAnsi" w:cstheme="majorHAnsi"/>
+        </w:rPr>
+        <w:t>. Vì STFT chỉ xử lí số liệu tĩnh trên mỗi đoạn nên nó chỉ tính một cặp giá trị biên độ và pha</w:t>
       </w:r>
     </w:p>
     <w:p>
@@ -5251,7 +5171,19 @@
           <w:rFonts w:asciiTheme="majorHAnsi" w:eastAsiaTheme="minorEastAsia" w:hAnsiTheme="majorHAnsi" w:cstheme="majorHAnsi"/>
         </w:rPr>
         <w:tab/>
-        <w:t>STFT là một phương pháp phổ biến và tính toán hiệu quả.  Nhược điểm lớn nhất của phương pháp này là khi tín hiệu có một dải động lớn thì cụm tần số thấp. Trong trường hợp đó hướng tạp âm tần số cao có thể che cấu trúc tín hiệu tần số cao</w:t>
+        <w:t>STFT là một phương pháp phổ biến và tính toán hiệu quả</w:t>
+      </w:r>
+      <w:r>
+        <w:rPr>
+          <w:rFonts w:asciiTheme="majorHAnsi" w:eastAsiaTheme="minorEastAsia" w:hAnsiTheme="majorHAnsi" w:cstheme="majorHAnsi"/>
+        </w:rPr>
+        <w:t xml:space="preserve">. </w:t>
+      </w:r>
+      <w:r>
+        <w:rPr>
+          <w:rFonts w:asciiTheme="majorHAnsi" w:eastAsiaTheme="minorEastAsia" w:hAnsiTheme="majorHAnsi" w:cstheme="majorHAnsi"/>
+        </w:rPr>
+        <w:t>Nhược điểm lớn nhất của phương pháp này là khi tín hiệu có một dải động lớn thì cụm tần số thấp. Trong trường hợp đó hướng tạp âm tần số cao có thể che cấu trúc tín hiệu tần số cao</w:t>
       </w:r>
     </w:p>
     <w:p>
@@ -5278,191 +5210,164 @@
     <w:p>
       <w:r>
         <w:tab/>
-        <w:t xml:space="preserve">Băng thông là dãy tần số tập trung hầu hết năng lượng (công suất) của tín hiệu. Nếu năng lượng tín hiệu tập trung vào một dãy tần số nào đó giữa tần số thấp và tần số cao thì đó là tin hiệu thông tải. Lúc này khái niệm băng hẹp (narrowband) được dùng để chỉ tín hiệu có băng thông F2 - F1 rất nhỏ (khoảng 10% hoặc nhỏ hơn) so với tần số trung tâm (F1+F2)/2. Ngược lại gọi là băng thông rộng </w:t>
+        <w:t>Băng thông là dãy tần số tập trung hầu hết năng lượng (công suất) của tín hiệu. Nếu năng lượng tín hiệu tập trung vào một dãy tần số nào đó giữa tần số thấp và tần số cao thì đó là tin hiệu thông tải. Lúc này khái niệm băng hẹp (narrowband) được dùng để chỉ tín hiệu có băng thông F2 - F1 rất nhỏ (khoảng 10% hoặc nhỏ hơn) so với tần số trung tâm (F1+F2)/2. N</w:t>
+      </w:r>
+      <w:r>
+        <w:t>gược lại gọi là băng thông rộng.</w:t>
       </w:r>
     </w:p>
     <w:p>
       <w:pPr>
-        <w:pStyle w:val="Heading3"/>
-        <w:rPr>
-          <w:rFonts w:asciiTheme="majorHAnsi" w:hAnsiTheme="majorHAnsi" w:cstheme="majorHAnsi"/>
-        </w:rPr>
-      </w:pPr>
-      <w:bookmarkStart w:id="5" w:name="_Toc26101329"/>
-      <w:r>
-        <w:rPr>
-          <w:rFonts w:asciiTheme="majorHAnsi" w:hAnsiTheme="majorHAnsi" w:cstheme="majorHAnsi"/>
-        </w:rPr>
-        <w:t>Spectrogram</w:t>
-      </w:r>
-      <w:bookmarkEnd w:id="5"/>
-      <w:r>
-        <w:rPr>
-          <w:rFonts w:asciiTheme="majorHAnsi" w:hAnsiTheme="majorHAnsi" w:cstheme="majorHAnsi"/>
-        </w:rPr>
-        <w:t>:</w:t>
+        <w:keepNext/>
+      </w:pPr>
+      <w:r>
+        <w:rPr>
+          <w:noProof/>
+          <w:lang w:val="vi-VN" w:eastAsia="vi-VN"/>
+        </w:rPr>
+        <w:drawing>
+          <wp:inline distT="0" distB="0" distL="0" distR="0" wp14:anchorId="762254F1" wp14:editId="363E4DBA">
+            <wp:extent cx="6084570" cy="3910965"/>
+            <wp:effectExtent l="0" t="0" r="0" b="0"/>
+            <wp:docPr id="31" name="Picture 31"/>
+            <wp:cNvGraphicFramePr>
+              <a:graphicFrameLocks xmlns:a="http://schemas.openxmlformats.org/drawingml/2006/main" noChangeAspect="1"/>
+            </wp:cNvGraphicFramePr>
+            <a:graphic xmlns:a="http://schemas.openxmlformats.org/drawingml/2006/main">
+              <a:graphicData uri="http://schemas.openxmlformats.org/drawingml/2006/picture">
+                <pic:pic xmlns:pic="http://schemas.openxmlformats.org/drawingml/2006/picture">
+                  <pic:nvPicPr>
+                    <pic:cNvPr id="31" name="wbnb.png"/>
+                    <pic:cNvPicPr/>
+                  </pic:nvPicPr>
+                  <pic:blipFill>
+                    <a:blip r:embed="rId8">
+                      <a:extLst>
+                        <a:ext uri="{28A0092B-C50C-407E-A947-70E740481C1C}">
+                          <a14:useLocalDpi xmlns:a14="http://schemas.microsoft.com/office/drawing/2010/main" val="0"/>
+                        </a:ext>
+                      </a:extLst>
+                    </a:blip>
+                    <a:stretch>
+                      <a:fillRect/>
+                    </a:stretch>
+                  </pic:blipFill>
+                  <pic:spPr>
+                    <a:xfrm>
+                      <a:off x="0" y="0"/>
+                      <a:ext cx="6084570" cy="3910965"/>
+                    </a:xfrm>
+                    <a:prstGeom prst="rect">
+                      <a:avLst/>
+                    </a:prstGeom>
+                  </pic:spPr>
+                </pic:pic>
+              </a:graphicData>
+            </a:graphic>
+          </wp:inline>
+        </w:drawing>
       </w:r>
     </w:p>
     <w:p>
-      <w:r>
-        <w:tab/>
-      </w:r>
-      <w:r>
-        <w:t>Spectrogram là một trong những công cụ cơ bản của phân tích phổ tín hiệu tiếng nói, trong</w:t>
-      </w:r>
-      <w:r>
-        <w:t xml:space="preserve"> đ</w:t>
-      </w:r>
-      <w:r>
-        <w:t xml:space="preserve">ó nó chuyển </w:t>
-      </w:r>
-      <w:r>
-        <w:t>đổi</w:t>
-      </w:r>
-      <w:r>
-        <w:t xml:space="preserve"> dạng sóng tín hiệu tiếng nói hai chiều thanh cấu trúc ba chiều (biên </w:t>
-      </w:r>
-      <w:r>
-        <w:t xml:space="preserve">độ/tần </w:t>
-      </w:r>
-      <w:r>
-        <w:t xml:space="preserve">số/thời gian). Trong </w:t>
-      </w:r>
-      <w:r>
-        <w:t xml:space="preserve">đồ thị spectrogram, thời </w:t>
-      </w:r>
-      <w:r>
-        <w:t>gian và tần số tươn</w:t>
-      </w:r>
-      <w:r>
-        <w:t xml:space="preserve">g ứng là các trục ngang và dọc, </w:t>
-      </w:r>
-      <w:r>
-        <w:t xml:space="preserve">còn biên </w:t>
-      </w:r>
-      <w:r>
-        <w:t>độ</w:t>
-      </w:r>
-      <w:r>
+      <w:pPr>
+        <w:pStyle w:val="Caption"/>
+        <w:jc w:val="center"/>
+        <w:rPr>
+          <w:color w:val="000000" w:themeColor="text1"/>
+        </w:rPr>
+      </w:pPr>
+      <w:r>
+        <w:rPr>
+          <w:color w:val="000000" w:themeColor="text1"/>
+        </w:rPr>
+        <w:t xml:space="preserve">Hình </w:t>
+      </w:r>
+      <w:r>
+        <w:rPr>
+          <w:color w:val="000000" w:themeColor="text1"/>
+        </w:rPr>
+        <w:fldChar w:fldCharType="begin"/>
+      </w:r>
+      <w:r>
+        <w:rPr>
+          <w:color w:val="000000" w:themeColor="text1"/>
+        </w:rPr>
+        <w:instrText xml:space="preserve"> SEQ Hình \* ARABIC </w:instrText>
+      </w:r>
+      <w:r>
+        <w:rPr>
+          <w:color w:val="000000" w:themeColor="text1"/>
+        </w:rPr>
+        <w:fldChar w:fldCharType="separate"/>
+      </w:r>
+      <w:r>
+        <w:rPr>
+          <w:noProof/>
+          <w:color w:val="000000" w:themeColor="text1"/>
+        </w:rPr>
+        <w:t>1</w:t>
+      </w:r>
+      <w:r>
+        <w:rPr>
+          <w:color w:val="000000" w:themeColor="text1"/>
+        </w:rPr>
+        <w:fldChar w:fldCharType="end"/>
+      </w:r>
+      <w:r>
+        <w:rPr>
+          <w:color w:val="000000" w:themeColor="text1"/>
+        </w:rPr>
+        <w:t>:</w:t>
+      </w:r>
+      <w:r>
+        <w:rPr>
+          <w:rFonts w:asciiTheme="majorHAnsi" w:hAnsiTheme="majorHAnsi" w:cstheme="majorHAnsi"/>
+          <w:color w:val="000000" w:themeColor="text1"/>
+        </w:rPr>
         <w:t xml:space="preserve"> </w:t>
       </w:r>
       <w:r>
-        <w:t>được</w:t>
-      </w:r>
-      <w:r>
-        <w:t xml:space="preserve"> biểu diễn bởi </w:t>
-      </w:r>
-      <w:r>
-        <w:t>độ đậm nhạt</w:t>
-      </w:r>
-      <w:r>
-        <w:t xml:space="preserve"> </w:t>
-      </w:r>
-      <w:r>
-        <w:t>của màu biểu diễn. Các đỉnh</w:t>
-      </w:r>
-      <w:r>
-        <w:t xml:space="preserve"> của phổ tín hiệu </w:t>
-      </w:r>
-      <w:r>
-        <w:t xml:space="preserve">xuất hiện là các dải </w:t>
-      </w:r>
-      <w:r>
-        <w:t xml:space="preserve">nằm ngang màu </w:t>
-      </w:r>
-      <w:r>
-        <w:t>đậm</w:t>
-      </w:r>
-      <w:r>
-        <w:t xml:space="preserve">. Tần số trung tâm của các dải thường </w:t>
-      </w:r>
-      <w:r>
-        <w:t>được</w:t>
-      </w:r>
-      <w:r>
-        <w:t xml:space="preserve"> coi là </w:t>
-      </w:r>
-      <w:r>
-        <w:t xml:space="preserve">tần số formant. Các âm </w:t>
-      </w:r>
-      <w:r>
-        <w:t xml:space="preserve">hữu thanh tạo ra các mảng dọc trong biểu </w:t>
-      </w:r>
-      <w:r>
-        <w:t>đồ</w:t>
-      </w:r>
-      <w:r>
-        <w:t xml:space="preserve"> spectrogram bởi vì có một sự tăng cường biên </w:t>
-      </w:r>
-      <w:r>
-        <w:t xml:space="preserve">độ </w:t>
-      </w:r>
-      <w:r>
-        <w:t xml:space="preserve">tín hiệu tiếng nói mỗi khi thanh quản </w:t>
-      </w:r>
-      <w:r>
-        <w:t>đóng</w:t>
-      </w:r>
-      <w:r>
-        <w:t xml:space="preserve"> lại. Nhiễu trong</w:t>
-      </w:r>
-      <w:r>
-        <w:t xml:space="preserve"> các âm vô thanh tạo ra các cấu </w:t>
-      </w:r>
-      <w:r>
-        <w:t xml:space="preserve">trúc </w:t>
-      </w:r>
-      <w:r>
-        <w:t>đậm</w:t>
-      </w:r>
-      <w:r>
-        <w:t xml:space="preserve"> hình chữ nhật và kết thúc ngẫu nhiên với nhiều </w:t>
-      </w:r>
-      <w:r>
-        <w:t>đốm</w:t>
-      </w:r>
-      <w:r>
-        <w:t xml:space="preserve"> nhạt do sự thay </w:t>
-      </w:r>
-      <w:r>
-        <w:t xml:space="preserve">đổi tức thì của </w:t>
-      </w:r>
-      <w:r>
-        <w:t xml:space="preserve">năng lượng tín hiệu. Lược </w:t>
-      </w:r>
-      <w:r>
-        <w:t>đồ</w:t>
-      </w:r>
-      <w:r>
-        <w:t xml:space="preserve"> spectrogram chỉ diễn tả biên </w:t>
-      </w:r>
-      <w:r>
-        <w:t xml:space="preserve">độ phổ của tín hiệu mà bỏ qua các </w:t>
-      </w:r>
-      <w:r>
-        <w:t xml:space="preserve">thông tin về pha bởi vì các thông tin về pha </w:t>
-      </w:r>
-      <w:r>
-        <w:t>được</w:t>
-      </w:r>
-      <w:r>
-        <w:t xml:space="preserve"> cho rằng kh</w:t>
-      </w:r>
-      <w:r>
-        <w:t xml:space="preserve">ông có vai trò quan trọng trong </w:t>
-      </w:r>
-      <w:r>
-        <w:t xml:space="preserve">hầu hết các ứng dụng liên quan </w:t>
-      </w:r>
-      <w:r>
-        <w:t>đến</w:t>
-      </w:r>
-      <w:r>
-        <w:t xml:space="preserve"> tiếng nói.</w:t>
+        <w:rPr>
+          <w:rFonts w:asciiTheme="majorHAnsi" w:hAnsiTheme="majorHAnsi" w:cstheme="majorHAnsi"/>
+          <w:color w:val="000000" w:themeColor="text1"/>
+        </w:rPr>
+        <w:t>Narrowband và wideband</w:t>
       </w:r>
     </w:p>
     <w:p>
       <w:pPr>
+        <w:pStyle w:val="Heading3"/>
+        <w:rPr>
+          <w:rFonts w:asciiTheme="majorHAnsi" w:hAnsiTheme="majorHAnsi" w:cstheme="majorHAnsi"/>
+        </w:rPr>
+      </w:pPr>
+      <w:bookmarkStart w:id="6" w:name="_Toc26101329"/>
+      <w:r>
+        <w:rPr>
+          <w:rFonts w:asciiTheme="majorHAnsi" w:hAnsiTheme="majorHAnsi" w:cstheme="majorHAnsi"/>
+        </w:rPr>
+        <w:t>Spectrogram</w:t>
+      </w:r>
+      <w:bookmarkEnd w:id="6"/>
+      <w:r>
+        <w:rPr>
+          <w:rFonts w:asciiTheme="majorHAnsi" w:hAnsiTheme="majorHAnsi" w:cstheme="majorHAnsi"/>
+        </w:rPr>
+        <w:t>:</w:t>
+      </w:r>
+    </w:p>
+    <w:p>
+      <w:r>
+        <w:tab/>
+        <w:t xml:space="preserve">Spectrogram là một trong những công cụ cơ bản của phân tích phổ tín hiệu tiếng nói, trong đó nó chuyển đổi dạng sóng tín hiệu tiếng nói hai chiều thanh cấu trúc ba chiều (biên độ/tần số/thời gian). Trong đồ thị spectrogram, thời gian và tần số tương ứng là các trục ngang và dọc, còn biên độ được biểu diễn bởi độ đậm nhạt của màu biểu diễn. Các đỉnh của phổ tín hiệu xuất hiện là các dải nằm ngang màu đậm. Tần số trung tâm của các dải thường được coi là tần số formant. Các âm hữu thanh tạo ra các mảng dọc trong biểu đồ spectrogram bởi vì có một sự tăng cường biên độ tín hiệu tiếng nói mỗi khi thanh quản đóng lại. Nhiễu trong các âm vô thanh tạo ra các cấu trúc đậm hình chữ nhật và kết thúc ngẫu nhiên với nhiều đốm nhạt do sự thay đổi tức thì của năng lượng tín hiệu. Lược đồ spectrogram chỉ diễn tả biên độ </w:t>
+      </w:r>
+      <w:r>
+        <w:lastRenderedPageBreak/>
+        <w:t>phổ của tín hiệu mà bỏ qua các thông tin về pha bởi vì các thông tin về pha được cho rằng không có vai trò quan trọng trong hầu hết các ứng dụng liên quan đến tiếng nói.</w:t>
+      </w:r>
+    </w:p>
+    <w:p>
+      <w:pPr>
         <w:pStyle w:val="Heading2"/>
         <w:rPr>
           <w:rFonts w:asciiTheme="majorHAnsi" w:hAnsiTheme="majorHAnsi" w:cstheme="majorHAnsi"/>
@@ -5474,8 +5379,6 @@
         </w:rPr>
         <w:t>Thuật toán</w:t>
       </w:r>
-      <w:bookmarkStart w:id="6" w:name="_GoBack"/>
-      <w:bookmarkEnd w:id="6"/>
     </w:p>
     <w:p>
       <w:pPr>
@@ -5767,12 +5670,12 @@
         <w:rPr>
           <w:rFonts w:asciiTheme="majorHAnsi" w:hAnsiTheme="majorHAnsi" w:cstheme="majorHAnsi"/>
         </w:rPr>
-      </w:r>
-      <w:r>
-        <w:rPr>
-          <w:rFonts w:asciiTheme="majorHAnsi" w:hAnsiTheme="majorHAnsi" w:cstheme="majorHAnsi"/>
-        </w:rPr>
         <w:instrText xml:space="preserve"> \* MERGEFORMAT </w:instrText>
+      </w:r>
+      <w:r>
+        <w:rPr>
+          <w:rFonts w:asciiTheme="majorHAnsi" w:hAnsiTheme="majorHAnsi" w:cstheme="majorHAnsi"/>
+        </w:rPr>
       </w:r>
       <w:r>
         <w:rPr>
@@ -5822,8 +5725,8 @@
           <w:sz w:val="19"/>
           <w:szCs w:val="19"/>
           <w:shd w:val="clear" w:color="auto" w:fill="FFFFFF"/>
-        </w:rPr>
-        <w:lastRenderedPageBreak/>
+          <w:lang w:val="vi-VN" w:eastAsia="vi-VN"/>
+        </w:rPr>
         <w:drawing>
           <wp:inline distT="0" distB="0" distL="0" distR="0" wp14:anchorId="7014A8E6" wp14:editId="63A07F15">
             <wp:extent cx="5278648" cy="1799539"/>
@@ -5840,7 +5743,7 @@
                     <pic:cNvPicPr/>
                   </pic:nvPicPr>
                   <pic:blipFill>
-                    <a:blip r:embed="rId8">
+                    <a:blip r:embed="rId9">
                       <a:extLst>
                         <a:ext uri="{28A0092B-C50C-407E-A947-70E740481C1C}">
                           <a14:useLocalDpi xmlns:a14="http://schemas.microsoft.com/office/drawing/2010/main" val="0"/>
@@ -5946,12 +5849,12 @@
         <w:rPr>
           <w:rFonts w:asciiTheme="majorHAnsi" w:hAnsiTheme="majorHAnsi" w:cstheme="majorHAnsi"/>
         </w:rPr>
-      </w:r>
-      <w:r>
-        <w:rPr>
-          <w:rFonts w:asciiTheme="majorHAnsi" w:hAnsiTheme="majorHAnsi" w:cstheme="majorHAnsi"/>
-        </w:rPr>
         <w:instrText xml:space="preserve"> \* MERGEFORMAT </w:instrText>
+      </w:r>
+      <w:r>
+        <w:rPr>
+          <w:rFonts w:asciiTheme="majorHAnsi" w:hAnsiTheme="majorHAnsi" w:cstheme="majorHAnsi"/>
+        </w:rPr>
       </w:r>
       <w:r>
         <w:rPr>
@@ -5989,6 +5892,7 @@
         <w:rPr>
           <w:rFonts w:asciiTheme="majorHAnsi" w:hAnsiTheme="majorHAnsi" w:cstheme="majorHAnsi"/>
           <w:noProof/>
+          <w:lang w:val="vi-VN" w:eastAsia="vi-VN"/>
         </w:rPr>
         <w:drawing>
           <wp:inline distT="0" distB="0" distL="0" distR="0" wp14:anchorId="1F382877" wp14:editId="48751CEB">
@@ -6006,7 +5910,7 @@
                     <pic:cNvPicPr/>
                   </pic:nvPicPr>
                   <pic:blipFill>
-                    <a:blip r:embed="rId9"/>
+                    <a:blip r:embed="rId10"/>
                     <a:stretch>
                       <a:fillRect/>
                     </a:stretch>
@@ -6115,12 +6019,12 @@
         <w:rPr>
           <w:rFonts w:asciiTheme="majorHAnsi" w:hAnsiTheme="majorHAnsi" w:cstheme="majorHAnsi"/>
         </w:rPr>
-      </w:r>
-      <w:r>
-        <w:rPr>
-          <w:rFonts w:asciiTheme="majorHAnsi" w:hAnsiTheme="majorHAnsi" w:cstheme="majorHAnsi"/>
-        </w:rPr>
         <w:instrText xml:space="preserve"> \* MERGEFORMAT </w:instrText>
+      </w:r>
+      <w:r>
+        <w:rPr>
+          <w:rFonts w:asciiTheme="majorHAnsi" w:hAnsiTheme="majorHAnsi" w:cstheme="majorHAnsi"/>
+        </w:rPr>
       </w:r>
       <w:r>
         <w:rPr>
@@ -6159,6 +6063,7 @@
         <w:rPr>
           <w:rFonts w:asciiTheme="majorHAnsi" w:hAnsiTheme="majorHAnsi" w:cstheme="majorHAnsi"/>
         </w:rPr>
+        <w:lastRenderedPageBreak/>
         <w:t>Bảng biểu hướng dẫn</w:t>
       </w:r>
       <w:bookmarkEnd w:id="14"/>
@@ -6739,9 +6644,9 @@
       </w:pPr>
     </w:p>
     <w:sectPr>
-      <w:headerReference w:type="even" r:id="rId10"/>
-      <w:headerReference w:type="default" r:id="rId11"/>
-      <w:headerReference w:type="first" r:id="rId12"/>
+      <w:headerReference w:type="even" r:id="rId11"/>
+      <w:headerReference w:type="default" r:id="rId12"/>
+      <w:headerReference w:type="first" r:id="rId13"/>
       <w:type w:val="continuous"/>
       <w:pgSz w:w="11624" w:h="16727" w:code="9"/>
       <w:pgMar w:top="1247" w:right="1021" w:bottom="1021" w:left="1021" w:header="794" w:footer="567" w:gutter="0"/>
@@ -6754,7 +6659,7 @@
 </file>
 
 <file path=word/endnotes.xml><?xml version="1.0" encoding="utf-8"?>
-<w:endnotes xmlns:wpc="http://schemas.microsoft.com/office/word/2010/wordprocessingCanvas" xmlns:cx="http://schemas.microsoft.com/office/drawing/2014/chartex" xmlns:cx1="http://schemas.microsoft.com/office/drawing/2015/9/8/chartex" xmlns:mc="http://schemas.openxmlformats.org/markup-compatibility/2006" xmlns:o="urn:schemas-microsoft-com:office:office" xmlns:r="http://schemas.openxmlformats.org/officeDocument/2006/relationships" xmlns:m="http://schemas.openxmlformats.org/officeDocument/2006/math" xmlns:v="urn:schemas-microsoft-com:vml" xmlns:wp14="http://schemas.microsoft.com/office/word/2010/wordprocessingDrawing" xmlns:wp="http://schemas.openxmlformats.org/drawingml/2006/wordprocessingDrawing" xmlns:w10="urn:schemas-microsoft-com:office:word" xmlns:w="http://schemas.openxmlformats.org/wordprocessingml/2006/main" xmlns:w14="http://schemas.microsoft.com/office/word/2010/wordml" xmlns:w15="http://schemas.microsoft.com/office/word/2012/wordml" xmlns:w16se="http://schemas.microsoft.com/office/word/2015/wordml/symex" xmlns:wpg="http://schemas.microsoft.com/office/word/2010/wordprocessingGroup" xmlns:wpi="http://schemas.microsoft.com/office/word/2010/wordprocessingInk" xmlns:wne="http://schemas.microsoft.com/office/word/2006/wordml" xmlns:wps="http://schemas.microsoft.com/office/word/2010/wordprocessingShape" mc:Ignorable="w14 w15 w16se wp14">
+<w:endnotes xmlns:wpc="http://schemas.microsoft.com/office/word/2010/wordprocessingCanvas" xmlns:cx="http://schemas.microsoft.com/office/drawing/2014/chartex" xmlns:mc="http://schemas.openxmlformats.org/markup-compatibility/2006" xmlns:o="urn:schemas-microsoft-com:office:office" xmlns:r="http://schemas.openxmlformats.org/officeDocument/2006/relationships" xmlns:m="http://schemas.openxmlformats.org/officeDocument/2006/math" xmlns:v="urn:schemas-microsoft-com:vml" xmlns:wp14="http://schemas.microsoft.com/office/word/2010/wordprocessingDrawing" xmlns:wp="http://schemas.openxmlformats.org/drawingml/2006/wordprocessingDrawing" xmlns:w10="urn:schemas-microsoft-com:office:word" xmlns:w="http://schemas.openxmlformats.org/wordprocessingml/2006/main" xmlns:w14="http://schemas.microsoft.com/office/word/2010/wordml" xmlns:w15="http://schemas.microsoft.com/office/word/2012/wordml" xmlns:w16se="http://schemas.microsoft.com/office/word/2015/wordml/symex" xmlns:wpg="http://schemas.microsoft.com/office/word/2010/wordprocessingGroup" xmlns:wpi="http://schemas.microsoft.com/office/word/2010/wordprocessingInk" xmlns:wne="http://schemas.microsoft.com/office/word/2006/wordml" xmlns:wps="http://schemas.microsoft.com/office/word/2010/wordprocessingShape" mc:Ignorable="w14 w15 w16se wp14">
   <w:endnote w:type="separator" w:id="-1">
     <w:p>
       <w:r>
@@ -6773,7 +6678,7 @@
 </file>
 
 <file path=word/footnotes.xml><?xml version="1.0" encoding="utf-8"?>
-<w:footnotes xmlns:wpc="http://schemas.microsoft.com/office/word/2010/wordprocessingCanvas" xmlns:cx="http://schemas.microsoft.com/office/drawing/2014/chartex" xmlns:cx1="http://schemas.microsoft.com/office/drawing/2015/9/8/chartex" xmlns:mc="http://schemas.openxmlformats.org/markup-compatibility/2006" xmlns:o="urn:schemas-microsoft-com:office:office" xmlns:r="http://schemas.openxmlformats.org/officeDocument/2006/relationships" xmlns:m="http://schemas.openxmlformats.org/officeDocument/2006/math" xmlns:v="urn:schemas-microsoft-com:vml" xmlns:wp14="http://schemas.microsoft.com/office/word/2010/wordprocessingDrawing" xmlns:wp="http://schemas.openxmlformats.org/drawingml/2006/wordprocessingDrawing" xmlns:w10="urn:schemas-microsoft-com:office:word" xmlns:w="http://schemas.openxmlformats.org/wordprocessingml/2006/main" xmlns:w14="http://schemas.microsoft.com/office/word/2010/wordml" xmlns:w15="http://schemas.microsoft.com/office/word/2012/wordml" xmlns:w16se="http://schemas.microsoft.com/office/word/2015/wordml/symex" xmlns:wpg="http://schemas.microsoft.com/office/word/2010/wordprocessingGroup" xmlns:wpi="http://schemas.microsoft.com/office/word/2010/wordprocessingInk" xmlns:wne="http://schemas.microsoft.com/office/word/2006/wordml" xmlns:wps="http://schemas.microsoft.com/office/word/2010/wordprocessingShape" mc:Ignorable="w14 w15 w16se wp14">
+<w:footnotes xmlns:wpc="http://schemas.microsoft.com/office/word/2010/wordprocessingCanvas" xmlns:cx="http://schemas.microsoft.com/office/drawing/2014/chartex" xmlns:mc="http://schemas.openxmlformats.org/markup-compatibility/2006" xmlns:o="urn:schemas-microsoft-com:office:office" xmlns:r="http://schemas.openxmlformats.org/officeDocument/2006/relationships" xmlns:m="http://schemas.openxmlformats.org/officeDocument/2006/math" xmlns:v="urn:schemas-microsoft-com:vml" xmlns:wp14="http://schemas.microsoft.com/office/word/2010/wordprocessingDrawing" xmlns:wp="http://schemas.openxmlformats.org/drawingml/2006/wordprocessingDrawing" xmlns:w10="urn:schemas-microsoft-com:office:word" xmlns:w="http://schemas.openxmlformats.org/wordprocessingml/2006/main" xmlns:w14="http://schemas.microsoft.com/office/word/2010/wordml" xmlns:w15="http://schemas.microsoft.com/office/word/2012/wordml" xmlns:w16se="http://schemas.microsoft.com/office/word/2015/wordml/symex" xmlns:wpg="http://schemas.microsoft.com/office/word/2010/wordprocessingGroup" xmlns:wpi="http://schemas.microsoft.com/office/word/2010/wordprocessingInk" xmlns:wne="http://schemas.microsoft.com/office/word/2006/wordml" xmlns:wps="http://schemas.microsoft.com/office/word/2010/wordprocessingShape" mc:Ignorable="w14 w15 w16se wp14">
   <w:footnote w:type="separator" w:id="-1">
     <w:p>
       <w:r>
@@ -6792,7 +6697,7 @@
 </file>
 
 <file path=word/header1.xml><?xml version="1.0" encoding="utf-8"?>
-<w:hdr xmlns:wpc="http://schemas.microsoft.com/office/word/2010/wordprocessingCanvas" xmlns:cx="http://schemas.microsoft.com/office/drawing/2014/chartex" xmlns:cx1="http://schemas.microsoft.com/office/drawing/2015/9/8/chartex" xmlns:mc="http://schemas.openxmlformats.org/markup-compatibility/2006" xmlns:o="urn:schemas-microsoft-com:office:office" xmlns:r="http://schemas.openxmlformats.org/officeDocument/2006/relationships" xmlns:m="http://schemas.openxmlformats.org/officeDocument/2006/math" xmlns:v="urn:schemas-microsoft-com:vml" xmlns:wp14="http://schemas.microsoft.com/office/word/2010/wordprocessingDrawing" xmlns:wp="http://schemas.openxmlformats.org/drawingml/2006/wordprocessingDrawing" xmlns:w10="urn:schemas-microsoft-com:office:word" xmlns:w="http://schemas.openxmlformats.org/wordprocessingml/2006/main" xmlns:w14="http://schemas.microsoft.com/office/word/2010/wordml" xmlns:w15="http://schemas.microsoft.com/office/word/2012/wordml" xmlns:w16se="http://schemas.microsoft.com/office/word/2015/wordml/symex" xmlns:wpg="http://schemas.microsoft.com/office/word/2010/wordprocessingGroup" xmlns:wpi="http://schemas.microsoft.com/office/word/2010/wordprocessingInk" xmlns:wne="http://schemas.microsoft.com/office/word/2006/wordml" xmlns:wps="http://schemas.microsoft.com/office/word/2010/wordprocessingShape" mc:Ignorable="w14 w15 w16se wp14">
+<w:hdr xmlns:wpc="http://schemas.microsoft.com/office/word/2010/wordprocessingCanvas" xmlns:cx="http://schemas.microsoft.com/office/drawing/2014/chartex" xmlns:mc="http://schemas.openxmlformats.org/markup-compatibility/2006" xmlns:o="urn:schemas-microsoft-com:office:office" xmlns:r="http://schemas.openxmlformats.org/officeDocument/2006/relationships" xmlns:m="http://schemas.openxmlformats.org/officeDocument/2006/math" xmlns:v="urn:schemas-microsoft-com:vml" xmlns:wp14="http://schemas.microsoft.com/office/word/2010/wordprocessingDrawing" xmlns:wp="http://schemas.openxmlformats.org/drawingml/2006/wordprocessingDrawing" xmlns:w10="urn:schemas-microsoft-com:office:word" xmlns:w="http://schemas.openxmlformats.org/wordprocessingml/2006/main" xmlns:w14="http://schemas.microsoft.com/office/word/2010/wordml" xmlns:w15="http://schemas.microsoft.com/office/word/2012/wordml" xmlns:w16se="http://schemas.microsoft.com/office/word/2015/wordml/symex" xmlns:wpg="http://schemas.microsoft.com/office/word/2010/wordprocessingGroup" xmlns:wpi="http://schemas.microsoft.com/office/word/2010/wordprocessingInk" xmlns:wne="http://schemas.microsoft.com/office/word/2006/wordml" xmlns:wps="http://schemas.microsoft.com/office/word/2010/wordprocessingShape" mc:Ignorable="w14 w15 w16se wp14">
   <w:sdt>
     <w:sdtPr>
       <w:id w:val="4468290"/>
@@ -6872,7 +6777,7 @@
 </file>
 
 <file path=word/header2.xml><?xml version="1.0" encoding="utf-8"?>
-<w:hdr xmlns:wpc="http://schemas.microsoft.com/office/word/2010/wordprocessingCanvas" xmlns:cx="http://schemas.microsoft.com/office/drawing/2014/chartex" xmlns:cx1="http://schemas.microsoft.com/office/drawing/2015/9/8/chartex" xmlns:mc="http://schemas.openxmlformats.org/markup-compatibility/2006" xmlns:o="urn:schemas-microsoft-com:office:office" xmlns:r="http://schemas.openxmlformats.org/officeDocument/2006/relationships" xmlns:m="http://schemas.openxmlformats.org/officeDocument/2006/math" xmlns:v="urn:schemas-microsoft-com:vml" xmlns:wp14="http://schemas.microsoft.com/office/word/2010/wordprocessingDrawing" xmlns:wp="http://schemas.openxmlformats.org/drawingml/2006/wordprocessingDrawing" xmlns:w10="urn:schemas-microsoft-com:office:word" xmlns:w="http://schemas.openxmlformats.org/wordprocessingml/2006/main" xmlns:w14="http://schemas.microsoft.com/office/word/2010/wordml" xmlns:w15="http://schemas.microsoft.com/office/word/2012/wordml" xmlns:w16se="http://schemas.microsoft.com/office/word/2015/wordml/symex" xmlns:wpg="http://schemas.microsoft.com/office/word/2010/wordprocessingGroup" xmlns:wpi="http://schemas.microsoft.com/office/word/2010/wordprocessingInk" xmlns:wne="http://schemas.microsoft.com/office/word/2006/wordml" xmlns:wps="http://schemas.microsoft.com/office/word/2010/wordprocessingShape" mc:Ignorable="w14 w15 w16se wp14">
+<w:hdr xmlns:wpc="http://schemas.microsoft.com/office/word/2010/wordprocessingCanvas" xmlns:cx="http://schemas.microsoft.com/office/drawing/2014/chartex" xmlns:mc="http://schemas.openxmlformats.org/markup-compatibility/2006" xmlns:o="urn:schemas-microsoft-com:office:office" xmlns:r="http://schemas.openxmlformats.org/officeDocument/2006/relationships" xmlns:m="http://schemas.openxmlformats.org/officeDocument/2006/math" xmlns:v="urn:schemas-microsoft-com:vml" xmlns:wp14="http://schemas.microsoft.com/office/word/2010/wordprocessingDrawing" xmlns:wp="http://schemas.openxmlformats.org/drawingml/2006/wordprocessingDrawing" xmlns:w10="urn:schemas-microsoft-com:office:word" xmlns:w="http://schemas.openxmlformats.org/wordprocessingml/2006/main" xmlns:w14="http://schemas.microsoft.com/office/word/2010/wordml" xmlns:w15="http://schemas.microsoft.com/office/word/2012/wordml" xmlns:w16se="http://schemas.microsoft.com/office/word/2015/wordml/symex" xmlns:wpg="http://schemas.microsoft.com/office/word/2010/wordprocessingGroup" xmlns:wpi="http://schemas.microsoft.com/office/word/2010/wordprocessingInk" xmlns:wne="http://schemas.microsoft.com/office/word/2006/wordml" xmlns:wps="http://schemas.microsoft.com/office/word/2010/wordprocessingShape" mc:Ignorable="w14 w15 w16se wp14">
   <w:p>
     <w:pPr>
       <w:pBdr>
@@ -6981,7 +6886,7 @@
         <w:sz w:val="16"/>
         <w:szCs w:val="16"/>
       </w:rPr>
-      <w:t>3</w:t>
+      <w:t>5</w:t>
     </w:r>
     <w:r>
       <w:rPr>
@@ -6995,7 +6900,7 @@
 </file>
 
 <file path=word/header3.xml><?xml version="1.0" encoding="utf-8"?>
-<w:hdr xmlns:wpc="http://schemas.microsoft.com/office/word/2010/wordprocessingCanvas" xmlns:cx="http://schemas.microsoft.com/office/drawing/2014/chartex" xmlns:cx1="http://schemas.microsoft.com/office/drawing/2015/9/8/chartex" xmlns:mc="http://schemas.openxmlformats.org/markup-compatibility/2006" xmlns:o="urn:schemas-microsoft-com:office:office" xmlns:r="http://schemas.openxmlformats.org/officeDocument/2006/relationships" xmlns:m="http://schemas.openxmlformats.org/officeDocument/2006/math" xmlns:v="urn:schemas-microsoft-com:vml" xmlns:wp14="http://schemas.microsoft.com/office/word/2010/wordprocessingDrawing" xmlns:wp="http://schemas.openxmlformats.org/drawingml/2006/wordprocessingDrawing" xmlns:w10="urn:schemas-microsoft-com:office:word" xmlns:w="http://schemas.openxmlformats.org/wordprocessingml/2006/main" xmlns:w14="http://schemas.microsoft.com/office/word/2010/wordml" xmlns:w15="http://schemas.microsoft.com/office/word/2012/wordml" xmlns:w16se="http://schemas.microsoft.com/office/word/2015/wordml/symex" xmlns:wpg="http://schemas.microsoft.com/office/word/2010/wordprocessingGroup" xmlns:wpi="http://schemas.microsoft.com/office/word/2010/wordprocessingInk" xmlns:wne="http://schemas.microsoft.com/office/word/2006/wordml" xmlns:wps="http://schemas.microsoft.com/office/word/2010/wordprocessingShape" mc:Ignorable="w14 w15 w16se wp14">
+<w:hdr xmlns:wpc="http://schemas.microsoft.com/office/word/2010/wordprocessingCanvas" xmlns:cx="http://schemas.microsoft.com/office/drawing/2014/chartex" xmlns:mc="http://schemas.openxmlformats.org/markup-compatibility/2006" xmlns:o="urn:schemas-microsoft-com:office:office" xmlns:r="http://schemas.openxmlformats.org/officeDocument/2006/relationships" xmlns:m="http://schemas.openxmlformats.org/officeDocument/2006/math" xmlns:v="urn:schemas-microsoft-com:vml" xmlns:wp14="http://schemas.microsoft.com/office/word/2010/wordprocessingDrawing" xmlns:wp="http://schemas.openxmlformats.org/drawingml/2006/wordprocessingDrawing" xmlns:w10="urn:schemas-microsoft-com:office:word" xmlns:w="http://schemas.openxmlformats.org/wordprocessingml/2006/main" xmlns:w14="http://schemas.microsoft.com/office/word/2010/wordml" xmlns:w15="http://schemas.microsoft.com/office/word/2012/wordml" xmlns:w16se="http://schemas.microsoft.com/office/word/2015/wordml/symex" xmlns:wpg="http://schemas.microsoft.com/office/word/2010/wordprocessingGroup" xmlns:wpi="http://schemas.microsoft.com/office/word/2010/wordprocessingInk" xmlns:wne="http://schemas.microsoft.com/office/word/2006/wordml" xmlns:wps="http://schemas.microsoft.com/office/word/2010/wordprocessingShape" mc:Ignorable="w14 w15 w16se wp14">
   <w:p>
     <w:pPr>
       <w:pBdr>
@@ -7056,7 +6961,7 @@
 </file>
 
 <file path=word/numbering.xml><?xml version="1.0" encoding="utf-8"?>
-<w:numbering xmlns:wpc="http://schemas.microsoft.com/office/word/2010/wordprocessingCanvas" xmlns:cx="http://schemas.microsoft.com/office/drawing/2014/chartex" xmlns:cx1="http://schemas.microsoft.com/office/drawing/2015/9/8/chartex" xmlns:mc="http://schemas.openxmlformats.org/markup-compatibility/2006" xmlns:o="urn:schemas-microsoft-com:office:office" xmlns:r="http://schemas.openxmlformats.org/officeDocument/2006/relationships" xmlns:m="http://schemas.openxmlformats.org/officeDocument/2006/math" xmlns:v="urn:schemas-microsoft-com:vml" xmlns:wp14="http://schemas.microsoft.com/office/word/2010/wordprocessingDrawing" xmlns:wp="http://schemas.openxmlformats.org/drawingml/2006/wordprocessingDrawing" xmlns:w10="urn:schemas-microsoft-com:office:word" xmlns:w="http://schemas.openxmlformats.org/wordprocessingml/2006/main" xmlns:w14="http://schemas.microsoft.com/office/word/2010/wordml" xmlns:w15="http://schemas.microsoft.com/office/word/2012/wordml" xmlns:w16se="http://schemas.microsoft.com/office/word/2015/wordml/symex" xmlns:wpg="http://schemas.microsoft.com/office/word/2010/wordprocessingGroup" xmlns:wpi="http://schemas.microsoft.com/office/word/2010/wordprocessingInk" xmlns:wne="http://schemas.microsoft.com/office/word/2006/wordml" xmlns:wps="http://schemas.microsoft.com/office/word/2010/wordprocessingShape" mc:Ignorable="w14 w15 w16se wp14">
+<w:numbering xmlns:wpc="http://schemas.microsoft.com/office/word/2010/wordprocessingCanvas" xmlns:cx="http://schemas.microsoft.com/office/drawing/2014/chartex" xmlns:mc="http://schemas.openxmlformats.org/markup-compatibility/2006" xmlns:o="urn:schemas-microsoft-com:office:office" xmlns:r="http://schemas.openxmlformats.org/officeDocument/2006/relationships" xmlns:m="http://schemas.openxmlformats.org/officeDocument/2006/math" xmlns:v="urn:schemas-microsoft-com:vml" xmlns:wp14="http://schemas.microsoft.com/office/word/2010/wordprocessingDrawing" xmlns:wp="http://schemas.openxmlformats.org/drawingml/2006/wordprocessingDrawing" xmlns:w10="urn:schemas-microsoft-com:office:word" xmlns:w="http://schemas.openxmlformats.org/wordprocessingml/2006/main" xmlns:w14="http://schemas.microsoft.com/office/word/2010/wordml" xmlns:w15="http://schemas.microsoft.com/office/word/2012/wordml" xmlns:w16se="http://schemas.microsoft.com/office/word/2015/wordml/symex" xmlns:wpg="http://schemas.microsoft.com/office/word/2010/wordprocessingGroup" xmlns:wpi="http://schemas.microsoft.com/office/word/2010/wordprocessingInk" xmlns:wne="http://schemas.microsoft.com/office/word/2006/wordml" xmlns:wps="http://schemas.microsoft.com/office/word/2010/wordprocessingShape" mc:Ignorable="w14 w15 w16se wp14">
   <w:abstractNum w:abstractNumId="0" w15:restartNumberingAfterBreak="0">
     <w:nsid w:val="FFFFFF1D"/>
     <w:multiLevelType w:val="multilevel"/>
@@ -13286,6 +13191,23 @@
       <w:szCs w:val="20"/>
     </w:rPr>
   </w:style>
+  <w:style w:type="paragraph" w:styleId="Caption">
+    <w:name w:val="caption"/>
+    <w:basedOn w:val="Normal"/>
+    <w:next w:val="Normal"/>
+    <w:unhideWhenUsed/>
+    <w:rsid w:val="00E13BA8"/>
+    <w:pPr>
+      <w:spacing w:after="200"/>
+    </w:pPr>
+    <w:rPr>
+      <w:i/>
+      <w:iCs/>
+      <w:color w:val="1F497D" w:themeColor="text2"/>
+      <w:sz w:val="18"/>
+      <w:szCs w:val="18"/>
+    </w:rPr>
+  </w:style>
 </w:styles>
 </file>
 
@@ -13614,7 +13536,7 @@
 </file>
 
 <file path=customXml/itemProps1.xml><?xml version="1.0" encoding="utf-8"?>
-<ds:datastoreItem xmlns:ds="http://schemas.openxmlformats.org/officeDocument/2006/customXml" ds:itemID="{CA126556-8382-431F-B579-9DD4406C426E}">
+<ds:datastoreItem xmlns:ds="http://schemas.openxmlformats.org/officeDocument/2006/customXml" ds:itemID="{E8B2E987-71C8-47FA-900D-FBEEA58DD732}">
   <ds:schemaRefs>
     <ds:schemaRef ds:uri="http://schemas.openxmlformats.org/officeDocument/2006/bibliography"/>
   </ds:schemaRefs>

--- a/Template_BaoCao.docx
+++ b/Template_BaoCao.docx
@@ -1,6 +1,6 @@
 
 <file path=word/document.xml><?xml version="1.0" encoding="utf-8"?>
-<w:document xmlns:wpc="http://schemas.microsoft.com/office/word/2010/wordprocessingCanvas" xmlns:cx="http://schemas.microsoft.com/office/drawing/2014/chartex" xmlns:mc="http://schemas.openxmlformats.org/markup-compatibility/2006" xmlns:o="urn:schemas-microsoft-com:office:office" xmlns:r="http://schemas.openxmlformats.org/officeDocument/2006/relationships" xmlns:m="http://schemas.openxmlformats.org/officeDocument/2006/math" xmlns:v="urn:schemas-microsoft-com:vml" xmlns:wp14="http://schemas.microsoft.com/office/word/2010/wordprocessingDrawing" xmlns:wp="http://schemas.openxmlformats.org/drawingml/2006/wordprocessingDrawing" xmlns:w10="urn:schemas-microsoft-com:office:word" xmlns:w="http://schemas.openxmlformats.org/wordprocessingml/2006/main" xmlns:w14="http://schemas.microsoft.com/office/word/2010/wordml" xmlns:w15="http://schemas.microsoft.com/office/word/2012/wordml" xmlns:w16se="http://schemas.microsoft.com/office/word/2015/wordml/symex" xmlns:wpg="http://schemas.microsoft.com/office/word/2010/wordprocessingGroup" xmlns:wpi="http://schemas.microsoft.com/office/word/2010/wordprocessingInk" xmlns:wne="http://schemas.microsoft.com/office/word/2006/wordml" xmlns:wps="http://schemas.microsoft.com/office/word/2010/wordprocessingShape" mc:Ignorable="w14 w15 w16se wp14">
+<w:document xmlns:wpc="http://schemas.microsoft.com/office/word/2010/wordprocessingCanvas" xmlns:cx="http://schemas.microsoft.com/office/drawing/2014/chartex" xmlns:cx1="http://schemas.microsoft.com/office/drawing/2015/9/8/chartex" xmlns:cx2="http://schemas.microsoft.com/office/drawing/2015/10/21/chartex" xmlns:cx3="http://schemas.microsoft.com/office/drawing/2016/5/9/chartex" xmlns:cx4="http://schemas.microsoft.com/office/drawing/2016/5/10/chartex" xmlns:cx5="http://schemas.microsoft.com/office/drawing/2016/5/11/chartex" xmlns:cx6="http://schemas.microsoft.com/office/drawing/2016/5/12/chartex" xmlns:cx7="http://schemas.microsoft.com/office/drawing/2016/5/13/chartex" xmlns:cx8="http://schemas.microsoft.com/office/drawing/2016/5/14/chartex" xmlns:mc="http://schemas.openxmlformats.org/markup-compatibility/2006" xmlns:aink="http://schemas.microsoft.com/office/drawing/2016/ink" xmlns:am3d="http://schemas.microsoft.com/office/drawing/2017/model3d" xmlns:o="urn:schemas-microsoft-com:office:office" xmlns:r="http://schemas.openxmlformats.org/officeDocument/2006/relationships" xmlns:m="http://schemas.openxmlformats.org/officeDocument/2006/math" xmlns:v="urn:schemas-microsoft-com:vml" xmlns:wp14="http://schemas.microsoft.com/office/word/2010/wordprocessingDrawing" xmlns:wp="http://schemas.openxmlformats.org/drawingml/2006/wordprocessingDrawing" xmlns:w10="urn:schemas-microsoft-com:office:word" xmlns:w="http://schemas.openxmlformats.org/wordprocessingml/2006/main" xmlns:w14="http://schemas.microsoft.com/office/word/2010/wordml" xmlns:w15="http://schemas.microsoft.com/office/word/2012/wordml" xmlns:w16cid="http://schemas.microsoft.com/office/word/2016/wordml/cid" xmlns:w16se="http://schemas.microsoft.com/office/word/2015/wordml/symex" xmlns:wpg="http://schemas.microsoft.com/office/word/2010/wordprocessingGroup" xmlns:wpi="http://schemas.microsoft.com/office/word/2010/wordprocessingInk" xmlns:wne="http://schemas.microsoft.com/office/word/2006/wordml" xmlns:wps="http://schemas.microsoft.com/office/word/2010/wordprocessingShape" mc:Ignorable="w14 w15 w16se w16cid wp14">
   <w:body>
     <w:p>
       <w:pPr>
@@ -164,7 +164,7 @@
     </w:p>
     <w:tbl>
       <w:tblPr>
-        <w:tblStyle w:val="TableGrid"/>
+        <w:tblStyle w:val="LiBang"/>
         <w:tblW w:w="0" w:type="auto"/>
         <w:tblLook w:val="04A0" w:firstRow="1" w:lastRow="0" w:firstColumn="1" w:lastColumn="0" w:noHBand="0" w:noVBand="1"/>
       </w:tblPr>
@@ -892,7 +892,7 @@
       <w:sdtContent>
         <w:p>
           <w:pPr>
-            <w:pStyle w:val="TOCHeading"/>
+            <w:pStyle w:val="uMucluc"/>
             <w:jc w:val="center"/>
             <w:rPr>
               <w:rFonts w:cstheme="majorHAnsi"/>
@@ -911,7 +911,7 @@
         </w:p>
         <w:p>
           <w:pPr>
-            <w:pStyle w:val="TOC1"/>
+            <w:pStyle w:val="Mucluc1"/>
             <w:tabs>
               <w:tab w:val="left" w:pos="400"/>
               <w:tab w:val="right" w:leader="dot" w:pos="9572"/>
@@ -952,7 +952,7 @@
           <w:hyperlink w:anchor="_Toc26101323" w:history="1">
             <w:r>
               <w:rPr>
-                <w:rStyle w:val="Hyperlink"/>
+                <w:rStyle w:val="Siuktni"/>
                 <w:rFonts w:ascii="Times New Roman Bold" w:hAnsi="Times New Roman Bold" w:cstheme="majorHAnsi"/>
                 <w:noProof/>
               </w:rPr>
@@ -973,7 +973,7 @@
             </w:r>
             <w:r>
               <w:rPr>
-                <w:rStyle w:val="Hyperlink"/>
+                <w:rStyle w:val="Siuktni"/>
                 <w:rFonts w:asciiTheme="majorHAnsi" w:hAnsiTheme="majorHAnsi" w:cstheme="majorHAnsi"/>
                 <w:noProof/>
               </w:rPr>
@@ -981,7 +981,7 @@
             </w:r>
             <w:r>
               <w:rPr>
-                <w:rStyle w:val="Hyperlink"/>
+                <w:rStyle w:val="Siuktni"/>
                 <w:rFonts w:asciiTheme="majorHAnsi" w:hAnsiTheme="majorHAnsi" w:cstheme="majorHAnsi"/>
                 <w:noProof/>
                 <w:lang w:val="vi-VN"/>
@@ -1040,7 +1040,7 @@
         </w:p>
         <w:p>
           <w:pPr>
-            <w:pStyle w:val="TOC1"/>
+            <w:pStyle w:val="Mucluc1"/>
             <w:tabs>
               <w:tab w:val="left" w:pos="600"/>
               <w:tab w:val="right" w:leader="dot" w:pos="9572"/>
@@ -1059,7 +1059,7 @@
           <w:hyperlink w:anchor="_Toc26101324" w:history="1">
             <w:r>
               <w:rPr>
-                <w:rStyle w:val="Hyperlink"/>
+                <w:rStyle w:val="Siuktni"/>
                 <w:rFonts w:ascii="Times New Roman Bold" w:hAnsi="Times New Roman Bold" w:cstheme="majorHAnsi"/>
                 <w:noProof/>
                 <w:lang w:val="vi-VN"/>
@@ -1081,7 +1081,7 @@
             </w:r>
             <w:r>
               <w:rPr>
-                <w:rStyle w:val="Hyperlink"/>
+                <w:rStyle w:val="Siuktni"/>
                 <w:rFonts w:asciiTheme="majorHAnsi" w:hAnsiTheme="majorHAnsi" w:cstheme="majorHAnsi"/>
                 <w:noProof/>
                 <w:lang w:val="vi-VN"/>
@@ -1140,7 +1140,7 @@
         </w:p>
         <w:p>
           <w:pPr>
-            <w:pStyle w:val="TOC2"/>
+            <w:pStyle w:val="Mucluc2"/>
             <w:tabs>
               <w:tab w:val="left" w:pos="800"/>
               <w:tab w:val="right" w:leader="dot" w:pos="9572"/>
@@ -1155,7 +1155,7 @@
           <w:hyperlink w:anchor="_Toc26101325" w:history="1">
             <w:r>
               <w:rPr>
-                <w:rStyle w:val="Hyperlink"/>
+                <w:rStyle w:val="Siuktni"/>
                 <w:rFonts w:ascii="Times New Roman Bold Italic" w:hAnsi="Times New Roman Bold Italic" w:cstheme="majorHAnsi"/>
                 <w:iCs/>
                 <w:noProof/>
@@ -1173,7 +1173,7 @@
             </w:r>
             <w:r>
               <w:rPr>
-                <w:rStyle w:val="Hyperlink"/>
+                <w:rStyle w:val="Siuktni"/>
                 <w:rFonts w:asciiTheme="majorHAnsi" w:hAnsiTheme="majorHAnsi" w:cstheme="majorHAnsi"/>
                 <w:noProof/>
                 <w:lang w:val="vi-VN"/>
@@ -1232,7 +1232,7 @@
         </w:p>
         <w:p>
           <w:pPr>
-            <w:pStyle w:val="TOC3"/>
+            <w:pStyle w:val="Mucluc3"/>
             <w:tabs>
               <w:tab w:val="left" w:pos="800"/>
               <w:tab w:val="right" w:leader="dot" w:pos="9572"/>
@@ -1247,7 +1247,7 @@
           <w:hyperlink w:anchor="_Toc26101326" w:history="1">
             <w:r>
               <w:rPr>
-                <w:rStyle w:val="Hyperlink"/>
+                <w:rStyle w:val="Siuktni"/>
                 <w:rFonts w:cstheme="majorHAnsi"/>
                 <w:i/>
                 <w:iCs/>
@@ -1267,7 +1267,7 @@
             </w:r>
             <w:r>
               <w:rPr>
-                <w:rStyle w:val="Hyperlink"/>
+                <w:rStyle w:val="Siuktni"/>
                 <w:rFonts w:asciiTheme="majorHAnsi" w:hAnsiTheme="majorHAnsi" w:cstheme="majorHAnsi"/>
                 <w:noProof/>
                 <w:lang w:val="vi-VN"/>
@@ -1326,7 +1326,7 @@
         </w:p>
         <w:p>
           <w:pPr>
-            <w:pStyle w:val="TOC3"/>
+            <w:pStyle w:val="Mucluc3"/>
             <w:tabs>
               <w:tab w:val="left" w:pos="800"/>
               <w:tab w:val="right" w:leader="dot" w:pos="9572"/>
@@ -1341,7 +1341,7 @@
           <w:hyperlink w:anchor="_Toc26101327" w:history="1">
             <w:r>
               <w:rPr>
-                <w:rStyle w:val="Hyperlink"/>
+                <w:rStyle w:val="Siuktni"/>
                 <w:rFonts w:cstheme="majorHAnsi"/>
                 <w:i/>
                 <w:iCs/>
@@ -1361,7 +1361,7 @@
             </w:r>
             <w:r>
               <w:rPr>
-                <w:rStyle w:val="Hyperlink"/>
+                <w:rStyle w:val="Siuktni"/>
                 <w:rFonts w:asciiTheme="majorHAnsi" w:hAnsiTheme="majorHAnsi" w:cstheme="majorHAnsi"/>
                 <w:noProof/>
                 <w:lang w:val="vi-VN"/>
@@ -1370,7 +1370,7 @@
             </w:r>
             <w:r>
               <w:rPr>
-                <w:rStyle w:val="Hyperlink"/>
+                <w:rStyle w:val="Siuktni"/>
                 <w:rFonts w:asciiTheme="majorHAnsi" w:hAnsiTheme="majorHAnsi" w:cstheme="majorHAnsi"/>
                 <w:noProof/>
               </w:rPr>
@@ -1378,7 +1378,7 @@
             </w:r>
             <w:r>
               <w:rPr>
-                <w:rStyle w:val="Hyperlink"/>
+                <w:rStyle w:val="Siuktni"/>
                 <w:rFonts w:asciiTheme="majorHAnsi" w:hAnsiTheme="majorHAnsi" w:cstheme="majorHAnsi"/>
                 <w:noProof/>
                 <w:lang w:val="vi-VN"/>
@@ -1437,7 +1437,7 @@
         </w:p>
         <w:p>
           <w:pPr>
-            <w:pStyle w:val="TOC3"/>
+            <w:pStyle w:val="Mucluc3"/>
             <w:tabs>
               <w:tab w:val="left" w:pos="800"/>
               <w:tab w:val="right" w:leader="dot" w:pos="9572"/>
@@ -1452,7 +1452,7 @@
           <w:hyperlink w:anchor="_Toc26101328" w:history="1">
             <w:r>
               <w:rPr>
-                <w:rStyle w:val="Hyperlink"/>
+                <w:rStyle w:val="Siuktni"/>
                 <w:rFonts w:cstheme="majorHAnsi"/>
                 <w:i/>
                 <w:iCs/>
@@ -1471,7 +1471,7 @@
             </w:r>
             <w:r>
               <w:rPr>
-                <w:rStyle w:val="Hyperlink"/>
+                <w:rStyle w:val="Siuktni"/>
                 <w:rFonts w:asciiTheme="majorHAnsi" w:hAnsiTheme="majorHAnsi" w:cstheme="majorHAnsi"/>
                 <w:noProof/>
               </w:rPr>
@@ -1529,7 +1529,7 @@
         </w:p>
         <w:p>
           <w:pPr>
-            <w:pStyle w:val="TOC3"/>
+            <w:pStyle w:val="Mucluc3"/>
             <w:tabs>
               <w:tab w:val="left" w:pos="800"/>
               <w:tab w:val="right" w:leader="dot" w:pos="9572"/>
@@ -1544,7 +1544,7 @@
           <w:hyperlink w:anchor="_Toc26101329" w:history="1">
             <w:r>
               <w:rPr>
-                <w:rStyle w:val="Hyperlink"/>
+                <w:rStyle w:val="Siuktni"/>
                 <w:rFonts w:cstheme="majorHAnsi"/>
                 <w:i/>
                 <w:iCs/>
@@ -1564,7 +1564,7 @@
             </w:r>
             <w:r>
               <w:rPr>
-                <w:rStyle w:val="Hyperlink"/>
+                <w:rStyle w:val="Siuktni"/>
                 <w:rFonts w:asciiTheme="majorHAnsi" w:hAnsiTheme="majorHAnsi" w:cstheme="majorHAnsi"/>
                 <w:noProof/>
                 <w:lang w:val="vi-VN"/>
@@ -1623,7 +1623,7 @@
         </w:p>
         <w:p>
           <w:pPr>
-            <w:pStyle w:val="TOC2"/>
+            <w:pStyle w:val="Mucluc2"/>
             <w:tabs>
               <w:tab w:val="left" w:pos="800"/>
               <w:tab w:val="right" w:leader="dot" w:pos="9572"/>
@@ -1638,7 +1638,7 @@
           <w:hyperlink w:anchor="_Toc26101330" w:history="1">
             <w:r>
               <w:rPr>
-                <w:rStyle w:val="Hyperlink"/>
+                <w:rStyle w:val="Siuktni"/>
                 <w:rFonts w:ascii="Times New Roman Bold Italic" w:hAnsi="Times New Roman Bold Italic" w:cstheme="majorHAnsi"/>
                 <w:iCs/>
                 <w:noProof/>
@@ -1656,7 +1656,7 @@
             </w:r>
             <w:r>
               <w:rPr>
-                <w:rStyle w:val="Hyperlink"/>
+                <w:rStyle w:val="Siuktni"/>
                 <w:rFonts w:asciiTheme="majorHAnsi" w:hAnsiTheme="majorHAnsi" w:cstheme="majorHAnsi"/>
                 <w:noProof/>
               </w:rPr>
@@ -1714,7 +1714,7 @@
         </w:p>
         <w:p>
           <w:pPr>
-            <w:pStyle w:val="TOC3"/>
+            <w:pStyle w:val="Mucluc3"/>
             <w:tabs>
               <w:tab w:val="left" w:pos="800"/>
               <w:tab w:val="right" w:leader="dot" w:pos="9572"/>
@@ -1729,7 +1729,7 @@
           <w:hyperlink w:anchor="_Toc26101331" w:history="1">
             <w:r>
               <w:rPr>
-                <w:rStyle w:val="Hyperlink"/>
+                <w:rStyle w:val="Siuktni"/>
                 <w:rFonts w:cstheme="majorHAnsi"/>
                 <w:i/>
                 <w:iCs/>
@@ -1748,7 +1748,7 @@
             </w:r>
             <w:r>
               <w:rPr>
-                <w:rStyle w:val="Hyperlink"/>
+                <w:rStyle w:val="Siuktni"/>
                 <w:rFonts w:asciiTheme="majorHAnsi" w:hAnsiTheme="majorHAnsi" w:cstheme="majorHAnsi"/>
                 <w:noProof/>
               </w:rPr>
@@ -1806,7 +1806,7 @@
         </w:p>
         <w:p>
           <w:pPr>
-            <w:pStyle w:val="TOC3"/>
+            <w:pStyle w:val="Mucluc3"/>
             <w:tabs>
               <w:tab w:val="left" w:pos="800"/>
               <w:tab w:val="right" w:leader="dot" w:pos="9572"/>
@@ -1821,7 +1821,7 @@
           <w:hyperlink w:anchor="_Toc26101332" w:history="1">
             <w:r>
               <w:rPr>
-                <w:rStyle w:val="Hyperlink"/>
+                <w:rStyle w:val="Siuktni"/>
                 <w:rFonts w:cstheme="majorHAnsi"/>
                 <w:i/>
                 <w:iCs/>
@@ -1840,7 +1840,7 @@
             </w:r>
             <w:r>
               <w:rPr>
-                <w:rStyle w:val="Hyperlink"/>
+                <w:rStyle w:val="Siuktni"/>
                 <w:rFonts w:asciiTheme="majorHAnsi" w:hAnsiTheme="majorHAnsi" w:cstheme="majorHAnsi"/>
                 <w:noProof/>
               </w:rPr>
@@ -1898,7 +1898,7 @@
         </w:p>
         <w:p>
           <w:pPr>
-            <w:pStyle w:val="TOC1"/>
+            <w:pStyle w:val="Mucluc1"/>
             <w:tabs>
               <w:tab w:val="left" w:pos="600"/>
               <w:tab w:val="right" w:leader="dot" w:pos="9572"/>
@@ -1917,7 +1917,7 @@
           <w:hyperlink w:anchor="_Toc26101333" w:history="1">
             <w:r>
               <w:rPr>
-                <w:rStyle w:val="Hyperlink"/>
+                <w:rStyle w:val="Siuktni"/>
                 <w:rFonts w:ascii="Times New Roman Bold" w:hAnsi="Times New Roman Bold" w:cstheme="majorHAnsi"/>
                 <w:noProof/>
               </w:rPr>
@@ -1938,7 +1938,7 @@
             </w:r>
             <w:r>
               <w:rPr>
-                <w:rStyle w:val="Hyperlink"/>
+                <w:rStyle w:val="Siuktni"/>
                 <w:rFonts w:asciiTheme="majorHAnsi" w:hAnsiTheme="majorHAnsi" w:cstheme="majorHAnsi"/>
                 <w:noProof/>
               </w:rPr>
@@ -1946,7 +1946,7 @@
             </w:r>
             <w:r>
               <w:rPr>
-                <w:rStyle w:val="Hyperlink"/>
+                <w:rStyle w:val="Siuktni"/>
                 <w:rFonts w:asciiTheme="majorHAnsi" w:hAnsiTheme="majorHAnsi" w:cstheme="majorHAnsi"/>
                 <w:noProof/>
                 <w:lang w:val="vi-VN"/>
@@ -1955,7 +1955,7 @@
             </w:r>
             <w:r>
               <w:rPr>
-                <w:rStyle w:val="Hyperlink"/>
+                <w:rStyle w:val="Siuktni"/>
                 <w:rFonts w:asciiTheme="majorHAnsi" w:hAnsiTheme="majorHAnsi" w:cstheme="majorHAnsi"/>
                 <w:noProof/>
               </w:rPr>
@@ -1963,7 +1963,7 @@
             </w:r>
             <w:r>
               <w:rPr>
-                <w:rStyle w:val="Hyperlink"/>
+                <w:rStyle w:val="Siuktni"/>
                 <w:rFonts w:asciiTheme="majorHAnsi" w:hAnsiTheme="majorHAnsi" w:cstheme="majorHAnsi"/>
                 <w:noProof/>
                 <w:lang w:val="vi-VN"/>
@@ -1972,7 +1972,7 @@
             </w:r>
             <w:r>
               <w:rPr>
-                <w:rStyle w:val="Hyperlink"/>
+                <w:rStyle w:val="Siuktni"/>
                 <w:rFonts w:asciiTheme="majorHAnsi" w:hAnsiTheme="majorHAnsi" w:cstheme="majorHAnsi"/>
                 <w:noProof/>
               </w:rPr>
@@ -1980,7 +1980,7 @@
             </w:r>
             <w:r>
               <w:rPr>
-                <w:rStyle w:val="Hyperlink"/>
+                <w:rStyle w:val="Siuktni"/>
                 <w:rFonts w:asciiTheme="majorHAnsi" w:hAnsiTheme="majorHAnsi" w:cstheme="majorHAnsi"/>
                 <w:noProof/>
                 <w:lang w:val="vi-VN"/>
@@ -1989,7 +1989,7 @@
             </w:r>
             <w:r>
               <w:rPr>
-                <w:rStyle w:val="Hyperlink"/>
+                <w:rStyle w:val="Siuktni"/>
                 <w:rFonts w:asciiTheme="majorHAnsi" w:hAnsiTheme="majorHAnsi" w:cstheme="majorHAnsi"/>
                 <w:noProof/>
               </w:rPr>
@@ -2047,7 +2047,7 @@
         </w:p>
         <w:p>
           <w:pPr>
-            <w:pStyle w:val="TOC1"/>
+            <w:pStyle w:val="Mucluc1"/>
             <w:tabs>
               <w:tab w:val="left" w:pos="600"/>
               <w:tab w:val="right" w:leader="dot" w:pos="9572"/>
@@ -2066,7 +2066,7 @@
           <w:hyperlink w:anchor="_Toc26101334" w:history="1">
             <w:r>
               <w:rPr>
-                <w:rStyle w:val="Hyperlink"/>
+                <w:rStyle w:val="Siuktni"/>
                 <w:rFonts w:ascii="Times New Roman Bold" w:hAnsi="Times New Roman Bold" w:cstheme="majorHAnsi"/>
                 <w:noProof/>
                 <w:lang w:val="vi-VN"/>
@@ -2088,7 +2088,7 @@
             </w:r>
             <w:r>
               <w:rPr>
-                <w:rStyle w:val="Hyperlink"/>
+                <w:rStyle w:val="Siuktni"/>
                 <w:rFonts w:asciiTheme="majorHAnsi" w:hAnsiTheme="majorHAnsi" w:cstheme="majorHAnsi"/>
                 <w:noProof/>
               </w:rPr>
@@ -2096,7 +2096,7 @@
             </w:r>
             <w:r>
               <w:rPr>
-                <w:rStyle w:val="Hyperlink"/>
+                <w:rStyle w:val="Siuktni"/>
                 <w:rFonts w:asciiTheme="majorHAnsi" w:hAnsiTheme="majorHAnsi" w:cstheme="majorHAnsi"/>
                 <w:noProof/>
                 <w:lang w:val="vi-VN"/>
@@ -2155,7 +2155,7 @@
         </w:p>
         <w:p>
           <w:pPr>
-            <w:pStyle w:val="TOC2"/>
+            <w:pStyle w:val="Mucluc2"/>
             <w:tabs>
               <w:tab w:val="left" w:pos="800"/>
               <w:tab w:val="right" w:leader="dot" w:pos="9572"/>
@@ -2170,7 +2170,7 @@
           <w:hyperlink w:anchor="_Toc26101335" w:history="1">
             <w:r>
               <w:rPr>
-                <w:rStyle w:val="Hyperlink"/>
+                <w:rStyle w:val="Siuktni"/>
                 <w:rFonts w:ascii="Times New Roman Bold Italic" w:hAnsi="Times New Roman Bold Italic" w:cstheme="majorHAnsi"/>
                 <w:iCs/>
                 <w:noProof/>
@@ -2188,7 +2188,7 @@
             </w:r>
             <w:r>
               <w:rPr>
-                <w:rStyle w:val="Hyperlink"/>
+                <w:rStyle w:val="Siuktni"/>
                 <w:rFonts w:asciiTheme="majorHAnsi" w:hAnsiTheme="majorHAnsi" w:cstheme="majorHAnsi"/>
                 <w:noProof/>
               </w:rPr>
@@ -2246,7 +2246,7 @@
         </w:p>
         <w:p>
           <w:pPr>
-            <w:pStyle w:val="TOC2"/>
+            <w:pStyle w:val="Mucluc2"/>
             <w:tabs>
               <w:tab w:val="left" w:pos="800"/>
               <w:tab w:val="right" w:leader="dot" w:pos="9572"/>
@@ -2261,7 +2261,7 @@
           <w:hyperlink w:anchor="_Toc26101336" w:history="1">
             <w:r>
               <w:rPr>
-                <w:rStyle w:val="Hyperlink"/>
+                <w:rStyle w:val="Siuktni"/>
                 <w:rFonts w:ascii="Times New Roman Bold Italic" w:hAnsi="Times New Roman Bold Italic" w:cstheme="majorHAnsi"/>
                 <w:iCs/>
                 <w:noProof/>
@@ -2279,7 +2279,7 @@
             </w:r>
             <w:r>
               <w:rPr>
-                <w:rStyle w:val="Hyperlink"/>
+                <w:rStyle w:val="Siuktni"/>
                 <w:rFonts w:asciiTheme="majorHAnsi" w:hAnsiTheme="majorHAnsi" w:cstheme="majorHAnsi"/>
                 <w:noProof/>
               </w:rPr>
@@ -2337,7 +2337,7 @@
         </w:p>
         <w:p>
           <w:pPr>
-            <w:pStyle w:val="TOC1"/>
+            <w:pStyle w:val="Mucluc1"/>
             <w:tabs>
               <w:tab w:val="left" w:pos="600"/>
               <w:tab w:val="right" w:leader="dot" w:pos="9572"/>
@@ -2356,7 +2356,7 @@
           <w:hyperlink w:anchor="_Toc26101337" w:history="1">
             <w:r>
               <w:rPr>
-                <w:rStyle w:val="Hyperlink"/>
+                <w:rStyle w:val="Siuktni"/>
                 <w:rFonts w:ascii="Times New Roman Bold" w:hAnsi="Times New Roman Bold" w:cstheme="majorHAnsi"/>
                 <w:noProof/>
                 <w:lang w:val="vi-VN"/>
@@ -2378,7 +2378,7 @@
             </w:r>
             <w:r>
               <w:rPr>
-                <w:rStyle w:val="Hyperlink"/>
+                <w:rStyle w:val="Siuktni"/>
                 <w:rFonts w:asciiTheme="majorHAnsi" w:hAnsiTheme="majorHAnsi" w:cstheme="majorHAnsi"/>
                 <w:noProof/>
               </w:rPr>
@@ -2386,7 +2386,7 @@
             </w:r>
             <w:r>
               <w:rPr>
-                <w:rStyle w:val="Hyperlink"/>
+                <w:rStyle w:val="Siuktni"/>
                 <w:rFonts w:asciiTheme="majorHAnsi" w:hAnsiTheme="majorHAnsi" w:cstheme="majorHAnsi"/>
                 <w:noProof/>
                 <w:lang w:val="vi-VN"/>
@@ -2445,7 +2445,7 @@
         </w:p>
         <w:p>
           <w:pPr>
-            <w:pStyle w:val="TOC1"/>
+            <w:pStyle w:val="Mucluc1"/>
             <w:tabs>
               <w:tab w:val="left" w:pos="600"/>
               <w:tab w:val="right" w:leader="dot" w:pos="9572"/>
@@ -2464,7 +2464,7 @@
           <w:hyperlink w:anchor="_Toc26101338" w:history="1">
             <w:r>
               <w:rPr>
-                <w:rStyle w:val="Hyperlink"/>
+                <w:rStyle w:val="Siuktni"/>
                 <w:rFonts w:ascii="Times New Roman Bold" w:hAnsi="Times New Roman Bold" w:cstheme="majorHAnsi"/>
                 <w:noProof/>
               </w:rPr>
@@ -2485,7 +2485,7 @@
             </w:r>
             <w:r>
               <w:rPr>
-                <w:rStyle w:val="Hyperlink"/>
+                <w:rStyle w:val="Siuktni"/>
                 <w:rFonts w:asciiTheme="majorHAnsi" w:hAnsiTheme="majorHAnsi" w:cstheme="majorHAnsi"/>
                 <w:noProof/>
               </w:rPr>
@@ -2577,7 +2577,7 @@
     </w:p>
     <w:p>
       <w:pPr>
-        <w:pStyle w:val="Heading1"/>
+        <w:pStyle w:val="u1"/>
         <w:rPr>
           <w:rFonts w:asciiTheme="majorHAnsi" w:hAnsiTheme="majorHAnsi" w:cstheme="majorHAnsi"/>
         </w:rPr>
@@ -2601,7 +2601,7 @@
     </w:p>
     <w:p>
       <w:pPr>
-        <w:pStyle w:val="BodyText"/>
+        <w:pStyle w:val="ThnVnban"/>
         <w:ind w:firstLine="567"/>
         <w:rPr>
           <w:rFonts w:asciiTheme="majorHAnsi" w:hAnsiTheme="majorHAnsi" w:cstheme="majorHAnsi"/>
@@ -2620,7 +2620,7 @@
     </w:p>
     <w:p>
       <w:pPr>
-        <w:pStyle w:val="Heading1"/>
+        <w:pStyle w:val="u1"/>
         <w:rPr>
           <w:rFonts w:asciiTheme="majorHAnsi" w:hAnsiTheme="majorHAnsi" w:cstheme="majorHAnsi"/>
           <w:lang w:val="vi-VN"/>
@@ -2659,7 +2659,7 @@
     </w:p>
     <w:p>
       <w:pPr>
-        <w:pStyle w:val="BodyText"/>
+        <w:pStyle w:val="ThnVnban"/>
         <w:ind w:firstLine="567"/>
         <w:rPr>
           <w:rFonts w:asciiTheme="majorHAnsi" w:hAnsiTheme="majorHAnsi" w:cstheme="majorHAnsi"/>
@@ -2686,7 +2686,7 @@
     </w:p>
     <w:p>
       <w:pPr>
-        <w:pStyle w:val="Heading2"/>
+        <w:pStyle w:val="u2"/>
         <w:rPr>
           <w:rFonts w:asciiTheme="majorHAnsi" w:hAnsiTheme="majorHAnsi" w:cstheme="majorHAnsi"/>
         </w:rPr>
@@ -2703,16 +2703,14 @@
     </w:p>
     <w:p>
       <w:pPr>
-        <w:pStyle w:val="Heading3"/>
-        <w:rPr>
-          <w:rFonts w:asciiTheme="majorHAnsi" w:hAnsiTheme="majorHAnsi" w:cstheme="majorHAnsi"/>
+        <w:pStyle w:val="u3"/>
+        <w:rPr>
           <w:lang w:val="vi-VN"/>
         </w:rPr>
       </w:pPr>
       <w:bookmarkStart w:id="3" w:name="_Toc26101326"/>
       <w:r>
         <w:rPr>
-          <w:rFonts w:asciiTheme="majorHAnsi" w:hAnsiTheme="majorHAnsi" w:cstheme="majorHAnsi"/>
           <w:noProof/>
           <w:lang w:val="vi-VN" w:eastAsia="vi-VN"/>
         </w:rPr>
@@ -3658,7 +3656,7 @@
           </mc:Choice>
           <mc:Fallback>
             <w:pict>
-              <v:group w14:anchorId="75033544" id="Group 3" o:spid="_x0000_s1026" style="position:absolute;left:0;text-align:left;margin-left:.2pt;margin-top:17.35pt;width:415.45pt;height:367pt;z-index:251659264" coordsize="52762,46611" o:gfxdata="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">
+              <v:group w14:anchorId="75033544" id="Group 3" o:spid="_x0000_s1026" style="position:absolute;left:0;text-align:left;margin-left:.2pt;margin-top:17.35pt;width:415.45pt;height:367pt;z-index:251659264" coordsize="52762,46611" o:gfxdata="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">
                 <v:group id="Group 5" o:spid="_x0000_s1027" style="position:absolute;width:52762;height:30233" coordorigin=",4913" coordsize="52766,30234" o:gfxdata="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">
                   <v:group id="Group 6" o:spid="_x0000_s1028" style="position:absolute;top:4913;width:52766;height:30234" coordorigin=",4913" coordsize="52766,30234" o:gfxdata="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">
                     <v:group id="Group 7" o:spid="_x0000_s1029" style="position:absolute;top:4913;width:52766;height:30234" coordorigin=",4913" coordsize="52766,30234" o:gfxdata="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">
@@ -3913,7 +3911,6 @@
       </w:r>
       <w:r>
         <w:rPr>
-          <w:rFonts w:asciiTheme="majorHAnsi" w:hAnsiTheme="majorHAnsi" w:cstheme="majorHAnsi"/>
           <w:noProof/>
           <w:lang w:val="vi-VN" w:eastAsia="vi-VN"/>
         </w:rPr>
@@ -3985,76 +3982,68 @@
       </w:r>
       <w:r>
         <w:rPr>
+          <w:lang w:val="vi-VN"/>
+        </w:rPr>
+        <w:t>Sơ đồ khối thuật toán</w:t>
+      </w:r>
+      <w:bookmarkEnd w:id="3"/>
+    </w:p>
+    <w:p>
+      <w:pPr>
+        <w:rPr>
           <w:rFonts w:asciiTheme="majorHAnsi" w:hAnsiTheme="majorHAnsi" w:cstheme="majorHAnsi"/>
           <w:lang w:val="vi-VN"/>
         </w:rPr>
-        <w:t>Sơ đồ khối thuật toán</w:t>
-      </w:r>
-      <w:bookmarkEnd w:id="3"/>
-    </w:p>
-    <w:p>
-      <w:pPr>
+      </w:pPr>
+    </w:p>
+    <w:p>
+      <w:pPr>
+        <w:pStyle w:val="u3"/>
+        <w:rPr>
+          <w:lang w:val="vi-VN"/>
+        </w:rPr>
+      </w:pPr>
+      <w:bookmarkStart w:id="4" w:name="_Toc26101327"/>
+      <w:r>
+        <w:rPr>
+          <w:lang w:val="vi-VN"/>
+        </w:rPr>
+        <w:t>STFT</w:t>
+      </w:r>
+      <w:r>
+        <w:rPr>
+          <w:lang w:val="vi-VN"/>
+        </w:rPr>
+        <w:t xml:space="preserve"> ( Short</w:t>
+      </w:r>
+      <w:r>
+        <w:t>-</w:t>
+      </w:r>
+      <w:r>
+        <w:rPr>
+          <w:lang w:val="vi-VN"/>
+        </w:rPr>
+        <w:t>time Fourier Transform )</w:t>
+      </w:r>
+      <w:bookmarkEnd w:id="4"/>
+    </w:p>
+    <w:p>
+      <w:pPr>
+        <w:pStyle w:val="u4"/>
         <w:rPr>
           <w:rFonts w:asciiTheme="majorHAnsi" w:hAnsiTheme="majorHAnsi" w:cstheme="majorHAnsi"/>
-          <w:lang w:val="vi-VN"/>
-        </w:rPr>
-      </w:pPr>
-    </w:p>
-    <w:p>
-      <w:pPr>
-        <w:pStyle w:val="Heading3"/>
+        </w:rPr>
+      </w:pPr>
+      <w:r>
         <w:rPr>
           <w:rFonts w:asciiTheme="majorHAnsi" w:hAnsiTheme="majorHAnsi" w:cstheme="majorHAnsi"/>
-          <w:lang w:val="vi-VN"/>
-        </w:rPr>
-      </w:pPr>
-      <w:bookmarkStart w:id="4" w:name="_Toc26101327"/>
-      <w:r>
-        <w:rPr>
-          <w:rFonts w:asciiTheme="majorHAnsi" w:hAnsiTheme="majorHAnsi" w:cstheme="majorHAnsi"/>
-          <w:lang w:val="vi-VN"/>
-        </w:rPr>
-        <w:t>STFT</w:t>
-      </w:r>
-      <w:r>
-        <w:rPr>
-          <w:rFonts w:asciiTheme="majorHAnsi" w:hAnsiTheme="majorHAnsi" w:cstheme="majorHAnsi"/>
-          <w:lang w:val="vi-VN"/>
-        </w:rPr>
-        <w:t xml:space="preserve"> ( Short</w:t>
-      </w:r>
-      <w:r>
-        <w:rPr>
-          <w:rFonts w:asciiTheme="majorHAnsi" w:hAnsiTheme="majorHAnsi" w:cstheme="majorHAnsi"/>
-        </w:rPr>
-        <w:t>-</w:t>
-      </w:r>
-      <w:r>
-        <w:rPr>
-          <w:rFonts w:asciiTheme="majorHAnsi" w:hAnsiTheme="majorHAnsi" w:cstheme="majorHAnsi"/>
-          <w:lang w:val="vi-VN"/>
-        </w:rPr>
-        <w:t>time Fourier Transform )</w:t>
-      </w:r>
-      <w:bookmarkEnd w:id="4"/>
-    </w:p>
-    <w:p>
-      <w:pPr>
-        <w:pStyle w:val="Heading4"/>
-        <w:rPr>
-          <w:rFonts w:asciiTheme="majorHAnsi" w:hAnsiTheme="majorHAnsi" w:cstheme="majorHAnsi"/>
-        </w:rPr>
-      </w:pPr>
-      <w:r>
-        <w:rPr>
-          <w:rFonts w:asciiTheme="majorHAnsi" w:hAnsiTheme="majorHAnsi" w:cstheme="majorHAnsi"/>
         </w:rPr>
         <w:t xml:space="preserve">Định nghĩa </w:t>
       </w:r>
     </w:p>
     <w:p>
       <w:pPr>
-        <w:pStyle w:val="ListParagraph"/>
+        <w:pStyle w:val="oancuaDanhsach"/>
         <w:numPr>
           <w:ilvl w:val="0"/>
           <w:numId w:val="40"/>
@@ -4085,7 +4074,7 @@
     </w:p>
     <w:p>
       <w:pPr>
-        <w:pStyle w:val="ListParagraph"/>
+        <w:pStyle w:val="oancuaDanhsach"/>
         <w:numPr>
           <w:ilvl w:val="0"/>
           <w:numId w:val="40"/>
@@ -4154,22 +4143,22 @@
         </w:rPr>
         <w:t xml:space="preserve"> và sau đó thực hiện biến đổi Fourier, kết quả sẽ cho một biến đổi hai chiều (two indexed)</w:t>
       </w:r>
-      <w:bookmarkStart w:id="5" w:name="_GoBack"/>
-      <w:bookmarkEnd w:id="5"/>
-    </w:p>
-    <w:p>
-      <w:pPr>
-        <w:pStyle w:val="ListParagraph"/>
+    </w:p>
+    <w:p>
+      <w:pPr>
+        <w:pStyle w:val="oancuaDanhsach"/>
         <w:rPr>
           <w:rFonts w:asciiTheme="majorHAnsi" w:hAnsiTheme="majorHAnsi" w:cstheme="majorHAnsi"/>
         </w:rPr>
       </w:pPr>
+      <w:proofErr w:type="gramStart"/>
       <w:r>
         <w:rPr>
           <w:rFonts w:asciiTheme="majorHAnsi" w:hAnsiTheme="majorHAnsi" w:cstheme="majorHAnsi"/>
         </w:rPr>
         <w:t>STFT(</w:t>
       </w:r>
+      <w:proofErr w:type="gramEnd"/>
       <m:oMath>
         <m:r>
           <w:rPr>
@@ -4202,7 +4191,7 @@
     </w:p>
     <w:p>
       <w:pPr>
-        <w:pStyle w:val="ListParagraph"/>
+        <w:pStyle w:val="oancuaDanhsach"/>
         <w:rPr>
           <w:rFonts w:asciiTheme="majorHAnsi" w:eastAsiaTheme="minorEastAsia" w:hAnsiTheme="majorHAnsi" w:cstheme="majorHAnsi"/>
           <w:sz w:val="28"/>
@@ -4215,6 +4204,7 @@
         </w:rPr>
         <w:tab/>
       </w:r>
+      <w:proofErr w:type="gramStart"/>
       <w:r>
         <w:rPr>
           <w:rFonts w:asciiTheme="majorHAnsi" w:hAnsiTheme="majorHAnsi" w:cstheme="majorHAnsi"/>
@@ -4223,6 +4213,7 @@
         </w:rPr>
         <w:t>STFT(</w:t>
       </w:r>
+      <w:proofErr w:type="gramEnd"/>
       <m:oMath>
         <m:r>
           <w:rPr>
@@ -4337,6 +4328,8 @@
             </m:d>
           </m:e>
         </m:nary>
+        <w:bookmarkStart w:id="5" w:name="_GoBack"/>
+        <w:bookmarkEnd w:id="5"/>
         <m:sSup>
           <m:sSupPr>
             <m:ctrlPr>
@@ -4381,7 +4374,7 @@
     </w:p>
     <w:p>
       <w:pPr>
-        <w:pStyle w:val="Heading4"/>
+        <w:pStyle w:val="u4"/>
         <w:rPr>
           <w:rFonts w:asciiTheme="majorHAnsi" w:hAnsiTheme="majorHAnsi" w:cstheme="majorHAnsi"/>
         </w:rPr>
@@ -4582,7 +4575,7 @@
     </w:p>
     <w:p>
       <w:pPr>
-        <w:pStyle w:val="ListParagraph"/>
+        <w:pStyle w:val="oancuaDanhsach"/>
         <w:rPr>
           <w:rFonts w:asciiTheme="majorHAnsi" w:eastAsiaTheme="minorEastAsia" w:hAnsiTheme="majorHAnsi" w:cstheme="majorHAnsi"/>
           <w:sz w:val="28"/>
@@ -4902,7 +4895,7 @@
     </w:p>
     <w:p>
       <w:pPr>
-        <w:pStyle w:val="ListParagraph"/>
+        <w:pStyle w:val="oancuaDanhsach"/>
         <w:rPr>
           <w:rFonts w:asciiTheme="majorHAnsi" w:eastAsiaTheme="minorEastAsia" w:hAnsiTheme="majorHAnsi" w:cstheme="majorHAnsi"/>
         </w:rPr>
@@ -4923,7 +4916,7 @@
     </w:p>
     <w:p>
       <w:pPr>
-        <w:pStyle w:val="ListParagraph"/>
+        <w:pStyle w:val="oancuaDanhsach"/>
         <w:rPr>
           <w:rFonts w:asciiTheme="majorHAnsi" w:eastAsiaTheme="minorEastAsia" w:hAnsiTheme="majorHAnsi" w:cstheme="majorHAnsi"/>
           <w:sz w:val="28"/>
@@ -5100,6 +5093,7 @@
           <m:t>(t)</m:t>
         </m:r>
       </m:oMath>
+      <w:proofErr w:type="gramStart"/>
       <w:r>
         <w:rPr>
           <w:rFonts w:asciiTheme="majorHAnsi" w:eastAsiaTheme="minorEastAsia" w:hAnsiTheme="majorHAnsi" w:cstheme="majorHAnsi"/>
@@ -5108,6 +5102,7 @@
         </w:rPr>
         <w:t>.d</w:t>
       </w:r>
+      <w:proofErr w:type="gramEnd"/>
       <m:oMath>
         <m:r>
           <w:rPr>
@@ -5161,7 +5156,7 @@
     </w:p>
     <w:p>
       <w:pPr>
-        <w:pStyle w:val="BodyText"/>
+        <w:pStyle w:val="ThnVnban"/>
         <w:rPr>
           <w:rFonts w:asciiTheme="majorHAnsi" w:hAnsiTheme="majorHAnsi" w:cstheme="majorHAnsi"/>
         </w:rPr>
@@ -5195,15 +5190,9 @@
     </w:p>
     <w:p>
       <w:pPr>
-        <w:pStyle w:val="Heading3"/>
-        <w:rPr>
-          <w:rFonts w:asciiTheme="majorHAnsi" w:hAnsiTheme="majorHAnsi" w:cstheme="majorHAnsi"/>
-        </w:rPr>
-      </w:pPr>
-      <w:r>
-        <w:rPr>
-          <w:rFonts w:asciiTheme="majorHAnsi" w:hAnsiTheme="majorHAnsi" w:cstheme="majorHAnsi"/>
-        </w:rPr>
+        <w:pStyle w:val="u3"/>
+      </w:pPr>
+      <w:r>
         <w:t>Narrowband và wideband:</w:t>
       </w:r>
     </w:p>
@@ -5270,7 +5259,7 @@
     </w:p>
     <w:p>
       <w:pPr>
-        <w:pStyle w:val="Caption"/>
+        <w:pStyle w:val="Chuthich"/>
         <w:jc w:val="center"/>
         <w:rPr>
           <w:color w:val="000000" w:themeColor="text1"/>
@@ -5324,35 +5313,19 @@
           <w:rFonts w:asciiTheme="majorHAnsi" w:hAnsiTheme="majorHAnsi" w:cstheme="majorHAnsi"/>
           <w:color w:val="000000" w:themeColor="text1"/>
         </w:rPr>
-        <w:t xml:space="preserve"> </w:t>
-      </w:r>
-      <w:r>
-        <w:rPr>
-          <w:rFonts w:asciiTheme="majorHAnsi" w:hAnsiTheme="majorHAnsi" w:cstheme="majorHAnsi"/>
-          <w:color w:val="000000" w:themeColor="text1"/>
-        </w:rPr>
-        <w:t>Narrowband và wideband</w:t>
-      </w:r>
-    </w:p>
-    <w:p>
-      <w:pPr>
-        <w:pStyle w:val="Heading3"/>
-        <w:rPr>
-          <w:rFonts w:asciiTheme="majorHAnsi" w:hAnsiTheme="majorHAnsi" w:cstheme="majorHAnsi"/>
-        </w:rPr>
+        <w:t xml:space="preserve"> Narrowband và wideband</w:t>
+      </w:r>
+    </w:p>
+    <w:p>
+      <w:pPr>
+        <w:pStyle w:val="u3"/>
       </w:pPr>
       <w:bookmarkStart w:id="6" w:name="_Toc26101329"/>
       <w:r>
-        <w:rPr>
-          <w:rFonts w:asciiTheme="majorHAnsi" w:hAnsiTheme="majorHAnsi" w:cstheme="majorHAnsi"/>
-        </w:rPr>
         <w:t>Spectrogram</w:t>
       </w:r>
       <w:bookmarkEnd w:id="6"/>
       <w:r>
-        <w:rPr>
-          <w:rFonts w:asciiTheme="majorHAnsi" w:hAnsiTheme="majorHAnsi" w:cstheme="majorHAnsi"/>
-        </w:rPr>
         <w:t>:</w:t>
       </w:r>
     </w:p>
@@ -5368,7 +5341,7 @@
     </w:p>
     <w:p>
       <w:pPr>
-        <w:pStyle w:val="Heading2"/>
+        <w:pStyle w:val="u2"/>
         <w:rPr>
           <w:rFonts w:asciiTheme="majorHAnsi" w:hAnsiTheme="majorHAnsi" w:cstheme="majorHAnsi"/>
         </w:rPr>
@@ -5381,109 +5354,271 @@
       </w:r>
     </w:p>
     <w:p>
-      <w:pPr>
-        <w:pStyle w:val="Heading3"/>
+      <w:proofErr w:type="gramStart"/>
+      <w:r>
+        <w:t>INPUT :</w:t>
+      </w:r>
+      <w:proofErr w:type="gramEnd"/>
+      <w:r>
+        <w:t xml:space="preserve"> x[n],</w:t>
+      </w:r>
+      <w:r>
+        <w:t xml:space="preserve"> </w:t>
+      </w:r>
+      <w:r>
+        <w:t>w[</w:t>
+      </w:r>
+      <w:r>
+        <w:t>m</w:t>
+      </w:r>
+      <w:r>
+        <w:t xml:space="preserve">] , </w:t>
+      </w:r>
+      <w:r>
+        <w:t>H</w:t>
+      </w:r>
+      <w:r>
+        <w:t xml:space="preserve">, K, </w:t>
+      </w:r>
+      <w:r>
+        <w:t>fs</w:t>
+      </w:r>
+    </w:p>
+    <w:p>
+      <w:pPr>
+        <w:ind w:left="720"/>
+      </w:pPr>
+      <w:r>
+        <w:t xml:space="preserve">1: </w:t>
+      </w:r>
+      <w:r>
+        <w:t>Xác định độ dài của tín hiệu vào</w:t>
+      </w:r>
+      <w:r>
+        <w:t xml:space="preserve"> N </w:t>
+      </w:r>
+    </w:p>
+    <w:p>
+      <w:pPr>
+        <w:ind w:left="720"/>
+      </w:pPr>
+      <w:r>
+        <w:t xml:space="preserve">2: </w:t>
+      </w:r>
+      <w:r>
+        <w:t>Xác định độ dài của hàm cửa sổ window</w:t>
+      </w:r>
+      <w:r>
+        <w:t xml:space="preserve"> M</w:t>
+      </w:r>
+    </w:p>
+    <w:p>
+      <w:pPr>
+        <w:ind w:left="720"/>
+      </w:pPr>
+      <w:r>
+        <w:t xml:space="preserve">3: </w:t>
+      </w:r>
+      <w:r>
+        <w:t>Xác định số khung frame K</w:t>
+      </w:r>
+    </w:p>
+    <w:p>
+      <w:pPr>
+        <w:ind w:left="720"/>
+      </w:pPr>
+      <w:r>
+        <w:t xml:space="preserve">4: for l = 0, 1, …, </w:t>
+      </w:r>
+      <w:r>
+        <w:t>K</w:t>
+      </w:r>
+      <w:r>
+        <w:t xml:space="preserve">-1 </w:t>
+      </w:r>
+    </w:p>
+    <w:p>
+      <w:pPr>
+        <w:ind w:left="720"/>
+      </w:pPr>
+      <w:r>
+        <w:t xml:space="preserve">5: </w:t>
+      </w:r>
+      <w:r>
+        <w:tab/>
+      </w:r>
+      <w:r>
+        <w:t xml:space="preserve">step 1: </w:t>
+      </w:r>
+      <w:r>
+        <w:t xml:space="preserve">Tính </w:t>
+      </w:r>
+      <w:r>
+        <w:t>w[</w:t>
+      </w:r>
+      <w:r>
+        <w:t>m</w:t>
+      </w:r>
+      <w:r>
+        <w:t>]</w:t>
+      </w:r>
+      <w:r>
+        <w:t>*</w:t>
+      </w:r>
+      <w:r>
+        <w:t xml:space="preserve"> </w:t>
+      </w:r>
+      <w:proofErr w:type="gramStart"/>
+      <w:r>
+        <w:t>x</w:t>
+      </w:r>
+      <w:r>
+        <w:t>[</w:t>
+      </w:r>
+      <w:proofErr w:type="gramEnd"/>
+      <w:r>
+        <w:t xml:space="preserve"> </w:t>
+      </w:r>
+      <w:r>
+        <w:t>l*H + 1 ,….M + l*H</w:t>
+      </w:r>
+      <w:r>
+        <w:t xml:space="preserve">] </w:t>
+      </w:r>
+      <w:r>
+        <w:rPr>
+          <w:rFonts w:ascii="Cambria Math" w:hAnsi="Cambria Math" w:cs="Cambria Math"/>
+        </w:rPr>
+        <w:t>⋅</w:t>
+      </w:r>
+      <w:r>
+        <w:t xml:space="preserve"> </w:t>
+      </w:r>
+    </w:p>
+    <w:p>
+      <w:pPr>
+        <w:ind w:left="720"/>
+      </w:pPr>
+      <w:r>
+        <w:t xml:space="preserve">6: </w:t>
+      </w:r>
+      <w:r>
+        <w:tab/>
+      </w:r>
+      <w:r>
+        <w:t xml:space="preserve">step 2: </w:t>
+      </w:r>
+      <w:r>
+        <w:t xml:space="preserve">Lấy FFT của NFFT điểm trên từng khung trả về 1 vector đã </w:t>
+      </w:r>
+      <w:proofErr w:type="gramStart"/>
+      <w:r>
+        <w:t>tính  DFT</w:t>
+      </w:r>
+      <w:proofErr w:type="gramEnd"/>
+      <w:r>
+        <w:t xml:space="preserve"> </w:t>
+      </w:r>
+    </w:p>
+    <w:p>
+      <w:pPr>
+        <w:ind w:left="720"/>
+      </w:pPr>
+      <w:r>
+        <w:t xml:space="preserve">7: </w:t>
+      </w:r>
+      <w:r>
+        <w:tab/>
+      </w:r>
+      <w:r>
+        <w:t xml:space="preserve">step 3: </w:t>
+      </w:r>
+      <w:r>
+        <w:t xml:space="preserve">Lưu vào ma trận </w:t>
+      </w:r>
+      <w:proofErr w:type="gramStart"/>
+      <w:r>
+        <w:t>S( Ma</w:t>
+      </w:r>
+      <w:proofErr w:type="gramEnd"/>
+      <w:r>
+        <w:t xml:space="preserve"> trận tính STFT ) </w:t>
+      </w:r>
+    </w:p>
+    <w:p>
+      <w:pPr>
+        <w:ind w:left="720"/>
+      </w:pPr>
+      <w:r>
+        <w:t>8: end for</w:t>
+      </w:r>
+    </w:p>
+    <w:p>
+      <w:pPr>
+        <w:ind w:left="720"/>
+      </w:pPr>
+      <w:r>
+        <w:t xml:space="preserve">9: </w:t>
+      </w:r>
+      <w:r>
+        <w:t>Tính vector thời gian và tần số</w:t>
+      </w:r>
+    </w:p>
+    <w:p>
+      <w:pPr>
+        <w:ind w:left="720"/>
+      </w:pPr>
+      <w:r>
+        <w:tab/>
+        <w:t>t = (M/</w:t>
+      </w:r>
+      <w:proofErr w:type="gramStart"/>
+      <w:r>
+        <w:t>2,M</w:t>
+      </w:r>
+      <w:proofErr w:type="gramEnd"/>
+      <w:r>
+        <w:t>/2 + H ,…, M/2 + (K-1)*H);</w:t>
+      </w:r>
+    </w:p>
+    <w:p>
+      <w:pPr>
+        <w:ind w:left="720"/>
+      </w:pPr>
+      <w:r>
+        <w:tab/>
+        <w:t>w = (</w:t>
+      </w:r>
+      <w:proofErr w:type="gramStart"/>
+      <w:r>
+        <w:t>0,…</w:t>
+      </w:r>
+      <w:proofErr w:type="gramEnd"/>
+      <w:r>
+        <w:t>,NFFT/2)*fs/K;</w:t>
+      </w:r>
+    </w:p>
+    <w:p>
+      <w:proofErr w:type="gramStart"/>
+      <w:r>
+        <w:t>OUTPUT :</w:t>
+      </w:r>
+      <w:proofErr w:type="gramEnd"/>
+      <w:r>
+        <w:t xml:space="preserve"> S,w,t</w:t>
+      </w:r>
+    </w:p>
+    <w:p/>
+    <w:p/>
+    <w:p/>
+    <w:p>
+      <w:pPr>
+        <w:pStyle w:val="u1"/>
         <w:rPr>
           <w:rFonts w:asciiTheme="majorHAnsi" w:hAnsiTheme="majorHAnsi" w:cstheme="majorHAnsi"/>
         </w:rPr>
       </w:pPr>
-      <w:bookmarkStart w:id="7" w:name="_Toc26101331"/>
-      <w:r>
-        <w:rPr>
-          <w:rFonts w:asciiTheme="majorHAnsi" w:hAnsiTheme="majorHAnsi" w:cstheme="majorHAnsi"/>
-        </w:rPr>
-        <w:t>Phần tiêu đề</w:t>
-      </w:r>
-      <w:bookmarkEnd w:id="7"/>
-    </w:p>
-    <w:p>
-      <w:pPr>
-        <w:spacing w:before="120"/>
-        <w:rPr>
-          <w:rFonts w:asciiTheme="majorHAnsi" w:hAnsiTheme="majorHAnsi" w:cstheme="majorHAnsi"/>
-        </w:rPr>
-      </w:pPr>
-      <w:r>
-        <w:rPr>
-          <w:rFonts w:asciiTheme="majorHAnsi" w:hAnsiTheme="majorHAnsi" w:cstheme="majorHAnsi"/>
-        </w:rPr>
-        <w:t xml:space="preserve">Tên bài báo dùng chữ in hoa </w:t>
-      </w:r>
-      <w:r>
-        <w:rPr>
-          <w:rFonts w:asciiTheme="majorHAnsi" w:hAnsiTheme="majorHAnsi" w:cstheme="majorHAnsi"/>
-        </w:rPr>
-        <w:t>n</w:t>
-      </w:r>
-      <w:r>
-        <w:rPr>
-          <w:rFonts w:asciiTheme="majorHAnsi" w:hAnsiTheme="majorHAnsi" w:cstheme="majorHAnsi"/>
-        </w:rPr>
-        <w:t xml:space="preserve">hư Template file này (Font chữ </w:t>
-      </w:r>
-      <w:r>
-        <w:rPr>
-          <w:rFonts w:asciiTheme="majorHAnsi" w:hAnsiTheme="majorHAnsi" w:cstheme="majorHAnsi"/>
-        </w:rPr>
-        <w:t>Arial</w:t>
-      </w:r>
-      <w:r>
-        <w:rPr>
-          <w:rFonts w:asciiTheme="majorHAnsi" w:hAnsiTheme="majorHAnsi" w:cstheme="majorHAnsi"/>
-        </w:rPr>
-        <w:t xml:space="preserve"> 1</w:t>
-      </w:r>
-      <w:r>
-        <w:rPr>
-          <w:rFonts w:asciiTheme="majorHAnsi" w:hAnsiTheme="majorHAnsi" w:cstheme="majorHAnsi"/>
-        </w:rPr>
-        <w:t>4</w:t>
-      </w:r>
-      <w:r>
-        <w:rPr>
-          <w:rFonts w:asciiTheme="majorHAnsi" w:hAnsiTheme="majorHAnsi" w:cstheme="majorHAnsi"/>
-        </w:rPr>
-        <w:t>pt, in đậm)</w:t>
-      </w:r>
-    </w:p>
-    <w:p>
-      <w:pPr>
-        <w:pStyle w:val="Heading3"/>
-        <w:rPr>
-          <w:rFonts w:asciiTheme="majorHAnsi" w:hAnsiTheme="majorHAnsi" w:cstheme="majorHAnsi"/>
-        </w:rPr>
-      </w:pPr>
-      <w:bookmarkStart w:id="8" w:name="_Toc26101332"/>
-      <w:r>
-        <w:rPr>
-          <w:rFonts w:asciiTheme="majorHAnsi" w:hAnsiTheme="majorHAnsi" w:cstheme="majorHAnsi"/>
-        </w:rPr>
-        <w:t>Tác giả</w:t>
-      </w:r>
-      <w:bookmarkEnd w:id="8"/>
-    </w:p>
-    <w:p>
-      <w:pPr>
-        <w:spacing w:before="120"/>
-        <w:rPr>
-          <w:rFonts w:asciiTheme="majorHAnsi" w:hAnsiTheme="majorHAnsi" w:cstheme="majorHAnsi"/>
-        </w:rPr>
-      </w:pPr>
-      <w:r>
-        <w:rPr>
-          <w:rFonts w:asciiTheme="majorHAnsi" w:hAnsiTheme="majorHAnsi" w:cstheme="majorHAnsi"/>
-        </w:rPr>
-        <w:t>Tên tác giả bao gồm cả cơ quan, địa chỉ email như Template file này</w:t>
-      </w:r>
-    </w:p>
-    <w:p>
-      <w:pPr>
-        <w:pStyle w:val="Heading1"/>
-        <w:rPr>
-          <w:rFonts w:asciiTheme="majorHAnsi" w:hAnsiTheme="majorHAnsi" w:cstheme="majorHAnsi"/>
-        </w:rPr>
-      </w:pPr>
-      <w:bookmarkStart w:id="9" w:name="_Toc26101333"/>
+      <w:bookmarkStart w:id="7" w:name="_Toc26101333"/>
       <w:r>
         <w:rPr>
           <w:rFonts w:asciiTheme="majorHAnsi" w:hAnsiTheme="majorHAnsi" w:cstheme="majorHAnsi"/>
@@ -5529,178 +5664,1937 @@
         </w:rPr>
         <w:t>THUẬT TOÁN</w:t>
       </w:r>
-      <w:bookmarkEnd w:id="9"/>
-    </w:p>
-    <w:p>
-      <w:pPr>
-        <w:pStyle w:val="BodyText"/>
+      <w:bookmarkEnd w:id="7"/>
+    </w:p>
+    <w:p>
+      <w:pPr>
+        <w:pStyle w:val="u3"/>
+      </w:pPr>
+      <w:r>
+        <w:t>File stft.m để tính STFT của tín hiệu vào</w:t>
+      </w:r>
+    </w:p>
+    <w:p>
+      <w:pPr>
+        <w:autoSpaceDE w:val="0"/>
+        <w:autoSpaceDN w:val="0"/>
+        <w:adjustRightInd w:val="0"/>
+        <w:jc w:val="left"/>
+        <w:rPr>
+          <w:rFonts w:ascii="Courier New" w:hAnsi="Courier New" w:cs="Courier New"/>
+          <w:sz w:val="24"/>
+        </w:rPr>
+      </w:pPr>
+      <w:r>
+        <w:rPr>
+          <w:rFonts w:ascii="Courier New" w:hAnsi="Courier New" w:cs="Courier New"/>
+          <w:color w:val="0000FF"/>
+          <w:szCs w:val="20"/>
+        </w:rPr>
+        <w:t>function</w:t>
+      </w:r>
+      <w:r>
+        <w:rPr>
+          <w:rFonts w:ascii="Courier New" w:hAnsi="Courier New" w:cs="Courier New"/>
+          <w:color w:val="000000"/>
+          <w:szCs w:val="20"/>
+        </w:rPr>
+        <w:t xml:space="preserve"> [S, f, t] = </w:t>
+      </w:r>
+      <w:proofErr w:type="gramStart"/>
+      <w:r>
+        <w:rPr>
+          <w:rFonts w:ascii="Courier New" w:hAnsi="Courier New" w:cs="Courier New"/>
+          <w:color w:val="000000"/>
+          <w:szCs w:val="20"/>
+        </w:rPr>
+        <w:t>stft(</w:t>
+      </w:r>
+      <w:proofErr w:type="gramEnd"/>
+      <w:r>
+        <w:rPr>
+          <w:rFonts w:ascii="Courier New" w:hAnsi="Courier New" w:cs="Courier New"/>
+          <w:color w:val="000000"/>
+          <w:szCs w:val="20"/>
+        </w:rPr>
+        <w:t>x, win, step, NFFT, fs)</w:t>
+      </w:r>
+    </w:p>
+    <w:p>
+      <w:pPr>
+        <w:autoSpaceDE w:val="0"/>
+        <w:autoSpaceDN w:val="0"/>
+        <w:adjustRightInd w:val="0"/>
+        <w:jc w:val="left"/>
+        <w:rPr>
+          <w:rFonts w:ascii="Courier New" w:hAnsi="Courier New" w:cs="Courier New"/>
+          <w:sz w:val="24"/>
+        </w:rPr>
+      </w:pPr>
+      <w:r>
+        <w:rPr>
+          <w:rFonts w:ascii="Courier New" w:hAnsi="Courier New" w:cs="Courier New"/>
+          <w:color w:val="228B22"/>
+          <w:szCs w:val="20"/>
+        </w:rPr>
+        <w:t>%</w:t>
+      </w:r>
+    </w:p>
+    <w:p>
+      <w:pPr>
+        <w:autoSpaceDE w:val="0"/>
+        <w:autoSpaceDN w:val="0"/>
+        <w:adjustRightInd w:val="0"/>
+        <w:jc w:val="left"/>
+        <w:rPr>
+          <w:rFonts w:ascii="Courier New" w:hAnsi="Courier New" w:cs="Courier New"/>
+          <w:sz w:val="24"/>
+        </w:rPr>
+      </w:pPr>
+      <w:r>
+        <w:rPr>
+          <w:rFonts w:ascii="Courier New" w:hAnsi="Courier New" w:cs="Courier New"/>
+          <w:color w:val="228B22"/>
+          <w:szCs w:val="20"/>
+        </w:rPr>
+        <w:t>% Input:</w:t>
+      </w:r>
+    </w:p>
+    <w:p>
+      <w:pPr>
+        <w:autoSpaceDE w:val="0"/>
+        <w:autoSpaceDN w:val="0"/>
+        <w:adjustRightInd w:val="0"/>
+        <w:jc w:val="left"/>
+        <w:rPr>
+          <w:rFonts w:ascii="Courier New" w:hAnsi="Courier New" w:cs="Courier New"/>
+          <w:sz w:val="24"/>
+        </w:rPr>
+      </w:pPr>
+      <w:r>
+        <w:rPr>
+          <w:rFonts w:ascii="Courier New" w:hAnsi="Courier New" w:cs="Courier New"/>
+          <w:color w:val="228B22"/>
+          <w:szCs w:val="20"/>
+        </w:rPr>
+        <w:t>% x - Tín hieu tren mien thoi gian</w:t>
+      </w:r>
+    </w:p>
+    <w:p>
+      <w:pPr>
+        <w:autoSpaceDE w:val="0"/>
+        <w:autoSpaceDN w:val="0"/>
+        <w:adjustRightInd w:val="0"/>
+        <w:jc w:val="left"/>
+        <w:rPr>
+          <w:rFonts w:ascii="Courier New" w:hAnsi="Courier New" w:cs="Courier New"/>
+          <w:sz w:val="24"/>
+        </w:rPr>
+      </w:pPr>
+      <w:r>
+        <w:rPr>
+          <w:rFonts w:ascii="Courier New" w:hAnsi="Courier New" w:cs="Courier New"/>
+          <w:color w:val="228B22"/>
+          <w:szCs w:val="20"/>
+        </w:rPr>
+        <w:t>% win - Ham cua so window</w:t>
+      </w:r>
+    </w:p>
+    <w:p>
+      <w:pPr>
+        <w:autoSpaceDE w:val="0"/>
+        <w:autoSpaceDN w:val="0"/>
+        <w:adjustRightInd w:val="0"/>
+        <w:jc w:val="left"/>
+        <w:rPr>
+          <w:rFonts w:ascii="Courier New" w:hAnsi="Courier New" w:cs="Courier New"/>
+          <w:sz w:val="24"/>
+        </w:rPr>
+      </w:pPr>
+      <w:r>
+        <w:rPr>
+          <w:rFonts w:ascii="Courier New" w:hAnsi="Courier New" w:cs="Courier New"/>
+          <w:color w:val="228B22"/>
+          <w:szCs w:val="20"/>
+        </w:rPr>
+        <w:t>% step - Buoc nhay cua so</w:t>
+      </w:r>
+    </w:p>
+    <w:p>
+      <w:pPr>
+        <w:autoSpaceDE w:val="0"/>
+        <w:autoSpaceDN w:val="0"/>
+        <w:adjustRightInd w:val="0"/>
+        <w:jc w:val="left"/>
+        <w:rPr>
+          <w:rFonts w:ascii="Courier New" w:hAnsi="Courier New" w:cs="Courier New"/>
+          <w:sz w:val="24"/>
+        </w:rPr>
+      </w:pPr>
+      <w:r>
+        <w:rPr>
+          <w:rFonts w:ascii="Courier New" w:hAnsi="Courier New" w:cs="Courier New"/>
+          <w:color w:val="228B22"/>
+          <w:szCs w:val="20"/>
+        </w:rPr>
+        <w:t>% NFFT - So diem lay FFT</w:t>
+      </w:r>
+    </w:p>
+    <w:p>
+      <w:pPr>
+        <w:autoSpaceDE w:val="0"/>
+        <w:autoSpaceDN w:val="0"/>
+        <w:adjustRightInd w:val="0"/>
+        <w:jc w:val="left"/>
+        <w:rPr>
+          <w:rFonts w:ascii="Courier New" w:hAnsi="Courier New" w:cs="Courier New"/>
+          <w:sz w:val="24"/>
+        </w:rPr>
+      </w:pPr>
+      <w:r>
+        <w:rPr>
+          <w:rFonts w:ascii="Courier New" w:hAnsi="Courier New" w:cs="Courier New"/>
+          <w:color w:val="228B22"/>
+          <w:szCs w:val="20"/>
+        </w:rPr>
+        <w:t>% fs - Tan so lay mau, Hz</w:t>
+      </w:r>
+    </w:p>
+    <w:p>
+      <w:pPr>
+        <w:autoSpaceDE w:val="0"/>
+        <w:autoSpaceDN w:val="0"/>
+        <w:adjustRightInd w:val="0"/>
+        <w:jc w:val="left"/>
+        <w:rPr>
+          <w:rFonts w:ascii="Courier New" w:hAnsi="Courier New" w:cs="Courier New"/>
+          <w:sz w:val="24"/>
+        </w:rPr>
+      </w:pPr>
+      <w:r>
+        <w:rPr>
+          <w:rFonts w:ascii="Courier New" w:hAnsi="Courier New" w:cs="Courier New"/>
+          <w:color w:val="228B22"/>
+          <w:szCs w:val="20"/>
+        </w:rPr>
+        <w:t>%</w:t>
+      </w:r>
+    </w:p>
+    <w:p>
+      <w:pPr>
+        <w:autoSpaceDE w:val="0"/>
+        <w:autoSpaceDN w:val="0"/>
+        <w:adjustRightInd w:val="0"/>
+        <w:jc w:val="left"/>
+        <w:rPr>
+          <w:rFonts w:ascii="Courier New" w:hAnsi="Courier New" w:cs="Courier New"/>
+          <w:sz w:val="24"/>
+        </w:rPr>
+      </w:pPr>
+      <w:r>
+        <w:rPr>
+          <w:rFonts w:ascii="Courier New" w:hAnsi="Courier New" w:cs="Courier New"/>
+          <w:color w:val="228B22"/>
+          <w:szCs w:val="20"/>
+        </w:rPr>
+        <w:t>% Output:</w:t>
+      </w:r>
+    </w:p>
+    <w:p>
+      <w:pPr>
+        <w:autoSpaceDE w:val="0"/>
+        <w:autoSpaceDN w:val="0"/>
+        <w:adjustRightInd w:val="0"/>
+        <w:jc w:val="left"/>
+        <w:rPr>
+          <w:rFonts w:ascii="Courier New" w:hAnsi="Courier New" w:cs="Courier New"/>
+          <w:sz w:val="24"/>
+        </w:rPr>
+      </w:pPr>
+      <w:r>
+        <w:rPr>
+          <w:rFonts w:ascii="Courier New" w:hAnsi="Courier New" w:cs="Courier New"/>
+          <w:color w:val="228B22"/>
+          <w:szCs w:val="20"/>
+        </w:rPr>
+        <w:t xml:space="preserve">% STFT - STFT-Ma </w:t>
+      </w:r>
+      <w:proofErr w:type="gramStart"/>
+      <w:r>
+        <w:rPr>
+          <w:rFonts w:ascii="Courier New" w:hAnsi="Courier New" w:cs="Courier New"/>
+          <w:color w:val="228B22"/>
+          <w:szCs w:val="20"/>
+        </w:rPr>
+        <w:t>tr?n</w:t>
+      </w:r>
+      <w:proofErr w:type="gramEnd"/>
+      <w:r>
+        <w:rPr>
+          <w:rFonts w:ascii="Courier New" w:hAnsi="Courier New" w:cs="Courier New"/>
+          <w:color w:val="228B22"/>
+          <w:szCs w:val="20"/>
+        </w:rPr>
+        <w:t xml:space="preserve"> (only unique points, time </w:t>
+      </w:r>
+    </w:p>
+    <w:p>
+      <w:pPr>
+        <w:autoSpaceDE w:val="0"/>
+        <w:autoSpaceDN w:val="0"/>
+        <w:adjustRightInd w:val="0"/>
+        <w:jc w:val="left"/>
+        <w:rPr>
+          <w:rFonts w:ascii="Courier New" w:hAnsi="Courier New" w:cs="Courier New"/>
+          <w:sz w:val="24"/>
+        </w:rPr>
+      </w:pPr>
+      <w:r>
+        <w:rPr>
+          <w:rFonts w:ascii="Courier New" w:hAnsi="Courier New" w:cs="Courier New"/>
+          <w:color w:val="228B22"/>
+          <w:szCs w:val="20"/>
+        </w:rPr>
+        <w:t>%        across columns, frequency across rows)</w:t>
+      </w:r>
+    </w:p>
+    <w:p>
+      <w:pPr>
+        <w:autoSpaceDE w:val="0"/>
+        <w:autoSpaceDN w:val="0"/>
+        <w:adjustRightInd w:val="0"/>
+        <w:jc w:val="left"/>
+        <w:rPr>
+          <w:rFonts w:ascii="Courier New" w:hAnsi="Courier New" w:cs="Courier New"/>
+          <w:sz w:val="24"/>
+        </w:rPr>
+      </w:pPr>
+      <w:r>
+        <w:rPr>
+          <w:rFonts w:ascii="Courier New" w:hAnsi="Courier New" w:cs="Courier New"/>
+          <w:color w:val="228B22"/>
+          <w:szCs w:val="20"/>
+        </w:rPr>
+        <w:t>% f - Vector tan so, Hz</w:t>
+      </w:r>
+    </w:p>
+    <w:p>
+      <w:pPr>
+        <w:autoSpaceDE w:val="0"/>
+        <w:autoSpaceDN w:val="0"/>
+        <w:adjustRightInd w:val="0"/>
+        <w:jc w:val="left"/>
+        <w:rPr>
+          <w:rFonts w:ascii="Courier New" w:hAnsi="Courier New" w:cs="Courier New"/>
+          <w:sz w:val="24"/>
+        </w:rPr>
+      </w:pPr>
+      <w:r>
+        <w:rPr>
+          <w:rFonts w:ascii="Courier New" w:hAnsi="Courier New" w:cs="Courier New"/>
+          <w:color w:val="228B22"/>
+          <w:szCs w:val="20"/>
+        </w:rPr>
+        <w:t>% t - Vector thoi gian, s</w:t>
+      </w:r>
+    </w:p>
+    <w:p>
+      <w:pPr>
+        <w:autoSpaceDE w:val="0"/>
+        <w:autoSpaceDN w:val="0"/>
+        <w:adjustRightInd w:val="0"/>
+        <w:jc w:val="left"/>
+        <w:rPr>
+          <w:rFonts w:ascii="Courier New" w:hAnsi="Courier New" w:cs="Courier New"/>
+          <w:sz w:val="24"/>
+        </w:rPr>
+      </w:pPr>
+      <w:r>
+        <w:rPr>
+          <w:rFonts w:ascii="Courier New" w:hAnsi="Courier New" w:cs="Courier New"/>
+          <w:color w:val="000000"/>
+          <w:szCs w:val="20"/>
+        </w:rPr>
+        <w:t>N = length(x);</w:t>
+      </w:r>
+    </w:p>
+    <w:p>
+      <w:pPr>
+        <w:autoSpaceDE w:val="0"/>
+        <w:autoSpaceDN w:val="0"/>
+        <w:adjustRightInd w:val="0"/>
+        <w:jc w:val="left"/>
+        <w:rPr>
+          <w:rFonts w:ascii="Courier New" w:hAnsi="Courier New" w:cs="Courier New"/>
+          <w:sz w:val="24"/>
+        </w:rPr>
+      </w:pPr>
+      <w:r>
+        <w:rPr>
+          <w:rFonts w:ascii="Courier New" w:hAnsi="Courier New" w:cs="Courier New"/>
+          <w:color w:val="000000"/>
+          <w:szCs w:val="20"/>
+        </w:rPr>
+        <w:t>L = length(win);</w:t>
+      </w:r>
+    </w:p>
+    <w:p>
+      <w:pPr>
+        <w:autoSpaceDE w:val="0"/>
+        <w:autoSpaceDN w:val="0"/>
+        <w:adjustRightInd w:val="0"/>
+        <w:jc w:val="left"/>
+        <w:rPr>
+          <w:rFonts w:ascii="Courier New" w:hAnsi="Courier New" w:cs="Courier New"/>
+          <w:sz w:val="24"/>
+        </w:rPr>
+      </w:pPr>
+      <w:r>
+        <w:rPr>
+          <w:rFonts w:ascii="Courier New" w:hAnsi="Courier New" w:cs="Courier New"/>
+          <w:color w:val="000000"/>
+          <w:szCs w:val="20"/>
+        </w:rPr>
+        <w:t xml:space="preserve">K = </w:t>
+      </w:r>
+      <w:proofErr w:type="gramStart"/>
+      <w:r>
+        <w:rPr>
+          <w:rFonts w:ascii="Courier New" w:hAnsi="Courier New" w:cs="Courier New"/>
+          <w:color w:val="000000"/>
+          <w:szCs w:val="20"/>
+        </w:rPr>
+        <w:t>fix(</w:t>
+      </w:r>
+      <w:proofErr w:type="gramEnd"/>
+      <w:r>
+        <w:rPr>
+          <w:rFonts w:ascii="Courier New" w:hAnsi="Courier New" w:cs="Courier New"/>
+          <w:color w:val="000000"/>
+          <w:szCs w:val="20"/>
+        </w:rPr>
+        <w:t xml:space="preserve">(N-L + step)/step); </w:t>
+      </w:r>
+      <w:r>
+        <w:rPr>
+          <w:rFonts w:ascii="Courier New" w:hAnsi="Courier New" w:cs="Courier New"/>
+          <w:color w:val="228B22"/>
+          <w:szCs w:val="20"/>
+        </w:rPr>
+        <w:t>% Tính so luong khung tin hieu</w:t>
+      </w:r>
+    </w:p>
+    <w:p>
+      <w:pPr>
+        <w:autoSpaceDE w:val="0"/>
+        <w:autoSpaceDN w:val="0"/>
+        <w:adjustRightInd w:val="0"/>
+        <w:jc w:val="left"/>
+        <w:rPr>
+          <w:rFonts w:ascii="Courier New" w:hAnsi="Courier New" w:cs="Courier New"/>
+          <w:sz w:val="24"/>
+        </w:rPr>
+      </w:pPr>
+      <w:r>
+        <w:rPr>
+          <w:rFonts w:ascii="Courier New" w:hAnsi="Courier New" w:cs="Courier New"/>
+          <w:color w:val="000000"/>
+          <w:szCs w:val="20"/>
+        </w:rPr>
+        <w:t xml:space="preserve">N2 = NFFT/2 + 1; </w:t>
+      </w:r>
+      <w:r>
+        <w:rPr>
+          <w:rFonts w:ascii="Courier New" w:hAnsi="Courier New" w:cs="Courier New"/>
+          <w:color w:val="228B22"/>
+          <w:szCs w:val="20"/>
+        </w:rPr>
+        <w:t xml:space="preserve">% Tinh so diem fft duy </w:t>
+      </w:r>
+      <w:proofErr w:type="gramStart"/>
+      <w:r>
+        <w:rPr>
+          <w:rFonts w:ascii="Courier New" w:hAnsi="Courier New" w:cs="Courier New"/>
+          <w:color w:val="228B22"/>
+          <w:szCs w:val="20"/>
+        </w:rPr>
+        <w:t>nhat(</w:t>
+      </w:r>
+      <w:proofErr w:type="gramEnd"/>
+      <w:r>
+        <w:rPr>
+          <w:rFonts w:ascii="Courier New" w:hAnsi="Courier New" w:cs="Courier New"/>
+          <w:color w:val="228B22"/>
+          <w:szCs w:val="20"/>
+        </w:rPr>
+        <w:t>không lap lai)</w:t>
+      </w:r>
+    </w:p>
+    <w:p>
+      <w:pPr>
+        <w:autoSpaceDE w:val="0"/>
+        <w:autoSpaceDN w:val="0"/>
+        <w:adjustRightInd w:val="0"/>
+        <w:jc w:val="left"/>
+        <w:rPr>
+          <w:rFonts w:ascii="Courier New" w:hAnsi="Courier New" w:cs="Courier New"/>
+          <w:sz w:val="24"/>
+        </w:rPr>
+      </w:pPr>
+      <w:r>
+        <w:rPr>
+          <w:rFonts w:ascii="Courier New" w:hAnsi="Courier New" w:cs="Courier New"/>
+          <w:color w:val="000000"/>
+          <w:szCs w:val="20"/>
+        </w:rPr>
+        <w:t>S =zeros(</w:t>
+      </w:r>
+      <w:proofErr w:type="gramStart"/>
+      <w:r>
+        <w:rPr>
+          <w:rFonts w:ascii="Courier New" w:hAnsi="Courier New" w:cs="Courier New"/>
+          <w:color w:val="000000"/>
+          <w:szCs w:val="20"/>
+        </w:rPr>
+        <w:t>K,N</w:t>
+      </w:r>
+      <w:proofErr w:type="gramEnd"/>
+      <w:r>
+        <w:rPr>
+          <w:rFonts w:ascii="Courier New" w:hAnsi="Courier New" w:cs="Courier New"/>
+          <w:color w:val="000000"/>
+          <w:szCs w:val="20"/>
+        </w:rPr>
+        <w:t xml:space="preserve">2); </w:t>
+      </w:r>
+      <w:r>
+        <w:rPr>
+          <w:rFonts w:ascii="Courier New" w:hAnsi="Courier New" w:cs="Courier New"/>
+          <w:color w:val="228B22"/>
+          <w:szCs w:val="20"/>
+        </w:rPr>
+        <w:t>% Khai bao ma tran STFT</w:t>
+      </w:r>
+    </w:p>
+    <w:p>
+      <w:pPr>
+        <w:autoSpaceDE w:val="0"/>
+        <w:autoSpaceDN w:val="0"/>
+        <w:adjustRightInd w:val="0"/>
+        <w:jc w:val="left"/>
+        <w:rPr>
+          <w:rFonts w:ascii="Courier New" w:hAnsi="Courier New" w:cs="Courier New"/>
+          <w:sz w:val="24"/>
+        </w:rPr>
+      </w:pPr>
+      <w:r>
+        <w:rPr>
+          <w:rFonts w:ascii="Courier New" w:hAnsi="Courier New" w:cs="Courier New"/>
+          <w:color w:val="0000FF"/>
+          <w:szCs w:val="20"/>
+        </w:rPr>
+        <w:t>for</w:t>
+      </w:r>
+      <w:r>
+        <w:rPr>
+          <w:rFonts w:ascii="Courier New" w:hAnsi="Courier New" w:cs="Courier New"/>
+          <w:color w:val="000000"/>
+          <w:szCs w:val="20"/>
+        </w:rPr>
+        <w:t xml:space="preserve"> k=</w:t>
+      </w:r>
+      <w:proofErr w:type="gramStart"/>
+      <w:r>
+        <w:rPr>
+          <w:rFonts w:ascii="Courier New" w:hAnsi="Courier New" w:cs="Courier New"/>
+          <w:color w:val="000000"/>
+          <w:szCs w:val="20"/>
+        </w:rPr>
+        <w:t>0:K</w:t>
+      </w:r>
+      <w:proofErr w:type="gramEnd"/>
+      <w:r>
+        <w:rPr>
+          <w:rFonts w:ascii="Courier New" w:hAnsi="Courier New" w:cs="Courier New"/>
+          <w:color w:val="000000"/>
+          <w:szCs w:val="20"/>
+        </w:rPr>
+        <w:t>-1</w:t>
+      </w:r>
+    </w:p>
+    <w:p>
+      <w:pPr>
+        <w:autoSpaceDE w:val="0"/>
+        <w:autoSpaceDN w:val="0"/>
+        <w:adjustRightInd w:val="0"/>
+        <w:jc w:val="left"/>
+        <w:rPr>
+          <w:rFonts w:ascii="Courier New" w:hAnsi="Courier New" w:cs="Courier New"/>
+          <w:sz w:val="24"/>
+        </w:rPr>
+      </w:pPr>
+      <w:r>
+        <w:rPr>
+          <w:rFonts w:ascii="Courier New" w:hAnsi="Courier New" w:cs="Courier New"/>
+          <w:color w:val="000000"/>
+          <w:szCs w:val="20"/>
+        </w:rPr>
+        <w:t xml:space="preserve">    </w:t>
+      </w:r>
+      <w:r>
+        <w:rPr>
+          <w:rFonts w:ascii="Courier New" w:hAnsi="Courier New" w:cs="Courier New"/>
+          <w:color w:val="228B22"/>
+          <w:szCs w:val="20"/>
+        </w:rPr>
+        <w:t>% windowing</w:t>
+      </w:r>
+    </w:p>
+    <w:p>
+      <w:pPr>
+        <w:autoSpaceDE w:val="0"/>
+        <w:autoSpaceDN w:val="0"/>
+        <w:adjustRightInd w:val="0"/>
+        <w:jc w:val="left"/>
+        <w:rPr>
+          <w:rFonts w:ascii="Courier New" w:hAnsi="Courier New" w:cs="Courier New"/>
+          <w:sz w:val="24"/>
+        </w:rPr>
+      </w:pPr>
+      <w:r>
+        <w:rPr>
+          <w:rFonts w:ascii="Courier New" w:hAnsi="Courier New" w:cs="Courier New"/>
+          <w:color w:val="000000"/>
+          <w:szCs w:val="20"/>
+        </w:rPr>
+        <w:t xml:space="preserve">    xw=x(1+k*</w:t>
+      </w:r>
+      <w:proofErr w:type="gramStart"/>
+      <w:r>
+        <w:rPr>
+          <w:rFonts w:ascii="Courier New" w:hAnsi="Courier New" w:cs="Courier New"/>
+          <w:color w:val="000000"/>
+          <w:szCs w:val="20"/>
+        </w:rPr>
+        <w:t>step:L</w:t>
+      </w:r>
+      <w:proofErr w:type="gramEnd"/>
+      <w:r>
+        <w:rPr>
+          <w:rFonts w:ascii="Courier New" w:hAnsi="Courier New" w:cs="Courier New"/>
+          <w:color w:val="000000"/>
+          <w:szCs w:val="20"/>
+        </w:rPr>
+        <w:t xml:space="preserve">+k*step).*win;     </w:t>
+      </w:r>
+    </w:p>
+    <w:p>
+      <w:pPr>
+        <w:autoSpaceDE w:val="0"/>
+        <w:autoSpaceDN w:val="0"/>
+        <w:adjustRightInd w:val="0"/>
+        <w:jc w:val="left"/>
+        <w:rPr>
+          <w:rFonts w:ascii="Courier New" w:hAnsi="Courier New" w:cs="Courier New"/>
+          <w:sz w:val="24"/>
+        </w:rPr>
+      </w:pPr>
+      <w:r>
+        <w:rPr>
+          <w:rFonts w:ascii="Courier New" w:hAnsi="Courier New" w:cs="Courier New"/>
+          <w:color w:val="000000"/>
+          <w:szCs w:val="20"/>
+        </w:rPr>
+        <w:t xml:space="preserve">    </w:t>
+      </w:r>
+      <w:r>
+        <w:rPr>
+          <w:rFonts w:ascii="Courier New" w:hAnsi="Courier New" w:cs="Courier New"/>
+          <w:color w:val="228B22"/>
+          <w:szCs w:val="20"/>
+        </w:rPr>
+        <w:t>%FFT</w:t>
+      </w:r>
+    </w:p>
+    <w:p>
+      <w:pPr>
+        <w:autoSpaceDE w:val="0"/>
+        <w:autoSpaceDN w:val="0"/>
+        <w:adjustRightInd w:val="0"/>
+        <w:jc w:val="left"/>
+        <w:rPr>
+          <w:rFonts w:ascii="Courier New" w:hAnsi="Courier New" w:cs="Courier New"/>
+          <w:sz w:val="24"/>
+        </w:rPr>
+      </w:pPr>
+      <w:r>
+        <w:rPr>
+          <w:rFonts w:ascii="Courier New" w:hAnsi="Courier New" w:cs="Courier New"/>
+          <w:color w:val="000000"/>
+          <w:szCs w:val="20"/>
+        </w:rPr>
+        <w:t xml:space="preserve">    X=fft(</w:t>
+      </w:r>
+      <w:proofErr w:type="gramStart"/>
+      <w:r>
+        <w:rPr>
+          <w:rFonts w:ascii="Courier New" w:hAnsi="Courier New" w:cs="Courier New"/>
+          <w:color w:val="000000"/>
+          <w:szCs w:val="20"/>
+        </w:rPr>
+        <w:t>xw,NFFT</w:t>
+      </w:r>
+      <w:proofErr w:type="gramEnd"/>
+      <w:r>
+        <w:rPr>
+          <w:rFonts w:ascii="Courier New" w:hAnsi="Courier New" w:cs="Courier New"/>
+          <w:color w:val="000000"/>
+          <w:szCs w:val="20"/>
+        </w:rPr>
+        <w:t xml:space="preserve">); </w:t>
+      </w:r>
+    </w:p>
+    <w:p>
+      <w:pPr>
+        <w:autoSpaceDE w:val="0"/>
+        <w:autoSpaceDN w:val="0"/>
+        <w:adjustRightInd w:val="0"/>
+        <w:jc w:val="left"/>
+        <w:rPr>
+          <w:rFonts w:ascii="Courier New" w:hAnsi="Courier New" w:cs="Courier New"/>
+          <w:sz w:val="24"/>
+        </w:rPr>
+      </w:pPr>
+      <w:r>
+        <w:rPr>
+          <w:rFonts w:ascii="Courier New" w:hAnsi="Courier New" w:cs="Courier New"/>
+          <w:color w:val="000000"/>
+          <w:szCs w:val="20"/>
+        </w:rPr>
+        <w:t xml:space="preserve">    X1=X(</w:t>
+      </w:r>
+      <w:proofErr w:type="gramStart"/>
+      <w:r>
+        <w:rPr>
+          <w:rFonts w:ascii="Courier New" w:hAnsi="Courier New" w:cs="Courier New"/>
+          <w:color w:val="000000"/>
+          <w:szCs w:val="20"/>
+        </w:rPr>
+        <w:t>1:N</w:t>
+      </w:r>
+      <w:proofErr w:type="gramEnd"/>
+      <w:r>
+        <w:rPr>
+          <w:rFonts w:ascii="Courier New" w:hAnsi="Courier New" w:cs="Courier New"/>
+          <w:color w:val="000000"/>
+          <w:szCs w:val="20"/>
+        </w:rPr>
+        <w:t>2)';</w:t>
+      </w:r>
+    </w:p>
+    <w:p>
+      <w:pPr>
+        <w:autoSpaceDE w:val="0"/>
+        <w:autoSpaceDN w:val="0"/>
+        <w:adjustRightInd w:val="0"/>
+        <w:jc w:val="left"/>
+        <w:rPr>
+          <w:rFonts w:ascii="Courier New" w:hAnsi="Courier New" w:cs="Courier New"/>
+          <w:sz w:val="24"/>
+        </w:rPr>
+      </w:pPr>
+      <w:r>
+        <w:rPr>
+          <w:rFonts w:ascii="Courier New" w:hAnsi="Courier New" w:cs="Courier New"/>
+          <w:color w:val="000000"/>
+          <w:szCs w:val="20"/>
+        </w:rPr>
+        <w:t xml:space="preserve">    S(k+1,</w:t>
+      </w:r>
+      <w:proofErr w:type="gramStart"/>
+      <w:r>
+        <w:rPr>
+          <w:rFonts w:ascii="Courier New" w:hAnsi="Courier New" w:cs="Courier New"/>
+          <w:color w:val="000000"/>
+          <w:szCs w:val="20"/>
+        </w:rPr>
+        <w:t>1:N</w:t>
+      </w:r>
+      <w:proofErr w:type="gramEnd"/>
+      <w:r>
+        <w:rPr>
+          <w:rFonts w:ascii="Courier New" w:hAnsi="Courier New" w:cs="Courier New"/>
+          <w:color w:val="000000"/>
+          <w:szCs w:val="20"/>
+        </w:rPr>
+        <w:t xml:space="preserve">2)=X1.*conj(X1); </w:t>
+      </w:r>
+    </w:p>
+    <w:p>
+      <w:pPr>
+        <w:autoSpaceDE w:val="0"/>
+        <w:autoSpaceDN w:val="0"/>
+        <w:adjustRightInd w:val="0"/>
+        <w:jc w:val="left"/>
+        <w:rPr>
+          <w:rFonts w:ascii="Courier New" w:hAnsi="Courier New" w:cs="Courier New"/>
+          <w:sz w:val="24"/>
+        </w:rPr>
+      </w:pPr>
+      <w:r>
+        <w:rPr>
+          <w:rFonts w:ascii="Courier New" w:hAnsi="Courier New" w:cs="Courier New"/>
+          <w:color w:val="0000FF"/>
+          <w:szCs w:val="20"/>
+        </w:rPr>
+        <w:t>end</w:t>
+      </w:r>
+    </w:p>
+    <w:p>
+      <w:pPr>
+        <w:autoSpaceDE w:val="0"/>
+        <w:autoSpaceDN w:val="0"/>
+        <w:adjustRightInd w:val="0"/>
+        <w:jc w:val="left"/>
+        <w:rPr>
+          <w:rFonts w:ascii="Courier New" w:hAnsi="Courier New" w:cs="Courier New"/>
+          <w:sz w:val="24"/>
+        </w:rPr>
+      </w:pPr>
+      <w:r>
+        <w:rPr>
+          <w:rFonts w:ascii="Courier New" w:hAnsi="Courier New" w:cs="Courier New"/>
+          <w:color w:val="228B22"/>
+          <w:szCs w:val="20"/>
+        </w:rPr>
+        <w:t>% Tính Vector thoi gian và tan so</w:t>
+      </w:r>
+    </w:p>
+    <w:p>
+      <w:pPr>
+        <w:autoSpaceDE w:val="0"/>
+        <w:autoSpaceDN w:val="0"/>
+        <w:adjustRightInd w:val="0"/>
+        <w:jc w:val="left"/>
+        <w:rPr>
+          <w:rFonts w:ascii="Courier New" w:hAnsi="Courier New" w:cs="Courier New"/>
+          <w:sz w:val="24"/>
+        </w:rPr>
+      </w:pPr>
+      <w:r>
+        <w:rPr>
+          <w:rFonts w:ascii="Courier New" w:hAnsi="Courier New" w:cs="Courier New"/>
+          <w:color w:val="000000"/>
+          <w:szCs w:val="20"/>
+        </w:rPr>
+        <w:t>t=(</w:t>
+      </w:r>
+      <w:proofErr w:type="gramStart"/>
+      <w:r>
+        <w:rPr>
+          <w:rFonts w:ascii="Courier New" w:hAnsi="Courier New" w:cs="Courier New"/>
+          <w:color w:val="000000"/>
+          <w:szCs w:val="20"/>
+        </w:rPr>
+        <w:t>0:K</w:t>
+      </w:r>
+      <w:proofErr w:type="gramEnd"/>
+      <w:r>
+        <w:rPr>
+          <w:rFonts w:ascii="Courier New" w:hAnsi="Courier New" w:cs="Courier New"/>
+          <w:color w:val="000000"/>
+          <w:szCs w:val="20"/>
+        </w:rPr>
+        <w:t>-1)'*step/fs;</w:t>
+      </w:r>
+    </w:p>
+    <w:p>
+      <w:pPr>
+        <w:autoSpaceDE w:val="0"/>
+        <w:autoSpaceDN w:val="0"/>
+        <w:adjustRightInd w:val="0"/>
+        <w:jc w:val="left"/>
+        <w:rPr>
+          <w:rFonts w:ascii="Courier New" w:hAnsi="Courier New" w:cs="Courier New"/>
+          <w:sz w:val="24"/>
+        </w:rPr>
+      </w:pPr>
+      <w:r>
+        <w:rPr>
+          <w:rFonts w:ascii="Courier New" w:hAnsi="Courier New" w:cs="Courier New"/>
+          <w:color w:val="000000"/>
+          <w:szCs w:val="20"/>
+        </w:rPr>
+        <w:t>f=(</w:t>
+      </w:r>
+      <w:proofErr w:type="gramStart"/>
+      <w:r>
+        <w:rPr>
+          <w:rFonts w:ascii="Courier New" w:hAnsi="Courier New" w:cs="Courier New"/>
+          <w:color w:val="000000"/>
+          <w:szCs w:val="20"/>
+        </w:rPr>
+        <w:t>0:NFFT</w:t>
+      </w:r>
+      <w:proofErr w:type="gramEnd"/>
+      <w:r>
+        <w:rPr>
+          <w:rFonts w:ascii="Courier New" w:hAnsi="Courier New" w:cs="Courier New"/>
+          <w:color w:val="000000"/>
+          <w:szCs w:val="20"/>
+        </w:rPr>
+        <w:t>/2)'*fs/NFFT;</w:t>
+      </w:r>
+    </w:p>
+    <w:p>
+      <w:pPr>
+        <w:autoSpaceDE w:val="0"/>
+        <w:autoSpaceDN w:val="0"/>
+        <w:adjustRightInd w:val="0"/>
+        <w:jc w:val="left"/>
+        <w:rPr>
+          <w:rFonts w:ascii="Courier New" w:hAnsi="Courier New" w:cs="Courier New"/>
+          <w:sz w:val="24"/>
+        </w:rPr>
+      </w:pPr>
+      <w:r>
+        <w:rPr>
+          <w:rFonts w:ascii="Courier New" w:hAnsi="Courier New" w:cs="Courier New"/>
+          <w:color w:val="0000FF"/>
+          <w:szCs w:val="20"/>
+        </w:rPr>
+        <w:t>end</w:t>
+      </w:r>
+    </w:p>
+    <w:p/>
+    <w:p>
+      <w:pPr>
+        <w:pStyle w:val="u3"/>
+      </w:pPr>
+      <w:r>
+        <w:t>File SpectrogramTest.m để vẽ ảnh phổ 3 chiều của tín hiệu vào.</w:t>
+      </w:r>
+    </w:p>
+    <w:p>
+      <w:pPr>
+        <w:autoSpaceDE w:val="0"/>
+        <w:autoSpaceDN w:val="0"/>
+        <w:adjustRightInd w:val="0"/>
+        <w:jc w:val="left"/>
+        <w:rPr>
+          <w:rFonts w:ascii="Courier New" w:hAnsi="Courier New" w:cs="Courier New"/>
+          <w:sz w:val="24"/>
+        </w:rPr>
+      </w:pPr>
+      <w:r>
+        <w:rPr>
+          <w:rFonts w:ascii="Courier New" w:hAnsi="Courier New" w:cs="Courier New"/>
+          <w:color w:val="000000"/>
+          <w:szCs w:val="20"/>
+        </w:rPr>
+        <w:t xml:space="preserve">clear, clc, close </w:t>
+      </w:r>
+      <w:r>
+        <w:rPr>
+          <w:rFonts w:ascii="Courier New" w:hAnsi="Courier New" w:cs="Courier New"/>
+          <w:color w:val="A020F0"/>
+          <w:szCs w:val="20"/>
+        </w:rPr>
+        <w:t>all</w:t>
+      </w:r>
+    </w:p>
+    <w:p>
+      <w:pPr>
+        <w:autoSpaceDE w:val="0"/>
+        <w:autoSpaceDN w:val="0"/>
+        <w:adjustRightInd w:val="0"/>
+        <w:jc w:val="left"/>
+        <w:rPr>
+          <w:rFonts w:ascii="Courier New" w:hAnsi="Courier New" w:cs="Courier New"/>
+          <w:sz w:val="24"/>
+        </w:rPr>
+      </w:pPr>
+      <w:r>
+        <w:rPr>
+          <w:rFonts w:ascii="Courier New" w:hAnsi="Courier New" w:cs="Courier New"/>
+          <w:color w:val="228B22"/>
+          <w:szCs w:val="20"/>
+        </w:rPr>
+        <w:t>% load an audio file</w:t>
+      </w:r>
+    </w:p>
+    <w:p>
+      <w:pPr>
+        <w:autoSpaceDE w:val="0"/>
+        <w:autoSpaceDN w:val="0"/>
+        <w:adjustRightInd w:val="0"/>
+        <w:jc w:val="left"/>
+        <w:rPr>
+          <w:rFonts w:ascii="Courier New" w:hAnsi="Courier New" w:cs="Courier New"/>
+          <w:sz w:val="24"/>
+        </w:rPr>
+      </w:pPr>
+      <w:r>
+        <w:rPr>
+          <w:rFonts w:ascii="Courier New" w:hAnsi="Courier New" w:cs="Courier New"/>
+          <w:color w:val="000000"/>
+          <w:szCs w:val="20"/>
+        </w:rPr>
+        <w:t>[x, fs] = audioread(</w:t>
+      </w:r>
+      <w:r>
+        <w:rPr>
+          <w:rFonts w:ascii="Courier New" w:hAnsi="Courier New" w:cs="Courier New"/>
+          <w:color w:val="A020F0"/>
+          <w:szCs w:val="20"/>
+        </w:rPr>
+        <w:t>'aeiuo_lon_data.wav'</w:t>
+      </w:r>
+      <w:r>
+        <w:rPr>
+          <w:rFonts w:ascii="Courier New" w:hAnsi="Courier New" w:cs="Courier New"/>
+          <w:color w:val="000000"/>
+          <w:szCs w:val="20"/>
+        </w:rPr>
+        <w:t xml:space="preserve">); </w:t>
+      </w:r>
+    </w:p>
+    <w:p>
+      <w:pPr>
+        <w:autoSpaceDE w:val="0"/>
+        <w:autoSpaceDN w:val="0"/>
+        <w:adjustRightInd w:val="0"/>
+        <w:jc w:val="left"/>
+        <w:rPr>
+          <w:rFonts w:ascii="Courier New" w:hAnsi="Courier New" w:cs="Courier New"/>
+          <w:sz w:val="24"/>
+        </w:rPr>
+      </w:pPr>
+      <w:r>
+        <w:rPr>
+          <w:rFonts w:ascii="Courier New" w:hAnsi="Courier New" w:cs="Courier New"/>
+          <w:color w:val="228B22"/>
+          <w:szCs w:val="20"/>
+        </w:rPr>
+        <w:t>% Tham sô dau vào</w:t>
+      </w:r>
+    </w:p>
+    <w:p>
+      <w:pPr>
+        <w:autoSpaceDE w:val="0"/>
+        <w:autoSpaceDN w:val="0"/>
+        <w:adjustRightInd w:val="0"/>
+        <w:jc w:val="left"/>
+        <w:rPr>
+          <w:rFonts w:ascii="Courier New" w:hAnsi="Courier New" w:cs="Courier New"/>
+          <w:sz w:val="24"/>
+        </w:rPr>
+      </w:pPr>
+      <w:r>
+        <w:rPr>
+          <w:rFonts w:ascii="Courier New" w:hAnsi="Courier New" w:cs="Courier New"/>
+          <w:color w:val="000000"/>
+          <w:szCs w:val="20"/>
+        </w:rPr>
+        <w:t xml:space="preserve">L = 256; </w:t>
+      </w:r>
+      <w:r>
+        <w:rPr>
+          <w:rFonts w:ascii="Courier New" w:hAnsi="Courier New" w:cs="Courier New"/>
+          <w:color w:val="228B22"/>
+          <w:szCs w:val="20"/>
+        </w:rPr>
+        <w:t>% Chieu dai cua so</w:t>
+      </w:r>
+    </w:p>
+    <w:p>
+      <w:pPr>
+        <w:autoSpaceDE w:val="0"/>
+        <w:autoSpaceDN w:val="0"/>
+        <w:adjustRightInd w:val="0"/>
+        <w:jc w:val="left"/>
+        <w:rPr>
+          <w:rFonts w:ascii="Courier New" w:hAnsi="Courier New" w:cs="Courier New"/>
+          <w:sz w:val="24"/>
+        </w:rPr>
+      </w:pPr>
+      <w:r>
+        <w:rPr>
+          <w:rFonts w:ascii="Courier New" w:hAnsi="Courier New" w:cs="Courier New"/>
+          <w:color w:val="000000"/>
+          <w:szCs w:val="20"/>
+        </w:rPr>
+        <w:lastRenderedPageBreak/>
+        <w:t xml:space="preserve">step = L/4; </w:t>
+      </w:r>
+      <w:r>
+        <w:rPr>
+          <w:rFonts w:ascii="Courier New" w:hAnsi="Courier New" w:cs="Courier New"/>
+          <w:color w:val="228B22"/>
+          <w:szCs w:val="20"/>
+        </w:rPr>
+        <w:t>% Buoc nhay giua cac cua so</w:t>
+      </w:r>
+    </w:p>
+    <w:p>
+      <w:pPr>
+        <w:autoSpaceDE w:val="0"/>
+        <w:autoSpaceDN w:val="0"/>
+        <w:adjustRightInd w:val="0"/>
+        <w:jc w:val="left"/>
+        <w:rPr>
+          <w:rFonts w:ascii="Courier New" w:hAnsi="Courier New" w:cs="Courier New"/>
+          <w:sz w:val="24"/>
+        </w:rPr>
+      </w:pPr>
+      <w:r>
+        <w:rPr>
+          <w:rFonts w:ascii="Courier New" w:hAnsi="Courier New" w:cs="Courier New"/>
+          <w:color w:val="000000"/>
+          <w:szCs w:val="20"/>
+        </w:rPr>
+        <w:t xml:space="preserve">NFFT = </w:t>
+      </w:r>
+      <w:proofErr w:type="gramStart"/>
+      <w:r>
+        <w:rPr>
+          <w:rFonts w:ascii="Courier New" w:hAnsi="Courier New" w:cs="Courier New"/>
+          <w:color w:val="000000"/>
+          <w:szCs w:val="20"/>
+        </w:rPr>
+        <w:t>2048;</w:t>
+      </w:r>
+      <w:r>
+        <w:rPr>
+          <w:rFonts w:ascii="Courier New" w:hAnsi="Courier New" w:cs="Courier New"/>
+          <w:color w:val="228B22"/>
+          <w:szCs w:val="20"/>
+        </w:rPr>
+        <w:t>%</w:t>
+      </w:r>
+      <w:proofErr w:type="gramEnd"/>
+      <w:r>
+        <w:rPr>
+          <w:rFonts w:ascii="Courier New" w:hAnsi="Courier New" w:cs="Courier New"/>
+          <w:color w:val="228B22"/>
+          <w:szCs w:val="20"/>
+        </w:rPr>
+        <w:t xml:space="preserve"> So diem lay FFT</w:t>
+      </w:r>
+    </w:p>
+    <w:p>
+      <w:pPr>
+        <w:autoSpaceDE w:val="0"/>
+        <w:autoSpaceDN w:val="0"/>
+        <w:adjustRightInd w:val="0"/>
+        <w:jc w:val="left"/>
+        <w:rPr>
+          <w:rFonts w:ascii="Courier New" w:hAnsi="Courier New" w:cs="Courier New"/>
+          <w:sz w:val="24"/>
+        </w:rPr>
+      </w:pPr>
+      <w:r>
+        <w:rPr>
+          <w:rFonts w:ascii="Courier New" w:hAnsi="Courier New" w:cs="Courier New"/>
+          <w:color w:val="000000"/>
+          <w:szCs w:val="20"/>
+        </w:rPr>
+        <w:t>win = hanning(L);</w:t>
+      </w:r>
+    </w:p>
+    <w:p>
+      <w:pPr>
+        <w:autoSpaceDE w:val="0"/>
+        <w:autoSpaceDN w:val="0"/>
+        <w:adjustRightInd w:val="0"/>
+        <w:jc w:val="left"/>
+        <w:rPr>
+          <w:rFonts w:ascii="Courier New" w:hAnsi="Courier New" w:cs="Courier New"/>
+          <w:sz w:val="24"/>
+        </w:rPr>
+      </w:pPr>
+      <w:r>
+        <w:rPr>
+          <w:rFonts w:ascii="Courier New" w:hAnsi="Courier New" w:cs="Courier New"/>
+          <w:color w:val="000000"/>
+          <w:szCs w:val="20"/>
+        </w:rPr>
+        <w:t>[S, f, t] = stft(</w:t>
+      </w:r>
+      <w:proofErr w:type="gramStart"/>
+      <w:r>
+        <w:rPr>
+          <w:rFonts w:ascii="Courier New" w:hAnsi="Courier New" w:cs="Courier New"/>
+          <w:color w:val="000000"/>
+          <w:szCs w:val="20"/>
+        </w:rPr>
+        <w:t>x,win</w:t>
+      </w:r>
+      <w:proofErr w:type="gramEnd"/>
+      <w:r>
+        <w:rPr>
+          <w:rFonts w:ascii="Courier New" w:hAnsi="Courier New" w:cs="Courier New"/>
+          <w:color w:val="000000"/>
+          <w:szCs w:val="20"/>
+        </w:rPr>
+        <w:t>,step,NFFT,fs);</w:t>
+      </w:r>
+    </w:p>
+    <w:p>
+      <w:pPr>
+        <w:autoSpaceDE w:val="0"/>
+        <w:autoSpaceDN w:val="0"/>
+        <w:adjustRightInd w:val="0"/>
+        <w:jc w:val="left"/>
+        <w:rPr>
+          <w:rFonts w:ascii="Courier New" w:hAnsi="Courier New" w:cs="Courier New"/>
+          <w:sz w:val="24"/>
+        </w:rPr>
+      </w:pPr>
+      <w:r>
+        <w:rPr>
+          <w:rFonts w:ascii="Courier New" w:hAnsi="Courier New" w:cs="Courier New"/>
+          <w:color w:val="000000"/>
+          <w:szCs w:val="20"/>
+        </w:rPr>
+        <w:t xml:space="preserve"> </w:t>
+      </w:r>
+    </w:p>
+    <w:p>
+      <w:pPr>
+        <w:autoSpaceDE w:val="0"/>
+        <w:autoSpaceDN w:val="0"/>
+        <w:adjustRightInd w:val="0"/>
+        <w:jc w:val="left"/>
+        <w:rPr>
+          <w:rFonts w:ascii="Courier New" w:hAnsi="Courier New" w:cs="Courier New"/>
+          <w:sz w:val="24"/>
+        </w:rPr>
+      </w:pPr>
+      <w:r>
+        <w:rPr>
+          <w:rFonts w:ascii="Courier New" w:hAnsi="Courier New" w:cs="Courier New"/>
+          <w:color w:val="000000"/>
+          <w:szCs w:val="20"/>
+        </w:rPr>
+        <w:t>S=(S)';</w:t>
+      </w:r>
+    </w:p>
+    <w:p>
+      <w:pPr>
+        <w:autoSpaceDE w:val="0"/>
+        <w:autoSpaceDN w:val="0"/>
+        <w:adjustRightInd w:val="0"/>
+        <w:jc w:val="left"/>
+        <w:rPr>
+          <w:rFonts w:ascii="Courier New" w:hAnsi="Courier New" w:cs="Courier New"/>
+          <w:sz w:val="24"/>
+        </w:rPr>
+      </w:pPr>
+      <w:r>
+        <w:rPr>
+          <w:rFonts w:ascii="Courier New" w:hAnsi="Courier New" w:cs="Courier New"/>
+          <w:color w:val="000000"/>
+          <w:szCs w:val="20"/>
+        </w:rPr>
+        <w:t xml:space="preserve">S=S/max(max(S)); </w:t>
+      </w:r>
+      <w:r>
+        <w:rPr>
+          <w:rFonts w:ascii="Courier New" w:hAnsi="Courier New" w:cs="Courier New"/>
+          <w:color w:val="228B22"/>
+          <w:szCs w:val="20"/>
+        </w:rPr>
+        <w:t>% Chuan hoa bien do</w:t>
+      </w:r>
+    </w:p>
+    <w:p>
+      <w:pPr>
+        <w:autoSpaceDE w:val="0"/>
+        <w:autoSpaceDN w:val="0"/>
+        <w:adjustRightInd w:val="0"/>
+        <w:jc w:val="left"/>
+        <w:rPr>
+          <w:rFonts w:ascii="Courier New" w:hAnsi="Courier New" w:cs="Courier New"/>
+          <w:sz w:val="24"/>
+        </w:rPr>
+      </w:pPr>
+      <w:r>
+        <w:rPr>
+          <w:rFonts w:ascii="Courier New" w:hAnsi="Courier New" w:cs="Courier New"/>
+          <w:color w:val="000000"/>
+          <w:szCs w:val="20"/>
+        </w:rPr>
+        <w:t>S = 20*log10(S);</w:t>
+      </w:r>
+    </w:p>
+    <w:p>
+      <w:pPr>
+        <w:autoSpaceDE w:val="0"/>
+        <w:autoSpaceDN w:val="0"/>
+        <w:adjustRightInd w:val="0"/>
+        <w:jc w:val="left"/>
+        <w:rPr>
+          <w:rFonts w:ascii="Courier New" w:hAnsi="Courier New" w:cs="Courier New"/>
+          <w:sz w:val="24"/>
+        </w:rPr>
+      </w:pPr>
+      <w:r>
+        <w:rPr>
+          <w:rFonts w:ascii="Courier New" w:hAnsi="Courier New" w:cs="Courier New"/>
+          <w:color w:val="000000"/>
+          <w:szCs w:val="20"/>
+        </w:rPr>
+        <w:t xml:space="preserve"> </w:t>
+      </w:r>
+    </w:p>
+    <w:p>
+      <w:pPr>
+        <w:autoSpaceDE w:val="0"/>
+        <w:autoSpaceDN w:val="0"/>
+        <w:adjustRightInd w:val="0"/>
+        <w:jc w:val="left"/>
+        <w:rPr>
+          <w:rFonts w:ascii="Courier New" w:hAnsi="Courier New" w:cs="Courier New"/>
+          <w:sz w:val="24"/>
+        </w:rPr>
+      </w:pPr>
+      <w:proofErr w:type="gramStart"/>
+      <w:r>
+        <w:rPr>
+          <w:rFonts w:ascii="Courier New" w:hAnsi="Courier New" w:cs="Courier New"/>
+          <w:color w:val="000000"/>
+          <w:szCs w:val="20"/>
+        </w:rPr>
+        <w:t>figure(</w:t>
+      </w:r>
+      <w:proofErr w:type="gramEnd"/>
+      <w:r>
+        <w:rPr>
+          <w:rFonts w:ascii="Courier New" w:hAnsi="Courier New" w:cs="Courier New"/>
+          <w:color w:val="000000"/>
+          <w:szCs w:val="20"/>
+        </w:rPr>
+        <w:t>1)</w:t>
+      </w:r>
+    </w:p>
+    <w:p>
+      <w:pPr>
+        <w:autoSpaceDE w:val="0"/>
+        <w:autoSpaceDN w:val="0"/>
+        <w:adjustRightInd w:val="0"/>
+        <w:jc w:val="left"/>
+        <w:rPr>
+          <w:rFonts w:ascii="Courier New" w:hAnsi="Courier New" w:cs="Courier New"/>
+          <w:sz w:val="24"/>
+        </w:rPr>
+      </w:pPr>
+      <w:proofErr w:type="gramStart"/>
+      <w:r>
+        <w:rPr>
+          <w:rFonts w:ascii="Courier New" w:hAnsi="Courier New" w:cs="Courier New"/>
+          <w:color w:val="000000"/>
+          <w:szCs w:val="20"/>
+        </w:rPr>
+        <w:t>surf(</w:t>
+      </w:r>
+      <w:proofErr w:type="gramEnd"/>
+      <w:r>
+        <w:rPr>
+          <w:rFonts w:ascii="Courier New" w:hAnsi="Courier New" w:cs="Courier New"/>
+          <w:color w:val="000000"/>
+          <w:szCs w:val="20"/>
+        </w:rPr>
+        <w:t>t, f, S)</w:t>
+      </w:r>
+    </w:p>
+    <w:p>
+      <w:pPr>
+        <w:autoSpaceDE w:val="0"/>
+        <w:autoSpaceDN w:val="0"/>
+        <w:adjustRightInd w:val="0"/>
+        <w:jc w:val="left"/>
+        <w:rPr>
+          <w:rFonts w:ascii="Courier New" w:hAnsi="Courier New" w:cs="Courier New"/>
+          <w:sz w:val="24"/>
+        </w:rPr>
+      </w:pPr>
+      <w:r>
+        <w:rPr>
+          <w:rFonts w:ascii="Courier New" w:hAnsi="Courier New" w:cs="Courier New"/>
+          <w:color w:val="000000"/>
+          <w:szCs w:val="20"/>
+        </w:rPr>
+        <w:t xml:space="preserve">shading </w:t>
+      </w:r>
+      <w:r>
+        <w:rPr>
+          <w:rFonts w:ascii="Courier New" w:hAnsi="Courier New" w:cs="Courier New"/>
+          <w:color w:val="A020F0"/>
+          <w:szCs w:val="20"/>
+        </w:rPr>
+        <w:t>interp</w:t>
+      </w:r>
+    </w:p>
+    <w:p>
+      <w:pPr>
+        <w:autoSpaceDE w:val="0"/>
+        <w:autoSpaceDN w:val="0"/>
+        <w:adjustRightInd w:val="0"/>
+        <w:jc w:val="left"/>
+        <w:rPr>
+          <w:rFonts w:ascii="Courier New" w:hAnsi="Courier New" w:cs="Courier New"/>
+          <w:sz w:val="24"/>
+        </w:rPr>
+      </w:pPr>
+      <w:r>
+        <w:rPr>
+          <w:rFonts w:ascii="Courier New" w:hAnsi="Courier New" w:cs="Courier New"/>
+          <w:color w:val="000000"/>
+          <w:szCs w:val="20"/>
+        </w:rPr>
+        <w:t xml:space="preserve">axis </w:t>
+      </w:r>
+      <w:r>
+        <w:rPr>
+          <w:rFonts w:ascii="Courier New" w:hAnsi="Courier New" w:cs="Courier New"/>
+          <w:color w:val="A020F0"/>
+          <w:szCs w:val="20"/>
+        </w:rPr>
+        <w:t>tight</w:t>
+      </w:r>
+    </w:p>
+    <w:p>
+      <w:pPr>
+        <w:autoSpaceDE w:val="0"/>
+        <w:autoSpaceDN w:val="0"/>
+        <w:adjustRightInd w:val="0"/>
+        <w:jc w:val="left"/>
+        <w:rPr>
+          <w:rFonts w:ascii="Courier New" w:hAnsi="Courier New" w:cs="Courier New"/>
+          <w:sz w:val="24"/>
+        </w:rPr>
+      </w:pPr>
+      <w:proofErr w:type="gramStart"/>
+      <w:r>
+        <w:rPr>
+          <w:rFonts w:ascii="Courier New" w:hAnsi="Courier New" w:cs="Courier New"/>
+          <w:color w:val="000000"/>
+          <w:szCs w:val="20"/>
+        </w:rPr>
+        <w:t>view(</w:t>
+      </w:r>
+      <w:proofErr w:type="gramEnd"/>
+      <w:r>
+        <w:rPr>
+          <w:rFonts w:ascii="Courier New" w:hAnsi="Courier New" w:cs="Courier New"/>
+          <w:color w:val="000000"/>
+          <w:szCs w:val="20"/>
+        </w:rPr>
+        <w:t>0, 90)</w:t>
+      </w:r>
+    </w:p>
+    <w:p>
+      <w:pPr>
+        <w:autoSpaceDE w:val="0"/>
+        <w:autoSpaceDN w:val="0"/>
+        <w:adjustRightInd w:val="0"/>
+        <w:jc w:val="left"/>
+        <w:rPr>
+          <w:rFonts w:ascii="Courier New" w:hAnsi="Courier New" w:cs="Courier New"/>
+          <w:sz w:val="24"/>
+        </w:rPr>
+      </w:pPr>
+      <w:proofErr w:type="gramStart"/>
+      <w:r>
+        <w:rPr>
+          <w:rFonts w:ascii="Courier New" w:hAnsi="Courier New" w:cs="Courier New"/>
+          <w:color w:val="000000"/>
+          <w:szCs w:val="20"/>
+        </w:rPr>
+        <w:t>set(</w:t>
+      </w:r>
+      <w:proofErr w:type="gramEnd"/>
+      <w:r>
+        <w:rPr>
+          <w:rFonts w:ascii="Courier New" w:hAnsi="Courier New" w:cs="Courier New"/>
+          <w:color w:val="000000"/>
+          <w:szCs w:val="20"/>
+        </w:rPr>
+        <w:t xml:space="preserve">gca, </w:t>
+      </w:r>
+      <w:r>
+        <w:rPr>
+          <w:rFonts w:ascii="Courier New" w:hAnsi="Courier New" w:cs="Courier New"/>
+          <w:color w:val="A020F0"/>
+          <w:szCs w:val="20"/>
+        </w:rPr>
+        <w:t>'FontName'</w:t>
+      </w:r>
+      <w:r>
+        <w:rPr>
+          <w:rFonts w:ascii="Courier New" w:hAnsi="Courier New" w:cs="Courier New"/>
+          <w:color w:val="000000"/>
+          <w:szCs w:val="20"/>
+        </w:rPr>
+        <w:t xml:space="preserve">, </w:t>
+      </w:r>
+      <w:r>
+        <w:rPr>
+          <w:rFonts w:ascii="Courier New" w:hAnsi="Courier New" w:cs="Courier New"/>
+          <w:color w:val="A020F0"/>
+          <w:szCs w:val="20"/>
+        </w:rPr>
+        <w:t>'Times New Roman'</w:t>
+      </w:r>
+      <w:r>
+        <w:rPr>
+          <w:rFonts w:ascii="Courier New" w:hAnsi="Courier New" w:cs="Courier New"/>
+          <w:color w:val="000000"/>
+          <w:szCs w:val="20"/>
+        </w:rPr>
+        <w:t xml:space="preserve">, </w:t>
+      </w:r>
+      <w:r>
+        <w:rPr>
+          <w:rFonts w:ascii="Courier New" w:hAnsi="Courier New" w:cs="Courier New"/>
+          <w:color w:val="A020F0"/>
+          <w:szCs w:val="20"/>
+        </w:rPr>
+        <w:t>'FontSize'</w:t>
+      </w:r>
+      <w:r>
+        <w:rPr>
+          <w:rFonts w:ascii="Courier New" w:hAnsi="Courier New" w:cs="Courier New"/>
+          <w:color w:val="000000"/>
+          <w:szCs w:val="20"/>
+        </w:rPr>
+        <w:t>, 14)</w:t>
+      </w:r>
+    </w:p>
+    <w:p>
+      <w:pPr>
+        <w:autoSpaceDE w:val="0"/>
+        <w:autoSpaceDN w:val="0"/>
+        <w:adjustRightInd w:val="0"/>
+        <w:jc w:val="left"/>
+        <w:rPr>
+          <w:rFonts w:ascii="Courier New" w:hAnsi="Courier New" w:cs="Courier New"/>
+          <w:sz w:val="24"/>
+        </w:rPr>
+      </w:pPr>
+      <w:proofErr w:type="gramStart"/>
+      <w:r>
+        <w:rPr>
+          <w:rFonts w:ascii="Courier New" w:hAnsi="Courier New" w:cs="Courier New"/>
+          <w:color w:val="000000"/>
+          <w:szCs w:val="20"/>
+        </w:rPr>
+        <w:t>xlabel(</w:t>
+      </w:r>
+      <w:proofErr w:type="gramEnd"/>
+      <w:r>
+        <w:rPr>
+          <w:rFonts w:ascii="Courier New" w:hAnsi="Courier New" w:cs="Courier New"/>
+          <w:color w:val="A020F0"/>
+          <w:szCs w:val="20"/>
+        </w:rPr>
+        <w:t>'Thoi gian, s'</w:t>
+      </w:r>
+      <w:r>
+        <w:rPr>
+          <w:rFonts w:ascii="Courier New" w:hAnsi="Courier New" w:cs="Courier New"/>
+          <w:color w:val="000000"/>
+          <w:szCs w:val="20"/>
+        </w:rPr>
+        <w:t>)</w:t>
+      </w:r>
+    </w:p>
+    <w:p>
+      <w:pPr>
+        <w:autoSpaceDE w:val="0"/>
+        <w:autoSpaceDN w:val="0"/>
+        <w:adjustRightInd w:val="0"/>
+        <w:jc w:val="left"/>
+        <w:rPr>
+          <w:rFonts w:ascii="Courier New" w:hAnsi="Courier New" w:cs="Courier New"/>
+          <w:sz w:val="24"/>
+        </w:rPr>
+      </w:pPr>
+      <w:proofErr w:type="gramStart"/>
+      <w:r>
+        <w:rPr>
+          <w:rFonts w:ascii="Courier New" w:hAnsi="Courier New" w:cs="Courier New"/>
+          <w:color w:val="000000"/>
+          <w:szCs w:val="20"/>
+        </w:rPr>
+        <w:t>ylabel(</w:t>
+      </w:r>
+      <w:proofErr w:type="gramEnd"/>
+      <w:r>
+        <w:rPr>
+          <w:rFonts w:ascii="Courier New" w:hAnsi="Courier New" w:cs="Courier New"/>
+          <w:color w:val="A020F0"/>
+          <w:szCs w:val="20"/>
+        </w:rPr>
+        <w:t>'Tan so, Hz'</w:t>
+      </w:r>
+      <w:r>
+        <w:rPr>
+          <w:rFonts w:ascii="Courier New" w:hAnsi="Courier New" w:cs="Courier New"/>
+          <w:color w:val="000000"/>
+          <w:szCs w:val="20"/>
+        </w:rPr>
+        <w:t>)</w:t>
+      </w:r>
+    </w:p>
+    <w:p>
+      <w:pPr>
+        <w:autoSpaceDE w:val="0"/>
+        <w:autoSpaceDN w:val="0"/>
+        <w:adjustRightInd w:val="0"/>
+        <w:jc w:val="left"/>
+        <w:rPr>
+          <w:rFonts w:ascii="Courier New" w:hAnsi="Courier New" w:cs="Courier New"/>
+          <w:sz w:val="24"/>
+        </w:rPr>
+      </w:pPr>
+      <w:proofErr w:type="gramStart"/>
+      <w:r>
+        <w:rPr>
+          <w:rFonts w:ascii="Courier New" w:hAnsi="Courier New" w:cs="Courier New"/>
+          <w:color w:val="000000"/>
+          <w:szCs w:val="20"/>
+        </w:rPr>
+        <w:t>title(</w:t>
+      </w:r>
+      <w:proofErr w:type="gramEnd"/>
+      <w:r>
+        <w:rPr>
+          <w:rFonts w:ascii="Courier New" w:hAnsi="Courier New" w:cs="Courier New"/>
+          <w:color w:val="A020F0"/>
+          <w:szCs w:val="20"/>
+        </w:rPr>
+        <w:t>'Pho bien do cua tin hieu'</w:t>
+      </w:r>
+      <w:r>
+        <w:rPr>
+          <w:rFonts w:ascii="Courier New" w:hAnsi="Courier New" w:cs="Courier New"/>
+          <w:color w:val="000000"/>
+          <w:szCs w:val="20"/>
+        </w:rPr>
+        <w:t>)</w:t>
+      </w:r>
+    </w:p>
+    <w:p>
+      <w:pPr>
+        <w:autoSpaceDE w:val="0"/>
+        <w:autoSpaceDN w:val="0"/>
+        <w:adjustRightInd w:val="0"/>
+        <w:jc w:val="left"/>
+        <w:rPr>
+          <w:rFonts w:ascii="Courier New" w:hAnsi="Courier New" w:cs="Courier New"/>
+          <w:sz w:val="24"/>
+        </w:rPr>
+      </w:pPr>
+      <w:r>
+        <w:rPr>
+          <w:rFonts w:ascii="Courier New" w:hAnsi="Courier New" w:cs="Courier New"/>
+          <w:color w:val="000000"/>
+          <w:szCs w:val="20"/>
+        </w:rPr>
+        <w:t>hcol = colorbar;</w:t>
+      </w:r>
+    </w:p>
+    <w:p>
+      <w:pPr>
+        <w:autoSpaceDE w:val="0"/>
+        <w:autoSpaceDN w:val="0"/>
+        <w:adjustRightInd w:val="0"/>
+        <w:jc w:val="left"/>
+        <w:rPr>
+          <w:rFonts w:ascii="Courier New" w:hAnsi="Courier New" w:cs="Courier New"/>
+          <w:sz w:val="24"/>
+        </w:rPr>
+      </w:pPr>
+      <w:proofErr w:type="gramStart"/>
+      <w:r>
+        <w:rPr>
+          <w:rFonts w:ascii="Courier New" w:hAnsi="Courier New" w:cs="Courier New"/>
+          <w:color w:val="000000"/>
+          <w:szCs w:val="20"/>
+        </w:rPr>
+        <w:t>set(</w:t>
+      </w:r>
+      <w:proofErr w:type="gramEnd"/>
+      <w:r>
+        <w:rPr>
+          <w:rFonts w:ascii="Courier New" w:hAnsi="Courier New" w:cs="Courier New"/>
+          <w:color w:val="000000"/>
+          <w:szCs w:val="20"/>
+        </w:rPr>
+        <w:t xml:space="preserve">hcol, </w:t>
+      </w:r>
+      <w:r>
+        <w:rPr>
+          <w:rFonts w:ascii="Courier New" w:hAnsi="Courier New" w:cs="Courier New"/>
+          <w:color w:val="A020F0"/>
+          <w:szCs w:val="20"/>
+        </w:rPr>
+        <w:t>'FontName'</w:t>
+      </w:r>
+      <w:r>
+        <w:rPr>
+          <w:rFonts w:ascii="Courier New" w:hAnsi="Courier New" w:cs="Courier New"/>
+          <w:color w:val="000000"/>
+          <w:szCs w:val="20"/>
+        </w:rPr>
+        <w:t xml:space="preserve">, </w:t>
+      </w:r>
+      <w:r>
+        <w:rPr>
+          <w:rFonts w:ascii="Courier New" w:hAnsi="Courier New" w:cs="Courier New"/>
+          <w:color w:val="A020F0"/>
+          <w:szCs w:val="20"/>
+        </w:rPr>
+        <w:t>'Times New Roman'</w:t>
+      </w:r>
+      <w:r>
+        <w:rPr>
+          <w:rFonts w:ascii="Courier New" w:hAnsi="Courier New" w:cs="Courier New"/>
+          <w:color w:val="000000"/>
+          <w:szCs w:val="20"/>
+        </w:rPr>
+        <w:t xml:space="preserve">, </w:t>
+      </w:r>
+      <w:r>
+        <w:rPr>
+          <w:rFonts w:ascii="Courier New" w:hAnsi="Courier New" w:cs="Courier New"/>
+          <w:color w:val="A020F0"/>
+          <w:szCs w:val="20"/>
+        </w:rPr>
+        <w:t>'FontSize'</w:t>
+      </w:r>
+      <w:r>
+        <w:rPr>
+          <w:rFonts w:ascii="Courier New" w:hAnsi="Courier New" w:cs="Courier New"/>
+          <w:color w:val="000000"/>
+          <w:szCs w:val="20"/>
+        </w:rPr>
+        <w:t>, 14)</w:t>
+      </w:r>
+    </w:p>
+    <w:p>
+      <w:pPr>
+        <w:autoSpaceDE w:val="0"/>
+        <w:autoSpaceDN w:val="0"/>
+        <w:adjustRightInd w:val="0"/>
+        <w:jc w:val="left"/>
+        <w:rPr>
+          <w:rFonts w:ascii="Courier New" w:hAnsi="Courier New" w:cs="Courier New"/>
+          <w:sz w:val="24"/>
+        </w:rPr>
+      </w:pPr>
+      <w:proofErr w:type="gramStart"/>
+      <w:r>
+        <w:rPr>
+          <w:rFonts w:ascii="Courier New" w:hAnsi="Courier New" w:cs="Courier New"/>
+          <w:color w:val="000000"/>
+          <w:szCs w:val="20"/>
+        </w:rPr>
+        <w:t>ylabel(</w:t>
+      </w:r>
+      <w:proofErr w:type="gramEnd"/>
+      <w:r>
+        <w:rPr>
+          <w:rFonts w:ascii="Courier New" w:hAnsi="Courier New" w:cs="Courier New"/>
+          <w:color w:val="000000"/>
+          <w:szCs w:val="20"/>
+        </w:rPr>
+        <w:t xml:space="preserve">hcol, </w:t>
+      </w:r>
+      <w:r>
+        <w:rPr>
+          <w:rFonts w:ascii="Courier New" w:hAnsi="Courier New" w:cs="Courier New"/>
+          <w:color w:val="A020F0"/>
+          <w:szCs w:val="20"/>
+        </w:rPr>
+        <w:t>'Cuong do am, dB'</w:t>
+      </w:r>
+      <w:r>
+        <w:rPr>
+          <w:rFonts w:ascii="Courier New" w:hAnsi="Courier New" w:cs="Courier New"/>
+          <w:color w:val="000000"/>
+          <w:szCs w:val="20"/>
+        </w:rPr>
+        <w:t>)</w:t>
+      </w:r>
+    </w:p>
+    <w:p>
+      <w:pPr>
+        <w:autoSpaceDE w:val="0"/>
+        <w:autoSpaceDN w:val="0"/>
+        <w:adjustRightInd w:val="0"/>
+        <w:jc w:val="left"/>
+        <w:rPr>
+          <w:rFonts w:ascii="Courier New" w:hAnsi="Courier New" w:cs="Courier New"/>
+          <w:sz w:val="24"/>
+        </w:rPr>
+      </w:pPr>
+      <w:r>
+        <w:rPr>
+          <w:rFonts w:ascii="Courier New" w:hAnsi="Courier New" w:cs="Courier New"/>
+          <w:color w:val="000000"/>
+          <w:szCs w:val="20"/>
+        </w:rPr>
+        <w:t xml:space="preserve"> </w:t>
+      </w:r>
+    </w:p>
+    <w:p>
+      <w:pPr>
+        <w:autoSpaceDE w:val="0"/>
+        <w:autoSpaceDN w:val="0"/>
+        <w:adjustRightInd w:val="0"/>
+        <w:jc w:val="left"/>
+        <w:rPr>
+          <w:rFonts w:ascii="Courier New" w:hAnsi="Courier New" w:cs="Courier New"/>
+          <w:sz w:val="24"/>
+        </w:rPr>
+      </w:pPr>
+      <w:r>
+        <w:rPr>
+          <w:rFonts w:ascii="Courier New" w:hAnsi="Courier New" w:cs="Courier New"/>
+          <w:color w:val="000000"/>
+          <w:szCs w:val="20"/>
+        </w:rPr>
+        <w:t xml:space="preserve"> </w:t>
+      </w:r>
+    </w:p>
+    <w:p>
+      <w:pPr>
+        <w:autoSpaceDE w:val="0"/>
+        <w:autoSpaceDN w:val="0"/>
+        <w:adjustRightInd w:val="0"/>
+        <w:jc w:val="left"/>
+        <w:rPr>
+          <w:rFonts w:ascii="Courier New" w:hAnsi="Courier New" w:cs="Courier New"/>
+          <w:sz w:val="24"/>
+        </w:rPr>
+      </w:pPr>
+      <w:r>
+        <w:rPr>
+          <w:rFonts w:ascii="Courier New" w:hAnsi="Courier New" w:cs="Courier New"/>
+          <w:color w:val="000000"/>
+          <w:szCs w:val="20"/>
+        </w:rPr>
+        <w:t xml:space="preserve"> </w:t>
+      </w:r>
+    </w:p>
+    <w:p>
+      <w:pPr>
+        <w:autoSpaceDE w:val="0"/>
+        <w:autoSpaceDN w:val="0"/>
+        <w:adjustRightInd w:val="0"/>
+        <w:jc w:val="left"/>
+        <w:rPr>
+          <w:rFonts w:ascii="Courier New" w:hAnsi="Courier New" w:cs="Courier New"/>
+          <w:sz w:val="24"/>
+        </w:rPr>
+      </w:pPr>
+      <w:r>
+        <w:rPr>
+          <w:rFonts w:ascii="Courier New" w:hAnsi="Courier New" w:cs="Courier New"/>
+          <w:color w:val="000000"/>
+          <w:szCs w:val="20"/>
+        </w:rPr>
+        <w:t xml:space="preserve"> </w:t>
+      </w:r>
+    </w:p>
+    <w:p>
+      <w:pPr>
+        <w:autoSpaceDE w:val="0"/>
+        <w:autoSpaceDN w:val="0"/>
+        <w:adjustRightInd w:val="0"/>
+        <w:jc w:val="left"/>
+        <w:rPr>
+          <w:rFonts w:ascii="Courier New" w:hAnsi="Courier New" w:cs="Courier New"/>
+          <w:sz w:val="24"/>
+        </w:rPr>
+      </w:pPr>
+    </w:p>
+    <w:p/>
+    <w:p>
+      <w:pPr>
+        <w:pStyle w:val="u1"/>
+        <w:rPr>
+          <w:rFonts w:asciiTheme="majorHAnsi" w:hAnsiTheme="majorHAnsi" w:cstheme="majorHAnsi"/>
+          <w:lang w:val="vi-VN"/>
+        </w:rPr>
+      </w:pPr>
+      <w:bookmarkStart w:id="8" w:name="_Toc26101334"/>
+      <w:r>
+        <w:rPr>
+          <w:rFonts w:asciiTheme="majorHAnsi" w:hAnsiTheme="majorHAnsi" w:cstheme="majorHAnsi"/>
+        </w:rPr>
+        <w:t>KẾT</w:t>
+      </w:r>
+      <w:r>
+        <w:rPr>
+          <w:rFonts w:asciiTheme="majorHAnsi" w:hAnsiTheme="majorHAnsi" w:cstheme="majorHAnsi"/>
+          <w:lang w:val="vi-VN"/>
+        </w:rPr>
+        <w:t xml:space="preserve"> QUẢ THỰC NGHIỆM</w:t>
+      </w:r>
+      <w:bookmarkEnd w:id="8"/>
+    </w:p>
+    <w:p>
+      <w:pPr>
+        <w:pStyle w:val="Figure"/>
+        <w:numPr>
+          <w:ilvl w:val="0"/>
+          <w:numId w:val="0"/>
+        </w:numPr>
+        <w:jc w:val="left"/>
+      </w:pPr>
+      <w:r>
+        <w:t xml:space="preserve">Dưới đây là kết quả thực nghiệm sau khi thực hiện hàm tính phổ 3 chiều (Spectrogram) của file tín hiệu 5 nguyên âm </w:t>
+      </w:r>
+      <w:r>
+        <w:t>/a/, /e/, /i/, /u/, /o/</w:t>
+      </w:r>
+      <w:r>
+        <w:t xml:space="preserve"> bằng phương pháp Short-Time-Fourier-Transform (STFT) </w:t>
+      </w:r>
+      <w:r>
+        <w:t xml:space="preserve"> đồng thời xác định được các tần số Formant để phân biệt giữa các nguyên âm với nhau.</w:t>
+      </w:r>
+    </w:p>
+    <w:p>
+      <w:pPr>
+        <w:pStyle w:val="ThnVnban"/>
         <w:ind w:firstLine="567"/>
-        <w:rPr>
-          <w:rFonts w:asciiTheme="majorHAnsi" w:hAnsiTheme="majorHAnsi" w:cstheme="majorHAnsi"/>
-        </w:rPr>
-      </w:pPr>
-      <w:r>
+        <w:jc w:val="left"/>
         <w:rPr>
           <w:rFonts w:asciiTheme="majorHAnsi" w:hAnsiTheme="majorHAnsi" w:cstheme="majorHAnsi"/>
           <w:szCs w:val="20"/>
         </w:rPr>
-        <w:t>Trình bày mã nguồn cài</w:t>
-      </w:r>
-      <w:r>
+      </w:pPr>
+    </w:p>
+    <w:p>
+      <w:pPr>
+        <w:pStyle w:val="u2"/>
         <w:rPr>
           <w:rFonts w:asciiTheme="majorHAnsi" w:hAnsiTheme="majorHAnsi" w:cstheme="majorHAnsi"/>
-          <w:szCs w:val="20"/>
-          <w:lang w:val="vi-VN"/>
-        </w:rPr>
-        <w:t xml:space="preserve"> đặt các thuật toán (copy &amp; paste mã nguồn từ Editor của IDE) kèm theo chú thích (comment) từng khối code theo các sơ đồ khối mô tả trong phần II.</w:t>
-      </w:r>
+        </w:rPr>
+      </w:pPr>
+      <w:bookmarkStart w:id="9" w:name="_Toc26101335"/>
       <w:r>
         <w:rPr>
           <w:rFonts w:asciiTheme="majorHAnsi" w:hAnsiTheme="majorHAnsi" w:cstheme="majorHAnsi"/>
         </w:rPr>
-        <w:t xml:space="preserve"> </w:t>
-      </w:r>
-    </w:p>
-    <w:p>
-      <w:pPr>
-        <w:pStyle w:val="Heading1"/>
-        <w:rPr>
-          <w:rFonts w:asciiTheme="majorHAnsi" w:hAnsiTheme="majorHAnsi" w:cstheme="majorHAnsi"/>
-          <w:lang w:val="vi-VN"/>
-        </w:rPr>
-      </w:pPr>
-      <w:bookmarkStart w:id="10" w:name="_Toc26101334"/>
-      <w:r>
-        <w:rPr>
-          <w:rFonts w:asciiTheme="majorHAnsi" w:hAnsiTheme="majorHAnsi" w:cstheme="majorHAnsi"/>
-        </w:rPr>
-        <w:t>KẾT</w:t>
-      </w:r>
-      <w:r>
-        <w:rPr>
-          <w:rFonts w:asciiTheme="majorHAnsi" w:hAnsiTheme="majorHAnsi" w:cstheme="majorHAnsi"/>
-          <w:lang w:val="vi-VN"/>
-        </w:rPr>
-        <w:t xml:space="preserve"> QUẢ THỰC NGHIỆM</w:t>
-      </w:r>
-      <w:bookmarkEnd w:id="10"/>
-    </w:p>
-    <w:p>
-      <w:pPr>
-        <w:pStyle w:val="BodyText"/>
-        <w:ind w:firstLine="567"/>
-        <w:rPr>
-          <w:rFonts w:asciiTheme="majorHAnsi" w:hAnsiTheme="majorHAnsi" w:cstheme="majorHAnsi"/>
-          <w:szCs w:val="20"/>
-          <w:lang w:val="vi-VN"/>
-        </w:rPr>
-      </w:pPr>
-      <w:r>
-        <w:rPr>
-          <w:rFonts w:asciiTheme="majorHAnsi" w:hAnsiTheme="majorHAnsi" w:cstheme="majorHAnsi"/>
-          <w:lang w:val="vi-VN"/>
-        </w:rPr>
-        <w:t xml:space="preserve">Mô tả dữ liệu dùng để đánh giá độ chính xác của các thuật toán, </w:t>
-      </w:r>
-      <w:r>
-        <w:rPr>
-          <w:rFonts w:asciiTheme="majorHAnsi" w:hAnsiTheme="majorHAnsi" w:cstheme="majorHAnsi"/>
-          <w:lang w:val="vi-VN"/>
-        </w:rPr>
-        <w:t xml:space="preserve">đưa ra các </w:t>
-      </w:r>
-      <w:r>
-        <w:rPr>
-          <w:rFonts w:asciiTheme="majorHAnsi" w:hAnsiTheme="majorHAnsi" w:cstheme="majorHAnsi"/>
-          <w:lang w:val="vi-VN"/>
-        </w:rPr>
-        <w:t>đánh giá định tính và định lượng, so sánh các thuật toán đã cài đặt với nhau và với các cài đặt (hoặc thuật toán) khác.</w:t>
-      </w:r>
-      <w:r>
-        <w:rPr>
-          <w:rFonts w:asciiTheme="majorHAnsi" w:hAnsiTheme="majorHAnsi" w:cstheme="majorHAnsi"/>
-          <w:szCs w:val="20"/>
-          <w:lang w:val="vi-VN"/>
-        </w:rPr>
-        <w:t xml:space="preserve"> </w:t>
-      </w:r>
-    </w:p>
-    <w:p>
-      <w:pPr>
-        <w:pStyle w:val="Heading2"/>
-        <w:rPr>
-          <w:rFonts w:asciiTheme="majorHAnsi" w:hAnsiTheme="majorHAnsi" w:cstheme="majorHAnsi"/>
-        </w:rPr>
-      </w:pPr>
-      <w:bookmarkStart w:id="11" w:name="_Toc26101335"/>
-      <w:r>
-        <w:rPr>
-          <w:rFonts w:asciiTheme="majorHAnsi" w:hAnsiTheme="majorHAnsi" w:cstheme="majorHAnsi"/>
-        </w:rPr>
         <w:t>Hình vẽ</w:t>
       </w:r>
-      <w:bookmarkEnd w:id="11"/>
-    </w:p>
-    <w:p>
-      <w:pPr>
-        <w:spacing w:before="120"/>
-        <w:rPr>
-          <w:rFonts w:asciiTheme="majorHAnsi" w:hAnsiTheme="majorHAnsi" w:cstheme="majorHAnsi"/>
-        </w:rPr>
-      </w:pPr>
-      <w:r>
-        <w:rPr>
-          <w:rFonts w:asciiTheme="majorHAnsi" w:hAnsiTheme="majorHAnsi" w:cstheme="majorHAnsi"/>
-        </w:rPr>
-        <w:t xml:space="preserve">Hình vẽ trong bài viết được đánh số bắt đầu từ 1, được canh lề Justified, lời chú thích được viết dưới hình vẽ với kích thước font chữ là 9pt như </w:t>
-      </w:r>
-      <w:r>
-        <w:rPr>
-          <w:rFonts w:asciiTheme="majorHAnsi" w:hAnsiTheme="majorHAnsi" w:cstheme="majorHAnsi"/>
-        </w:rPr>
-        <w:fldChar w:fldCharType="begin"/>
-      </w:r>
-      <w:r>
-        <w:rPr>
-          <w:rFonts w:asciiTheme="majorHAnsi" w:hAnsiTheme="majorHAnsi" w:cstheme="majorHAnsi"/>
-        </w:rPr>
-        <w:instrText xml:space="preserve"> REF _Ref234412930 \r \h </w:instrText>
-      </w:r>
-      <w:r>
-        <w:rPr>
-          <w:rFonts w:asciiTheme="majorHAnsi" w:hAnsiTheme="majorHAnsi" w:cstheme="majorHAnsi"/>
-        </w:rPr>
-        <w:instrText xml:space="preserve"> \* MERGEFORMAT </w:instrText>
-      </w:r>
-      <w:r>
-        <w:rPr>
-          <w:rFonts w:asciiTheme="majorHAnsi" w:hAnsiTheme="majorHAnsi" w:cstheme="majorHAnsi"/>
-        </w:rPr>
-      </w:r>
-      <w:r>
-        <w:rPr>
-          <w:rFonts w:asciiTheme="majorHAnsi" w:hAnsiTheme="majorHAnsi" w:cstheme="majorHAnsi"/>
-        </w:rPr>
-        <w:fldChar w:fldCharType="separate"/>
-      </w:r>
-      <w:r>
-        <w:rPr>
-          <w:rFonts w:asciiTheme="majorHAnsi" w:hAnsiTheme="majorHAnsi" w:cstheme="majorHAnsi"/>
-        </w:rPr>
-        <w:t>Hình 1</w:t>
-      </w:r>
-      <w:r>
-        <w:rPr>
-          <w:rFonts w:asciiTheme="majorHAnsi" w:hAnsiTheme="majorHAnsi" w:cstheme="majorHAnsi"/>
-        </w:rPr>
-        <w:fldChar w:fldCharType="end"/>
-      </w:r>
-      <w:r>
-        <w:rPr>
-          <w:rFonts w:asciiTheme="majorHAnsi" w:hAnsiTheme="majorHAnsi" w:cstheme="majorHAnsi"/>
-        </w:rPr>
-        <w:t>.</w:t>
-      </w:r>
+      <w:bookmarkEnd w:id="9"/>
     </w:p>
     <w:p>
       <w:pPr>
@@ -5721,17 +7615,12 @@
         <w:rPr>
           <w:rFonts w:asciiTheme="majorHAnsi" w:hAnsiTheme="majorHAnsi" w:cstheme="majorHAnsi"/>
           <w:noProof/>
-          <w:color w:val="222222"/>
-          <w:sz w:val="19"/>
-          <w:szCs w:val="19"/>
-          <w:shd w:val="clear" w:color="auto" w:fill="FFFFFF"/>
-          <w:lang w:val="vi-VN" w:eastAsia="vi-VN"/>
         </w:rPr>
         <w:drawing>
-          <wp:inline distT="0" distB="0" distL="0" distR="0" wp14:anchorId="7014A8E6" wp14:editId="63A07F15">
-            <wp:extent cx="5278648" cy="1799539"/>
-            <wp:effectExtent l="0" t="0" r="5080" b="4445"/>
-            <wp:docPr id="1" name="Picture 1"/>
+          <wp:inline distT="0" distB="0" distL="0" distR="0" wp14:anchorId="27D35BEB" wp14:editId="43F4788E">
+            <wp:extent cx="6084570" cy="2897505"/>
+            <wp:effectExtent l="0" t="0" r="0" b="0"/>
+            <wp:docPr id="38" name="Hình ảnh 38"/>
             <wp:cNvGraphicFramePr>
               <a:graphicFrameLocks xmlns:a="http://schemas.openxmlformats.org/drawingml/2006/main" noChangeAspect="1"/>
             </wp:cNvGraphicFramePr>
@@ -5739,8 +7628,10 @@
               <a:graphicData uri="http://schemas.openxmlformats.org/drawingml/2006/picture">
                 <pic:pic xmlns:pic="http://schemas.openxmlformats.org/drawingml/2006/picture">
                   <pic:nvPicPr>
-                    <pic:cNvPr id="3" name="Screen Shot 2018-11-01 at 17.07.34.png"/>
-                    <pic:cNvPicPr/>
+                    <pic:cNvPr id="0" name="Picture 4"/>
+                    <pic:cNvPicPr>
+                      <a:picLocks noChangeAspect="1" noChangeArrowheads="1"/>
+                    </pic:cNvPicPr>
                   </pic:nvPicPr>
                   <pic:blipFill>
                     <a:blip r:embed="rId9">
@@ -5750,18 +7641,23 @@
                         </a:ext>
                       </a:extLst>
                     </a:blip>
+                    <a:srcRect/>
                     <a:stretch>
                       <a:fillRect/>
                     </a:stretch>
                   </pic:blipFill>
-                  <pic:spPr>
+                  <pic:spPr bwMode="auto">
                     <a:xfrm>
                       <a:off x="0" y="0"/>
-                      <a:ext cx="5398519" cy="1840404"/>
+                      <a:ext cx="6084570" cy="2897505"/>
                     </a:xfrm>
                     <a:prstGeom prst="rect">
                       <a:avLst/>
                     </a:prstGeom>
+                    <a:noFill/>
+                    <a:ln>
+                      <a:noFill/>
+                    </a:ln>
                   </pic:spPr>
                 </pic:pic>
               </a:graphicData>
@@ -5773,44 +7669,16 @@
     <w:p>
       <w:pPr>
         <w:pStyle w:val="Figure"/>
-        <w:rPr>
-          <w:rFonts w:asciiTheme="majorHAnsi" w:hAnsiTheme="majorHAnsi" w:cstheme="majorHAnsi"/>
-        </w:rPr>
-      </w:pPr>
-      <w:r>
-        <w:rPr>
-          <w:rFonts w:asciiTheme="majorHAnsi" w:hAnsiTheme="majorHAnsi" w:cstheme="majorHAnsi"/>
-          <w:lang w:val="vi-VN"/>
-        </w:rPr>
-        <w:t>K</w:t>
-      </w:r>
-      <w:r>
-        <w:rPr>
-          <w:rFonts w:asciiTheme="majorHAnsi" w:hAnsiTheme="majorHAnsi" w:cstheme="majorHAnsi"/>
-        </w:rPr>
-        <w:t>ết quả tính</w:t>
-      </w:r>
-      <w:r>
-        <w:rPr>
-          <w:rFonts w:asciiTheme="majorHAnsi" w:hAnsiTheme="majorHAnsi" w:cstheme="majorHAnsi"/>
-          <w:lang w:val="vi-VN"/>
-        </w:rPr>
-        <w:t xml:space="preserve"> F0 </w:t>
-      </w:r>
-      <w:r>
-        <w:rPr>
-          <w:rFonts w:asciiTheme="majorHAnsi" w:hAnsiTheme="majorHAnsi" w:cstheme="majorHAnsi"/>
-        </w:rPr>
-        <w:t>trong trường hợp tốt nhất</w:t>
-      </w:r>
-      <w:r>
-        <w:rPr>
-          <w:rFonts w:asciiTheme="majorHAnsi" w:hAnsiTheme="majorHAnsi" w:cstheme="majorHAnsi"/>
-          <w:lang w:val="vi-VN"/>
-        </w:rPr>
-        <w:t xml:space="preserve"> (chụp màn hình nên bị mờ)</w:t>
-      </w:r>
-    </w:p>
+      </w:pPr>
+      <w:r>
+        <w:t xml:space="preserve">Ảnh phổ 3 chiều (Spectrogram) của 5 nguyên âm </w:t>
+      </w:r>
+      <w:bookmarkStart w:id="10" w:name="OLE_LINK4"/>
+      <w:r>
+        <w:t>/a/, /e/, /i/, /u/, /o/</w:t>
+      </w:r>
+    </w:p>
+    <w:bookmarkEnd w:id="10"/>
     <w:p>
       <w:pPr>
         <w:jc w:val="center"/>
@@ -5822,83 +7690,18 @@
     </w:p>
     <w:p>
       <w:pPr>
-        <w:pStyle w:val="BodyText"/>
+        <w:jc w:val="center"/>
         <w:rPr>
           <w:rFonts w:asciiTheme="majorHAnsi" w:hAnsiTheme="majorHAnsi" w:cstheme="majorHAnsi"/>
         </w:rPr>
       </w:pPr>
       <w:r>
-        <w:rPr>
-          <w:rFonts w:asciiTheme="majorHAnsi" w:hAnsiTheme="majorHAnsi" w:cstheme="majorHAnsi"/>
-        </w:rPr>
-        <w:t xml:space="preserve">Các hình vẽ tiếp theo được đánh số như </w:t>
-      </w:r>
-      <w:r>
-        <w:rPr>
-          <w:rFonts w:asciiTheme="majorHAnsi" w:hAnsiTheme="majorHAnsi" w:cstheme="majorHAnsi"/>
-        </w:rPr>
-        <w:fldChar w:fldCharType="begin"/>
-      </w:r>
-      <w:r>
-        <w:rPr>
-          <w:rFonts w:asciiTheme="majorHAnsi" w:hAnsiTheme="majorHAnsi" w:cstheme="majorHAnsi"/>
-        </w:rPr>
-        <w:instrText xml:space="preserve"> REF _Ref234413390 \r \h </w:instrText>
-      </w:r>
-      <w:r>
-        <w:rPr>
-          <w:rFonts w:asciiTheme="majorHAnsi" w:hAnsiTheme="majorHAnsi" w:cstheme="majorHAnsi"/>
-        </w:rPr>
-        <w:instrText xml:space="preserve"> \* MERGEFORMAT </w:instrText>
-      </w:r>
-      <w:r>
-        <w:rPr>
-          <w:rFonts w:asciiTheme="majorHAnsi" w:hAnsiTheme="majorHAnsi" w:cstheme="majorHAnsi"/>
-        </w:rPr>
-      </w:r>
-      <w:r>
-        <w:rPr>
-          <w:rFonts w:asciiTheme="majorHAnsi" w:hAnsiTheme="majorHAnsi" w:cstheme="majorHAnsi"/>
-        </w:rPr>
-        <w:fldChar w:fldCharType="separate"/>
-      </w:r>
-      <w:r>
-        <w:rPr>
-          <w:rFonts w:asciiTheme="majorHAnsi" w:hAnsiTheme="majorHAnsi" w:cstheme="majorHAnsi"/>
-        </w:rPr>
-        <w:t>Hình 2</w:t>
-      </w:r>
-      <w:r>
-        <w:rPr>
-          <w:rFonts w:asciiTheme="majorHAnsi" w:hAnsiTheme="majorHAnsi" w:cstheme="majorHAnsi"/>
-        </w:rPr>
-        <w:fldChar w:fldCharType="end"/>
-      </w:r>
-      <w:r>
-        <w:rPr>
-          <w:rFonts w:asciiTheme="majorHAnsi" w:hAnsiTheme="majorHAnsi" w:cstheme="majorHAnsi"/>
-        </w:rPr>
-        <w:t>.</w:t>
-      </w:r>
-    </w:p>
-    <w:p>
-      <w:pPr>
-        <w:jc w:val="center"/>
-        <w:rPr>
-          <w:rFonts w:asciiTheme="majorHAnsi" w:hAnsiTheme="majorHAnsi" w:cstheme="majorHAnsi"/>
-        </w:rPr>
-      </w:pPr>
-      <w:r>
-        <w:rPr>
-          <w:rFonts w:asciiTheme="majorHAnsi" w:hAnsiTheme="majorHAnsi" w:cstheme="majorHAnsi"/>
-          <w:noProof/>
-          <w:lang w:val="vi-VN" w:eastAsia="vi-VN"/>
-        </w:rPr>
+        <w:lastRenderedPageBreak/>
         <w:drawing>
-          <wp:inline distT="0" distB="0" distL="0" distR="0" wp14:anchorId="1F382877" wp14:editId="48751CEB">
-            <wp:extent cx="3423513" cy="2567813"/>
-            <wp:effectExtent l="0" t="0" r="5715" b="0"/>
-            <wp:docPr id="4" name="Picture 4"/>
+          <wp:inline distT="0" distB="0" distL="0" distR="0" wp14:anchorId="2D309487" wp14:editId="6AFA0B3A">
+            <wp:extent cx="4880496" cy="3904091"/>
+            <wp:effectExtent l="0" t="0" r="0" b="1270"/>
+            <wp:docPr id="1" name="Hình ảnh 1"/>
             <wp:cNvGraphicFramePr>
               <a:graphicFrameLocks xmlns:a="http://schemas.openxmlformats.org/drawingml/2006/main" noChangeAspect="1"/>
             </wp:cNvGraphicFramePr>
@@ -5906,7 +7709,7 @@
               <a:graphicData uri="http://schemas.openxmlformats.org/drawingml/2006/picture">
                 <pic:pic xmlns:pic="http://schemas.openxmlformats.org/drawingml/2006/picture">
                   <pic:nvPicPr>
-                    <pic:cNvPr id="4" name="sampleFigure.eps"/>
+                    <pic:cNvPr id="1" name=""/>
                     <pic:cNvPicPr/>
                   </pic:nvPicPr>
                   <pic:blipFill>
@@ -5918,7 +7721,7 @@
                   <pic:spPr>
                     <a:xfrm>
                       <a:off x="0" y="0"/>
-                      <a:ext cx="3433748" cy="2575490"/>
+                      <a:ext cx="4907804" cy="3925936"/>
                     </a:xfrm>
                     <a:prstGeom prst="rect">
                       <a:avLst/>
@@ -5934,143 +7737,477 @@
     <w:p>
       <w:pPr>
         <w:pStyle w:val="Figure"/>
+      </w:pPr>
+      <w:bookmarkStart w:id="11" w:name="OLE_LINK3"/>
+      <w:r>
+        <w:t>Tần số Formant của nguyên âm /a/</w:t>
+      </w:r>
+    </w:p>
+    <w:bookmarkEnd w:id="11"/>
+    <w:p>
+      <w:pPr>
+        <w:pStyle w:val="Figure"/>
+        <w:numPr>
+          <w:ilvl w:val="0"/>
+          <w:numId w:val="0"/>
+        </w:numPr>
+        <w:rPr>
+          <w:lang w:val="vi-VN"/>
+        </w:rPr>
+      </w:pPr>
+    </w:p>
+    <w:p>
+      <w:pPr>
+        <w:pStyle w:val="Figure"/>
+        <w:numPr>
+          <w:ilvl w:val="0"/>
+          <w:numId w:val="0"/>
+        </w:numPr>
+        <w:rPr>
+          <w:lang w:val="vi-VN"/>
+        </w:rPr>
+      </w:pPr>
+    </w:p>
+    <w:p>
+      <w:pPr>
+        <w:pStyle w:val="Figure"/>
+        <w:numPr>
+          <w:ilvl w:val="0"/>
+          <w:numId w:val="0"/>
+        </w:numPr>
+      </w:pPr>
+    </w:p>
+    <w:p>
+      <w:pPr>
+        <w:pStyle w:val="Figure"/>
+        <w:numPr>
+          <w:ilvl w:val="0"/>
+          <w:numId w:val="0"/>
+        </w:numPr>
         <w:rPr>
           <w:rFonts w:asciiTheme="majorHAnsi" w:hAnsiTheme="majorHAnsi" w:cstheme="majorHAnsi"/>
         </w:rPr>
       </w:pPr>
-      <w:bookmarkStart w:id="12" w:name="_Ref234413390"/>
-      <w:r>
+      <w:r>
+        <w:drawing>
+          <wp:inline distT="0" distB="0" distL="0" distR="0" wp14:anchorId="212AC720" wp14:editId="308F1D0D">
+            <wp:extent cx="4882101" cy="3905375"/>
+            <wp:effectExtent l="0" t="0" r="0" b="0"/>
+            <wp:docPr id="40" name="Hình ảnh 40"/>
+            <wp:cNvGraphicFramePr>
+              <a:graphicFrameLocks xmlns:a="http://schemas.openxmlformats.org/drawingml/2006/main" noChangeAspect="1"/>
+            </wp:cNvGraphicFramePr>
+            <a:graphic xmlns:a="http://schemas.openxmlformats.org/drawingml/2006/main">
+              <a:graphicData uri="http://schemas.openxmlformats.org/drawingml/2006/picture">
+                <pic:pic xmlns:pic="http://schemas.openxmlformats.org/drawingml/2006/picture">
+                  <pic:nvPicPr>
+                    <pic:cNvPr id="1" name=""/>
+                    <pic:cNvPicPr/>
+                  </pic:nvPicPr>
+                  <pic:blipFill>
+                    <a:blip r:embed="rId11"/>
+                    <a:stretch>
+                      <a:fillRect/>
+                    </a:stretch>
+                  </pic:blipFill>
+                  <pic:spPr>
+                    <a:xfrm>
+                      <a:off x="0" y="0"/>
+                      <a:ext cx="4955057" cy="3963735"/>
+                    </a:xfrm>
+                    <a:prstGeom prst="rect">
+                      <a:avLst/>
+                    </a:prstGeom>
+                  </pic:spPr>
+                </pic:pic>
+              </a:graphicData>
+            </a:graphic>
+          </wp:inline>
+        </w:drawing>
+      </w:r>
+    </w:p>
+    <w:p>
+      <w:pPr>
+        <w:pStyle w:val="Figure"/>
+        <w:numPr>
+          <w:ilvl w:val="0"/>
+          <w:numId w:val="50"/>
+        </w:numPr>
+        <w:rPr>
+          <w:szCs w:val="24"/>
+        </w:rPr>
+      </w:pPr>
+      <w:r>
+        <w:t>Tần số Formant của nguyên âm /</w:t>
+      </w:r>
+      <w:r>
+        <w:t>e</w:t>
+      </w:r>
+      <w:r>
+        <w:t>/</w:t>
+      </w:r>
+    </w:p>
+    <w:p>
+      <w:pPr>
+        <w:pStyle w:val="Figure"/>
+        <w:numPr>
+          <w:ilvl w:val="0"/>
+          <w:numId w:val="0"/>
+        </w:numPr>
         <w:rPr>
           <w:rFonts w:asciiTheme="majorHAnsi" w:hAnsiTheme="majorHAnsi" w:cstheme="majorHAnsi"/>
         </w:rPr>
-        <w:t>Đây là một hình khác</w:t>
+      </w:pPr>
+      <w:r>
+        <w:lastRenderedPageBreak/>
+        <w:drawing>
+          <wp:inline distT="0" distB="0" distL="0" distR="0" wp14:anchorId="58171239" wp14:editId="5B25CA96">
+            <wp:extent cx="4999774" cy="3999506"/>
+            <wp:effectExtent l="0" t="0" r="0" b="1270"/>
+            <wp:docPr id="41" name="Hình ảnh 41"/>
+            <wp:cNvGraphicFramePr>
+              <a:graphicFrameLocks xmlns:a="http://schemas.openxmlformats.org/drawingml/2006/main" noChangeAspect="1"/>
+            </wp:cNvGraphicFramePr>
+            <a:graphic xmlns:a="http://schemas.openxmlformats.org/drawingml/2006/main">
+              <a:graphicData uri="http://schemas.openxmlformats.org/drawingml/2006/picture">
+                <pic:pic xmlns:pic="http://schemas.openxmlformats.org/drawingml/2006/picture">
+                  <pic:nvPicPr>
+                    <pic:cNvPr id="1" name=""/>
+                    <pic:cNvPicPr/>
+                  </pic:nvPicPr>
+                  <pic:blipFill>
+                    <a:blip r:embed="rId12"/>
+                    <a:stretch>
+                      <a:fillRect/>
+                    </a:stretch>
+                  </pic:blipFill>
+                  <pic:spPr>
+                    <a:xfrm>
+                      <a:off x="0" y="0"/>
+                      <a:ext cx="5005240" cy="4003879"/>
+                    </a:xfrm>
+                    <a:prstGeom prst="rect">
+                      <a:avLst/>
+                    </a:prstGeom>
+                  </pic:spPr>
+                </pic:pic>
+              </a:graphicData>
+            </a:graphic>
+          </wp:inline>
+        </w:drawing>
+      </w:r>
+    </w:p>
+    <w:p>
+      <w:pPr>
+        <w:pStyle w:val="Figure"/>
+        <w:numPr>
+          <w:ilvl w:val="0"/>
+          <w:numId w:val="50"/>
+        </w:numPr>
+        <w:rPr>
+          <w:szCs w:val="24"/>
+        </w:rPr>
+      </w:pPr>
+      <w:r>
+        <w:t>Tần số Formant của nguyên âm /</w:t>
+      </w:r>
+      <w:r>
+        <w:t>i</w:t>
+      </w:r>
+      <w:r>
+        <w:t>/</w:t>
+      </w:r>
+    </w:p>
+    <w:p>
+      <w:pPr>
+        <w:pStyle w:val="Figure"/>
+        <w:numPr>
+          <w:ilvl w:val="0"/>
+          <w:numId w:val="0"/>
+        </w:numPr>
+      </w:pPr>
+    </w:p>
+    <w:p>
+      <w:pPr>
+        <w:pStyle w:val="Figure"/>
+        <w:numPr>
+          <w:ilvl w:val="0"/>
+          <w:numId w:val="0"/>
+        </w:numPr>
+      </w:pPr>
+    </w:p>
+    <w:p>
+      <w:pPr>
+        <w:pStyle w:val="Figure"/>
+        <w:numPr>
+          <w:ilvl w:val="0"/>
+          <w:numId w:val="0"/>
+        </w:numPr>
+      </w:pPr>
+      <w:r>
+        <w:rPr>
+          <w:noProof/>
+        </w:rPr>
+        <w:drawing>
+          <wp:inline distT="0" distB="0" distL="0" distR="0" wp14:anchorId="7842C8A4" wp14:editId="5F781C70">
+            <wp:extent cx="4999355" cy="3997083"/>
+            <wp:effectExtent l="0" t="0" r="0" b="3810"/>
+            <wp:docPr id="44" name="Hình ảnh 44"/>
+            <wp:cNvGraphicFramePr>
+              <a:graphicFrameLocks xmlns:a="http://schemas.openxmlformats.org/drawingml/2006/main" noChangeAspect="1"/>
+            </wp:cNvGraphicFramePr>
+            <a:graphic xmlns:a="http://schemas.openxmlformats.org/drawingml/2006/main">
+              <a:graphicData uri="http://schemas.openxmlformats.org/drawingml/2006/picture">
+                <pic:pic xmlns:pic="http://schemas.openxmlformats.org/drawingml/2006/picture">
+                  <pic:nvPicPr>
+                    <pic:cNvPr id="0" name="Picture 2"/>
+                    <pic:cNvPicPr>
+                      <a:picLocks noChangeAspect="1" noChangeArrowheads="1"/>
+                    </pic:cNvPicPr>
+                  </pic:nvPicPr>
+                  <pic:blipFill>
+                    <a:blip r:embed="rId13">
+                      <a:extLst>
+                        <a:ext uri="{28A0092B-C50C-407E-A947-70E740481C1C}">
+                          <a14:useLocalDpi xmlns:a14="http://schemas.microsoft.com/office/drawing/2010/main" val="0"/>
+                        </a:ext>
+                      </a:extLst>
+                    </a:blip>
+                    <a:srcRect/>
+                    <a:stretch>
+                      <a:fillRect/>
+                    </a:stretch>
+                  </pic:blipFill>
+                  <pic:spPr bwMode="auto">
+                    <a:xfrm>
+                      <a:off x="0" y="0"/>
+                      <a:ext cx="5037838" cy="4027851"/>
+                    </a:xfrm>
+                    <a:prstGeom prst="rect">
+                      <a:avLst/>
+                    </a:prstGeom>
+                    <a:noFill/>
+                  </pic:spPr>
+                </pic:pic>
+              </a:graphicData>
+            </a:graphic>
+          </wp:inline>
+        </w:drawing>
+      </w:r>
+    </w:p>
+    <w:p>
+      <w:pPr>
+        <w:pStyle w:val="Figure"/>
+        <w:numPr>
+          <w:ilvl w:val="0"/>
+          <w:numId w:val="50"/>
+        </w:numPr>
+        <w:rPr>
+          <w:szCs w:val="24"/>
+        </w:rPr>
+      </w:pPr>
+      <w:r>
+        <w:t>Tần số Formant của nguyên âm /</w:t>
+      </w:r>
+      <w:r>
+        <w:t>u</w:t>
+      </w:r>
+      <w:r>
+        <w:t>/</w:t>
+      </w:r>
+    </w:p>
+    <w:p>
+      <w:pPr>
+        <w:pStyle w:val="Figure"/>
+        <w:numPr>
+          <w:ilvl w:val="0"/>
+          <w:numId w:val="0"/>
+        </w:numPr>
+        <w:rPr>
+          <w:rFonts w:asciiTheme="majorHAnsi" w:hAnsiTheme="majorHAnsi" w:cstheme="majorHAnsi"/>
+        </w:rPr>
+      </w:pPr>
+      <w:r>
+        <w:rPr>
+          <w:noProof/>
+        </w:rPr>
+        <w:lastRenderedPageBreak/>
+        <w:drawing>
+          <wp:inline distT="0" distB="0" distL="0" distR="0" wp14:anchorId="3AA1E045" wp14:editId="4A21314E">
+            <wp:extent cx="5033176" cy="4357922"/>
+            <wp:effectExtent l="0" t="0" r="0" b="5080"/>
+            <wp:docPr id="43" name="Hình ảnh 43"/>
+            <wp:cNvGraphicFramePr/>
+            <a:graphic xmlns:a="http://schemas.openxmlformats.org/drawingml/2006/main">
+              <a:graphicData uri="http://schemas.openxmlformats.org/drawingml/2006/picture">
+                <pic:pic xmlns:pic="http://schemas.openxmlformats.org/drawingml/2006/picture">
+                  <pic:nvPicPr>
+                    <pic:cNvPr id="43" name="Hình ảnh 43"/>
+                    <pic:cNvPicPr/>
+                  </pic:nvPicPr>
+                  <pic:blipFill>
+                    <a:blip r:embed="rId14"/>
+                    <a:stretch>
+                      <a:fillRect/>
+                    </a:stretch>
+                  </pic:blipFill>
+                  <pic:spPr>
+                    <a:xfrm>
+                      <a:off x="0" y="0"/>
+                      <a:ext cx="5045233" cy="4368361"/>
+                    </a:xfrm>
+                    <a:prstGeom prst="rect">
+                      <a:avLst/>
+                    </a:prstGeom>
+                  </pic:spPr>
+                </pic:pic>
+              </a:graphicData>
+            </a:graphic>
+          </wp:inline>
+        </w:drawing>
+      </w:r>
+    </w:p>
+    <w:p>
+      <w:pPr>
+        <w:pStyle w:val="Figure"/>
+        <w:numPr>
+          <w:ilvl w:val="0"/>
+          <w:numId w:val="50"/>
+        </w:numPr>
+        <w:rPr>
+          <w:szCs w:val="24"/>
+        </w:rPr>
+      </w:pPr>
+      <w:r>
+        <w:t>Tần số Formant của nguyên âm /</w:t>
+      </w:r>
+      <w:r>
+        <w:t>o</w:t>
+      </w:r>
+      <w:r>
+        <w:t>/</w:t>
+      </w:r>
+    </w:p>
+    <w:p>
+      <w:pPr>
+        <w:pStyle w:val="Figure"/>
+        <w:numPr>
+          <w:ilvl w:val="0"/>
+          <w:numId w:val="0"/>
+        </w:numPr>
+      </w:pPr>
+    </w:p>
+    <w:p>
+      <w:pPr>
+        <w:pStyle w:val="Figure"/>
+        <w:numPr>
+          <w:ilvl w:val="0"/>
+          <w:numId w:val="0"/>
+        </w:numPr>
+      </w:pPr>
+    </w:p>
+    <w:p>
+      <w:pPr>
+        <w:pStyle w:val="Figure"/>
+        <w:numPr>
+          <w:ilvl w:val="0"/>
+          <w:numId w:val="0"/>
+        </w:numPr>
+      </w:pPr>
+    </w:p>
+    <w:p>
+      <w:pPr>
+        <w:pStyle w:val="Figure"/>
+        <w:numPr>
+          <w:ilvl w:val="0"/>
+          <w:numId w:val="0"/>
+        </w:numPr>
+      </w:pPr>
+    </w:p>
+    <w:p>
+      <w:pPr>
+        <w:pStyle w:val="Figure"/>
+        <w:numPr>
+          <w:ilvl w:val="0"/>
+          <w:numId w:val="0"/>
+        </w:numPr>
+      </w:pPr>
+    </w:p>
+    <w:p>
+      <w:pPr>
+        <w:pStyle w:val="Figure"/>
+        <w:numPr>
+          <w:ilvl w:val="0"/>
+          <w:numId w:val="0"/>
+        </w:numPr>
+      </w:pPr>
+    </w:p>
+    <w:p>
+      <w:pPr>
+        <w:pStyle w:val="Figure"/>
+        <w:numPr>
+          <w:ilvl w:val="0"/>
+          <w:numId w:val="0"/>
+        </w:numPr>
+      </w:pPr>
+    </w:p>
+    <w:p>
+      <w:pPr>
+        <w:pStyle w:val="Figure"/>
+        <w:numPr>
+          <w:ilvl w:val="0"/>
+          <w:numId w:val="0"/>
+        </w:numPr>
+      </w:pPr>
+    </w:p>
+    <w:p>
+      <w:pPr>
+        <w:pStyle w:val="Figure"/>
+        <w:numPr>
+          <w:ilvl w:val="0"/>
+          <w:numId w:val="0"/>
+        </w:numPr>
+      </w:pPr>
+    </w:p>
+    <w:p>
+      <w:pPr>
+        <w:pStyle w:val="u2"/>
+        <w:rPr>
+          <w:rFonts w:asciiTheme="majorHAnsi" w:hAnsiTheme="majorHAnsi" w:cstheme="majorHAnsi"/>
+        </w:rPr>
+      </w:pPr>
+      <w:bookmarkStart w:id="12" w:name="_Toc26101336"/>
+      <w:r>
+        <w:rPr>
+          <w:rFonts w:asciiTheme="majorHAnsi" w:hAnsiTheme="majorHAnsi" w:cstheme="majorHAnsi"/>
+        </w:rPr>
+        <w:t xml:space="preserve">Bảng </w:t>
       </w:r>
       <w:bookmarkEnd w:id="12"/>
       <w:r>
         <w:rPr>
           <w:rFonts w:asciiTheme="majorHAnsi" w:hAnsiTheme="majorHAnsi" w:cstheme="majorHAnsi"/>
-          <w:lang w:val="vi-VN"/>
-        </w:rPr>
-        <w:t xml:space="preserve"> xuất từ Matlab </w:t>
-      </w:r>
-      <w:r>
+        </w:rPr>
+        <w:t>tần số Formant của 5 nguyên âm /a/, /e/, /i/, /u/, /o/</w:t>
+      </w:r>
+    </w:p>
+    <w:p>
+      <w:pPr>
+        <w:pStyle w:val="Table"/>
         <w:rPr>
           <w:rFonts w:asciiTheme="majorHAnsi" w:hAnsiTheme="majorHAnsi" w:cstheme="majorHAnsi"/>
-          <w:lang w:val="vi-VN"/>
-        </w:rPr>
-        <w:t xml:space="preserve">figure </w:t>
-      </w:r>
+        </w:rPr>
+      </w:pPr>
       <w:r>
         <w:rPr>
           <w:rFonts w:asciiTheme="majorHAnsi" w:hAnsiTheme="majorHAnsi" w:cstheme="majorHAnsi"/>
-          <w:lang w:val="vi-VN"/>
-        </w:rPr>
-        <w:t>theo định dạng .eps</w:t>
-      </w:r>
-      <w:r>
-        <w:rPr>
-          <w:rFonts w:asciiTheme="majorHAnsi" w:hAnsiTheme="majorHAnsi" w:cstheme="majorHAnsi"/>
-          <w:lang w:val="vi-VN"/>
-        </w:rPr>
-        <w:t xml:space="preserve"> (rõ nét)</w:t>
-      </w:r>
-    </w:p>
-    <w:p>
-      <w:pPr>
-        <w:pStyle w:val="Heading2"/>
-        <w:rPr>
-          <w:rFonts w:asciiTheme="majorHAnsi" w:hAnsiTheme="majorHAnsi" w:cstheme="majorHAnsi"/>
-        </w:rPr>
-      </w:pPr>
-      <w:bookmarkStart w:id="13" w:name="_Toc26101336"/>
-      <w:r>
-        <w:rPr>
-          <w:rFonts w:asciiTheme="majorHAnsi" w:hAnsiTheme="majorHAnsi" w:cstheme="majorHAnsi"/>
-        </w:rPr>
-        <w:t>Bảng biểu</w:t>
-      </w:r>
-      <w:bookmarkEnd w:id="13"/>
-    </w:p>
-    <w:p>
-      <w:pPr>
-        <w:rPr>
-          <w:rFonts w:asciiTheme="majorHAnsi" w:hAnsiTheme="majorHAnsi" w:cstheme="majorHAnsi"/>
-        </w:rPr>
-      </w:pPr>
-      <w:r>
-        <w:rPr>
-          <w:rFonts w:asciiTheme="majorHAnsi" w:hAnsiTheme="majorHAnsi" w:cstheme="majorHAnsi"/>
-        </w:rPr>
-        <w:t xml:space="preserve">Bảng biểu cũng tương tự như hình vẽ; tuy nhiên dòng chú thích được viết ở phía trên như </w:t>
-      </w:r>
-      <w:r>
-        <w:rPr>
-          <w:rFonts w:asciiTheme="majorHAnsi" w:hAnsiTheme="majorHAnsi" w:cstheme="majorHAnsi"/>
-        </w:rPr>
-        <w:fldChar w:fldCharType="begin"/>
-      </w:r>
-      <w:r>
-        <w:rPr>
-          <w:rFonts w:asciiTheme="majorHAnsi" w:hAnsiTheme="majorHAnsi" w:cstheme="majorHAnsi"/>
-        </w:rPr>
-        <w:instrText xml:space="preserve"> REF _Ref234414205 \r \h </w:instrText>
-      </w:r>
-      <w:r>
-        <w:rPr>
-          <w:rFonts w:asciiTheme="majorHAnsi" w:hAnsiTheme="majorHAnsi" w:cstheme="majorHAnsi"/>
-        </w:rPr>
-        <w:instrText xml:space="preserve"> \* MERGEFORMAT </w:instrText>
-      </w:r>
-      <w:r>
-        <w:rPr>
-          <w:rFonts w:asciiTheme="majorHAnsi" w:hAnsiTheme="majorHAnsi" w:cstheme="majorHAnsi"/>
-        </w:rPr>
-      </w:r>
-      <w:r>
-        <w:rPr>
-          <w:rFonts w:asciiTheme="majorHAnsi" w:hAnsiTheme="majorHAnsi" w:cstheme="majorHAnsi"/>
-        </w:rPr>
-        <w:fldChar w:fldCharType="separate"/>
-      </w:r>
-      <w:r>
-        <w:rPr>
-          <w:rFonts w:asciiTheme="majorHAnsi" w:hAnsiTheme="majorHAnsi" w:cstheme="majorHAnsi"/>
-        </w:rPr>
-        <w:t>Bảng 1</w:t>
-      </w:r>
-      <w:r>
-        <w:rPr>
-          <w:rFonts w:asciiTheme="majorHAnsi" w:hAnsiTheme="majorHAnsi" w:cstheme="majorHAnsi"/>
-        </w:rPr>
-        <w:fldChar w:fldCharType="end"/>
-      </w:r>
-      <w:r>
-        <w:rPr>
-          <w:rFonts w:asciiTheme="majorHAnsi" w:hAnsiTheme="majorHAnsi" w:cstheme="majorHAnsi"/>
-        </w:rPr>
-        <w:t>.</w:t>
-      </w:r>
-    </w:p>
-    <w:p>
-      <w:pPr>
-        <w:pStyle w:val="Table"/>
-        <w:rPr>
-          <w:rFonts w:asciiTheme="majorHAnsi" w:hAnsiTheme="majorHAnsi" w:cstheme="majorHAnsi"/>
-        </w:rPr>
-      </w:pPr>
-      <w:bookmarkStart w:id="14" w:name="_Ref234414205"/>
-      <w:r>
-        <w:rPr>
-          <w:rFonts w:asciiTheme="majorHAnsi" w:hAnsiTheme="majorHAnsi" w:cstheme="majorHAnsi"/>
-        </w:rPr>
-        <w:lastRenderedPageBreak/>
-        <w:t>Bảng biểu hướng dẫn</w:t>
-      </w:r>
-      <w:bookmarkEnd w:id="14"/>
+        </w:rPr>
+        <w:t>Tần số Formant (Hz)</w:t>
+      </w:r>
     </w:p>
     <w:tbl>
       <w:tblPr>
-        <w:tblW w:w="0" w:type="auto"/>
+        <w:tblW w:w="5460" w:type="dxa"/>
         <w:jc w:val="center"/>
         <w:tblBorders>
           <w:top w:val="single" w:sz="4" w:space="0" w:color="auto"/>
@@ -6083,11 +8220,14 @@
         <w:tblLook w:val="04A0" w:firstRow="1" w:lastRow="0" w:firstColumn="1" w:lastColumn="0" w:noHBand="0" w:noVBand="1"/>
       </w:tblPr>
       <w:tblGrid>
-        <w:gridCol w:w="1847"/>
-        <w:gridCol w:w="1822"/>
+        <w:gridCol w:w="2367"/>
+        <w:gridCol w:w="1048"/>
+        <w:gridCol w:w="1080"/>
+        <w:gridCol w:w="965"/>
       </w:tblGrid>
       <w:tr>
         <w:trPr>
+          <w:trHeight w:val="155"/>
           <w:jc w:val="center"/>
         </w:trPr>
         <w:tc>
@@ -6100,17 +8240,12 @@
                 <w:rFonts w:asciiTheme="majorHAnsi" w:hAnsiTheme="majorHAnsi" w:cstheme="majorHAnsi"/>
               </w:rPr>
             </w:pPr>
-            <w:r>
-              <w:rPr>
-                <w:rFonts w:asciiTheme="majorHAnsi" w:hAnsiTheme="majorHAnsi" w:cstheme="majorHAnsi"/>
-              </w:rPr>
-              <w:t>Font chữ toàn văn</w:t>
-            </w:r>
+            <w:bookmarkStart w:id="13" w:name="_Hlk26129198"/>
           </w:p>
         </w:tc>
         <w:tc>
           <w:tcPr>
-            <w:tcW w:w="0" w:type="auto"/>
+            <w:tcW w:w="1048" w:type="dxa"/>
           </w:tcPr>
           <w:p>
             <w:pPr>
@@ -6122,13 +8257,56 @@
               <w:rPr>
                 <w:rFonts w:asciiTheme="majorHAnsi" w:hAnsiTheme="majorHAnsi" w:cstheme="majorHAnsi"/>
               </w:rPr>
-              <w:t xml:space="preserve"> Times New Roman</w:t>
+              <w:t xml:space="preserve"> </w:t>
+            </w:r>
+            <w:r>
+              <w:rPr>
+                <w:rFonts w:asciiTheme="majorHAnsi" w:hAnsiTheme="majorHAnsi" w:cstheme="majorHAnsi"/>
+              </w:rPr>
+              <w:t>F1</w:t>
+            </w:r>
+          </w:p>
+        </w:tc>
+        <w:tc>
+          <w:tcPr>
+            <w:tcW w:w="1080" w:type="dxa"/>
+          </w:tcPr>
+          <w:p>
+            <w:pPr>
+              <w:rPr>
+                <w:rFonts w:asciiTheme="majorHAnsi" w:hAnsiTheme="majorHAnsi" w:cstheme="majorHAnsi"/>
+              </w:rPr>
+            </w:pPr>
+            <w:r>
+              <w:rPr>
+                <w:rFonts w:asciiTheme="majorHAnsi" w:hAnsiTheme="majorHAnsi" w:cstheme="majorHAnsi"/>
+              </w:rPr>
+              <w:t>F2</w:t>
+            </w:r>
+          </w:p>
+        </w:tc>
+        <w:tc>
+          <w:tcPr>
+            <w:tcW w:w="965" w:type="dxa"/>
+          </w:tcPr>
+          <w:p>
+            <w:pPr>
+              <w:rPr>
+                <w:rFonts w:asciiTheme="majorHAnsi" w:hAnsiTheme="majorHAnsi" w:cstheme="majorHAnsi"/>
+              </w:rPr>
+            </w:pPr>
+            <w:r>
+              <w:rPr>
+                <w:rFonts w:asciiTheme="majorHAnsi" w:hAnsiTheme="majorHAnsi" w:cstheme="majorHAnsi"/>
+              </w:rPr>
+              <w:t>F3</w:t>
             </w:r>
           </w:p>
         </w:tc>
       </w:tr>
       <w:tr>
         <w:trPr>
+          <w:trHeight w:val="155"/>
           <w:jc w:val="center"/>
         </w:trPr>
         <w:tc>
@@ -6145,13 +8323,13 @@
               <w:rPr>
                 <w:rFonts w:asciiTheme="majorHAnsi" w:hAnsiTheme="majorHAnsi" w:cstheme="majorHAnsi"/>
               </w:rPr>
-              <w:t>Kích thước toàn văn</w:t>
+              <w:t>Âm /a/</w:t>
             </w:r>
           </w:p>
         </w:tc>
         <w:tc>
           <w:tcPr>
-            <w:tcW w:w="0" w:type="auto"/>
+            <w:tcW w:w="1048" w:type="dxa"/>
           </w:tcPr>
           <w:p>
             <w:pPr>
@@ -6159,17 +8337,37 @@
                 <w:rFonts w:asciiTheme="majorHAnsi" w:hAnsiTheme="majorHAnsi" w:cstheme="majorHAnsi"/>
               </w:rPr>
             </w:pPr>
-            <w:r>
+          </w:p>
+        </w:tc>
+        <w:tc>
+          <w:tcPr>
+            <w:tcW w:w="1080" w:type="dxa"/>
+          </w:tcPr>
+          <w:p>
+            <w:pPr>
               <w:rPr>
                 <w:rFonts w:asciiTheme="majorHAnsi" w:hAnsiTheme="majorHAnsi" w:cstheme="majorHAnsi"/>
               </w:rPr>
-              <w:t>10pt</w:t>
-            </w:r>
+            </w:pPr>
+          </w:p>
+        </w:tc>
+        <w:tc>
+          <w:tcPr>
+            <w:tcW w:w="965" w:type="dxa"/>
+          </w:tcPr>
+          <w:p>
+            <w:pPr>
+              <w:rPr>
+                <w:rFonts w:asciiTheme="majorHAnsi" w:hAnsiTheme="majorHAnsi" w:cstheme="majorHAnsi"/>
+              </w:rPr>
+            </w:pPr>
           </w:p>
         </w:tc>
       </w:tr>
+      <w:bookmarkEnd w:id="13"/>
       <w:tr>
         <w:trPr>
+          <w:trHeight w:val="155"/>
           <w:jc w:val="center"/>
         </w:trPr>
         <w:tc>
@@ -6186,10 +8384,64 @@
               <w:rPr>
                 <w:rFonts w:asciiTheme="majorHAnsi" w:hAnsiTheme="majorHAnsi" w:cstheme="majorHAnsi"/>
               </w:rPr>
-              <w:t>Kích thước tiêu đề</w:t>
+              <w:t>Âm /</w:t>
+            </w:r>
+            <w:r>
+              <w:rPr>
+                <w:rFonts w:asciiTheme="majorHAnsi" w:hAnsiTheme="majorHAnsi" w:cstheme="majorHAnsi"/>
+              </w:rPr>
+              <w:t>e</w:t>
+            </w:r>
+            <w:r>
+              <w:rPr>
+                <w:rFonts w:asciiTheme="majorHAnsi" w:hAnsiTheme="majorHAnsi" w:cstheme="majorHAnsi"/>
+              </w:rPr>
+              <w:t>/</w:t>
             </w:r>
           </w:p>
         </w:tc>
+        <w:tc>
+          <w:tcPr>
+            <w:tcW w:w="1048" w:type="dxa"/>
+          </w:tcPr>
+          <w:p>
+            <w:pPr>
+              <w:rPr>
+                <w:rFonts w:asciiTheme="majorHAnsi" w:hAnsiTheme="majorHAnsi" w:cstheme="majorHAnsi"/>
+              </w:rPr>
+            </w:pPr>
+          </w:p>
+        </w:tc>
+        <w:tc>
+          <w:tcPr>
+            <w:tcW w:w="1080" w:type="dxa"/>
+          </w:tcPr>
+          <w:p>
+            <w:pPr>
+              <w:rPr>
+                <w:rFonts w:asciiTheme="majorHAnsi" w:hAnsiTheme="majorHAnsi" w:cstheme="majorHAnsi"/>
+              </w:rPr>
+            </w:pPr>
+          </w:p>
+        </w:tc>
+        <w:tc>
+          <w:tcPr>
+            <w:tcW w:w="965" w:type="dxa"/>
+          </w:tcPr>
+          <w:p>
+            <w:pPr>
+              <w:rPr>
+                <w:rFonts w:asciiTheme="majorHAnsi" w:hAnsiTheme="majorHAnsi" w:cstheme="majorHAnsi"/>
+              </w:rPr>
+            </w:pPr>
+          </w:p>
+        </w:tc>
+      </w:tr>
+      <w:tr>
+        <w:trPr>
+          <w:trHeight w:val="155"/>
+          <w:jc w:val="center"/>
+        </w:trPr>
         <w:tc>
           <w:tcPr>
             <w:tcW w:w="0" w:type="auto"/>
@@ -6204,8 +8456,164 @@
               <w:rPr>
                 <w:rFonts w:asciiTheme="majorHAnsi" w:hAnsiTheme="majorHAnsi" w:cstheme="majorHAnsi"/>
               </w:rPr>
-              <w:t>14pt</w:t>
-            </w:r>
+              <w:t>Âm /i/</w:t>
+            </w:r>
+          </w:p>
+        </w:tc>
+        <w:tc>
+          <w:tcPr>
+            <w:tcW w:w="1048" w:type="dxa"/>
+          </w:tcPr>
+          <w:p>
+            <w:pPr>
+              <w:rPr>
+                <w:rFonts w:asciiTheme="majorHAnsi" w:hAnsiTheme="majorHAnsi" w:cstheme="majorHAnsi"/>
+              </w:rPr>
+            </w:pPr>
+          </w:p>
+        </w:tc>
+        <w:tc>
+          <w:tcPr>
+            <w:tcW w:w="1080" w:type="dxa"/>
+          </w:tcPr>
+          <w:p>
+            <w:pPr>
+              <w:rPr>
+                <w:rFonts w:asciiTheme="majorHAnsi" w:hAnsiTheme="majorHAnsi" w:cstheme="majorHAnsi"/>
+              </w:rPr>
+            </w:pPr>
+          </w:p>
+        </w:tc>
+        <w:tc>
+          <w:tcPr>
+            <w:tcW w:w="965" w:type="dxa"/>
+          </w:tcPr>
+          <w:p>
+            <w:pPr>
+              <w:rPr>
+                <w:rFonts w:asciiTheme="majorHAnsi" w:hAnsiTheme="majorHAnsi" w:cstheme="majorHAnsi"/>
+              </w:rPr>
+            </w:pPr>
+          </w:p>
+        </w:tc>
+      </w:tr>
+      <w:tr>
+        <w:trPr>
+          <w:trHeight w:val="155"/>
+          <w:jc w:val="center"/>
+        </w:trPr>
+        <w:tc>
+          <w:tcPr>
+            <w:tcW w:w="0" w:type="auto"/>
+          </w:tcPr>
+          <w:p>
+            <w:pPr>
+              <w:rPr>
+                <w:rFonts w:asciiTheme="majorHAnsi" w:hAnsiTheme="majorHAnsi" w:cstheme="majorHAnsi"/>
+              </w:rPr>
+            </w:pPr>
+            <w:r>
+              <w:rPr>
+                <w:rFonts w:asciiTheme="majorHAnsi" w:hAnsiTheme="majorHAnsi" w:cstheme="majorHAnsi"/>
+              </w:rPr>
+              <w:t>Âm /u/</w:t>
+            </w:r>
+          </w:p>
+        </w:tc>
+        <w:tc>
+          <w:tcPr>
+            <w:tcW w:w="1048" w:type="dxa"/>
+          </w:tcPr>
+          <w:p>
+            <w:pPr>
+              <w:rPr>
+                <w:rFonts w:asciiTheme="majorHAnsi" w:hAnsiTheme="majorHAnsi" w:cstheme="majorHAnsi"/>
+              </w:rPr>
+            </w:pPr>
+          </w:p>
+        </w:tc>
+        <w:tc>
+          <w:tcPr>
+            <w:tcW w:w="1080" w:type="dxa"/>
+          </w:tcPr>
+          <w:p>
+            <w:pPr>
+              <w:rPr>
+                <w:rFonts w:asciiTheme="majorHAnsi" w:hAnsiTheme="majorHAnsi" w:cstheme="majorHAnsi"/>
+              </w:rPr>
+            </w:pPr>
+          </w:p>
+        </w:tc>
+        <w:tc>
+          <w:tcPr>
+            <w:tcW w:w="965" w:type="dxa"/>
+          </w:tcPr>
+          <w:p>
+            <w:pPr>
+              <w:rPr>
+                <w:rFonts w:asciiTheme="majorHAnsi" w:hAnsiTheme="majorHAnsi" w:cstheme="majorHAnsi"/>
+              </w:rPr>
+            </w:pPr>
+          </w:p>
+        </w:tc>
+      </w:tr>
+      <w:tr>
+        <w:trPr>
+          <w:trHeight w:val="155"/>
+          <w:jc w:val="center"/>
+        </w:trPr>
+        <w:tc>
+          <w:tcPr>
+            <w:tcW w:w="0" w:type="auto"/>
+          </w:tcPr>
+          <w:p>
+            <w:pPr>
+              <w:rPr>
+                <w:rFonts w:asciiTheme="majorHAnsi" w:hAnsiTheme="majorHAnsi" w:cstheme="majorHAnsi"/>
+              </w:rPr>
+            </w:pPr>
+            <w:r>
+              <w:rPr>
+                <w:rFonts w:asciiTheme="majorHAnsi" w:hAnsiTheme="majorHAnsi" w:cstheme="majorHAnsi"/>
+              </w:rPr>
+              <w:t>Âm /o/</w:t>
+            </w:r>
+          </w:p>
+        </w:tc>
+        <w:tc>
+          <w:tcPr>
+            <w:tcW w:w="1048" w:type="dxa"/>
+          </w:tcPr>
+          <w:p>
+            <w:pPr>
+              <w:rPr>
+                <w:rFonts w:asciiTheme="majorHAnsi" w:hAnsiTheme="majorHAnsi" w:cstheme="majorHAnsi"/>
+              </w:rPr>
+            </w:pPr>
+          </w:p>
+        </w:tc>
+        <w:tc>
+          <w:tcPr>
+            <w:tcW w:w="1080" w:type="dxa"/>
+          </w:tcPr>
+          <w:p>
+            <w:pPr>
+              <w:rPr>
+                <w:rFonts w:asciiTheme="majorHAnsi" w:hAnsiTheme="majorHAnsi" w:cstheme="majorHAnsi"/>
+              </w:rPr>
+            </w:pPr>
+          </w:p>
+        </w:tc>
+        <w:tc>
+          <w:tcPr>
+            <w:tcW w:w="965" w:type="dxa"/>
+          </w:tcPr>
+          <w:p>
+            <w:pPr>
+              <w:rPr>
+                <w:rFonts w:asciiTheme="majorHAnsi" w:hAnsiTheme="majorHAnsi" w:cstheme="majorHAnsi"/>
+              </w:rPr>
+            </w:pPr>
           </w:p>
         </w:tc>
       </w:tr>
@@ -6220,107 +8628,107 @@
     </w:p>
     <w:p>
       <w:pPr>
-        <w:pStyle w:val="Heading1"/>
+        <w:jc w:val="left"/>
+        <w:rPr>
+          <w:rFonts w:asciiTheme="majorHAnsi" w:hAnsiTheme="majorHAnsi" w:cstheme="majorHAnsi"/>
+          <w:b/>
+          <w:kern w:val="28"/>
+          <w:szCs w:val="18"/>
+          <w:lang w:val="vi-VN"/>
+        </w:rPr>
+      </w:pPr>
+      <w:bookmarkStart w:id="14" w:name="_Toc26101337"/>
+      <w:r>
         <w:rPr>
           <w:rFonts w:asciiTheme="majorHAnsi" w:hAnsiTheme="majorHAnsi" w:cstheme="majorHAnsi"/>
           <w:lang w:val="vi-VN"/>
         </w:rPr>
-      </w:pPr>
-      <w:bookmarkStart w:id="15" w:name="_Toc26101337"/>
-      <w:r>
-        <w:rPr>
-          <w:rFonts w:asciiTheme="majorHAnsi" w:hAnsiTheme="majorHAnsi" w:cstheme="majorHAnsi"/>
-        </w:rPr>
-        <w:t>KẾT</w:t>
-      </w:r>
-      <w:r>
+        <w:br w:type="page"/>
+      </w:r>
+    </w:p>
+    <w:p>
+      <w:pPr>
+        <w:pStyle w:val="u1"/>
         <w:rPr>
           <w:rFonts w:asciiTheme="majorHAnsi" w:hAnsiTheme="majorHAnsi" w:cstheme="majorHAnsi"/>
           <w:lang w:val="vi-VN"/>
         </w:rPr>
-        <w:t xml:space="preserve"> LUẬN</w:t>
-      </w:r>
-      <w:bookmarkEnd w:id="15"/>
-    </w:p>
-    <w:p>
-      <w:pPr>
+      </w:pPr>
+      <w:r>
+        <w:rPr>
+          <w:rFonts w:asciiTheme="majorHAnsi" w:hAnsiTheme="majorHAnsi" w:cstheme="majorHAnsi"/>
+        </w:rPr>
+        <w:lastRenderedPageBreak/>
+        <w:t>KẾT</w:t>
+      </w:r>
+      <w:r>
         <w:rPr>
           <w:rFonts w:asciiTheme="majorHAnsi" w:hAnsiTheme="majorHAnsi" w:cstheme="majorHAnsi"/>
           <w:lang w:val="vi-VN"/>
         </w:rPr>
-      </w:pPr>
-      <w:r>
+        <w:t xml:space="preserve"> LUẬN</w:t>
+      </w:r>
+      <w:bookmarkEnd w:id="14"/>
+    </w:p>
+    <w:p>
+      <w:pPr>
+        <w:pStyle w:val="Figure"/>
+        <w:numPr>
+          <w:ilvl w:val="0"/>
+          <w:numId w:val="0"/>
+        </w:numPr>
+        <w:ind w:left="360"/>
+      </w:pPr>
+      <w:r>
+        <w:t xml:space="preserve">Bài báo cáo này thực hiện việc cài đặt thuật toán để tìm ra ảnh phổ 3 chiều Spectrogram của 5 nguyên âm </w:t>
+      </w:r>
+      <w:r>
+        <w:t>/e/, /i/, /u/, /o/</w:t>
+      </w:r>
+      <w:r>
+        <w:t xml:space="preserve"> </w:t>
+      </w:r>
+      <w:r>
+        <w:t xml:space="preserve">bằng cách </w:t>
+      </w:r>
+      <w:r>
+        <w:t>sử dụng phương pháp Short-Time-Fourier-Transform.</w:t>
+      </w:r>
+      <w:r>
+        <w:t xml:space="preserve"> Ta thấy độ phân g</w:t>
+      </w:r>
+      <w:r>
+        <w:t>iải tần số (frequency resolution) tỉ lệ thuận với độ dài của hàm cửa sổ window.</w:t>
+      </w:r>
+      <w:r>
+        <w:t xml:space="preserve"> </w:t>
+      </w:r>
+      <w:r>
+        <w:t xml:space="preserve">Đồng thời qua </w:t>
+      </w:r>
+      <w:r>
+        <w:t>đây ta tìm ra được các mức tần số Formant để phân biệt từng nguyên âm với nhau cũng như phân biệt giữa mỗi người nói với nhau.</w:t>
+      </w:r>
+      <w:r>
+        <w:t xml:space="preserve"> Trong tương lai chúng tôi sẽ cải tiến thuật toán để cải thiện chất lượng của ảnh phổ tín hiệu và tăng độ chính xác của các tần số Formant để phân biệt tín hiệu giọng nói.</w:t>
+      </w:r>
+    </w:p>
+    <w:p/>
+    <w:p>
+      <w:pPr>
+        <w:pStyle w:val="u1"/>
         <w:rPr>
           <w:rFonts w:asciiTheme="majorHAnsi" w:hAnsiTheme="majorHAnsi" w:cstheme="majorHAnsi"/>
-          <w:lang w:val="vi-VN"/>
-        </w:rPr>
-        <w:t xml:space="preserve">Tóm lại các kết quả đã đạt được và </w:t>
-      </w:r>
+        </w:rPr>
+      </w:pPr>
+      <w:bookmarkStart w:id="15" w:name="_Toc26101338"/>
       <w:r>
         <w:rPr>
           <w:rFonts w:asciiTheme="majorHAnsi" w:hAnsiTheme="majorHAnsi" w:cstheme="majorHAnsi"/>
-          <w:lang w:val="vi-VN"/>
-        </w:rPr>
-        <w:t>đề xuất</w:t>
-      </w:r>
-      <w:r>
-        <w:rPr>
-          <w:rFonts w:asciiTheme="majorHAnsi" w:hAnsiTheme="majorHAnsi" w:cstheme="majorHAnsi"/>
-          <w:lang w:val="vi-VN"/>
-        </w:rPr>
-        <w:t xml:space="preserve"> các </w:t>
-      </w:r>
-      <w:r>
-        <w:rPr>
-          <w:rFonts w:asciiTheme="majorHAnsi" w:hAnsiTheme="majorHAnsi" w:cstheme="majorHAnsi"/>
-          <w:lang w:val="vi-VN"/>
-        </w:rPr>
-        <w:t>hướng</w:t>
-      </w:r>
-      <w:r>
-        <w:rPr>
-          <w:rFonts w:asciiTheme="majorHAnsi" w:hAnsiTheme="majorHAnsi" w:cstheme="majorHAnsi"/>
-          <w:lang w:val="vi-VN"/>
-        </w:rPr>
-        <w:t xml:space="preserve"> </w:t>
-      </w:r>
-      <w:r>
-        <w:rPr>
-          <w:rFonts w:asciiTheme="majorHAnsi" w:hAnsiTheme="majorHAnsi" w:cstheme="majorHAnsi"/>
-          <w:lang w:val="vi-VN"/>
-        </w:rPr>
-        <w:t>phát triển</w:t>
-      </w:r>
-      <w:r>
-        <w:rPr>
-          <w:rFonts w:asciiTheme="majorHAnsi" w:hAnsiTheme="majorHAnsi" w:cstheme="majorHAnsi"/>
-          <w:lang w:val="vi-VN"/>
-        </w:rPr>
-        <w:t>/hướng cải thiện</w:t>
-      </w:r>
-      <w:r>
-        <w:rPr>
-          <w:rFonts w:asciiTheme="majorHAnsi" w:hAnsiTheme="majorHAnsi" w:cstheme="majorHAnsi"/>
-          <w:lang w:val="vi-VN"/>
-        </w:rPr>
-        <w:t xml:space="preserve"> trong tương lai.</w:t>
-      </w:r>
-    </w:p>
-    <w:p>
-      <w:pPr>
-        <w:pStyle w:val="Heading1"/>
-        <w:rPr>
-          <w:rFonts w:asciiTheme="majorHAnsi" w:hAnsiTheme="majorHAnsi" w:cstheme="majorHAnsi"/>
-        </w:rPr>
-      </w:pPr>
-      <w:bookmarkStart w:id="16" w:name="_Toc26101338"/>
-      <w:r>
-        <w:rPr>
-          <w:rFonts w:asciiTheme="majorHAnsi" w:hAnsiTheme="majorHAnsi" w:cstheme="majorHAnsi"/>
         </w:rPr>
         <w:t>TÀI LIỆU THAM KHẢO</w:t>
       </w:r>
-      <w:bookmarkEnd w:id="16"/>
+      <w:bookmarkEnd w:id="15"/>
     </w:p>
     <w:p>
       <w:pPr>
@@ -6357,15 +8765,25 @@
           <w:sz w:val="20"/>
           <w:lang w:eastAsia="ko-KR"/>
         </w:rPr>
-        <w:t>Author2_Name</w:t>
-      </w:r>
+        <w:t>Author2_</w:t>
+      </w:r>
+      <w:proofErr w:type="gramStart"/>
       <w:r>
         <w:rPr>
           <w:rFonts w:asciiTheme="majorHAnsi" w:hAnsiTheme="majorHAnsi" w:cstheme="majorHAnsi"/>
           <w:sz w:val="20"/>
+          <w:lang w:eastAsia="ko-KR"/>
+        </w:rPr>
+        <w:t>Name</w:t>
+      </w:r>
+      <w:r>
+        <w:rPr>
+          <w:rFonts w:asciiTheme="majorHAnsi" w:hAnsiTheme="majorHAnsi" w:cstheme="majorHAnsi"/>
+          <w:sz w:val="20"/>
         </w:rPr>
         <w:t>,“</w:t>
       </w:r>
+      <w:proofErr w:type="gramEnd"/>
       <w:r>
         <w:rPr>
           <w:rFonts w:asciiTheme="majorHAnsi" w:hAnsiTheme="majorHAnsi" w:cstheme="majorHAnsi"/>
@@ -6507,7 +8925,15 @@
           <w:rFonts w:asciiTheme="majorHAnsi" w:hAnsiTheme="majorHAnsi" w:cstheme="majorHAnsi"/>
           <w:sz w:val="20"/>
         </w:rPr>
-        <w:t>, Web Caching and Replication, Addison-Wesley</w:t>
+        <w:t>, Web Caching and Replication, Addison-</w:t>
+      </w:r>
+      <w:proofErr w:type="gramStart"/>
+      <w:r>
+        <w:rPr>
+          <w:rFonts w:asciiTheme="majorHAnsi" w:hAnsiTheme="majorHAnsi" w:cstheme="majorHAnsi"/>
+          <w:sz w:val="20"/>
+        </w:rPr>
+        <w:t>Wesley</w:t>
       </w:r>
       <w:r>
         <w:rPr>
@@ -6515,7 +8941,16 @@
           <w:sz w:val="20"/>
           <w:lang w:eastAsia="ko-KR"/>
         </w:rPr>
-        <w:t>(Publication_ Name)</w:t>
+        <w:t>(</w:t>
+      </w:r>
+      <w:proofErr w:type="gramEnd"/>
+      <w:r>
+        <w:rPr>
+          <w:rFonts w:asciiTheme="majorHAnsi" w:hAnsiTheme="majorHAnsi" w:cstheme="majorHAnsi"/>
+          <w:sz w:val="20"/>
+          <w:lang w:eastAsia="ko-KR"/>
+        </w:rPr>
+        <w:t>Publication_ Name)</w:t>
       </w:r>
       <w:r>
         <w:rPr>
@@ -6644,9 +9079,9 @@
       </w:pPr>
     </w:p>
     <w:sectPr>
-      <w:headerReference w:type="even" r:id="rId11"/>
-      <w:headerReference w:type="default" r:id="rId12"/>
-      <w:headerReference w:type="first" r:id="rId13"/>
+      <w:headerReference w:type="even" r:id="rId15"/>
+      <w:headerReference w:type="default" r:id="rId16"/>
+      <w:headerReference w:type="first" r:id="rId17"/>
       <w:type w:val="continuous"/>
       <w:pgSz w:w="11624" w:h="16727" w:code="9"/>
       <w:pgMar w:top="1247" w:right="1021" w:bottom="1021" w:left="1021" w:header="794" w:footer="567" w:gutter="0"/>
@@ -6659,7 +9094,7 @@
 </file>
 
 <file path=word/endnotes.xml><?xml version="1.0" encoding="utf-8"?>
-<w:endnotes xmlns:wpc="http://schemas.microsoft.com/office/word/2010/wordprocessingCanvas" xmlns:cx="http://schemas.microsoft.com/office/drawing/2014/chartex" xmlns:mc="http://schemas.openxmlformats.org/markup-compatibility/2006" xmlns:o="urn:schemas-microsoft-com:office:office" xmlns:r="http://schemas.openxmlformats.org/officeDocument/2006/relationships" xmlns:m="http://schemas.openxmlformats.org/officeDocument/2006/math" xmlns:v="urn:schemas-microsoft-com:vml" xmlns:wp14="http://schemas.microsoft.com/office/word/2010/wordprocessingDrawing" xmlns:wp="http://schemas.openxmlformats.org/drawingml/2006/wordprocessingDrawing" xmlns:w10="urn:schemas-microsoft-com:office:word" xmlns:w="http://schemas.openxmlformats.org/wordprocessingml/2006/main" xmlns:w14="http://schemas.microsoft.com/office/word/2010/wordml" xmlns:w15="http://schemas.microsoft.com/office/word/2012/wordml" xmlns:w16se="http://schemas.microsoft.com/office/word/2015/wordml/symex" xmlns:wpg="http://schemas.microsoft.com/office/word/2010/wordprocessingGroup" xmlns:wpi="http://schemas.microsoft.com/office/word/2010/wordprocessingInk" xmlns:wne="http://schemas.microsoft.com/office/word/2006/wordml" xmlns:wps="http://schemas.microsoft.com/office/word/2010/wordprocessingShape" mc:Ignorable="w14 w15 w16se wp14">
+<w:endnotes xmlns:wpc="http://schemas.microsoft.com/office/word/2010/wordprocessingCanvas" xmlns:cx="http://schemas.microsoft.com/office/drawing/2014/chartex" xmlns:cx1="http://schemas.microsoft.com/office/drawing/2015/9/8/chartex" xmlns:cx2="http://schemas.microsoft.com/office/drawing/2015/10/21/chartex" xmlns:cx3="http://schemas.microsoft.com/office/drawing/2016/5/9/chartex" xmlns:cx4="http://schemas.microsoft.com/office/drawing/2016/5/10/chartex" xmlns:cx5="http://schemas.microsoft.com/office/drawing/2016/5/11/chartex" xmlns:cx6="http://schemas.microsoft.com/office/drawing/2016/5/12/chartex" xmlns:cx7="http://schemas.microsoft.com/office/drawing/2016/5/13/chartex" xmlns:cx8="http://schemas.microsoft.com/office/drawing/2016/5/14/chartex" xmlns:mc="http://schemas.openxmlformats.org/markup-compatibility/2006" xmlns:aink="http://schemas.microsoft.com/office/drawing/2016/ink" xmlns:am3d="http://schemas.microsoft.com/office/drawing/2017/model3d" xmlns:o="urn:schemas-microsoft-com:office:office" xmlns:r="http://schemas.openxmlformats.org/officeDocument/2006/relationships" xmlns:m="http://schemas.openxmlformats.org/officeDocument/2006/math" xmlns:v="urn:schemas-microsoft-com:vml" xmlns:wp14="http://schemas.microsoft.com/office/word/2010/wordprocessingDrawing" xmlns:wp="http://schemas.openxmlformats.org/drawingml/2006/wordprocessingDrawing" xmlns:w10="urn:schemas-microsoft-com:office:word" xmlns:w="http://schemas.openxmlformats.org/wordprocessingml/2006/main" xmlns:w14="http://schemas.microsoft.com/office/word/2010/wordml" xmlns:w15="http://schemas.microsoft.com/office/word/2012/wordml" xmlns:w16cid="http://schemas.microsoft.com/office/word/2016/wordml/cid" xmlns:w16se="http://schemas.microsoft.com/office/word/2015/wordml/symex" xmlns:wpg="http://schemas.microsoft.com/office/word/2010/wordprocessingGroup" xmlns:wpi="http://schemas.microsoft.com/office/word/2010/wordprocessingInk" xmlns:wne="http://schemas.microsoft.com/office/word/2006/wordml" xmlns:wps="http://schemas.microsoft.com/office/word/2010/wordprocessingShape" mc:Ignorable="w14 w15 w16se w16cid wp14">
   <w:endnote w:type="separator" w:id="-1">
     <w:p>
       <w:r>
@@ -6678,7 +9113,7 @@
 </file>
 
 <file path=word/footnotes.xml><?xml version="1.0" encoding="utf-8"?>
-<w:footnotes xmlns:wpc="http://schemas.microsoft.com/office/word/2010/wordprocessingCanvas" xmlns:cx="http://schemas.microsoft.com/office/drawing/2014/chartex" xmlns:mc="http://schemas.openxmlformats.org/markup-compatibility/2006" xmlns:o="urn:schemas-microsoft-com:office:office" xmlns:r="http://schemas.openxmlformats.org/officeDocument/2006/relationships" xmlns:m="http://schemas.openxmlformats.org/officeDocument/2006/math" xmlns:v="urn:schemas-microsoft-com:vml" xmlns:wp14="http://schemas.microsoft.com/office/word/2010/wordprocessingDrawing" xmlns:wp="http://schemas.openxmlformats.org/drawingml/2006/wordprocessingDrawing" xmlns:w10="urn:schemas-microsoft-com:office:word" xmlns:w="http://schemas.openxmlformats.org/wordprocessingml/2006/main" xmlns:w14="http://schemas.microsoft.com/office/word/2010/wordml" xmlns:w15="http://schemas.microsoft.com/office/word/2012/wordml" xmlns:w16se="http://schemas.microsoft.com/office/word/2015/wordml/symex" xmlns:wpg="http://schemas.microsoft.com/office/word/2010/wordprocessingGroup" xmlns:wpi="http://schemas.microsoft.com/office/word/2010/wordprocessingInk" xmlns:wne="http://schemas.microsoft.com/office/word/2006/wordml" xmlns:wps="http://schemas.microsoft.com/office/word/2010/wordprocessingShape" mc:Ignorable="w14 w15 w16se wp14">
+<w:footnotes xmlns:wpc="http://schemas.microsoft.com/office/word/2010/wordprocessingCanvas" xmlns:cx="http://schemas.microsoft.com/office/drawing/2014/chartex" xmlns:cx1="http://schemas.microsoft.com/office/drawing/2015/9/8/chartex" xmlns:cx2="http://schemas.microsoft.com/office/drawing/2015/10/21/chartex" xmlns:cx3="http://schemas.microsoft.com/office/drawing/2016/5/9/chartex" xmlns:cx4="http://schemas.microsoft.com/office/drawing/2016/5/10/chartex" xmlns:cx5="http://schemas.microsoft.com/office/drawing/2016/5/11/chartex" xmlns:cx6="http://schemas.microsoft.com/office/drawing/2016/5/12/chartex" xmlns:cx7="http://schemas.microsoft.com/office/drawing/2016/5/13/chartex" xmlns:cx8="http://schemas.microsoft.com/office/drawing/2016/5/14/chartex" xmlns:mc="http://schemas.openxmlformats.org/markup-compatibility/2006" xmlns:aink="http://schemas.microsoft.com/office/drawing/2016/ink" xmlns:am3d="http://schemas.microsoft.com/office/drawing/2017/model3d" xmlns:o="urn:schemas-microsoft-com:office:office" xmlns:r="http://schemas.openxmlformats.org/officeDocument/2006/relationships" xmlns:m="http://schemas.openxmlformats.org/officeDocument/2006/math" xmlns:v="urn:schemas-microsoft-com:vml" xmlns:wp14="http://schemas.microsoft.com/office/word/2010/wordprocessingDrawing" xmlns:wp="http://schemas.openxmlformats.org/drawingml/2006/wordprocessingDrawing" xmlns:w10="urn:schemas-microsoft-com:office:word" xmlns:w="http://schemas.openxmlformats.org/wordprocessingml/2006/main" xmlns:w14="http://schemas.microsoft.com/office/word/2010/wordml" xmlns:w15="http://schemas.microsoft.com/office/word/2012/wordml" xmlns:w16cid="http://schemas.microsoft.com/office/word/2016/wordml/cid" xmlns:w16se="http://schemas.microsoft.com/office/word/2015/wordml/symex" xmlns:wpg="http://schemas.microsoft.com/office/word/2010/wordprocessingGroup" xmlns:wpi="http://schemas.microsoft.com/office/word/2010/wordprocessingInk" xmlns:wne="http://schemas.microsoft.com/office/word/2006/wordml" xmlns:wps="http://schemas.microsoft.com/office/word/2010/wordprocessingShape" mc:Ignorable="w14 w15 w16se w16cid wp14">
   <w:footnote w:type="separator" w:id="-1">
     <w:p>
       <w:r>
@@ -6697,7 +9132,7 @@
 </file>
 
 <file path=word/header1.xml><?xml version="1.0" encoding="utf-8"?>
-<w:hdr xmlns:wpc="http://schemas.microsoft.com/office/word/2010/wordprocessingCanvas" xmlns:cx="http://schemas.microsoft.com/office/drawing/2014/chartex" xmlns:mc="http://schemas.openxmlformats.org/markup-compatibility/2006" xmlns:o="urn:schemas-microsoft-com:office:office" xmlns:r="http://schemas.openxmlformats.org/officeDocument/2006/relationships" xmlns:m="http://schemas.openxmlformats.org/officeDocument/2006/math" xmlns:v="urn:schemas-microsoft-com:vml" xmlns:wp14="http://schemas.microsoft.com/office/word/2010/wordprocessingDrawing" xmlns:wp="http://schemas.openxmlformats.org/drawingml/2006/wordprocessingDrawing" xmlns:w10="urn:schemas-microsoft-com:office:word" xmlns:w="http://schemas.openxmlformats.org/wordprocessingml/2006/main" xmlns:w14="http://schemas.microsoft.com/office/word/2010/wordml" xmlns:w15="http://schemas.microsoft.com/office/word/2012/wordml" xmlns:w16se="http://schemas.microsoft.com/office/word/2015/wordml/symex" xmlns:wpg="http://schemas.microsoft.com/office/word/2010/wordprocessingGroup" xmlns:wpi="http://schemas.microsoft.com/office/word/2010/wordprocessingInk" xmlns:wne="http://schemas.microsoft.com/office/word/2006/wordml" xmlns:wps="http://schemas.microsoft.com/office/word/2010/wordprocessingShape" mc:Ignorable="w14 w15 w16se wp14">
+<w:hdr xmlns:wpc="http://schemas.microsoft.com/office/word/2010/wordprocessingCanvas" xmlns:cx="http://schemas.microsoft.com/office/drawing/2014/chartex" xmlns:cx1="http://schemas.microsoft.com/office/drawing/2015/9/8/chartex" xmlns:cx2="http://schemas.microsoft.com/office/drawing/2015/10/21/chartex" xmlns:cx3="http://schemas.microsoft.com/office/drawing/2016/5/9/chartex" xmlns:cx4="http://schemas.microsoft.com/office/drawing/2016/5/10/chartex" xmlns:cx5="http://schemas.microsoft.com/office/drawing/2016/5/11/chartex" xmlns:cx6="http://schemas.microsoft.com/office/drawing/2016/5/12/chartex" xmlns:cx7="http://schemas.microsoft.com/office/drawing/2016/5/13/chartex" xmlns:cx8="http://schemas.microsoft.com/office/drawing/2016/5/14/chartex" xmlns:mc="http://schemas.openxmlformats.org/markup-compatibility/2006" xmlns:aink="http://schemas.microsoft.com/office/drawing/2016/ink" xmlns:am3d="http://schemas.microsoft.com/office/drawing/2017/model3d" xmlns:o="urn:schemas-microsoft-com:office:office" xmlns:r="http://schemas.openxmlformats.org/officeDocument/2006/relationships" xmlns:m="http://schemas.openxmlformats.org/officeDocument/2006/math" xmlns:v="urn:schemas-microsoft-com:vml" xmlns:wp14="http://schemas.microsoft.com/office/word/2010/wordprocessingDrawing" xmlns:wp="http://schemas.openxmlformats.org/drawingml/2006/wordprocessingDrawing" xmlns:w10="urn:schemas-microsoft-com:office:word" xmlns:w="http://schemas.openxmlformats.org/wordprocessingml/2006/main" xmlns:w14="http://schemas.microsoft.com/office/word/2010/wordml" xmlns:w15="http://schemas.microsoft.com/office/word/2012/wordml" xmlns:w16cid="http://schemas.microsoft.com/office/word/2016/wordml/cid" xmlns:w16se="http://schemas.microsoft.com/office/word/2015/wordml/symex" xmlns:wpg="http://schemas.microsoft.com/office/word/2010/wordprocessingGroup" xmlns:wpi="http://schemas.microsoft.com/office/word/2010/wordprocessingInk" xmlns:wne="http://schemas.microsoft.com/office/word/2006/wordml" xmlns:wps="http://schemas.microsoft.com/office/word/2010/wordprocessingShape" mc:Ignorable="w14 w15 w16se w16cid wp14">
   <w:sdt>
     <w:sdtPr>
       <w:id w:val="4468290"/>
@@ -6710,7 +9145,7 @@
     <w:sdtContent>
       <w:p>
         <w:pPr>
-          <w:pStyle w:val="Header"/>
+          <w:pStyle w:val="utrang"/>
           <w:pBdr>
             <w:bottom w:val="single" w:sz="4" w:space="1" w:color="auto"/>
           </w:pBdr>
@@ -6770,14 +9205,14 @@
   </w:sdt>
   <w:p>
     <w:pPr>
-      <w:pStyle w:val="Header"/>
+      <w:pStyle w:val="utrang"/>
     </w:pPr>
   </w:p>
 </w:hdr>
 </file>
 
 <file path=word/header2.xml><?xml version="1.0" encoding="utf-8"?>
-<w:hdr xmlns:wpc="http://schemas.microsoft.com/office/word/2010/wordprocessingCanvas" xmlns:cx="http://schemas.microsoft.com/office/drawing/2014/chartex" xmlns:mc="http://schemas.openxmlformats.org/markup-compatibility/2006" xmlns:o="urn:schemas-microsoft-com:office:office" xmlns:r="http://schemas.openxmlformats.org/officeDocument/2006/relationships" xmlns:m="http://schemas.openxmlformats.org/officeDocument/2006/math" xmlns:v="urn:schemas-microsoft-com:vml" xmlns:wp14="http://schemas.microsoft.com/office/word/2010/wordprocessingDrawing" xmlns:wp="http://schemas.openxmlformats.org/drawingml/2006/wordprocessingDrawing" xmlns:w10="urn:schemas-microsoft-com:office:word" xmlns:w="http://schemas.openxmlformats.org/wordprocessingml/2006/main" xmlns:w14="http://schemas.microsoft.com/office/word/2010/wordml" xmlns:w15="http://schemas.microsoft.com/office/word/2012/wordml" xmlns:w16se="http://schemas.microsoft.com/office/word/2015/wordml/symex" xmlns:wpg="http://schemas.microsoft.com/office/word/2010/wordprocessingGroup" xmlns:wpi="http://schemas.microsoft.com/office/word/2010/wordprocessingInk" xmlns:wne="http://schemas.microsoft.com/office/word/2006/wordml" xmlns:wps="http://schemas.microsoft.com/office/word/2010/wordprocessingShape" mc:Ignorable="w14 w15 w16se wp14">
+<w:hdr xmlns:wpc="http://schemas.microsoft.com/office/word/2010/wordprocessingCanvas" xmlns:cx="http://schemas.microsoft.com/office/drawing/2014/chartex" xmlns:cx1="http://schemas.microsoft.com/office/drawing/2015/9/8/chartex" xmlns:cx2="http://schemas.microsoft.com/office/drawing/2015/10/21/chartex" xmlns:cx3="http://schemas.microsoft.com/office/drawing/2016/5/9/chartex" xmlns:cx4="http://schemas.microsoft.com/office/drawing/2016/5/10/chartex" xmlns:cx5="http://schemas.microsoft.com/office/drawing/2016/5/11/chartex" xmlns:cx6="http://schemas.microsoft.com/office/drawing/2016/5/12/chartex" xmlns:cx7="http://schemas.microsoft.com/office/drawing/2016/5/13/chartex" xmlns:cx8="http://schemas.microsoft.com/office/drawing/2016/5/14/chartex" xmlns:mc="http://schemas.openxmlformats.org/markup-compatibility/2006" xmlns:aink="http://schemas.microsoft.com/office/drawing/2016/ink" xmlns:am3d="http://schemas.microsoft.com/office/drawing/2017/model3d" xmlns:o="urn:schemas-microsoft-com:office:office" xmlns:r="http://schemas.openxmlformats.org/officeDocument/2006/relationships" xmlns:m="http://schemas.openxmlformats.org/officeDocument/2006/math" xmlns:v="urn:schemas-microsoft-com:vml" xmlns:wp14="http://schemas.microsoft.com/office/word/2010/wordprocessingDrawing" xmlns:wp="http://schemas.openxmlformats.org/drawingml/2006/wordprocessingDrawing" xmlns:w10="urn:schemas-microsoft-com:office:word" xmlns:w="http://schemas.openxmlformats.org/wordprocessingml/2006/main" xmlns:w14="http://schemas.microsoft.com/office/word/2010/wordml" xmlns:w15="http://schemas.microsoft.com/office/word/2012/wordml" xmlns:w16cid="http://schemas.microsoft.com/office/word/2016/wordml/cid" xmlns:w16se="http://schemas.microsoft.com/office/word/2015/wordml/symex" xmlns:wpg="http://schemas.microsoft.com/office/word/2010/wordprocessingGroup" xmlns:wpi="http://schemas.microsoft.com/office/word/2010/wordprocessingInk" xmlns:wne="http://schemas.microsoft.com/office/word/2006/wordml" xmlns:wps="http://schemas.microsoft.com/office/word/2010/wordprocessingShape" mc:Ignorable="w14 w15 w16se w16cid wp14">
   <w:p>
     <w:pPr>
       <w:pBdr>
@@ -6900,7 +9335,7 @@
 </file>
 
 <file path=word/header3.xml><?xml version="1.0" encoding="utf-8"?>
-<w:hdr xmlns:wpc="http://schemas.microsoft.com/office/word/2010/wordprocessingCanvas" xmlns:cx="http://schemas.microsoft.com/office/drawing/2014/chartex" xmlns:mc="http://schemas.openxmlformats.org/markup-compatibility/2006" xmlns:o="urn:schemas-microsoft-com:office:office" xmlns:r="http://schemas.openxmlformats.org/officeDocument/2006/relationships" xmlns:m="http://schemas.openxmlformats.org/officeDocument/2006/math" xmlns:v="urn:schemas-microsoft-com:vml" xmlns:wp14="http://schemas.microsoft.com/office/word/2010/wordprocessingDrawing" xmlns:wp="http://schemas.openxmlformats.org/drawingml/2006/wordprocessingDrawing" xmlns:w10="urn:schemas-microsoft-com:office:word" xmlns:w="http://schemas.openxmlformats.org/wordprocessingml/2006/main" xmlns:w14="http://schemas.microsoft.com/office/word/2010/wordml" xmlns:w15="http://schemas.microsoft.com/office/word/2012/wordml" xmlns:w16se="http://schemas.microsoft.com/office/word/2015/wordml/symex" xmlns:wpg="http://schemas.microsoft.com/office/word/2010/wordprocessingGroup" xmlns:wpi="http://schemas.microsoft.com/office/word/2010/wordprocessingInk" xmlns:wne="http://schemas.microsoft.com/office/word/2006/wordml" xmlns:wps="http://schemas.microsoft.com/office/word/2010/wordprocessingShape" mc:Ignorable="w14 w15 w16se wp14">
+<w:hdr xmlns:wpc="http://schemas.microsoft.com/office/word/2010/wordprocessingCanvas" xmlns:cx="http://schemas.microsoft.com/office/drawing/2014/chartex" xmlns:cx1="http://schemas.microsoft.com/office/drawing/2015/9/8/chartex" xmlns:cx2="http://schemas.microsoft.com/office/drawing/2015/10/21/chartex" xmlns:cx3="http://schemas.microsoft.com/office/drawing/2016/5/9/chartex" xmlns:cx4="http://schemas.microsoft.com/office/drawing/2016/5/10/chartex" xmlns:cx5="http://schemas.microsoft.com/office/drawing/2016/5/11/chartex" xmlns:cx6="http://schemas.microsoft.com/office/drawing/2016/5/12/chartex" xmlns:cx7="http://schemas.microsoft.com/office/drawing/2016/5/13/chartex" xmlns:cx8="http://schemas.microsoft.com/office/drawing/2016/5/14/chartex" xmlns:mc="http://schemas.openxmlformats.org/markup-compatibility/2006" xmlns:aink="http://schemas.microsoft.com/office/drawing/2016/ink" xmlns:am3d="http://schemas.microsoft.com/office/drawing/2017/model3d" xmlns:o="urn:schemas-microsoft-com:office:office" xmlns:r="http://schemas.openxmlformats.org/officeDocument/2006/relationships" xmlns:m="http://schemas.openxmlformats.org/officeDocument/2006/math" xmlns:v="urn:schemas-microsoft-com:vml" xmlns:wp14="http://schemas.microsoft.com/office/word/2010/wordprocessingDrawing" xmlns:wp="http://schemas.openxmlformats.org/drawingml/2006/wordprocessingDrawing" xmlns:w10="urn:schemas-microsoft-com:office:word" xmlns:w="http://schemas.openxmlformats.org/wordprocessingml/2006/main" xmlns:w14="http://schemas.microsoft.com/office/word/2010/wordml" xmlns:w15="http://schemas.microsoft.com/office/word/2012/wordml" xmlns:w16cid="http://schemas.microsoft.com/office/word/2016/wordml/cid" xmlns:w16se="http://schemas.microsoft.com/office/word/2015/wordml/symex" xmlns:wpg="http://schemas.microsoft.com/office/word/2010/wordprocessingGroup" xmlns:wpi="http://schemas.microsoft.com/office/word/2010/wordprocessingInk" xmlns:wne="http://schemas.microsoft.com/office/word/2006/wordml" xmlns:wps="http://schemas.microsoft.com/office/word/2010/wordprocessingShape" mc:Ignorable="w14 w15 w16se w16cid wp14">
   <w:p>
     <w:pPr>
       <w:pBdr>
@@ -6961,7 +9396,7 @@
 </file>
 
 <file path=word/numbering.xml><?xml version="1.0" encoding="utf-8"?>
-<w:numbering xmlns:wpc="http://schemas.microsoft.com/office/word/2010/wordprocessingCanvas" xmlns:cx="http://schemas.microsoft.com/office/drawing/2014/chartex" xmlns:mc="http://schemas.openxmlformats.org/markup-compatibility/2006" xmlns:o="urn:schemas-microsoft-com:office:office" xmlns:r="http://schemas.openxmlformats.org/officeDocument/2006/relationships" xmlns:m="http://schemas.openxmlformats.org/officeDocument/2006/math" xmlns:v="urn:schemas-microsoft-com:vml" xmlns:wp14="http://schemas.microsoft.com/office/word/2010/wordprocessingDrawing" xmlns:wp="http://schemas.openxmlformats.org/drawingml/2006/wordprocessingDrawing" xmlns:w10="urn:schemas-microsoft-com:office:word" xmlns:w="http://schemas.openxmlformats.org/wordprocessingml/2006/main" xmlns:w14="http://schemas.microsoft.com/office/word/2010/wordml" xmlns:w15="http://schemas.microsoft.com/office/word/2012/wordml" xmlns:w16se="http://schemas.microsoft.com/office/word/2015/wordml/symex" xmlns:wpg="http://schemas.microsoft.com/office/word/2010/wordprocessingGroup" xmlns:wpi="http://schemas.microsoft.com/office/word/2010/wordprocessingInk" xmlns:wne="http://schemas.microsoft.com/office/word/2006/wordml" xmlns:wps="http://schemas.microsoft.com/office/word/2010/wordprocessingShape" mc:Ignorable="w14 w15 w16se wp14">
+<w:numbering xmlns:wpc="http://schemas.microsoft.com/office/word/2010/wordprocessingCanvas" xmlns:cx="http://schemas.microsoft.com/office/drawing/2014/chartex" xmlns:cx1="http://schemas.microsoft.com/office/drawing/2015/9/8/chartex" xmlns:cx2="http://schemas.microsoft.com/office/drawing/2015/10/21/chartex" xmlns:cx3="http://schemas.microsoft.com/office/drawing/2016/5/9/chartex" xmlns:cx4="http://schemas.microsoft.com/office/drawing/2016/5/10/chartex" xmlns:cx5="http://schemas.microsoft.com/office/drawing/2016/5/11/chartex" xmlns:cx6="http://schemas.microsoft.com/office/drawing/2016/5/12/chartex" xmlns:cx7="http://schemas.microsoft.com/office/drawing/2016/5/13/chartex" xmlns:cx8="http://schemas.microsoft.com/office/drawing/2016/5/14/chartex" xmlns:mc="http://schemas.openxmlformats.org/markup-compatibility/2006" xmlns:aink="http://schemas.microsoft.com/office/drawing/2016/ink" xmlns:am3d="http://schemas.microsoft.com/office/drawing/2017/model3d" xmlns:o="urn:schemas-microsoft-com:office:office" xmlns:r="http://schemas.openxmlformats.org/officeDocument/2006/relationships" xmlns:m="http://schemas.openxmlformats.org/officeDocument/2006/math" xmlns:v="urn:schemas-microsoft-com:vml" xmlns:wp14="http://schemas.microsoft.com/office/word/2010/wordprocessingDrawing" xmlns:wp="http://schemas.openxmlformats.org/drawingml/2006/wordprocessingDrawing" xmlns:w10="urn:schemas-microsoft-com:office:word" xmlns:w="http://schemas.openxmlformats.org/wordprocessingml/2006/main" xmlns:w14="http://schemas.microsoft.com/office/word/2010/wordml" xmlns:w15="http://schemas.microsoft.com/office/word/2012/wordml" xmlns:w16cid="http://schemas.microsoft.com/office/word/2016/wordml/cid" xmlns:w16se="http://schemas.microsoft.com/office/word/2015/wordml/symex" xmlns:wpg="http://schemas.microsoft.com/office/word/2010/wordprocessingGroup" xmlns:wpi="http://schemas.microsoft.com/office/word/2010/wordprocessingInk" xmlns:wne="http://schemas.microsoft.com/office/word/2006/wordml" xmlns:wps="http://schemas.microsoft.com/office/word/2010/wordprocessingShape" mc:Ignorable="w14 w15 w16se w16cid wp14">
   <w:abstractNum w:abstractNumId="0" w15:restartNumberingAfterBreak="0">
     <w:nsid w:val="FFFFFF1D"/>
     <w:multiLevelType w:val="multilevel"/>
@@ -7506,8 +9941,8 @@
   <w:abstractNum w:abstractNumId="5" w15:restartNumberingAfterBreak="0">
     <w:nsid w:val="12324EDF"/>
     <w:multiLevelType w:val="hybridMultilevel"/>
-    <w:tmpl w:val="79366A58"/>
-    <w:lvl w:ilvl="0" w:tplc="83EEA8A6">
+    <w:tmpl w:val="08506518"/>
+    <w:lvl w:ilvl="0" w:tplc="C06EEA2C">
       <w:start w:val="1"/>
       <w:numFmt w:val="decimal"/>
       <w:pStyle w:val="Figure"/>
@@ -10592,11 +13027,11 @@
   <w:abstractNum w:abstractNumId="32" w15:restartNumberingAfterBreak="0">
     <w:nsid w:val="591378B0"/>
     <w:multiLevelType w:val="multilevel"/>
-    <w:tmpl w:val="36EE8F1A"/>
+    <w:tmpl w:val="EBAE25EA"/>
     <w:lvl w:ilvl="0">
       <w:start w:val="1"/>
       <w:numFmt w:val="upperRoman"/>
-      <w:pStyle w:val="Heading1"/>
+      <w:pStyle w:val="u1"/>
       <w:lvlText w:val="%1."/>
       <w:lvlJc w:val="center"/>
       <w:pPr>
@@ -10618,7 +13053,7 @@
     <w:lvl w:ilvl="1">
       <w:start w:val="1"/>
       <w:numFmt w:val="upperLetter"/>
-      <w:pStyle w:val="Heading2"/>
+      <w:pStyle w:val="u2"/>
       <w:lvlText w:val="%2."/>
       <w:lvlJc w:val="left"/>
       <w:pPr>
@@ -10640,7 +13075,7 @@
     <w:lvl w:ilvl="2">
       <w:start w:val="1"/>
       <w:numFmt w:val="decimal"/>
-      <w:pStyle w:val="Heading3"/>
+      <w:pStyle w:val="u3"/>
       <w:lvlText w:val="%3."/>
       <w:lvlJc w:val="left"/>
       <w:pPr>
@@ -10662,7 +13097,7 @@
     <w:lvl w:ilvl="3">
       <w:start w:val="1"/>
       <w:numFmt w:val="lowerLetter"/>
-      <w:pStyle w:val="Heading4"/>
+      <w:pStyle w:val="u4"/>
       <w:lvlText w:val="%4)"/>
       <w:lvlJc w:val="left"/>
       <w:pPr>
@@ -10684,7 +13119,7 @@
     <w:lvl w:ilvl="4">
       <w:start w:val="1"/>
       <w:numFmt w:val="decimal"/>
-      <w:pStyle w:val="Heading5"/>
+      <w:pStyle w:val="u5"/>
       <w:lvlText w:val="(%5)"/>
       <w:lvlJc w:val="left"/>
       <w:pPr>
@@ -10697,7 +13132,7 @@
     <w:lvl w:ilvl="5">
       <w:start w:val="1"/>
       <w:numFmt w:val="lowerLetter"/>
-      <w:pStyle w:val="Heading6"/>
+      <w:pStyle w:val="u6"/>
       <w:lvlText w:val="(%6)"/>
       <w:lvlJc w:val="left"/>
       <w:pPr>
@@ -10710,7 +13145,7 @@
     <w:lvl w:ilvl="6">
       <w:start w:val="1"/>
       <w:numFmt w:val="lowerRoman"/>
-      <w:pStyle w:val="Heading7"/>
+      <w:pStyle w:val="u7"/>
       <w:lvlText w:val="(%7)"/>
       <w:lvlJc w:val="left"/>
       <w:pPr>
@@ -10723,7 +13158,7 @@
     <w:lvl w:ilvl="7">
       <w:start w:val="1"/>
       <w:numFmt w:val="lowerLetter"/>
-      <w:pStyle w:val="Heading8"/>
+      <w:pStyle w:val="u8"/>
       <w:lvlText w:val="(%8)"/>
       <w:lvlJc w:val="left"/>
       <w:pPr>
@@ -10736,7 +13171,7 @@
     <w:lvl w:ilvl="8">
       <w:start w:val="1"/>
       <w:numFmt w:val="lowerRoman"/>
-      <w:pStyle w:val="Heading9"/>
+      <w:pStyle w:val="u9"/>
       <w:lvlText w:val="(%9)"/>
       <w:lvlJc w:val="left"/>
       <w:pPr>
@@ -11988,11 +14423,41 @@
   <w:num w:numId="49">
     <w:abstractNumId w:val="32"/>
   </w:num>
+  <w:num w:numId="50">
+    <w:abstractNumId w:val="5"/>
+    <w:lvlOverride w:ilvl="0">
+      <w:startOverride w:val="1"/>
+    </w:lvlOverride>
+    <w:lvlOverride w:ilvl="1">
+      <w:startOverride w:val="1"/>
+    </w:lvlOverride>
+    <w:lvlOverride w:ilvl="2">
+      <w:startOverride w:val="1"/>
+    </w:lvlOverride>
+    <w:lvlOverride w:ilvl="3">
+      <w:startOverride w:val="1"/>
+    </w:lvlOverride>
+    <w:lvlOverride w:ilvl="4">
+      <w:startOverride w:val="1"/>
+    </w:lvlOverride>
+    <w:lvlOverride w:ilvl="5">
+      <w:startOverride w:val="1"/>
+    </w:lvlOverride>
+    <w:lvlOverride w:ilvl="6">
+      <w:startOverride w:val="1"/>
+    </w:lvlOverride>
+    <w:lvlOverride w:ilvl="7">
+      <w:startOverride w:val="1"/>
+    </w:lvlOverride>
+    <w:lvlOverride w:ilvl="8">
+      <w:startOverride w:val="1"/>
+    </w:lvlOverride>
+  </w:num>
 </w:numbering>
 </file>
 
 <file path=word/styles.xml><?xml version="1.0" encoding="utf-8"?>
-<w:styles xmlns:mc="http://schemas.openxmlformats.org/markup-compatibility/2006" xmlns:r="http://schemas.openxmlformats.org/officeDocument/2006/relationships" xmlns:w="http://schemas.openxmlformats.org/wordprocessingml/2006/main" xmlns:w14="http://schemas.microsoft.com/office/word/2010/wordml" xmlns:w15="http://schemas.microsoft.com/office/word/2012/wordml" xmlns:w16se="http://schemas.microsoft.com/office/word/2015/wordml/symex" mc:Ignorable="w14 w15 w16se">
+<w:styles xmlns:mc="http://schemas.openxmlformats.org/markup-compatibility/2006" xmlns:r="http://schemas.openxmlformats.org/officeDocument/2006/relationships" xmlns:w="http://schemas.openxmlformats.org/wordprocessingml/2006/main" xmlns:w14="http://schemas.microsoft.com/office/word/2010/wordml" xmlns:w15="http://schemas.microsoft.com/office/word/2012/wordml" xmlns:w16cid="http://schemas.microsoft.com/office/word/2016/wordml/cid" xmlns:w16se="http://schemas.microsoft.com/office/word/2015/wordml/symex" mc:Ignorable="w14 w15 w16se w16cid">
   <w:docDefaults>
     <w:rPrDefault>
       <w:rPr>
@@ -12002,7 +14467,7 @@
     </w:rPrDefault>
     <w:pPrDefault/>
   </w:docDefaults>
-  <w:latentStyles w:defLockedState="0" w:defUIPriority="99" w:defSemiHidden="0" w:defUnhideWhenUsed="0" w:defQFormat="0" w:count="371">
+  <w:latentStyles w:defLockedState="0" w:defUIPriority="99" w:defSemiHidden="0" w:defUnhideWhenUsed="0" w:defQFormat="0" w:count="376">
     <w:lsdException w:name="Normal" w:uiPriority="0" w:qFormat="1"/>
     <w:lsdException w:name="heading 1" w:uiPriority="0" w:qFormat="1"/>
     <w:lsdException w:name="heading 2" w:semiHidden="1" w:uiPriority="0" w:unhideWhenUsed="1" w:qFormat="1"/>
@@ -12108,7 +14573,6 @@
     <w:lsdException w:name="HTML Sample" w:semiHidden="1" w:unhideWhenUsed="1"/>
     <w:lsdException w:name="HTML Typewriter" w:semiHidden="1" w:unhideWhenUsed="1"/>
     <w:lsdException w:name="HTML Variable" w:semiHidden="1" w:unhideWhenUsed="1"/>
-    <w:lsdException w:name="Normal Table" w:semiHidden="1" w:unhideWhenUsed="1"/>
     <w:lsdException w:name="annotation subject" w:semiHidden="1" w:unhideWhenUsed="1"/>
     <w:lsdException w:name="No List" w:semiHidden="1" w:unhideWhenUsed="1"/>
     <w:lsdException w:name="Outline List 1" w:semiHidden="1" w:unhideWhenUsed="1"/>
@@ -12151,15 +14615,12 @@
     <w:lsdException w:name="Table Contemporary" w:semiHidden="1" w:unhideWhenUsed="1"/>
     <w:lsdException w:name="Table Elegant" w:semiHidden="1" w:unhideWhenUsed="1"/>
     <w:lsdException w:name="Table Professional" w:semiHidden="1" w:unhideWhenUsed="1"/>
-    <w:lsdException w:name="Table Subtle 1" w:semiHidden="1" w:unhideWhenUsed="1"/>
     <w:lsdException w:name="Table Subtle 2" w:semiHidden="1" w:unhideWhenUsed="1"/>
     <w:lsdException w:name="Table Web 1" w:semiHidden="1" w:unhideWhenUsed="1"/>
-    <w:lsdException w:name="Table Web 2" w:semiHidden="1" w:unhideWhenUsed="1"/>
-    <w:lsdException w:name="Table Web 3" w:semiHidden="1" w:unhideWhenUsed="1"/>
     <w:lsdException w:name="Balloon Text" w:semiHidden="1" w:unhideWhenUsed="1"/>
     <w:lsdException w:name="Table Grid" w:uiPriority="59"/>
     <w:lsdException w:name="Table Theme" w:semiHidden="1" w:unhideWhenUsed="1"/>
-    <w:lsdException w:name="Placeholder Text" w:uiPriority="67"/>
+    <w:lsdException w:name="Placeholder Text" w:semiHidden="1" w:uiPriority="67"/>
     <w:lsdException w:name="No Spacing" w:uiPriority="68"/>
     <w:lsdException w:name="Light Shading" w:uiPriority="69"/>
     <w:lsdException w:name="Light List" w:uiPriority="70"/>
@@ -12181,7 +14642,7 @@
     <w:lsdException w:name="Medium Shading 1 Accent 1" w:uiPriority="68"/>
     <w:lsdException w:name="Medium Shading 2 Accent 1" w:uiPriority="69"/>
     <w:lsdException w:name="Medium List 1 Accent 1" w:uiPriority="70"/>
-    <w:lsdException w:name="Revision" w:uiPriority="71"/>
+    <w:lsdException w:name="Revision" w:semiHidden="1" w:uiPriority="71"/>
     <w:lsdException w:name="List Paragraph" w:uiPriority="34" w:qFormat="1"/>
     <w:lsdException w:name="Quote" w:uiPriority="73"/>
     <w:lsdException w:name="Intense Quote" w:uiPriority="60"/>
@@ -12365,8 +14826,13 @@
     <w:lsdException w:name="List Table 5 Dark Accent 6" w:uiPriority="50"/>
     <w:lsdException w:name="List Table 6 Colorful Accent 6" w:uiPriority="51"/>
     <w:lsdException w:name="List Table 7 Colorful Accent 6" w:uiPriority="52"/>
+    <w:lsdException w:name="Mention" w:semiHidden="1" w:unhideWhenUsed="1"/>
+    <w:lsdException w:name="Smart Hyperlink" w:semiHidden="1" w:unhideWhenUsed="1"/>
+    <w:lsdException w:name="Hashtag" w:semiHidden="1" w:unhideWhenUsed="1"/>
+    <w:lsdException w:name="Unresolved Mention" w:semiHidden="1" w:unhideWhenUsed="1"/>
+    <w:lsdException w:name="Smart Link" w:semiHidden="1" w:unhideWhenUsed="1"/>
   </w:latentStyles>
-  <w:style w:type="paragraph" w:default="1" w:styleId="Normal">
+  <w:style w:type="paragraph" w:default="1" w:styleId="Binhthng">
     <w:name w:val="Normal"/>
     <w:qFormat/>
     <w:rsid w:val="007A3704"/>
@@ -12377,11 +14843,11 @@
       <w:szCs w:val="24"/>
     </w:rPr>
   </w:style>
-  <w:style w:type="paragraph" w:styleId="Heading1">
+  <w:style w:type="paragraph" w:styleId="u1">
     <w:name w:val="heading 1"/>
-    <w:basedOn w:val="Normal"/>
-    <w:next w:val="Normal"/>
-    <w:link w:val="Heading1Char"/>
+    <w:basedOn w:val="Binhthng"/>
+    <w:next w:val="Binhthng"/>
+    <w:link w:val="u1Char"/>
     <w:autoRedefine/>
     <w:qFormat/>
     <w:rsid w:val="00552C8E"/>
@@ -12404,11 +14870,11 @@
       <w:szCs w:val="18"/>
     </w:rPr>
   </w:style>
-  <w:style w:type="paragraph" w:styleId="Heading2">
+  <w:style w:type="paragraph" w:styleId="u2">
     <w:name w:val="heading 2"/>
-    <w:basedOn w:val="Heading1"/>
-    <w:next w:val="Normal"/>
-    <w:link w:val="Heading2Char"/>
+    <w:basedOn w:val="u1"/>
+    <w:next w:val="Binhthng"/>
+    <w:link w:val="u2Char"/>
     <w:autoRedefine/>
     <w:qFormat/>
     <w:rsid w:val="006D1530"/>
@@ -12423,14 +14889,14 @@
       <w:i/>
     </w:rPr>
   </w:style>
-  <w:style w:type="paragraph" w:styleId="Heading3">
+  <w:style w:type="paragraph" w:styleId="u3">
     <w:name w:val="heading 3"/>
-    <w:basedOn w:val="Heading2"/>
-    <w:next w:val="Normal"/>
-    <w:link w:val="Heading3Char"/>
+    <w:basedOn w:val="u2"/>
+    <w:next w:val="Binhthng"/>
+    <w:link w:val="u3Char"/>
     <w:autoRedefine/>
     <w:qFormat/>
-    <w:rsid w:val="002C43E0"/>
+    <w:rsid w:val="00783990"/>
     <w:pPr>
       <w:numPr>
         <w:ilvl w:val="2"/>
@@ -12438,15 +14904,15 @@
       <w:outlineLvl w:val="2"/>
     </w:pPr>
     <w:rPr>
-      <w:b w:val="0"/>
+      <w:bCs/>
       <w:i w:val="0"/>
     </w:rPr>
   </w:style>
-  <w:style w:type="paragraph" w:styleId="Heading4">
+  <w:style w:type="paragraph" w:styleId="u4">
     <w:name w:val="heading 4"/>
-    <w:basedOn w:val="Normal"/>
-    <w:next w:val="Normal"/>
-    <w:link w:val="Heading4Char"/>
+    <w:basedOn w:val="Binhthng"/>
+    <w:next w:val="Binhthng"/>
+    <w:link w:val="u4Char"/>
     <w:qFormat/>
     <w:rsid w:val="00016F80"/>
     <w:pPr>
@@ -12465,11 +14931,11 @@
       <w:szCs w:val="30"/>
     </w:rPr>
   </w:style>
-  <w:style w:type="paragraph" w:styleId="Heading5">
+  <w:style w:type="paragraph" w:styleId="u5">
     <w:name w:val="heading 5"/>
-    <w:basedOn w:val="Normal"/>
-    <w:next w:val="Normal"/>
-    <w:link w:val="Heading5Char"/>
+    <w:basedOn w:val="Binhthng"/>
+    <w:next w:val="Binhthng"/>
+    <w:link w:val="u5Char"/>
     <w:rsid w:val="00016F80"/>
     <w:pPr>
       <w:keepNext/>
@@ -12488,11 +14954,11 @@
       <w:szCs w:val="30"/>
     </w:rPr>
   </w:style>
-  <w:style w:type="paragraph" w:styleId="Heading6">
+  <w:style w:type="paragraph" w:styleId="u6">
     <w:name w:val="heading 6"/>
-    <w:basedOn w:val="Normal"/>
-    <w:next w:val="Normal"/>
-    <w:link w:val="Heading6Char"/>
+    <w:basedOn w:val="Binhthng"/>
+    <w:next w:val="Binhthng"/>
+    <w:link w:val="u6Char"/>
     <w:rsid w:val="00016F80"/>
     <w:pPr>
       <w:numPr>
@@ -12509,11 +14975,11 @@
       <w:szCs w:val="20"/>
     </w:rPr>
   </w:style>
-  <w:style w:type="paragraph" w:styleId="Heading7">
+  <w:style w:type="paragraph" w:styleId="u7">
     <w:name w:val="heading 7"/>
-    <w:basedOn w:val="Normal"/>
-    <w:next w:val="Normal"/>
-    <w:link w:val="Heading7Char"/>
+    <w:basedOn w:val="Binhthng"/>
+    <w:next w:val="Binhthng"/>
+    <w:link w:val="u7Char"/>
     <w:rsid w:val="00016F80"/>
     <w:pPr>
       <w:numPr>
@@ -12529,11 +14995,11 @@
       <w:szCs w:val="20"/>
     </w:rPr>
   </w:style>
-  <w:style w:type="paragraph" w:styleId="Heading8">
+  <w:style w:type="paragraph" w:styleId="u8">
     <w:name w:val="heading 8"/>
-    <w:basedOn w:val="Normal"/>
-    <w:next w:val="Normal"/>
-    <w:link w:val="Heading8Char"/>
+    <w:basedOn w:val="Binhthng"/>
+    <w:next w:val="Binhthng"/>
+    <w:link w:val="u8Char"/>
     <w:rsid w:val="00016F80"/>
     <w:pPr>
       <w:keepNext/>
@@ -12552,11 +15018,11 @@
       <w:szCs w:val="20"/>
     </w:rPr>
   </w:style>
-  <w:style w:type="paragraph" w:styleId="Heading9">
+  <w:style w:type="paragraph" w:styleId="u9">
     <w:name w:val="heading 9"/>
-    <w:basedOn w:val="Normal"/>
-    <w:next w:val="Normal"/>
-    <w:link w:val="Heading9Char"/>
+    <w:basedOn w:val="Binhthng"/>
+    <w:next w:val="Binhthng"/>
+    <w:link w:val="u9Char"/>
     <w:rsid w:val="00016F80"/>
     <w:pPr>
       <w:keepNext/>
@@ -12575,13 +15041,13 @@
       <w:szCs w:val="20"/>
     </w:rPr>
   </w:style>
-  <w:style w:type="character" w:default="1" w:styleId="DefaultParagraphFont">
+  <w:style w:type="character" w:default="1" w:styleId="Phngmcinhcuaoanvn">
     <w:name w:val="Default Paragraph Font"/>
     <w:uiPriority w:val="1"/>
     <w:semiHidden/>
     <w:unhideWhenUsed/>
   </w:style>
-  <w:style w:type="table" w:default="1" w:styleId="TableNormal">
+  <w:style w:type="table" w:default="1" w:styleId="BangThngthng">
     <w:name w:val="Normal Table"/>
     <w:uiPriority w:val="99"/>
     <w:semiHidden/>
@@ -12596,16 +15062,16 @@
       </w:tblCellMar>
     </w:tblPr>
   </w:style>
-  <w:style w:type="numbering" w:default="1" w:styleId="NoList">
+  <w:style w:type="numbering" w:default="1" w:styleId="Khngco">
     <w:name w:val="No List"/>
     <w:uiPriority w:val="99"/>
     <w:semiHidden/>
     <w:unhideWhenUsed/>
   </w:style>
-  <w:style w:type="character" w:customStyle="1" w:styleId="Heading1Char">
-    <w:name w:val="Heading 1 Char"/>
-    <w:basedOn w:val="DefaultParagraphFont"/>
-    <w:link w:val="Heading1"/>
+  <w:style w:type="character" w:customStyle="1" w:styleId="u1Char">
+    <w:name w:val="Đầu đề 1 Char"/>
+    <w:basedOn w:val="Phngmcinhcuaoanvn"/>
+    <w:link w:val="u1"/>
     <w:rsid w:val="00552C8E"/>
     <w:rPr>
       <w:b/>
@@ -12613,10 +15079,10 @@
       <w:szCs w:val="18"/>
     </w:rPr>
   </w:style>
-  <w:style w:type="character" w:customStyle="1" w:styleId="Heading2Char">
-    <w:name w:val="Heading 2 Char"/>
-    <w:basedOn w:val="DefaultParagraphFont"/>
-    <w:link w:val="Heading2"/>
+  <w:style w:type="character" w:customStyle="1" w:styleId="u2Char">
+    <w:name w:val="Đầu đề 2 Char"/>
+    <w:basedOn w:val="Phngmcinhcuaoanvn"/>
+    <w:link w:val="u2"/>
     <w:rsid w:val="006D1530"/>
     <w:rPr>
       <w:b/>
@@ -12625,21 +15091,22 @@
       <w:szCs w:val="18"/>
     </w:rPr>
   </w:style>
-  <w:style w:type="character" w:customStyle="1" w:styleId="Heading3Char">
-    <w:name w:val="Heading 3 Char"/>
-    <w:basedOn w:val="DefaultParagraphFont"/>
-    <w:link w:val="Heading3"/>
-    <w:rsid w:val="002C43E0"/>
+  <w:style w:type="character" w:customStyle="1" w:styleId="u3Char">
+    <w:name w:val="Đầu đề 3 Char"/>
+    <w:basedOn w:val="Phngmcinhcuaoanvn"/>
+    <w:link w:val="u3"/>
+    <w:rsid w:val="00783990"/>
     <w:rPr>
-      <w:i/>
+      <w:b/>
+      <w:bCs/>
       <w:kern w:val="28"/>
       <w:szCs w:val="18"/>
     </w:rPr>
   </w:style>
-  <w:style w:type="character" w:customStyle="1" w:styleId="Heading4Char">
-    <w:name w:val="Heading 4 Char"/>
-    <w:basedOn w:val="DefaultParagraphFont"/>
-    <w:link w:val="Heading4"/>
+  <w:style w:type="character" w:customStyle="1" w:styleId="u4Char">
+    <w:name w:val="Đầu đề 4 Char"/>
+    <w:basedOn w:val="Phngmcinhcuaoanvn"/>
+    <w:link w:val="u4"/>
     <w:rsid w:val="00016F80"/>
     <w:rPr>
       <w:rFonts w:cs="MCS Taybah S_U normal."/>
@@ -12648,10 +15115,10 @@
       <w:szCs w:val="30"/>
     </w:rPr>
   </w:style>
-  <w:style w:type="character" w:customStyle="1" w:styleId="Heading5Char">
-    <w:name w:val="Heading 5 Char"/>
-    <w:basedOn w:val="DefaultParagraphFont"/>
-    <w:link w:val="Heading5"/>
+  <w:style w:type="character" w:customStyle="1" w:styleId="u5Char">
+    <w:name w:val="Đầu đề 5 Char"/>
+    <w:basedOn w:val="Phngmcinhcuaoanvn"/>
+    <w:link w:val="u5"/>
     <w:rsid w:val="00016F80"/>
     <w:rPr>
       <w:rFonts w:ascii="Arial Narrow" w:hAnsi="Arial Narrow" w:cs="MCS Taybah S_U normal."/>
@@ -12660,10 +15127,10 @@
       <w:szCs w:val="30"/>
     </w:rPr>
   </w:style>
-  <w:style w:type="character" w:customStyle="1" w:styleId="Heading6Char">
-    <w:name w:val="Heading 6 Char"/>
-    <w:basedOn w:val="DefaultParagraphFont"/>
-    <w:link w:val="Heading6"/>
+  <w:style w:type="character" w:customStyle="1" w:styleId="u6Char">
+    <w:name w:val="Đầu đề 6 Char"/>
+    <w:basedOn w:val="Phngmcinhcuaoanvn"/>
+    <w:link w:val="u6"/>
     <w:rsid w:val="00016F80"/>
     <w:rPr>
       <w:rFonts w:ascii="Arial" w:hAnsi="Arial"/>
@@ -12671,20 +15138,20 @@
       <w:sz w:val="22"/>
     </w:rPr>
   </w:style>
-  <w:style w:type="character" w:customStyle="1" w:styleId="Heading7Char">
-    <w:name w:val="Heading 7 Char"/>
-    <w:basedOn w:val="DefaultParagraphFont"/>
-    <w:link w:val="Heading7"/>
+  <w:style w:type="character" w:customStyle="1" w:styleId="u7Char">
+    <w:name w:val="Đầu đề 7 Char"/>
+    <w:basedOn w:val="Phngmcinhcuaoanvn"/>
+    <w:link w:val="u7"/>
     <w:rsid w:val="00016F80"/>
     <w:rPr>
       <w:rFonts w:ascii="Arial" w:hAnsi="Arial"/>
       <w:sz w:val="18"/>
     </w:rPr>
   </w:style>
-  <w:style w:type="character" w:customStyle="1" w:styleId="Heading8Char">
-    <w:name w:val="Heading 8 Char"/>
-    <w:basedOn w:val="DefaultParagraphFont"/>
-    <w:link w:val="Heading8"/>
+  <w:style w:type="character" w:customStyle="1" w:styleId="u8Char">
+    <w:name w:val="Đầu đề 8 Char"/>
+    <w:basedOn w:val="Phngmcinhcuaoanvn"/>
+    <w:link w:val="u8"/>
     <w:rsid w:val="00016F80"/>
     <w:rPr>
       <w:rFonts w:cs="Traditional Arabic"/>
@@ -12693,10 +15160,10 @@
       <w:noProof/>
     </w:rPr>
   </w:style>
-  <w:style w:type="character" w:customStyle="1" w:styleId="Heading9Char">
-    <w:name w:val="Heading 9 Char"/>
-    <w:basedOn w:val="DefaultParagraphFont"/>
-    <w:link w:val="Heading9"/>
+  <w:style w:type="character" w:customStyle="1" w:styleId="u9Char">
+    <w:name w:val="Đầu đề 9 Char"/>
+    <w:basedOn w:val="Phngmcinhcuaoanvn"/>
+    <w:link w:val="u9"/>
     <w:rsid w:val="00016F80"/>
     <w:rPr>
       <w:rFonts w:cs="Traditional Arabic"/>
@@ -12705,10 +15172,10 @@
       <w:noProof/>
     </w:rPr>
   </w:style>
-  <w:style w:type="paragraph" w:styleId="BalloonText">
+  <w:style w:type="paragraph" w:styleId="Bongchuthich">
     <w:name w:val="Balloon Text"/>
-    <w:basedOn w:val="Normal"/>
-    <w:link w:val="BalloonTextChar"/>
+    <w:basedOn w:val="Binhthng"/>
+    <w:link w:val="BongchuthichChar"/>
     <w:uiPriority w:val="99"/>
     <w:semiHidden/>
     <w:unhideWhenUsed/>
@@ -12719,10 +15186,10 @@
       <w:szCs w:val="18"/>
     </w:rPr>
   </w:style>
-  <w:style w:type="character" w:customStyle="1" w:styleId="BalloonTextChar">
-    <w:name w:val="Balloon Text Char"/>
-    <w:basedOn w:val="DefaultParagraphFont"/>
-    <w:link w:val="BalloonText"/>
+  <w:style w:type="character" w:customStyle="1" w:styleId="BongchuthichChar">
+    <w:name w:val="Bóng chú thích Char"/>
+    <w:basedOn w:val="Phngmcinhcuaoanvn"/>
+    <w:link w:val="Bongchuthich"/>
     <w:uiPriority w:val="99"/>
     <w:semiHidden/>
     <w:rsid w:val="0027153C"/>
@@ -12734,7 +15201,7 @@
   </w:style>
   <w:style w:type="paragraph" w:customStyle="1" w:styleId="reference">
     <w:name w:val="reference"/>
-    <w:basedOn w:val="Normal"/>
+    <w:basedOn w:val="Binhthng"/>
     <w:rsid w:val="00CA6C55"/>
     <w:pPr>
       <w:overflowPunct w:val="0"/>
@@ -12751,10 +15218,10 @@
       <w:lang w:eastAsia="ru-RU"/>
     </w:rPr>
   </w:style>
-  <w:style w:type="paragraph" w:styleId="BodyText">
+  <w:style w:type="paragraph" w:styleId="ThnVnban">
     <w:name w:val="Body Text"/>
-    <w:basedOn w:val="Normal"/>
-    <w:link w:val="BodyTextChar"/>
+    <w:basedOn w:val="Binhthng"/>
+    <w:link w:val="ThnVnbanChar"/>
     <w:autoRedefine/>
     <w:uiPriority w:val="99"/>
     <w:unhideWhenUsed/>
@@ -12764,21 +15231,21 @@
       <w:spacing w:after="120"/>
     </w:pPr>
   </w:style>
-  <w:style w:type="character" w:customStyle="1" w:styleId="BodyTextChar">
-    <w:name w:val="Body Text Char"/>
-    <w:basedOn w:val="DefaultParagraphFont"/>
-    <w:link w:val="BodyText"/>
+  <w:style w:type="character" w:customStyle="1" w:styleId="ThnVnbanChar">
+    <w:name w:val="Thân Văn bản Char"/>
+    <w:basedOn w:val="Phngmcinhcuaoanvn"/>
+    <w:link w:val="ThnVnban"/>
     <w:uiPriority w:val="99"/>
     <w:rsid w:val="00BE442C"/>
     <w:rPr>
       <w:szCs w:val="24"/>
     </w:rPr>
   </w:style>
-  <w:style w:type="paragraph" w:styleId="Title">
+  <w:style w:type="paragraph" w:styleId="Tiu">
     <w:name w:val="Title"/>
-    <w:basedOn w:val="Normal"/>
-    <w:next w:val="Normal"/>
-    <w:link w:val="TitleChar"/>
+    <w:basedOn w:val="Binhthng"/>
+    <w:next w:val="Binhthng"/>
+    <w:link w:val="TiuChar"/>
     <w:autoRedefine/>
     <w:uiPriority w:val="10"/>
     <w:qFormat/>
@@ -12797,10 +15264,10 @@
       <w:szCs w:val="32"/>
     </w:rPr>
   </w:style>
-  <w:style w:type="character" w:customStyle="1" w:styleId="TitleChar">
-    <w:name w:val="Title Char"/>
-    <w:basedOn w:val="DefaultParagraphFont"/>
-    <w:link w:val="Title"/>
+  <w:style w:type="character" w:customStyle="1" w:styleId="TiuChar">
+    <w:name w:val="Tiêu đề Char"/>
+    <w:basedOn w:val="Phngmcinhcuaoanvn"/>
+    <w:link w:val="Tiu"/>
     <w:uiPriority w:val="10"/>
     <w:rsid w:val="00D157A3"/>
     <w:rPr>
@@ -12812,11 +15279,11 @@
       <w:szCs w:val="32"/>
     </w:rPr>
   </w:style>
-  <w:style w:type="paragraph" w:styleId="Subtitle">
+  <w:style w:type="paragraph" w:styleId="Tiuphu">
     <w:name w:val="Subtitle"/>
-    <w:basedOn w:val="Normal"/>
-    <w:next w:val="Normal"/>
-    <w:link w:val="SubtitleChar"/>
+    <w:basedOn w:val="Binhthng"/>
+    <w:next w:val="Binhthng"/>
+    <w:link w:val="TiuphuChar"/>
     <w:autoRedefine/>
     <w:uiPriority w:val="11"/>
     <w:qFormat/>
@@ -12831,10 +15298,10 @@
       <w:b/>
     </w:rPr>
   </w:style>
-  <w:style w:type="character" w:customStyle="1" w:styleId="SubtitleChar">
-    <w:name w:val="Subtitle Char"/>
-    <w:basedOn w:val="DefaultParagraphFont"/>
-    <w:link w:val="Subtitle"/>
+  <w:style w:type="character" w:customStyle="1" w:styleId="TiuphuChar">
+    <w:name w:val="Tiêu đề phụ Char"/>
+    <w:basedOn w:val="Phngmcinhcuaoanvn"/>
+    <w:link w:val="Tiuphu"/>
     <w:uiPriority w:val="11"/>
     <w:rsid w:val="00FA60C9"/>
     <w:rPr>
@@ -12845,7 +15312,7 @@
   </w:style>
   <w:style w:type="paragraph" w:customStyle="1" w:styleId="Abstract">
     <w:name w:val="Abstract"/>
-    <w:basedOn w:val="Normal"/>
+    <w:basedOn w:val="Binhthng"/>
     <w:autoRedefine/>
     <w:qFormat/>
     <w:rsid w:val="00AB7EFE"/>
@@ -12861,10 +15328,10 @@
       <w:lang w:val="vi-VN"/>
     </w:rPr>
   </w:style>
-  <w:style w:type="paragraph" w:styleId="Footer">
+  <w:style w:type="paragraph" w:styleId="Chntrang">
     <w:name w:val="footer"/>
-    <w:basedOn w:val="Normal"/>
-    <w:link w:val="FooterChar"/>
+    <w:basedOn w:val="Binhthng"/>
+    <w:link w:val="ChntrangChar"/>
     <w:uiPriority w:val="99"/>
     <w:unhideWhenUsed/>
     <w:rsid w:val="00184760"/>
@@ -12875,10 +15342,10 @@
       </w:tabs>
     </w:pPr>
   </w:style>
-  <w:style w:type="character" w:customStyle="1" w:styleId="FooterChar">
-    <w:name w:val="Footer Char"/>
-    <w:basedOn w:val="DefaultParagraphFont"/>
-    <w:link w:val="Footer"/>
+  <w:style w:type="character" w:customStyle="1" w:styleId="ChntrangChar">
+    <w:name w:val="Chân trang Char"/>
+    <w:basedOn w:val="Phngmcinhcuaoanvn"/>
+    <w:link w:val="Chntrang"/>
     <w:uiPriority w:val="99"/>
     <w:rsid w:val="00184760"/>
     <w:rPr>
@@ -12889,19 +15356,14 @@
     <w:name w:val="Figure"/>
     <w:autoRedefine/>
     <w:qFormat/>
-    <w:rsid w:val="00FC723A"/>
+    <w:rsid w:val="005E5847"/>
     <w:pPr>
       <w:numPr>
         <w:numId w:val="41"/>
       </w:numPr>
       <w:spacing w:before="120" w:after="120"/>
-      <w:ind w:left="0" w:firstLine="0"/>
       <w:jc w:val="center"/>
     </w:pPr>
-    <w:rPr>
-      <w:sz w:val="18"/>
-      <w:szCs w:val="24"/>
-    </w:rPr>
   </w:style>
   <w:style w:type="paragraph" w:customStyle="1" w:styleId="Table">
     <w:name w:val="Table"/>
@@ -12921,10 +15383,10 @@
       <w:szCs w:val="24"/>
     </w:rPr>
   </w:style>
-  <w:style w:type="paragraph" w:styleId="Header">
+  <w:style w:type="paragraph" w:styleId="utrang">
     <w:name w:val="header"/>
-    <w:basedOn w:val="Normal"/>
-    <w:link w:val="HeaderChar"/>
+    <w:basedOn w:val="Binhthng"/>
+    <w:link w:val="utrangChar"/>
     <w:uiPriority w:val="99"/>
     <w:unhideWhenUsed/>
     <w:rsid w:val="0045300D"/>
@@ -12935,19 +15397,19 @@
       </w:tabs>
     </w:pPr>
   </w:style>
-  <w:style w:type="character" w:customStyle="1" w:styleId="HeaderChar">
-    <w:name w:val="Header Char"/>
-    <w:basedOn w:val="DefaultParagraphFont"/>
-    <w:link w:val="Header"/>
+  <w:style w:type="character" w:customStyle="1" w:styleId="utrangChar">
+    <w:name w:val="Đầu trang Char"/>
+    <w:basedOn w:val="Phngmcinhcuaoanvn"/>
+    <w:link w:val="utrang"/>
     <w:uiPriority w:val="99"/>
     <w:rsid w:val="0045300D"/>
     <w:rPr>
       <w:szCs w:val="24"/>
     </w:rPr>
   </w:style>
-  <w:style w:type="paragraph" w:styleId="ListParagraph">
+  <w:style w:type="paragraph" w:styleId="oancuaDanhsach">
     <w:name w:val="List Paragraph"/>
-    <w:basedOn w:val="Normal"/>
+    <w:basedOn w:val="Binhthng"/>
     <w:uiPriority w:val="34"/>
     <w:qFormat/>
     <w:rsid w:val="006D1530"/>
@@ -12956,9 +15418,9 @@
       <w:contextualSpacing/>
     </w:pPr>
   </w:style>
-  <w:style w:type="table" w:styleId="TableGrid">
+  <w:style w:type="table" w:styleId="LiBang">
     <w:name w:val="Table Grid"/>
-    <w:basedOn w:val="TableNormal"/>
+    <w:basedOn w:val="BangThngthng"/>
     <w:uiPriority w:val="59"/>
     <w:rsid w:val="00100BD9"/>
     <w:tblPr>
@@ -12972,9 +15434,9 @@
       </w:tblBorders>
     </w:tblPr>
   </w:style>
-  <w:style w:type="paragraph" w:styleId="NormalWeb">
+  <w:style w:type="paragraph" w:styleId="ThngthngWeb">
     <w:name w:val="Normal (Web)"/>
-    <w:basedOn w:val="Normal"/>
+    <w:basedOn w:val="Binhthng"/>
     <w:uiPriority w:val="99"/>
     <w:semiHidden/>
     <w:unhideWhenUsed/>
@@ -12987,10 +15449,10 @@
       <w:sz w:val="24"/>
     </w:rPr>
   </w:style>
-  <w:style w:type="paragraph" w:styleId="TOCHeading">
+  <w:style w:type="paragraph" w:styleId="uMucluc">
     <w:name w:val="TOC Heading"/>
-    <w:basedOn w:val="Heading1"/>
-    <w:next w:val="Normal"/>
+    <w:basedOn w:val="u1"/>
+    <w:next w:val="Binhthng"/>
     <w:uiPriority w:val="39"/>
     <w:unhideWhenUsed/>
     <w:qFormat/>
@@ -13013,10 +15475,10 @@
       <w:szCs w:val="28"/>
     </w:rPr>
   </w:style>
-  <w:style w:type="paragraph" w:styleId="TOC1">
+  <w:style w:type="paragraph" w:styleId="Mucluc1">
     <w:name w:val="toc 1"/>
-    <w:basedOn w:val="Normal"/>
-    <w:next w:val="Normal"/>
+    <w:basedOn w:val="Binhthng"/>
+    <w:next w:val="Binhthng"/>
     <w:autoRedefine/>
     <w:uiPriority w:val="39"/>
     <w:unhideWhenUsed/>
@@ -13034,10 +15496,10 @@
       <w:sz w:val="24"/>
     </w:rPr>
   </w:style>
-  <w:style w:type="paragraph" w:styleId="TOC2">
+  <w:style w:type="paragraph" w:styleId="Mucluc2">
     <w:name w:val="toc 2"/>
-    <w:basedOn w:val="Normal"/>
-    <w:next w:val="Normal"/>
+    <w:basedOn w:val="Binhthng"/>
+    <w:next w:val="Binhthng"/>
     <w:autoRedefine/>
     <w:uiPriority w:val="39"/>
     <w:unhideWhenUsed/>
@@ -13055,10 +15517,10 @@
       <w:szCs w:val="22"/>
     </w:rPr>
   </w:style>
-  <w:style w:type="paragraph" w:styleId="TOC3">
+  <w:style w:type="paragraph" w:styleId="Mucluc3">
     <w:name w:val="toc 3"/>
-    <w:basedOn w:val="Normal"/>
-    <w:next w:val="Normal"/>
+    <w:basedOn w:val="Binhthng"/>
+    <w:next w:val="Binhthng"/>
     <w:autoRedefine/>
     <w:uiPriority w:val="39"/>
     <w:unhideWhenUsed/>
@@ -13072,9 +15534,9 @@
       <w:szCs w:val="20"/>
     </w:rPr>
   </w:style>
-  <w:style w:type="character" w:styleId="Hyperlink">
+  <w:style w:type="character" w:styleId="Siuktni">
     <w:name w:val="Hyperlink"/>
-    <w:basedOn w:val="DefaultParagraphFont"/>
+    <w:basedOn w:val="Phngmcinhcuaoanvn"/>
     <w:uiPriority w:val="99"/>
     <w:unhideWhenUsed/>
     <w:rsid w:val="00D33F0A"/>
@@ -13083,10 +15545,10 @@
       <w:u w:val="single"/>
     </w:rPr>
   </w:style>
-  <w:style w:type="paragraph" w:styleId="TOC4">
+  <w:style w:type="paragraph" w:styleId="Mucluc4">
     <w:name w:val="toc 4"/>
-    <w:basedOn w:val="Normal"/>
-    <w:next w:val="Normal"/>
+    <w:basedOn w:val="Binhthng"/>
+    <w:next w:val="Binhthng"/>
     <w:autoRedefine/>
     <w:uiPriority w:val="39"/>
     <w:semiHidden/>
@@ -13101,10 +15563,10 @@
       <w:szCs w:val="20"/>
     </w:rPr>
   </w:style>
-  <w:style w:type="paragraph" w:styleId="TOC5">
+  <w:style w:type="paragraph" w:styleId="Mucluc5">
     <w:name w:val="toc 5"/>
-    <w:basedOn w:val="Normal"/>
-    <w:next w:val="Normal"/>
+    <w:basedOn w:val="Binhthng"/>
+    <w:next w:val="Binhthng"/>
     <w:autoRedefine/>
     <w:uiPriority w:val="39"/>
     <w:semiHidden/>
@@ -13119,10 +15581,10 @@
       <w:szCs w:val="20"/>
     </w:rPr>
   </w:style>
-  <w:style w:type="paragraph" w:styleId="TOC6">
+  <w:style w:type="paragraph" w:styleId="Mucluc6">
     <w:name w:val="toc 6"/>
-    <w:basedOn w:val="Normal"/>
-    <w:next w:val="Normal"/>
+    <w:basedOn w:val="Binhthng"/>
+    <w:next w:val="Binhthng"/>
     <w:autoRedefine/>
     <w:uiPriority w:val="39"/>
     <w:semiHidden/>
@@ -13137,10 +15599,10 @@
       <w:szCs w:val="20"/>
     </w:rPr>
   </w:style>
-  <w:style w:type="paragraph" w:styleId="TOC7">
+  <w:style w:type="paragraph" w:styleId="Mucluc7">
     <w:name w:val="toc 7"/>
-    <w:basedOn w:val="Normal"/>
-    <w:next w:val="Normal"/>
+    <w:basedOn w:val="Binhthng"/>
+    <w:next w:val="Binhthng"/>
     <w:autoRedefine/>
     <w:uiPriority w:val="39"/>
     <w:semiHidden/>
@@ -13155,10 +15617,10 @@
       <w:szCs w:val="20"/>
     </w:rPr>
   </w:style>
-  <w:style w:type="paragraph" w:styleId="TOC8">
+  <w:style w:type="paragraph" w:styleId="Mucluc8">
     <w:name w:val="toc 8"/>
-    <w:basedOn w:val="Normal"/>
-    <w:next w:val="Normal"/>
+    <w:basedOn w:val="Binhthng"/>
+    <w:next w:val="Binhthng"/>
     <w:autoRedefine/>
     <w:uiPriority w:val="39"/>
     <w:semiHidden/>
@@ -13173,10 +15635,10 @@
       <w:szCs w:val="20"/>
     </w:rPr>
   </w:style>
-  <w:style w:type="paragraph" w:styleId="TOC9">
+  <w:style w:type="paragraph" w:styleId="Mucluc9">
     <w:name w:val="toc 9"/>
-    <w:basedOn w:val="Normal"/>
-    <w:next w:val="Normal"/>
+    <w:basedOn w:val="Binhthng"/>
+    <w:next w:val="Binhthng"/>
     <w:autoRedefine/>
     <w:uiPriority w:val="39"/>
     <w:semiHidden/>
@@ -13191,10 +15653,10 @@
       <w:szCs w:val="20"/>
     </w:rPr>
   </w:style>
-  <w:style w:type="paragraph" w:styleId="Caption">
+  <w:style w:type="paragraph" w:styleId="Chuthich">
     <w:name w:val="caption"/>
-    <w:basedOn w:val="Normal"/>
-    <w:next w:val="Normal"/>
+    <w:basedOn w:val="Binhthng"/>
+    <w:next w:val="Binhthng"/>
     <w:unhideWhenUsed/>
     <w:rsid w:val="00E13BA8"/>
     <w:pPr>
@@ -13536,7 +15998,7 @@
 </file>
 
 <file path=customXml/itemProps1.xml><?xml version="1.0" encoding="utf-8"?>
-<ds:datastoreItem xmlns:ds="http://schemas.openxmlformats.org/officeDocument/2006/customXml" ds:itemID="{E8B2E987-71C8-47FA-900D-FBEEA58DD732}">
+<ds:datastoreItem xmlns:ds="http://schemas.openxmlformats.org/officeDocument/2006/customXml" ds:itemID="{0FB2C78F-F1DC-4962-BB17-A37D9B00A6FA}">
   <ds:schemaRefs>
     <ds:schemaRef ds:uri="http://schemas.openxmlformats.org/officeDocument/2006/bibliography"/>
   </ds:schemaRefs>

--- a/Template_BaoCao.docx
+++ b/Template_BaoCao.docx
@@ -2634,28 +2634,14 @@
         </w:rPr>
         <w:t xml:space="preserve">LÝ THUYẾT </w:t>
       </w:r>
+      <w:bookmarkEnd w:id="1"/>
       <w:r>
         <w:rPr>
           <w:rFonts w:asciiTheme="majorHAnsi" w:hAnsiTheme="majorHAnsi" w:cstheme="majorHAnsi"/>
           <w:lang w:val="vi-VN"/>
         </w:rPr>
-        <w:t xml:space="preserve">XỬ LÝ TÍN HIỆU TIẾNG NÓI </w:t>
-      </w:r>
-      <w:r>
-        <w:rPr>
-          <w:rFonts w:asciiTheme="majorHAnsi" w:hAnsiTheme="majorHAnsi" w:cstheme="majorHAnsi"/>
-          <w:lang w:val="vi-VN"/>
-        </w:rPr>
-        <w:t xml:space="preserve">VÀ CÁC THUẬT </w:t>
-      </w:r>
-      <w:r>
-        <w:rPr>
-          <w:rFonts w:asciiTheme="majorHAnsi" w:hAnsiTheme="majorHAnsi" w:cstheme="majorHAnsi"/>
-          <w:lang w:val="vi-VN"/>
-        </w:rPr>
-        <w:t>TOÁN</w:t>
-      </w:r>
-      <w:bookmarkEnd w:id="1"/>
+        <w:t>XÁC ĐỊNH ẢNH PHỔ BA CHIỀU</w:t>
+      </w:r>
     </w:p>
     <w:p>
       <w:pPr>
@@ -3990,42 +3976,45 @@
     </w:p>
     <w:p>
       <w:pPr>
-        <w:rPr>
-          <w:rFonts w:asciiTheme="majorHAnsi" w:hAnsiTheme="majorHAnsi" w:cstheme="majorHAnsi"/>
+        <w:jc w:val="left"/>
+      </w:pPr>
+      <w:r>
+        <w:br w:type="page"/>
+      </w:r>
+      <w:bookmarkStart w:id="4" w:name="_GoBack"/>
+      <w:bookmarkEnd w:id="4"/>
+    </w:p>
+    <w:p/>
+    <w:p>
+      <w:pPr>
+        <w:pStyle w:val="u3"/>
+        <w:rPr>
           <w:lang w:val="vi-VN"/>
         </w:rPr>
       </w:pPr>
-    </w:p>
-    <w:p>
-      <w:pPr>
-        <w:pStyle w:val="u3"/>
+      <w:bookmarkStart w:id="5" w:name="_Toc26101327"/>
+      <w:r>
         <w:rPr>
           <w:lang w:val="vi-VN"/>
         </w:rPr>
-      </w:pPr>
-      <w:bookmarkStart w:id="4" w:name="_Toc26101327"/>
+        <w:t>STFT</w:t>
+      </w:r>
       <w:r>
         <w:rPr>
           <w:lang w:val="vi-VN"/>
         </w:rPr>
-        <w:t>STFT</w:t>
+        <w:t xml:space="preserve"> ( Short</w:t>
+      </w:r>
+      <w:r>
+        <w:t>-</w:t>
       </w:r>
       <w:r>
         <w:rPr>
           <w:lang w:val="vi-VN"/>
         </w:rPr>
-        <w:t xml:space="preserve"> ( Short</w:t>
-      </w:r>
-      <w:r>
-        <w:t>-</w:t>
-      </w:r>
-      <w:r>
-        <w:rPr>
-          <w:lang w:val="vi-VN"/>
-        </w:rPr>
         <w:t>time Fourier Transform )</w:t>
       </w:r>
-      <w:bookmarkEnd w:id="4"/>
+      <w:bookmarkEnd w:id="5"/>
     </w:p>
     <w:p>
       <w:pPr>
@@ -4057,1062 +4046,421 @@
         <w:rPr>
           <w:rFonts w:asciiTheme="majorHAnsi" w:hAnsiTheme="majorHAnsi" w:cstheme="majorHAnsi"/>
         </w:rPr>
-        <w:t>Biến đổi fourier thời gian ngắn là sự phân chia chuỗi thời gian các khối chồng nhau (overlaping blocks) có chiều dài bằng nhau và áp dụng biến đổi Fourier nhanh (FFT</w:t>
+        <w:t>Biến đổi fourier thời gian ngắn là sự phân chia chuỗi thời gian các khối chồng nhau (overlaping blocks) có chiều dài bằng nhau và áp dụng biến đổi Fourier (</w:t>
       </w:r>
       <w:r>
         <w:rPr>
           <w:rFonts w:asciiTheme="majorHAnsi" w:hAnsiTheme="majorHAnsi" w:cstheme="majorHAnsi"/>
         </w:rPr>
-        <w:t>) cho mỗi khối một cách tuần tự</w:t>
+        <w:t>D</w:t>
       </w:r>
       <w:r>
         <w:rPr>
           <w:rFonts w:asciiTheme="majorHAnsi" w:hAnsiTheme="majorHAnsi" w:cstheme="majorHAnsi"/>
         </w:rPr>
+        <w:t>FT</w:t>
+      </w:r>
+      <w:r>
+        <w:rPr>
+          <w:rFonts w:asciiTheme="majorHAnsi" w:hAnsiTheme="majorHAnsi" w:cstheme="majorHAnsi"/>
+        </w:rPr>
+        <w:t>)</w:t>
+      </w:r>
+      <w:r>
+        <w:rPr>
+          <w:rFonts w:asciiTheme="majorHAnsi" w:hAnsiTheme="majorHAnsi" w:cstheme="majorHAnsi"/>
+        </w:rPr>
+        <w:t xml:space="preserve"> </w:t>
+      </w:r>
+      <w:r>
+        <w:rPr>
+          <w:rFonts w:asciiTheme="majorHAnsi" w:hAnsiTheme="majorHAnsi" w:cstheme="majorHAnsi"/>
+          <w:lang w:val="vi-VN"/>
+        </w:rPr>
+        <w:t>dự trên thuật toán FFT</w:t>
+      </w:r>
+      <w:r>
+        <w:rPr>
+          <w:rFonts w:asciiTheme="majorHAnsi" w:hAnsiTheme="majorHAnsi" w:cstheme="majorHAnsi"/>
+        </w:rPr>
+        <w:t xml:space="preserve"> cho mỗi khối một cách tuần tự</w:t>
+      </w:r>
+      <w:r>
+        <w:rPr>
+          <w:rFonts w:asciiTheme="majorHAnsi" w:hAnsiTheme="majorHAnsi" w:cstheme="majorHAnsi"/>
+        </w:rPr>
         <w:t>.</w:t>
       </w:r>
     </w:p>
     <w:p>
       <w:pPr>
         <w:pStyle w:val="oancuaDanhsach"/>
-        <w:numPr>
-          <w:ilvl w:val="0"/>
-          <w:numId w:val="40"/>
-        </w:numPr>
         <w:spacing w:before="60" w:after="60"/>
         <w:rPr>
           <w:rFonts w:asciiTheme="majorHAnsi" w:hAnsiTheme="majorHAnsi" w:cstheme="majorHAnsi"/>
+          <w:lang w:val="vi-VN"/>
         </w:rPr>
       </w:pPr>
       <w:r>
         <w:rPr>
           <w:rFonts w:asciiTheme="majorHAnsi" w:hAnsiTheme="majorHAnsi" w:cstheme="majorHAnsi"/>
         </w:rPr>
-        <w:t xml:space="preserve"> Đầu tiên tín hiệu được nhân với một hàm cửa sổ </w:t>
-      </w:r>
-      <m:oMath>
-        <m:r>
-          <w:rPr>
-            <w:rFonts w:ascii="Cambria Math" w:hAnsi="Cambria Math" w:cstheme="majorHAnsi"/>
-          </w:rPr>
-          <m:t>ω</m:t>
-        </m:r>
-        <m:r>
-          <m:rPr>
-            <m:sty m:val="p"/>
-          </m:rPr>
-          <w:rPr>
-            <w:rFonts w:ascii="Cambria Math" w:hAnsi="Cambria Math" w:cstheme="majorHAnsi"/>
-          </w:rPr>
-          <m:t>(</m:t>
-        </m:r>
-        <m:r>
-          <w:rPr>
-            <w:rFonts w:ascii="Cambria Math" w:hAnsi="Cambria Math" w:cstheme="majorHAnsi"/>
-          </w:rPr>
-          <m:t>t</m:t>
-        </m:r>
-        <m:r>
-          <m:rPr>
-            <m:sty m:val="p"/>
-          </m:rPr>
-          <w:rPr>
-            <w:rFonts w:ascii="Cambria Math" w:hAnsi="Cambria Math" w:cstheme="majorHAnsi"/>
-          </w:rPr>
-          <m:t>-</m:t>
-        </m:r>
-        <m:r>
-          <w:rPr>
-            <w:rFonts w:ascii="Cambria Math" w:hAnsi="Cambria Math" w:cstheme="majorHAnsi"/>
-          </w:rPr>
-          <m:t>τ</m:t>
-        </m:r>
-        <m:r>
-          <m:rPr>
-            <m:sty m:val="p"/>
-          </m:rPr>
-          <w:rPr>
-            <w:rFonts w:ascii="Cambria Math" w:hAnsi="Cambria Math" w:cstheme="majorHAnsi"/>
-          </w:rPr>
-          <m:t>)</m:t>
-        </m:r>
-      </m:oMath>
+        <w:t>Biến</w:t>
+      </w:r>
       <w:r>
         <w:rPr>
           <w:rFonts w:asciiTheme="majorHAnsi" w:hAnsiTheme="majorHAnsi" w:cstheme="majorHAnsi"/>
-        </w:rPr>
-        <w:t xml:space="preserve"> và sau đó thực hiện biến đổi Fourier, kết quả sẽ cho một biến đổi hai chiều (two indexed)</w:t>
-      </w:r>
-    </w:p>
-    <w:p>
-      <w:pPr>
-        <w:pStyle w:val="oancuaDanhsach"/>
-        <w:rPr>
-          <w:rFonts w:asciiTheme="majorHAnsi" w:hAnsiTheme="majorHAnsi" w:cstheme="majorHAnsi"/>
-        </w:rPr>
-      </w:pPr>
-      <w:proofErr w:type="gramStart"/>
-      <w:r>
-        <w:rPr>
-          <w:rFonts w:asciiTheme="majorHAnsi" w:hAnsiTheme="majorHAnsi" w:cstheme="majorHAnsi"/>
-        </w:rPr>
-        <w:t>STFT(</w:t>
-      </w:r>
-      <w:proofErr w:type="gramEnd"/>
-      <m:oMath>
-        <m:r>
-          <w:rPr>
-            <w:rFonts w:ascii="Cambria Math" w:hAnsi="Cambria Math" w:cstheme="majorHAnsi"/>
-          </w:rPr>
-          <m:t>ω</m:t>
-        </m:r>
-        <m:r>
-          <m:rPr>
-            <m:sty m:val="p"/>
-          </m:rPr>
-          <w:rPr>
-            <w:rFonts w:ascii="Cambria Math" w:hAnsi="Cambria Math" w:cstheme="majorHAnsi"/>
-          </w:rPr>
-          <m:t>,</m:t>
-        </m:r>
-        <m:r>
-          <w:rPr>
-            <w:rFonts w:ascii="Cambria Math" w:hAnsi="Cambria Math" w:cstheme="majorHAnsi"/>
-          </w:rPr>
-          <m:t>t</m:t>
-        </m:r>
-      </m:oMath>
-      <w:r>
-        <w:rPr>
-          <w:rFonts w:asciiTheme="majorHAnsi" w:hAnsiTheme="majorHAnsi" w:cstheme="majorHAnsi"/>
-        </w:rPr>
-        <w:t>):</w:t>
-      </w:r>
-    </w:p>
-    <w:p>
-      <w:pPr>
-        <w:pStyle w:val="oancuaDanhsach"/>
-        <w:rPr>
-          <w:rFonts w:asciiTheme="majorHAnsi" w:eastAsiaTheme="minorEastAsia" w:hAnsiTheme="majorHAnsi" w:cstheme="majorHAnsi"/>
-          <w:sz w:val="28"/>
-          <w:szCs w:val="28"/>
-        </w:rPr>
-      </w:pPr>
-      <w:r>
-        <w:rPr>
-          <w:rFonts w:asciiTheme="majorHAnsi" w:hAnsiTheme="majorHAnsi" w:cstheme="majorHAnsi"/>
-        </w:rPr>
-        <w:tab/>
-      </w:r>
-      <w:proofErr w:type="gramStart"/>
-      <w:r>
+          <w:lang w:val="vi-VN"/>
+        </w:rPr>
+        <w:t xml:space="preserve"> đổi DFT của tín hiệu x[n]:</w:t>
+      </w:r>
+    </w:p>
+    <w:p>
+      <w:pPr>
+        <w:spacing w:before="60" w:after="60"/>
         <w:rPr>
           <w:rFonts w:asciiTheme="majorHAnsi" w:hAnsiTheme="majorHAnsi" w:cstheme="majorHAnsi"/>
           <w:sz w:val="28"/>
           <w:szCs w:val="28"/>
         </w:rPr>
-        <w:t>STFT(</w:t>
-      </w:r>
-      <w:proofErr w:type="gramEnd"/>
-      <m:oMath>
-        <m:r>
-          <w:rPr>
-            <w:rFonts w:ascii="Cambria Math" w:hAnsi="Cambria Math" w:cstheme="majorHAnsi"/>
-            <w:sz w:val="28"/>
-            <w:szCs w:val="28"/>
-          </w:rPr>
-          <m:t>ω,τ</m:t>
-        </m:r>
-      </m:oMath>
-      <w:r>
-        <w:rPr>
-          <w:rFonts w:asciiTheme="majorHAnsi" w:hAnsiTheme="majorHAnsi" w:cstheme="majorHAnsi"/>
-          <w:sz w:val="28"/>
-          <w:szCs w:val="28"/>
-        </w:rPr>
-        <w:t>)=</w:t>
-      </w:r>
-      <m:oMath>
-        <m:nary>
-          <m:naryPr>
-            <m:limLoc m:val="undOvr"/>
-            <m:ctrlPr>
-              <w:rPr>
-                <w:rFonts w:ascii="Cambria Math" w:hAnsi="Cambria Math" w:cstheme="majorHAnsi"/>
-                <w:i/>
-                <w:sz w:val="28"/>
-                <w:szCs w:val="28"/>
-              </w:rPr>
-            </m:ctrlPr>
-          </m:naryPr>
-          <m:sub>
-            <m:r>
-              <w:rPr>
-                <w:rFonts w:ascii="Cambria Math" w:hAnsi="Cambria Math" w:cstheme="majorHAnsi"/>
-                <w:sz w:val="28"/>
-                <w:szCs w:val="28"/>
-              </w:rPr>
-              <m:t>-∞</m:t>
-            </m:r>
-          </m:sub>
-          <m:sup>
-            <m:r>
-              <w:rPr>
-                <w:rFonts w:ascii="Cambria Math" w:hAnsi="Cambria Math" w:cstheme="majorHAnsi"/>
-                <w:sz w:val="28"/>
-                <w:szCs w:val="28"/>
-              </w:rPr>
-              <m:t>∞</m:t>
-            </m:r>
-          </m:sup>
-          <m:e>
-            <m:r>
-              <w:rPr>
-                <w:rFonts w:ascii="Cambria Math" w:hAnsi="Cambria Math" w:cstheme="majorHAnsi"/>
-                <w:sz w:val="28"/>
-                <w:szCs w:val="28"/>
-              </w:rPr>
-              <m:t>ω</m:t>
-            </m:r>
-            <m:d>
-              <m:dPr>
-                <m:ctrlPr>
-                  <w:rPr>
-                    <w:rFonts w:ascii="Cambria Math" w:hAnsi="Cambria Math" w:cstheme="majorHAnsi"/>
-                    <w:i/>
-                    <w:sz w:val="28"/>
-                    <w:szCs w:val="28"/>
-                  </w:rPr>
-                </m:ctrlPr>
-              </m:dPr>
-              <m:e>
-                <m:r>
-                  <w:rPr>
-                    <w:rFonts w:ascii="Cambria Math" w:hAnsi="Cambria Math" w:cstheme="majorHAnsi"/>
-                    <w:sz w:val="28"/>
-                    <w:szCs w:val="28"/>
-                  </w:rPr>
-                  <m:t>t-τ</m:t>
-                </m:r>
-              </m:e>
-            </m:d>
-            <m:r>
-              <w:rPr>
-                <w:rFonts w:ascii="Cambria Math" w:hAnsi="Cambria Math" w:cstheme="majorHAnsi"/>
-                <w:sz w:val="28"/>
-                <w:szCs w:val="28"/>
-              </w:rPr>
-              <m:t>f</m:t>
-            </m:r>
-            <m:d>
-              <m:dPr>
-                <m:ctrlPr>
-                  <w:rPr>
-                    <w:rFonts w:ascii="Cambria Math" w:hAnsi="Cambria Math" w:cstheme="majorHAnsi"/>
-                    <w:i/>
-                    <w:sz w:val="28"/>
-                    <w:szCs w:val="28"/>
-                  </w:rPr>
-                </m:ctrlPr>
-              </m:dPr>
-              <m:e>
-                <m:r>
-                  <w:rPr>
-                    <w:rFonts w:ascii="Cambria Math" w:hAnsi="Cambria Math" w:cstheme="majorHAnsi"/>
-                    <w:sz w:val="28"/>
-                    <w:szCs w:val="28"/>
-                  </w:rPr>
-                  <m:t>t</m:t>
-                </m:r>
-              </m:e>
-            </m:d>
-          </m:e>
-        </m:nary>
-        <w:bookmarkStart w:id="5" w:name="_GoBack"/>
-        <w:bookmarkEnd w:id="5"/>
-        <m:sSup>
-          <m:sSupPr>
-            <m:ctrlPr>
-              <w:rPr>
-                <w:rFonts w:ascii="Cambria Math" w:hAnsi="Cambria Math" w:cstheme="majorHAnsi"/>
-                <w:i/>
-                <w:sz w:val="28"/>
-                <w:szCs w:val="28"/>
-              </w:rPr>
-            </m:ctrlPr>
-          </m:sSupPr>
-          <m:e>
-            <m:r>
-              <w:rPr>
-                <w:rFonts w:ascii="Cambria Math" w:hAnsi="Cambria Math" w:cstheme="majorHAnsi"/>
-                <w:sz w:val="28"/>
-                <w:szCs w:val="28"/>
-              </w:rPr>
-              <m:t>e</m:t>
-            </m:r>
-          </m:e>
-          <m:sup>
-            <m:r>
-              <w:rPr>
-                <w:rFonts w:ascii="Cambria Math" w:hAnsi="Cambria Math" w:cstheme="majorHAnsi"/>
-                <w:sz w:val="28"/>
-                <w:szCs w:val="28"/>
-              </w:rPr>
-              <m:t>jωt</m:t>
-            </m:r>
-          </m:sup>
-        </m:sSup>
-        <m:r>
-          <w:rPr>
-            <w:rFonts w:ascii="Cambria Math" w:hAnsi="Cambria Math" w:cstheme="majorHAnsi"/>
-            <w:sz w:val="28"/>
-            <w:szCs w:val="28"/>
-          </w:rPr>
-          <m:t>dt</m:t>
-        </m:r>
-      </m:oMath>
-    </w:p>
-    <w:p>
-      <w:pPr>
-        <w:pStyle w:val="u4"/>
-        <w:rPr>
-          <w:rFonts w:asciiTheme="majorHAnsi" w:hAnsiTheme="majorHAnsi" w:cstheme="majorHAnsi"/>
-        </w:rPr>
-      </w:pPr>
-      <w:r>
-        <w:rPr>
-          <w:rFonts w:asciiTheme="majorHAnsi" w:hAnsiTheme="majorHAnsi" w:cstheme="majorHAnsi"/>
+      </w:pPr>
+      <m:oMathPara>
+        <m:oMathParaPr>
+          <m:jc m:val="center"/>
+        </m:oMathParaPr>
+        <m:oMath>
+          <m:r>
+            <w:rPr>
+              <w:rFonts w:ascii="Cambria Math" w:hAnsi="Cambria Math" w:cstheme="majorHAnsi"/>
+              <w:sz w:val="28"/>
+              <w:szCs w:val="28"/>
+            </w:rPr>
+            <m:t>X</m:t>
+          </m:r>
+          <m:d>
+            <m:dPr>
+              <m:begChr m:val="["/>
+              <m:endChr m:val="]"/>
+              <m:ctrlPr>
+                <w:rPr>
+                  <w:rFonts w:ascii="Cambria Math" w:hAnsi="Cambria Math" w:cstheme="majorHAnsi"/>
+                  <w:i/>
+                  <w:sz w:val="28"/>
+                  <w:szCs w:val="28"/>
+                </w:rPr>
+              </m:ctrlPr>
+            </m:dPr>
+            <m:e>
+              <m:r>
+                <w:rPr>
+                  <w:rFonts w:ascii="Cambria Math" w:hAnsi="Cambria Math" w:cstheme="majorHAnsi"/>
+                  <w:sz w:val="28"/>
+                  <w:szCs w:val="28"/>
+                </w:rPr>
+                <m:t>k,n</m:t>
+              </m:r>
+            </m:e>
+          </m:d>
+          <m:r>
+            <w:rPr>
+              <w:rFonts w:ascii="Cambria Math" w:hAnsi="Cambria Math" w:cstheme="majorHAnsi"/>
+              <w:sz w:val="28"/>
+              <w:szCs w:val="28"/>
+            </w:rPr>
+            <m:t>=</m:t>
+          </m:r>
+          <m:nary>
+            <m:naryPr>
+              <m:chr m:val="∑"/>
+              <m:limLoc m:val="undOvr"/>
+              <m:ctrlPr>
+                <w:rPr>
+                  <w:rFonts w:ascii="Cambria Math" w:hAnsi="Cambria Math" w:cstheme="majorHAnsi"/>
+                  <w:i/>
+                  <w:sz w:val="28"/>
+                  <w:szCs w:val="28"/>
+                </w:rPr>
+              </m:ctrlPr>
+            </m:naryPr>
+            <m:sub>
+              <m:r>
+                <w:rPr>
+                  <w:rFonts w:ascii="Cambria Math" w:hAnsi="Cambria Math" w:cstheme="majorHAnsi"/>
+                  <w:sz w:val="28"/>
+                  <w:szCs w:val="28"/>
+                </w:rPr>
+                <m:t>m=0</m:t>
+              </m:r>
+            </m:sub>
+            <m:sup>
+              <m:r>
+                <w:rPr>
+                  <w:rFonts w:ascii="Cambria Math" w:hAnsi="Cambria Math" w:cstheme="majorHAnsi"/>
+                  <w:sz w:val="28"/>
+                  <w:szCs w:val="28"/>
+                </w:rPr>
+                <m:t>L-1</m:t>
+              </m:r>
+            </m:sup>
+            <m:e>
+              <m:r>
+                <w:rPr>
+                  <w:rFonts w:ascii="Cambria Math" w:hAnsi="Cambria Math" w:cstheme="majorHAnsi"/>
+                  <w:sz w:val="28"/>
+                  <w:szCs w:val="28"/>
+                </w:rPr>
+                <m:t>w</m:t>
+              </m:r>
+              <m:d>
+                <m:dPr>
+                  <m:begChr m:val="["/>
+                  <m:endChr m:val="]"/>
+                  <m:ctrlPr>
+                    <w:rPr>
+                      <w:rFonts w:ascii="Cambria Math" w:hAnsi="Cambria Math" w:cstheme="majorHAnsi"/>
+                      <w:i/>
+                      <w:sz w:val="28"/>
+                      <w:szCs w:val="28"/>
+                    </w:rPr>
+                  </m:ctrlPr>
+                </m:dPr>
+                <m:e>
+                  <m:r>
+                    <w:rPr>
+                      <w:rFonts w:ascii="Cambria Math" w:hAnsi="Cambria Math" w:cstheme="majorHAnsi"/>
+                      <w:sz w:val="28"/>
+                      <w:szCs w:val="28"/>
+                    </w:rPr>
+                    <m:t>m</m:t>
+                  </m:r>
+                </m:e>
+              </m:d>
+              <m:r>
+                <w:rPr>
+                  <w:rFonts w:ascii="Cambria Math" w:hAnsi="Cambria Math" w:cstheme="majorHAnsi"/>
+                  <w:sz w:val="28"/>
+                  <w:szCs w:val="28"/>
+                </w:rPr>
+                <m:t>x[n+m]</m:t>
+              </m:r>
+              <m:sSup>
+                <m:sSupPr>
+                  <m:ctrlPr>
+                    <w:rPr>
+                      <w:rFonts w:ascii="Cambria Math" w:hAnsi="Cambria Math" w:cstheme="majorHAnsi"/>
+                      <w:i/>
+                      <w:sz w:val="28"/>
+                      <w:szCs w:val="28"/>
+                    </w:rPr>
+                  </m:ctrlPr>
+                </m:sSupPr>
+                <m:e>
+                  <m:r>
+                    <w:rPr>
+                      <w:rFonts w:ascii="Cambria Math" w:hAnsi="Cambria Math" w:cstheme="majorHAnsi"/>
+                      <w:sz w:val="28"/>
+                      <w:szCs w:val="28"/>
+                    </w:rPr>
+                    <m:t>e</m:t>
+                  </m:r>
+                </m:e>
+                <m:sup>
+                  <m:r>
+                    <w:rPr>
+                      <w:rFonts w:ascii="Cambria Math" w:hAnsi="Cambria Math" w:cstheme="majorHAnsi"/>
+                      <w:sz w:val="28"/>
+                      <w:szCs w:val="28"/>
+                    </w:rPr>
+                    <m:t>-j(2πk/N)</m:t>
+                  </m:r>
+                </m:sup>
+              </m:sSup>
+            </m:e>
+          </m:nary>
+        </m:oMath>
+      </m:oMathPara>
+    </w:p>
+    <w:p>
+      <w:pPr>
+        <w:pStyle w:val="oancuaDanhsach"/>
+        <w:rPr>
+          <w:rFonts w:asciiTheme="majorHAnsi" w:eastAsiaTheme="minorEastAsia" w:hAnsiTheme="majorHAnsi" w:cstheme="majorHAnsi"/>
+          <w:szCs w:val="20"/>
           <w:lang w:val="vi-VN"/>
         </w:rPr>
-        <w:lastRenderedPageBreak/>
-        <w:t>T</w:t>
-      </w:r>
-      <w:r>
-        <w:rPr>
-          <w:rFonts w:asciiTheme="majorHAnsi" w:hAnsiTheme="majorHAnsi" w:cstheme="majorHAnsi"/>
-        </w:rPr>
-        <w:t xml:space="preserve">ính chất </w:t>
-      </w:r>
-    </w:p>
-    <w:p>
-      <w:pPr>
+      </w:pPr>
+      <w:r>
         <w:rPr>
           <w:rFonts w:asciiTheme="majorHAnsi" w:eastAsiaTheme="minorEastAsia" w:hAnsiTheme="majorHAnsi" w:cstheme="majorHAnsi"/>
-        </w:rPr>
-      </w:pPr>
+          <w:szCs w:val="20"/>
+        </w:rPr>
+        <w:t xml:space="preserve">Trong </w:t>
+      </w:r>
       <w:r>
         <w:rPr>
           <w:rFonts w:asciiTheme="majorHAnsi" w:eastAsiaTheme="minorEastAsia" w:hAnsiTheme="majorHAnsi" w:cstheme="majorHAnsi"/>
-        </w:rPr>
-        <w:tab/>
-      </w:r>
-      <w:r>
+          <w:szCs w:val="20"/>
+          <w:lang w:val="vi-VN"/>
+        </w:rPr>
+        <w:t xml:space="preserve">đó: </w:t>
+      </w:r>
+    </w:p>
+    <w:p>
+      <w:pPr>
+        <w:pStyle w:val="oancuaDanhsach"/>
         <w:rPr>
           <w:rFonts w:asciiTheme="majorHAnsi" w:eastAsiaTheme="minorEastAsia" w:hAnsiTheme="majorHAnsi" w:cstheme="majorHAnsi"/>
+          <w:szCs w:val="20"/>
           <w:lang w:val="vi-VN"/>
         </w:rPr>
-        <w:t>T</w:t>
-      </w:r>
+      </w:pPr>
       <w:r>
         <w:rPr>
           <w:rFonts w:asciiTheme="majorHAnsi" w:eastAsiaTheme="minorEastAsia" w:hAnsiTheme="majorHAnsi" w:cstheme="majorHAnsi"/>
-        </w:rPr>
-        <w:t>rong biến đổi Fourier thời gian ngắn (STFT) các hàm sử dụng trong mở rộng thu được bằng cách làm tr</w:t>
+          <w:szCs w:val="20"/>
+          <w:lang w:val="vi-VN"/>
+        </w:rPr>
+        <w:t xml:space="preserve">L </w:t>
       </w:r>
       <w:r>
         <w:rPr>
           <w:rFonts w:asciiTheme="majorHAnsi" w:eastAsiaTheme="minorEastAsia" w:hAnsiTheme="majorHAnsi" w:cstheme="majorHAnsi"/>
-        </w:rPr>
-        <w:t>ễ</w:t>
+          <w:szCs w:val="20"/>
+          <w:lang w:val="vi-VN"/>
+        </w:rPr>
+        <w:t xml:space="preserve">     </w:t>
       </w:r>
       <w:r>
         <w:rPr>
           <w:rFonts w:asciiTheme="majorHAnsi" w:eastAsiaTheme="minorEastAsia" w:hAnsiTheme="majorHAnsi" w:cstheme="majorHAnsi"/>
-        </w:rPr>
-        <w:t xml:space="preserve"> và điều chỉnh ham cơ sở </w:t>
+          <w:szCs w:val="20"/>
+          <w:lang w:val="vi-VN"/>
+        </w:rPr>
+        <w:t>: chiều dài cửa sổ</w:t>
+      </w:r>
+    </w:p>
+    <w:p>
+      <w:pPr>
+        <w:pStyle w:val="oancuaDanhsach"/>
+        <w:rPr>
+          <w:rFonts w:asciiTheme="majorHAnsi" w:eastAsiaTheme="minorEastAsia" w:hAnsiTheme="majorHAnsi" w:cstheme="majorHAnsi"/>
+          <w:szCs w:val="20"/>
+          <w:lang w:val="vi-VN"/>
+        </w:rPr>
+      </w:pPr>
+      <w:r>
+        <w:rPr>
+          <w:rFonts w:asciiTheme="majorHAnsi" w:eastAsiaTheme="minorEastAsia" w:hAnsiTheme="majorHAnsi" w:cstheme="majorHAnsi"/>
+          <w:szCs w:val="20"/>
+          <w:lang w:val="vi-VN"/>
+        </w:rPr>
+        <w:t xml:space="preserve">k </w:t>
+      </w:r>
+      <w:r>
+        <w:rPr>
+          <w:rFonts w:asciiTheme="majorHAnsi" w:eastAsiaTheme="minorEastAsia" w:hAnsiTheme="majorHAnsi" w:cstheme="majorHAnsi"/>
+          <w:szCs w:val="20"/>
+          <w:lang w:val="vi-VN"/>
+        </w:rPr>
+        <w:t xml:space="preserve">     </w:t>
+      </w:r>
+      <w:r>
+        <w:rPr>
+          <w:rFonts w:asciiTheme="majorHAnsi" w:eastAsiaTheme="minorEastAsia" w:hAnsiTheme="majorHAnsi" w:cstheme="majorHAnsi"/>
+          <w:szCs w:val="20"/>
+          <w:lang w:val="vi-VN"/>
+        </w:rPr>
+        <w:t>: số điểm DFT của mỗi cửa sổ (</w:t>
       </w:r>
       <m:oMath>
         <m:r>
           <w:rPr>
             <w:rFonts w:ascii="Cambria Math" w:eastAsiaTheme="minorEastAsia" w:hAnsi="Cambria Math" w:cstheme="majorHAnsi"/>
+            <w:szCs w:val="20"/>
+            <w:lang w:val="vi-VN"/>
           </w:rPr>
-          <m:t>ω</m:t>
+          <m:t>0≤k≤N-1</m:t>
         </m:r>
       </m:oMath>
       <w:r>
         <w:rPr>
           <w:rFonts w:asciiTheme="majorHAnsi" w:eastAsiaTheme="minorEastAsia" w:hAnsiTheme="majorHAnsi" w:cstheme="majorHAnsi"/>
-        </w:rPr>
-        <w:t>(t)</w:t>
-      </w:r>
-    </w:p>
-    <w:p>
-      <w:pPr>
+          <w:szCs w:val="20"/>
+          <w:lang w:val="vi-VN"/>
+        </w:rPr>
+        <w:t>)</w:t>
+      </w:r>
+    </w:p>
+    <w:p>
+      <w:pPr>
+        <w:pStyle w:val="oancuaDanhsach"/>
         <w:rPr>
           <w:rFonts w:asciiTheme="majorHAnsi" w:eastAsiaTheme="minorEastAsia" w:hAnsiTheme="majorHAnsi" w:cstheme="majorHAnsi"/>
-          <w:sz w:val="28"/>
-          <w:szCs w:val="28"/>
+          <w:szCs w:val="20"/>
+          <w:lang w:val="vi-VN"/>
         </w:rPr>
       </w:pPr>
       <w:r>
         <w:rPr>
           <w:rFonts w:asciiTheme="majorHAnsi" w:eastAsiaTheme="minorEastAsia" w:hAnsiTheme="majorHAnsi" w:cstheme="majorHAnsi"/>
-        </w:rPr>
-        <w:tab/>
+          <w:szCs w:val="20"/>
+        </w:rPr>
+        <w:t>w</w:t>
       </w:r>
       <w:r>
         <w:rPr>
           <w:rFonts w:asciiTheme="majorHAnsi" w:eastAsiaTheme="minorEastAsia" w:hAnsiTheme="majorHAnsi" w:cstheme="majorHAnsi"/>
-        </w:rPr>
-        <w:tab/>
-      </w:r>
-      <m:oMath>
-        <m:sSub>
-          <m:sSubPr>
-            <m:ctrlPr>
-              <w:rPr>
-                <w:rFonts w:ascii="Cambria Math" w:eastAsiaTheme="minorEastAsia" w:hAnsi="Cambria Math" w:cstheme="majorHAnsi"/>
-                <w:i/>
-                <w:sz w:val="28"/>
-                <w:szCs w:val="28"/>
-              </w:rPr>
-            </m:ctrlPr>
-          </m:sSubPr>
-          <m:e>
-            <m:r>
-              <w:rPr>
-                <w:rFonts w:ascii="Cambria Math" w:eastAsiaTheme="minorEastAsia" w:hAnsi="Cambria Math" w:cstheme="majorHAnsi"/>
-                <w:sz w:val="28"/>
-                <w:szCs w:val="28"/>
-              </w:rPr>
-              <m:t>g</m:t>
-            </m:r>
-          </m:e>
-          <m:sub>
-            <m:d>
-              <m:dPr>
-                <m:ctrlPr>
-                  <w:rPr>
-                    <w:rFonts w:ascii="Cambria Math" w:eastAsiaTheme="minorEastAsia" w:hAnsi="Cambria Math" w:cstheme="majorHAnsi"/>
-                    <w:i/>
-                    <w:sz w:val="28"/>
-                    <w:szCs w:val="28"/>
-                  </w:rPr>
-                </m:ctrlPr>
-              </m:dPr>
-              <m:e>
-                <m:r>
-                  <w:rPr>
-                    <w:rFonts w:ascii="Cambria Math" w:eastAsiaTheme="minorEastAsia" w:hAnsi="Cambria Math" w:cstheme="majorHAnsi"/>
-                    <w:sz w:val="28"/>
-                    <w:szCs w:val="28"/>
-                  </w:rPr>
-                  <m:t>ω,τ</m:t>
-                </m:r>
-              </m:e>
-            </m:d>
-          </m:sub>
-        </m:sSub>
-        <m:r>
-          <w:rPr>
-            <w:rFonts w:ascii="Cambria Math" w:eastAsiaTheme="minorEastAsia" w:hAnsi="Cambria Math" w:cstheme="majorHAnsi"/>
-            <w:sz w:val="28"/>
-            <w:szCs w:val="28"/>
-          </w:rPr>
-          <m:t>(t)</m:t>
-        </m:r>
-      </m:oMath>
+          <w:szCs w:val="20"/>
+          <w:lang w:val="vi-VN"/>
+        </w:rPr>
+        <w:t>[m]</w:t>
+      </w:r>
       <w:r>
         <w:rPr>
           <w:rFonts w:asciiTheme="majorHAnsi" w:eastAsiaTheme="minorEastAsia" w:hAnsiTheme="majorHAnsi" w:cstheme="majorHAnsi"/>
-          <w:sz w:val="28"/>
-          <w:szCs w:val="28"/>
-        </w:rPr>
-        <w:t xml:space="preserve"> =</w:t>
-      </w:r>
-      <m:oMath>
-        <m:sSup>
-          <m:sSupPr>
-            <m:ctrlPr>
-              <w:rPr>
-                <w:rFonts w:ascii="Cambria Math" w:eastAsiaTheme="minorEastAsia" w:hAnsi="Cambria Math" w:cstheme="majorHAnsi"/>
-                <w:i/>
-                <w:sz w:val="28"/>
-                <w:szCs w:val="28"/>
-              </w:rPr>
-            </m:ctrlPr>
-          </m:sSupPr>
-          <m:e>
-            <m:r>
-              <w:rPr>
-                <w:rFonts w:ascii="Cambria Math" w:hAnsi="Cambria Math" w:cstheme="majorHAnsi"/>
-                <w:sz w:val="28"/>
-                <w:szCs w:val="28"/>
-              </w:rPr>
-              <m:t>e</m:t>
-            </m:r>
-          </m:e>
-          <m:sup>
-            <m:r>
-              <w:rPr>
-                <w:rFonts w:ascii="Cambria Math" w:hAnsi="Cambria Math" w:cstheme="majorHAnsi"/>
-                <w:sz w:val="28"/>
-                <w:szCs w:val="28"/>
-              </w:rPr>
-              <m:t>jωt</m:t>
-            </m:r>
-          </m:sup>
-        </m:sSup>
-        <m:r>
-          <w:rPr>
-            <w:rFonts w:ascii="Cambria Math" w:eastAsiaTheme="minorEastAsia" w:hAnsi="Cambria Math" w:cstheme="majorHAnsi"/>
-            <w:sz w:val="28"/>
-            <w:szCs w:val="28"/>
-          </w:rPr>
-          <m:t>ω(t-τ)</m:t>
-        </m:r>
-      </m:oMath>
+          <w:szCs w:val="20"/>
+        </w:rPr>
+        <w:t xml:space="preserve">: </w:t>
+      </w:r>
+      <w:r>
+        <w:rPr>
+          <w:rFonts w:asciiTheme="majorHAnsi" w:eastAsiaTheme="minorEastAsia" w:hAnsiTheme="majorHAnsi" w:cstheme="majorHAnsi"/>
+          <w:szCs w:val="20"/>
+          <w:lang w:val="vi-VN"/>
+        </w:rPr>
+        <w:t>hàm cửa sổ</w:t>
+      </w:r>
     </w:p>
     <w:p>
       <w:pPr>
         <w:pStyle w:val="oancuaDanhsach"/>
         <w:rPr>
           <w:rFonts w:asciiTheme="majorHAnsi" w:eastAsiaTheme="minorEastAsia" w:hAnsiTheme="majorHAnsi" w:cstheme="majorHAnsi"/>
-          <w:sz w:val="28"/>
-          <w:szCs w:val="28"/>
-        </w:rPr>
-      </w:pPr>
-      <w:r>
-        <w:rPr>
-          <w:rFonts w:asciiTheme="majorHAnsi" w:eastAsiaTheme="minorEastAsia" w:hAnsiTheme="majorHAnsi" w:cstheme="majorHAnsi"/>
-        </w:rPr>
-        <w:tab/>
-        <w:t>từ đó dẫn đến một dạng mở rộng :</w:t>
-      </w:r>
-      <w:r>
-        <w:rPr>
-          <w:rFonts w:asciiTheme="majorHAnsi" w:eastAsiaTheme="minorEastAsia" w:hAnsiTheme="majorHAnsi" w:cstheme="majorHAnsi"/>
-        </w:rPr>
-        <w:br/>
-      </w:r>
-      <w:r>
-        <w:rPr>
-          <w:rFonts w:asciiTheme="majorHAnsi" w:eastAsiaTheme="minorEastAsia" w:hAnsiTheme="majorHAnsi" w:cstheme="majorHAnsi"/>
-        </w:rPr>
-        <w:tab/>
-      </w:r>
-      <w:r>
+          <w:szCs w:val="20"/>
+          <w:lang w:val="en-GB"/>
+        </w:rPr>
+      </w:pPr>
+    </w:p>
+    <w:p>
+      <w:pPr>
+        <w:pStyle w:val="u4"/>
         <w:rPr>
           <w:rFonts w:asciiTheme="majorHAnsi" w:hAnsiTheme="majorHAnsi" w:cstheme="majorHAnsi"/>
-          <w:sz w:val="28"/>
-          <w:szCs w:val="28"/>
-        </w:rPr>
-        <w:t>STFT(</w:t>
-      </w:r>
-      <m:oMath>
-        <m:r>
-          <w:rPr>
-            <w:rFonts w:ascii="Cambria Math" w:hAnsi="Cambria Math" w:cstheme="majorHAnsi"/>
-            <w:sz w:val="28"/>
-            <w:szCs w:val="28"/>
-          </w:rPr>
-          <m:t>ω,τ</m:t>
-        </m:r>
-      </m:oMath>
+        </w:rPr>
+      </w:pPr>
       <w:r>
         <w:rPr>
           <w:rFonts w:asciiTheme="majorHAnsi" w:hAnsiTheme="majorHAnsi" w:cstheme="majorHAnsi"/>
-          <w:sz w:val="28"/>
-          <w:szCs w:val="28"/>
-        </w:rPr>
-        <w:t>)=</w:t>
-      </w:r>
-      <m:oMath>
-        <m:nary>
-          <m:naryPr>
-            <m:limLoc m:val="undOvr"/>
-            <m:ctrlPr>
-              <w:rPr>
-                <w:rFonts w:ascii="Cambria Math" w:hAnsi="Cambria Math" w:cstheme="majorHAnsi"/>
-                <w:i/>
-                <w:sz w:val="28"/>
-                <w:szCs w:val="28"/>
-              </w:rPr>
-            </m:ctrlPr>
-          </m:naryPr>
-          <m:sub>
-            <m:r>
-              <w:rPr>
-                <w:rFonts w:ascii="Cambria Math" w:hAnsi="Cambria Math" w:cstheme="majorHAnsi"/>
-                <w:sz w:val="28"/>
-                <w:szCs w:val="28"/>
-              </w:rPr>
-              <m:t>-∞</m:t>
-            </m:r>
-          </m:sub>
-          <m:sup>
-            <m:r>
-              <w:rPr>
-                <w:rFonts w:ascii="Cambria Math" w:hAnsi="Cambria Math" w:cstheme="majorHAnsi"/>
-                <w:sz w:val="28"/>
-                <w:szCs w:val="28"/>
-              </w:rPr>
-              <m:t>∞</m:t>
-            </m:r>
-          </m:sup>
-          <m:e>
-            <m:sSup>
-              <m:sSupPr>
-                <m:ctrlPr>
-                  <w:rPr>
-                    <w:rFonts w:ascii="Cambria Math" w:hAnsi="Cambria Math" w:cstheme="majorHAnsi"/>
-                    <w:i/>
-                    <w:sz w:val="28"/>
-                    <w:szCs w:val="28"/>
-                  </w:rPr>
-                </m:ctrlPr>
-              </m:sSupPr>
-              <m:e>
-                <m:r>
-                  <w:rPr>
-                    <w:rFonts w:ascii="Cambria Math" w:hAnsi="Cambria Math" w:cstheme="majorHAnsi"/>
-                    <w:sz w:val="28"/>
-                    <w:szCs w:val="28"/>
-                  </w:rPr>
-                  <m:t>e</m:t>
-                </m:r>
-              </m:e>
-              <m:sup>
-                <m:r>
-                  <w:rPr>
-                    <w:rFonts w:ascii="Cambria Math" w:hAnsi="Cambria Math" w:cstheme="majorHAnsi"/>
-                    <w:sz w:val="28"/>
-                    <w:szCs w:val="28"/>
-                  </w:rPr>
-                  <m:t>-jωt</m:t>
-                </m:r>
-              </m:sup>
-            </m:sSup>
-            <m:sSup>
-              <m:sSupPr>
-                <m:ctrlPr>
-                  <w:rPr>
-                    <w:rFonts w:ascii="Cambria Math" w:hAnsi="Cambria Math" w:cstheme="majorHAnsi"/>
-                    <w:i/>
-                    <w:sz w:val="28"/>
-                    <w:szCs w:val="28"/>
-                  </w:rPr>
-                </m:ctrlPr>
-              </m:sSupPr>
-              <m:e>
-                <m:r>
-                  <w:rPr>
-                    <w:rFonts w:ascii="Cambria Math" w:hAnsi="Cambria Math" w:cstheme="majorHAnsi"/>
-                    <w:sz w:val="28"/>
-                    <w:szCs w:val="28"/>
-                  </w:rPr>
-                  <m:t>ω</m:t>
-                </m:r>
-              </m:e>
-              <m:sup>
-                <m:r>
-                  <w:rPr>
-                    <w:rFonts w:ascii="Cambria Math" w:hAnsi="Cambria Math" w:cstheme="majorHAnsi"/>
-                    <w:sz w:val="28"/>
-                    <w:szCs w:val="28"/>
-                  </w:rPr>
-                  <m:t>*</m:t>
-                </m:r>
-              </m:sup>
-            </m:sSup>
-            <m:d>
-              <m:dPr>
-                <m:ctrlPr>
-                  <w:rPr>
-                    <w:rFonts w:ascii="Cambria Math" w:hAnsi="Cambria Math" w:cstheme="majorHAnsi"/>
-                    <w:i/>
-                    <w:sz w:val="28"/>
-                    <w:szCs w:val="28"/>
-                  </w:rPr>
-                </m:ctrlPr>
-              </m:dPr>
-              <m:e>
-                <m:r>
-                  <w:rPr>
-                    <w:rFonts w:ascii="Cambria Math" w:hAnsi="Cambria Math" w:cstheme="majorHAnsi"/>
-                    <w:sz w:val="28"/>
-                    <w:szCs w:val="28"/>
-                  </w:rPr>
-                  <m:t>t-τ</m:t>
-                </m:r>
-              </m:e>
-            </m:d>
-            <m:r>
-              <w:rPr>
-                <w:rFonts w:ascii="Cambria Math" w:hAnsi="Cambria Math" w:cstheme="majorHAnsi"/>
-                <w:sz w:val="28"/>
-                <w:szCs w:val="28"/>
-              </w:rPr>
-              <m:t>f</m:t>
-            </m:r>
-            <m:d>
-              <m:dPr>
-                <m:ctrlPr>
-                  <w:rPr>
-                    <w:rFonts w:ascii="Cambria Math" w:hAnsi="Cambria Math" w:cstheme="majorHAnsi"/>
-                    <w:i/>
-                    <w:sz w:val="28"/>
-                    <w:szCs w:val="28"/>
-                  </w:rPr>
-                </m:ctrlPr>
-              </m:dPr>
-              <m:e>
-                <m:r>
-                  <w:rPr>
-                    <w:rFonts w:ascii="Cambria Math" w:hAnsi="Cambria Math" w:cstheme="majorHAnsi"/>
-                    <w:sz w:val="28"/>
-                    <w:szCs w:val="28"/>
-                  </w:rPr>
-                  <m:t>t</m:t>
-                </m:r>
-              </m:e>
-            </m:d>
-          </m:e>
-        </m:nary>
-        <m:r>
-          <w:rPr>
-            <w:rFonts w:ascii="Cambria Math" w:hAnsi="Cambria Math" w:cstheme="majorHAnsi"/>
-            <w:sz w:val="28"/>
-            <w:szCs w:val="28"/>
-          </w:rPr>
-          <m:t>dt=</m:t>
-        </m:r>
-      </m:oMath>
-      <w:r>
-        <w:rPr>
-          <w:rFonts w:asciiTheme="majorHAnsi" w:eastAsiaTheme="minorEastAsia" w:hAnsiTheme="majorHAnsi" w:cstheme="majorHAnsi"/>
-          <w:sz w:val="28"/>
-          <w:szCs w:val="28"/>
-        </w:rPr>
-        <w:t xml:space="preserve"> </w:t>
-      </w:r>
-      <m:oMath>
-        <m:sSub>
-          <m:sSubPr>
-            <m:ctrlPr>
-              <w:rPr>
-                <w:rFonts w:ascii="Cambria Math" w:eastAsiaTheme="minorEastAsia" w:hAnsi="Cambria Math" w:cstheme="majorHAnsi"/>
-                <w:i/>
-                <w:sz w:val="28"/>
-                <w:szCs w:val="28"/>
-              </w:rPr>
-            </m:ctrlPr>
-          </m:sSubPr>
-          <m:e>
-            <m:r>
-              <w:rPr>
-                <w:rFonts w:ascii="Cambria Math" w:eastAsiaTheme="minorEastAsia" w:hAnsi="Cambria Math" w:cstheme="majorHAnsi"/>
-                <w:sz w:val="28"/>
-                <w:szCs w:val="28"/>
-              </w:rPr>
-              <m:t>g</m:t>
-            </m:r>
-          </m:e>
-          <m:sub>
-            <m:d>
-              <m:dPr>
-                <m:ctrlPr>
-                  <w:rPr>
-                    <w:rFonts w:ascii="Cambria Math" w:eastAsiaTheme="minorEastAsia" w:hAnsi="Cambria Math" w:cstheme="majorHAnsi"/>
-                    <w:i/>
-                    <w:sz w:val="28"/>
-                    <w:szCs w:val="28"/>
-                  </w:rPr>
-                </m:ctrlPr>
-              </m:dPr>
-              <m:e>
-                <m:r>
-                  <w:rPr>
-                    <w:rFonts w:ascii="Cambria Math" w:eastAsiaTheme="minorEastAsia" w:hAnsi="Cambria Math" w:cstheme="majorHAnsi"/>
-                    <w:sz w:val="28"/>
-                    <w:szCs w:val="28"/>
-                  </w:rPr>
-                  <m:t>ω,τ</m:t>
-                </m:r>
-              </m:e>
-            </m:d>
-          </m:sub>
-        </m:sSub>
-        <m:r>
-          <w:rPr>
-            <w:rFonts w:ascii="Cambria Math" w:eastAsiaTheme="minorEastAsia" w:hAnsi="Cambria Math" w:cstheme="majorHAnsi"/>
-            <w:sz w:val="28"/>
-            <w:szCs w:val="28"/>
-          </w:rPr>
-          <m:t>(t)</m:t>
-        </m:r>
-      </m:oMath>
-      <w:r>
-        <w:rPr>
-          <w:rFonts w:asciiTheme="majorHAnsi" w:eastAsiaTheme="minorEastAsia" w:hAnsiTheme="majorHAnsi" w:cstheme="majorHAnsi"/>
-          <w:sz w:val="28"/>
-          <w:szCs w:val="28"/>
-        </w:rPr>
-        <w:t>.</w:t>
-      </w:r>
-      <m:oMath>
-        <m:r>
-          <w:rPr>
-            <w:rFonts w:ascii="Cambria Math" w:hAnsi="Cambria Math" w:cstheme="majorHAnsi"/>
-            <w:sz w:val="28"/>
-            <w:szCs w:val="28"/>
-          </w:rPr>
-          <m:t xml:space="preserve"> f</m:t>
-        </m:r>
-        <m:d>
-          <m:dPr>
-            <m:ctrlPr>
-              <w:rPr>
-                <w:rFonts w:ascii="Cambria Math" w:hAnsi="Cambria Math" w:cstheme="majorHAnsi"/>
-                <w:i/>
-                <w:sz w:val="28"/>
-                <w:szCs w:val="28"/>
-              </w:rPr>
-            </m:ctrlPr>
-          </m:dPr>
-          <m:e>
-            <m:r>
-              <w:rPr>
-                <w:rFonts w:ascii="Cambria Math" w:hAnsi="Cambria Math" w:cstheme="majorHAnsi"/>
-                <w:sz w:val="28"/>
-                <w:szCs w:val="28"/>
-              </w:rPr>
-              <m:t>t</m:t>
-            </m:r>
-          </m:e>
-        </m:d>
-      </m:oMath>
-    </w:p>
-    <w:p>
-      <w:pPr>
-        <w:pStyle w:val="oancuaDanhsach"/>
-        <w:rPr>
-          <w:rFonts w:asciiTheme="majorHAnsi" w:eastAsiaTheme="minorEastAsia" w:hAnsiTheme="majorHAnsi" w:cstheme="majorHAnsi"/>
-        </w:rPr>
-      </w:pPr>
-      <w:r>
-        <w:rPr>
-          <w:rFonts w:asciiTheme="majorHAnsi" w:eastAsiaTheme="minorEastAsia" w:hAnsiTheme="majorHAnsi" w:cstheme="majorHAnsi"/>
           <w:lang w:val="vi-VN"/>
         </w:rPr>
-        <w:t>H</w:t>
-      </w:r>
-      <w:r>
-        <w:rPr>
-          <w:rFonts w:asciiTheme="majorHAnsi" w:eastAsiaTheme="minorEastAsia" w:hAnsiTheme="majorHAnsi" w:cstheme="majorHAnsi"/>
-        </w:rPr>
-        <w:t>àm f(t) có thể khôi phục lại được theo công thức sau:</w:t>
-      </w:r>
-    </w:p>
-    <w:p>
-      <w:pPr>
-        <w:pStyle w:val="oancuaDanhsach"/>
-        <w:rPr>
-          <w:rFonts w:asciiTheme="majorHAnsi" w:eastAsiaTheme="minorEastAsia" w:hAnsiTheme="majorHAnsi" w:cstheme="majorHAnsi"/>
-          <w:sz w:val="28"/>
-          <w:szCs w:val="28"/>
-        </w:rPr>
-      </w:pPr>
-      <w:r>
-        <w:rPr>
-          <w:rFonts w:asciiTheme="majorHAnsi" w:eastAsiaTheme="minorEastAsia" w:hAnsiTheme="majorHAnsi" w:cstheme="majorHAnsi"/>
-        </w:rPr>
-        <w:tab/>
-      </w:r>
-      <m:oMath>
-        <m:r>
-          <w:rPr>
-            <w:rFonts w:ascii="Cambria Math" w:eastAsiaTheme="minorEastAsia" w:hAnsi="Cambria Math" w:cstheme="majorHAnsi"/>
-          </w:rPr>
-          <m:t>f</m:t>
-        </m:r>
-        <m:d>
-          <m:dPr>
-            <m:ctrlPr>
-              <w:rPr>
-                <w:rFonts w:ascii="Cambria Math" w:eastAsiaTheme="minorEastAsia" w:hAnsi="Cambria Math" w:cstheme="majorHAnsi"/>
-                <w:i/>
-              </w:rPr>
-            </m:ctrlPr>
-          </m:dPr>
-          <m:e>
-            <m:r>
-              <w:rPr>
-                <w:rFonts w:ascii="Cambria Math" w:eastAsiaTheme="minorEastAsia" w:hAnsi="Cambria Math" w:cstheme="majorHAnsi"/>
-              </w:rPr>
-              <m:t>t</m:t>
-            </m:r>
-          </m:e>
-        </m:d>
-        <m:r>
-          <w:rPr>
-            <w:rFonts w:ascii="Cambria Math" w:eastAsiaTheme="minorEastAsia" w:hAnsi="Cambria Math" w:cstheme="majorHAnsi"/>
-          </w:rPr>
-          <m:t>=</m:t>
-        </m:r>
-        <m:nary>
-          <m:naryPr>
-            <m:chr m:val="∬"/>
-            <m:limLoc m:val="subSup"/>
-            <m:ctrlPr>
-              <w:rPr>
-                <w:rFonts w:ascii="Cambria Math" w:eastAsiaTheme="minorEastAsia" w:hAnsi="Cambria Math" w:cstheme="majorHAnsi"/>
-                <w:i/>
-              </w:rPr>
-            </m:ctrlPr>
-          </m:naryPr>
-          <m:sub>
-            <m:r>
-              <w:rPr>
-                <w:rFonts w:ascii="Cambria Math" w:eastAsiaTheme="minorEastAsia" w:hAnsi="Cambria Math" w:cstheme="majorHAnsi"/>
-              </w:rPr>
-              <m:t>-∞</m:t>
-            </m:r>
-          </m:sub>
-          <m:sup>
-            <m:r>
-              <w:rPr>
-                <w:rFonts w:ascii="Cambria Math" w:eastAsiaTheme="minorEastAsia" w:hAnsi="Cambria Math" w:cstheme="majorHAnsi"/>
-              </w:rPr>
-              <m:t>∞</m:t>
-            </m:r>
-          </m:sup>
-          <m:e>
-            <m:r>
-              <m:rPr>
-                <m:sty m:val="p"/>
-              </m:rPr>
-              <w:rPr>
-                <w:rFonts w:ascii="Cambria Math" w:hAnsi="Cambria Math" w:cstheme="majorHAnsi"/>
-                <w:sz w:val="28"/>
-                <w:szCs w:val="28"/>
-              </w:rPr>
-              <m:t>STFT</m:t>
-            </m:r>
-            <m:d>
-              <m:dPr>
-                <m:ctrlPr>
-                  <w:rPr>
-                    <w:rFonts w:ascii="Cambria Math" w:hAnsi="Cambria Math" w:cstheme="majorHAnsi"/>
-                    <w:sz w:val="28"/>
-                    <w:szCs w:val="28"/>
-                  </w:rPr>
-                </m:ctrlPr>
-              </m:dPr>
-              <m:e>
-                <m:r>
-                  <w:rPr>
-                    <w:rFonts w:ascii="Cambria Math" w:hAnsi="Cambria Math" w:cstheme="majorHAnsi"/>
-                    <w:sz w:val="28"/>
-                    <w:szCs w:val="28"/>
-                  </w:rPr>
-                  <m:t>ω,τ</m:t>
-                </m:r>
-                <m:ctrlPr>
-                  <w:rPr>
-                    <w:rFonts w:ascii="Cambria Math" w:hAnsi="Cambria Math" w:cstheme="majorHAnsi"/>
-                    <w:i/>
-                    <w:sz w:val="28"/>
-                    <w:szCs w:val="28"/>
-                  </w:rPr>
-                </m:ctrlPr>
-              </m:e>
-            </m:d>
-            <m:r>
-              <w:rPr>
-                <w:rFonts w:ascii="Cambria Math" w:hAnsi="Cambria Math" w:cstheme="majorHAnsi"/>
-                <w:sz w:val="28"/>
-                <w:szCs w:val="28"/>
-              </w:rPr>
-              <m:t>.</m:t>
-            </m:r>
-          </m:e>
-        </m:nary>
-        <m:sSub>
-          <m:sSubPr>
-            <m:ctrlPr>
-              <w:rPr>
-                <w:rFonts w:ascii="Cambria Math" w:eastAsiaTheme="minorEastAsia" w:hAnsi="Cambria Math" w:cstheme="majorHAnsi"/>
-                <w:i/>
-                <w:sz w:val="28"/>
-                <w:szCs w:val="28"/>
-              </w:rPr>
-            </m:ctrlPr>
-          </m:sSubPr>
-          <m:e>
-            <m:r>
-              <w:rPr>
-                <w:rFonts w:ascii="Cambria Math" w:eastAsiaTheme="minorEastAsia" w:hAnsi="Cambria Math" w:cstheme="majorHAnsi"/>
-                <w:sz w:val="28"/>
-                <w:szCs w:val="28"/>
-              </w:rPr>
-              <m:t>g</m:t>
-            </m:r>
-          </m:e>
-          <m:sub>
-            <m:d>
-              <m:dPr>
-                <m:ctrlPr>
-                  <w:rPr>
-                    <w:rFonts w:ascii="Cambria Math" w:eastAsiaTheme="minorEastAsia" w:hAnsi="Cambria Math" w:cstheme="majorHAnsi"/>
-                    <w:i/>
-                    <w:sz w:val="28"/>
-                    <w:szCs w:val="28"/>
-                  </w:rPr>
-                </m:ctrlPr>
-              </m:dPr>
-              <m:e>
-                <m:r>
-                  <w:rPr>
-                    <w:rFonts w:ascii="Cambria Math" w:eastAsiaTheme="minorEastAsia" w:hAnsi="Cambria Math" w:cstheme="majorHAnsi"/>
-                    <w:sz w:val="28"/>
-                    <w:szCs w:val="28"/>
-                  </w:rPr>
-                  <m:t>ω,τ</m:t>
-                </m:r>
-              </m:e>
-            </m:d>
-          </m:sub>
-        </m:sSub>
-        <m:r>
-          <w:rPr>
-            <w:rFonts w:ascii="Cambria Math" w:eastAsiaTheme="minorEastAsia" w:hAnsi="Cambria Math" w:cstheme="majorHAnsi"/>
-            <w:sz w:val="28"/>
-            <w:szCs w:val="28"/>
-          </w:rPr>
-          <m:t>(t)</m:t>
-        </m:r>
-      </m:oMath>
-      <w:proofErr w:type="gramStart"/>
-      <w:r>
-        <w:rPr>
-          <w:rFonts w:asciiTheme="majorHAnsi" w:eastAsiaTheme="minorEastAsia" w:hAnsiTheme="majorHAnsi" w:cstheme="majorHAnsi"/>
-          <w:sz w:val="28"/>
-          <w:szCs w:val="28"/>
-        </w:rPr>
-        <w:t>.d</w:t>
-      </w:r>
-      <w:proofErr w:type="gramEnd"/>
-      <m:oMath>
-        <m:r>
-          <w:rPr>
-            <w:rFonts w:ascii="Cambria Math" w:eastAsiaTheme="minorEastAsia" w:hAnsi="Cambria Math" w:cstheme="majorHAnsi"/>
-            <w:sz w:val="28"/>
-            <w:szCs w:val="28"/>
-          </w:rPr>
-          <m:t>τ</m:t>
-        </m:r>
-      </m:oMath>
+        <w:t>T</w:t>
+      </w:r>
+      <w:r>
+        <w:rPr>
+          <w:rFonts w:asciiTheme="majorHAnsi" w:hAnsiTheme="majorHAnsi" w:cstheme="majorHAnsi"/>
+        </w:rPr>
+        <w:t xml:space="preserve">ính chất </w:t>
+      </w:r>
     </w:p>
     <w:p>
       <w:pPr>
@@ -5322,6 +4670,7 @@
       </w:pPr>
       <w:bookmarkStart w:id="6" w:name="_Toc26101329"/>
       <w:r>
+        <w:lastRenderedPageBreak/>
         <w:t>Spectrogram</w:t>
       </w:r>
       <w:bookmarkEnd w:id="6"/>
@@ -5332,11 +4681,7 @@
     <w:p>
       <w:r>
         <w:tab/>
-        <w:t xml:space="preserve">Spectrogram là một trong những công cụ cơ bản của phân tích phổ tín hiệu tiếng nói, trong đó nó chuyển đổi dạng sóng tín hiệu tiếng nói hai chiều thanh cấu trúc ba chiều (biên độ/tần số/thời gian). Trong đồ thị spectrogram, thời gian và tần số tương ứng là các trục ngang và dọc, còn biên độ được biểu diễn bởi độ đậm nhạt của màu biểu diễn. Các đỉnh của phổ tín hiệu xuất hiện là các dải nằm ngang màu đậm. Tần số trung tâm của các dải thường được coi là tần số formant. Các âm hữu thanh tạo ra các mảng dọc trong biểu đồ spectrogram bởi vì có một sự tăng cường biên độ tín hiệu tiếng nói mỗi khi thanh quản đóng lại. Nhiễu trong các âm vô thanh tạo ra các cấu trúc đậm hình chữ nhật và kết thúc ngẫu nhiên với nhiều đốm nhạt do sự thay đổi tức thì của năng lượng tín hiệu. Lược đồ spectrogram chỉ diễn tả biên độ </w:t>
-      </w:r>
-      <w:r>
-        <w:lastRenderedPageBreak/>
-        <w:t>phổ của tín hiệu mà bỏ qua các thông tin về pha bởi vì các thông tin về pha được cho rằng không có vai trò quan trọng trong hầu hết các ứng dụng liên quan đến tiếng nói.</w:t>
+        <w:t>Spectrogram là một trong những công cụ cơ bản của phân tích phổ tín hiệu tiếng nói, trong đó nó chuyển đổi dạng sóng tín hiệu tiếng nói hai chiều thanh cấu trúc ba chiều (biên độ/tần số/thời gian). Trong đồ thị spectrogram, thời gian và tần số tương ứng là các trục ngang và dọc, còn biên độ được biểu diễn bởi độ đậm nhạt của màu biểu diễn. Các đỉnh của phổ tín hiệu xuất hiện là các dải nằm ngang màu đậm. Tần số trung tâm của các dải thường được coi là tần số formant. Các âm hữu thanh tạo ra các mảng dọc trong biểu đồ spectrogram bởi vì có một sự tăng cường biên độ tín hiệu tiếng nói mỗi khi thanh quản đóng lại. Nhiễu trong các âm vô thanh tạo ra các cấu trúc đậm hình chữ nhật và kết thúc ngẫu nhiên với nhiều đốm nhạt do sự thay đổi tức thì của năng lượng tín hiệu. Lược đồ spectrogram chỉ diễn tả biên độ phổ của tín hiệu mà bỏ qua các thông tin về pha bởi vì các thông tin về pha được cho rằng không có vai trò quan trọng trong hầu hết các ứng dụng liên quan đến tiếng nói.</w:t>
       </w:r>
     </w:p>
     <w:p>
@@ -5366,22 +4711,95 @@
         <w:t xml:space="preserve"> </w:t>
       </w:r>
       <w:r>
+        <w:t>w[m] , H, K, fs</w:t>
+      </w:r>
+    </w:p>
+    <w:p>
+      <w:pPr>
+        <w:ind w:left="720"/>
+      </w:pPr>
+      <w:r>
+        <w:t xml:space="preserve">1: Xác định độ dài của tín hiệu vào N </w:t>
+      </w:r>
+    </w:p>
+    <w:p>
+      <w:pPr>
+        <w:ind w:left="720"/>
+      </w:pPr>
+      <w:r>
+        <w:t>2: Xác định độ dài của hàm cửa sổ window M</w:t>
+      </w:r>
+    </w:p>
+    <w:p>
+      <w:pPr>
+        <w:ind w:left="720"/>
+      </w:pPr>
+      <w:r>
+        <w:t>3: Xác định số khung frame K</w:t>
+      </w:r>
+    </w:p>
+    <w:p>
+      <w:pPr>
+        <w:ind w:left="720"/>
+      </w:pPr>
+      <w:r>
+        <w:t xml:space="preserve">4: for l = 0, 1, …, K-1 </w:t>
+      </w:r>
+    </w:p>
+    <w:p>
+      <w:pPr>
+        <w:ind w:left="720"/>
+      </w:pPr>
+      <w:r>
+        <w:t xml:space="preserve">5: </w:t>
+      </w:r>
+      <w:r>
+        <w:tab/>
+        <w:t xml:space="preserve">step 1: </w:t>
+      </w:r>
+      <w:r>
+        <w:t xml:space="preserve">Tính </w:t>
+      </w:r>
+      <w:r>
         <w:t>w[</w:t>
       </w:r>
       <w:r>
         <w:t>m</w:t>
       </w:r>
       <w:r>
-        <w:t xml:space="preserve">] , </w:t>
-      </w:r>
-      <w:r>
-        <w:t>H</w:t>
-      </w:r>
-      <w:r>
-        <w:t xml:space="preserve">, K, </w:t>
-      </w:r>
-      <w:r>
-        <w:t>fs</w:t>
+        <w:t>]</w:t>
+      </w:r>
+      <w:r>
+        <w:t>*</w:t>
+      </w:r>
+      <w:r>
+        <w:t xml:space="preserve"> </w:t>
+      </w:r>
+      <w:proofErr w:type="gramStart"/>
+      <w:r>
+        <w:t>x</w:t>
+      </w:r>
+      <w:r>
+        <w:t>[</w:t>
+      </w:r>
+      <w:proofErr w:type="gramEnd"/>
+      <w:r>
+        <w:t xml:space="preserve"> </w:t>
+      </w:r>
+      <w:r>
+        <w:t>l*H + 1 ,….M + l*H</w:t>
+      </w:r>
+      <w:r>
+        <w:t xml:space="preserve">] </w:t>
+      </w:r>
+      <w:r>
+        <w:rPr>
+          <w:rFonts w:ascii="Cambria Math" w:hAnsi="Cambria Math" w:cs="Cambria Math"/>
+        </w:rPr>
+        <w:t>⋅</w:t>
+      </w:r>
+      <w:r>
+        <w:t xml:space="preserve"> </w:t>
       </w:r>
     </w:p>
     <w:p>
@@ -5389,13 +4807,22 @@
         <w:ind w:left="720"/>
       </w:pPr>
       <w:r>
-        <w:t xml:space="preserve">1: </w:t>
-      </w:r>
-      <w:r>
-        <w:t>Xác định độ dài của tín hiệu vào</w:t>
-      </w:r>
-      <w:r>
-        <w:t xml:space="preserve"> N </w:t>
+        <w:t xml:space="preserve">6: </w:t>
+      </w:r>
+      <w:r>
+        <w:tab/>
+        <w:t xml:space="preserve">step 2: </w:t>
+      </w:r>
+      <w:r>
+        <w:t xml:space="preserve">Lấy FFT của NFFT điểm trên từng khung trả về 1 vector đã </w:t>
+      </w:r>
+      <w:proofErr w:type="gramStart"/>
+      <w:r>
+        <w:t>tính  DFT</w:t>
+      </w:r>
+      <w:proofErr w:type="gramEnd"/>
+      <w:r>
+        <w:t xml:space="preserve"> </w:t>
       </w:r>
     </w:p>
     <w:p>
@@ -5403,13 +4830,22 @@
         <w:ind w:left="720"/>
       </w:pPr>
       <w:r>
-        <w:t xml:space="preserve">2: </w:t>
-      </w:r>
-      <w:r>
-        <w:t>Xác định độ dài của hàm cửa sổ window</w:t>
-      </w:r>
-      <w:r>
-        <w:t xml:space="preserve"> M</w:t>
+        <w:t xml:space="preserve">7: </w:t>
+      </w:r>
+      <w:r>
+        <w:tab/>
+        <w:t xml:space="preserve">step 3: </w:t>
+      </w:r>
+      <w:r>
+        <w:t xml:space="preserve">Lưu vào ma trận </w:t>
+      </w:r>
+      <w:proofErr w:type="gramStart"/>
+      <w:r>
+        <w:t>S( Ma</w:t>
+      </w:r>
+      <w:proofErr w:type="gramEnd"/>
+      <w:r>
+        <w:t xml:space="preserve"> trận tính STFT ) </w:t>
       </w:r>
     </w:p>
     <w:p>
@@ -5417,10 +4853,7 @@
         <w:ind w:left="720"/>
       </w:pPr>
       <w:r>
-        <w:t xml:space="preserve">3: </w:t>
-      </w:r>
-      <w:r>
-        <w:t>Xác định số khung frame K</w:t>
+        <w:t>8: end for</w:t>
       </w:r>
     </w:p>
     <w:p>
@@ -5428,140 +4861,7 @@
         <w:ind w:left="720"/>
       </w:pPr>
       <w:r>
-        <w:t xml:space="preserve">4: for l = 0, 1, …, </w:t>
-      </w:r>
-      <w:r>
-        <w:t>K</w:t>
-      </w:r>
-      <w:r>
-        <w:t xml:space="preserve">-1 </w:t>
-      </w:r>
-    </w:p>
-    <w:p>
-      <w:pPr>
-        <w:ind w:left="720"/>
-      </w:pPr>
-      <w:r>
-        <w:t xml:space="preserve">5: </w:t>
-      </w:r>
-      <w:r>
-        <w:tab/>
-      </w:r>
-      <w:r>
-        <w:t xml:space="preserve">step 1: </w:t>
-      </w:r>
-      <w:r>
-        <w:t xml:space="preserve">Tính </w:t>
-      </w:r>
-      <w:r>
-        <w:t>w[</w:t>
-      </w:r>
-      <w:r>
-        <w:t>m</w:t>
-      </w:r>
-      <w:r>
-        <w:t>]</w:t>
-      </w:r>
-      <w:r>
-        <w:t>*</w:t>
-      </w:r>
-      <w:r>
-        <w:t xml:space="preserve"> </w:t>
-      </w:r>
-      <w:proofErr w:type="gramStart"/>
-      <w:r>
-        <w:t>x</w:t>
-      </w:r>
-      <w:r>
-        <w:t>[</w:t>
-      </w:r>
-      <w:proofErr w:type="gramEnd"/>
-      <w:r>
-        <w:t xml:space="preserve"> </w:t>
-      </w:r>
-      <w:r>
-        <w:t>l*H + 1 ,….M + l*H</w:t>
-      </w:r>
-      <w:r>
-        <w:t xml:space="preserve">] </w:t>
-      </w:r>
-      <w:r>
-        <w:rPr>
-          <w:rFonts w:ascii="Cambria Math" w:hAnsi="Cambria Math" w:cs="Cambria Math"/>
-        </w:rPr>
-        <w:t>⋅</w:t>
-      </w:r>
-      <w:r>
-        <w:t xml:space="preserve"> </w:t>
-      </w:r>
-    </w:p>
-    <w:p>
-      <w:pPr>
-        <w:ind w:left="720"/>
-      </w:pPr>
-      <w:r>
-        <w:t xml:space="preserve">6: </w:t>
-      </w:r>
-      <w:r>
-        <w:tab/>
-      </w:r>
-      <w:r>
-        <w:t xml:space="preserve">step 2: </w:t>
-      </w:r>
-      <w:r>
-        <w:t xml:space="preserve">Lấy FFT của NFFT điểm trên từng khung trả về 1 vector đã </w:t>
-      </w:r>
-      <w:proofErr w:type="gramStart"/>
-      <w:r>
-        <w:t>tính  DFT</w:t>
-      </w:r>
-      <w:proofErr w:type="gramEnd"/>
-      <w:r>
-        <w:t xml:space="preserve"> </w:t>
-      </w:r>
-    </w:p>
-    <w:p>
-      <w:pPr>
-        <w:ind w:left="720"/>
-      </w:pPr>
-      <w:r>
-        <w:t xml:space="preserve">7: </w:t>
-      </w:r>
-      <w:r>
-        <w:tab/>
-      </w:r>
-      <w:r>
-        <w:t xml:space="preserve">step 3: </w:t>
-      </w:r>
-      <w:r>
-        <w:t xml:space="preserve">Lưu vào ma trận </w:t>
-      </w:r>
-      <w:proofErr w:type="gramStart"/>
-      <w:r>
-        <w:t>S( Ma</w:t>
-      </w:r>
-      <w:proofErr w:type="gramEnd"/>
-      <w:r>
-        <w:t xml:space="preserve"> trận tính STFT ) </w:t>
-      </w:r>
-    </w:p>
-    <w:p>
-      <w:pPr>
-        <w:ind w:left="720"/>
-      </w:pPr>
-      <w:r>
-        <w:t>8: end for</w:t>
-      </w:r>
-    </w:p>
-    <w:p>
-      <w:pPr>
-        <w:ind w:left="720"/>
-      </w:pPr>
-      <w:r>
-        <w:t xml:space="preserve">9: </w:t>
-      </w:r>
-      <w:r>
-        <w:t>Tính vector thời gian và tần số</w:t>
+        <w:t>9: Tính vector thời gian và tần số</w:t>
       </w:r>
     </w:p>
     <w:p>
@@ -6724,7 +6024,6 @@
           <w:color w:val="000000"/>
           <w:szCs w:val="20"/>
         </w:rPr>
-        <w:lastRenderedPageBreak/>
         <w:t xml:space="preserve">step = L/4; </w:t>
       </w:r>
       <w:r>
@@ -7557,13 +6856,7 @@
         <w:jc w:val="left"/>
       </w:pPr>
       <w:r>
-        <w:t xml:space="preserve">Dưới đây là kết quả thực nghiệm sau khi thực hiện hàm tính phổ 3 chiều (Spectrogram) của file tín hiệu 5 nguyên âm </w:t>
-      </w:r>
-      <w:r>
-        <w:t>/a/, /e/, /i/, /u/, /o/</w:t>
-      </w:r>
-      <w:r>
-        <w:t xml:space="preserve"> bằng phương pháp Short-Time-Fourier-Transform (STFT) </w:t>
+        <w:t xml:space="preserve">Dưới đây là kết quả thực nghiệm sau khi thực hiện hàm tính phổ 3 chiều (Spectrogram) của file tín hiệu 5 nguyên âm /a/, /e/, /i/, /u/, /o/ bằng phương pháp Short-Time-Fourier-Transform (STFT) </w:t>
       </w:r>
       <w:r>
         <w:t xml:space="preserve"> đồng thời xác định được các tần số Formant để phân biệt giữa các nguyên âm với nhau.</w:t>
@@ -7616,6 +6909,7 @@
           <w:rFonts w:asciiTheme="majorHAnsi" w:hAnsiTheme="majorHAnsi" w:cstheme="majorHAnsi"/>
           <w:noProof/>
         </w:rPr>
+        <w:lastRenderedPageBreak/>
         <w:drawing>
           <wp:inline distT="0" distB="0" distL="0" distR="0" wp14:anchorId="27D35BEB" wp14:editId="43F4788E">
             <wp:extent cx="6084570" cy="2897505"/>
@@ -7696,7 +6990,9 @@
         </w:rPr>
       </w:pPr>
       <w:r>
-        <w:lastRenderedPageBreak/>
+        <w:rPr>
+          <w:noProof/>
+        </w:rPr>
         <w:drawing>
           <wp:inline distT="0" distB="0" distL="0" distR="0" wp14:anchorId="2D309487" wp14:editId="6AFA0B3A">
             <wp:extent cx="4880496" cy="3904091"/>
@@ -7789,6 +7085,10 @@
         </w:rPr>
       </w:pPr>
       <w:r>
+        <w:rPr>
+          <w:noProof/>
+        </w:rPr>
+        <w:lastRenderedPageBreak/>
         <w:drawing>
           <wp:inline distT="0" distB="0" distL="0" distR="0" wp14:anchorId="212AC720" wp14:editId="308F1D0D">
             <wp:extent cx="4882101" cy="3905375"/>
@@ -7838,13 +7138,7 @@
         </w:rPr>
       </w:pPr>
       <w:r>
-        <w:t>Tần số Formant của nguyên âm /</w:t>
-      </w:r>
-      <w:r>
-        <w:t>e</w:t>
-      </w:r>
-      <w:r>
-        <w:t>/</w:t>
+        <w:t>Tần số Formant của nguyên âm /e/</w:t>
       </w:r>
     </w:p>
     <w:p>
@@ -7859,7 +7153,9 @@
         </w:rPr>
       </w:pPr>
       <w:r>
-        <w:lastRenderedPageBreak/>
+        <w:rPr>
+          <w:noProof/>
+        </w:rPr>
         <w:drawing>
           <wp:inline distT="0" distB="0" distL="0" distR="0" wp14:anchorId="58171239" wp14:editId="5B25CA96">
             <wp:extent cx="4999774" cy="3999506"/>
@@ -7909,13 +7205,7 @@
         </w:rPr>
       </w:pPr>
       <w:r>
-        <w:t>Tần số Formant của nguyên âm /</w:t>
-      </w:r>
-      <w:r>
-        <w:t>i</w:t>
-      </w:r>
-      <w:r>
-        <w:t>/</w:t>
+        <w:t>Tần số Formant của nguyên âm /i/</w:t>
       </w:r>
     </w:p>
     <w:p>
@@ -7948,6 +7238,7 @@
         <w:rPr>
           <w:noProof/>
         </w:rPr>
+        <w:lastRenderedPageBreak/>
         <w:drawing>
           <wp:inline distT="0" distB="0" distL="0" distR="0" wp14:anchorId="7842C8A4" wp14:editId="5F781C70">
             <wp:extent cx="4999355" cy="3997083"/>
@@ -8031,7 +7322,6 @@
         <w:rPr>
           <w:noProof/>
         </w:rPr>
-        <w:lastRenderedPageBreak/>
         <w:drawing>
           <wp:inline distT="0" distB="0" distL="0" distR="0" wp14:anchorId="3AA1E045" wp14:editId="4A21314E">
             <wp:extent cx="5033176" cy="4357922"/>
@@ -8079,13 +7369,7 @@
         </w:rPr>
       </w:pPr>
       <w:r>
-        <w:t>Tần số Formant của nguyên âm /</w:t>
-      </w:r>
-      <w:r>
-        <w:t>o</w:t>
-      </w:r>
-      <w:r>
-        <w:t>/</w:t>
+        <w:t>Tần số Formant của nguyên âm /o/</w:t>
       </w:r>
     </w:p>
     <w:p>
@@ -8384,19 +7668,7 @@
               <w:rPr>
                 <w:rFonts w:asciiTheme="majorHAnsi" w:hAnsiTheme="majorHAnsi" w:cstheme="majorHAnsi"/>
               </w:rPr>
-              <w:t>Âm /</w:t>
-            </w:r>
-            <w:r>
-              <w:rPr>
-                <w:rFonts w:asciiTheme="majorHAnsi" w:hAnsiTheme="majorHAnsi" w:cstheme="majorHAnsi"/>
-              </w:rPr>
-              <w:t>e</w:t>
-            </w:r>
-            <w:r>
-              <w:rPr>
-                <w:rFonts w:asciiTheme="majorHAnsi" w:hAnsiTheme="majorHAnsi" w:cstheme="majorHAnsi"/>
-              </w:rPr>
-              <w:t>/</w:t>
+              <w:t>Âm /e/</w:t>
             </w:r>
           </w:p>
         </w:tc>
@@ -8680,10 +7952,7 @@
         <w:ind w:left="360"/>
       </w:pPr>
       <w:r>
-        <w:t xml:space="preserve">Bài báo cáo này thực hiện việc cài đặt thuật toán để tìm ra ảnh phổ 3 chiều Spectrogram của 5 nguyên âm </w:t>
-      </w:r>
-      <w:r>
-        <w:t>/e/, /i/, /u/, /o/</w:t>
+        <w:t>Bài báo cáo này thực hiện việc cài đặt thuật toán để tìm ra ảnh phổ 3 chiều Spectrogram của 5 nguyên âm /e/, /i/, /u/, /o/</w:t>
       </w:r>
       <w:r>
         <w:t xml:space="preserve"> </w:t>
@@ -14573,6 +13842,7 @@
     <w:lsdException w:name="HTML Sample" w:semiHidden="1" w:unhideWhenUsed="1"/>
     <w:lsdException w:name="HTML Typewriter" w:semiHidden="1" w:unhideWhenUsed="1"/>
     <w:lsdException w:name="HTML Variable" w:semiHidden="1" w:unhideWhenUsed="1"/>
+    <w:lsdException w:name="Normal Table" w:semiHidden="1" w:unhideWhenUsed="1"/>
     <w:lsdException w:name="annotation subject" w:semiHidden="1" w:unhideWhenUsed="1"/>
     <w:lsdException w:name="No List" w:semiHidden="1" w:unhideWhenUsed="1"/>
     <w:lsdException w:name="Outline List 1" w:semiHidden="1" w:unhideWhenUsed="1"/>
@@ -14615,8 +13885,11 @@
     <w:lsdException w:name="Table Contemporary" w:semiHidden="1" w:unhideWhenUsed="1"/>
     <w:lsdException w:name="Table Elegant" w:semiHidden="1" w:unhideWhenUsed="1"/>
     <w:lsdException w:name="Table Professional" w:semiHidden="1" w:unhideWhenUsed="1"/>
+    <w:lsdException w:name="Table Subtle 1" w:semiHidden="1" w:unhideWhenUsed="1"/>
     <w:lsdException w:name="Table Subtle 2" w:semiHidden="1" w:unhideWhenUsed="1"/>
     <w:lsdException w:name="Table Web 1" w:semiHidden="1" w:unhideWhenUsed="1"/>
+    <w:lsdException w:name="Table Web 2" w:semiHidden="1" w:unhideWhenUsed="1"/>
+    <w:lsdException w:name="Table Web 3" w:semiHidden="1" w:unhideWhenUsed="1"/>
     <w:lsdException w:name="Balloon Text" w:semiHidden="1" w:unhideWhenUsed="1"/>
     <w:lsdException w:name="Table Grid" w:uiPriority="59"/>
     <w:lsdException w:name="Table Theme" w:semiHidden="1" w:unhideWhenUsed="1"/>
@@ -15044,7 +14317,6 @@
   <w:style w:type="character" w:default="1" w:styleId="Phngmcinhcuaoanvn">
     <w:name w:val="Default Paragraph Font"/>
     <w:uiPriority w:val="1"/>
-    <w:semiHidden/>
     <w:unhideWhenUsed/>
   </w:style>
   <w:style w:type="table" w:default="1" w:styleId="BangThngthng">
@@ -15670,6 +14942,16 @@
       <w:szCs w:val="18"/>
     </w:rPr>
   </w:style>
+  <w:style w:type="character" w:styleId="VnbanChdanhsn">
+    <w:name w:val="Placeholder Text"/>
+    <w:basedOn w:val="Phngmcinhcuaoanvn"/>
+    <w:uiPriority w:val="67"/>
+    <w:semiHidden/>
+    <w:rsid w:val="00F908D8"/>
+    <w:rPr>
+      <w:color w:val="808080"/>
+    </w:rPr>
+  </w:style>
 </w:styles>
 </file>
 
@@ -15998,7 +15280,7 @@
 </file>
 
 <file path=customXml/itemProps1.xml><?xml version="1.0" encoding="utf-8"?>
-<ds:datastoreItem xmlns:ds="http://schemas.openxmlformats.org/officeDocument/2006/customXml" ds:itemID="{0FB2C78F-F1DC-4962-BB17-A37D9B00A6FA}">
+<ds:datastoreItem xmlns:ds="http://schemas.openxmlformats.org/officeDocument/2006/customXml" ds:itemID="{3D54F2A8-58EE-4931-A9B0-CCCE80838105}">
   <ds:schemaRefs>
     <ds:schemaRef ds:uri="http://schemas.openxmlformats.org/officeDocument/2006/bibliography"/>
   </ds:schemaRefs>

--- a/Template_BaoCao.docx
+++ b/Template_BaoCao.docx
@@ -3981,40 +3981,38 @@
       <w:r>
         <w:br w:type="page"/>
       </w:r>
-      <w:bookmarkStart w:id="4" w:name="_GoBack"/>
+    </w:p>
+    <w:p/>
+    <w:p>
+      <w:pPr>
+        <w:pStyle w:val="u3"/>
+        <w:rPr>
+          <w:lang w:val="vi-VN"/>
+        </w:rPr>
+      </w:pPr>
+      <w:bookmarkStart w:id="4" w:name="_Toc26101327"/>
+      <w:r>
+        <w:rPr>
+          <w:lang w:val="vi-VN"/>
+        </w:rPr>
+        <w:t>STFT</w:t>
+      </w:r>
+      <w:r>
+        <w:rPr>
+          <w:lang w:val="vi-VN"/>
+        </w:rPr>
+        <w:t xml:space="preserve"> ( Short</w:t>
+      </w:r>
+      <w:r>
+        <w:t>-</w:t>
+      </w:r>
+      <w:r>
+        <w:rPr>
+          <w:lang w:val="vi-VN"/>
+        </w:rPr>
+        <w:t>time Fourier Transform )</w:t>
+      </w:r>
       <w:bookmarkEnd w:id="4"/>
-    </w:p>
-    <w:p/>
-    <w:p>
-      <w:pPr>
-        <w:pStyle w:val="u3"/>
-        <w:rPr>
-          <w:lang w:val="vi-VN"/>
-        </w:rPr>
-      </w:pPr>
-      <w:bookmarkStart w:id="5" w:name="_Toc26101327"/>
-      <w:r>
-        <w:rPr>
-          <w:lang w:val="vi-VN"/>
-        </w:rPr>
-        <w:t>STFT</w:t>
-      </w:r>
-      <w:r>
-        <w:rPr>
-          <w:lang w:val="vi-VN"/>
-        </w:rPr>
-        <w:t xml:space="preserve"> ( Short</w:t>
-      </w:r>
-      <w:r>
-        <w:t>-</w:t>
-      </w:r>
-      <w:r>
-        <w:rPr>
-          <w:lang w:val="vi-VN"/>
-        </w:rPr>
-        <w:t>time Fourier Transform )</w:t>
-      </w:r>
-      <w:bookmarkEnd w:id="5"/>
     </w:p>
     <w:p>
       <w:pPr>
@@ -4611,6 +4609,7 @@
         <w:jc w:val="center"/>
         <w:rPr>
           <w:color w:val="000000" w:themeColor="text1"/>
+          <w:lang w:val="vi-VN"/>
         </w:rPr>
       </w:pPr>
       <w:r>
@@ -4661,19 +4660,56 @@
           <w:rFonts w:asciiTheme="majorHAnsi" w:hAnsiTheme="majorHAnsi" w:cstheme="majorHAnsi"/>
           <w:color w:val="000000" w:themeColor="text1"/>
         </w:rPr>
-        <w:t xml:space="preserve"> Narrowband và wideband</w:t>
+        <w:t xml:space="preserve"> </w:t>
+      </w:r>
+      <w:r>
+        <w:rPr>
+          <w:rFonts w:asciiTheme="majorHAnsi" w:hAnsiTheme="majorHAnsi" w:cstheme="majorHAnsi"/>
+          <w:color w:val="000000" w:themeColor="text1"/>
+        </w:rPr>
+        <w:t>Narrowband</w:t>
+      </w:r>
+      <w:r>
+        <w:rPr>
+          <w:rFonts w:asciiTheme="majorHAnsi" w:hAnsiTheme="majorHAnsi" w:cstheme="majorHAnsi"/>
+          <w:color w:val="000000" w:themeColor="text1"/>
+          <w:lang w:val="vi-VN"/>
+        </w:rPr>
+        <w:t>(c)</w:t>
+      </w:r>
+      <w:r>
+        <w:rPr>
+          <w:rFonts w:asciiTheme="majorHAnsi" w:hAnsiTheme="majorHAnsi" w:cstheme="majorHAnsi"/>
+          <w:color w:val="000000" w:themeColor="text1"/>
+        </w:rPr>
+        <w:t xml:space="preserve"> và </w:t>
+      </w:r>
+      <w:r>
+        <w:rPr>
+          <w:rFonts w:asciiTheme="majorHAnsi" w:hAnsiTheme="majorHAnsi" w:cstheme="majorHAnsi"/>
+          <w:color w:val="000000" w:themeColor="text1"/>
+        </w:rPr>
+        <w:t>wideband</w:t>
+      </w:r>
+      <w:r>
+        <w:rPr>
+          <w:rFonts w:asciiTheme="majorHAnsi" w:hAnsiTheme="majorHAnsi" w:cstheme="majorHAnsi"/>
+          <w:color w:val="000000" w:themeColor="text1"/>
+          <w:lang w:val="vi-VN"/>
+        </w:rPr>
+        <w:t>(b)</w:t>
       </w:r>
     </w:p>
     <w:p>
       <w:pPr>
         <w:pStyle w:val="u3"/>
       </w:pPr>
-      <w:bookmarkStart w:id="6" w:name="_Toc26101329"/>
+      <w:bookmarkStart w:id="5" w:name="_Toc26101329"/>
       <w:r>
         <w:lastRenderedPageBreak/>
         <w:t>Spectrogram</w:t>
       </w:r>
-      <w:bookmarkEnd w:id="6"/>
+      <w:bookmarkEnd w:id="5"/>
       <w:r>
         <w:t>:</w:t>
       </w:r>
@@ -4918,7 +4954,7 @@
           <w:rFonts w:asciiTheme="majorHAnsi" w:hAnsiTheme="majorHAnsi" w:cstheme="majorHAnsi"/>
         </w:rPr>
       </w:pPr>
-      <w:bookmarkStart w:id="7" w:name="_Toc26101333"/>
+      <w:bookmarkStart w:id="6" w:name="_Toc26101333"/>
       <w:r>
         <w:rPr>
           <w:rFonts w:asciiTheme="majorHAnsi" w:hAnsiTheme="majorHAnsi" w:cstheme="majorHAnsi"/>
@@ -4964,7 +5000,7 @@
         </w:rPr>
         <w:t>THUẬT TOÁN</w:t>
       </w:r>
-      <w:bookmarkEnd w:id="7"/>
+      <w:bookmarkEnd w:id="6"/>
     </w:p>
     <w:p>
       <w:pPr>
@@ -6830,7 +6866,7 @@
           <w:lang w:val="vi-VN"/>
         </w:rPr>
       </w:pPr>
-      <w:bookmarkStart w:id="8" w:name="_Toc26101334"/>
+      <w:bookmarkStart w:id="7" w:name="_Toc26101334"/>
       <w:r>
         <w:rPr>
           <w:rFonts w:asciiTheme="majorHAnsi" w:hAnsiTheme="majorHAnsi" w:cstheme="majorHAnsi"/>
@@ -6844,7 +6880,7 @@
         </w:rPr>
         <w:t xml:space="preserve"> QUẢ THỰC NGHIỆM</w:t>
       </w:r>
-      <w:bookmarkEnd w:id="8"/>
+      <w:bookmarkEnd w:id="7"/>
     </w:p>
     <w:p>
       <w:pPr>
@@ -6880,14 +6916,14 @@
           <w:rFonts w:asciiTheme="majorHAnsi" w:hAnsiTheme="majorHAnsi" w:cstheme="majorHAnsi"/>
         </w:rPr>
       </w:pPr>
-      <w:bookmarkStart w:id="9" w:name="_Toc26101335"/>
+      <w:bookmarkStart w:id="8" w:name="_Toc26101335"/>
       <w:r>
         <w:rPr>
           <w:rFonts w:asciiTheme="majorHAnsi" w:hAnsiTheme="majorHAnsi" w:cstheme="majorHAnsi"/>
         </w:rPr>
         <w:t>Hình vẽ</w:t>
       </w:r>
-      <w:bookmarkEnd w:id="9"/>
+      <w:bookmarkEnd w:id="8"/>
     </w:p>
     <w:p>
       <w:pPr>
@@ -6967,12 +7003,12 @@
       <w:r>
         <w:t xml:space="preserve">Ảnh phổ 3 chiều (Spectrogram) của 5 nguyên âm </w:t>
       </w:r>
-      <w:bookmarkStart w:id="10" w:name="OLE_LINK4"/>
+      <w:bookmarkStart w:id="9" w:name="OLE_LINK4"/>
       <w:r>
         <w:t>/a/, /e/, /i/, /u/, /o/</w:t>
       </w:r>
     </w:p>
-    <w:bookmarkEnd w:id="10"/>
+    <w:bookmarkEnd w:id="9"/>
     <w:p>
       <w:pPr>
         <w:jc w:val="center"/>
@@ -7034,12 +7070,12 @@
       <w:pPr>
         <w:pStyle w:val="Figure"/>
       </w:pPr>
-      <w:bookmarkStart w:id="11" w:name="OLE_LINK3"/>
+      <w:bookmarkStart w:id="10" w:name="OLE_LINK3"/>
       <w:r>
         <w:t>Tần số Formant của nguyên âm /a/</w:t>
       </w:r>
     </w:p>
-    <w:bookmarkEnd w:id="11"/>
+    <w:bookmarkEnd w:id="10"/>
     <w:p>
       <w:pPr>
         <w:pStyle w:val="Figure"/>
@@ -7460,14 +7496,14 @@
           <w:rFonts w:asciiTheme="majorHAnsi" w:hAnsiTheme="majorHAnsi" w:cstheme="majorHAnsi"/>
         </w:rPr>
       </w:pPr>
-      <w:bookmarkStart w:id="12" w:name="_Toc26101336"/>
+      <w:bookmarkStart w:id="11" w:name="_Toc26101336"/>
       <w:r>
         <w:rPr>
           <w:rFonts w:asciiTheme="majorHAnsi" w:hAnsiTheme="majorHAnsi" w:cstheme="majorHAnsi"/>
         </w:rPr>
         <w:t xml:space="preserve">Bảng </w:t>
       </w:r>
-      <w:bookmarkEnd w:id="12"/>
+      <w:bookmarkEnd w:id="11"/>
       <w:r>
         <w:rPr>
           <w:rFonts w:asciiTheme="majorHAnsi" w:hAnsiTheme="majorHAnsi" w:cstheme="majorHAnsi"/>
@@ -7524,7 +7560,7 @@
                 <w:rFonts w:asciiTheme="majorHAnsi" w:hAnsiTheme="majorHAnsi" w:cstheme="majorHAnsi"/>
               </w:rPr>
             </w:pPr>
-            <w:bookmarkStart w:id="13" w:name="_Hlk26129198"/>
+            <w:bookmarkStart w:id="12" w:name="_Hlk26129198"/>
           </w:p>
         </w:tc>
         <w:tc>
@@ -7621,6 +7657,12 @@
                 <w:rFonts w:asciiTheme="majorHAnsi" w:hAnsiTheme="majorHAnsi" w:cstheme="majorHAnsi"/>
               </w:rPr>
             </w:pPr>
+            <w:r>
+              <w:rPr>
+                <w:rFonts w:asciiTheme="majorHAnsi" w:hAnsiTheme="majorHAnsi" w:cstheme="majorHAnsi"/>
+              </w:rPr>
+              <w:t>1132</w:t>
+            </w:r>
           </w:p>
         </w:tc>
         <w:tc>
@@ -7633,6 +7675,12 @@
                 <w:rFonts w:asciiTheme="majorHAnsi" w:hAnsiTheme="majorHAnsi" w:cstheme="majorHAnsi"/>
               </w:rPr>
             </w:pPr>
+            <w:r>
+              <w:rPr>
+                <w:rFonts w:asciiTheme="majorHAnsi" w:hAnsiTheme="majorHAnsi" w:cstheme="majorHAnsi"/>
+              </w:rPr>
+              <w:t>1548</w:t>
+            </w:r>
           </w:p>
         </w:tc>
         <w:tc>
@@ -7645,10 +7693,16 @@
                 <w:rFonts w:asciiTheme="majorHAnsi" w:hAnsiTheme="majorHAnsi" w:cstheme="majorHAnsi"/>
               </w:rPr>
             </w:pPr>
+            <w:r>
+              <w:rPr>
+                <w:rFonts w:asciiTheme="majorHAnsi" w:hAnsiTheme="majorHAnsi" w:cstheme="majorHAnsi"/>
+              </w:rPr>
+              <w:t>2709</w:t>
+            </w:r>
           </w:p>
         </w:tc>
       </w:tr>
-      <w:bookmarkEnd w:id="13"/>
+      <w:bookmarkEnd w:id="12"/>
       <w:tr>
         <w:trPr>
           <w:trHeight w:val="155"/>
@@ -7682,6 +7736,12 @@
                 <w:rFonts w:asciiTheme="majorHAnsi" w:hAnsiTheme="majorHAnsi" w:cstheme="majorHAnsi"/>
               </w:rPr>
             </w:pPr>
+            <w:r>
+              <w:rPr>
+                <w:rFonts w:asciiTheme="majorHAnsi" w:hAnsiTheme="majorHAnsi" w:cstheme="majorHAnsi"/>
+              </w:rPr>
+              <w:t>870</w:t>
+            </w:r>
           </w:p>
         </w:tc>
         <w:tc>
@@ -7694,6 +7754,12 @@
                 <w:rFonts w:asciiTheme="majorHAnsi" w:hAnsiTheme="majorHAnsi" w:cstheme="majorHAnsi"/>
               </w:rPr>
             </w:pPr>
+            <w:r>
+              <w:rPr>
+                <w:rFonts w:asciiTheme="majorHAnsi" w:hAnsiTheme="majorHAnsi" w:cstheme="majorHAnsi"/>
+              </w:rPr>
+              <w:t>2227</w:t>
+            </w:r>
           </w:p>
         </w:tc>
         <w:tc>
@@ -7706,6 +7772,12 @@
                 <w:rFonts w:asciiTheme="majorHAnsi" w:hAnsiTheme="majorHAnsi" w:cstheme="majorHAnsi"/>
               </w:rPr>
             </w:pPr>
+            <w:r>
+              <w:rPr>
+                <w:rFonts w:asciiTheme="majorHAnsi" w:hAnsiTheme="majorHAnsi" w:cstheme="majorHAnsi"/>
+              </w:rPr>
+              <w:t>2796</w:t>
+            </w:r>
           </w:p>
         </w:tc>
       </w:tr>
@@ -7742,6 +7814,12 @@
                 <w:rFonts w:asciiTheme="majorHAnsi" w:hAnsiTheme="majorHAnsi" w:cstheme="majorHAnsi"/>
               </w:rPr>
             </w:pPr>
+            <w:r>
+              <w:rPr>
+                <w:rFonts w:asciiTheme="majorHAnsi" w:hAnsiTheme="majorHAnsi" w:cstheme="majorHAnsi"/>
+              </w:rPr>
+              <w:t>518</w:t>
+            </w:r>
           </w:p>
         </w:tc>
         <w:tc>
@@ -7754,6 +7832,12 @@
                 <w:rFonts w:asciiTheme="majorHAnsi" w:hAnsiTheme="majorHAnsi" w:cstheme="majorHAnsi"/>
               </w:rPr>
             </w:pPr>
+            <w:r>
+              <w:rPr>
+                <w:rFonts w:asciiTheme="majorHAnsi" w:hAnsiTheme="majorHAnsi" w:cstheme="majorHAnsi"/>
+              </w:rPr>
+              <w:t>2293</w:t>
+            </w:r>
           </w:p>
         </w:tc>
         <w:tc>
@@ -7766,6 +7850,12 @@
                 <w:rFonts w:asciiTheme="majorHAnsi" w:hAnsiTheme="majorHAnsi" w:cstheme="majorHAnsi"/>
               </w:rPr>
             </w:pPr>
+            <w:r>
+              <w:rPr>
+                <w:rFonts w:asciiTheme="majorHAnsi" w:hAnsiTheme="majorHAnsi" w:cstheme="majorHAnsi"/>
+              </w:rPr>
+              <w:t>3191</w:t>
+            </w:r>
           </w:p>
         </w:tc>
       </w:tr>
@@ -7802,6 +7892,12 @@
                 <w:rFonts w:asciiTheme="majorHAnsi" w:hAnsiTheme="majorHAnsi" w:cstheme="majorHAnsi"/>
               </w:rPr>
             </w:pPr>
+            <w:r>
+              <w:rPr>
+                <w:rFonts w:asciiTheme="majorHAnsi" w:hAnsiTheme="majorHAnsi" w:cstheme="majorHAnsi"/>
+              </w:rPr>
+              <w:t>519</w:t>
+            </w:r>
           </w:p>
         </w:tc>
         <w:tc>
@@ -7814,6 +7910,12 @@
                 <w:rFonts w:asciiTheme="majorHAnsi" w:hAnsiTheme="majorHAnsi" w:cstheme="majorHAnsi"/>
               </w:rPr>
             </w:pPr>
+            <w:r>
+              <w:rPr>
+                <w:rFonts w:asciiTheme="majorHAnsi" w:hAnsiTheme="majorHAnsi" w:cstheme="majorHAnsi"/>
+              </w:rPr>
+              <w:t>780</w:t>
+            </w:r>
           </w:p>
         </w:tc>
         <w:tc>
@@ -7826,6 +7928,12 @@
                 <w:rFonts w:asciiTheme="majorHAnsi" w:hAnsiTheme="majorHAnsi" w:cstheme="majorHAnsi"/>
               </w:rPr>
             </w:pPr>
+            <w:r>
+              <w:rPr>
+                <w:rFonts w:asciiTheme="majorHAnsi" w:hAnsiTheme="majorHAnsi" w:cstheme="majorHAnsi"/>
+              </w:rPr>
+              <w:t>2830</w:t>
+            </w:r>
           </w:p>
         </w:tc>
       </w:tr>
@@ -7862,6 +7970,12 @@
                 <w:rFonts w:asciiTheme="majorHAnsi" w:hAnsiTheme="majorHAnsi" w:cstheme="majorHAnsi"/>
               </w:rPr>
             </w:pPr>
+            <w:r>
+              <w:rPr>
+                <w:rFonts w:asciiTheme="majorHAnsi" w:hAnsiTheme="majorHAnsi" w:cstheme="majorHAnsi"/>
+              </w:rPr>
+              <w:t>847</w:t>
+            </w:r>
           </w:p>
         </w:tc>
         <w:tc>
@@ -7874,6 +7988,12 @@
                 <w:rFonts w:asciiTheme="majorHAnsi" w:hAnsiTheme="majorHAnsi" w:cstheme="majorHAnsi"/>
               </w:rPr>
             </w:pPr>
+            <w:r>
+              <w:rPr>
+                <w:rFonts w:asciiTheme="majorHAnsi" w:hAnsiTheme="majorHAnsi" w:cstheme="majorHAnsi"/>
+              </w:rPr>
+              <w:t>1220</w:t>
+            </w:r>
           </w:p>
         </w:tc>
         <w:tc>
@@ -7886,17 +8006,525 @@
                 <w:rFonts w:asciiTheme="majorHAnsi" w:hAnsiTheme="majorHAnsi" w:cstheme="majorHAnsi"/>
               </w:rPr>
             </w:pPr>
+            <w:r>
+              <w:rPr>
+                <w:rFonts w:asciiTheme="majorHAnsi" w:hAnsiTheme="majorHAnsi" w:cstheme="majorHAnsi"/>
+              </w:rPr>
+              <w:t>2446</w:t>
+            </w:r>
+          </w:p>
+        </w:tc>
+        <w:bookmarkStart w:id="13" w:name="_GoBack"/>
+        <w:bookmarkEnd w:id="13"/>
+      </w:tr>
+    </w:tbl>
+    <w:p>
+      <w:pPr>
+        <w:rPr>
+          <w:rFonts w:asciiTheme="majorHAnsi" w:hAnsiTheme="majorHAnsi" w:cstheme="majorHAnsi"/>
+          <w:lang w:val="vi-VN"/>
+        </w:rPr>
+      </w:pPr>
+    </w:p>
+    <w:tbl>
+      <w:tblPr>
+        <w:tblpPr w:leftFromText="180" w:rightFromText="180" w:vertAnchor="text" w:horzAnchor="margin" w:tblpXSpec="center" w:tblpY="693"/>
+        <w:tblW w:w="5460" w:type="dxa"/>
+        <w:tblBorders>
+          <w:top w:val="single" w:sz="4" w:space="0" w:color="auto"/>
+          <w:left w:val="single" w:sz="4" w:space="0" w:color="auto"/>
+          <w:bottom w:val="single" w:sz="4" w:space="0" w:color="auto"/>
+          <w:right w:val="single" w:sz="4" w:space="0" w:color="auto"/>
+          <w:insideH w:val="single" w:sz="4" w:space="0" w:color="auto"/>
+          <w:insideV w:val="single" w:sz="4" w:space="0" w:color="auto"/>
+        </w:tblBorders>
+        <w:tblLook w:val="04A0" w:firstRow="1" w:lastRow="0" w:firstColumn="1" w:lastColumn="0" w:noHBand="0" w:noVBand="1"/>
+      </w:tblPr>
+      <w:tblGrid>
+        <w:gridCol w:w="2367"/>
+        <w:gridCol w:w="1048"/>
+        <w:gridCol w:w="1080"/>
+        <w:gridCol w:w="965"/>
+      </w:tblGrid>
+      <w:tr>
+        <w:trPr>
+          <w:trHeight w:val="155"/>
+        </w:trPr>
+        <w:tc>
+          <w:tcPr>
+            <w:tcW w:w="0" w:type="auto"/>
+          </w:tcPr>
+          <w:p>
+            <w:pPr>
+              <w:rPr>
+                <w:rFonts w:asciiTheme="majorHAnsi" w:hAnsiTheme="majorHAnsi" w:cstheme="majorHAnsi"/>
+              </w:rPr>
+            </w:pPr>
+            <w:bookmarkStart w:id="14" w:name="_Toc26101337"/>
+          </w:p>
+        </w:tc>
+        <w:tc>
+          <w:tcPr>
+            <w:tcW w:w="1048" w:type="dxa"/>
+          </w:tcPr>
+          <w:p>
+            <w:pPr>
+              <w:rPr>
+                <w:rFonts w:asciiTheme="majorHAnsi" w:hAnsiTheme="majorHAnsi" w:cstheme="majorHAnsi"/>
+              </w:rPr>
+            </w:pPr>
+            <w:r>
+              <w:rPr>
+                <w:rFonts w:asciiTheme="majorHAnsi" w:hAnsiTheme="majorHAnsi" w:cstheme="majorHAnsi"/>
+              </w:rPr>
+              <w:t xml:space="preserve"> </w:t>
+            </w:r>
+            <w:r>
+              <w:rPr>
+                <w:rFonts w:asciiTheme="majorHAnsi" w:hAnsiTheme="majorHAnsi" w:cstheme="majorHAnsi"/>
+              </w:rPr>
+              <w:t>F1</w:t>
+            </w:r>
+          </w:p>
+        </w:tc>
+        <w:tc>
+          <w:tcPr>
+            <w:tcW w:w="1080" w:type="dxa"/>
+          </w:tcPr>
+          <w:p>
+            <w:pPr>
+              <w:rPr>
+                <w:rFonts w:asciiTheme="majorHAnsi" w:hAnsiTheme="majorHAnsi" w:cstheme="majorHAnsi"/>
+              </w:rPr>
+            </w:pPr>
+            <w:r>
+              <w:rPr>
+                <w:rFonts w:asciiTheme="majorHAnsi" w:hAnsiTheme="majorHAnsi" w:cstheme="majorHAnsi"/>
+              </w:rPr>
+              <w:t>F2</w:t>
+            </w:r>
+          </w:p>
+        </w:tc>
+        <w:tc>
+          <w:tcPr>
+            <w:tcW w:w="965" w:type="dxa"/>
+          </w:tcPr>
+          <w:p>
+            <w:pPr>
+              <w:rPr>
+                <w:rFonts w:asciiTheme="majorHAnsi" w:hAnsiTheme="majorHAnsi" w:cstheme="majorHAnsi"/>
+              </w:rPr>
+            </w:pPr>
+            <w:r>
+              <w:rPr>
+                <w:rFonts w:asciiTheme="majorHAnsi" w:hAnsiTheme="majorHAnsi" w:cstheme="majorHAnsi"/>
+              </w:rPr>
+              <w:t>F3</w:t>
+            </w:r>
+          </w:p>
+        </w:tc>
+      </w:tr>
+      <w:tr>
+        <w:trPr>
+          <w:trHeight w:val="155"/>
+        </w:trPr>
+        <w:tc>
+          <w:tcPr>
+            <w:tcW w:w="0" w:type="auto"/>
+          </w:tcPr>
+          <w:p>
+            <w:pPr>
+              <w:rPr>
+                <w:rFonts w:asciiTheme="majorHAnsi" w:hAnsiTheme="majorHAnsi" w:cstheme="majorHAnsi"/>
+              </w:rPr>
+            </w:pPr>
+            <w:r>
+              <w:rPr>
+                <w:rFonts w:asciiTheme="majorHAnsi" w:hAnsiTheme="majorHAnsi" w:cstheme="majorHAnsi"/>
+              </w:rPr>
+              <w:t>Âm /a/</w:t>
+            </w:r>
+          </w:p>
+        </w:tc>
+        <w:tc>
+          <w:tcPr>
+            <w:tcW w:w="1048" w:type="dxa"/>
+          </w:tcPr>
+          <w:p>
+            <w:pPr>
+              <w:rPr>
+                <w:rFonts w:asciiTheme="majorHAnsi" w:hAnsiTheme="majorHAnsi" w:cstheme="majorHAnsi"/>
+              </w:rPr>
+            </w:pPr>
+            <w:r>
+              <w:rPr>
+                <w:rFonts w:asciiTheme="majorHAnsi" w:hAnsiTheme="majorHAnsi" w:cstheme="majorHAnsi"/>
+              </w:rPr>
+              <w:t>935</w:t>
+            </w:r>
+          </w:p>
+        </w:tc>
+        <w:tc>
+          <w:tcPr>
+            <w:tcW w:w="1080" w:type="dxa"/>
+          </w:tcPr>
+          <w:p>
+            <w:pPr>
+              <w:rPr>
+                <w:rFonts w:asciiTheme="majorHAnsi" w:hAnsiTheme="majorHAnsi" w:cstheme="majorHAnsi"/>
+              </w:rPr>
+            </w:pPr>
+            <w:r>
+              <w:rPr>
+                <w:rFonts w:asciiTheme="majorHAnsi" w:hAnsiTheme="majorHAnsi" w:cstheme="majorHAnsi"/>
+              </w:rPr>
+              <w:t>1329</w:t>
+            </w:r>
+          </w:p>
+        </w:tc>
+        <w:tc>
+          <w:tcPr>
+            <w:tcW w:w="965" w:type="dxa"/>
+          </w:tcPr>
+          <w:p>
+            <w:pPr>
+              <w:rPr>
+                <w:rFonts w:asciiTheme="majorHAnsi" w:hAnsiTheme="majorHAnsi" w:cstheme="majorHAnsi"/>
+              </w:rPr>
+            </w:pPr>
+            <w:r>
+              <w:rPr>
+                <w:rFonts w:asciiTheme="majorHAnsi" w:hAnsiTheme="majorHAnsi" w:cstheme="majorHAnsi"/>
+              </w:rPr>
+              <w:t>2577</w:t>
+            </w:r>
+          </w:p>
+        </w:tc>
+      </w:tr>
+      <w:tr>
+        <w:trPr>
+          <w:trHeight w:val="155"/>
+        </w:trPr>
+        <w:tc>
+          <w:tcPr>
+            <w:tcW w:w="0" w:type="auto"/>
+          </w:tcPr>
+          <w:p>
+            <w:pPr>
+              <w:rPr>
+                <w:rFonts w:asciiTheme="majorHAnsi" w:hAnsiTheme="majorHAnsi" w:cstheme="majorHAnsi"/>
+              </w:rPr>
+            </w:pPr>
+            <w:r>
+              <w:rPr>
+                <w:rFonts w:asciiTheme="majorHAnsi" w:hAnsiTheme="majorHAnsi" w:cstheme="majorHAnsi"/>
+              </w:rPr>
+              <w:t>Âm /e/</w:t>
+            </w:r>
+          </w:p>
+        </w:tc>
+        <w:tc>
+          <w:tcPr>
+            <w:tcW w:w="1048" w:type="dxa"/>
+          </w:tcPr>
+          <w:p>
+            <w:pPr>
+              <w:rPr>
+                <w:rFonts w:asciiTheme="majorHAnsi" w:hAnsiTheme="majorHAnsi" w:cstheme="majorHAnsi"/>
+              </w:rPr>
+            </w:pPr>
+            <w:r>
+              <w:rPr>
+                <w:rFonts w:asciiTheme="majorHAnsi" w:hAnsiTheme="majorHAnsi" w:cstheme="majorHAnsi"/>
+              </w:rPr>
+              <w:t>694</w:t>
+            </w:r>
+          </w:p>
+        </w:tc>
+        <w:tc>
+          <w:tcPr>
+            <w:tcW w:w="1080" w:type="dxa"/>
+          </w:tcPr>
+          <w:p>
+            <w:pPr>
+              <w:rPr>
+                <w:rFonts w:asciiTheme="majorHAnsi" w:hAnsiTheme="majorHAnsi" w:cstheme="majorHAnsi"/>
+              </w:rPr>
+            </w:pPr>
+            <w:r>
+              <w:rPr>
+                <w:rFonts w:asciiTheme="majorHAnsi" w:hAnsiTheme="majorHAnsi" w:cstheme="majorHAnsi"/>
+              </w:rPr>
+              <w:t>1680</w:t>
+            </w:r>
+          </w:p>
+        </w:tc>
+        <w:tc>
+          <w:tcPr>
+            <w:tcW w:w="965" w:type="dxa"/>
+          </w:tcPr>
+          <w:p>
+            <w:pPr>
+              <w:rPr>
+                <w:rFonts w:asciiTheme="majorHAnsi" w:hAnsiTheme="majorHAnsi" w:cstheme="majorHAnsi"/>
+              </w:rPr>
+            </w:pPr>
+            <w:r>
+              <w:rPr>
+                <w:rFonts w:asciiTheme="majorHAnsi" w:hAnsiTheme="majorHAnsi" w:cstheme="majorHAnsi"/>
+              </w:rPr>
+              <w:t>2380</w:t>
+            </w:r>
+          </w:p>
+        </w:tc>
+      </w:tr>
+      <w:tr>
+        <w:trPr>
+          <w:trHeight w:val="155"/>
+        </w:trPr>
+        <w:tc>
+          <w:tcPr>
+            <w:tcW w:w="0" w:type="auto"/>
+          </w:tcPr>
+          <w:p>
+            <w:pPr>
+              <w:rPr>
+                <w:rFonts w:asciiTheme="majorHAnsi" w:hAnsiTheme="majorHAnsi" w:cstheme="majorHAnsi"/>
+              </w:rPr>
+            </w:pPr>
+            <w:r>
+              <w:rPr>
+                <w:rFonts w:asciiTheme="majorHAnsi" w:hAnsiTheme="majorHAnsi" w:cstheme="majorHAnsi"/>
+              </w:rPr>
+              <w:t>Âm /i/</w:t>
+            </w:r>
+          </w:p>
+        </w:tc>
+        <w:tc>
+          <w:tcPr>
+            <w:tcW w:w="1048" w:type="dxa"/>
+          </w:tcPr>
+          <w:p>
+            <w:pPr>
+              <w:rPr>
+                <w:rFonts w:asciiTheme="majorHAnsi" w:hAnsiTheme="majorHAnsi" w:cstheme="majorHAnsi"/>
+              </w:rPr>
+            </w:pPr>
+            <w:r>
+              <w:rPr>
+                <w:rFonts w:asciiTheme="majorHAnsi" w:hAnsiTheme="majorHAnsi" w:cstheme="majorHAnsi"/>
+              </w:rPr>
+              <w:t>409</w:t>
+            </w:r>
+          </w:p>
+        </w:tc>
+        <w:tc>
+          <w:tcPr>
+            <w:tcW w:w="1080" w:type="dxa"/>
+          </w:tcPr>
+          <w:p>
+            <w:pPr>
+              <w:rPr>
+                <w:rFonts w:asciiTheme="majorHAnsi" w:hAnsiTheme="majorHAnsi" w:cstheme="majorHAnsi"/>
+              </w:rPr>
+            </w:pPr>
+            <w:r>
+              <w:rPr>
+                <w:rFonts w:asciiTheme="majorHAnsi" w:hAnsiTheme="majorHAnsi" w:cstheme="majorHAnsi"/>
+              </w:rPr>
+              <w:t>2468</w:t>
+            </w:r>
+          </w:p>
+        </w:tc>
+        <w:tc>
+          <w:tcPr>
+            <w:tcW w:w="965" w:type="dxa"/>
+          </w:tcPr>
+          <w:p>
+            <w:pPr>
+              <w:rPr>
+                <w:rFonts w:asciiTheme="majorHAnsi" w:hAnsiTheme="majorHAnsi" w:cstheme="majorHAnsi"/>
+              </w:rPr>
+            </w:pPr>
+            <w:r>
+              <w:rPr>
+                <w:rFonts w:asciiTheme="majorHAnsi" w:hAnsiTheme="majorHAnsi" w:cstheme="majorHAnsi"/>
+              </w:rPr>
+              <w:t>2804</w:t>
+            </w:r>
+          </w:p>
+        </w:tc>
+      </w:tr>
+      <w:tr>
+        <w:trPr>
+          <w:trHeight w:val="155"/>
+        </w:trPr>
+        <w:tc>
+          <w:tcPr>
+            <w:tcW w:w="0" w:type="auto"/>
+          </w:tcPr>
+          <w:p>
+            <w:pPr>
+              <w:rPr>
+                <w:rFonts w:asciiTheme="majorHAnsi" w:hAnsiTheme="majorHAnsi" w:cstheme="majorHAnsi"/>
+              </w:rPr>
+            </w:pPr>
+            <w:r>
+              <w:rPr>
+                <w:rFonts w:asciiTheme="majorHAnsi" w:hAnsiTheme="majorHAnsi" w:cstheme="majorHAnsi"/>
+              </w:rPr>
+              <w:t>Âm /u/</w:t>
+            </w:r>
+          </w:p>
+        </w:tc>
+        <w:tc>
+          <w:tcPr>
+            <w:tcW w:w="1048" w:type="dxa"/>
+          </w:tcPr>
+          <w:p>
+            <w:pPr>
+              <w:rPr>
+                <w:rFonts w:asciiTheme="majorHAnsi" w:hAnsiTheme="majorHAnsi" w:cstheme="majorHAnsi"/>
+              </w:rPr>
+            </w:pPr>
+            <w:r>
+              <w:rPr>
+                <w:rFonts w:asciiTheme="majorHAnsi" w:hAnsiTheme="majorHAnsi" w:cstheme="majorHAnsi"/>
+              </w:rPr>
+              <w:t>388</w:t>
+            </w:r>
+          </w:p>
+        </w:tc>
+        <w:tc>
+          <w:tcPr>
+            <w:tcW w:w="1080" w:type="dxa"/>
+          </w:tcPr>
+          <w:p>
+            <w:pPr>
+              <w:rPr>
+                <w:rFonts w:asciiTheme="majorHAnsi" w:hAnsiTheme="majorHAnsi" w:cstheme="majorHAnsi"/>
+              </w:rPr>
+            </w:pPr>
+            <w:r>
+              <w:rPr>
+                <w:rFonts w:asciiTheme="majorHAnsi" w:hAnsiTheme="majorHAnsi" w:cstheme="majorHAnsi"/>
+              </w:rPr>
+              <w:t>716</w:t>
+            </w:r>
+          </w:p>
+        </w:tc>
+        <w:tc>
+          <w:tcPr>
+            <w:tcW w:w="965" w:type="dxa"/>
+          </w:tcPr>
+          <w:p>
+            <w:pPr>
+              <w:rPr>
+                <w:rFonts w:asciiTheme="majorHAnsi" w:hAnsiTheme="majorHAnsi" w:cstheme="majorHAnsi"/>
+              </w:rPr>
+            </w:pPr>
+            <w:r>
+              <w:rPr>
+                <w:rFonts w:asciiTheme="majorHAnsi" w:hAnsiTheme="majorHAnsi" w:cstheme="majorHAnsi"/>
+              </w:rPr>
+              <w:t>2709</w:t>
+            </w:r>
+          </w:p>
+        </w:tc>
+      </w:tr>
+      <w:tr>
+        <w:trPr>
+          <w:trHeight w:val="155"/>
+        </w:trPr>
+        <w:tc>
+          <w:tcPr>
+            <w:tcW w:w="0" w:type="auto"/>
+          </w:tcPr>
+          <w:p>
+            <w:pPr>
+              <w:rPr>
+                <w:rFonts w:asciiTheme="majorHAnsi" w:hAnsiTheme="majorHAnsi" w:cstheme="majorHAnsi"/>
+              </w:rPr>
+            </w:pPr>
+            <w:r>
+              <w:rPr>
+                <w:rFonts w:asciiTheme="majorHAnsi" w:hAnsiTheme="majorHAnsi" w:cstheme="majorHAnsi"/>
+              </w:rPr>
+              <w:t>Âm /o/</w:t>
+            </w:r>
+          </w:p>
+        </w:tc>
+        <w:tc>
+          <w:tcPr>
+            <w:tcW w:w="1048" w:type="dxa"/>
+          </w:tcPr>
+          <w:p>
+            <w:pPr>
+              <w:rPr>
+                <w:rFonts w:asciiTheme="majorHAnsi" w:hAnsiTheme="majorHAnsi" w:cstheme="majorHAnsi"/>
+              </w:rPr>
+            </w:pPr>
+            <w:r>
+              <w:rPr>
+                <w:rFonts w:asciiTheme="majorHAnsi" w:hAnsiTheme="majorHAnsi" w:cstheme="majorHAnsi"/>
+              </w:rPr>
+              <w:t>672</w:t>
+            </w:r>
+          </w:p>
+        </w:tc>
+        <w:tc>
+          <w:tcPr>
+            <w:tcW w:w="1080" w:type="dxa"/>
+          </w:tcPr>
+          <w:p>
+            <w:pPr>
+              <w:rPr>
+                <w:rFonts w:asciiTheme="majorHAnsi" w:hAnsiTheme="majorHAnsi" w:cstheme="majorHAnsi"/>
+              </w:rPr>
+            </w:pPr>
+            <w:r>
+              <w:rPr>
+                <w:rFonts w:asciiTheme="majorHAnsi" w:hAnsiTheme="majorHAnsi" w:cstheme="majorHAnsi"/>
+              </w:rPr>
+              <w:t>1023</w:t>
+            </w:r>
+          </w:p>
+        </w:tc>
+        <w:tc>
+          <w:tcPr>
+            <w:tcW w:w="965" w:type="dxa"/>
+          </w:tcPr>
+          <w:p>
+            <w:pPr>
+              <w:rPr>
+                <w:rFonts w:asciiTheme="majorHAnsi" w:hAnsiTheme="majorHAnsi" w:cstheme="majorHAnsi"/>
+              </w:rPr>
+            </w:pPr>
+            <w:r>
+              <w:rPr>
+                <w:rFonts w:asciiTheme="majorHAnsi" w:hAnsiTheme="majorHAnsi" w:cstheme="majorHAnsi"/>
+              </w:rPr>
+              <w:t>2731</w:t>
+            </w:r>
           </w:p>
         </w:tc>
       </w:tr>
     </w:tbl>
     <w:p>
       <w:pPr>
+        <w:jc w:val="left"/>
         <w:rPr>
           <w:rFonts w:asciiTheme="majorHAnsi" w:hAnsiTheme="majorHAnsi" w:cstheme="majorHAnsi"/>
           <w:lang w:val="vi-VN"/>
         </w:rPr>
       </w:pPr>
+      <w:r>
+        <w:rPr>
+          <w:rFonts w:asciiTheme="majorHAnsi" w:hAnsiTheme="majorHAnsi" w:cstheme="majorHAnsi"/>
+          <w:lang w:val="vi-VN"/>
+        </w:rPr>
+        <w:br w:type="page"/>
+      </w:r>
     </w:p>
     <w:p>
       <w:pPr>
@@ -7909,28 +8537,19 @@
           <w:lang w:val="vi-VN"/>
         </w:rPr>
       </w:pPr>
-      <w:bookmarkStart w:id="14" w:name="_Toc26101337"/>
-      <w:r>
+    </w:p>
+    <w:p>
+      <w:pPr>
+        <w:pStyle w:val="u1"/>
         <w:rPr>
           <w:rFonts w:asciiTheme="majorHAnsi" w:hAnsiTheme="majorHAnsi" w:cstheme="majorHAnsi"/>
           <w:lang w:val="vi-VN"/>
         </w:rPr>
-        <w:br w:type="page"/>
-      </w:r>
-    </w:p>
-    <w:p>
-      <w:pPr>
-        <w:pStyle w:val="u1"/>
+      </w:pPr>
+      <w:r>
         <w:rPr>
           <w:rFonts w:asciiTheme="majorHAnsi" w:hAnsiTheme="majorHAnsi" w:cstheme="majorHAnsi"/>
-          <w:lang w:val="vi-VN"/>
-        </w:rPr>
-      </w:pPr>
-      <w:r>
-        <w:rPr>
-          <w:rFonts w:asciiTheme="majorHAnsi" w:hAnsiTheme="majorHAnsi" w:cstheme="majorHAnsi"/>
-        </w:rPr>
-        <w:lastRenderedPageBreak/>
+        </w:rPr>
         <w:t>KẾT</w:t>
       </w:r>
       <w:r>
@@ -15280,7 +15899,7 @@
 </file>
 
 <file path=customXml/itemProps1.xml><?xml version="1.0" encoding="utf-8"?>
-<ds:datastoreItem xmlns:ds="http://schemas.openxmlformats.org/officeDocument/2006/customXml" ds:itemID="{3D54F2A8-58EE-4931-A9B0-CCCE80838105}">
+<ds:datastoreItem xmlns:ds="http://schemas.openxmlformats.org/officeDocument/2006/customXml" ds:itemID="{0CC1A823-B894-46DB-B361-E8D679B1AA14}">
   <ds:schemaRefs>
     <ds:schemaRef ds:uri="http://schemas.openxmlformats.org/officeDocument/2006/bibliography"/>
   </ds:schemaRefs>

--- a/Template_BaoCao.docx
+++ b/Template_BaoCao.docx
@@ -4151,14 +4151,12 @@
           <w:rFonts w:asciiTheme="majorHAnsi" w:hAnsiTheme="majorHAnsi" w:cstheme="majorHAnsi"/>
         </w:rPr>
       </w:pPr>
-      <w:proofErr w:type="gramStart"/>
       <w:r>
         <w:rPr>
           <w:rFonts w:asciiTheme="majorHAnsi" w:hAnsiTheme="majorHAnsi" w:cstheme="majorHAnsi"/>
         </w:rPr>
         <w:t>STFT(</w:t>
       </w:r>
-      <w:proofErr w:type="gramEnd"/>
       <m:oMath>
         <m:r>
           <w:rPr>
@@ -4204,7 +4202,6 @@
         </w:rPr>
         <w:tab/>
       </w:r>
-      <w:proofErr w:type="gramStart"/>
       <w:r>
         <w:rPr>
           <w:rFonts w:asciiTheme="majorHAnsi" w:hAnsiTheme="majorHAnsi" w:cstheme="majorHAnsi"/>
@@ -4213,7 +4210,6 @@
         </w:rPr>
         <w:t>STFT(</w:t>
       </w:r>
-      <w:proofErr w:type="gramEnd"/>
       <m:oMath>
         <m:r>
           <w:rPr>
@@ -4328,8 +4324,6 @@
             </m:d>
           </m:e>
         </m:nary>
-        <w:bookmarkStart w:id="5" w:name="_GoBack"/>
-        <w:bookmarkEnd w:id="5"/>
         <m:sSup>
           <m:sSupPr>
             <m:ctrlPr>
@@ -5093,7 +5087,6 @@
           <m:t>(t)</m:t>
         </m:r>
       </m:oMath>
-      <w:proofErr w:type="gramStart"/>
       <w:r>
         <w:rPr>
           <w:rFonts w:asciiTheme="majorHAnsi" w:eastAsiaTheme="minorEastAsia" w:hAnsiTheme="majorHAnsi" w:cstheme="majorHAnsi"/>
@@ -5102,7 +5095,6 @@
         </w:rPr>
         <w:t>.d</w:t>
       </w:r>
-      <w:proofErr w:type="gramEnd"/>
       <m:oMath>
         <m:r>
           <w:rPr>
@@ -5320,11 +5312,11 @@
       <w:pPr>
         <w:pStyle w:val="u3"/>
       </w:pPr>
-      <w:bookmarkStart w:id="6" w:name="_Toc26101329"/>
+      <w:bookmarkStart w:id="5" w:name="_Toc26101329"/>
       <w:r>
         <w:t>Spectrogram</w:t>
       </w:r>
-      <w:bookmarkEnd w:id="6"/>
+      <w:bookmarkEnd w:id="5"/>
       <w:r>
         <w:t>:</w:t>
       </w:r>
@@ -5354,34 +5346,97 @@
       </w:r>
     </w:p>
     <w:p>
-      <w:proofErr w:type="gramStart"/>
-      <w:r>
-        <w:t>INPUT :</w:t>
-      </w:r>
-      <w:proofErr w:type="gramEnd"/>
-      <w:r>
-        <w:t xml:space="preserve"> x[n],</w:t>
+      <w:r>
+        <w:t>INPUT : x[n],</w:t>
       </w:r>
       <w:r>
         <w:t xml:space="preserve"> </w:t>
       </w:r>
       <w:r>
+        <w:t>w[m] , H, K, fs</w:t>
+      </w:r>
+    </w:p>
+    <w:p>
+      <w:pPr>
+        <w:ind w:left="720"/>
+      </w:pPr>
+      <w:r>
+        <w:t xml:space="preserve">1: Xác định độ dài của tín hiệu vào N </w:t>
+      </w:r>
+    </w:p>
+    <w:p>
+      <w:pPr>
+        <w:ind w:left="720"/>
+      </w:pPr>
+      <w:r>
+        <w:t>2: Xác định độ dài của hàm cửa sổ window M</w:t>
+      </w:r>
+    </w:p>
+    <w:p>
+      <w:pPr>
+        <w:ind w:left="720"/>
+      </w:pPr>
+      <w:r>
+        <w:t>3: Xác định số khung frame K</w:t>
+      </w:r>
+    </w:p>
+    <w:p>
+      <w:pPr>
+        <w:ind w:left="720"/>
+      </w:pPr>
+      <w:r>
+        <w:t xml:space="preserve">4: for l = 0, 1, …, K-1 </w:t>
+      </w:r>
+    </w:p>
+    <w:p>
+      <w:pPr>
+        <w:ind w:left="720"/>
+      </w:pPr>
+      <w:r>
+        <w:t xml:space="preserve">5: </w:t>
+      </w:r>
+      <w:r>
+        <w:tab/>
+        <w:t xml:space="preserve">step 1: </w:t>
+      </w:r>
+      <w:r>
+        <w:t xml:space="preserve">Tính </w:t>
+      </w:r>
+      <w:r>
         <w:t>w[</w:t>
       </w:r>
       <w:r>
         <w:t>m</w:t>
       </w:r>
       <w:r>
-        <w:t xml:space="preserve">] , </w:t>
-      </w:r>
-      <w:r>
-        <w:t>H</w:t>
-      </w:r>
-      <w:r>
-        <w:t xml:space="preserve">, K, </w:t>
-      </w:r>
-      <w:r>
-        <w:t>fs</w:t>
+        <w:t>]</w:t>
+      </w:r>
+      <w:r>
+        <w:t>*</w:t>
+      </w:r>
+      <w:r>
+        <w:t xml:space="preserve"> </w:t>
+      </w:r>
+      <w:r>
+        <w:t>x</w:t>
+      </w:r>
+      <w:r>
+        <w:t xml:space="preserve">[ </w:t>
+      </w:r>
+      <w:r>
+        <w:t>l*H + 1 ,….M + l*H</w:t>
+      </w:r>
+      <w:r>
+        <w:t xml:space="preserve">] </w:t>
+      </w:r>
+      <w:r>
+        <w:rPr>
+          <w:rFonts w:ascii="Cambria Math" w:hAnsi="Cambria Math" w:cs="Cambria Math"/>
+        </w:rPr>
+        <w:t>⋅</w:t>
+      </w:r>
+      <w:r>
+        <w:t xml:space="preserve"> </w:t>
       </w:r>
     </w:p>
     <w:p>
@@ -5389,13 +5444,17 @@
         <w:ind w:left="720"/>
       </w:pPr>
       <w:r>
-        <w:t xml:space="preserve">1: </w:t>
-      </w:r>
-      <w:r>
-        <w:t>Xác định độ dài của tín hiệu vào</w:t>
-      </w:r>
-      <w:r>
-        <w:t xml:space="preserve"> N </w:t>
+        <w:t xml:space="preserve">6: </w:t>
+      </w:r>
+      <w:r>
+        <w:tab/>
+        <w:t xml:space="preserve">step 2: </w:t>
+      </w:r>
+      <w:r>
+        <w:t>Lấy FFT của NFFT điểm trên từng khung trả về 1 vector đã tính  DFT</w:t>
+      </w:r>
+      <w:r>
+        <w:t xml:space="preserve"> </w:t>
       </w:r>
     </w:p>
     <w:p>
@@ -5403,13 +5462,14 @@
         <w:ind w:left="720"/>
       </w:pPr>
       <w:r>
-        <w:t xml:space="preserve">2: </w:t>
-      </w:r>
-      <w:r>
-        <w:t>Xác định độ dài của hàm cửa sổ window</w:t>
-      </w:r>
-      <w:r>
-        <w:t xml:space="preserve"> M</w:t>
+        <w:t xml:space="preserve">7: </w:t>
+      </w:r>
+      <w:r>
+        <w:tab/>
+        <w:t xml:space="preserve">step 3: </w:t>
+      </w:r>
+      <w:r>
+        <w:t xml:space="preserve">Lưu vào ma trận S( Ma trận tính STFT ) </w:t>
       </w:r>
     </w:p>
     <w:p>
@@ -5417,10 +5477,7 @@
         <w:ind w:left="720"/>
       </w:pPr>
       <w:r>
-        <w:t xml:space="preserve">3: </w:t>
-      </w:r>
-      <w:r>
-        <w:t>Xác định số khung frame K</w:t>
+        <w:t>8: end for</w:t>
       </w:r>
     </w:p>
     <w:p>
@@ -5428,13 +5485,7 @@
         <w:ind w:left="720"/>
       </w:pPr>
       <w:r>
-        <w:t xml:space="preserve">4: for l = 0, 1, …, </w:t>
-      </w:r>
-      <w:r>
-        <w:t>K</w:t>
-      </w:r>
-      <w:r>
-        <w:t xml:space="preserve">-1 </w:t>
+        <w:t>9: Tính vector thời gian và tần số</w:t>
       </w:r>
     </w:p>
     <w:p>
@@ -5442,57 +5493,8 @@
         <w:ind w:left="720"/>
       </w:pPr>
       <w:r>
-        <w:t xml:space="preserve">5: </w:t>
-      </w:r>
-      <w:r>
         <w:tab/>
-      </w:r>
-      <w:r>
-        <w:t xml:space="preserve">step 1: </w:t>
-      </w:r>
-      <w:r>
-        <w:t xml:space="preserve">Tính </w:t>
-      </w:r>
-      <w:r>
-        <w:t>w[</w:t>
-      </w:r>
-      <w:r>
-        <w:t>m</w:t>
-      </w:r>
-      <w:r>
-        <w:t>]</w:t>
-      </w:r>
-      <w:r>
-        <w:t>*</w:t>
-      </w:r>
-      <w:r>
-        <w:t xml:space="preserve"> </w:t>
-      </w:r>
-      <w:proofErr w:type="gramStart"/>
-      <w:r>
-        <w:t>x</w:t>
-      </w:r>
-      <w:r>
-        <w:t>[</w:t>
-      </w:r>
-      <w:proofErr w:type="gramEnd"/>
-      <w:r>
-        <w:t xml:space="preserve"> </w:t>
-      </w:r>
-      <w:r>
-        <w:t>l*H + 1 ,….M + l*H</w:t>
-      </w:r>
-      <w:r>
-        <w:t xml:space="preserve">] </w:t>
-      </w:r>
-      <w:r>
-        <w:rPr>
-          <w:rFonts w:ascii="Cambria Math" w:hAnsi="Cambria Math" w:cs="Cambria Math"/>
-        </w:rPr>
-        <w:t>⋅</w:t>
-      </w:r>
-      <w:r>
-        <w:t xml:space="preserve"> </w:t>
+        <w:t>t = (M/2,M/2 + H ,…, M/2 + (K-1)*H);</w:t>
       </w:r>
     </w:p>
     <w:p>
@@ -5500,112 +5502,13 @@
         <w:ind w:left="720"/>
       </w:pPr>
       <w:r>
-        <w:t xml:space="preserve">6: </w:t>
-      </w:r>
-      <w:r>
         <w:tab/>
-      </w:r>
-      <w:r>
-        <w:t xml:space="preserve">step 2: </w:t>
-      </w:r>
-      <w:r>
-        <w:t xml:space="preserve">Lấy FFT của NFFT điểm trên từng khung trả về 1 vector đã </w:t>
-      </w:r>
-      <w:proofErr w:type="gramStart"/>
-      <w:r>
-        <w:t>tính  DFT</w:t>
-      </w:r>
-      <w:proofErr w:type="gramEnd"/>
-      <w:r>
-        <w:t xml:space="preserve"> </w:t>
-      </w:r>
-    </w:p>
-    <w:p>
-      <w:pPr>
-        <w:ind w:left="720"/>
-      </w:pPr>
-      <w:r>
-        <w:t xml:space="preserve">7: </w:t>
-      </w:r>
-      <w:r>
-        <w:tab/>
-      </w:r>
-      <w:r>
-        <w:t xml:space="preserve">step 3: </w:t>
-      </w:r>
-      <w:r>
-        <w:t xml:space="preserve">Lưu vào ma trận </w:t>
-      </w:r>
-      <w:proofErr w:type="gramStart"/>
-      <w:r>
-        <w:t>S( Ma</w:t>
-      </w:r>
-      <w:proofErr w:type="gramEnd"/>
-      <w:r>
-        <w:t xml:space="preserve"> trận tính STFT ) </w:t>
-      </w:r>
-    </w:p>
-    <w:p>
-      <w:pPr>
-        <w:ind w:left="720"/>
-      </w:pPr>
-      <w:r>
-        <w:t>8: end for</w:t>
-      </w:r>
-    </w:p>
-    <w:p>
-      <w:pPr>
-        <w:ind w:left="720"/>
-      </w:pPr>
-      <w:r>
-        <w:t xml:space="preserve">9: </w:t>
-      </w:r>
-      <w:r>
-        <w:t>Tính vector thời gian và tần số</w:t>
-      </w:r>
-    </w:p>
-    <w:p>
-      <w:pPr>
-        <w:ind w:left="720"/>
-      </w:pPr>
-      <w:r>
-        <w:tab/>
-        <w:t>t = (M/</w:t>
-      </w:r>
-      <w:proofErr w:type="gramStart"/>
-      <w:r>
-        <w:t>2,M</w:t>
-      </w:r>
-      <w:proofErr w:type="gramEnd"/>
-      <w:r>
-        <w:t>/2 + H ,…, M/2 + (K-1)*H);</w:t>
-      </w:r>
-    </w:p>
-    <w:p>
-      <w:pPr>
-        <w:ind w:left="720"/>
-      </w:pPr>
-      <w:r>
-        <w:tab/>
-        <w:t>w = (</w:t>
-      </w:r>
-      <w:proofErr w:type="gramStart"/>
-      <w:r>
-        <w:t>0,…</w:t>
-      </w:r>
-      <w:proofErr w:type="gramEnd"/>
-      <w:r>
-        <w:t>,NFFT/2)*fs/K;</w:t>
-      </w:r>
-    </w:p>
-    <w:p>
-      <w:proofErr w:type="gramStart"/>
-      <w:r>
-        <w:t>OUTPUT :</w:t>
-      </w:r>
-      <w:proofErr w:type="gramEnd"/>
-      <w:r>
-        <w:t xml:space="preserve"> S,w,t</w:t>
+        <w:t>w = (0,…,NFFT/2)*fs/K;</w:t>
+      </w:r>
+    </w:p>
+    <w:p>
+      <w:r>
+        <w:t>OUTPUT : S,w,t</w:t>
       </w:r>
     </w:p>
     <w:p/>
@@ -5618,7 +5521,7 @@
           <w:rFonts w:asciiTheme="majorHAnsi" w:hAnsiTheme="majorHAnsi" w:cstheme="majorHAnsi"/>
         </w:rPr>
       </w:pPr>
-      <w:bookmarkStart w:id="7" w:name="_Toc26101333"/>
+      <w:bookmarkStart w:id="6" w:name="_Toc26101333"/>
       <w:r>
         <w:rPr>
           <w:rFonts w:asciiTheme="majorHAnsi" w:hAnsiTheme="majorHAnsi" w:cstheme="majorHAnsi"/>
@@ -5664,7 +5567,7 @@
         </w:rPr>
         <w:t>THUẬT TOÁN</w:t>
       </w:r>
-      <w:bookmarkEnd w:id="7"/>
+      <w:bookmarkEnd w:id="6"/>
     </w:p>
     <w:p>
       <w:pPr>
@@ -5699,25 +5602,7 @@
           <w:color w:val="000000"/>
           <w:szCs w:val="20"/>
         </w:rPr>
-        <w:t xml:space="preserve"> [S, f, t] = </w:t>
-      </w:r>
-      <w:proofErr w:type="gramStart"/>
-      <w:r>
-        <w:rPr>
-          <w:rFonts w:ascii="Courier New" w:hAnsi="Courier New" w:cs="Courier New"/>
-          <w:color w:val="000000"/>
-          <w:szCs w:val="20"/>
-        </w:rPr>
-        <w:t>stft(</w:t>
-      </w:r>
-      <w:proofErr w:type="gramEnd"/>
-      <w:r>
-        <w:rPr>
-          <w:rFonts w:ascii="Courier New" w:hAnsi="Courier New" w:cs="Courier New"/>
-          <w:color w:val="000000"/>
-          <w:szCs w:val="20"/>
-        </w:rPr>
-        <w:t>x, win, step, NFFT, fs)</w:t>
+        <w:t xml:space="preserve"> [S, f, t] = stft(x, win, step, NFFT, fs)</w:t>
       </w:r>
     </w:p>
     <w:p>
@@ -5917,25 +5802,7 @@
           <w:color w:val="228B22"/>
           <w:szCs w:val="20"/>
         </w:rPr>
-        <w:t xml:space="preserve">% STFT - STFT-Ma </w:t>
-      </w:r>
-      <w:proofErr w:type="gramStart"/>
-      <w:r>
-        <w:rPr>
-          <w:rFonts w:ascii="Courier New" w:hAnsi="Courier New" w:cs="Courier New"/>
-          <w:color w:val="228B22"/>
-          <w:szCs w:val="20"/>
-        </w:rPr>
-        <w:t>tr?n</w:t>
-      </w:r>
-      <w:proofErr w:type="gramEnd"/>
-      <w:r>
-        <w:rPr>
-          <w:rFonts w:ascii="Courier New" w:hAnsi="Courier New" w:cs="Courier New"/>
-          <w:color w:val="228B22"/>
-          <w:szCs w:val="20"/>
-        </w:rPr>
-        <w:t xml:space="preserve"> (only unique points, time </w:t>
+        <w:t xml:space="preserve">% STFT - STFT-Ma tr?n (only unique points, time </w:t>
       </w:r>
     </w:p>
     <w:p>
@@ -6055,25 +5922,7 @@
           <w:color w:val="000000"/>
           <w:szCs w:val="20"/>
         </w:rPr>
-        <w:t xml:space="preserve">K = </w:t>
-      </w:r>
-      <w:proofErr w:type="gramStart"/>
-      <w:r>
-        <w:rPr>
-          <w:rFonts w:ascii="Courier New" w:hAnsi="Courier New" w:cs="Courier New"/>
-          <w:color w:val="000000"/>
-          <w:szCs w:val="20"/>
-        </w:rPr>
-        <w:t>fix(</w:t>
-      </w:r>
-      <w:proofErr w:type="gramEnd"/>
-      <w:r>
-        <w:rPr>
-          <w:rFonts w:ascii="Courier New" w:hAnsi="Courier New" w:cs="Courier New"/>
-          <w:color w:val="000000"/>
-          <w:szCs w:val="20"/>
-        </w:rPr>
-        <w:t xml:space="preserve">(N-L + step)/step); </w:t>
+        <w:t xml:space="preserve">K = fix((N-L + step)/step); </w:t>
       </w:r>
       <w:r>
         <w:rPr>
@@ -6109,25 +5958,7 @@
           <w:color w:val="228B22"/>
           <w:szCs w:val="20"/>
         </w:rPr>
-        <w:t xml:space="preserve">% Tinh so diem fft duy </w:t>
-      </w:r>
-      <w:proofErr w:type="gramStart"/>
-      <w:r>
-        <w:rPr>
-          <w:rFonts w:ascii="Courier New" w:hAnsi="Courier New" w:cs="Courier New"/>
-          <w:color w:val="228B22"/>
-          <w:szCs w:val="20"/>
-        </w:rPr>
-        <w:t>nhat(</w:t>
-      </w:r>
-      <w:proofErr w:type="gramEnd"/>
-      <w:r>
-        <w:rPr>
-          <w:rFonts w:ascii="Courier New" w:hAnsi="Courier New" w:cs="Courier New"/>
-          <w:color w:val="228B22"/>
-          <w:szCs w:val="20"/>
-        </w:rPr>
-        <w:t>không lap lai)</w:t>
+        <w:t>% Tinh so diem fft duy nhat(không lap lai)</w:t>
       </w:r>
     </w:p>
     <w:p>
@@ -6147,25 +5978,7 @@
           <w:color w:val="000000"/>
           <w:szCs w:val="20"/>
         </w:rPr>
-        <w:t>S =zeros(</w:t>
-      </w:r>
-      <w:proofErr w:type="gramStart"/>
-      <w:r>
-        <w:rPr>
-          <w:rFonts w:ascii="Courier New" w:hAnsi="Courier New" w:cs="Courier New"/>
-          <w:color w:val="000000"/>
-          <w:szCs w:val="20"/>
-        </w:rPr>
-        <w:t>K,N</w:t>
-      </w:r>
-      <w:proofErr w:type="gramEnd"/>
-      <w:r>
-        <w:rPr>
-          <w:rFonts w:ascii="Courier New" w:hAnsi="Courier New" w:cs="Courier New"/>
-          <w:color w:val="000000"/>
-          <w:szCs w:val="20"/>
-        </w:rPr>
-        <w:t xml:space="preserve">2); </w:t>
+        <w:t xml:space="preserve">S =zeros(K,N2); </w:t>
       </w:r>
       <w:r>
         <w:rPr>
@@ -6201,25 +6014,7 @@
           <w:color w:val="000000"/>
           <w:szCs w:val="20"/>
         </w:rPr>
-        <w:t xml:space="preserve"> k=</w:t>
-      </w:r>
-      <w:proofErr w:type="gramStart"/>
-      <w:r>
-        <w:rPr>
-          <w:rFonts w:ascii="Courier New" w:hAnsi="Courier New" w:cs="Courier New"/>
-          <w:color w:val="000000"/>
-          <w:szCs w:val="20"/>
-        </w:rPr>
-        <w:t>0:K</w:t>
-      </w:r>
-      <w:proofErr w:type="gramEnd"/>
-      <w:r>
-        <w:rPr>
-          <w:rFonts w:ascii="Courier New" w:hAnsi="Courier New" w:cs="Courier New"/>
-          <w:color w:val="000000"/>
-          <w:szCs w:val="20"/>
-        </w:rPr>
-        <w:t>-1</w:t>
+        <w:t xml:space="preserve"> k=0:K-1</w:t>
       </w:r>
     </w:p>
     <w:p>
@@ -6267,25 +6062,7 @@
           <w:color w:val="000000"/>
           <w:szCs w:val="20"/>
         </w:rPr>
-        <w:t xml:space="preserve">    xw=x(1+k*</w:t>
-      </w:r>
-      <w:proofErr w:type="gramStart"/>
-      <w:r>
-        <w:rPr>
-          <w:rFonts w:ascii="Courier New" w:hAnsi="Courier New" w:cs="Courier New"/>
-          <w:color w:val="000000"/>
-          <w:szCs w:val="20"/>
-        </w:rPr>
-        <w:t>step:L</w:t>
-      </w:r>
-      <w:proofErr w:type="gramEnd"/>
-      <w:r>
-        <w:rPr>
-          <w:rFonts w:ascii="Courier New" w:hAnsi="Courier New" w:cs="Courier New"/>
-          <w:color w:val="000000"/>
-          <w:szCs w:val="20"/>
-        </w:rPr>
-        <w:t xml:space="preserve">+k*step).*win;     </w:t>
+        <w:t xml:space="preserve">    xw=x(1+k*step:L+k*step).*win;     </w:t>
       </w:r>
     </w:p>
     <w:p>
@@ -6333,25 +6110,7 @@
           <w:color w:val="000000"/>
           <w:szCs w:val="20"/>
         </w:rPr>
-        <w:t xml:space="preserve">    X=fft(</w:t>
-      </w:r>
-      <w:proofErr w:type="gramStart"/>
-      <w:r>
-        <w:rPr>
-          <w:rFonts w:ascii="Courier New" w:hAnsi="Courier New" w:cs="Courier New"/>
-          <w:color w:val="000000"/>
-          <w:szCs w:val="20"/>
-        </w:rPr>
-        <w:t>xw,NFFT</w:t>
-      </w:r>
-      <w:proofErr w:type="gramEnd"/>
-      <w:r>
-        <w:rPr>
-          <w:rFonts w:ascii="Courier New" w:hAnsi="Courier New" w:cs="Courier New"/>
-          <w:color w:val="000000"/>
-          <w:szCs w:val="20"/>
-        </w:rPr>
-        <w:t xml:space="preserve">); </w:t>
+        <w:t xml:space="preserve">    X=fft(xw,NFFT); </w:t>
       </w:r>
     </w:p>
     <w:p>
@@ -6371,25 +6130,7 @@
           <w:color w:val="000000"/>
           <w:szCs w:val="20"/>
         </w:rPr>
-        <w:t xml:space="preserve">    X1=X(</w:t>
-      </w:r>
-      <w:proofErr w:type="gramStart"/>
-      <w:r>
-        <w:rPr>
-          <w:rFonts w:ascii="Courier New" w:hAnsi="Courier New" w:cs="Courier New"/>
-          <w:color w:val="000000"/>
-          <w:szCs w:val="20"/>
-        </w:rPr>
-        <w:t>1:N</w:t>
-      </w:r>
-      <w:proofErr w:type="gramEnd"/>
-      <w:r>
-        <w:rPr>
-          <w:rFonts w:ascii="Courier New" w:hAnsi="Courier New" w:cs="Courier New"/>
-          <w:color w:val="000000"/>
-          <w:szCs w:val="20"/>
-        </w:rPr>
-        <w:t>2)';</w:t>
+        <w:t xml:space="preserve">    X1=X(1:N2)';</w:t>
       </w:r>
     </w:p>
     <w:p>
@@ -6409,25 +6150,7 @@
           <w:color w:val="000000"/>
           <w:szCs w:val="20"/>
         </w:rPr>
-        <w:t xml:space="preserve">    S(k+1,</w:t>
-      </w:r>
-      <w:proofErr w:type="gramStart"/>
-      <w:r>
-        <w:rPr>
-          <w:rFonts w:ascii="Courier New" w:hAnsi="Courier New" w:cs="Courier New"/>
-          <w:color w:val="000000"/>
-          <w:szCs w:val="20"/>
-        </w:rPr>
-        <w:t>1:N</w:t>
-      </w:r>
-      <w:proofErr w:type="gramEnd"/>
-      <w:r>
-        <w:rPr>
-          <w:rFonts w:ascii="Courier New" w:hAnsi="Courier New" w:cs="Courier New"/>
-          <w:color w:val="000000"/>
-          <w:szCs w:val="20"/>
-        </w:rPr>
-        <w:t xml:space="preserve">2)=X1.*conj(X1); </w:t>
+        <w:t xml:space="preserve">    S(k+1,1:N2)=X1.*conj(X1); </w:t>
       </w:r>
     </w:p>
     <w:p>
@@ -6487,25 +6210,7 @@
           <w:color w:val="000000"/>
           <w:szCs w:val="20"/>
         </w:rPr>
-        <w:t>t=(</w:t>
-      </w:r>
-      <w:proofErr w:type="gramStart"/>
-      <w:r>
-        <w:rPr>
-          <w:rFonts w:ascii="Courier New" w:hAnsi="Courier New" w:cs="Courier New"/>
-          <w:color w:val="000000"/>
-          <w:szCs w:val="20"/>
-        </w:rPr>
-        <w:t>0:K</w:t>
-      </w:r>
-      <w:proofErr w:type="gramEnd"/>
-      <w:r>
-        <w:rPr>
-          <w:rFonts w:ascii="Courier New" w:hAnsi="Courier New" w:cs="Courier New"/>
-          <w:color w:val="000000"/>
-          <w:szCs w:val="20"/>
-        </w:rPr>
-        <w:t>-1)'*step/fs;</w:t>
+        <w:t>t=(0:K-1)'*step/fs;</w:t>
       </w:r>
     </w:p>
     <w:p>
@@ -6525,25 +6230,7 @@
           <w:color w:val="000000"/>
           <w:szCs w:val="20"/>
         </w:rPr>
-        <w:t>f=(</w:t>
-      </w:r>
-      <w:proofErr w:type="gramStart"/>
-      <w:r>
-        <w:rPr>
-          <w:rFonts w:ascii="Courier New" w:hAnsi="Courier New" w:cs="Courier New"/>
-          <w:color w:val="000000"/>
-          <w:szCs w:val="20"/>
-        </w:rPr>
-        <w:t>0:NFFT</w:t>
-      </w:r>
-      <w:proofErr w:type="gramEnd"/>
-      <w:r>
-        <w:rPr>
-          <w:rFonts w:ascii="Courier New" w:hAnsi="Courier New" w:cs="Courier New"/>
-          <w:color w:val="000000"/>
-          <w:szCs w:val="20"/>
-        </w:rPr>
-        <w:t>/2)'*fs/NFFT;</w:t>
+        <w:t>f=(0:NFFT/2)'*fs/NFFT;</w:t>
       </w:r>
     </w:p>
     <w:p>
@@ -6753,16 +6440,7 @@
           <w:color w:val="000000"/>
           <w:szCs w:val="20"/>
         </w:rPr>
-        <w:t xml:space="preserve">NFFT = </w:t>
-      </w:r>
-      <w:proofErr w:type="gramStart"/>
-      <w:r>
-        <w:rPr>
-          <w:rFonts w:ascii="Courier New" w:hAnsi="Courier New" w:cs="Courier New"/>
-          <w:color w:val="000000"/>
-          <w:szCs w:val="20"/>
-        </w:rPr>
-        <w:t>2048;</w:t>
+        <w:t>NFFT = 2048;</w:t>
       </w:r>
       <w:r>
         <w:rPr>
@@ -6770,16 +6448,7 @@
           <w:color w:val="228B22"/>
           <w:szCs w:val="20"/>
         </w:rPr>
-        <w:t>%</w:t>
-      </w:r>
-      <w:proofErr w:type="gramEnd"/>
-      <w:r>
-        <w:rPr>
-          <w:rFonts w:ascii="Courier New" w:hAnsi="Courier New" w:cs="Courier New"/>
-          <w:color w:val="228B22"/>
-          <w:szCs w:val="20"/>
-        </w:rPr>
-        <w:t xml:space="preserve"> So diem lay FFT</w:t>
+        <w:t>% So diem lay FFT</w:t>
       </w:r>
     </w:p>
     <w:p>
@@ -6819,25 +6488,7 @@
           <w:color w:val="000000"/>
           <w:szCs w:val="20"/>
         </w:rPr>
-        <w:t>[S, f, t] = stft(</w:t>
-      </w:r>
-      <w:proofErr w:type="gramStart"/>
-      <w:r>
-        <w:rPr>
-          <w:rFonts w:ascii="Courier New" w:hAnsi="Courier New" w:cs="Courier New"/>
-          <w:color w:val="000000"/>
-          <w:szCs w:val="20"/>
-        </w:rPr>
-        <w:t>x,win</w:t>
-      </w:r>
-      <w:proofErr w:type="gramEnd"/>
-      <w:r>
-        <w:rPr>
-          <w:rFonts w:ascii="Courier New" w:hAnsi="Courier New" w:cs="Courier New"/>
-          <w:color w:val="000000"/>
-          <w:szCs w:val="20"/>
-        </w:rPr>
-        <w:t>,step,NFFT,fs);</w:t>
+        <w:t>[S, f, t] = stft(x,win,step,NFFT,fs);</w:t>
       </w:r>
     </w:p>
     <w:p>
@@ -6959,23 +6610,13 @@
           <w:sz w:val="24"/>
         </w:rPr>
       </w:pPr>
-      <w:proofErr w:type="gramStart"/>
       <w:r>
         <w:rPr>
           <w:rFonts w:ascii="Courier New" w:hAnsi="Courier New" w:cs="Courier New"/>
           <w:color w:val="000000"/>
           <w:szCs w:val="20"/>
         </w:rPr>
-        <w:t>figure(</w:t>
-      </w:r>
-      <w:proofErr w:type="gramEnd"/>
-      <w:r>
-        <w:rPr>
-          <w:rFonts w:ascii="Courier New" w:hAnsi="Courier New" w:cs="Courier New"/>
-          <w:color w:val="000000"/>
-          <w:szCs w:val="20"/>
-        </w:rPr>
-        <w:t>1)</w:t>
+        <w:t>figure(1)</w:t>
       </w:r>
     </w:p>
     <w:p>
@@ -6989,23 +6630,13 @@
           <w:sz w:val="24"/>
         </w:rPr>
       </w:pPr>
-      <w:proofErr w:type="gramStart"/>
       <w:r>
         <w:rPr>
           <w:rFonts w:ascii="Courier New" w:hAnsi="Courier New" w:cs="Courier New"/>
           <w:color w:val="000000"/>
           <w:szCs w:val="20"/>
         </w:rPr>
-        <w:t>surf(</w:t>
-      </w:r>
-      <w:proofErr w:type="gramEnd"/>
-      <w:r>
-        <w:rPr>
-          <w:rFonts w:ascii="Courier New" w:hAnsi="Courier New" w:cs="Courier New"/>
-          <w:color w:val="000000"/>
-          <w:szCs w:val="20"/>
-        </w:rPr>
-        <w:t>t, f, S)</w:t>
+        <w:t>surf(t, f, S)</w:t>
       </w:r>
     </w:p>
     <w:p>
@@ -7075,23 +6706,13 @@
           <w:sz w:val="24"/>
         </w:rPr>
       </w:pPr>
-      <w:proofErr w:type="gramStart"/>
       <w:r>
         <w:rPr>
           <w:rFonts w:ascii="Courier New" w:hAnsi="Courier New" w:cs="Courier New"/>
           <w:color w:val="000000"/>
           <w:szCs w:val="20"/>
         </w:rPr>
-        <w:t>view(</w:t>
-      </w:r>
-      <w:proofErr w:type="gramEnd"/>
-      <w:r>
-        <w:rPr>
-          <w:rFonts w:ascii="Courier New" w:hAnsi="Courier New" w:cs="Courier New"/>
-          <w:color w:val="000000"/>
-          <w:szCs w:val="20"/>
-        </w:rPr>
-        <w:t>0, 90)</w:t>
+        <w:t>view(0, 90)</w:t>
       </w:r>
     </w:p>
     <w:p>
@@ -7105,23 +6726,13 @@
           <w:sz w:val="24"/>
         </w:rPr>
       </w:pPr>
-      <w:proofErr w:type="gramStart"/>
       <w:r>
         <w:rPr>
           <w:rFonts w:ascii="Courier New" w:hAnsi="Courier New" w:cs="Courier New"/>
           <w:color w:val="000000"/>
           <w:szCs w:val="20"/>
         </w:rPr>
-        <w:t>set(</w:t>
-      </w:r>
-      <w:proofErr w:type="gramEnd"/>
-      <w:r>
-        <w:rPr>
-          <w:rFonts w:ascii="Courier New" w:hAnsi="Courier New" w:cs="Courier New"/>
-          <w:color w:val="000000"/>
-          <w:szCs w:val="20"/>
-        </w:rPr>
-        <w:t xml:space="preserve">gca, </w:t>
+        <w:t xml:space="preserve">set(gca, </w:t>
       </w:r>
       <w:r>
         <w:rPr>
@@ -7183,7 +6794,6 @@
           <w:sz w:val="24"/>
         </w:rPr>
       </w:pPr>
-      <w:proofErr w:type="gramStart"/>
       <w:r>
         <w:rPr>
           <w:rFonts w:ascii="Courier New" w:hAnsi="Courier New" w:cs="Courier New"/>
@@ -7192,7 +6802,6 @@
         </w:rPr>
         <w:t>xlabel(</w:t>
       </w:r>
-      <w:proofErr w:type="gramEnd"/>
       <w:r>
         <w:rPr>
           <w:rFonts w:ascii="Courier New" w:hAnsi="Courier New" w:cs="Courier New"/>
@@ -7221,7 +6830,6 @@
           <w:sz w:val="24"/>
         </w:rPr>
       </w:pPr>
-      <w:proofErr w:type="gramStart"/>
       <w:r>
         <w:rPr>
           <w:rFonts w:ascii="Courier New" w:hAnsi="Courier New" w:cs="Courier New"/>
@@ -7230,7 +6838,6 @@
         </w:rPr>
         <w:t>ylabel(</w:t>
       </w:r>
-      <w:proofErr w:type="gramEnd"/>
       <w:r>
         <w:rPr>
           <w:rFonts w:ascii="Courier New" w:hAnsi="Courier New" w:cs="Courier New"/>
@@ -7259,7 +6866,6 @@
           <w:sz w:val="24"/>
         </w:rPr>
       </w:pPr>
-      <w:proofErr w:type="gramStart"/>
       <w:r>
         <w:rPr>
           <w:rFonts w:ascii="Courier New" w:hAnsi="Courier New" w:cs="Courier New"/>
@@ -7268,7 +6874,6 @@
         </w:rPr>
         <w:t>title(</w:t>
       </w:r>
-      <w:proofErr w:type="gramEnd"/>
       <w:r>
         <w:rPr>
           <w:rFonts w:ascii="Courier New" w:hAnsi="Courier New" w:cs="Courier New"/>
@@ -7317,23 +6922,13 @@
           <w:sz w:val="24"/>
         </w:rPr>
       </w:pPr>
-      <w:proofErr w:type="gramStart"/>
       <w:r>
         <w:rPr>
           <w:rFonts w:ascii="Courier New" w:hAnsi="Courier New" w:cs="Courier New"/>
           <w:color w:val="000000"/>
           <w:szCs w:val="20"/>
         </w:rPr>
-        <w:t>set(</w:t>
-      </w:r>
-      <w:proofErr w:type="gramEnd"/>
-      <w:r>
-        <w:rPr>
-          <w:rFonts w:ascii="Courier New" w:hAnsi="Courier New" w:cs="Courier New"/>
-          <w:color w:val="000000"/>
-          <w:szCs w:val="20"/>
-        </w:rPr>
-        <w:t xml:space="preserve">hcol, </w:t>
+        <w:t xml:space="preserve">set(hcol, </w:t>
       </w:r>
       <w:r>
         <w:rPr>
@@ -7395,23 +6990,13 @@
           <w:sz w:val="24"/>
         </w:rPr>
       </w:pPr>
-      <w:proofErr w:type="gramStart"/>
       <w:r>
         <w:rPr>
           <w:rFonts w:ascii="Courier New" w:hAnsi="Courier New" w:cs="Courier New"/>
           <w:color w:val="000000"/>
           <w:szCs w:val="20"/>
         </w:rPr>
-        <w:t>ylabel(</w:t>
-      </w:r>
-      <w:proofErr w:type="gramEnd"/>
-      <w:r>
-        <w:rPr>
-          <w:rFonts w:ascii="Courier New" w:hAnsi="Courier New" w:cs="Courier New"/>
-          <w:color w:val="000000"/>
-          <w:szCs w:val="20"/>
-        </w:rPr>
-        <w:t xml:space="preserve">hcol, </w:t>
+        <w:t xml:space="preserve">ylabel(hcol, </w:t>
       </w:r>
       <w:r>
         <w:rPr>
@@ -7531,7 +7116,7 @@
           <w:lang w:val="vi-VN"/>
         </w:rPr>
       </w:pPr>
-      <w:bookmarkStart w:id="8" w:name="_Toc26101334"/>
+      <w:bookmarkStart w:id="7" w:name="_Toc26101334"/>
       <w:r>
         <w:rPr>
           <w:rFonts w:asciiTheme="majorHAnsi" w:hAnsiTheme="majorHAnsi" w:cstheme="majorHAnsi"/>
@@ -7545,7 +7130,7 @@
         </w:rPr>
         <w:t xml:space="preserve"> QUẢ THỰC NGHIỆM</w:t>
       </w:r>
-      <w:bookmarkEnd w:id="8"/>
+      <w:bookmarkEnd w:id="7"/>
     </w:p>
     <w:p>
       <w:pPr>
@@ -7557,13 +7142,7 @@
         <w:jc w:val="left"/>
       </w:pPr>
       <w:r>
-        <w:t xml:space="preserve">Dưới đây là kết quả thực nghiệm sau khi thực hiện hàm tính phổ 3 chiều (Spectrogram) của file tín hiệu 5 nguyên âm </w:t>
-      </w:r>
-      <w:r>
-        <w:t>/a/, /e/, /i/, /u/, /o/</w:t>
-      </w:r>
-      <w:r>
-        <w:t xml:space="preserve"> bằng phương pháp Short-Time-Fourier-Transform (STFT) </w:t>
+        <w:t xml:space="preserve">Dưới đây là kết quả thực nghiệm sau khi thực hiện hàm tính phổ 3 chiều (Spectrogram) của file tín hiệu 5 nguyên âm /a/, /e/, /i/, /u/, /o/ bằng phương pháp Short-Time-Fourier-Transform (STFT) </w:t>
       </w:r>
       <w:r>
         <w:t xml:space="preserve"> đồng thời xác định được các tần số Formant để phân biệt giữa các nguyên âm với nhau.</w:t>
@@ -7587,14 +7166,14 @@
           <w:rFonts w:asciiTheme="majorHAnsi" w:hAnsiTheme="majorHAnsi" w:cstheme="majorHAnsi"/>
         </w:rPr>
       </w:pPr>
-      <w:bookmarkStart w:id="9" w:name="_Toc26101335"/>
+      <w:bookmarkStart w:id="8" w:name="_Toc26101335"/>
       <w:r>
         <w:rPr>
           <w:rFonts w:asciiTheme="majorHAnsi" w:hAnsiTheme="majorHAnsi" w:cstheme="majorHAnsi"/>
         </w:rPr>
         <w:t>Hình vẽ</w:t>
       </w:r>
-      <w:bookmarkEnd w:id="9"/>
+      <w:bookmarkEnd w:id="8"/>
     </w:p>
     <w:p>
       <w:pPr>
@@ -7673,12 +7252,12 @@
       <w:r>
         <w:t xml:space="preserve">Ảnh phổ 3 chiều (Spectrogram) của 5 nguyên âm </w:t>
       </w:r>
-      <w:bookmarkStart w:id="10" w:name="OLE_LINK4"/>
+      <w:bookmarkStart w:id="9" w:name="OLE_LINK4"/>
       <w:r>
         <w:t>/a/, /e/, /i/, /u/, /o/</w:t>
       </w:r>
     </w:p>
-    <w:bookmarkEnd w:id="10"/>
+    <w:bookmarkEnd w:id="9"/>
     <w:p>
       <w:pPr>
         <w:jc w:val="center"/>
@@ -7696,11 +7275,14 @@
         </w:rPr>
       </w:pPr>
       <w:r>
+        <w:rPr>
+          <w:noProof/>
+        </w:rPr>
         <w:lastRenderedPageBreak/>
         <w:drawing>
-          <wp:inline distT="0" distB="0" distL="0" distR="0" wp14:anchorId="2D309487" wp14:editId="6AFA0B3A">
-            <wp:extent cx="4880496" cy="3904091"/>
-            <wp:effectExtent l="0" t="0" r="0" b="1270"/>
+          <wp:inline distT="0" distB="0" distL="0" distR="0" wp14:anchorId="2D309487" wp14:editId="55748CBC">
+            <wp:extent cx="2932273" cy="2345635"/>
+            <wp:effectExtent l="0" t="0" r="1905" b="0"/>
             <wp:docPr id="1" name="Hình ảnh 1"/>
             <wp:cNvGraphicFramePr>
               <a:graphicFrameLocks xmlns:a="http://schemas.openxmlformats.org/drawingml/2006/main" noChangeAspect="1"/>
@@ -7721,7 +7303,7 @@
                   <pic:spPr>
                     <a:xfrm>
                       <a:off x="0" y="0"/>
-                      <a:ext cx="4907804" cy="3925936"/>
+                      <a:ext cx="2964373" cy="2371313"/>
                     </a:xfrm>
                     <a:prstGeom prst="rect">
                       <a:avLst/>
@@ -7733,67 +7315,17 @@
           </wp:inline>
         </w:drawing>
       </w:r>
-    </w:p>
-    <w:p>
-      <w:pPr>
-        <w:pStyle w:val="Figure"/>
-      </w:pPr>
-      <w:bookmarkStart w:id="11" w:name="OLE_LINK3"/>
-      <w:r>
-        <w:t>Tần số Formant của nguyên âm /a/</w:t>
-      </w:r>
-    </w:p>
-    <w:bookmarkEnd w:id="11"/>
-    <w:p>
-      <w:pPr>
-        <w:pStyle w:val="Figure"/>
-        <w:numPr>
-          <w:ilvl w:val="0"/>
-          <w:numId w:val="0"/>
-        </w:numPr>
-        <w:rPr>
-          <w:lang w:val="vi-VN"/>
-        </w:rPr>
-      </w:pPr>
-    </w:p>
-    <w:p>
-      <w:pPr>
-        <w:pStyle w:val="Figure"/>
-        <w:numPr>
-          <w:ilvl w:val="0"/>
-          <w:numId w:val="0"/>
-        </w:numPr>
-        <w:rPr>
-          <w:lang w:val="vi-VN"/>
-        </w:rPr>
-      </w:pPr>
-    </w:p>
-    <w:p>
-      <w:pPr>
-        <w:pStyle w:val="Figure"/>
-        <w:numPr>
-          <w:ilvl w:val="0"/>
-          <w:numId w:val="0"/>
-        </w:numPr>
-      </w:pPr>
-    </w:p>
-    <w:p>
-      <w:pPr>
-        <w:pStyle w:val="Figure"/>
-        <w:numPr>
-          <w:ilvl w:val="0"/>
-          <w:numId w:val="0"/>
-        </w:numPr>
+      <w:bookmarkStart w:id="10" w:name="_GoBack"/>
+      <w:r>
         <w:rPr>
           <w:rFonts w:asciiTheme="majorHAnsi" w:hAnsiTheme="majorHAnsi" w:cstheme="majorHAnsi"/>
-        </w:rPr>
-      </w:pPr>
-      <w:r>
+          <w:noProof/>
+        </w:rPr>
         <w:drawing>
-          <wp:inline distT="0" distB="0" distL="0" distR="0" wp14:anchorId="212AC720" wp14:editId="308F1D0D">
-            <wp:extent cx="4882101" cy="3905375"/>
-            <wp:effectExtent l="0" t="0" r="0" b="0"/>
-            <wp:docPr id="40" name="Hình ảnh 40"/>
+          <wp:inline distT="0" distB="0" distL="0" distR="0" wp14:anchorId="7640B111" wp14:editId="2D345F6A">
+            <wp:extent cx="6066845" cy="2890331"/>
+            <wp:effectExtent l="0" t="0" r="0" b="5715"/>
+            <wp:docPr id="39" name="Hình ảnh 39"/>
             <wp:cNvGraphicFramePr>
               <a:graphicFrameLocks xmlns:a="http://schemas.openxmlformats.org/drawingml/2006/main" noChangeAspect="1"/>
             </wp:cNvGraphicFramePr>
@@ -7801,23 +7333,36 @@
               <a:graphicData uri="http://schemas.openxmlformats.org/drawingml/2006/picture">
                 <pic:pic xmlns:pic="http://schemas.openxmlformats.org/drawingml/2006/picture">
                   <pic:nvPicPr>
-                    <pic:cNvPr id="1" name=""/>
-                    <pic:cNvPicPr/>
+                    <pic:cNvPr id="0" name="Picture 2"/>
+                    <pic:cNvPicPr>
+                      <a:picLocks noChangeAspect="1" noChangeArrowheads="1"/>
+                    </pic:cNvPicPr>
                   </pic:nvPicPr>
                   <pic:blipFill>
-                    <a:blip r:embed="rId11"/>
+                    <a:blip r:embed="rId11">
+                      <a:extLst>
+                        <a:ext uri="{28A0092B-C50C-407E-A947-70E740481C1C}">
+                          <a14:useLocalDpi xmlns:a14="http://schemas.microsoft.com/office/drawing/2010/main" val="0"/>
+                        </a:ext>
+                      </a:extLst>
+                    </a:blip>
+                    <a:srcRect/>
                     <a:stretch>
                       <a:fillRect/>
                     </a:stretch>
                   </pic:blipFill>
-                  <pic:spPr>
+                  <pic:spPr bwMode="auto">
                     <a:xfrm>
                       <a:off x="0" y="0"/>
-                      <a:ext cx="4955057" cy="3963735"/>
+                      <a:ext cx="6096695" cy="2904552"/>
                     </a:xfrm>
                     <a:prstGeom prst="rect">
                       <a:avLst/>
                     </a:prstGeom>
+                    <a:noFill/>
+                    <a:ln>
+                      <a:noFill/>
+                    </a:ln>
                   </pic:spPr>
                 </pic:pic>
               </a:graphicData>
@@ -7825,28 +7370,18 @@
           </wp:inline>
         </w:drawing>
       </w:r>
+      <w:bookmarkEnd w:id="10"/>
     </w:p>
     <w:p>
       <w:pPr>
         <w:pStyle w:val="Figure"/>
-        <w:numPr>
-          <w:ilvl w:val="0"/>
-          <w:numId w:val="50"/>
-        </w:numPr>
-        <w:rPr>
-          <w:szCs w:val="24"/>
-        </w:rPr>
-      </w:pPr>
-      <w:r>
-        <w:t>Tần số Formant của nguyên âm /</w:t>
-      </w:r>
-      <w:r>
-        <w:t>e</w:t>
-      </w:r>
-      <w:r>
-        <w:t>/</w:t>
-      </w:r>
-    </w:p>
+      </w:pPr>
+      <w:bookmarkStart w:id="11" w:name="OLE_LINK3"/>
+      <w:r>
+        <w:t>Tần số Formant của nguyên âm /a/</w:t>
+      </w:r>
+    </w:p>
+    <w:bookmarkEnd w:id="11"/>
     <w:p>
       <w:pPr>
         <w:pStyle w:val="Figure"/>
@@ -7855,16 +7390,52 @@
           <w:numId w:val="0"/>
         </w:numPr>
         <w:rPr>
+          <w:lang w:val="vi-VN"/>
+        </w:rPr>
+      </w:pPr>
+    </w:p>
+    <w:p>
+      <w:pPr>
+        <w:pStyle w:val="Figure"/>
+        <w:numPr>
+          <w:ilvl w:val="0"/>
+          <w:numId w:val="0"/>
+        </w:numPr>
+        <w:rPr>
+          <w:lang w:val="vi-VN"/>
+        </w:rPr>
+      </w:pPr>
+    </w:p>
+    <w:p>
+      <w:pPr>
+        <w:pStyle w:val="Figure"/>
+        <w:numPr>
+          <w:ilvl w:val="0"/>
+          <w:numId w:val="0"/>
+        </w:numPr>
+      </w:pPr>
+    </w:p>
+    <w:p>
+      <w:pPr>
+        <w:pStyle w:val="Figure"/>
+        <w:numPr>
+          <w:ilvl w:val="0"/>
+          <w:numId w:val="0"/>
+        </w:numPr>
+        <w:rPr>
           <w:rFonts w:asciiTheme="majorHAnsi" w:hAnsiTheme="majorHAnsi" w:cstheme="majorHAnsi"/>
         </w:rPr>
       </w:pPr>
       <w:r>
+        <w:rPr>
+          <w:noProof/>
+        </w:rPr>
         <w:lastRenderedPageBreak/>
         <w:drawing>
-          <wp:inline distT="0" distB="0" distL="0" distR="0" wp14:anchorId="58171239" wp14:editId="5B25CA96">
-            <wp:extent cx="4999774" cy="3999506"/>
-            <wp:effectExtent l="0" t="0" r="0" b="1270"/>
-            <wp:docPr id="41" name="Hình ảnh 41"/>
+          <wp:inline distT="0" distB="0" distL="0" distR="0" wp14:anchorId="212AC720" wp14:editId="308F1D0D">
+            <wp:extent cx="4882101" cy="3905375"/>
+            <wp:effectExtent l="0" t="0" r="0" b="0"/>
+            <wp:docPr id="40" name="Hình ảnh 40"/>
             <wp:cNvGraphicFramePr>
               <a:graphicFrameLocks xmlns:a="http://schemas.openxmlformats.org/drawingml/2006/main" noChangeAspect="1"/>
             </wp:cNvGraphicFramePr>
@@ -7884,6 +7455,73 @@
                   <pic:spPr>
                     <a:xfrm>
                       <a:off x="0" y="0"/>
+                      <a:ext cx="4955057" cy="3963735"/>
+                    </a:xfrm>
+                    <a:prstGeom prst="rect">
+                      <a:avLst/>
+                    </a:prstGeom>
+                  </pic:spPr>
+                </pic:pic>
+              </a:graphicData>
+            </a:graphic>
+          </wp:inline>
+        </w:drawing>
+      </w:r>
+    </w:p>
+    <w:p>
+      <w:pPr>
+        <w:pStyle w:val="Figure"/>
+        <w:numPr>
+          <w:ilvl w:val="0"/>
+          <w:numId w:val="50"/>
+        </w:numPr>
+        <w:rPr>
+          <w:szCs w:val="24"/>
+        </w:rPr>
+      </w:pPr>
+      <w:r>
+        <w:t>Tần số Formant của nguyên âm /e/</w:t>
+      </w:r>
+    </w:p>
+    <w:p>
+      <w:pPr>
+        <w:pStyle w:val="Figure"/>
+        <w:numPr>
+          <w:ilvl w:val="0"/>
+          <w:numId w:val="0"/>
+        </w:numPr>
+        <w:rPr>
+          <w:rFonts w:asciiTheme="majorHAnsi" w:hAnsiTheme="majorHAnsi" w:cstheme="majorHAnsi"/>
+        </w:rPr>
+      </w:pPr>
+      <w:r>
+        <w:rPr>
+          <w:noProof/>
+        </w:rPr>
+        <w:drawing>
+          <wp:inline distT="0" distB="0" distL="0" distR="0" wp14:anchorId="58171239" wp14:editId="5B25CA96">
+            <wp:extent cx="4999774" cy="3999506"/>
+            <wp:effectExtent l="0" t="0" r="0" b="1270"/>
+            <wp:docPr id="41" name="Hình ảnh 41"/>
+            <wp:cNvGraphicFramePr>
+              <a:graphicFrameLocks xmlns:a="http://schemas.openxmlformats.org/drawingml/2006/main" noChangeAspect="1"/>
+            </wp:cNvGraphicFramePr>
+            <a:graphic xmlns:a="http://schemas.openxmlformats.org/drawingml/2006/main">
+              <a:graphicData uri="http://schemas.openxmlformats.org/drawingml/2006/picture">
+                <pic:pic xmlns:pic="http://schemas.openxmlformats.org/drawingml/2006/picture">
+                  <pic:nvPicPr>
+                    <pic:cNvPr id="1" name=""/>
+                    <pic:cNvPicPr/>
+                  </pic:nvPicPr>
+                  <pic:blipFill>
+                    <a:blip r:embed="rId13"/>
+                    <a:stretch>
+                      <a:fillRect/>
+                    </a:stretch>
+                  </pic:blipFill>
+                  <pic:spPr>
+                    <a:xfrm>
+                      <a:off x="0" y="0"/>
                       <a:ext cx="5005240" cy="4003879"/>
                     </a:xfrm>
                     <a:prstGeom prst="rect">
@@ -7909,13 +7547,7 @@
         </w:rPr>
       </w:pPr>
       <w:r>
-        <w:t>Tần số Formant của nguyên âm /</w:t>
-      </w:r>
-      <w:r>
-        <w:t>i</w:t>
-      </w:r>
-      <w:r>
-        <w:t>/</w:t>
+        <w:t>Tần số Formant của nguyên âm /i/</w:t>
       </w:r>
     </w:p>
     <w:p>
@@ -7948,6 +7580,7 @@
         <w:rPr>
           <w:noProof/>
         </w:rPr>
+        <w:lastRenderedPageBreak/>
         <w:drawing>
           <wp:inline distT="0" distB="0" distL="0" distR="0" wp14:anchorId="7842C8A4" wp14:editId="5F781C70">
             <wp:extent cx="4999355" cy="3997083"/>
@@ -7966,7 +7599,7 @@
                     </pic:cNvPicPr>
                   </pic:nvPicPr>
                   <pic:blipFill>
-                    <a:blip r:embed="rId13">
+                    <a:blip r:embed="rId14">
                       <a:extLst>
                         <a:ext uri="{28A0092B-C50C-407E-A947-70E740481C1C}">
                           <a14:useLocalDpi xmlns:a14="http://schemas.microsoft.com/office/drawing/2010/main" val="0"/>
@@ -8031,7 +7664,6 @@
         <w:rPr>
           <w:noProof/>
         </w:rPr>
-        <w:lastRenderedPageBreak/>
         <w:drawing>
           <wp:inline distT="0" distB="0" distL="0" distR="0" wp14:anchorId="3AA1E045" wp14:editId="4A21314E">
             <wp:extent cx="5033176" cy="4357922"/>
@@ -8046,7 +7678,7 @@
                     <pic:cNvPicPr/>
                   </pic:nvPicPr>
                   <pic:blipFill>
-                    <a:blip r:embed="rId14"/>
+                    <a:blip r:embed="rId15"/>
                     <a:stretch>
                       <a:fillRect/>
                     </a:stretch>
@@ -8079,13 +7711,7 @@
         </w:rPr>
       </w:pPr>
       <w:r>
-        <w:t>Tần số Formant của nguyên âm /</w:t>
-      </w:r>
-      <w:r>
-        <w:t>o</w:t>
-      </w:r>
-      <w:r>
-        <w:t>/</w:t>
+        <w:t>Tần số Formant của nguyên âm /o/</w:t>
       </w:r>
     </w:p>
     <w:p>
@@ -8384,19 +8010,7 @@
               <w:rPr>
                 <w:rFonts w:asciiTheme="majorHAnsi" w:hAnsiTheme="majorHAnsi" w:cstheme="majorHAnsi"/>
               </w:rPr>
-              <w:t>Âm /</w:t>
-            </w:r>
-            <w:r>
-              <w:rPr>
-                <w:rFonts w:asciiTheme="majorHAnsi" w:hAnsiTheme="majorHAnsi" w:cstheme="majorHAnsi"/>
-              </w:rPr>
-              <w:t>e</w:t>
-            </w:r>
-            <w:r>
-              <w:rPr>
-                <w:rFonts w:asciiTheme="majorHAnsi" w:hAnsiTheme="majorHAnsi" w:cstheme="majorHAnsi"/>
-              </w:rPr>
-              <w:t>/</w:t>
+              <w:t>Âm /e/</w:t>
             </w:r>
           </w:p>
         </w:tc>
@@ -8680,10 +8294,7 @@
         <w:ind w:left="360"/>
       </w:pPr>
       <w:r>
-        <w:t xml:space="preserve">Bài báo cáo này thực hiện việc cài đặt thuật toán để tìm ra ảnh phổ 3 chiều Spectrogram của 5 nguyên âm </w:t>
-      </w:r>
-      <w:r>
-        <w:t>/e/, /i/, /u/, /o/</w:t>
+        <w:t>Bài báo cáo này thực hiện việc cài đặt thuật toán để tìm ra ảnh phổ 3 chiều Spectrogram của 5 nguyên âm /e/, /i/, /u/, /o/</w:t>
       </w:r>
       <w:r>
         <w:t xml:space="preserve"> </w:t>
@@ -8765,25 +8376,15 @@
           <w:sz w:val="20"/>
           <w:lang w:eastAsia="ko-KR"/>
         </w:rPr>
-        <w:t>Author2_</w:t>
-      </w:r>
-      <w:proofErr w:type="gramStart"/>
+        <w:t>Author2_Name</w:t>
+      </w:r>
       <w:r>
         <w:rPr>
           <w:rFonts w:asciiTheme="majorHAnsi" w:hAnsiTheme="majorHAnsi" w:cstheme="majorHAnsi"/>
           <w:sz w:val="20"/>
-          <w:lang w:eastAsia="ko-KR"/>
-        </w:rPr>
-        <w:t>Name</w:t>
-      </w:r>
-      <w:r>
-        <w:rPr>
-          <w:rFonts w:asciiTheme="majorHAnsi" w:hAnsiTheme="majorHAnsi" w:cstheme="majorHAnsi"/>
-          <w:sz w:val="20"/>
         </w:rPr>
         <w:t>,“</w:t>
       </w:r>
-      <w:proofErr w:type="gramEnd"/>
       <w:r>
         <w:rPr>
           <w:rFonts w:asciiTheme="majorHAnsi" w:hAnsiTheme="majorHAnsi" w:cstheme="majorHAnsi"/>
@@ -8925,15 +8526,7 @@
           <w:rFonts w:asciiTheme="majorHAnsi" w:hAnsiTheme="majorHAnsi" w:cstheme="majorHAnsi"/>
           <w:sz w:val="20"/>
         </w:rPr>
-        <w:t>, Web Caching and Replication, Addison-</w:t>
-      </w:r>
-      <w:proofErr w:type="gramStart"/>
-      <w:r>
-        <w:rPr>
-          <w:rFonts w:asciiTheme="majorHAnsi" w:hAnsiTheme="majorHAnsi" w:cstheme="majorHAnsi"/>
-          <w:sz w:val="20"/>
-        </w:rPr>
-        <w:t>Wesley</w:t>
+        <w:t>, Web Caching and Replication, Addison-Wesley</w:t>
       </w:r>
       <w:r>
         <w:rPr>
@@ -8941,16 +8534,7 @@
           <w:sz w:val="20"/>
           <w:lang w:eastAsia="ko-KR"/>
         </w:rPr>
-        <w:t>(</w:t>
-      </w:r>
-      <w:proofErr w:type="gramEnd"/>
-      <w:r>
-        <w:rPr>
-          <w:rFonts w:asciiTheme="majorHAnsi" w:hAnsiTheme="majorHAnsi" w:cstheme="majorHAnsi"/>
-          <w:sz w:val="20"/>
-          <w:lang w:eastAsia="ko-KR"/>
-        </w:rPr>
-        <w:t>Publication_ Name)</w:t>
+        <w:t>(Publication_ Name)</w:t>
       </w:r>
       <w:r>
         <w:rPr>
@@ -9079,9 +8663,9 @@
       </w:pPr>
     </w:p>
     <w:sectPr>
-      <w:headerReference w:type="even" r:id="rId15"/>
-      <w:headerReference w:type="default" r:id="rId16"/>
-      <w:headerReference w:type="first" r:id="rId17"/>
+      <w:headerReference w:type="even" r:id="rId16"/>
+      <w:headerReference w:type="default" r:id="rId17"/>
+      <w:headerReference w:type="first" r:id="rId18"/>
       <w:type w:val="continuous"/>
       <w:pgSz w:w="11624" w:h="16727" w:code="9"/>
       <w:pgMar w:top="1247" w:right="1021" w:bottom="1021" w:left="1021" w:header="794" w:footer="567" w:gutter="0"/>
@@ -14573,6 +14157,7 @@
     <w:lsdException w:name="HTML Sample" w:semiHidden="1" w:unhideWhenUsed="1"/>
     <w:lsdException w:name="HTML Typewriter" w:semiHidden="1" w:unhideWhenUsed="1"/>
     <w:lsdException w:name="HTML Variable" w:semiHidden="1" w:unhideWhenUsed="1"/>
+    <w:lsdException w:name="Normal Table" w:semiHidden="1" w:unhideWhenUsed="1"/>
     <w:lsdException w:name="annotation subject" w:semiHidden="1" w:unhideWhenUsed="1"/>
     <w:lsdException w:name="No List" w:semiHidden="1" w:unhideWhenUsed="1"/>
     <w:lsdException w:name="Outline List 1" w:semiHidden="1" w:unhideWhenUsed="1"/>
@@ -14615,8 +14200,11 @@
     <w:lsdException w:name="Table Contemporary" w:semiHidden="1" w:unhideWhenUsed="1"/>
     <w:lsdException w:name="Table Elegant" w:semiHidden="1" w:unhideWhenUsed="1"/>
     <w:lsdException w:name="Table Professional" w:semiHidden="1" w:unhideWhenUsed="1"/>
+    <w:lsdException w:name="Table Subtle 1" w:semiHidden="1" w:unhideWhenUsed="1"/>
     <w:lsdException w:name="Table Subtle 2" w:semiHidden="1" w:unhideWhenUsed="1"/>
     <w:lsdException w:name="Table Web 1" w:semiHidden="1" w:unhideWhenUsed="1"/>
+    <w:lsdException w:name="Table Web 2" w:semiHidden="1" w:unhideWhenUsed="1"/>
+    <w:lsdException w:name="Table Web 3" w:semiHidden="1" w:unhideWhenUsed="1"/>
     <w:lsdException w:name="Balloon Text" w:semiHidden="1" w:unhideWhenUsed="1"/>
     <w:lsdException w:name="Table Grid" w:uiPriority="59"/>
     <w:lsdException w:name="Table Theme" w:semiHidden="1" w:unhideWhenUsed="1"/>
@@ -15998,7 +15586,7 @@
 </file>
 
 <file path=customXml/itemProps1.xml><?xml version="1.0" encoding="utf-8"?>
-<ds:datastoreItem xmlns:ds="http://schemas.openxmlformats.org/officeDocument/2006/customXml" ds:itemID="{0FB2C78F-F1DC-4962-BB17-A37D9B00A6FA}">
+<ds:datastoreItem xmlns:ds="http://schemas.openxmlformats.org/officeDocument/2006/customXml" ds:itemID="{F34C49DA-F724-4F81-826C-1D9F9701E36A}">
   <ds:schemaRefs>
     <ds:schemaRef ds:uri="http://schemas.openxmlformats.org/officeDocument/2006/bibliography"/>
   </ds:schemaRefs>

--- a/Template_BaoCao.docx
+++ b/Template_BaoCao.docx
@@ -4151,12 +4151,14 @@
           <w:rFonts w:asciiTheme="majorHAnsi" w:hAnsiTheme="majorHAnsi" w:cstheme="majorHAnsi"/>
         </w:rPr>
       </w:pPr>
+      <w:proofErr w:type="gramStart"/>
       <w:r>
         <w:rPr>
           <w:rFonts w:asciiTheme="majorHAnsi" w:hAnsiTheme="majorHAnsi" w:cstheme="majorHAnsi"/>
         </w:rPr>
         <w:t>STFT(</w:t>
       </w:r>
+      <w:proofErr w:type="gramEnd"/>
       <m:oMath>
         <m:r>
           <w:rPr>
@@ -4202,6 +4204,7 @@
         </w:rPr>
         <w:tab/>
       </w:r>
+      <w:proofErr w:type="gramStart"/>
       <w:r>
         <w:rPr>
           <w:rFonts w:asciiTheme="majorHAnsi" w:hAnsiTheme="majorHAnsi" w:cstheme="majorHAnsi"/>
@@ -4210,6 +4213,7 @@
         </w:rPr>
         <w:t>STFT(</w:t>
       </w:r>
+      <w:proofErr w:type="gramEnd"/>
       <m:oMath>
         <m:r>
           <w:rPr>
@@ -5087,6 +5091,7 @@
           <m:t>(t)</m:t>
         </m:r>
       </m:oMath>
+      <w:proofErr w:type="gramStart"/>
       <w:r>
         <w:rPr>
           <w:rFonts w:asciiTheme="majorHAnsi" w:eastAsiaTheme="minorEastAsia" w:hAnsiTheme="majorHAnsi" w:cstheme="majorHAnsi"/>
@@ -5095,6 +5100,7 @@
         </w:rPr>
         <w:t>.d</w:t>
       </w:r>
+      <w:proofErr w:type="gramEnd"/>
       <m:oMath>
         <m:r>
           <w:rPr>
@@ -5346,8 +5352,13 @@
       </w:r>
     </w:p>
     <w:p>
-      <w:r>
-        <w:t>INPUT : x[n],</w:t>
+      <w:proofErr w:type="gramStart"/>
+      <w:r>
+        <w:t>INPUT :</w:t>
+      </w:r>
+      <w:proofErr w:type="gramEnd"/>
+      <w:r>
+        <w:t xml:space="preserve"> x[n],</w:t>
       </w:r>
       <w:r>
         <w:t xml:space="preserve"> </w:t>
@@ -5417,11 +5428,16 @@
       <w:r>
         <w:t xml:space="preserve"> </w:t>
       </w:r>
+      <w:proofErr w:type="gramStart"/>
       <w:r>
         <w:t>x</w:t>
       </w:r>
       <w:r>
-        <w:t xml:space="preserve">[ </w:t>
+        <w:t>[</w:t>
+      </w:r>
+      <w:proofErr w:type="gramEnd"/>
+      <w:r>
+        <w:t xml:space="preserve"> </w:t>
       </w:r>
       <w:r>
         <w:t>l*H + 1 ,….M + l*H</w:t>
@@ -5451,8 +5467,13 @@
         <w:t xml:space="preserve">step 2: </w:t>
       </w:r>
       <w:r>
-        <w:t>Lấy FFT của NFFT điểm trên từng khung trả về 1 vector đã tính  DFT</w:t>
-      </w:r>
+        <w:t xml:space="preserve">Lấy FFT của NFFT điểm trên từng khung trả về 1 vector đã </w:t>
+      </w:r>
+      <w:proofErr w:type="gramStart"/>
+      <w:r>
+        <w:t>tính  DFT</w:t>
+      </w:r>
+      <w:proofErr w:type="gramEnd"/>
       <w:r>
         <w:t xml:space="preserve"> </w:t>
       </w:r>
@@ -5469,7 +5490,15 @@
         <w:t xml:space="preserve">step 3: </w:t>
       </w:r>
       <w:r>
-        <w:t xml:space="preserve">Lưu vào ma trận S( Ma trận tính STFT ) </w:t>
+        <w:t xml:space="preserve">Lưu vào ma trận </w:t>
+      </w:r>
+      <w:proofErr w:type="gramStart"/>
+      <w:r>
+        <w:t>S( Ma</w:t>
+      </w:r>
+      <w:proofErr w:type="gramEnd"/>
+      <w:r>
+        <w:t xml:space="preserve"> trận tính STFT ) </w:t>
       </w:r>
     </w:p>
     <w:p>
@@ -5494,7 +5523,15 @@
       </w:pPr>
       <w:r>
         <w:tab/>
-        <w:t>t = (M/2,M/2 + H ,…, M/2 + (K-1)*H);</w:t>
+        <w:t>t = (M/</w:t>
+      </w:r>
+      <w:proofErr w:type="gramStart"/>
+      <w:r>
+        <w:t>2,M</w:t>
+      </w:r>
+      <w:proofErr w:type="gramEnd"/>
+      <w:r>
+        <w:t>/2 + H ,…, M/2 + (K-1)*H);</w:t>
       </w:r>
     </w:p>
     <w:p>
@@ -5503,12 +5540,25 @@
       </w:pPr>
       <w:r>
         <w:tab/>
-        <w:t>w = (0,…,NFFT/2)*fs/K;</w:t>
-      </w:r>
-    </w:p>
-    <w:p>
-      <w:r>
-        <w:t>OUTPUT : S,w,t</w:t>
+        <w:t>w = (</w:t>
+      </w:r>
+      <w:proofErr w:type="gramStart"/>
+      <w:r>
+        <w:t>0,…</w:t>
+      </w:r>
+      <w:proofErr w:type="gramEnd"/>
+      <w:r>
+        <w:t>,NFFT/2)*fs/K;</w:t>
+      </w:r>
+    </w:p>
+    <w:p>
+      <w:proofErr w:type="gramStart"/>
+      <w:r>
+        <w:t>OUTPUT :</w:t>
+      </w:r>
+      <w:proofErr w:type="gramEnd"/>
+      <w:r>
+        <w:t xml:space="preserve"> S,w,t</w:t>
       </w:r>
     </w:p>
     <w:p/>
@@ -5602,7 +5652,25 @@
           <w:color w:val="000000"/>
           <w:szCs w:val="20"/>
         </w:rPr>
-        <w:t xml:space="preserve"> [S, f, t] = stft(x, win, step, NFFT, fs)</w:t>
+        <w:t xml:space="preserve"> [S, f, t] = </w:t>
+      </w:r>
+      <w:proofErr w:type="gramStart"/>
+      <w:r>
+        <w:rPr>
+          <w:rFonts w:ascii="Courier New" w:hAnsi="Courier New" w:cs="Courier New"/>
+          <w:color w:val="000000"/>
+          <w:szCs w:val="20"/>
+        </w:rPr>
+        <w:t>stft(</w:t>
+      </w:r>
+      <w:proofErr w:type="gramEnd"/>
+      <w:r>
+        <w:rPr>
+          <w:rFonts w:ascii="Courier New" w:hAnsi="Courier New" w:cs="Courier New"/>
+          <w:color w:val="000000"/>
+          <w:szCs w:val="20"/>
+        </w:rPr>
+        <w:t>x, win, step, NFFT, fs)</w:t>
       </w:r>
     </w:p>
     <w:p>
@@ -5802,7 +5870,25 @@
           <w:color w:val="228B22"/>
           <w:szCs w:val="20"/>
         </w:rPr>
-        <w:t xml:space="preserve">% STFT - STFT-Ma tr?n (only unique points, time </w:t>
+        <w:t xml:space="preserve">% STFT - STFT-Ma </w:t>
+      </w:r>
+      <w:proofErr w:type="gramStart"/>
+      <w:r>
+        <w:rPr>
+          <w:rFonts w:ascii="Courier New" w:hAnsi="Courier New" w:cs="Courier New"/>
+          <w:color w:val="228B22"/>
+          <w:szCs w:val="20"/>
+        </w:rPr>
+        <w:t>tr?n</w:t>
+      </w:r>
+      <w:proofErr w:type="gramEnd"/>
+      <w:r>
+        <w:rPr>
+          <w:rFonts w:ascii="Courier New" w:hAnsi="Courier New" w:cs="Courier New"/>
+          <w:color w:val="228B22"/>
+          <w:szCs w:val="20"/>
+        </w:rPr>
+        <w:t xml:space="preserve"> (only unique points, time </w:t>
       </w:r>
     </w:p>
     <w:p>
@@ -5922,7 +6008,25 @@
           <w:color w:val="000000"/>
           <w:szCs w:val="20"/>
         </w:rPr>
-        <w:t xml:space="preserve">K = fix((N-L + step)/step); </w:t>
+        <w:t xml:space="preserve">K = </w:t>
+      </w:r>
+      <w:proofErr w:type="gramStart"/>
+      <w:r>
+        <w:rPr>
+          <w:rFonts w:ascii="Courier New" w:hAnsi="Courier New" w:cs="Courier New"/>
+          <w:color w:val="000000"/>
+          <w:szCs w:val="20"/>
+        </w:rPr>
+        <w:t>fix(</w:t>
+      </w:r>
+      <w:proofErr w:type="gramEnd"/>
+      <w:r>
+        <w:rPr>
+          <w:rFonts w:ascii="Courier New" w:hAnsi="Courier New" w:cs="Courier New"/>
+          <w:color w:val="000000"/>
+          <w:szCs w:val="20"/>
+        </w:rPr>
+        <w:t xml:space="preserve">(N-L + step)/step); </w:t>
       </w:r>
       <w:r>
         <w:rPr>
@@ -5958,7 +6062,25 @@
           <w:color w:val="228B22"/>
           <w:szCs w:val="20"/>
         </w:rPr>
-        <w:t>% Tinh so diem fft duy nhat(không lap lai)</w:t>
+        <w:t xml:space="preserve">% Tinh so diem fft duy </w:t>
+      </w:r>
+      <w:proofErr w:type="gramStart"/>
+      <w:r>
+        <w:rPr>
+          <w:rFonts w:ascii="Courier New" w:hAnsi="Courier New" w:cs="Courier New"/>
+          <w:color w:val="228B22"/>
+          <w:szCs w:val="20"/>
+        </w:rPr>
+        <w:t>nhat(</w:t>
+      </w:r>
+      <w:proofErr w:type="gramEnd"/>
+      <w:r>
+        <w:rPr>
+          <w:rFonts w:ascii="Courier New" w:hAnsi="Courier New" w:cs="Courier New"/>
+          <w:color w:val="228B22"/>
+          <w:szCs w:val="20"/>
+        </w:rPr>
+        <w:t>không lap lai)</w:t>
       </w:r>
     </w:p>
     <w:p>
@@ -5978,7 +6100,25 @@
           <w:color w:val="000000"/>
           <w:szCs w:val="20"/>
         </w:rPr>
-        <w:t xml:space="preserve">S =zeros(K,N2); </w:t>
+        <w:t>S =zeros(</w:t>
+      </w:r>
+      <w:proofErr w:type="gramStart"/>
+      <w:r>
+        <w:rPr>
+          <w:rFonts w:ascii="Courier New" w:hAnsi="Courier New" w:cs="Courier New"/>
+          <w:color w:val="000000"/>
+          <w:szCs w:val="20"/>
+        </w:rPr>
+        <w:t>K,N</w:t>
+      </w:r>
+      <w:proofErr w:type="gramEnd"/>
+      <w:r>
+        <w:rPr>
+          <w:rFonts w:ascii="Courier New" w:hAnsi="Courier New" w:cs="Courier New"/>
+          <w:color w:val="000000"/>
+          <w:szCs w:val="20"/>
+        </w:rPr>
+        <w:t xml:space="preserve">2); </w:t>
       </w:r>
       <w:r>
         <w:rPr>
@@ -6014,7 +6154,25 @@
           <w:color w:val="000000"/>
           <w:szCs w:val="20"/>
         </w:rPr>
-        <w:t xml:space="preserve"> k=0:K-1</w:t>
+        <w:t xml:space="preserve"> k=</w:t>
+      </w:r>
+      <w:proofErr w:type="gramStart"/>
+      <w:r>
+        <w:rPr>
+          <w:rFonts w:ascii="Courier New" w:hAnsi="Courier New" w:cs="Courier New"/>
+          <w:color w:val="000000"/>
+          <w:szCs w:val="20"/>
+        </w:rPr>
+        <w:t>0:K</w:t>
+      </w:r>
+      <w:proofErr w:type="gramEnd"/>
+      <w:r>
+        <w:rPr>
+          <w:rFonts w:ascii="Courier New" w:hAnsi="Courier New" w:cs="Courier New"/>
+          <w:color w:val="000000"/>
+          <w:szCs w:val="20"/>
+        </w:rPr>
+        <w:t>-1</w:t>
       </w:r>
     </w:p>
     <w:p>
@@ -6062,7 +6220,25 @@
           <w:color w:val="000000"/>
           <w:szCs w:val="20"/>
         </w:rPr>
-        <w:t xml:space="preserve">    xw=x(1+k*step:L+k*step).*win;     </w:t>
+        <w:t xml:space="preserve">    xw=x(1+k*</w:t>
+      </w:r>
+      <w:proofErr w:type="gramStart"/>
+      <w:r>
+        <w:rPr>
+          <w:rFonts w:ascii="Courier New" w:hAnsi="Courier New" w:cs="Courier New"/>
+          <w:color w:val="000000"/>
+          <w:szCs w:val="20"/>
+        </w:rPr>
+        <w:t>step:L</w:t>
+      </w:r>
+      <w:proofErr w:type="gramEnd"/>
+      <w:r>
+        <w:rPr>
+          <w:rFonts w:ascii="Courier New" w:hAnsi="Courier New" w:cs="Courier New"/>
+          <w:color w:val="000000"/>
+          <w:szCs w:val="20"/>
+        </w:rPr>
+        <w:t xml:space="preserve">+k*step).*win;     </w:t>
       </w:r>
     </w:p>
     <w:p>
@@ -6110,7 +6286,25 @@
           <w:color w:val="000000"/>
           <w:szCs w:val="20"/>
         </w:rPr>
-        <w:t xml:space="preserve">    X=fft(xw,NFFT); </w:t>
+        <w:t xml:space="preserve">    X=fft(</w:t>
+      </w:r>
+      <w:proofErr w:type="gramStart"/>
+      <w:r>
+        <w:rPr>
+          <w:rFonts w:ascii="Courier New" w:hAnsi="Courier New" w:cs="Courier New"/>
+          <w:color w:val="000000"/>
+          <w:szCs w:val="20"/>
+        </w:rPr>
+        <w:t>xw,NFFT</w:t>
+      </w:r>
+      <w:proofErr w:type="gramEnd"/>
+      <w:r>
+        <w:rPr>
+          <w:rFonts w:ascii="Courier New" w:hAnsi="Courier New" w:cs="Courier New"/>
+          <w:color w:val="000000"/>
+          <w:szCs w:val="20"/>
+        </w:rPr>
+        <w:t xml:space="preserve">); </w:t>
       </w:r>
     </w:p>
     <w:p>
@@ -6130,7 +6324,25 @@
           <w:color w:val="000000"/>
           <w:szCs w:val="20"/>
         </w:rPr>
-        <w:t xml:space="preserve">    X1=X(1:N2)';</w:t>
+        <w:t xml:space="preserve">    X1=X(</w:t>
+      </w:r>
+      <w:proofErr w:type="gramStart"/>
+      <w:r>
+        <w:rPr>
+          <w:rFonts w:ascii="Courier New" w:hAnsi="Courier New" w:cs="Courier New"/>
+          <w:color w:val="000000"/>
+          <w:szCs w:val="20"/>
+        </w:rPr>
+        <w:t>1:N</w:t>
+      </w:r>
+      <w:proofErr w:type="gramEnd"/>
+      <w:r>
+        <w:rPr>
+          <w:rFonts w:ascii="Courier New" w:hAnsi="Courier New" w:cs="Courier New"/>
+          <w:color w:val="000000"/>
+          <w:szCs w:val="20"/>
+        </w:rPr>
+        <w:t>2)';</w:t>
       </w:r>
     </w:p>
     <w:p>
@@ -6150,7 +6362,25 @@
           <w:color w:val="000000"/>
           <w:szCs w:val="20"/>
         </w:rPr>
-        <w:t xml:space="preserve">    S(k+1,1:N2)=X1.*conj(X1); </w:t>
+        <w:t xml:space="preserve">    S(k+1,</w:t>
+      </w:r>
+      <w:proofErr w:type="gramStart"/>
+      <w:r>
+        <w:rPr>
+          <w:rFonts w:ascii="Courier New" w:hAnsi="Courier New" w:cs="Courier New"/>
+          <w:color w:val="000000"/>
+          <w:szCs w:val="20"/>
+        </w:rPr>
+        <w:t>1:N</w:t>
+      </w:r>
+      <w:proofErr w:type="gramEnd"/>
+      <w:r>
+        <w:rPr>
+          <w:rFonts w:ascii="Courier New" w:hAnsi="Courier New" w:cs="Courier New"/>
+          <w:color w:val="000000"/>
+          <w:szCs w:val="20"/>
+        </w:rPr>
+        <w:t xml:space="preserve">2)=X1.*conj(X1); </w:t>
       </w:r>
     </w:p>
     <w:p>
@@ -6210,7 +6440,25 @@
           <w:color w:val="000000"/>
           <w:szCs w:val="20"/>
         </w:rPr>
-        <w:t>t=(0:K-1)'*step/fs;</w:t>
+        <w:t>t=(</w:t>
+      </w:r>
+      <w:proofErr w:type="gramStart"/>
+      <w:r>
+        <w:rPr>
+          <w:rFonts w:ascii="Courier New" w:hAnsi="Courier New" w:cs="Courier New"/>
+          <w:color w:val="000000"/>
+          <w:szCs w:val="20"/>
+        </w:rPr>
+        <w:t>0:K</w:t>
+      </w:r>
+      <w:proofErr w:type="gramEnd"/>
+      <w:r>
+        <w:rPr>
+          <w:rFonts w:ascii="Courier New" w:hAnsi="Courier New" w:cs="Courier New"/>
+          <w:color w:val="000000"/>
+          <w:szCs w:val="20"/>
+        </w:rPr>
+        <w:t>-1)'*step/fs;</w:t>
       </w:r>
     </w:p>
     <w:p>
@@ -6230,7 +6478,25 @@
           <w:color w:val="000000"/>
           <w:szCs w:val="20"/>
         </w:rPr>
-        <w:t>f=(0:NFFT/2)'*fs/NFFT;</w:t>
+        <w:t>f=(</w:t>
+      </w:r>
+      <w:proofErr w:type="gramStart"/>
+      <w:r>
+        <w:rPr>
+          <w:rFonts w:ascii="Courier New" w:hAnsi="Courier New" w:cs="Courier New"/>
+          <w:color w:val="000000"/>
+          <w:szCs w:val="20"/>
+        </w:rPr>
+        <w:t>0:NFFT</w:t>
+      </w:r>
+      <w:proofErr w:type="gramEnd"/>
+      <w:r>
+        <w:rPr>
+          <w:rFonts w:ascii="Courier New" w:hAnsi="Courier New" w:cs="Courier New"/>
+          <w:color w:val="000000"/>
+          <w:szCs w:val="20"/>
+        </w:rPr>
+        <w:t>/2)'*fs/NFFT;</w:t>
       </w:r>
     </w:p>
     <w:p>
@@ -6440,7 +6706,16 @@
           <w:color w:val="000000"/>
           <w:szCs w:val="20"/>
         </w:rPr>
-        <w:t>NFFT = 2048;</w:t>
+        <w:t xml:space="preserve">NFFT = </w:t>
+      </w:r>
+      <w:proofErr w:type="gramStart"/>
+      <w:r>
+        <w:rPr>
+          <w:rFonts w:ascii="Courier New" w:hAnsi="Courier New" w:cs="Courier New"/>
+          <w:color w:val="000000"/>
+          <w:szCs w:val="20"/>
+        </w:rPr>
+        <w:t>2048;</w:t>
       </w:r>
       <w:r>
         <w:rPr>
@@ -6448,7 +6723,16 @@
           <w:color w:val="228B22"/>
           <w:szCs w:val="20"/>
         </w:rPr>
-        <w:t>% So diem lay FFT</w:t>
+        <w:t>%</w:t>
+      </w:r>
+      <w:proofErr w:type="gramEnd"/>
+      <w:r>
+        <w:rPr>
+          <w:rFonts w:ascii="Courier New" w:hAnsi="Courier New" w:cs="Courier New"/>
+          <w:color w:val="228B22"/>
+          <w:szCs w:val="20"/>
+        </w:rPr>
+        <w:t xml:space="preserve"> So diem lay FFT</w:t>
       </w:r>
     </w:p>
     <w:p>
@@ -6488,7 +6772,25 @@
           <w:color w:val="000000"/>
           <w:szCs w:val="20"/>
         </w:rPr>
-        <w:t>[S, f, t] = stft(x,win,step,NFFT,fs);</w:t>
+        <w:t>[S, f, t] = stft(</w:t>
+      </w:r>
+      <w:proofErr w:type="gramStart"/>
+      <w:r>
+        <w:rPr>
+          <w:rFonts w:ascii="Courier New" w:hAnsi="Courier New" w:cs="Courier New"/>
+          <w:color w:val="000000"/>
+          <w:szCs w:val="20"/>
+        </w:rPr>
+        <w:t>x,win</w:t>
+      </w:r>
+      <w:proofErr w:type="gramEnd"/>
+      <w:r>
+        <w:rPr>
+          <w:rFonts w:ascii="Courier New" w:hAnsi="Courier New" w:cs="Courier New"/>
+          <w:color w:val="000000"/>
+          <w:szCs w:val="20"/>
+        </w:rPr>
+        <w:t>,step,NFFT,fs);</w:t>
       </w:r>
     </w:p>
     <w:p>
@@ -6610,13 +6912,23 @@
           <w:sz w:val="24"/>
         </w:rPr>
       </w:pPr>
+      <w:proofErr w:type="gramStart"/>
       <w:r>
         <w:rPr>
           <w:rFonts w:ascii="Courier New" w:hAnsi="Courier New" w:cs="Courier New"/>
           <w:color w:val="000000"/>
           <w:szCs w:val="20"/>
         </w:rPr>
-        <w:t>figure(1)</w:t>
+        <w:t>figure(</w:t>
+      </w:r>
+      <w:proofErr w:type="gramEnd"/>
+      <w:r>
+        <w:rPr>
+          <w:rFonts w:ascii="Courier New" w:hAnsi="Courier New" w:cs="Courier New"/>
+          <w:color w:val="000000"/>
+          <w:szCs w:val="20"/>
+        </w:rPr>
+        <w:t>1)</w:t>
       </w:r>
     </w:p>
     <w:p>
@@ -6630,13 +6942,23 @@
           <w:sz w:val="24"/>
         </w:rPr>
       </w:pPr>
+      <w:proofErr w:type="gramStart"/>
       <w:r>
         <w:rPr>
           <w:rFonts w:ascii="Courier New" w:hAnsi="Courier New" w:cs="Courier New"/>
           <w:color w:val="000000"/>
           <w:szCs w:val="20"/>
         </w:rPr>
-        <w:t>surf(t, f, S)</w:t>
+        <w:t>surf(</w:t>
+      </w:r>
+      <w:proofErr w:type="gramEnd"/>
+      <w:r>
+        <w:rPr>
+          <w:rFonts w:ascii="Courier New" w:hAnsi="Courier New" w:cs="Courier New"/>
+          <w:color w:val="000000"/>
+          <w:szCs w:val="20"/>
+        </w:rPr>
+        <w:t>t, f, S)</w:t>
       </w:r>
     </w:p>
     <w:p>
@@ -6706,13 +7028,23 @@
           <w:sz w:val="24"/>
         </w:rPr>
       </w:pPr>
+      <w:proofErr w:type="gramStart"/>
       <w:r>
         <w:rPr>
           <w:rFonts w:ascii="Courier New" w:hAnsi="Courier New" w:cs="Courier New"/>
           <w:color w:val="000000"/>
           <w:szCs w:val="20"/>
         </w:rPr>
-        <w:t>view(0, 90)</w:t>
+        <w:t>view(</w:t>
+      </w:r>
+      <w:proofErr w:type="gramEnd"/>
+      <w:r>
+        <w:rPr>
+          <w:rFonts w:ascii="Courier New" w:hAnsi="Courier New" w:cs="Courier New"/>
+          <w:color w:val="000000"/>
+          <w:szCs w:val="20"/>
+        </w:rPr>
+        <w:t>0, 90)</w:t>
       </w:r>
     </w:p>
     <w:p>
@@ -6726,13 +7058,23 @@
           <w:sz w:val="24"/>
         </w:rPr>
       </w:pPr>
+      <w:proofErr w:type="gramStart"/>
       <w:r>
         <w:rPr>
           <w:rFonts w:ascii="Courier New" w:hAnsi="Courier New" w:cs="Courier New"/>
           <w:color w:val="000000"/>
           <w:szCs w:val="20"/>
         </w:rPr>
-        <w:t xml:space="preserve">set(gca, </w:t>
+        <w:t>set(</w:t>
+      </w:r>
+      <w:proofErr w:type="gramEnd"/>
+      <w:r>
+        <w:rPr>
+          <w:rFonts w:ascii="Courier New" w:hAnsi="Courier New" w:cs="Courier New"/>
+          <w:color w:val="000000"/>
+          <w:szCs w:val="20"/>
+        </w:rPr>
+        <w:t xml:space="preserve">gca, </w:t>
       </w:r>
       <w:r>
         <w:rPr>
@@ -6794,6 +7136,7 @@
           <w:sz w:val="24"/>
         </w:rPr>
       </w:pPr>
+      <w:proofErr w:type="gramStart"/>
       <w:r>
         <w:rPr>
           <w:rFonts w:ascii="Courier New" w:hAnsi="Courier New" w:cs="Courier New"/>
@@ -6802,6 +7145,7 @@
         </w:rPr>
         <w:t>xlabel(</w:t>
       </w:r>
+      <w:proofErr w:type="gramEnd"/>
       <w:r>
         <w:rPr>
           <w:rFonts w:ascii="Courier New" w:hAnsi="Courier New" w:cs="Courier New"/>
@@ -6830,6 +7174,7 @@
           <w:sz w:val="24"/>
         </w:rPr>
       </w:pPr>
+      <w:proofErr w:type="gramStart"/>
       <w:r>
         <w:rPr>
           <w:rFonts w:ascii="Courier New" w:hAnsi="Courier New" w:cs="Courier New"/>
@@ -6838,6 +7183,7 @@
         </w:rPr>
         <w:t>ylabel(</w:t>
       </w:r>
+      <w:proofErr w:type="gramEnd"/>
       <w:r>
         <w:rPr>
           <w:rFonts w:ascii="Courier New" w:hAnsi="Courier New" w:cs="Courier New"/>
@@ -6866,6 +7212,7 @@
           <w:sz w:val="24"/>
         </w:rPr>
       </w:pPr>
+      <w:proofErr w:type="gramStart"/>
       <w:r>
         <w:rPr>
           <w:rFonts w:ascii="Courier New" w:hAnsi="Courier New" w:cs="Courier New"/>
@@ -6874,6 +7221,7 @@
         </w:rPr>
         <w:t>title(</w:t>
       </w:r>
+      <w:proofErr w:type="gramEnd"/>
       <w:r>
         <w:rPr>
           <w:rFonts w:ascii="Courier New" w:hAnsi="Courier New" w:cs="Courier New"/>
@@ -6922,13 +7270,23 @@
           <w:sz w:val="24"/>
         </w:rPr>
       </w:pPr>
+      <w:proofErr w:type="gramStart"/>
       <w:r>
         <w:rPr>
           <w:rFonts w:ascii="Courier New" w:hAnsi="Courier New" w:cs="Courier New"/>
           <w:color w:val="000000"/>
           <w:szCs w:val="20"/>
         </w:rPr>
-        <w:t xml:space="preserve">set(hcol, </w:t>
+        <w:t>set(</w:t>
+      </w:r>
+      <w:proofErr w:type="gramEnd"/>
+      <w:r>
+        <w:rPr>
+          <w:rFonts w:ascii="Courier New" w:hAnsi="Courier New" w:cs="Courier New"/>
+          <w:color w:val="000000"/>
+          <w:szCs w:val="20"/>
+        </w:rPr>
+        <w:t xml:space="preserve">hcol, </w:t>
       </w:r>
       <w:r>
         <w:rPr>
@@ -6990,13 +7348,23 @@
           <w:sz w:val="24"/>
         </w:rPr>
       </w:pPr>
+      <w:proofErr w:type="gramStart"/>
       <w:r>
         <w:rPr>
           <w:rFonts w:ascii="Courier New" w:hAnsi="Courier New" w:cs="Courier New"/>
           <w:color w:val="000000"/>
           <w:szCs w:val="20"/>
         </w:rPr>
-        <w:t xml:space="preserve">ylabel(hcol, </w:t>
+        <w:t>ylabel(</w:t>
+      </w:r>
+      <w:proofErr w:type="gramEnd"/>
+      <w:r>
+        <w:rPr>
+          <w:rFonts w:ascii="Courier New" w:hAnsi="Courier New" w:cs="Courier New"/>
+          <w:color w:val="000000"/>
+          <w:szCs w:val="20"/>
+        </w:rPr>
+        <w:t xml:space="preserve">hcol, </w:t>
       </w:r>
       <w:r>
         <w:rPr>
@@ -7280,9 +7648,9 @@
         </w:rPr>
         <w:lastRenderedPageBreak/>
         <w:drawing>
-          <wp:inline distT="0" distB="0" distL="0" distR="0" wp14:anchorId="2D309487" wp14:editId="55748CBC">
-            <wp:extent cx="2932273" cy="2345635"/>
-            <wp:effectExtent l="0" t="0" r="1905" b="0"/>
+          <wp:inline distT="0" distB="0" distL="0" distR="0" wp14:anchorId="2D309487" wp14:editId="75CE07F9">
+            <wp:extent cx="4820857" cy="3856383"/>
+            <wp:effectExtent l="0" t="0" r="0" b="0"/>
             <wp:docPr id="1" name="Hình ảnh 1"/>
             <wp:cNvGraphicFramePr>
               <a:graphicFrameLocks xmlns:a="http://schemas.openxmlformats.org/drawingml/2006/main" noChangeAspect="1"/>
@@ -7303,7 +7671,7 @@
                   <pic:spPr>
                     <a:xfrm>
                       <a:off x="0" y="0"/>
-                      <a:ext cx="2964373" cy="2371313"/>
+                      <a:ext cx="4889784" cy="3911520"/>
                     </a:xfrm>
                     <a:prstGeom prst="rect">
                       <a:avLst/>
@@ -7315,17 +7683,70 @@
           </wp:inline>
         </w:drawing>
       </w:r>
-      <w:bookmarkStart w:id="10" w:name="_GoBack"/>
-      <w:r>
+    </w:p>
+    <w:p>
+      <w:pPr>
+        <w:pStyle w:val="Figure"/>
+      </w:pPr>
+      <w:bookmarkStart w:id="10" w:name="OLE_LINK3"/>
+      <w:r>
+        <w:t>Tần số Formant của nguyên âm /a/</w:t>
+      </w:r>
+    </w:p>
+    <w:bookmarkEnd w:id="10"/>
+    <w:p>
+      <w:pPr>
+        <w:pStyle w:val="Figure"/>
+        <w:numPr>
+          <w:ilvl w:val="0"/>
+          <w:numId w:val="0"/>
+        </w:numPr>
+        <w:rPr>
+          <w:lang w:val="vi-VN"/>
+        </w:rPr>
+      </w:pPr>
+    </w:p>
+    <w:p>
+      <w:pPr>
+        <w:pStyle w:val="Figure"/>
+        <w:numPr>
+          <w:ilvl w:val="0"/>
+          <w:numId w:val="0"/>
+        </w:numPr>
+        <w:rPr>
+          <w:lang w:val="vi-VN"/>
+        </w:rPr>
+      </w:pPr>
+    </w:p>
+    <w:p>
+      <w:pPr>
+        <w:pStyle w:val="Figure"/>
+        <w:numPr>
+          <w:ilvl w:val="0"/>
+          <w:numId w:val="0"/>
+        </w:numPr>
+      </w:pPr>
+    </w:p>
+    <w:p>
+      <w:pPr>
+        <w:pStyle w:val="Figure"/>
+        <w:numPr>
+          <w:ilvl w:val="0"/>
+          <w:numId w:val="0"/>
+        </w:numPr>
         <w:rPr>
           <w:rFonts w:asciiTheme="majorHAnsi" w:hAnsiTheme="majorHAnsi" w:cstheme="majorHAnsi"/>
+        </w:rPr>
+      </w:pPr>
+      <w:r>
+        <w:rPr>
           <w:noProof/>
         </w:rPr>
         <w:drawing>
-          <wp:inline distT="0" distB="0" distL="0" distR="0" wp14:anchorId="7640B111" wp14:editId="2D345F6A">
-            <wp:extent cx="6066845" cy="2890331"/>
-            <wp:effectExtent l="0" t="0" r="0" b="5715"/>
-            <wp:docPr id="39" name="Hình ảnh 39"/>
+          <wp:inline distT="0" distB="0" distL="0" distR="0" wp14:anchorId="212AC720" wp14:editId="308F1D0D">
+            <wp:extent cx="4882101" cy="3905375"/>
+            <wp:effectExtent l="0" t="0" r="0" b="0"/>
+            <wp:docPr id="40" name="Hình ảnh 40"/>
             <wp:cNvGraphicFramePr>
               <a:graphicFrameLocks xmlns:a="http://schemas.openxmlformats.org/drawingml/2006/main" noChangeAspect="1"/>
             </wp:cNvGraphicFramePr>
@@ -7333,36 +7754,23 @@
               <a:graphicData uri="http://schemas.openxmlformats.org/drawingml/2006/picture">
                 <pic:pic xmlns:pic="http://schemas.openxmlformats.org/drawingml/2006/picture">
                   <pic:nvPicPr>
-                    <pic:cNvPr id="0" name="Picture 2"/>
-                    <pic:cNvPicPr>
-                      <a:picLocks noChangeAspect="1" noChangeArrowheads="1"/>
-                    </pic:cNvPicPr>
+                    <pic:cNvPr id="1" name=""/>
+                    <pic:cNvPicPr/>
                   </pic:nvPicPr>
                   <pic:blipFill>
-                    <a:blip r:embed="rId11">
-                      <a:extLst>
-                        <a:ext uri="{28A0092B-C50C-407E-A947-70E740481C1C}">
-                          <a14:useLocalDpi xmlns:a14="http://schemas.microsoft.com/office/drawing/2010/main" val="0"/>
-                        </a:ext>
-                      </a:extLst>
-                    </a:blip>
-                    <a:srcRect/>
+                    <a:blip r:embed="rId11"/>
                     <a:stretch>
                       <a:fillRect/>
                     </a:stretch>
                   </pic:blipFill>
-                  <pic:spPr bwMode="auto">
+                  <pic:spPr>
                     <a:xfrm>
                       <a:off x="0" y="0"/>
-                      <a:ext cx="6096695" cy="2904552"/>
+                      <a:ext cx="4955057" cy="3963735"/>
                     </a:xfrm>
                     <a:prstGeom prst="rect">
                       <a:avLst/>
                     </a:prstGeom>
-                    <a:noFill/>
-                    <a:ln>
-                      <a:noFill/>
-                    </a:ln>
                   </pic:spPr>
                 </pic:pic>
               </a:graphicData>
@@ -7370,18 +7778,22 @@
           </wp:inline>
         </w:drawing>
       </w:r>
-      <w:bookmarkEnd w:id="10"/>
     </w:p>
     <w:p>
       <w:pPr>
         <w:pStyle w:val="Figure"/>
-      </w:pPr>
-      <w:bookmarkStart w:id="11" w:name="OLE_LINK3"/>
-      <w:r>
-        <w:t>Tần số Formant của nguyên âm /a/</w:t>
-      </w:r>
-    </w:p>
-    <w:bookmarkEnd w:id="11"/>
+        <w:numPr>
+          <w:ilvl w:val="0"/>
+          <w:numId w:val="50"/>
+        </w:numPr>
+        <w:rPr>
+          <w:szCs w:val="24"/>
+        </w:rPr>
+      </w:pPr>
+      <w:r>
+        <w:t>Tần số Formant của nguyên âm /e/</w:t>
+      </w:r>
+    </w:p>
     <w:p>
       <w:pPr>
         <w:pStyle w:val="Figure"/>
@@ -7390,39 +7802,6 @@
           <w:numId w:val="0"/>
         </w:numPr>
         <w:rPr>
-          <w:lang w:val="vi-VN"/>
-        </w:rPr>
-      </w:pPr>
-    </w:p>
-    <w:p>
-      <w:pPr>
-        <w:pStyle w:val="Figure"/>
-        <w:numPr>
-          <w:ilvl w:val="0"/>
-          <w:numId w:val="0"/>
-        </w:numPr>
-        <w:rPr>
-          <w:lang w:val="vi-VN"/>
-        </w:rPr>
-      </w:pPr>
-    </w:p>
-    <w:p>
-      <w:pPr>
-        <w:pStyle w:val="Figure"/>
-        <w:numPr>
-          <w:ilvl w:val="0"/>
-          <w:numId w:val="0"/>
-        </w:numPr>
-      </w:pPr>
-    </w:p>
-    <w:p>
-      <w:pPr>
-        <w:pStyle w:val="Figure"/>
-        <w:numPr>
-          <w:ilvl w:val="0"/>
-          <w:numId w:val="0"/>
-        </w:numPr>
-        <w:rPr>
           <w:rFonts w:asciiTheme="majorHAnsi" w:hAnsiTheme="majorHAnsi" w:cstheme="majorHAnsi"/>
         </w:rPr>
       </w:pPr>
@@ -7432,10 +7811,10 @@
         </w:rPr>
         <w:lastRenderedPageBreak/>
         <w:drawing>
-          <wp:inline distT="0" distB="0" distL="0" distR="0" wp14:anchorId="212AC720" wp14:editId="308F1D0D">
-            <wp:extent cx="4882101" cy="3905375"/>
-            <wp:effectExtent l="0" t="0" r="0" b="0"/>
-            <wp:docPr id="40" name="Hình ảnh 40"/>
+          <wp:inline distT="0" distB="0" distL="0" distR="0" wp14:anchorId="58171239" wp14:editId="5B25CA96">
+            <wp:extent cx="4999774" cy="3999506"/>
+            <wp:effectExtent l="0" t="0" r="0" b="1270"/>
+            <wp:docPr id="41" name="Hình ảnh 41"/>
             <wp:cNvGraphicFramePr>
               <a:graphicFrameLocks xmlns:a="http://schemas.openxmlformats.org/drawingml/2006/main" noChangeAspect="1"/>
             </wp:cNvGraphicFramePr>
@@ -7455,73 +7834,6 @@
                   <pic:spPr>
                     <a:xfrm>
                       <a:off x="0" y="0"/>
-                      <a:ext cx="4955057" cy="3963735"/>
-                    </a:xfrm>
-                    <a:prstGeom prst="rect">
-                      <a:avLst/>
-                    </a:prstGeom>
-                  </pic:spPr>
-                </pic:pic>
-              </a:graphicData>
-            </a:graphic>
-          </wp:inline>
-        </w:drawing>
-      </w:r>
-    </w:p>
-    <w:p>
-      <w:pPr>
-        <w:pStyle w:val="Figure"/>
-        <w:numPr>
-          <w:ilvl w:val="0"/>
-          <w:numId w:val="50"/>
-        </w:numPr>
-        <w:rPr>
-          <w:szCs w:val="24"/>
-        </w:rPr>
-      </w:pPr>
-      <w:r>
-        <w:t>Tần số Formant của nguyên âm /e/</w:t>
-      </w:r>
-    </w:p>
-    <w:p>
-      <w:pPr>
-        <w:pStyle w:val="Figure"/>
-        <w:numPr>
-          <w:ilvl w:val="0"/>
-          <w:numId w:val="0"/>
-        </w:numPr>
-        <w:rPr>
-          <w:rFonts w:asciiTheme="majorHAnsi" w:hAnsiTheme="majorHAnsi" w:cstheme="majorHAnsi"/>
-        </w:rPr>
-      </w:pPr>
-      <w:r>
-        <w:rPr>
-          <w:noProof/>
-        </w:rPr>
-        <w:drawing>
-          <wp:inline distT="0" distB="0" distL="0" distR="0" wp14:anchorId="58171239" wp14:editId="5B25CA96">
-            <wp:extent cx="4999774" cy="3999506"/>
-            <wp:effectExtent l="0" t="0" r="0" b="1270"/>
-            <wp:docPr id="41" name="Hình ảnh 41"/>
-            <wp:cNvGraphicFramePr>
-              <a:graphicFrameLocks xmlns:a="http://schemas.openxmlformats.org/drawingml/2006/main" noChangeAspect="1"/>
-            </wp:cNvGraphicFramePr>
-            <a:graphic xmlns:a="http://schemas.openxmlformats.org/drawingml/2006/main">
-              <a:graphicData uri="http://schemas.openxmlformats.org/drawingml/2006/picture">
-                <pic:pic xmlns:pic="http://schemas.openxmlformats.org/drawingml/2006/picture">
-                  <pic:nvPicPr>
-                    <pic:cNvPr id="1" name=""/>
-                    <pic:cNvPicPr/>
-                  </pic:nvPicPr>
-                  <pic:blipFill>
-                    <a:blip r:embed="rId13"/>
-                    <a:stretch>
-                      <a:fillRect/>
-                    </a:stretch>
-                  </pic:blipFill>
-                  <pic:spPr>
-                    <a:xfrm>
-                      <a:off x="0" y="0"/>
                       <a:ext cx="5005240" cy="4003879"/>
                     </a:xfrm>
                     <a:prstGeom prst="rect">
@@ -7580,7 +7892,6 @@
         <w:rPr>
           <w:noProof/>
         </w:rPr>
-        <w:lastRenderedPageBreak/>
         <w:drawing>
           <wp:inline distT="0" distB="0" distL="0" distR="0" wp14:anchorId="7842C8A4" wp14:editId="5F781C70">
             <wp:extent cx="4999355" cy="3997083"/>
@@ -7599,7 +7910,7 @@
                     </pic:cNvPicPr>
                   </pic:nvPicPr>
                   <pic:blipFill>
-                    <a:blip r:embed="rId14">
+                    <a:blip r:embed="rId13">
                       <a:extLst>
                         <a:ext uri="{28A0092B-C50C-407E-A947-70E740481C1C}">
                           <a14:useLocalDpi xmlns:a14="http://schemas.microsoft.com/office/drawing/2010/main" val="0"/>
@@ -7660,10 +7971,12 @@
           <w:rFonts w:asciiTheme="majorHAnsi" w:hAnsiTheme="majorHAnsi" w:cstheme="majorHAnsi"/>
         </w:rPr>
       </w:pPr>
+      <w:bookmarkStart w:id="11" w:name="_GoBack"/>
       <w:r>
         <w:rPr>
           <w:noProof/>
         </w:rPr>
+        <w:lastRenderedPageBreak/>
         <w:drawing>
           <wp:inline distT="0" distB="0" distL="0" distR="0" wp14:anchorId="3AA1E045" wp14:editId="4A21314E">
             <wp:extent cx="5033176" cy="4357922"/>
@@ -7678,7 +7991,7 @@
                     <pic:cNvPicPr/>
                   </pic:nvPicPr>
                   <pic:blipFill>
-                    <a:blip r:embed="rId15"/>
+                    <a:blip r:embed="rId14"/>
                     <a:stretch>
                       <a:fillRect/>
                     </a:stretch>
@@ -7698,6 +8011,7 @@
           </wp:inline>
         </w:drawing>
       </w:r>
+      <w:bookmarkEnd w:id="11"/>
     </w:p>
     <w:p>
       <w:pPr>
@@ -8376,15 +8690,25 @@
           <w:sz w:val="20"/>
           <w:lang w:eastAsia="ko-KR"/>
         </w:rPr>
-        <w:t>Author2_Name</w:t>
-      </w:r>
+        <w:t>Author2_</w:t>
+      </w:r>
+      <w:proofErr w:type="gramStart"/>
       <w:r>
         <w:rPr>
           <w:rFonts w:asciiTheme="majorHAnsi" w:hAnsiTheme="majorHAnsi" w:cstheme="majorHAnsi"/>
           <w:sz w:val="20"/>
+          <w:lang w:eastAsia="ko-KR"/>
+        </w:rPr>
+        <w:t>Name</w:t>
+      </w:r>
+      <w:r>
+        <w:rPr>
+          <w:rFonts w:asciiTheme="majorHAnsi" w:hAnsiTheme="majorHAnsi" w:cstheme="majorHAnsi"/>
+          <w:sz w:val="20"/>
         </w:rPr>
         <w:t>,“</w:t>
       </w:r>
+      <w:proofErr w:type="gramEnd"/>
       <w:r>
         <w:rPr>
           <w:rFonts w:asciiTheme="majorHAnsi" w:hAnsiTheme="majorHAnsi" w:cstheme="majorHAnsi"/>
@@ -8526,7 +8850,15 @@
           <w:rFonts w:asciiTheme="majorHAnsi" w:hAnsiTheme="majorHAnsi" w:cstheme="majorHAnsi"/>
           <w:sz w:val="20"/>
         </w:rPr>
-        <w:t>, Web Caching and Replication, Addison-Wesley</w:t>
+        <w:t>, Web Caching and Replication, Addison-</w:t>
+      </w:r>
+      <w:proofErr w:type="gramStart"/>
+      <w:r>
+        <w:rPr>
+          <w:rFonts w:asciiTheme="majorHAnsi" w:hAnsiTheme="majorHAnsi" w:cstheme="majorHAnsi"/>
+          <w:sz w:val="20"/>
+        </w:rPr>
+        <w:t>Wesley</w:t>
       </w:r>
       <w:r>
         <w:rPr>
@@ -8534,7 +8866,16 @@
           <w:sz w:val="20"/>
           <w:lang w:eastAsia="ko-KR"/>
         </w:rPr>
-        <w:t>(Publication_ Name)</w:t>
+        <w:t>(</w:t>
+      </w:r>
+      <w:proofErr w:type="gramEnd"/>
+      <w:r>
+        <w:rPr>
+          <w:rFonts w:asciiTheme="majorHAnsi" w:hAnsiTheme="majorHAnsi" w:cstheme="majorHAnsi"/>
+          <w:sz w:val="20"/>
+          <w:lang w:eastAsia="ko-KR"/>
+        </w:rPr>
+        <w:t>Publication_ Name)</w:t>
       </w:r>
       <w:r>
         <w:rPr>
@@ -8663,9 +9004,9 @@
       </w:pPr>
     </w:p>
     <w:sectPr>
-      <w:headerReference w:type="even" r:id="rId16"/>
-      <w:headerReference w:type="default" r:id="rId17"/>
-      <w:headerReference w:type="first" r:id="rId18"/>
+      <w:headerReference w:type="even" r:id="rId15"/>
+      <w:headerReference w:type="default" r:id="rId16"/>
+      <w:headerReference w:type="first" r:id="rId17"/>
       <w:type w:val="continuous"/>
       <w:pgSz w:w="11624" w:h="16727" w:code="9"/>
       <w:pgMar w:top="1247" w:right="1021" w:bottom="1021" w:left="1021" w:header="794" w:footer="567" w:gutter="0"/>
@@ -15586,7 +15927,7 @@
 </file>
 
 <file path=customXml/itemProps1.xml><?xml version="1.0" encoding="utf-8"?>
-<ds:datastoreItem xmlns:ds="http://schemas.openxmlformats.org/officeDocument/2006/customXml" ds:itemID="{F34C49DA-F724-4F81-826C-1D9F9701E36A}">
+<ds:datastoreItem xmlns:ds="http://schemas.openxmlformats.org/officeDocument/2006/customXml" ds:itemID="{87151AFC-12BD-4E3D-BCFC-908186B18746}">
   <ds:schemaRefs>
     <ds:schemaRef ds:uri="http://schemas.openxmlformats.org/officeDocument/2006/bibliography"/>
   </ds:schemaRefs>
